--- a/analysis/dsrip_chapter_updates.docx
+++ b/analysis/dsrip_chapter_updates.docx
@@ -207,8 +207,8 @@
                 <w:i w:val="false"/>
                 <w:b w:val="false"/>
                 <w:u w:val="none"/>
-                <w:sz w:val="20"/>
-                <w:szCs w:val="20"/>
+                <w:sz w:val="16"/>
+                <w:szCs w:val="16"/>
                 <w:color w:val="303030"/>
               </w:rPr>
               <w:t xml:space="preserve">RHP</w:t>
@@ -251,8 +251,8 @@
                 <w:i w:val="false"/>
                 <w:b w:val="false"/>
                 <w:u w:val="none"/>
-                <w:sz w:val="20"/>
-                <w:szCs w:val="20"/>
+                <w:sz w:val="16"/>
+                <w:szCs w:val="16"/>
                 <w:color w:val="303030"/>
               </w:rPr>
               <w:t xml:space="preserve">DY9 (2020)</w:t>
@@ -295,8 +295,8 @@
                 <w:i w:val="false"/>
                 <w:b w:val="false"/>
                 <w:u w:val="none"/>
-                <w:sz w:val="20"/>
-                <w:szCs w:val="20"/>
+                <w:sz w:val="16"/>
+                <w:szCs w:val="16"/>
                 <w:color w:val="303030"/>
               </w:rPr>
               <w:t xml:space="preserve">DY10 (2021)</w:t>
@@ -339,8 +339,8 @@
                 <w:i w:val="false"/>
                 <w:b w:val="false"/>
                 <w:u w:val="none"/>
-                <w:sz w:val="20"/>
-                <w:szCs w:val="20"/>
+                <w:sz w:val="16"/>
+                <w:szCs w:val="16"/>
                 <w:color w:val="303030"/>
               </w:rPr>
               <w:t xml:space="preserve">DY11 (2022)</w:t>
@@ -383,8 +383,8 @@
                 <w:i w:val="false"/>
                 <w:b w:val="false"/>
                 <w:u w:val="none"/>
-                <w:sz w:val="20"/>
-                <w:szCs w:val="20"/>
+                <w:sz w:val="16"/>
+                <w:szCs w:val="16"/>
                 <w:color w:val="303030"/>
               </w:rPr>
               <w:t xml:space="preserve">Total</w:t>
@@ -433,8 +433,8 @@
                 <w:i w:val="false"/>
                 <w:b w:val="false"/>
                 <w:u w:val="none"/>
-                <w:sz w:val="20"/>
-                <w:szCs w:val="20"/>
+                <w:sz w:val="16"/>
+                <w:szCs w:val="16"/>
                 <w:color w:val="303030"/>
               </w:rPr>
               <w:t xml:space="preserve">1</w:t>
@@ -477,8 +477,8 @@
                 <w:i w:val="false"/>
                 <w:b w:val="false"/>
                 <w:u w:val="none"/>
-                <w:sz w:val="20"/>
-                <w:szCs w:val="20"/>
+                <w:sz w:val="16"/>
+                <w:szCs w:val="16"/>
                 <w:color w:val="303030"/>
               </w:rPr>
               <w:t xml:space="preserve">85.0%(17)</w:t>
@@ -521,8 +521,8 @@
                 <w:i w:val="false"/>
                 <w:b w:val="false"/>
                 <w:u w:val="none"/>
-                <w:sz w:val="20"/>
-                <w:szCs w:val="20"/>
+                <w:sz w:val="16"/>
+                <w:szCs w:val="16"/>
                 <w:color w:val="303030"/>
               </w:rPr>
               <w:t xml:space="preserve">50.0%(10)</w:t>
@@ -565,8 +565,8 @@
                 <w:i w:val="false"/>
                 <w:b w:val="false"/>
                 <w:u w:val="none"/>
-                <w:sz w:val="20"/>
-                <w:szCs w:val="20"/>
+                <w:sz w:val="16"/>
+                <w:szCs w:val="16"/>
                 <w:color w:val="303030"/>
               </w:rPr>
               <w:t xml:space="preserve">95.0%(19)</w:t>
@@ -609,8 +609,8 @@
                 <w:i w:val="false"/>
                 <w:b w:val="false"/>
                 <w:u w:val="none"/>
-                <w:sz w:val="20"/>
-                <w:szCs w:val="20"/>
+                <w:sz w:val="16"/>
+                <w:szCs w:val="16"/>
                 <w:color w:val="303030"/>
               </w:rPr>
               <w:t xml:space="preserve">20</w:t>
@@ -659,8 +659,8 @@
                 <w:i w:val="false"/>
                 <w:b w:val="false"/>
                 <w:u w:val="none"/>
-                <w:sz w:val="20"/>
-                <w:szCs w:val="20"/>
+                <w:sz w:val="16"/>
+                <w:szCs w:val="16"/>
                 <w:color w:val="303030"/>
               </w:rPr>
               <w:t xml:space="preserve">2</w:t>
@@ -703,8 +703,8 @@
                 <w:i w:val="false"/>
                 <w:b w:val="false"/>
                 <w:u w:val="none"/>
-                <w:sz w:val="20"/>
-                <w:szCs w:val="20"/>
+                <w:sz w:val="16"/>
+                <w:szCs w:val="16"/>
                 <w:color w:val="303030"/>
               </w:rPr>
               <w:t xml:space="preserve">80.0%(12)</w:t>
@@ -747,8 +747,8 @@
                 <w:i w:val="false"/>
                 <w:b w:val="false"/>
                 <w:u w:val="none"/>
-                <w:sz w:val="20"/>
-                <w:szCs w:val="20"/>
+                <w:sz w:val="16"/>
+                <w:szCs w:val="16"/>
                 <w:color w:val="303030"/>
               </w:rPr>
               <w:t xml:space="preserve">66.7%(10)</w:t>
@@ -791,8 +791,8 @@
                 <w:i w:val="false"/>
                 <w:b w:val="false"/>
                 <w:u w:val="none"/>
-                <w:sz w:val="20"/>
-                <w:szCs w:val="20"/>
+                <w:sz w:val="16"/>
+                <w:szCs w:val="16"/>
                 <w:color w:val="303030"/>
               </w:rPr>
               <w:t xml:space="preserve">86.7%(13)</w:t>
@@ -835,8 +835,8 @@
                 <w:i w:val="false"/>
                 <w:b w:val="false"/>
                 <w:u w:val="none"/>
-                <w:sz w:val="20"/>
-                <w:szCs w:val="20"/>
+                <w:sz w:val="16"/>
+                <w:szCs w:val="16"/>
                 <w:color w:val="303030"/>
               </w:rPr>
               <w:t xml:space="preserve">15</w:t>
@@ -885,8 +885,8 @@
                 <w:i w:val="false"/>
                 <w:b w:val="false"/>
                 <w:u w:val="none"/>
-                <w:sz w:val="20"/>
-                <w:szCs w:val="20"/>
+                <w:sz w:val="16"/>
+                <w:szCs w:val="16"/>
                 <w:color w:val="303030"/>
               </w:rPr>
               <w:t xml:space="preserve">3</w:t>
@@ -929,8 +929,8 @@
                 <w:i w:val="false"/>
                 <w:b w:val="false"/>
                 <w:u w:val="none"/>
-                <w:sz w:val="20"/>
-                <w:szCs w:val="20"/>
+                <w:sz w:val="16"/>
+                <w:szCs w:val="16"/>
                 <w:color w:val="303030"/>
               </w:rPr>
               <w:t xml:space="preserve">76.0%(19)</w:t>
@@ -973,8 +973,8 @@
                 <w:i w:val="false"/>
                 <w:b w:val="false"/>
                 <w:u w:val="none"/>
-                <w:sz w:val="20"/>
-                <w:szCs w:val="20"/>
+                <w:sz w:val="16"/>
+                <w:szCs w:val="16"/>
                 <w:color w:val="303030"/>
               </w:rPr>
               <w:t xml:space="preserve">72.0%(18)</w:t>
@@ -1017,8 +1017,8 @@
                 <w:i w:val="false"/>
                 <w:b w:val="false"/>
                 <w:u w:val="none"/>
-                <w:sz w:val="20"/>
-                <w:szCs w:val="20"/>
+                <w:sz w:val="16"/>
+                <w:szCs w:val="16"/>
                 <w:color w:val="303030"/>
               </w:rPr>
               <w:t xml:space="preserve">72.0%(18)</w:t>
@@ -1061,8 +1061,8 @@
                 <w:i w:val="false"/>
                 <w:b w:val="false"/>
                 <w:u w:val="none"/>
-                <w:sz w:val="20"/>
-                <w:szCs w:val="20"/>
+                <w:sz w:val="16"/>
+                <w:szCs w:val="16"/>
                 <w:color w:val="303030"/>
               </w:rPr>
               <w:t xml:space="preserve">25</w:t>
@@ -1111,8 +1111,8 @@
                 <w:i w:val="false"/>
                 <w:b w:val="false"/>
                 <w:u w:val="none"/>
-                <w:sz w:val="20"/>
-                <w:szCs w:val="20"/>
+                <w:sz w:val="16"/>
+                <w:szCs w:val="16"/>
                 <w:color w:val="303030"/>
               </w:rPr>
               <w:t xml:space="preserve">4</w:t>
@@ -1155,8 +1155,8 @@
                 <w:i w:val="false"/>
                 <w:b w:val="false"/>
                 <w:u w:val="none"/>
-                <w:sz w:val="20"/>
-                <w:szCs w:val="20"/>
+                <w:sz w:val="16"/>
+                <w:szCs w:val="16"/>
                 <w:color w:val="303030"/>
               </w:rPr>
               <w:t xml:space="preserve">81.2%(13)</w:t>
@@ -1199,8 +1199,8 @@
                 <w:i w:val="false"/>
                 <w:b w:val="false"/>
                 <w:u w:val="none"/>
-                <w:sz w:val="20"/>
-                <w:szCs w:val="20"/>
+                <w:sz w:val="16"/>
+                <w:szCs w:val="16"/>
                 <w:color w:val="303030"/>
               </w:rPr>
               <w:t xml:space="preserve">37.5%(6)</w:t>
@@ -1243,8 +1243,8 @@
                 <w:i w:val="false"/>
                 <w:b w:val="false"/>
                 <w:u w:val="none"/>
-                <w:sz w:val="20"/>
-                <w:szCs w:val="20"/>
+                <w:sz w:val="16"/>
+                <w:szCs w:val="16"/>
                 <w:color w:val="303030"/>
               </w:rPr>
               <w:t xml:space="preserve">100.0%(16)</w:t>
@@ -1287,8 +1287,8 @@
                 <w:i w:val="false"/>
                 <w:b w:val="false"/>
                 <w:u w:val="none"/>
-                <w:sz w:val="20"/>
-                <w:szCs w:val="20"/>
+                <w:sz w:val="16"/>
+                <w:szCs w:val="16"/>
                 <w:color w:val="303030"/>
               </w:rPr>
               <w:t xml:space="preserve">16</w:t>
@@ -1337,8 +1337,8 @@
                 <w:i w:val="false"/>
                 <w:b w:val="false"/>
                 <w:u w:val="none"/>
-                <w:sz w:val="20"/>
-                <w:szCs w:val="20"/>
+                <w:sz w:val="16"/>
+                <w:szCs w:val="16"/>
                 <w:color w:val="303030"/>
               </w:rPr>
               <w:t xml:space="preserve">5</w:t>
@@ -1381,8 +1381,8 @@
                 <w:i w:val="false"/>
                 <w:b w:val="false"/>
                 <w:u w:val="none"/>
-                <w:sz w:val="20"/>
-                <w:szCs w:val="20"/>
+                <w:sz w:val="16"/>
+                <w:szCs w:val="16"/>
                 <w:color w:val="303030"/>
               </w:rPr>
               <w:t xml:space="preserve">90.0%(9)</w:t>
@@ -1425,8 +1425,8 @@
                 <w:i w:val="false"/>
                 <w:b w:val="false"/>
                 <w:u w:val="none"/>
-                <w:sz w:val="20"/>
-                <w:szCs w:val="20"/>
+                <w:sz w:val="16"/>
+                <w:szCs w:val="16"/>
                 <w:color w:val="303030"/>
               </w:rPr>
               <w:t xml:space="preserve">50.0%(5)</w:t>
@@ -1469,8 +1469,8 @@
                 <w:i w:val="false"/>
                 <w:b w:val="false"/>
                 <w:u w:val="none"/>
-                <w:sz w:val="20"/>
-                <w:szCs w:val="20"/>
+                <w:sz w:val="16"/>
+                <w:szCs w:val="16"/>
                 <w:color w:val="303030"/>
               </w:rPr>
               <w:t xml:space="preserve">70.0%(7)</w:t>
@@ -1513,8 +1513,8 @@
                 <w:i w:val="false"/>
                 <w:b w:val="false"/>
                 <w:u w:val="none"/>
-                <w:sz w:val="20"/>
-                <w:szCs w:val="20"/>
+                <w:sz w:val="16"/>
+                <w:szCs w:val="16"/>
                 <w:color w:val="303030"/>
               </w:rPr>
               <w:t xml:space="preserve">10</w:t>
@@ -1563,8 +1563,8 @@
                 <w:i w:val="false"/>
                 <w:b w:val="false"/>
                 <w:u w:val="none"/>
-                <w:sz w:val="20"/>
-                <w:szCs w:val="20"/>
+                <w:sz w:val="16"/>
+                <w:szCs w:val="16"/>
                 <w:color w:val="303030"/>
               </w:rPr>
               <w:t xml:space="preserve">6</w:t>
@@ -1607,8 +1607,8 @@
                 <w:i w:val="false"/>
                 <w:b w:val="false"/>
                 <w:u w:val="none"/>
-                <w:sz w:val="20"/>
-                <w:szCs w:val="20"/>
+                <w:sz w:val="16"/>
+                <w:szCs w:val="16"/>
                 <w:color w:val="303030"/>
               </w:rPr>
               <w:t xml:space="preserve">77.3%(17)</w:t>
@@ -1651,8 +1651,8 @@
                 <w:i w:val="false"/>
                 <w:b w:val="false"/>
                 <w:u w:val="none"/>
-                <w:sz w:val="20"/>
-                <w:szCs w:val="20"/>
+                <w:sz w:val="16"/>
+                <w:szCs w:val="16"/>
                 <w:color w:val="303030"/>
               </w:rPr>
               <w:t xml:space="preserve">72.7%(16)</w:t>
@@ -1695,8 +1695,8 @@
                 <w:i w:val="false"/>
                 <w:b w:val="false"/>
                 <w:u w:val="none"/>
-                <w:sz w:val="20"/>
-                <w:szCs w:val="20"/>
+                <w:sz w:val="16"/>
+                <w:szCs w:val="16"/>
                 <w:color w:val="303030"/>
               </w:rPr>
               <w:t xml:space="preserve">90.9%(20)</w:t>
@@ -1739,8 +1739,8 @@
                 <w:i w:val="false"/>
                 <w:b w:val="false"/>
                 <w:u w:val="none"/>
-                <w:sz w:val="20"/>
-                <w:szCs w:val="20"/>
+                <w:sz w:val="16"/>
+                <w:szCs w:val="16"/>
                 <w:color w:val="303030"/>
               </w:rPr>
               <w:t xml:space="preserve">22</w:t>
@@ -1789,8 +1789,8 @@
                 <w:i w:val="false"/>
                 <w:b w:val="false"/>
                 <w:u w:val="none"/>
-                <w:sz w:val="20"/>
-                <w:szCs w:val="20"/>
+                <w:sz w:val="16"/>
+                <w:szCs w:val="16"/>
                 <w:color w:val="303030"/>
               </w:rPr>
               <w:t xml:space="preserve">7</w:t>
@@ -1833,8 +1833,8 @@
                 <w:i w:val="false"/>
                 <w:b w:val="false"/>
                 <w:u w:val="none"/>
-                <w:sz w:val="20"/>
-                <w:szCs w:val="20"/>
+                <w:sz w:val="16"/>
+                <w:szCs w:val="16"/>
                 <w:color w:val="303030"/>
               </w:rPr>
               <w:t xml:space="preserve">100.0%(7)</w:t>
@@ -1877,8 +1877,8 @@
                 <w:i w:val="false"/>
                 <w:b w:val="false"/>
                 <w:u w:val="none"/>
-                <w:sz w:val="20"/>
-                <w:szCs w:val="20"/>
+                <w:sz w:val="16"/>
+                <w:szCs w:val="16"/>
                 <w:color w:val="303030"/>
               </w:rPr>
               <w:t xml:space="preserve">71.4%(5)</w:t>
@@ -1921,8 +1921,8 @@
                 <w:i w:val="false"/>
                 <w:b w:val="false"/>
                 <w:u w:val="none"/>
-                <w:sz w:val="20"/>
-                <w:szCs w:val="20"/>
+                <w:sz w:val="16"/>
+                <w:szCs w:val="16"/>
                 <w:color w:val="303030"/>
               </w:rPr>
               <w:t xml:space="preserve">85.7%(6)</w:t>
@@ -1965,8 +1965,8 @@
                 <w:i w:val="false"/>
                 <w:b w:val="false"/>
                 <w:u w:val="none"/>
-                <w:sz w:val="20"/>
-                <w:szCs w:val="20"/>
+                <w:sz w:val="16"/>
+                <w:szCs w:val="16"/>
                 <w:color w:val="303030"/>
               </w:rPr>
               <w:t xml:space="preserve">7</w:t>
@@ -2015,8 +2015,8 @@
                 <w:i w:val="false"/>
                 <w:b w:val="false"/>
                 <w:u w:val="none"/>
-                <w:sz w:val="20"/>
-                <w:szCs w:val="20"/>
+                <w:sz w:val="16"/>
+                <w:szCs w:val="16"/>
                 <w:color w:val="303030"/>
               </w:rPr>
               <w:t xml:space="preserve">8</w:t>
@@ -2059,8 +2059,8 @@
                 <w:i w:val="false"/>
                 <w:b w:val="false"/>
                 <w:u w:val="none"/>
-                <w:sz w:val="20"/>
-                <w:szCs w:val="20"/>
+                <w:sz w:val="16"/>
+                <w:szCs w:val="16"/>
                 <w:color w:val="303030"/>
               </w:rPr>
               <w:t xml:space="preserve">58.3%(7)</w:t>
@@ -2103,8 +2103,8 @@
                 <w:i w:val="false"/>
                 <w:b w:val="false"/>
                 <w:u w:val="none"/>
-                <w:sz w:val="20"/>
-                <w:szCs w:val="20"/>
+                <w:sz w:val="16"/>
+                <w:szCs w:val="16"/>
                 <w:color w:val="303030"/>
               </w:rPr>
               <w:t xml:space="preserve">83.3%(10)</w:t>
@@ -2147,8 +2147,8 @@
                 <w:i w:val="false"/>
                 <w:b w:val="false"/>
                 <w:u w:val="none"/>
-                <w:sz w:val="20"/>
-                <w:szCs w:val="20"/>
+                <w:sz w:val="16"/>
+                <w:szCs w:val="16"/>
                 <w:color w:val="303030"/>
               </w:rPr>
               <w:t xml:space="preserve">83.3%(10)</w:t>
@@ -2191,8 +2191,8 @@
                 <w:i w:val="false"/>
                 <w:b w:val="false"/>
                 <w:u w:val="none"/>
-                <w:sz w:val="20"/>
-                <w:szCs w:val="20"/>
+                <w:sz w:val="16"/>
+                <w:szCs w:val="16"/>
                 <w:color w:val="303030"/>
               </w:rPr>
               <w:t xml:space="preserve">12</w:t>
@@ -2241,8 +2241,8 @@
                 <w:i w:val="false"/>
                 <w:b w:val="false"/>
                 <w:u w:val="none"/>
-                <w:sz w:val="20"/>
-                <w:szCs w:val="20"/>
+                <w:sz w:val="16"/>
+                <w:szCs w:val="16"/>
                 <w:color w:val="303030"/>
               </w:rPr>
               <w:t xml:space="preserve">9</w:t>
@@ -2285,8 +2285,8 @@
                 <w:i w:val="false"/>
                 <w:b w:val="false"/>
                 <w:u w:val="none"/>
-                <w:sz w:val="20"/>
-                <w:szCs w:val="20"/>
+                <w:sz w:val="16"/>
+                <w:szCs w:val="16"/>
                 <w:color w:val="303030"/>
               </w:rPr>
               <w:t xml:space="preserve">59.1%(13)</w:t>
@@ -2329,8 +2329,8 @@
                 <w:i w:val="false"/>
                 <w:b w:val="false"/>
                 <w:u w:val="none"/>
-                <w:sz w:val="20"/>
-                <w:szCs w:val="20"/>
+                <w:sz w:val="16"/>
+                <w:szCs w:val="16"/>
                 <w:color w:val="303030"/>
               </w:rPr>
               <w:t xml:space="preserve">86.4%(19)</w:t>
@@ -2373,8 +2373,8 @@
                 <w:i w:val="false"/>
                 <w:b w:val="false"/>
                 <w:u w:val="none"/>
-                <w:sz w:val="20"/>
-                <w:szCs w:val="20"/>
+                <w:sz w:val="16"/>
+                <w:szCs w:val="16"/>
                 <w:color w:val="303030"/>
               </w:rPr>
               <w:t xml:space="preserve">95.5%(21)</w:t>
@@ -2417,8 +2417,8 @@
                 <w:i w:val="false"/>
                 <w:b w:val="false"/>
                 <w:u w:val="none"/>
-                <w:sz w:val="20"/>
-                <w:szCs w:val="20"/>
+                <w:sz w:val="16"/>
+                <w:szCs w:val="16"/>
                 <w:color w:val="303030"/>
               </w:rPr>
               <w:t xml:space="preserve">22</w:t>
@@ -2467,8 +2467,8 @@
                 <w:i w:val="false"/>
                 <w:b w:val="false"/>
                 <w:u w:val="none"/>
-                <w:sz w:val="20"/>
-                <w:szCs w:val="20"/>
+                <w:sz w:val="16"/>
+                <w:szCs w:val="16"/>
                 <w:color w:val="303030"/>
               </w:rPr>
               <w:t xml:space="preserve">10</w:t>
@@ -2511,8 +2511,8 @@
                 <w:i w:val="false"/>
                 <w:b w:val="false"/>
                 <w:u w:val="none"/>
-                <w:sz w:val="20"/>
-                <w:szCs w:val="20"/>
+                <w:sz w:val="16"/>
+                <w:szCs w:val="16"/>
                 <w:color w:val="303030"/>
               </w:rPr>
               <w:t xml:space="preserve">62.5%(15)</w:t>
@@ -2555,8 +2555,8 @@
                 <w:i w:val="false"/>
                 <w:b w:val="false"/>
                 <w:u w:val="none"/>
-                <w:sz w:val="20"/>
-                <w:szCs w:val="20"/>
+                <w:sz w:val="16"/>
+                <w:szCs w:val="16"/>
                 <w:color w:val="303030"/>
               </w:rPr>
               <w:t xml:space="preserve">91.7%(22)</w:t>
@@ -2599,8 +2599,8 @@
                 <w:i w:val="false"/>
                 <w:b w:val="false"/>
                 <w:u w:val="none"/>
-                <w:sz w:val="20"/>
-                <w:szCs w:val="20"/>
+                <w:sz w:val="16"/>
+                <w:szCs w:val="16"/>
                 <w:color w:val="303030"/>
               </w:rPr>
               <w:t xml:space="preserve">95.8%(23)</w:t>
@@ -2643,8 +2643,8 @@
                 <w:i w:val="false"/>
                 <w:b w:val="false"/>
                 <w:u w:val="none"/>
-                <w:sz w:val="20"/>
-                <w:szCs w:val="20"/>
+                <w:sz w:val="16"/>
+                <w:szCs w:val="16"/>
                 <w:color w:val="303030"/>
               </w:rPr>
               <w:t xml:space="preserve">24</w:t>
@@ -2693,8 +2693,8 @@
                 <w:i w:val="false"/>
                 <w:b w:val="false"/>
                 <w:u w:val="none"/>
-                <w:sz w:val="20"/>
-                <w:szCs w:val="20"/>
+                <w:sz w:val="16"/>
+                <w:szCs w:val="16"/>
                 <w:color w:val="303030"/>
               </w:rPr>
               <w:t xml:space="preserve">11</w:t>
@@ -2737,8 +2737,8 @@
                 <w:i w:val="false"/>
                 <w:b w:val="false"/>
                 <w:u w:val="none"/>
-                <w:sz w:val="20"/>
-                <w:szCs w:val="20"/>
+                <w:sz w:val="16"/>
+                <w:szCs w:val="16"/>
                 <w:color w:val="303030"/>
               </w:rPr>
               <w:t xml:space="preserve">78.6%(11)</w:t>
@@ -2781,8 +2781,8 @@
                 <w:i w:val="false"/>
                 <w:b w:val="false"/>
                 <w:u w:val="none"/>
-                <w:sz w:val="20"/>
-                <w:szCs w:val="20"/>
+                <w:sz w:val="16"/>
+                <w:szCs w:val="16"/>
                 <w:color w:val="303030"/>
               </w:rPr>
               <w:t xml:space="preserve">71.4%(10)</w:t>
@@ -2825,8 +2825,8 @@
                 <w:i w:val="false"/>
                 <w:b w:val="false"/>
                 <w:u w:val="none"/>
-                <w:sz w:val="20"/>
-                <w:szCs w:val="20"/>
+                <w:sz w:val="16"/>
+                <w:szCs w:val="16"/>
                 <w:color w:val="303030"/>
               </w:rPr>
               <w:t xml:space="preserve">92.9%(13)</w:t>
@@ -2869,8 +2869,8 @@
                 <w:i w:val="false"/>
                 <w:b w:val="false"/>
                 <w:u w:val="none"/>
-                <w:sz w:val="20"/>
-                <w:szCs w:val="20"/>
+                <w:sz w:val="16"/>
+                <w:szCs w:val="16"/>
                 <w:color w:val="303030"/>
               </w:rPr>
               <w:t xml:space="preserve">14</w:t>
@@ -2919,8 +2919,8 @@
                 <w:i w:val="false"/>
                 <w:b w:val="false"/>
                 <w:u w:val="none"/>
-                <w:sz w:val="20"/>
-                <w:szCs w:val="20"/>
+                <w:sz w:val="16"/>
+                <w:szCs w:val="16"/>
                 <w:color w:val="303030"/>
               </w:rPr>
               <w:t xml:space="preserve">12</w:t>
@@ -2963,8 +2963,8 @@
                 <w:i w:val="false"/>
                 <w:b w:val="false"/>
                 <w:u w:val="none"/>
-                <w:sz w:val="20"/>
-                <w:szCs w:val="20"/>
+                <w:sz w:val="16"/>
+                <w:szCs w:val="16"/>
                 <w:color w:val="303030"/>
               </w:rPr>
               <w:t xml:space="preserve">73.5%(25)</w:t>
@@ -3007,8 +3007,8 @@
                 <w:i w:val="false"/>
                 <w:b w:val="false"/>
                 <w:u w:val="none"/>
-                <w:sz w:val="20"/>
-                <w:szCs w:val="20"/>
+                <w:sz w:val="16"/>
+                <w:szCs w:val="16"/>
                 <w:color w:val="303030"/>
               </w:rPr>
               <w:t xml:space="preserve">64.7%(22)</w:t>
@@ -3051,8 +3051,8 @@
                 <w:i w:val="false"/>
                 <w:b w:val="false"/>
                 <w:u w:val="none"/>
-                <w:sz w:val="20"/>
-                <w:szCs w:val="20"/>
+                <w:sz w:val="16"/>
+                <w:szCs w:val="16"/>
                 <w:color w:val="303030"/>
               </w:rPr>
               <w:t xml:space="preserve">88.2%(30)</w:t>
@@ -3095,8 +3095,8 @@
                 <w:i w:val="false"/>
                 <w:b w:val="false"/>
                 <w:u w:val="none"/>
-                <w:sz w:val="20"/>
-                <w:szCs w:val="20"/>
+                <w:sz w:val="16"/>
+                <w:szCs w:val="16"/>
                 <w:color w:val="303030"/>
               </w:rPr>
               <w:t xml:space="preserve">34</w:t>
@@ -3145,8 +3145,8 @@
                 <w:i w:val="false"/>
                 <w:b w:val="false"/>
                 <w:u w:val="none"/>
-                <w:sz w:val="20"/>
-                <w:szCs w:val="20"/>
+                <w:sz w:val="16"/>
+                <w:szCs w:val="16"/>
                 <w:color w:val="303030"/>
               </w:rPr>
               <w:t xml:space="preserve">13</w:t>
@@ -3189,8 +3189,8 @@
                 <w:i w:val="false"/>
                 <w:b w:val="false"/>
                 <w:u w:val="none"/>
-                <w:sz w:val="20"/>
-                <w:szCs w:val="20"/>
+                <w:sz w:val="16"/>
+                <w:szCs w:val="16"/>
                 <w:color w:val="303030"/>
               </w:rPr>
               <w:t xml:space="preserve">76.9%(10)</w:t>
@@ -3233,8 +3233,8 @@
                 <w:i w:val="false"/>
                 <w:b w:val="false"/>
                 <w:u w:val="none"/>
-                <w:sz w:val="20"/>
-                <w:szCs w:val="20"/>
+                <w:sz w:val="16"/>
+                <w:szCs w:val="16"/>
                 <w:color w:val="303030"/>
               </w:rPr>
               <w:t xml:space="preserve">84.6%(11)</w:t>
@@ -3277,8 +3277,8 @@
                 <w:i w:val="false"/>
                 <w:b w:val="false"/>
                 <w:u w:val="none"/>
-                <w:sz w:val="20"/>
-                <w:szCs w:val="20"/>
+                <w:sz w:val="16"/>
+                <w:szCs w:val="16"/>
                 <w:color w:val="303030"/>
               </w:rPr>
               <w:t xml:space="preserve">84.6%(11)</w:t>
@@ -3321,8 +3321,8 @@
                 <w:i w:val="false"/>
                 <w:b w:val="false"/>
                 <w:u w:val="none"/>
-                <w:sz w:val="20"/>
-                <w:szCs w:val="20"/>
+                <w:sz w:val="16"/>
+                <w:szCs w:val="16"/>
                 <w:color w:val="303030"/>
               </w:rPr>
               <w:t xml:space="preserve">13</w:t>
@@ -3371,8 +3371,8 @@
                 <w:i w:val="false"/>
                 <w:b w:val="false"/>
                 <w:u w:val="none"/>
-                <w:sz w:val="20"/>
-                <w:szCs w:val="20"/>
+                <w:sz w:val="16"/>
+                <w:szCs w:val="16"/>
                 <w:color w:val="303030"/>
               </w:rPr>
               <w:t xml:space="preserve">14</w:t>
@@ -3415,8 +3415,8 @@
                 <w:i w:val="false"/>
                 <w:b w:val="false"/>
                 <w:u w:val="none"/>
-                <w:sz w:val="20"/>
-                <w:szCs w:val="20"/>
+                <w:sz w:val="16"/>
+                <w:szCs w:val="16"/>
                 <w:color w:val="303030"/>
               </w:rPr>
               <w:t xml:space="preserve">100.0%(8)</w:t>
@@ -3459,8 +3459,8 @@
                 <w:i w:val="false"/>
                 <w:b w:val="false"/>
                 <w:u w:val="none"/>
-                <w:sz w:val="20"/>
-                <w:szCs w:val="20"/>
+                <w:sz w:val="16"/>
+                <w:szCs w:val="16"/>
                 <w:color w:val="303030"/>
               </w:rPr>
               <w:t xml:space="preserve">75.0%(6)</w:t>
@@ -3503,8 +3503,8 @@
                 <w:i w:val="false"/>
                 <w:b w:val="false"/>
                 <w:u w:val="none"/>
-                <w:sz w:val="20"/>
-                <w:szCs w:val="20"/>
+                <w:sz w:val="16"/>
+                <w:szCs w:val="16"/>
                 <w:color w:val="303030"/>
               </w:rPr>
               <w:t xml:space="preserve">87.5%(7)</w:t>
@@ -3547,8 +3547,8 @@
                 <w:i w:val="false"/>
                 <w:b w:val="false"/>
                 <w:u w:val="none"/>
-                <w:sz w:val="20"/>
-                <w:szCs w:val="20"/>
+                <w:sz w:val="16"/>
+                <w:szCs w:val="16"/>
                 <w:color w:val="303030"/>
               </w:rPr>
               <w:t xml:space="preserve">8</w:t>
@@ -3597,8 +3597,8 @@
                 <w:i w:val="false"/>
                 <w:b w:val="false"/>
                 <w:u w:val="none"/>
-                <w:sz w:val="20"/>
-                <w:szCs w:val="20"/>
+                <w:sz w:val="16"/>
+                <w:szCs w:val="16"/>
                 <w:color w:val="303030"/>
               </w:rPr>
               <w:t xml:space="preserve">15</w:t>
@@ -3641,8 +3641,8 @@
                 <w:i w:val="false"/>
                 <w:b w:val="false"/>
                 <w:u w:val="none"/>
-                <w:sz w:val="20"/>
-                <w:szCs w:val="20"/>
+                <w:sz w:val="16"/>
+                <w:szCs w:val="16"/>
                 <w:color w:val="303030"/>
               </w:rPr>
               <w:t xml:space="preserve">100.0%(8)</w:t>
@@ -3685,8 +3685,8 @@
                 <w:i w:val="false"/>
                 <w:b w:val="false"/>
                 <w:u w:val="none"/>
-                <w:sz w:val="20"/>
-                <w:szCs w:val="20"/>
+                <w:sz w:val="16"/>
+                <w:szCs w:val="16"/>
                 <w:color w:val="303030"/>
               </w:rPr>
               <w:t xml:space="preserve">62.5%(5)</w:t>
@@ -3729,8 +3729,8 @@
                 <w:i w:val="false"/>
                 <w:b w:val="false"/>
                 <w:u w:val="none"/>
-                <w:sz w:val="20"/>
-                <w:szCs w:val="20"/>
+                <w:sz w:val="16"/>
+                <w:szCs w:val="16"/>
                 <w:color w:val="303030"/>
               </w:rPr>
               <w:t xml:space="preserve">100.0%(8)</w:t>
@@ -3773,8 +3773,8 @@
                 <w:i w:val="false"/>
                 <w:b w:val="false"/>
                 <w:u w:val="none"/>
-                <w:sz w:val="20"/>
-                <w:szCs w:val="20"/>
+                <w:sz w:val="16"/>
+                <w:szCs w:val="16"/>
                 <w:color w:val="303030"/>
               </w:rPr>
               <w:t xml:space="preserve">8</w:t>
@@ -3823,8 +3823,8 @@
                 <w:i w:val="false"/>
                 <w:b w:val="false"/>
                 <w:u w:val="none"/>
-                <w:sz w:val="20"/>
-                <w:szCs w:val="20"/>
+                <w:sz w:val="16"/>
+                <w:szCs w:val="16"/>
                 <w:color w:val="303030"/>
               </w:rPr>
               <w:t xml:space="preserve">16</w:t>
@@ -3867,8 +3867,8 @@
                 <w:i w:val="false"/>
                 <w:b w:val="false"/>
                 <w:u w:val="none"/>
-                <w:sz w:val="20"/>
-                <w:szCs w:val="20"/>
+                <w:sz w:val="16"/>
+                <w:szCs w:val="16"/>
                 <w:color w:val="303030"/>
               </w:rPr>
               <w:t xml:space="preserve">100.0%(7)</w:t>
@@ -3911,8 +3911,8 @@
                 <w:i w:val="false"/>
                 <w:b w:val="false"/>
                 <w:u w:val="none"/>
-                <w:sz w:val="20"/>
-                <w:szCs w:val="20"/>
+                <w:sz w:val="16"/>
+                <w:szCs w:val="16"/>
                 <w:color w:val="303030"/>
               </w:rPr>
               <w:t xml:space="preserve">71.4%(5)</w:t>
@@ -3955,8 +3955,8 @@
                 <w:i w:val="false"/>
                 <w:b w:val="false"/>
                 <w:u w:val="none"/>
-                <w:sz w:val="20"/>
-                <w:szCs w:val="20"/>
+                <w:sz w:val="16"/>
+                <w:szCs w:val="16"/>
                 <w:color w:val="303030"/>
               </w:rPr>
               <w:t xml:space="preserve">85.7%(6)</w:t>
@@ -3999,8 +3999,8 @@
                 <w:i w:val="false"/>
                 <w:b w:val="false"/>
                 <w:u w:val="none"/>
-                <w:sz w:val="20"/>
-                <w:szCs w:val="20"/>
+                <w:sz w:val="16"/>
+                <w:szCs w:val="16"/>
                 <w:color w:val="303030"/>
               </w:rPr>
               <w:t xml:space="preserve">7</w:t>
@@ -4049,8 +4049,8 @@
                 <w:i w:val="false"/>
                 <w:b w:val="false"/>
                 <w:u w:val="none"/>
-                <w:sz w:val="20"/>
-                <w:szCs w:val="20"/>
+                <w:sz w:val="16"/>
+                <w:szCs w:val="16"/>
                 <w:color w:val="303030"/>
               </w:rPr>
               <w:t xml:space="preserve">17</w:t>
@@ -4093,8 +4093,8 @@
                 <w:i w:val="false"/>
                 <w:b w:val="false"/>
                 <w:u w:val="none"/>
-                <w:sz w:val="20"/>
-                <w:szCs w:val="20"/>
+                <w:sz w:val="16"/>
+                <w:szCs w:val="16"/>
                 <w:color w:val="303030"/>
               </w:rPr>
               <w:t xml:space="preserve">83.3%(10)</w:t>
@@ -4137,8 +4137,8 @@
                 <w:i w:val="false"/>
                 <w:b w:val="false"/>
                 <w:u w:val="none"/>
-                <w:sz w:val="20"/>
-                <w:szCs w:val="20"/>
+                <w:sz w:val="16"/>
+                <w:szCs w:val="16"/>
                 <w:color w:val="303030"/>
               </w:rPr>
               <w:t xml:space="preserve">91.7%(11)</w:t>
@@ -4181,8 +4181,8 @@
                 <w:i w:val="false"/>
                 <w:b w:val="false"/>
                 <w:u w:val="none"/>
-                <w:sz w:val="20"/>
-                <w:szCs w:val="20"/>
+                <w:sz w:val="16"/>
+                <w:szCs w:val="16"/>
                 <w:color w:val="303030"/>
               </w:rPr>
               <w:t xml:space="preserve">91.7%(11)</w:t>
@@ -4225,8 +4225,8 @@
                 <w:i w:val="false"/>
                 <w:b w:val="false"/>
                 <w:u w:val="none"/>
-                <w:sz w:val="20"/>
-                <w:szCs w:val="20"/>
+                <w:sz w:val="16"/>
+                <w:szCs w:val="16"/>
                 <w:color w:val="303030"/>
               </w:rPr>
               <w:t xml:space="preserve">12</w:t>
@@ -4275,8 +4275,8 @@
                 <w:i w:val="false"/>
                 <w:b w:val="false"/>
                 <w:u w:val="none"/>
-                <w:sz w:val="20"/>
-                <w:szCs w:val="20"/>
+                <w:sz w:val="16"/>
+                <w:szCs w:val="16"/>
                 <w:color w:val="303030"/>
               </w:rPr>
               <w:t xml:space="preserve">18</w:t>
@@ -4319,8 +4319,8 @@
                 <w:i w:val="false"/>
                 <w:b w:val="false"/>
                 <w:u w:val="none"/>
-                <w:sz w:val="20"/>
-                <w:szCs w:val="20"/>
+                <w:sz w:val="16"/>
+                <w:szCs w:val="16"/>
                 <w:color w:val="303030"/>
               </w:rPr>
               <w:t xml:space="preserve">100.0%(6)</w:t>
@@ -4363,8 +4363,8 @@
                 <w:i w:val="false"/>
                 <w:b w:val="false"/>
                 <w:u w:val="none"/>
-                <w:sz w:val="20"/>
-                <w:szCs w:val="20"/>
+                <w:sz w:val="16"/>
+                <w:szCs w:val="16"/>
                 <w:color w:val="303030"/>
               </w:rPr>
               <w:t xml:space="preserve">100.0%(6)</w:t>
@@ -4407,8 +4407,8 @@
                 <w:i w:val="false"/>
                 <w:b w:val="false"/>
                 <w:u w:val="none"/>
-                <w:sz w:val="20"/>
-                <w:szCs w:val="20"/>
+                <w:sz w:val="16"/>
+                <w:szCs w:val="16"/>
                 <w:color w:val="303030"/>
               </w:rPr>
               <w:t xml:space="preserve">100.0%(6)</w:t>
@@ -4451,8 +4451,8 @@
                 <w:i w:val="false"/>
                 <w:b w:val="false"/>
                 <w:u w:val="none"/>
-                <w:sz w:val="20"/>
-                <w:szCs w:val="20"/>
+                <w:sz w:val="16"/>
+                <w:szCs w:val="16"/>
                 <w:color w:val="303030"/>
               </w:rPr>
               <w:t xml:space="preserve">6</w:t>
@@ -4501,8 +4501,8 @@
                 <w:i w:val="false"/>
                 <w:b w:val="false"/>
                 <w:u w:val="none"/>
-                <w:sz w:val="20"/>
-                <w:szCs w:val="20"/>
+                <w:sz w:val="16"/>
+                <w:szCs w:val="16"/>
                 <w:color w:val="303030"/>
               </w:rPr>
               <w:t xml:space="preserve">19</w:t>
@@ -4545,8 +4545,8 @@
                 <w:i w:val="false"/>
                 <w:b w:val="false"/>
                 <w:u w:val="none"/>
-                <w:sz w:val="20"/>
-                <w:szCs w:val="20"/>
+                <w:sz w:val="16"/>
+                <w:szCs w:val="16"/>
                 <w:color w:val="303030"/>
               </w:rPr>
               <w:t xml:space="preserve">81.8%(9)</w:t>
@@ -4589,8 +4589,8 @@
                 <w:i w:val="false"/>
                 <w:b w:val="false"/>
                 <w:u w:val="none"/>
-                <w:sz w:val="20"/>
-                <w:szCs w:val="20"/>
+                <w:sz w:val="16"/>
+                <w:szCs w:val="16"/>
                 <w:color w:val="303030"/>
               </w:rPr>
               <w:t xml:space="preserve">90.9%(10)</w:t>
@@ -4633,8 +4633,8 @@
                 <w:i w:val="false"/>
                 <w:b w:val="false"/>
                 <w:u w:val="none"/>
-                <w:sz w:val="20"/>
-                <w:szCs w:val="20"/>
+                <w:sz w:val="16"/>
+                <w:szCs w:val="16"/>
                 <w:color w:val="303030"/>
               </w:rPr>
               <w:t xml:space="preserve">90.9%(10)</w:t>
@@ -4677,8 +4677,8 @@
                 <w:i w:val="false"/>
                 <w:b w:val="false"/>
                 <w:u w:val="none"/>
-                <w:sz w:val="20"/>
-                <w:szCs w:val="20"/>
+                <w:sz w:val="16"/>
+                <w:szCs w:val="16"/>
                 <w:color w:val="303030"/>
               </w:rPr>
               <w:t xml:space="preserve">11</w:t>
@@ -4727,8 +4727,8 @@
                 <w:i w:val="false"/>
                 <w:b w:val="false"/>
                 <w:u w:val="none"/>
-                <w:sz w:val="20"/>
-                <w:szCs w:val="20"/>
+                <w:sz w:val="16"/>
+                <w:szCs w:val="16"/>
                 <w:color w:val="303030"/>
               </w:rPr>
               <w:t xml:space="preserve">20</w:t>
@@ -4771,8 +4771,8 @@
                 <w:i w:val="false"/>
                 <w:b w:val="false"/>
                 <w:u w:val="none"/>
-                <w:sz w:val="20"/>
-                <w:szCs w:val="20"/>
+                <w:sz w:val="16"/>
+                <w:szCs w:val="16"/>
                 <w:color w:val="303030"/>
               </w:rPr>
               <w:t xml:space="preserve">75.0%(3)</w:t>
@@ -4815,8 +4815,8 @@
                 <w:i w:val="false"/>
                 <w:b w:val="false"/>
                 <w:u w:val="none"/>
-                <w:sz w:val="20"/>
-                <w:szCs w:val="20"/>
+                <w:sz w:val="16"/>
+                <w:szCs w:val="16"/>
                 <w:color w:val="303030"/>
               </w:rPr>
               <w:t xml:space="preserve">25.0%(1)</w:t>
@@ -4859,8 +4859,8 @@
                 <w:i w:val="false"/>
                 <w:b w:val="false"/>
                 <w:u w:val="none"/>
-                <w:sz w:val="20"/>
-                <w:szCs w:val="20"/>
+                <w:sz w:val="16"/>
+                <w:szCs w:val="16"/>
                 <w:color w:val="303030"/>
               </w:rPr>
               <w:t xml:space="preserve">100.0%(4)</w:t>
@@ -4903,8 +4903,8 @@
                 <w:i w:val="false"/>
                 <w:b w:val="false"/>
                 <w:u w:val="none"/>
-                <w:sz w:val="20"/>
-                <w:szCs w:val="20"/>
+                <w:sz w:val="16"/>
+                <w:szCs w:val="16"/>
                 <w:color w:val="303030"/>
               </w:rPr>
               <w:t xml:space="preserve">4</w:t>
@@ -4953,8 +4953,8 @@
                 <w:i w:val="false"/>
                 <w:b w:val="false"/>
                 <w:u w:val="none"/>
-                <w:sz w:val="20"/>
-                <w:szCs w:val="20"/>
+                <w:sz w:val="16"/>
+                <w:szCs w:val="16"/>
                 <w:color w:val="303030"/>
               </w:rPr>
               <w:t xml:space="preserve">Texas</w:t>
@@ -4997,8 +4997,8 @@
                 <w:i w:val="false"/>
                 <w:b w:val="false"/>
                 <w:u w:val="none"/>
-                <w:sz w:val="20"/>
-                <w:szCs w:val="20"/>
+                <w:sz w:val="16"/>
+                <w:szCs w:val="16"/>
                 <w:color w:val="303030"/>
               </w:rPr>
               <w:t xml:space="preserve">77.9%(226)</w:t>
@@ -5041,8 +5041,8 @@
                 <w:i w:val="false"/>
                 <w:b w:val="false"/>
                 <w:u w:val="none"/>
-                <w:sz w:val="20"/>
-                <w:szCs w:val="20"/>
+                <w:sz w:val="16"/>
+                <w:szCs w:val="16"/>
                 <w:color w:val="303030"/>
               </w:rPr>
               <w:t xml:space="preserve">71.7%(208)</w:t>
@@ -5085,8 +5085,8 @@
                 <w:i w:val="false"/>
                 <w:b w:val="false"/>
                 <w:u w:val="none"/>
-                <w:sz w:val="20"/>
-                <w:szCs w:val="20"/>
+                <w:sz w:val="16"/>
+                <w:szCs w:val="16"/>
                 <w:color w:val="303030"/>
               </w:rPr>
               <w:t xml:space="preserve">89.3%(259)</w:t>
@@ -5129,8 +5129,8 @@
                 <w:i w:val="false"/>
                 <w:b w:val="false"/>
                 <w:u w:val="none"/>
-                <w:sz w:val="20"/>
-                <w:szCs w:val="20"/>
+                <w:sz w:val="16"/>
+                <w:szCs w:val="16"/>
                 <w:color w:val="303030"/>
               </w:rPr>
               <w:t xml:space="preserve">290</w:t>
@@ -5967,8 +5967,8 @@
                 <w:i w:val="false"/>
                 <w:b w:val="false"/>
                 <w:u w:val="none"/>
-                <w:sz w:val="20"/>
-                <w:szCs w:val="20"/>
+                <w:sz w:val="16"/>
+                <w:szCs w:val="16"/>
                 <w:color w:val="303030"/>
               </w:rPr>
               <w:t xml:space="preserve">Organization</w:t>
@@ -6011,11 +6011,11 @@
                 <w:i w:val="false"/>
                 <w:b w:val="false"/>
                 <w:u w:val="none"/>
-                <w:sz w:val="20"/>
-                <w:szCs w:val="20"/>
-                <w:color w:val="303030"/>
-              </w:rPr>
-              <w:t xml:space="preserve">2020</w:t>
+                <w:sz w:val="16"/>
+                <w:szCs w:val="16"/>
+                <w:color w:val="303030"/>
+              </w:rPr>
+              <w:t xml:space="preserve">DY9 (2020)</w:t>
             </w:r>
           </w:p>
         </w:tc>
@@ -6055,11 +6055,11 @@
                 <w:i w:val="false"/>
                 <w:b w:val="false"/>
                 <w:u w:val="none"/>
-                <w:sz w:val="20"/>
-                <w:szCs w:val="20"/>
-                <w:color w:val="303030"/>
-              </w:rPr>
-              <w:t xml:space="preserve">2021</w:t>
+                <w:sz w:val="16"/>
+                <w:szCs w:val="16"/>
+                <w:color w:val="303030"/>
+              </w:rPr>
+              <w:t xml:space="preserve">DY10 (2021)</w:t>
             </w:r>
           </w:p>
         </w:tc>
@@ -6099,11 +6099,11 @@
                 <w:i w:val="false"/>
                 <w:b w:val="false"/>
                 <w:u w:val="none"/>
-                <w:sz w:val="20"/>
-                <w:szCs w:val="20"/>
-                <w:color w:val="303030"/>
-              </w:rPr>
-              <w:t xml:space="preserve">2022</w:t>
+                <w:sz w:val="16"/>
+                <w:szCs w:val="16"/>
+                <w:color w:val="303030"/>
+              </w:rPr>
+              <w:t xml:space="preserve">DY11 (2022)</w:t>
             </w:r>
           </w:p>
         </w:tc>
@@ -6149,8 +6149,8 @@
                 <w:i w:val="false"/>
                 <w:b w:val="false"/>
                 <w:u w:val="none"/>
-                <w:sz w:val="20"/>
-                <w:szCs w:val="20"/>
+                <w:sz w:val="16"/>
+                <w:szCs w:val="16"/>
                 <w:color w:val="303030"/>
               </w:rPr>
               <w:t xml:space="preserve">Care-</w:t>
@@ -6161,8 +6161,8 @@
                 <w:i w:val="false"/>
                 <w:b w:val="false"/>
                 <w:u w:val="none"/>
-                <w:sz w:val="20"/>
-                <w:szCs w:val="20"/>
+                <w:sz w:val="16"/>
+                <w:szCs w:val="16"/>
                 <w:color w:val="303030"/>
               </w:rPr>
               <w:br/>
@@ -6173,8 +6173,8 @@
                 <w:i w:val="false"/>
                 <w:b w:val="false"/>
                 <w:u w:val="none"/>
-                <w:sz w:val="20"/>
-                <w:szCs w:val="20"/>
+                <w:sz w:val="16"/>
+                <w:szCs w:val="16"/>
                 <w:color w:val="303030"/>
               </w:rPr>
               <w:t xml:space="preserve">Quality</w:t>
@@ -6217,8 +6217,8 @@
                 <w:i w:val="false"/>
                 <w:b w:val="false"/>
                 <w:u w:val="none"/>
-                <w:sz w:val="20"/>
-                <w:szCs w:val="20"/>
+                <w:sz w:val="16"/>
+                <w:szCs w:val="16"/>
                 <w:color w:val="303030"/>
               </w:rPr>
               <w:t xml:space="preserve">0% (0)</w:t>
@@ -6261,8 +6261,8 @@
                 <w:i w:val="false"/>
                 <w:b w:val="false"/>
                 <w:u w:val="none"/>
-                <w:sz w:val="20"/>
-                <w:szCs w:val="20"/>
+                <w:sz w:val="16"/>
+                <w:szCs w:val="16"/>
                 <w:color w:val="303030"/>
               </w:rPr>
               <w:t xml:space="preserve">4% (3)</w:t>
@@ -6305,8 +6305,8 @@
                 <w:i w:val="false"/>
                 <w:b w:val="false"/>
                 <w:u w:val="none"/>
-                <w:sz w:val="20"/>
-                <w:szCs w:val="20"/>
+                <w:sz w:val="16"/>
+                <w:szCs w:val="16"/>
                 <w:color w:val="303030"/>
               </w:rPr>
               <w:t xml:space="preserve">6% (5)</w:t>
@@ -6355,8 +6355,8 @@
                 <w:i w:val="false"/>
                 <w:b w:val="false"/>
                 <w:u w:val="none"/>
-                <w:sz w:val="20"/>
-                <w:szCs w:val="20"/>
+                <w:sz w:val="16"/>
+                <w:szCs w:val="16"/>
                 <w:color w:val="303030"/>
               </w:rPr>
               <w:t xml:space="preserve">Cerner</w:t>
@@ -6367,8 +6367,8 @@
                 <w:i w:val="false"/>
                 <w:b w:val="false"/>
                 <w:u w:val="none"/>
-                <w:sz w:val="20"/>
-                <w:szCs w:val="20"/>
+                <w:sz w:val="16"/>
+                <w:szCs w:val="16"/>
                 <w:color w:val="303030"/>
               </w:rPr>
               <w:br/>
@@ -6379,8 +6379,8 @@
                 <w:i w:val="false"/>
                 <w:b w:val="false"/>
                 <w:u w:val="none"/>
-                <w:sz w:val="20"/>
-                <w:szCs w:val="20"/>
+                <w:sz w:val="16"/>
+                <w:szCs w:val="16"/>
                 <w:color w:val="303030"/>
               </w:rPr>
               <w:t xml:space="preserve">Direct</w:t>
@@ -6423,8 +6423,8 @@
                 <w:i w:val="false"/>
                 <w:b w:val="false"/>
                 <w:u w:val="none"/>
-                <w:sz w:val="20"/>
-                <w:szCs w:val="20"/>
+                <w:sz w:val="16"/>
+                <w:szCs w:val="16"/>
                 <w:color w:val="303030"/>
               </w:rPr>
               <w:t xml:space="preserve">0% (0)</w:t>
@@ -6467,8 +6467,8 @@
                 <w:i w:val="false"/>
                 <w:b w:val="false"/>
                 <w:u w:val="none"/>
-                <w:sz w:val="20"/>
-                <w:szCs w:val="20"/>
+                <w:sz w:val="16"/>
+                <w:szCs w:val="16"/>
                 <w:color w:val="303030"/>
               </w:rPr>
               <w:t xml:space="preserve">6% (4)</w:t>
@@ -6511,8 +6511,8 @@
                 <w:i w:val="false"/>
                 <w:b w:val="false"/>
                 <w:u w:val="none"/>
-                <w:sz w:val="20"/>
-                <w:szCs w:val="20"/>
+                <w:sz w:val="16"/>
+                <w:szCs w:val="16"/>
                 <w:color w:val="303030"/>
               </w:rPr>
               <w:t xml:space="preserve">0% (0)</w:t>
@@ -6561,8 +6561,8 @@
                 <w:i w:val="false"/>
                 <w:b w:val="false"/>
                 <w:u w:val="none"/>
-                <w:sz w:val="20"/>
-                <w:szCs w:val="20"/>
+                <w:sz w:val="16"/>
+                <w:szCs w:val="16"/>
                 <w:color w:val="303030"/>
               </w:rPr>
               <w:t xml:space="preserve">Commonwell</w:t>
@@ -6573,8 +6573,8 @@
                 <w:i w:val="false"/>
                 <w:b w:val="false"/>
                 <w:u w:val="none"/>
-                <w:sz w:val="20"/>
-                <w:szCs w:val="20"/>
+                <w:sz w:val="16"/>
+                <w:szCs w:val="16"/>
                 <w:color w:val="303030"/>
               </w:rPr>
               <w:br/>
@@ -6585,8 +6585,8 @@
                 <w:i w:val="false"/>
                 <w:b w:val="false"/>
                 <w:u w:val="none"/>
-                <w:sz w:val="20"/>
-                <w:szCs w:val="20"/>
+                <w:sz w:val="16"/>
+                <w:szCs w:val="16"/>
                 <w:color w:val="303030"/>
               </w:rPr>
               <w:t xml:space="preserve">Health</w:t>
@@ -6597,8 +6597,8 @@
                 <w:i w:val="false"/>
                 <w:b w:val="false"/>
                 <w:u w:val="none"/>
-                <w:sz w:val="20"/>
-                <w:szCs w:val="20"/>
+                <w:sz w:val="16"/>
+                <w:szCs w:val="16"/>
                 <w:color w:val="303030"/>
               </w:rPr>
               <w:br/>
@@ -6609,8 +6609,8 @@
                 <w:i w:val="false"/>
                 <w:b w:val="false"/>
                 <w:u w:val="none"/>
-                <w:sz w:val="20"/>
-                <w:szCs w:val="20"/>
+                <w:sz w:val="16"/>
+                <w:szCs w:val="16"/>
                 <w:color w:val="303030"/>
               </w:rPr>
               <w:t xml:space="preserve">Alliance</w:t>
@@ -6653,8 +6653,8 @@
                 <w:i w:val="false"/>
                 <w:b w:val="false"/>
                 <w:u w:val="none"/>
-                <w:sz w:val="20"/>
-                <w:szCs w:val="20"/>
+                <w:sz w:val="16"/>
+                <w:szCs w:val="16"/>
                 <w:color w:val="303030"/>
               </w:rPr>
               <w:t xml:space="preserve">6% (3)</w:t>
@@ -6697,8 +6697,8 @@
                 <w:i w:val="false"/>
                 <w:b w:val="false"/>
                 <w:u w:val="none"/>
-                <w:sz w:val="20"/>
-                <w:szCs w:val="20"/>
+                <w:sz w:val="16"/>
+                <w:szCs w:val="16"/>
                 <w:color w:val="303030"/>
               </w:rPr>
               <w:t xml:space="preserve">8% (5)</w:t>
@@ -6741,8 +6741,8 @@
                 <w:i w:val="false"/>
                 <w:b w:val="false"/>
                 <w:u w:val="none"/>
-                <w:sz w:val="20"/>
-                <w:szCs w:val="20"/>
+                <w:sz w:val="16"/>
+                <w:szCs w:val="16"/>
                 <w:color w:val="303030"/>
               </w:rPr>
               <w:t xml:space="preserve">6% (5)</w:t>
@@ -6791,8 +6791,8 @@
                 <w:i w:val="false"/>
                 <w:b w:val="false"/>
                 <w:u w:val="none"/>
-                <w:sz w:val="20"/>
-                <w:szCs w:val="20"/>
+                <w:sz w:val="16"/>
+                <w:szCs w:val="16"/>
                 <w:color w:val="303030"/>
               </w:rPr>
               <w:t xml:space="preserve">Epic/</w:t>
@@ -6803,8 +6803,8 @@
                 <w:i w:val="false"/>
                 <w:b w:val="false"/>
                 <w:u w:val="none"/>
-                <w:sz w:val="20"/>
-                <w:szCs w:val="20"/>
+                <w:sz w:val="16"/>
+                <w:szCs w:val="16"/>
                 <w:color w:val="303030"/>
               </w:rPr>
               <w:br/>
@@ -6815,8 +6815,8 @@
                 <w:i w:val="false"/>
                 <w:b w:val="false"/>
                 <w:u w:val="none"/>
-                <w:sz w:val="20"/>
-                <w:szCs w:val="20"/>
+                <w:sz w:val="16"/>
+                <w:szCs w:val="16"/>
                 <w:color w:val="303030"/>
               </w:rPr>
               <w:t xml:space="preserve">Care</w:t>
@@ -6827,8 +6827,8 @@
                 <w:i w:val="false"/>
                 <w:b w:val="false"/>
                 <w:u w:val="none"/>
-                <w:sz w:val="20"/>
-                <w:szCs w:val="20"/>
+                <w:sz w:val="16"/>
+                <w:szCs w:val="16"/>
                 <w:color w:val="303030"/>
               </w:rPr>
               <w:br/>
@@ -6839,8 +6839,8 @@
                 <w:i w:val="false"/>
                 <w:b w:val="false"/>
                 <w:u w:val="none"/>
-                <w:sz w:val="20"/>
-                <w:szCs w:val="20"/>
+                <w:sz w:val="16"/>
+                <w:szCs w:val="16"/>
                 <w:color w:val="303030"/>
               </w:rPr>
               <w:t xml:space="preserve">Everywhere</w:t>
@@ -6883,8 +6883,8 @@
                 <w:i w:val="false"/>
                 <w:b w:val="false"/>
                 <w:u w:val="none"/>
-                <w:sz w:val="20"/>
-                <w:szCs w:val="20"/>
+                <w:sz w:val="16"/>
+                <w:szCs w:val="16"/>
                 <w:color w:val="303030"/>
               </w:rPr>
               <w:t xml:space="preserve">8% (4)</w:t>
@@ -6927,8 +6927,8 @@
                 <w:i w:val="false"/>
                 <w:b w:val="false"/>
                 <w:u w:val="none"/>
-                <w:sz w:val="20"/>
-                <w:szCs w:val="20"/>
+                <w:sz w:val="16"/>
+                <w:szCs w:val="16"/>
                 <w:color w:val="303030"/>
               </w:rPr>
               <w:t xml:space="preserve">4% (3)</w:t>
@@ -6971,8 +6971,8 @@
                 <w:i w:val="false"/>
                 <w:b w:val="false"/>
                 <w:u w:val="none"/>
-                <w:sz w:val="20"/>
-                <w:szCs w:val="20"/>
+                <w:sz w:val="16"/>
+                <w:szCs w:val="16"/>
                 <w:color w:val="303030"/>
               </w:rPr>
               <w:t xml:space="preserve">2% (1)</w:t>
@@ -7021,8 +7021,8 @@
                 <w:i w:val="false"/>
                 <w:b w:val="false"/>
                 <w:u w:val="none"/>
-                <w:sz w:val="20"/>
-                <w:szCs w:val="20"/>
+                <w:sz w:val="16"/>
+                <w:szCs w:val="16"/>
                 <w:color w:val="303030"/>
               </w:rPr>
               <w:t xml:space="preserve">Greater</w:t>
@@ -7033,8 +7033,8 @@
                 <w:i w:val="false"/>
                 <w:b w:val="false"/>
                 <w:u w:val="none"/>
-                <w:sz w:val="20"/>
-                <w:szCs w:val="20"/>
+                <w:sz w:val="16"/>
+                <w:szCs w:val="16"/>
                 <w:color w:val="303030"/>
               </w:rPr>
               <w:br/>
@@ -7045,8 +7045,8 @@
                 <w:i w:val="false"/>
                 <w:b w:val="false"/>
                 <w:u w:val="none"/>
-                <w:sz w:val="20"/>
-                <w:szCs w:val="20"/>
+                <w:sz w:val="16"/>
+                <w:szCs w:val="16"/>
                 <w:color w:val="303030"/>
               </w:rPr>
               <w:t xml:space="preserve">Houston</w:t>
@@ -7057,8 +7057,8 @@
                 <w:i w:val="false"/>
                 <w:b w:val="false"/>
                 <w:u w:val="none"/>
-                <w:sz w:val="20"/>
-                <w:szCs w:val="20"/>
+                <w:sz w:val="16"/>
+                <w:szCs w:val="16"/>
                 <w:color w:val="303030"/>
               </w:rPr>
               <w:br/>
@@ -7069,8 +7069,8 @@
                 <w:i w:val="false"/>
                 <w:b w:val="false"/>
                 <w:u w:val="none"/>
-                <w:sz w:val="20"/>
-                <w:szCs w:val="20"/>
+                <w:sz w:val="16"/>
+                <w:szCs w:val="16"/>
                 <w:color w:val="303030"/>
               </w:rPr>
               <w:t xml:space="preserve">Healthconnect</w:t>
@@ -7113,8 +7113,8 @@
                 <w:i w:val="false"/>
                 <w:b w:val="false"/>
                 <w:u w:val="none"/>
-                <w:sz w:val="20"/>
-                <w:szCs w:val="20"/>
+                <w:sz w:val="16"/>
+                <w:szCs w:val="16"/>
                 <w:color w:val="303030"/>
               </w:rPr>
               <w:t xml:space="preserve">26% (14)</w:t>
@@ -7157,8 +7157,8 @@
                 <w:i w:val="false"/>
                 <w:b w:val="false"/>
                 <w:u w:val="none"/>
-                <w:sz w:val="20"/>
-                <w:szCs w:val="20"/>
+                <w:sz w:val="16"/>
+                <w:szCs w:val="16"/>
                 <w:color w:val="303030"/>
               </w:rPr>
               <w:t xml:space="preserve">28% (17)</w:t>
@@ -7201,8 +7201,8 @@
                 <w:i w:val="false"/>
                 <w:b w:val="false"/>
                 <w:u w:val="none"/>
-                <w:sz w:val="20"/>
-                <w:szCs w:val="20"/>
+                <w:sz w:val="16"/>
+                <w:szCs w:val="16"/>
                 <w:color w:val="303030"/>
               </w:rPr>
               <w:t xml:space="preserve">20% (17)</w:t>
@@ -7251,8 +7251,8 @@
                 <w:i w:val="false"/>
                 <w:b w:val="false"/>
                 <w:u w:val="none"/>
-                <w:sz w:val="20"/>
-                <w:szCs w:val="20"/>
+                <w:sz w:val="16"/>
+                <w:szCs w:val="16"/>
                 <w:color w:val="303030"/>
               </w:rPr>
               <w:t xml:space="preserve">HIE</w:t>
@@ -7263,8 +7263,8 @@
                 <w:i w:val="false"/>
                 <w:b w:val="false"/>
                 <w:u w:val="none"/>
-                <w:sz w:val="20"/>
-                <w:szCs w:val="20"/>
+                <w:sz w:val="16"/>
+                <w:szCs w:val="16"/>
                 <w:color w:val="303030"/>
               </w:rPr>
               <w:br/>
@@ -7275,8 +7275,8 @@
                 <w:i w:val="false"/>
                 <w:b w:val="false"/>
                 <w:u w:val="none"/>
-                <w:sz w:val="20"/>
-                <w:szCs w:val="20"/>
+                <w:sz w:val="16"/>
+                <w:szCs w:val="16"/>
                 <w:color w:val="303030"/>
               </w:rPr>
               <w:t xml:space="preserve">Texas</w:t>
@@ -7319,8 +7319,8 @@
                 <w:i w:val="false"/>
                 <w:b w:val="false"/>
                 <w:u w:val="none"/>
-                <w:sz w:val="20"/>
-                <w:szCs w:val="20"/>
+                <w:sz w:val="16"/>
+                <w:szCs w:val="16"/>
                 <w:color w:val="303030"/>
               </w:rPr>
               <w:t xml:space="preserve">2% (1)</w:t>
@@ -7363,8 +7363,8 @@
                 <w:i w:val="false"/>
                 <w:b w:val="false"/>
                 <w:u w:val="none"/>
-                <w:sz w:val="20"/>
-                <w:szCs w:val="20"/>
+                <w:sz w:val="16"/>
+                <w:szCs w:val="16"/>
                 <w:color w:val="303030"/>
               </w:rPr>
               <w:t xml:space="preserve">2% (1)</w:t>
@@ -7407,8 +7407,8 @@
                 <w:i w:val="false"/>
                 <w:b w:val="false"/>
                 <w:u w:val="none"/>
-                <w:sz w:val="20"/>
-                <w:szCs w:val="20"/>
+                <w:sz w:val="16"/>
+                <w:szCs w:val="16"/>
                 <w:color w:val="303030"/>
               </w:rPr>
               <w:t xml:space="preserve">26% (21)</w:t>
@@ -7457,8 +7457,8 @@
                 <w:i w:val="false"/>
                 <w:b w:val="false"/>
                 <w:u w:val="none"/>
-                <w:sz w:val="20"/>
-                <w:szCs w:val="20"/>
+                <w:sz w:val="16"/>
+                <w:szCs w:val="16"/>
                 <w:color w:val="303030"/>
               </w:rPr>
               <w:t xml:space="preserve">Healthcare</w:t>
@@ -7469,8 +7469,8 @@
                 <w:i w:val="false"/>
                 <w:b w:val="false"/>
                 <w:u w:val="none"/>
-                <w:sz w:val="20"/>
-                <w:szCs w:val="20"/>
+                <w:sz w:val="16"/>
+                <w:szCs w:val="16"/>
                 <w:color w:val="303030"/>
               </w:rPr>
               <w:br/>
@@ -7481,8 +7481,8 @@
                 <w:i w:val="false"/>
                 <w:b w:val="false"/>
                 <w:u w:val="none"/>
-                <w:sz w:val="20"/>
-                <w:szCs w:val="20"/>
+                <w:sz w:val="16"/>
+                <w:szCs w:val="16"/>
                 <w:color w:val="303030"/>
               </w:rPr>
               <w:t xml:space="preserve">Access</w:t>
@@ -7493,8 +7493,8 @@
                 <w:i w:val="false"/>
                 <w:b w:val="false"/>
                 <w:u w:val="none"/>
-                <w:sz w:val="20"/>
-                <w:szCs w:val="20"/>
+                <w:sz w:val="16"/>
+                <w:szCs w:val="16"/>
                 <w:color w:val="303030"/>
               </w:rPr>
               <w:br/>
@@ -7505,8 +7505,8 @@
                 <w:i w:val="false"/>
                 <w:b w:val="false"/>
                 <w:u w:val="none"/>
-                <w:sz w:val="20"/>
-                <w:szCs w:val="20"/>
+                <w:sz w:val="16"/>
+                <w:szCs w:val="16"/>
                 <w:color w:val="303030"/>
               </w:rPr>
               <w:t xml:space="preserve">San Antonio</w:t>
@@ -7517,8 +7517,8 @@
                 <w:i w:val="false"/>
                 <w:b w:val="false"/>
                 <w:u w:val="none"/>
-                <w:sz w:val="20"/>
-                <w:szCs w:val="20"/>
+                <w:sz w:val="16"/>
+                <w:szCs w:val="16"/>
                 <w:color w:val="303030"/>
               </w:rPr>
               <w:br/>
@@ -7529,8 +7529,8 @@
                 <w:i w:val="false"/>
                 <w:b w:val="false"/>
                 <w:u w:val="none"/>
-                <w:sz w:val="20"/>
-                <w:szCs w:val="20"/>
+                <w:sz w:val="16"/>
+                <w:szCs w:val="16"/>
                 <w:color w:val="303030"/>
               </w:rPr>
               <w:t xml:space="preserve">(HASA)</w:t>
@@ -7573,8 +7573,8 @@
                 <w:i w:val="false"/>
                 <w:b w:val="false"/>
                 <w:u w:val="none"/>
-                <w:sz w:val="20"/>
-                <w:szCs w:val="20"/>
+                <w:sz w:val="16"/>
+                <w:szCs w:val="16"/>
                 <w:color w:val="303030"/>
               </w:rPr>
               <w:t xml:space="preserve">20% (10)</w:t>
@@ -7617,8 +7617,8 @@
                 <w:i w:val="false"/>
                 <w:b w:val="false"/>
                 <w:u w:val="none"/>
-                <w:sz w:val="20"/>
-                <w:szCs w:val="20"/>
+                <w:sz w:val="16"/>
+                <w:szCs w:val="16"/>
                 <w:color w:val="303030"/>
               </w:rPr>
               <w:t xml:space="preserve">28% (17)</w:t>
@@ -7661,8 +7661,8 @@
                 <w:i w:val="false"/>
                 <w:b w:val="false"/>
                 <w:u w:val="none"/>
-                <w:sz w:val="20"/>
-                <w:szCs w:val="20"/>
+                <w:sz w:val="16"/>
+                <w:szCs w:val="16"/>
                 <w:color w:val="303030"/>
               </w:rPr>
               <w:t xml:space="preserve">22% (18)</w:t>
@@ -7711,8 +7711,8 @@
                 <w:i w:val="false"/>
                 <w:b w:val="false"/>
                 <w:u w:val="none"/>
-                <w:sz w:val="20"/>
-                <w:szCs w:val="20"/>
+                <w:sz w:val="16"/>
+                <w:szCs w:val="16"/>
                 <w:color w:val="303030"/>
               </w:rPr>
               <w:t xml:space="preserve">Integrated Care</w:t>
@@ -7723,8 +7723,8 @@
                 <w:i w:val="false"/>
                 <w:b w:val="false"/>
                 <w:u w:val="none"/>
-                <w:sz w:val="20"/>
-                <w:szCs w:val="20"/>
+                <w:sz w:val="16"/>
+                <w:szCs w:val="16"/>
                 <w:color w:val="303030"/>
               </w:rPr>
               <w:br/>
@@ -7735,8 +7735,8 @@
                 <w:i w:val="false"/>
                 <w:b w:val="false"/>
                 <w:u w:val="none"/>
-                <w:sz w:val="20"/>
-                <w:szCs w:val="20"/>
+                <w:sz w:val="16"/>
+                <w:szCs w:val="16"/>
                 <w:color w:val="303030"/>
               </w:rPr>
               <w:t xml:space="preserve">Collaboration</w:t>
@@ -7747,8 +7747,8 @@
                 <w:i w:val="false"/>
                 <w:b w:val="false"/>
                 <w:u w:val="none"/>
-                <w:sz w:val="20"/>
-                <w:szCs w:val="20"/>
+                <w:sz w:val="16"/>
+                <w:szCs w:val="16"/>
                 <w:color w:val="303030"/>
               </w:rPr>
               <w:br/>
@@ -7759,8 +7759,8 @@
                 <w:i w:val="false"/>
                 <w:b w:val="false"/>
                 <w:u w:val="none"/>
-                <w:sz w:val="20"/>
-                <w:szCs w:val="20"/>
+                <w:sz w:val="16"/>
+                <w:szCs w:val="16"/>
                 <w:color w:val="303030"/>
               </w:rPr>
               <w:t xml:space="preserve">(ICC)</w:t>
@@ -7803,8 +7803,8 @@
                 <w:i w:val="false"/>
                 <w:b w:val="false"/>
                 <w:u w:val="none"/>
-                <w:sz w:val="20"/>
-                <w:szCs w:val="20"/>
+                <w:sz w:val="16"/>
+                <w:szCs w:val="16"/>
                 <w:color w:val="303030"/>
               </w:rPr>
               <w:t xml:space="preserve">2% (1)</w:t>
@@ -7847,8 +7847,8 @@
                 <w:i w:val="false"/>
                 <w:b w:val="false"/>
                 <w:u w:val="none"/>
-                <w:sz w:val="20"/>
-                <w:szCs w:val="20"/>
+                <w:sz w:val="16"/>
+                <w:szCs w:val="16"/>
                 <w:color w:val="303030"/>
               </w:rPr>
               <w:t xml:space="preserve">4% (3)</w:t>
@@ -7891,8 +7891,8 @@
                 <w:i w:val="false"/>
                 <w:b w:val="false"/>
                 <w:u w:val="none"/>
-                <w:sz w:val="20"/>
-                <w:szCs w:val="20"/>
+                <w:sz w:val="16"/>
+                <w:szCs w:val="16"/>
                 <w:color w:val="303030"/>
               </w:rPr>
               <w:t xml:space="preserve">4% (3)</w:t>
@@ -7941,8 +7941,8 @@
                 <w:i w:val="false"/>
                 <w:b w:val="false"/>
                 <w:u w:val="none"/>
-                <w:sz w:val="20"/>
-                <w:szCs w:val="20"/>
+                <w:sz w:val="16"/>
+                <w:szCs w:val="16"/>
                 <w:color w:val="303030"/>
               </w:rPr>
               <w:t xml:space="preserve">OTHER</w:t>
@@ -7985,8 +7985,8 @@
                 <w:i w:val="false"/>
                 <w:b w:val="false"/>
                 <w:u w:val="none"/>
-                <w:sz w:val="20"/>
-                <w:szCs w:val="20"/>
+                <w:sz w:val="16"/>
+                <w:szCs w:val="16"/>
                 <w:color w:val="303030"/>
               </w:rPr>
               <w:t xml:space="preserve">18% (9)</w:t>
@@ -8029,8 +8029,8 @@
                 <w:i w:val="false"/>
                 <w:b w:val="false"/>
                 <w:u w:val="none"/>
-                <w:sz w:val="20"/>
-                <w:szCs w:val="20"/>
+                <w:sz w:val="16"/>
+                <w:szCs w:val="16"/>
                 <w:color w:val="303030"/>
               </w:rPr>
               <w:t xml:space="preserve">2% (1)</w:t>
@@ -8073,8 +8073,8 @@
                 <w:i w:val="false"/>
                 <w:b w:val="false"/>
                 <w:u w:val="none"/>
-                <w:sz w:val="20"/>
-                <w:szCs w:val="20"/>
+                <w:sz w:val="16"/>
+                <w:szCs w:val="16"/>
                 <w:color w:val="303030"/>
               </w:rPr>
               <w:t xml:space="preserve">2% (2)</w:t>
@@ -8123,8 +8123,8 @@
                 <w:i w:val="false"/>
                 <w:b w:val="false"/>
                 <w:u w:val="none"/>
-                <w:sz w:val="20"/>
-                <w:szCs w:val="20"/>
+                <w:sz w:val="16"/>
+                <w:szCs w:val="16"/>
                 <w:color w:val="303030"/>
               </w:rPr>
               <w:t xml:space="preserve">Pasa Del</w:t>
@@ -8135,8 +8135,8 @@
                 <w:i w:val="false"/>
                 <w:b w:val="false"/>
                 <w:u w:val="none"/>
-                <w:sz w:val="20"/>
-                <w:szCs w:val="20"/>
+                <w:sz w:val="16"/>
+                <w:szCs w:val="16"/>
                 <w:color w:val="303030"/>
               </w:rPr>
               <w:br/>
@@ -8147,8 +8147,8 @@
                 <w:i w:val="false"/>
                 <w:b w:val="false"/>
                 <w:u w:val="none"/>
-                <w:sz w:val="20"/>
-                <w:szCs w:val="20"/>
+                <w:sz w:val="16"/>
+                <w:szCs w:val="16"/>
                 <w:color w:val="303030"/>
               </w:rPr>
               <w:t xml:space="preserve">Norte Health</w:t>
@@ -8159,8 +8159,8 @@
                 <w:i w:val="false"/>
                 <w:b w:val="false"/>
                 <w:u w:val="none"/>
-                <w:sz w:val="20"/>
-                <w:szCs w:val="20"/>
+                <w:sz w:val="16"/>
+                <w:szCs w:val="16"/>
                 <w:color w:val="303030"/>
               </w:rPr>
               <w:br/>
@@ -8171,8 +8171,8 @@
                 <w:i w:val="false"/>
                 <w:b w:val="false"/>
                 <w:u w:val="none"/>
-                <w:sz w:val="20"/>
-                <w:szCs w:val="20"/>
+                <w:sz w:val="16"/>
+                <w:szCs w:val="16"/>
                 <w:color w:val="303030"/>
               </w:rPr>
               <w:t xml:space="preserve">Information</w:t>
@@ -8183,8 +8183,8 @@
                 <w:i w:val="false"/>
                 <w:b w:val="false"/>
                 <w:u w:val="none"/>
-                <w:sz w:val="20"/>
-                <w:szCs w:val="20"/>
+                <w:sz w:val="16"/>
+                <w:szCs w:val="16"/>
                 <w:color w:val="303030"/>
               </w:rPr>
               <w:br/>
@@ -8195,8 +8195,8 @@
                 <w:i w:val="false"/>
                 <w:b w:val="false"/>
                 <w:u w:val="none"/>
-                <w:sz w:val="20"/>
-                <w:szCs w:val="20"/>
+                <w:sz w:val="16"/>
+                <w:szCs w:val="16"/>
                 <w:color w:val="303030"/>
               </w:rPr>
               <w:t xml:space="preserve">Exchange</w:t>
@@ -8207,8 +8207,8 @@
                 <w:i w:val="false"/>
                 <w:b w:val="false"/>
                 <w:u w:val="none"/>
-                <w:sz w:val="20"/>
-                <w:szCs w:val="20"/>
+                <w:sz w:val="16"/>
+                <w:szCs w:val="16"/>
                 <w:color w:val="303030"/>
               </w:rPr>
               <w:br/>
@@ -8219,8 +8219,8 @@
                 <w:i w:val="false"/>
                 <w:b w:val="false"/>
                 <w:u w:val="none"/>
-                <w:sz w:val="20"/>
-                <w:szCs w:val="20"/>
+                <w:sz w:val="16"/>
+                <w:szCs w:val="16"/>
                 <w:color w:val="303030"/>
               </w:rPr>
               <w:t xml:space="preserve">(PHIX)</w:t>
@@ -8263,8 +8263,8 @@
                 <w:i w:val="false"/>
                 <w:b w:val="false"/>
                 <w:u w:val="none"/>
-                <w:sz w:val="20"/>
-                <w:szCs w:val="20"/>
+                <w:sz w:val="16"/>
+                <w:szCs w:val="16"/>
                 <w:color w:val="303030"/>
               </w:rPr>
               <w:t xml:space="preserve">12% (6)</w:t>
@@ -8307,8 +8307,8 @@
                 <w:i w:val="false"/>
                 <w:b w:val="false"/>
                 <w:u w:val="none"/>
-                <w:sz w:val="20"/>
-                <w:szCs w:val="20"/>
+                <w:sz w:val="16"/>
+                <w:szCs w:val="16"/>
                 <w:color w:val="303030"/>
               </w:rPr>
               <w:t xml:space="preserve">8% (5)</w:t>
@@ -8351,8 +8351,8 @@
                 <w:i w:val="false"/>
                 <w:b w:val="false"/>
                 <w:u w:val="none"/>
-                <w:sz w:val="20"/>
-                <w:szCs w:val="20"/>
+                <w:sz w:val="16"/>
+                <w:szCs w:val="16"/>
                 <w:color w:val="303030"/>
               </w:rPr>
               <w:t xml:space="preserve">8% (7)</w:t>
@@ -8401,8 +8401,8 @@
                 <w:i w:val="false"/>
                 <w:b w:val="false"/>
                 <w:u w:val="none"/>
-                <w:sz w:val="20"/>
-                <w:szCs w:val="20"/>
+                <w:sz w:val="16"/>
+                <w:szCs w:val="16"/>
                 <w:color w:val="303030"/>
               </w:rPr>
               <w:t xml:space="preserve">Rio</w:t>
@@ -8413,8 +8413,8 @@
                 <w:i w:val="false"/>
                 <w:b w:val="false"/>
                 <w:u w:val="none"/>
-                <w:sz w:val="20"/>
-                <w:szCs w:val="20"/>
+                <w:sz w:val="16"/>
+                <w:szCs w:val="16"/>
                 <w:color w:val="303030"/>
               </w:rPr>
               <w:br/>
@@ -8425,8 +8425,8 @@
                 <w:i w:val="false"/>
                 <w:b w:val="false"/>
                 <w:u w:val="none"/>
-                <w:sz w:val="20"/>
-                <w:szCs w:val="20"/>
+                <w:sz w:val="16"/>
+                <w:szCs w:val="16"/>
                 <w:color w:val="303030"/>
               </w:rPr>
               <w:t xml:space="preserve">Grand</w:t>
@@ -8437,8 +8437,8 @@
                 <w:i w:val="false"/>
                 <w:b w:val="false"/>
                 <w:u w:val="none"/>
-                <w:sz w:val="20"/>
-                <w:szCs w:val="20"/>
+                <w:sz w:val="16"/>
+                <w:szCs w:val="16"/>
                 <w:color w:val="303030"/>
               </w:rPr>
               <w:br/>
@@ -8449,8 +8449,8 @@
                 <w:i w:val="false"/>
                 <w:b w:val="false"/>
                 <w:u w:val="none"/>
-                <w:sz w:val="20"/>
-                <w:szCs w:val="20"/>
+                <w:sz w:val="16"/>
+                <w:szCs w:val="16"/>
                 <w:color w:val="303030"/>
               </w:rPr>
               <w:t xml:space="preserve">HIE</w:t>
@@ -8493,8 +8493,8 @@
                 <w:i w:val="false"/>
                 <w:b w:val="false"/>
                 <w:u w:val="none"/>
-                <w:sz w:val="20"/>
-                <w:szCs w:val="20"/>
+                <w:sz w:val="16"/>
+                <w:szCs w:val="16"/>
                 <w:color w:val="303030"/>
               </w:rPr>
               <w:t xml:space="preserve">8% (4)</w:t>
@@ -8537,8 +8537,8 @@
                 <w:i w:val="false"/>
                 <w:b w:val="false"/>
                 <w:u w:val="none"/>
-                <w:sz w:val="20"/>
-                <w:szCs w:val="20"/>
+                <w:sz w:val="16"/>
+                <w:szCs w:val="16"/>
                 <w:color w:val="303030"/>
               </w:rPr>
               <w:t xml:space="preserve">4% (3)</w:t>
@@ -8581,8 +8581,8 @@
                 <w:i w:val="false"/>
                 <w:b w:val="false"/>
                 <w:u w:val="none"/>
-                <w:sz w:val="20"/>
-                <w:szCs w:val="20"/>
+                <w:sz w:val="16"/>
+                <w:szCs w:val="16"/>
                 <w:color w:val="303030"/>
               </w:rPr>
               <w:t xml:space="preserve">4% (3)</w:t>
@@ -8669,8 +8669,8 @@
                 <w:i w:val="false"/>
                 <w:b w:val="false"/>
                 <w:u w:val="none"/>
-                <w:sz w:val="20"/>
-                <w:szCs w:val="20"/>
+                <w:sz w:val="16"/>
+                <w:szCs w:val="16"/>
                 <w:color w:val="303030"/>
               </w:rPr>
               <w:t xml:space="preserve">Organization</w:t>
@@ -8713,11 +8713,11 @@
                 <w:i w:val="false"/>
                 <w:b w:val="false"/>
                 <w:u w:val="none"/>
-                <w:sz w:val="20"/>
-                <w:szCs w:val="20"/>
-                <w:color w:val="303030"/>
-              </w:rPr>
-              <w:t xml:space="preserve">2020</w:t>
+                <w:sz w:val="16"/>
+                <w:szCs w:val="16"/>
+                <w:color w:val="303030"/>
+              </w:rPr>
+              <w:t xml:space="preserve">DY9 (2020)</w:t>
             </w:r>
           </w:p>
         </w:tc>
@@ -8757,11 +8757,11 @@
                 <w:i w:val="false"/>
                 <w:b w:val="false"/>
                 <w:u w:val="none"/>
-                <w:sz w:val="20"/>
-                <w:szCs w:val="20"/>
-                <w:color w:val="303030"/>
-              </w:rPr>
-              <w:t xml:space="preserve">2021</w:t>
+                <w:sz w:val="16"/>
+                <w:szCs w:val="16"/>
+                <w:color w:val="303030"/>
+              </w:rPr>
+              <w:t xml:space="preserve">DY10 (2021)</w:t>
             </w:r>
           </w:p>
         </w:tc>
@@ -8801,11 +8801,11 @@
                 <w:i w:val="false"/>
                 <w:b w:val="false"/>
                 <w:u w:val="none"/>
-                <w:sz w:val="20"/>
-                <w:szCs w:val="20"/>
-                <w:color w:val="303030"/>
-              </w:rPr>
-              <w:t xml:space="preserve">2022</w:t>
+                <w:sz w:val="16"/>
+                <w:szCs w:val="16"/>
+                <w:color w:val="303030"/>
+              </w:rPr>
+              <w:t xml:space="preserve">DY11 (2022)</w:t>
             </w:r>
           </w:p>
         </w:tc>
@@ -8851,8 +8851,8 @@
                 <w:i w:val="false"/>
                 <w:b w:val="false"/>
                 <w:u w:val="none"/>
-                <w:sz w:val="20"/>
-                <w:szCs w:val="20"/>
+                <w:sz w:val="16"/>
+                <w:szCs w:val="16"/>
                 <w:color w:val="303030"/>
               </w:rPr>
               <w:t xml:space="preserve">Community</w:t>
@@ -8863,8 +8863,8 @@
                 <w:i w:val="false"/>
                 <w:b w:val="false"/>
                 <w:u w:val="none"/>
-                <w:sz w:val="20"/>
-                <w:szCs w:val="20"/>
+                <w:sz w:val="16"/>
+                <w:szCs w:val="16"/>
                 <w:color w:val="303030"/>
               </w:rPr>
               <w:br/>
@@ -8875,8 +8875,8 @@
                 <w:i w:val="false"/>
                 <w:b w:val="false"/>
                 <w:u w:val="none"/>
-                <w:sz w:val="20"/>
-                <w:szCs w:val="20"/>
+                <w:sz w:val="16"/>
+                <w:szCs w:val="16"/>
                 <w:color w:val="303030"/>
               </w:rPr>
               <w:t xml:space="preserve">Clinic</w:t>
@@ -8919,8 +8919,8 @@
                 <w:i w:val="false"/>
                 <w:b w:val="false"/>
                 <w:u w:val="none"/>
-                <w:sz w:val="20"/>
-                <w:szCs w:val="20"/>
+                <w:sz w:val="16"/>
+                <w:szCs w:val="16"/>
                 <w:color w:val="303030"/>
               </w:rPr>
               <w:t xml:space="preserve">16% (11)</w:t>
@@ -8963,8 +8963,8 @@
                 <w:i w:val="false"/>
                 <w:b w:val="false"/>
                 <w:u w:val="none"/>
-                <w:sz w:val="20"/>
-                <w:szCs w:val="20"/>
+                <w:sz w:val="16"/>
+                <w:szCs w:val="16"/>
                 <w:color w:val="303030"/>
               </w:rPr>
               <w:t xml:space="preserve">10% (8)</w:t>
@@ -9007,8 +9007,8 @@
                 <w:i w:val="false"/>
                 <w:b w:val="false"/>
                 <w:u w:val="none"/>
-                <w:sz w:val="20"/>
-                <w:szCs w:val="20"/>
+                <w:sz w:val="16"/>
+                <w:szCs w:val="16"/>
                 <w:color w:val="303030"/>
               </w:rPr>
               <w:t xml:space="preserve">12% (8)</w:t>
@@ -9057,8 +9057,8 @@
                 <w:i w:val="false"/>
                 <w:b w:val="false"/>
                 <w:u w:val="none"/>
-                <w:sz w:val="20"/>
-                <w:szCs w:val="20"/>
+                <w:sz w:val="16"/>
+                <w:szCs w:val="16"/>
                 <w:color w:val="303030"/>
               </w:rPr>
               <w:t xml:space="preserve">Contracted</w:t>
@@ -9069,8 +9069,8 @@
                 <w:i w:val="false"/>
                 <w:b w:val="false"/>
                 <w:u w:val="none"/>
-                <w:sz w:val="20"/>
-                <w:szCs w:val="20"/>
+                <w:sz w:val="16"/>
+                <w:szCs w:val="16"/>
                 <w:color w:val="303030"/>
               </w:rPr>
               <w:br/>
@@ -9081,8 +9081,8 @@
                 <w:i w:val="false"/>
                 <w:b w:val="false"/>
                 <w:u w:val="none"/>
-                <w:sz w:val="20"/>
-                <w:szCs w:val="20"/>
+                <w:sz w:val="16"/>
+                <w:szCs w:val="16"/>
                 <w:color w:val="303030"/>
               </w:rPr>
               <w:t xml:space="preserve">Providers</w:t>
@@ -9125,8 +9125,8 @@
                 <w:i w:val="false"/>
                 <w:b w:val="false"/>
                 <w:u w:val="none"/>
-                <w:sz w:val="20"/>
-                <w:szCs w:val="20"/>
+                <w:sz w:val="16"/>
+                <w:szCs w:val="16"/>
                 <w:color w:val="303030"/>
               </w:rPr>
               <w:t xml:space="preserve">18% (12)</w:t>
@@ -9169,8 +9169,8 @@
                 <w:i w:val="false"/>
                 <w:b w:val="false"/>
                 <w:u w:val="none"/>
-                <w:sz w:val="20"/>
-                <w:szCs w:val="20"/>
+                <w:sz w:val="16"/>
+                <w:szCs w:val="16"/>
                 <w:color w:val="303030"/>
               </w:rPr>
               <w:t xml:space="preserve">16% (12)</w:t>
@@ -9213,8 +9213,8 @@
                 <w:i w:val="false"/>
                 <w:b w:val="false"/>
                 <w:u w:val="none"/>
-                <w:sz w:val="20"/>
-                <w:szCs w:val="20"/>
+                <w:sz w:val="16"/>
+                <w:szCs w:val="16"/>
                 <w:color w:val="303030"/>
               </w:rPr>
               <w:t xml:space="preserve">16% (11)</w:t>
@@ -9263,8 +9263,8 @@
                 <w:i w:val="false"/>
                 <w:b w:val="false"/>
                 <w:u w:val="none"/>
-                <w:sz w:val="20"/>
-                <w:szCs w:val="20"/>
+                <w:sz w:val="16"/>
+                <w:szCs w:val="16"/>
                 <w:color w:val="303030"/>
               </w:rPr>
               <w:t xml:space="preserve">Epic</w:t>
@@ -9307,8 +9307,8 @@
                 <w:i w:val="false"/>
                 <w:b w:val="false"/>
                 <w:u w:val="none"/>
-                <w:sz w:val="20"/>
-                <w:szCs w:val="20"/>
+                <w:sz w:val="16"/>
+                <w:szCs w:val="16"/>
                 <w:color w:val="303030"/>
               </w:rPr>
               <w:t xml:space="preserve">2% (1)</w:t>
@@ -9351,8 +9351,8 @@
                 <w:i w:val="false"/>
                 <w:b w:val="false"/>
                 <w:u w:val="none"/>
-                <w:sz w:val="20"/>
-                <w:szCs w:val="20"/>
+                <w:sz w:val="16"/>
+                <w:szCs w:val="16"/>
                 <w:color w:val="303030"/>
               </w:rPr>
               <w:t xml:space="preserve">6% (4)</w:t>
@@ -9395,8 +9395,8 @@
                 <w:i w:val="false"/>
                 <w:b w:val="false"/>
                 <w:u w:val="none"/>
-                <w:sz w:val="20"/>
-                <w:szCs w:val="20"/>
+                <w:sz w:val="16"/>
+                <w:szCs w:val="16"/>
                 <w:color w:val="303030"/>
               </w:rPr>
               <w:t xml:space="preserve">2% (2)</w:t>
@@ -9445,8 +9445,8 @@
                 <w:i w:val="false"/>
                 <w:b w:val="false"/>
                 <w:u w:val="none"/>
-                <w:sz w:val="20"/>
-                <w:szCs w:val="20"/>
+                <w:sz w:val="16"/>
+                <w:szCs w:val="16"/>
                 <w:color w:val="303030"/>
               </w:rPr>
               <w:t xml:space="preserve">Federal</w:t>
@@ -9457,8 +9457,8 @@
                 <w:i w:val="false"/>
                 <w:b w:val="false"/>
                 <w:u w:val="none"/>
-                <w:sz w:val="20"/>
-                <w:szCs w:val="20"/>
+                <w:sz w:val="16"/>
+                <w:szCs w:val="16"/>
                 <w:color w:val="303030"/>
               </w:rPr>
               <w:br/>
@@ -9469,8 +9469,8 @@
                 <w:i w:val="false"/>
                 <w:b w:val="false"/>
                 <w:u w:val="none"/>
-                <w:sz w:val="20"/>
-                <w:szCs w:val="20"/>
+                <w:sz w:val="16"/>
+                <w:szCs w:val="16"/>
                 <w:color w:val="303030"/>
               </w:rPr>
               <w:t xml:space="preserve">Agency</w:t>
@@ -9513,8 +9513,8 @@
                 <w:i w:val="false"/>
                 <w:b w:val="false"/>
                 <w:u w:val="none"/>
-                <w:sz w:val="20"/>
-                <w:szCs w:val="20"/>
+                <w:sz w:val="16"/>
+                <w:szCs w:val="16"/>
                 <w:color w:val="303030"/>
               </w:rPr>
               <w:t xml:space="preserve">8% (6)</w:t>
@@ -9557,8 +9557,8 @@
                 <w:i w:val="false"/>
                 <w:b w:val="false"/>
                 <w:u w:val="none"/>
-                <w:sz w:val="20"/>
-                <w:szCs w:val="20"/>
+                <w:sz w:val="16"/>
+                <w:szCs w:val="16"/>
                 <w:color w:val="303030"/>
               </w:rPr>
               <w:t xml:space="preserve">10% (8)</w:t>
@@ -9601,8 +9601,8 @@
                 <w:i w:val="false"/>
                 <w:b w:val="false"/>
                 <w:u w:val="none"/>
-                <w:sz w:val="20"/>
-                <w:szCs w:val="20"/>
+                <w:sz w:val="16"/>
+                <w:szCs w:val="16"/>
                 <w:color w:val="303030"/>
               </w:rPr>
               <w:t xml:space="preserve">12% (8)</w:t>
@@ -9651,8 +9651,8 @@
                 <w:i w:val="false"/>
                 <w:b w:val="false"/>
                 <w:u w:val="none"/>
-                <w:sz w:val="20"/>
-                <w:szCs w:val="20"/>
+                <w:sz w:val="16"/>
+                <w:szCs w:val="16"/>
                 <w:color w:val="303030"/>
               </w:rPr>
               <w:t xml:space="preserve">Inpatient</w:t>
@@ -9663,8 +9663,8 @@
                 <w:i w:val="false"/>
                 <w:b w:val="false"/>
                 <w:u w:val="none"/>
-                <w:sz w:val="20"/>
-                <w:szCs w:val="20"/>
+                <w:sz w:val="16"/>
+                <w:szCs w:val="16"/>
                 <w:color w:val="303030"/>
               </w:rPr>
               <w:br/>
@@ -9675,8 +9675,8 @@
                 <w:i w:val="false"/>
                 <w:b w:val="false"/>
                 <w:u w:val="none"/>
-                <w:sz w:val="20"/>
-                <w:szCs w:val="20"/>
+                <w:sz w:val="16"/>
+                <w:szCs w:val="16"/>
                 <w:color w:val="303030"/>
               </w:rPr>
               <w:t xml:space="preserve">Data</w:t>
@@ -9719,8 +9719,8 @@
                 <w:i w:val="false"/>
                 <w:b w:val="false"/>
                 <w:u w:val="none"/>
-                <w:sz w:val="20"/>
-                <w:szCs w:val="20"/>
+                <w:sz w:val="16"/>
+                <w:szCs w:val="16"/>
                 <w:color w:val="303030"/>
               </w:rPr>
               <w:t xml:space="preserve">4% (3)</w:t>
@@ -9763,8 +9763,8 @@
                 <w:i w:val="false"/>
                 <w:b w:val="false"/>
                 <w:u w:val="none"/>
-                <w:sz w:val="20"/>
-                <w:szCs w:val="20"/>
+                <w:sz w:val="16"/>
+                <w:szCs w:val="16"/>
                 <w:color w:val="303030"/>
               </w:rPr>
               <w:t xml:space="preserve">0% (0)</w:t>
@@ -9807,8 +9807,8 @@
                 <w:i w:val="false"/>
                 <w:b w:val="false"/>
                 <w:u w:val="none"/>
-                <w:sz w:val="20"/>
-                <w:szCs w:val="20"/>
+                <w:sz w:val="16"/>
+                <w:szCs w:val="16"/>
                 <w:color w:val="303030"/>
               </w:rPr>
               <w:t xml:space="preserve">2% (2)</w:t>
@@ -9857,8 +9857,8 @@
                 <w:i w:val="false"/>
                 <w:b w:val="false"/>
                 <w:u w:val="none"/>
-                <w:sz w:val="20"/>
-                <w:szCs w:val="20"/>
+                <w:sz w:val="16"/>
+                <w:szCs w:val="16"/>
                 <w:color w:val="303030"/>
               </w:rPr>
               <w:t xml:space="preserve">MedicalSchool</w:t>
@@ -9869,8 +9869,8 @@
                 <w:i w:val="false"/>
                 <w:b w:val="false"/>
                 <w:u w:val="none"/>
-                <w:sz w:val="20"/>
-                <w:szCs w:val="20"/>
+                <w:sz w:val="16"/>
+                <w:szCs w:val="16"/>
                 <w:color w:val="303030"/>
               </w:rPr>
               <w:br/>
@@ -9881,8 +9881,8 @@
                 <w:i w:val="false"/>
                 <w:b w:val="false"/>
                 <w:u w:val="none"/>
-                <w:sz w:val="20"/>
-                <w:szCs w:val="20"/>
+                <w:sz w:val="16"/>
+                <w:szCs w:val="16"/>
                 <w:color w:val="303030"/>
               </w:rPr>
               <w:t xml:space="preserve">or University</w:t>
@@ -9925,8 +9925,8 @@
                 <w:i w:val="false"/>
                 <w:b w:val="false"/>
                 <w:u w:val="none"/>
-                <w:sz w:val="20"/>
-                <w:szCs w:val="20"/>
+                <w:sz w:val="16"/>
+                <w:szCs w:val="16"/>
                 <w:color w:val="303030"/>
               </w:rPr>
               <w:t xml:space="preserve">6% (4)</w:t>
@@ -9969,8 +9969,8 @@
                 <w:i w:val="false"/>
                 <w:b w:val="false"/>
                 <w:u w:val="none"/>
-                <w:sz w:val="20"/>
-                <w:szCs w:val="20"/>
+                <w:sz w:val="16"/>
+                <w:szCs w:val="16"/>
                 <w:color w:val="303030"/>
               </w:rPr>
               <w:t xml:space="preserve">4% (3)</w:t>
@@ -10013,8 +10013,8 @@
                 <w:i w:val="false"/>
                 <w:b w:val="false"/>
                 <w:u w:val="none"/>
-                <w:sz w:val="20"/>
-                <w:szCs w:val="20"/>
+                <w:sz w:val="16"/>
+                <w:szCs w:val="16"/>
                 <w:color w:val="303030"/>
               </w:rPr>
               <w:t xml:space="preserve">2% (1)</w:t>
@@ -10063,8 +10063,8 @@
                 <w:i w:val="false"/>
                 <w:b w:val="false"/>
                 <w:u w:val="none"/>
-                <w:sz w:val="20"/>
-                <w:szCs w:val="20"/>
+                <w:sz w:val="16"/>
+                <w:szCs w:val="16"/>
                 <w:color w:val="303030"/>
               </w:rPr>
               <w:t xml:space="preserve">Other</w:t>
@@ -10107,8 +10107,8 @@
                 <w:i w:val="false"/>
                 <w:b w:val="false"/>
                 <w:u w:val="none"/>
-                <w:sz w:val="20"/>
-                <w:szCs w:val="20"/>
+                <w:sz w:val="16"/>
+                <w:szCs w:val="16"/>
                 <w:color w:val="303030"/>
               </w:rPr>
               <w:t xml:space="preserve">10% (7)</w:t>
@@ -10151,8 +10151,8 @@
                 <w:i w:val="false"/>
                 <w:b w:val="false"/>
                 <w:u w:val="none"/>
-                <w:sz w:val="20"/>
-                <w:szCs w:val="20"/>
+                <w:sz w:val="16"/>
+                <w:szCs w:val="16"/>
                 <w:color w:val="303030"/>
               </w:rPr>
               <w:t xml:space="preserve">8% (6)</w:t>
@@ -10195,8 +10195,8 @@
                 <w:i w:val="false"/>
                 <w:b w:val="false"/>
                 <w:u w:val="none"/>
-                <w:sz w:val="20"/>
-                <w:szCs w:val="20"/>
+                <w:sz w:val="16"/>
+                <w:szCs w:val="16"/>
                 <w:color w:val="303030"/>
               </w:rPr>
               <w:t xml:space="preserve">10% (7)</w:t>
@@ -10245,8 +10245,8 @@
                 <w:i w:val="false"/>
                 <w:b w:val="false"/>
                 <w:u w:val="none"/>
-                <w:sz w:val="20"/>
-                <w:szCs w:val="20"/>
+                <w:sz w:val="16"/>
+                <w:szCs w:val="16"/>
                 <w:color w:val="303030"/>
               </w:rPr>
               <w:t xml:space="preserve">Other HIE</w:t>
@@ -10257,8 +10257,8 @@
                 <w:i w:val="false"/>
                 <w:b w:val="false"/>
                 <w:u w:val="none"/>
-                <w:sz w:val="20"/>
-                <w:szCs w:val="20"/>
+                <w:sz w:val="16"/>
+                <w:szCs w:val="16"/>
                 <w:color w:val="303030"/>
               </w:rPr>
               <w:br/>
@@ -10269,8 +10269,8 @@
                 <w:i w:val="false"/>
                 <w:b w:val="false"/>
                 <w:u w:val="none"/>
-                <w:sz w:val="20"/>
-                <w:szCs w:val="20"/>
+                <w:sz w:val="16"/>
+                <w:szCs w:val="16"/>
                 <w:color w:val="303030"/>
               </w:rPr>
               <w:t xml:space="preserve">Network</w:t>
@@ -10313,8 +10313,8 @@
                 <w:i w:val="false"/>
                 <w:b w:val="false"/>
                 <w:u w:val="none"/>
-                <w:sz w:val="20"/>
-                <w:szCs w:val="20"/>
+                <w:sz w:val="16"/>
+                <w:szCs w:val="16"/>
                 <w:color w:val="303030"/>
               </w:rPr>
               <w:t xml:space="preserve">4% (3)</w:t>
@@ -10357,8 +10357,8 @@
                 <w:i w:val="false"/>
                 <w:b w:val="false"/>
                 <w:u w:val="none"/>
-                <w:sz w:val="20"/>
-                <w:szCs w:val="20"/>
+                <w:sz w:val="16"/>
+                <w:szCs w:val="16"/>
                 <w:color w:val="303030"/>
               </w:rPr>
               <w:t xml:space="preserve">8% (6)</w:t>
@@ -10401,8 +10401,8 @@
                 <w:i w:val="false"/>
                 <w:b w:val="false"/>
                 <w:u w:val="none"/>
-                <w:sz w:val="20"/>
-                <w:szCs w:val="20"/>
+                <w:sz w:val="16"/>
+                <w:szCs w:val="16"/>
                 <w:color w:val="303030"/>
               </w:rPr>
               <w:t xml:space="preserve">6% (4)</w:t>
@@ -10451,8 +10451,8 @@
                 <w:i w:val="false"/>
                 <w:b w:val="false"/>
                 <w:u w:val="none"/>
-                <w:sz w:val="20"/>
-                <w:szCs w:val="20"/>
+                <w:sz w:val="16"/>
+                <w:szCs w:val="16"/>
                 <w:color w:val="303030"/>
               </w:rPr>
               <w:t xml:space="preserve">Outpatient</w:t>
@@ -10463,8 +10463,8 @@
                 <w:i w:val="false"/>
                 <w:b w:val="false"/>
                 <w:u w:val="none"/>
-                <w:sz w:val="20"/>
-                <w:szCs w:val="20"/>
+                <w:sz w:val="16"/>
+                <w:szCs w:val="16"/>
                 <w:color w:val="303030"/>
               </w:rPr>
               <w:br/>
@@ -10475,8 +10475,8 @@
                 <w:i w:val="false"/>
                 <w:b w:val="false"/>
                 <w:u w:val="none"/>
-                <w:sz w:val="20"/>
-                <w:szCs w:val="20"/>
+                <w:sz w:val="16"/>
+                <w:szCs w:val="16"/>
                 <w:color w:val="303030"/>
               </w:rPr>
               <w:t xml:space="preserve">Data</w:t>
@@ -10519,8 +10519,8 @@
                 <w:i w:val="false"/>
                 <w:b w:val="false"/>
                 <w:u w:val="none"/>
-                <w:sz w:val="20"/>
-                <w:szCs w:val="20"/>
+                <w:sz w:val="16"/>
+                <w:szCs w:val="16"/>
                 <w:color w:val="303030"/>
               </w:rPr>
               <w:t xml:space="preserve">6% (4)</w:t>
@@ -10563,8 +10563,8 @@
                 <w:i w:val="false"/>
                 <w:b w:val="false"/>
                 <w:u w:val="none"/>
-                <w:sz w:val="20"/>
-                <w:szCs w:val="20"/>
+                <w:sz w:val="16"/>
+                <w:szCs w:val="16"/>
                 <w:color w:val="303030"/>
               </w:rPr>
               <w:t xml:space="preserve">6% (5)</w:t>
@@ -10607,8 +10607,8 @@
                 <w:i w:val="false"/>
                 <w:b w:val="false"/>
                 <w:u w:val="none"/>
-                <w:sz w:val="20"/>
-                <w:szCs w:val="20"/>
+                <w:sz w:val="16"/>
+                <w:szCs w:val="16"/>
                 <w:color w:val="303030"/>
               </w:rPr>
               <w:t xml:space="preserve">8% (5)</w:t>
@@ -10657,8 +10657,8 @@
                 <w:i w:val="false"/>
                 <w:b w:val="false"/>
                 <w:u w:val="none"/>
-                <w:sz w:val="20"/>
-                <w:szCs w:val="20"/>
+                <w:sz w:val="16"/>
+                <w:szCs w:val="16"/>
                 <w:color w:val="303030"/>
               </w:rPr>
               <w:t xml:space="preserve">Regional</w:t>
@@ -10669,8 +10669,8 @@
                 <w:i w:val="false"/>
                 <w:b w:val="false"/>
                 <w:u w:val="none"/>
-                <w:sz w:val="20"/>
-                <w:szCs w:val="20"/>
+                <w:sz w:val="16"/>
+                <w:szCs w:val="16"/>
                 <w:color w:val="303030"/>
               </w:rPr>
               <w:br/>
@@ -10681,8 +10681,8 @@
                 <w:i w:val="false"/>
                 <w:b w:val="false"/>
                 <w:u w:val="none"/>
-                <w:sz w:val="20"/>
-                <w:szCs w:val="20"/>
+                <w:sz w:val="16"/>
+                <w:szCs w:val="16"/>
                 <w:color w:val="303030"/>
               </w:rPr>
               <w:t xml:space="preserve">HIE</w:t>
@@ -10725,8 +10725,8 @@
                 <w:i w:val="false"/>
                 <w:b w:val="false"/>
                 <w:u w:val="none"/>
-                <w:sz w:val="20"/>
-                <w:szCs w:val="20"/>
+                <w:sz w:val="16"/>
+                <w:szCs w:val="16"/>
                 <w:color w:val="303030"/>
               </w:rPr>
               <w:t xml:space="preserve">14% (9)</w:t>
@@ -10769,8 +10769,8 @@
                 <w:i w:val="false"/>
                 <w:b w:val="false"/>
                 <w:u w:val="none"/>
-                <w:sz w:val="20"/>
-                <w:szCs w:val="20"/>
+                <w:sz w:val="16"/>
+                <w:szCs w:val="16"/>
                 <w:color w:val="303030"/>
               </w:rPr>
               <w:t xml:space="preserve">6% (5)</w:t>
@@ -10813,8 +10813,8 @@
                 <w:i w:val="false"/>
                 <w:b w:val="false"/>
                 <w:u w:val="none"/>
-                <w:sz w:val="20"/>
-                <w:szCs w:val="20"/>
+                <w:sz w:val="16"/>
+                <w:szCs w:val="16"/>
                 <w:color w:val="303030"/>
               </w:rPr>
               <w:t xml:space="preserve">12% (8)</w:t>
@@ -10863,8 +10863,8 @@
                 <w:i w:val="false"/>
                 <w:b w:val="false"/>
                 <w:u w:val="none"/>
-                <w:sz w:val="20"/>
-                <w:szCs w:val="20"/>
+                <w:sz w:val="16"/>
+                <w:szCs w:val="16"/>
                 <w:color w:val="303030"/>
               </w:rPr>
               <w:t xml:space="preserve">State</w:t>
@@ -10875,8 +10875,8 @@
                 <w:i w:val="false"/>
                 <w:b w:val="false"/>
                 <w:u w:val="none"/>
-                <w:sz w:val="20"/>
-                <w:szCs w:val="20"/>
+                <w:sz w:val="16"/>
+                <w:szCs w:val="16"/>
                 <w:color w:val="303030"/>
               </w:rPr>
               <w:br/>
@@ -10887,8 +10887,8 @@
                 <w:i w:val="false"/>
                 <w:b w:val="false"/>
                 <w:u w:val="none"/>
-                <w:sz w:val="20"/>
-                <w:szCs w:val="20"/>
+                <w:sz w:val="16"/>
+                <w:szCs w:val="16"/>
                 <w:color w:val="303030"/>
               </w:rPr>
               <w:t xml:space="preserve">Agency</w:t>
@@ -10931,8 +10931,8 @@
                 <w:i w:val="false"/>
                 <w:b w:val="false"/>
                 <w:u w:val="none"/>
-                <w:sz w:val="20"/>
-                <w:szCs w:val="20"/>
+                <w:sz w:val="16"/>
+                <w:szCs w:val="16"/>
                 <w:color w:val="303030"/>
               </w:rPr>
               <w:t xml:space="preserve">12% (8)</w:t>
@@ -10975,8 +10975,8 @@
                 <w:i w:val="false"/>
                 <w:b w:val="false"/>
                 <w:u w:val="none"/>
-                <w:sz w:val="20"/>
-                <w:szCs w:val="20"/>
+                <w:sz w:val="16"/>
+                <w:szCs w:val="16"/>
                 <w:color w:val="303030"/>
               </w:rPr>
               <w:t xml:space="preserve">22% (16)</w:t>
@@ -11019,8 +11019,8 @@
                 <w:i w:val="false"/>
                 <w:b w:val="false"/>
                 <w:u w:val="none"/>
-                <w:sz w:val="20"/>
-                <w:szCs w:val="20"/>
+                <w:sz w:val="16"/>
+                <w:szCs w:val="16"/>
                 <w:color w:val="303030"/>
               </w:rPr>
               <w:t xml:space="preserve">16% (11)</w:t>
@@ -12413,8 +12413,8 @@
                 <w:i w:val="false"/>
                 <w:b w:val="false"/>
                 <w:u w:val="none"/>
-                <w:sz w:val="20"/>
-                <w:szCs w:val="20"/>
+                <w:sz w:val="16"/>
+                <w:szCs w:val="16"/>
                 <w:color w:val="303030"/>
               </w:rPr>
               <w:t xml:space="preserve">Measure Achievement</w:t>
@@ -12457,8 +12457,8 @@
                 <w:i w:val="false"/>
                 <w:b w:val="false"/>
                 <w:u w:val="none"/>
-                <w:sz w:val="20"/>
-                <w:szCs w:val="20"/>
+                <w:sz w:val="16"/>
+                <w:szCs w:val="16"/>
                 <w:color w:val="303030"/>
               </w:rPr>
               <w:t xml:space="preserve">DY7 % (#) (n = 22)</w:t>
@@ -12501,8 +12501,8 @@
                 <w:i w:val="false"/>
                 <w:b w:val="false"/>
                 <w:u w:val="none"/>
-                <w:sz w:val="20"/>
-                <w:szCs w:val="20"/>
+                <w:sz w:val="16"/>
+                <w:szCs w:val="16"/>
                 <w:color w:val="303030"/>
               </w:rPr>
               <w:t xml:space="preserve">DY8 % (#) (n = 22)</w:t>
@@ -12545,8 +12545,8 @@
                 <w:i w:val="false"/>
                 <w:b w:val="false"/>
                 <w:u w:val="none"/>
-                <w:sz w:val="20"/>
-                <w:szCs w:val="20"/>
+                <w:sz w:val="16"/>
+                <w:szCs w:val="16"/>
                 <w:color w:val="303030"/>
               </w:rPr>
               <w:t xml:space="preserve">DY9 % (#) (n = 22)</w:t>
@@ -12589,8 +12589,8 @@
                 <w:i w:val="false"/>
                 <w:b w:val="false"/>
                 <w:u w:val="none"/>
-                <w:sz w:val="20"/>
-                <w:szCs w:val="20"/>
+                <w:sz w:val="16"/>
+                <w:szCs w:val="16"/>
                 <w:color w:val="303030"/>
               </w:rPr>
               <w:t xml:space="preserve">DY10 % (#) (n = 22)</w:t>
@@ -12639,8 +12639,8 @@
                 <w:i w:val="false"/>
                 <w:b w:val="false"/>
                 <w:u w:val="none"/>
-                <w:sz w:val="20"/>
-                <w:szCs w:val="20"/>
+                <w:sz w:val="16"/>
+                <w:szCs w:val="16"/>
                 <w:color w:val="303030"/>
               </w:rPr>
               <w:t xml:space="preserve">Not Met</w:t>
@@ -12683,8 +12683,8 @@
                 <w:i w:val="false"/>
                 <w:b w:val="false"/>
                 <w:u w:val="none"/>
-                <w:sz w:val="20"/>
-                <w:szCs w:val="20"/>
+                <w:sz w:val="16"/>
+                <w:szCs w:val="16"/>
                 <w:color w:val="303030"/>
               </w:rPr>
               <w:t xml:space="preserve">22.7 (5)</w:t>
@@ -12727,8 +12727,8 @@
                 <w:i w:val="false"/>
                 <w:b w:val="false"/>
                 <w:u w:val="none"/>
-                <w:sz w:val="20"/>
-                <w:szCs w:val="20"/>
+                <w:sz w:val="16"/>
+                <w:szCs w:val="16"/>
                 <w:color w:val="303030"/>
               </w:rPr>
               <w:t xml:space="preserve">4.5 (1)</w:t>
@@ -12771,8 +12771,8 @@
                 <w:i w:val="false"/>
                 <w:b w:val="false"/>
                 <w:u w:val="none"/>
-                <w:sz w:val="20"/>
-                <w:szCs w:val="20"/>
+                <w:sz w:val="16"/>
+                <w:szCs w:val="16"/>
                 <w:color w:val="303030"/>
               </w:rPr>
               <w:t xml:space="preserve"/>
@@ -12815,8 +12815,8 @@
                 <w:i w:val="false"/>
                 <w:b w:val="false"/>
                 <w:u w:val="none"/>
-                <w:sz w:val="20"/>
-                <w:szCs w:val="20"/>
+                <w:sz w:val="16"/>
+                <w:szCs w:val="16"/>
                 <w:color w:val="303030"/>
               </w:rPr>
               <w:t xml:space="preserve"/>
@@ -12865,8 +12865,8 @@
                 <w:i w:val="false"/>
                 <w:b w:val="false"/>
                 <w:u w:val="none"/>
-                <w:sz w:val="20"/>
-                <w:szCs w:val="20"/>
+                <w:sz w:val="16"/>
+                <w:szCs w:val="16"/>
                 <w:color w:val="303030"/>
               </w:rPr>
               <w:t xml:space="preserve">Partially Met</w:t>
@@ -12909,8 +12909,8 @@
                 <w:i w:val="false"/>
                 <w:b w:val="false"/>
                 <w:u w:val="none"/>
-                <w:sz w:val="20"/>
-                <w:szCs w:val="20"/>
+                <w:sz w:val="16"/>
+                <w:szCs w:val="16"/>
                 <w:color w:val="303030"/>
               </w:rPr>
               <w:t xml:space="preserve">4.5 (1)</w:t>
@@ -12953,8 +12953,8 @@
                 <w:i w:val="false"/>
                 <w:b w:val="false"/>
                 <w:u w:val="none"/>
-                <w:sz w:val="20"/>
-                <w:szCs w:val="20"/>
+                <w:sz w:val="16"/>
+                <w:szCs w:val="16"/>
                 <w:color w:val="303030"/>
               </w:rPr>
               <w:t xml:space="preserve">31.8 (7)</w:t>
@@ -12997,8 +12997,8 @@
                 <w:i w:val="false"/>
                 <w:b w:val="false"/>
                 <w:u w:val="none"/>
-                <w:sz w:val="20"/>
-                <w:szCs w:val="20"/>
+                <w:sz w:val="16"/>
+                <w:szCs w:val="16"/>
                 <w:color w:val="303030"/>
               </w:rPr>
               <w:t xml:space="preserve">22.7 (5)</w:t>
@@ -13041,8 +13041,8 @@
                 <w:i w:val="false"/>
                 <w:b w:val="false"/>
                 <w:u w:val="none"/>
-                <w:sz w:val="20"/>
-                <w:szCs w:val="20"/>
+                <w:sz w:val="16"/>
+                <w:szCs w:val="16"/>
                 <w:color w:val="303030"/>
               </w:rPr>
               <w:t xml:space="preserve">36.4 (8)</w:t>
@@ -13091,8 +13091,8 @@
                 <w:i w:val="false"/>
                 <w:b w:val="false"/>
                 <w:u w:val="none"/>
-                <w:sz w:val="20"/>
-                <w:szCs w:val="20"/>
+                <w:sz w:val="16"/>
+                <w:szCs w:val="16"/>
                 <w:color w:val="303030"/>
               </w:rPr>
               <w:t xml:space="preserve">Met</w:t>
@@ -13135,8 +13135,8 @@
                 <w:i w:val="false"/>
                 <w:b w:val="false"/>
                 <w:u w:val="none"/>
-                <w:sz w:val="20"/>
-                <w:szCs w:val="20"/>
+                <w:sz w:val="16"/>
+                <w:szCs w:val="16"/>
                 <w:color w:val="303030"/>
               </w:rPr>
               <w:t xml:space="preserve">72.7 (16)</w:t>
@@ -13179,8 +13179,8 @@
                 <w:i w:val="false"/>
                 <w:b w:val="false"/>
                 <w:u w:val="none"/>
-                <w:sz w:val="20"/>
-                <w:szCs w:val="20"/>
+                <w:sz w:val="16"/>
+                <w:szCs w:val="16"/>
                 <w:color w:val="303030"/>
               </w:rPr>
               <w:t xml:space="preserve">63.6 (14)</w:t>
@@ -13223,8 +13223,8 @@
                 <w:i w:val="false"/>
                 <w:b w:val="false"/>
                 <w:u w:val="none"/>
-                <w:sz w:val="20"/>
-                <w:szCs w:val="20"/>
+                <w:sz w:val="16"/>
+                <w:szCs w:val="16"/>
                 <w:color w:val="303030"/>
               </w:rPr>
               <w:t xml:space="preserve">77.3 (17)</w:t>
@@ -13267,8 +13267,8 @@
                 <w:i w:val="false"/>
                 <w:b w:val="false"/>
                 <w:u w:val="none"/>
-                <w:sz w:val="20"/>
-                <w:szCs w:val="20"/>
+                <w:sz w:val="16"/>
+                <w:szCs w:val="16"/>
                 <w:color w:val="303030"/>
               </w:rPr>
               <w:t xml:space="preserve">63.6 (14)</w:t>
@@ -13471,8 +13471,8 @@
                 <w:i w:val="false"/>
                 <w:b w:val="false"/>
                 <w:u w:val="none"/>
-                <w:sz w:val="20"/>
-                <w:szCs w:val="20"/>
+                <w:sz w:val="16"/>
+                <w:szCs w:val="16"/>
                 <w:color w:val="303030"/>
               </w:rPr>
               <w:t xml:space="preserve">Measure Achievement</w:t>
@@ -13515,8 +13515,8 @@
                 <w:i w:val="false"/>
                 <w:b w:val="false"/>
                 <w:u w:val="none"/>
-                <w:sz w:val="20"/>
-                <w:szCs w:val="20"/>
+                <w:sz w:val="16"/>
+                <w:szCs w:val="16"/>
                 <w:color w:val="303030"/>
               </w:rPr>
               <w:t xml:space="preserve">DY7 % (#) (n = 12)</w:t>
@@ -13559,8 +13559,8 @@
                 <w:i w:val="false"/>
                 <w:b w:val="false"/>
                 <w:u w:val="none"/>
-                <w:sz w:val="20"/>
-                <w:szCs w:val="20"/>
+                <w:sz w:val="16"/>
+                <w:szCs w:val="16"/>
                 <w:color w:val="303030"/>
               </w:rPr>
               <w:t xml:space="preserve">DY8 % (#) (n = 12)</w:t>
@@ -13603,8 +13603,8 @@
                 <w:i w:val="false"/>
                 <w:b w:val="false"/>
                 <w:u w:val="none"/>
-                <w:sz w:val="20"/>
-                <w:szCs w:val="20"/>
+                <w:sz w:val="16"/>
+                <w:szCs w:val="16"/>
                 <w:color w:val="303030"/>
               </w:rPr>
               <w:t xml:space="preserve">DY9 % (#) (n = 12)</w:t>
@@ -13647,8 +13647,8 @@
                 <w:i w:val="false"/>
                 <w:b w:val="false"/>
                 <w:u w:val="none"/>
-                <w:sz w:val="20"/>
-                <w:szCs w:val="20"/>
+                <w:sz w:val="16"/>
+                <w:szCs w:val="16"/>
                 <w:color w:val="303030"/>
               </w:rPr>
               <w:t xml:space="preserve">DY10 % (#) (n = 12)</w:t>
@@ -13697,8 +13697,8 @@
                 <w:i w:val="false"/>
                 <w:b w:val="false"/>
                 <w:u w:val="none"/>
-                <w:sz w:val="20"/>
-                <w:szCs w:val="20"/>
+                <w:sz w:val="16"/>
+                <w:szCs w:val="16"/>
                 <w:color w:val="303030"/>
               </w:rPr>
               <w:t xml:space="preserve">Not Met</w:t>
@@ -13741,8 +13741,8 @@
                 <w:i w:val="false"/>
                 <w:b w:val="false"/>
                 <w:u w:val="none"/>
-                <w:sz w:val="20"/>
-                <w:szCs w:val="20"/>
+                <w:sz w:val="16"/>
+                <w:szCs w:val="16"/>
                 <w:color w:val="303030"/>
               </w:rPr>
               <w:t xml:space="preserve">8.3 (1)</w:t>
@@ -13785,8 +13785,8 @@
                 <w:i w:val="false"/>
                 <w:b w:val="false"/>
                 <w:u w:val="none"/>
-                <w:sz w:val="20"/>
-                <w:szCs w:val="20"/>
+                <w:sz w:val="16"/>
+                <w:szCs w:val="16"/>
                 <w:color w:val="303030"/>
               </w:rPr>
               <w:t xml:space="preserve"/>
@@ -13829,8 +13829,8 @@
                 <w:i w:val="false"/>
                 <w:b w:val="false"/>
                 <w:u w:val="none"/>
-                <w:sz w:val="20"/>
-                <w:szCs w:val="20"/>
+                <w:sz w:val="16"/>
+                <w:szCs w:val="16"/>
                 <w:color w:val="303030"/>
               </w:rPr>
               <w:t xml:space="preserve"/>
@@ -13873,8 +13873,8 @@
                 <w:i w:val="false"/>
                 <w:b w:val="false"/>
                 <w:u w:val="none"/>
-                <w:sz w:val="20"/>
-                <w:szCs w:val="20"/>
+                <w:sz w:val="16"/>
+                <w:szCs w:val="16"/>
                 <w:color w:val="303030"/>
               </w:rPr>
               <w:t xml:space="preserve"/>
@@ -13923,8 +13923,8 @@
                 <w:i w:val="false"/>
                 <w:b w:val="false"/>
                 <w:u w:val="none"/>
-                <w:sz w:val="20"/>
-                <w:szCs w:val="20"/>
+                <w:sz w:val="16"/>
+                <w:szCs w:val="16"/>
                 <w:color w:val="303030"/>
               </w:rPr>
               <w:t xml:space="preserve">Met</w:t>
@@ -13967,8 +13967,8 @@
                 <w:i w:val="false"/>
                 <w:b w:val="false"/>
                 <w:u w:val="none"/>
-                <w:sz w:val="20"/>
-                <w:szCs w:val="20"/>
+                <w:sz w:val="16"/>
+                <w:szCs w:val="16"/>
                 <w:color w:val="303030"/>
               </w:rPr>
               <w:t xml:space="preserve">91.7 (11)</w:t>
@@ -14011,8 +14011,8 @@
                 <w:i w:val="false"/>
                 <w:b w:val="false"/>
                 <w:u w:val="none"/>
-                <w:sz w:val="20"/>
-                <w:szCs w:val="20"/>
+                <w:sz w:val="16"/>
+                <w:szCs w:val="16"/>
                 <w:color w:val="303030"/>
               </w:rPr>
               <w:t xml:space="preserve">83.3 (10)</w:t>
@@ -14055,8 +14055,8 @@
                 <w:i w:val="false"/>
                 <w:b w:val="false"/>
                 <w:u w:val="none"/>
-                <w:sz w:val="20"/>
-                <w:szCs w:val="20"/>
+                <w:sz w:val="16"/>
+                <w:szCs w:val="16"/>
                 <w:color w:val="303030"/>
               </w:rPr>
               <w:t xml:space="preserve">83.3 (10)</w:t>
@@ -14099,8 +14099,8 @@
                 <w:i w:val="false"/>
                 <w:b w:val="false"/>
                 <w:u w:val="none"/>
-                <w:sz w:val="20"/>
-                <w:szCs w:val="20"/>
+                <w:sz w:val="16"/>
+                <w:szCs w:val="16"/>
                 <w:color w:val="303030"/>
               </w:rPr>
               <w:t xml:space="preserve">83.3 (10)</w:t>
@@ -14149,8 +14149,8 @@
                 <w:i w:val="false"/>
                 <w:b w:val="false"/>
                 <w:u w:val="none"/>
-                <w:sz w:val="20"/>
-                <w:szCs w:val="20"/>
+                <w:sz w:val="16"/>
+                <w:szCs w:val="16"/>
                 <w:color w:val="303030"/>
               </w:rPr>
               <w:t xml:space="preserve">Partially Met</w:t>
@@ -14193,8 +14193,8 @@
                 <w:i w:val="false"/>
                 <w:b w:val="false"/>
                 <w:u w:val="none"/>
-                <w:sz w:val="20"/>
-                <w:szCs w:val="20"/>
+                <w:sz w:val="16"/>
+                <w:szCs w:val="16"/>
                 <w:color w:val="303030"/>
               </w:rPr>
               <w:t xml:space="preserve"/>
@@ -14237,8 +14237,8 @@
                 <w:i w:val="false"/>
                 <w:b w:val="false"/>
                 <w:u w:val="none"/>
-                <w:sz w:val="20"/>
-                <w:szCs w:val="20"/>
+                <w:sz w:val="16"/>
+                <w:szCs w:val="16"/>
                 <w:color w:val="303030"/>
               </w:rPr>
               <w:t xml:space="preserve">16.7 (2)</w:t>
@@ -14281,8 +14281,8 @@
                 <w:i w:val="false"/>
                 <w:b w:val="false"/>
                 <w:u w:val="none"/>
-                <w:sz w:val="20"/>
-                <w:szCs w:val="20"/>
+                <w:sz w:val="16"/>
+                <w:szCs w:val="16"/>
                 <w:color w:val="303030"/>
               </w:rPr>
               <w:t xml:space="preserve">16.7 (2)</w:t>
@@ -14325,8 +14325,8 @@
                 <w:i w:val="false"/>
                 <w:b w:val="false"/>
                 <w:u w:val="none"/>
-                <w:sz w:val="20"/>
-                <w:szCs w:val="20"/>
+                <w:sz w:val="16"/>
+                <w:szCs w:val="16"/>
                 <w:color w:val="303030"/>
               </w:rPr>
               <w:t xml:space="preserve">16.7 (2)</w:t>
@@ -14529,8 +14529,8 @@
                 <w:i w:val="false"/>
                 <w:b w:val="false"/>
                 <w:u w:val="none"/>
-                <w:sz w:val="20"/>
-                <w:szCs w:val="20"/>
+                <w:sz w:val="16"/>
+                <w:szCs w:val="16"/>
                 <w:color w:val="303030"/>
               </w:rPr>
               <w:t xml:space="preserve">Measure Achievement</w:t>
@@ -14573,8 +14573,8 @@
                 <w:i w:val="false"/>
                 <w:b w:val="false"/>
                 <w:u w:val="none"/>
-                <w:sz w:val="20"/>
-                <w:szCs w:val="20"/>
+                <w:sz w:val="16"/>
+                <w:szCs w:val="16"/>
                 <w:color w:val="303030"/>
               </w:rPr>
               <w:t xml:space="preserve">DY7 % (#) (n = 5)</w:t>
@@ -14617,8 +14617,8 @@
                 <w:i w:val="false"/>
                 <w:b w:val="false"/>
                 <w:u w:val="none"/>
-                <w:sz w:val="20"/>
-                <w:szCs w:val="20"/>
+                <w:sz w:val="16"/>
+                <w:szCs w:val="16"/>
                 <w:color w:val="303030"/>
               </w:rPr>
               <w:t xml:space="preserve">DY8 % (#) (n = 5)</w:t>
@@ -14661,8 +14661,8 @@
                 <w:i w:val="false"/>
                 <w:b w:val="false"/>
                 <w:u w:val="none"/>
-                <w:sz w:val="20"/>
-                <w:szCs w:val="20"/>
+                <w:sz w:val="16"/>
+                <w:szCs w:val="16"/>
                 <w:color w:val="303030"/>
               </w:rPr>
               <w:t xml:space="preserve">DY9 % (#) (n = 5)</w:t>
@@ -14705,8 +14705,8 @@
                 <w:i w:val="false"/>
                 <w:b w:val="false"/>
                 <w:u w:val="none"/>
-                <w:sz w:val="20"/>
-                <w:szCs w:val="20"/>
+                <w:sz w:val="16"/>
+                <w:szCs w:val="16"/>
                 <w:color w:val="303030"/>
               </w:rPr>
               <w:t xml:space="preserve">DY10 % (#) (n = 5)</w:t>
@@ -14755,8 +14755,8 @@
                 <w:i w:val="false"/>
                 <w:b w:val="false"/>
                 <w:u w:val="none"/>
-                <w:sz w:val="20"/>
-                <w:szCs w:val="20"/>
+                <w:sz w:val="16"/>
+                <w:szCs w:val="16"/>
                 <w:color w:val="303030"/>
               </w:rPr>
               <w:t xml:space="preserve">Not Met</w:t>
@@ -14799,8 +14799,8 @@
                 <w:i w:val="false"/>
                 <w:b w:val="false"/>
                 <w:u w:val="none"/>
-                <w:sz w:val="20"/>
-                <w:szCs w:val="20"/>
+                <w:sz w:val="16"/>
+                <w:szCs w:val="16"/>
                 <w:color w:val="303030"/>
               </w:rPr>
               <w:t xml:space="preserve">60 (3)</w:t>
@@ -14843,8 +14843,8 @@
                 <w:i w:val="false"/>
                 <w:b w:val="false"/>
                 <w:u w:val="none"/>
-                <w:sz w:val="20"/>
-                <w:szCs w:val="20"/>
+                <w:sz w:val="16"/>
+                <w:szCs w:val="16"/>
                 <w:color w:val="303030"/>
               </w:rPr>
               <w:t xml:space="preserve"/>
@@ -14887,8 +14887,8 @@
                 <w:i w:val="false"/>
                 <w:b w:val="false"/>
                 <w:u w:val="none"/>
-                <w:sz w:val="20"/>
-                <w:szCs w:val="20"/>
+                <w:sz w:val="16"/>
+                <w:szCs w:val="16"/>
                 <w:color w:val="303030"/>
               </w:rPr>
               <w:t xml:space="preserve"/>
@@ -14931,8 +14931,8 @@
                 <w:i w:val="false"/>
                 <w:b w:val="false"/>
                 <w:u w:val="none"/>
-                <w:sz w:val="20"/>
-                <w:szCs w:val="20"/>
+                <w:sz w:val="16"/>
+                <w:szCs w:val="16"/>
                 <w:color w:val="303030"/>
               </w:rPr>
               <w:t xml:space="preserve"/>
@@ -14981,8 +14981,8 @@
                 <w:i w:val="false"/>
                 <w:b w:val="false"/>
                 <w:u w:val="none"/>
-                <w:sz w:val="20"/>
-                <w:szCs w:val="20"/>
+                <w:sz w:val="16"/>
+                <w:szCs w:val="16"/>
                 <w:color w:val="303030"/>
               </w:rPr>
               <w:t xml:space="preserve">Met</w:t>
@@ -15025,8 +15025,8 @@
                 <w:i w:val="false"/>
                 <w:b w:val="false"/>
                 <w:u w:val="none"/>
-                <w:sz w:val="20"/>
-                <w:szCs w:val="20"/>
+                <w:sz w:val="16"/>
+                <w:szCs w:val="16"/>
                 <w:color w:val="303030"/>
               </w:rPr>
               <w:t xml:space="preserve">40 (2)</w:t>
@@ -15069,8 +15069,8 @@
                 <w:i w:val="false"/>
                 <w:b w:val="false"/>
                 <w:u w:val="none"/>
-                <w:sz w:val="20"/>
-                <w:szCs w:val="20"/>
+                <w:sz w:val="16"/>
+                <w:szCs w:val="16"/>
                 <w:color w:val="303030"/>
               </w:rPr>
               <w:t xml:space="preserve">40 (2)</w:t>
@@ -15113,8 +15113,8 @@
                 <w:i w:val="false"/>
                 <w:b w:val="false"/>
                 <w:u w:val="none"/>
-                <w:sz w:val="20"/>
-                <w:szCs w:val="20"/>
+                <w:sz w:val="16"/>
+                <w:szCs w:val="16"/>
                 <w:color w:val="303030"/>
               </w:rPr>
               <w:t xml:space="preserve">40 (2)</w:t>
@@ -15157,8 +15157,8 @@
                 <w:i w:val="false"/>
                 <w:b w:val="false"/>
                 <w:u w:val="none"/>
-                <w:sz w:val="20"/>
-                <w:szCs w:val="20"/>
+                <w:sz w:val="16"/>
+                <w:szCs w:val="16"/>
                 <w:color w:val="303030"/>
               </w:rPr>
               <w:t xml:space="preserve">40 (2)</w:t>
@@ -15207,8 +15207,8 @@
                 <w:i w:val="false"/>
                 <w:b w:val="false"/>
                 <w:u w:val="none"/>
-                <w:sz w:val="20"/>
-                <w:szCs w:val="20"/>
+                <w:sz w:val="16"/>
+                <w:szCs w:val="16"/>
                 <w:color w:val="303030"/>
               </w:rPr>
               <w:t xml:space="preserve">Partially Met</w:t>
@@ -15251,8 +15251,8 @@
                 <w:i w:val="false"/>
                 <w:b w:val="false"/>
                 <w:u w:val="none"/>
-                <w:sz w:val="20"/>
-                <w:szCs w:val="20"/>
+                <w:sz w:val="16"/>
+                <w:szCs w:val="16"/>
                 <w:color w:val="303030"/>
               </w:rPr>
               <w:t xml:space="preserve"/>
@@ -15295,8 +15295,8 @@
                 <w:i w:val="false"/>
                 <w:b w:val="false"/>
                 <w:u w:val="none"/>
-                <w:sz w:val="20"/>
-                <w:szCs w:val="20"/>
+                <w:sz w:val="16"/>
+                <w:szCs w:val="16"/>
                 <w:color w:val="303030"/>
               </w:rPr>
               <w:t xml:space="preserve">60 (3)</w:t>
@@ -15339,8 +15339,8 @@
                 <w:i w:val="false"/>
                 <w:b w:val="false"/>
                 <w:u w:val="none"/>
-                <w:sz w:val="20"/>
-                <w:szCs w:val="20"/>
+                <w:sz w:val="16"/>
+                <w:szCs w:val="16"/>
                 <w:color w:val="303030"/>
               </w:rPr>
               <w:t xml:space="preserve">60 (3)</w:t>
@@ -15383,8 +15383,8 @@
                 <w:i w:val="false"/>
                 <w:b w:val="false"/>
                 <w:u w:val="none"/>
-                <w:sz w:val="20"/>
-                <w:szCs w:val="20"/>
+                <w:sz w:val="16"/>
+                <w:szCs w:val="16"/>
                 <w:color w:val="303030"/>
               </w:rPr>
               <w:t xml:space="preserve">60 (3)</w:t>
@@ -15587,8 +15587,8 @@
                 <w:i w:val="false"/>
                 <w:b w:val="false"/>
                 <w:u w:val="none"/>
-                <w:sz w:val="20"/>
-                <w:szCs w:val="20"/>
+                <w:sz w:val="16"/>
+                <w:szCs w:val="16"/>
                 <w:color w:val="303030"/>
               </w:rPr>
               <w:t xml:space="preserve">Measure Achievement</w:t>
@@ -15631,8 +15631,8 @@
                 <w:i w:val="false"/>
                 <w:b w:val="false"/>
                 <w:u w:val="none"/>
-                <w:sz w:val="20"/>
-                <w:szCs w:val="20"/>
+                <w:sz w:val="16"/>
+                <w:szCs w:val="16"/>
                 <w:color w:val="303030"/>
               </w:rPr>
               <w:t xml:space="preserve">DY7 % (#) (n = 17)</w:t>
@@ -15675,8 +15675,8 @@
                 <w:i w:val="false"/>
                 <w:b w:val="false"/>
                 <w:u w:val="none"/>
-                <w:sz w:val="20"/>
-                <w:szCs w:val="20"/>
+                <w:sz w:val="16"/>
+                <w:szCs w:val="16"/>
                 <w:color w:val="303030"/>
               </w:rPr>
               <w:t xml:space="preserve">DY8 % (#) (n = 17)</w:t>
@@ -15719,8 +15719,8 @@
                 <w:i w:val="false"/>
                 <w:b w:val="false"/>
                 <w:u w:val="none"/>
-                <w:sz w:val="20"/>
-                <w:szCs w:val="20"/>
+                <w:sz w:val="16"/>
+                <w:szCs w:val="16"/>
                 <w:color w:val="303030"/>
               </w:rPr>
               <w:t xml:space="preserve">DY9 % (#) (n = 17)</w:t>
@@ -15763,8 +15763,8 @@
                 <w:i w:val="false"/>
                 <w:b w:val="false"/>
                 <w:u w:val="none"/>
-                <w:sz w:val="20"/>
-                <w:szCs w:val="20"/>
+                <w:sz w:val="16"/>
+                <w:szCs w:val="16"/>
                 <w:color w:val="303030"/>
               </w:rPr>
               <w:t xml:space="preserve">DY10 % (#) (n = 17)</w:t>
@@ -15813,8 +15813,8 @@
                 <w:i w:val="false"/>
                 <w:b w:val="false"/>
                 <w:u w:val="none"/>
-                <w:sz w:val="20"/>
-                <w:szCs w:val="20"/>
+                <w:sz w:val="16"/>
+                <w:szCs w:val="16"/>
                 <w:color w:val="303030"/>
               </w:rPr>
               <w:t xml:space="preserve">Met</w:t>
@@ -15857,8 +15857,8 @@
                 <w:i w:val="false"/>
                 <w:b w:val="false"/>
                 <w:u w:val="none"/>
-                <w:sz w:val="20"/>
-                <w:szCs w:val="20"/>
+                <w:sz w:val="16"/>
+                <w:szCs w:val="16"/>
                 <w:color w:val="303030"/>
               </w:rPr>
               <w:t xml:space="preserve">100 (17)</w:t>
@@ -15901,8 +15901,8 @@
                 <w:i w:val="false"/>
                 <w:b w:val="false"/>
                 <w:u w:val="none"/>
-                <w:sz w:val="20"/>
-                <w:szCs w:val="20"/>
+                <w:sz w:val="16"/>
+                <w:szCs w:val="16"/>
                 <w:color w:val="303030"/>
               </w:rPr>
               <w:t xml:space="preserve">100 (17)</w:t>
@@ -15945,8 +15945,8 @@
                 <w:i w:val="false"/>
                 <w:b w:val="false"/>
                 <w:u w:val="none"/>
-                <w:sz w:val="20"/>
-                <w:szCs w:val="20"/>
+                <w:sz w:val="16"/>
+                <w:szCs w:val="16"/>
                 <w:color w:val="303030"/>
               </w:rPr>
               <w:t xml:space="preserve">100 (17)</w:t>
@@ -15989,8 +15989,8 @@
                 <w:i w:val="false"/>
                 <w:b w:val="false"/>
                 <w:u w:val="none"/>
-                <w:sz w:val="20"/>
-                <w:szCs w:val="20"/>
+                <w:sz w:val="16"/>
+                <w:szCs w:val="16"/>
                 <w:color w:val="303030"/>
               </w:rPr>
               <w:t xml:space="preserve">100 (17)</w:t>
@@ -16193,8 +16193,8 @@
                 <w:i w:val="false"/>
                 <w:b w:val="false"/>
                 <w:u w:val="none"/>
-                <w:sz w:val="20"/>
-                <w:szCs w:val="20"/>
+                <w:sz w:val="16"/>
+                <w:szCs w:val="16"/>
                 <w:color w:val="303030"/>
               </w:rPr>
               <w:t xml:space="preserve">Measure Achievement</w:t>
@@ -16237,8 +16237,8 @@
                 <w:i w:val="false"/>
                 <w:b w:val="false"/>
                 <w:u w:val="none"/>
-                <w:sz w:val="20"/>
-                <w:szCs w:val="20"/>
+                <w:sz w:val="16"/>
+                <w:szCs w:val="16"/>
                 <w:color w:val="303030"/>
               </w:rPr>
               <w:t xml:space="preserve">DY7 % (#) (n = 10)</w:t>
@@ -16281,8 +16281,8 @@
                 <w:i w:val="false"/>
                 <w:b w:val="false"/>
                 <w:u w:val="none"/>
-                <w:sz w:val="20"/>
-                <w:szCs w:val="20"/>
+                <w:sz w:val="16"/>
+                <w:szCs w:val="16"/>
                 <w:color w:val="303030"/>
               </w:rPr>
               <w:t xml:space="preserve">DY8 % (#) (n = 10)</w:t>
@@ -16325,8 +16325,8 @@
                 <w:i w:val="false"/>
                 <w:b w:val="false"/>
                 <w:u w:val="none"/>
-                <w:sz w:val="20"/>
-                <w:szCs w:val="20"/>
+                <w:sz w:val="16"/>
+                <w:szCs w:val="16"/>
                 <w:color w:val="303030"/>
               </w:rPr>
               <w:t xml:space="preserve">DY9 % (#) (n = 10)</w:t>
@@ -16369,8 +16369,8 @@
                 <w:i w:val="false"/>
                 <w:b w:val="false"/>
                 <w:u w:val="none"/>
-                <w:sz w:val="20"/>
-                <w:szCs w:val="20"/>
+                <w:sz w:val="16"/>
+                <w:szCs w:val="16"/>
                 <w:color w:val="303030"/>
               </w:rPr>
               <w:t xml:space="preserve">DY10 % (#) (n = 10)</w:t>
@@ -16419,8 +16419,8 @@
                 <w:i w:val="false"/>
                 <w:b w:val="false"/>
                 <w:u w:val="none"/>
-                <w:sz w:val="20"/>
-                <w:szCs w:val="20"/>
+                <w:sz w:val="16"/>
+                <w:szCs w:val="16"/>
                 <w:color w:val="303030"/>
               </w:rPr>
               <w:t xml:space="preserve">Not Met</w:t>
@@ -16463,8 +16463,8 @@
                 <w:i w:val="false"/>
                 <w:b w:val="false"/>
                 <w:u w:val="none"/>
-                <w:sz w:val="20"/>
-                <w:szCs w:val="20"/>
+                <w:sz w:val="16"/>
+                <w:szCs w:val="16"/>
                 <w:color w:val="303030"/>
               </w:rPr>
               <w:t xml:space="preserve">20 (2)</w:t>
@@ -16507,8 +16507,8 @@
                 <w:i w:val="false"/>
                 <w:b w:val="false"/>
                 <w:u w:val="none"/>
-                <w:sz w:val="20"/>
-                <w:szCs w:val="20"/>
+                <w:sz w:val="16"/>
+                <w:szCs w:val="16"/>
                 <w:color w:val="303030"/>
               </w:rPr>
               <w:t xml:space="preserve"/>
@@ -16551,8 +16551,8 @@
                 <w:i w:val="false"/>
                 <w:b w:val="false"/>
                 <w:u w:val="none"/>
-                <w:sz w:val="20"/>
-                <w:szCs w:val="20"/>
+                <w:sz w:val="16"/>
+                <w:szCs w:val="16"/>
                 <w:color w:val="303030"/>
               </w:rPr>
               <w:t xml:space="preserve"/>
@@ -16595,8 +16595,8 @@
                 <w:i w:val="false"/>
                 <w:b w:val="false"/>
                 <w:u w:val="none"/>
-                <w:sz w:val="20"/>
-                <w:szCs w:val="20"/>
+                <w:sz w:val="16"/>
+                <w:szCs w:val="16"/>
                 <w:color w:val="303030"/>
               </w:rPr>
               <w:t xml:space="preserve"/>
@@ -16645,8 +16645,8 @@
                 <w:i w:val="false"/>
                 <w:b w:val="false"/>
                 <w:u w:val="none"/>
-                <w:sz w:val="20"/>
-                <w:szCs w:val="20"/>
+                <w:sz w:val="16"/>
+                <w:szCs w:val="16"/>
                 <w:color w:val="303030"/>
               </w:rPr>
               <w:t xml:space="preserve">Met</w:t>
@@ -16689,8 +16689,8 @@
                 <w:i w:val="false"/>
                 <w:b w:val="false"/>
                 <w:u w:val="none"/>
-                <w:sz w:val="20"/>
-                <w:szCs w:val="20"/>
+                <w:sz w:val="16"/>
+                <w:szCs w:val="16"/>
                 <w:color w:val="303030"/>
               </w:rPr>
               <w:t xml:space="preserve">80 (8)</w:t>
@@ -16733,8 +16733,8 @@
                 <w:i w:val="false"/>
                 <w:b w:val="false"/>
                 <w:u w:val="none"/>
-                <w:sz w:val="20"/>
-                <w:szCs w:val="20"/>
+                <w:sz w:val="16"/>
+                <w:szCs w:val="16"/>
                 <w:color w:val="303030"/>
               </w:rPr>
               <w:t xml:space="preserve">80 (8)</w:t>
@@ -16777,8 +16777,8 @@
                 <w:i w:val="false"/>
                 <w:b w:val="false"/>
                 <w:u w:val="none"/>
-                <w:sz w:val="20"/>
-                <w:szCs w:val="20"/>
+                <w:sz w:val="16"/>
+                <w:szCs w:val="16"/>
                 <w:color w:val="303030"/>
               </w:rPr>
               <w:t xml:space="preserve">80 (8)</w:t>
@@ -16821,8 +16821,8 @@
                 <w:i w:val="false"/>
                 <w:b w:val="false"/>
                 <w:u w:val="none"/>
-                <w:sz w:val="20"/>
-                <w:szCs w:val="20"/>
+                <w:sz w:val="16"/>
+                <w:szCs w:val="16"/>
                 <w:color w:val="303030"/>
               </w:rPr>
               <w:t xml:space="preserve">60 (6)</w:t>
@@ -16871,8 +16871,8 @@
                 <w:i w:val="false"/>
                 <w:b w:val="false"/>
                 <w:u w:val="none"/>
-                <w:sz w:val="20"/>
-                <w:szCs w:val="20"/>
+                <w:sz w:val="16"/>
+                <w:szCs w:val="16"/>
                 <w:color w:val="303030"/>
               </w:rPr>
               <w:t xml:space="preserve">Partially Met</w:t>
@@ -16915,8 +16915,8 @@
                 <w:i w:val="false"/>
                 <w:b w:val="false"/>
                 <w:u w:val="none"/>
-                <w:sz w:val="20"/>
-                <w:szCs w:val="20"/>
+                <w:sz w:val="16"/>
+                <w:szCs w:val="16"/>
                 <w:color w:val="303030"/>
               </w:rPr>
               <w:t xml:space="preserve"/>
@@ -16959,8 +16959,8 @@
                 <w:i w:val="false"/>
                 <w:b w:val="false"/>
                 <w:u w:val="none"/>
-                <w:sz w:val="20"/>
-                <w:szCs w:val="20"/>
+                <w:sz w:val="16"/>
+                <w:szCs w:val="16"/>
                 <w:color w:val="303030"/>
               </w:rPr>
               <w:t xml:space="preserve">20 (2)</w:t>
@@ -17003,8 +17003,8 @@
                 <w:i w:val="false"/>
                 <w:b w:val="false"/>
                 <w:u w:val="none"/>
-                <w:sz w:val="20"/>
-                <w:szCs w:val="20"/>
+                <w:sz w:val="16"/>
+                <w:szCs w:val="16"/>
                 <w:color w:val="303030"/>
               </w:rPr>
               <w:t xml:space="preserve">20 (2)</w:t>
@@ -17047,8 +17047,8 @@
                 <w:i w:val="false"/>
                 <w:b w:val="false"/>
                 <w:u w:val="none"/>
-                <w:sz w:val="20"/>
-                <w:szCs w:val="20"/>
+                <w:sz w:val="16"/>
+                <w:szCs w:val="16"/>
                 <w:color w:val="303030"/>
               </w:rPr>
               <w:t xml:space="preserve">40 (4)</w:t>
@@ -17239,8 +17239,8 @@
                 <w:i w:val="false"/>
                 <w:b w:val="false"/>
                 <w:u w:val="none"/>
-                <w:sz w:val="20"/>
-                <w:szCs w:val="20"/>
+                <w:sz w:val="16"/>
+                <w:szCs w:val="16"/>
                 <w:color w:val="303030"/>
               </w:rPr>
               <w:t xml:space="preserve">Year</w:t>
@@ -17283,8 +17283,8 @@
                 <w:i w:val="false"/>
                 <w:b w:val="false"/>
                 <w:u w:val="none"/>
-                <w:sz w:val="20"/>
-                <w:szCs w:val="20"/>
+                <w:sz w:val="16"/>
+                <w:szCs w:val="16"/>
                 <w:color w:val="303030"/>
               </w:rPr>
               <w:t xml:space="preserve">Sample Size</w:t>
@@ -17327,8 +17327,8 @@
                 <w:i w:val="false"/>
                 <w:b w:val="false"/>
                 <w:u w:val="none"/>
-                <w:sz w:val="20"/>
-                <w:szCs w:val="20"/>
+                <w:sz w:val="16"/>
+                <w:szCs w:val="16"/>
                 <w:color w:val="303030"/>
               </w:rPr>
               <w:t xml:space="preserve">Unweighted Mean (SD)</w:t>
@@ -17371,8 +17371,8 @@
                 <w:i w:val="false"/>
                 <w:b w:val="false"/>
                 <w:u w:val="none"/>
-                <w:sz w:val="20"/>
-                <w:szCs w:val="20"/>
+                <w:sz w:val="16"/>
+                <w:szCs w:val="16"/>
                 <w:color w:val="303030"/>
               </w:rPr>
               <w:t xml:space="preserve"> Unweighted Median (IQR)</w:t>
@@ -17415,8 +17415,8 @@
                 <w:i w:val="false"/>
                 <w:b w:val="false"/>
                 <w:u w:val="none"/>
-                <w:sz w:val="20"/>
-                <w:szCs w:val="20"/>
+                <w:sz w:val="16"/>
+                <w:szCs w:val="16"/>
                 <w:color w:val="303030"/>
               </w:rPr>
               <w:t xml:space="preserve">Weighted Mean (SD)</w:t>
@@ -17459,8 +17459,8 @@
                 <w:i w:val="false"/>
                 <w:b w:val="false"/>
                 <w:u w:val="none"/>
-                <w:sz w:val="20"/>
-                <w:szCs w:val="20"/>
+                <w:sz w:val="16"/>
+                <w:szCs w:val="16"/>
                 <w:color w:val="303030"/>
               </w:rPr>
               <w:t xml:space="preserve">Weighted Median (IQR)</w:t>
@@ -17509,8 +17509,8 @@
                 <w:i w:val="false"/>
                 <w:b w:val="false"/>
                 <w:u w:val="none"/>
-                <w:sz w:val="20"/>
-                <w:szCs w:val="20"/>
+                <w:sz w:val="16"/>
+                <w:szCs w:val="16"/>
                 <w:color w:val="303030"/>
               </w:rPr>
               <w:t xml:space="preserve">17</w:t>
@@ -17553,8 +17553,8 @@
                 <w:i w:val="false"/>
                 <w:b w:val="false"/>
                 <w:u w:val="none"/>
-                <w:sz w:val="20"/>
-                <w:szCs w:val="20"/>
+                <w:sz w:val="16"/>
+                <w:szCs w:val="16"/>
                 <w:color w:val="303030"/>
               </w:rPr>
               <w:t xml:space="preserve">20</w:t>
@@ -17597,8 +17597,8 @@
                 <w:i w:val="false"/>
                 <w:b w:val="false"/>
                 <w:u w:val="none"/>
-                <w:sz w:val="20"/>
-                <w:szCs w:val="20"/>
+                <w:sz w:val="16"/>
+                <w:szCs w:val="16"/>
                 <w:color w:val="303030"/>
               </w:rPr>
               <w:t xml:space="preserve">0.813 (0.2234)</w:t>
@@ -17641,8 +17641,8 @@
                 <w:i w:val="false"/>
                 <w:b w:val="false"/>
                 <w:u w:val="none"/>
-                <w:sz w:val="20"/>
-                <w:szCs w:val="20"/>
+                <w:sz w:val="16"/>
+                <w:szCs w:val="16"/>
                 <w:color w:val="303030"/>
               </w:rPr>
               <w:t xml:space="preserve">0.7793 (0.3257)</w:t>
@@ -17685,8 +17685,8 @@
                 <w:i w:val="false"/>
                 <w:b w:val="false"/>
                 <w:u w:val="none"/>
-                <w:sz w:val="20"/>
-                <w:szCs w:val="20"/>
+                <w:sz w:val="16"/>
+                <w:szCs w:val="16"/>
                 <w:color w:val="303030"/>
               </w:rPr>
               <w:t xml:space="preserve">0.1251 (0.0391)</w:t>
@@ -17729,8 +17729,8 @@
                 <w:i w:val="false"/>
                 <w:b w:val="false"/>
                 <w:u w:val="none"/>
-                <w:sz w:val="20"/>
-                <w:szCs w:val="20"/>
+                <w:sz w:val="16"/>
+                <w:szCs w:val="16"/>
                 <w:color w:val="303030"/>
               </w:rPr>
               <w:t xml:space="preserve">0.1337 (0.0606)</w:t>
@@ -17779,8 +17779,8 @@
                 <w:i w:val="false"/>
                 <w:b w:val="false"/>
                 <w:u w:val="none"/>
-                <w:sz w:val="20"/>
-                <w:szCs w:val="20"/>
+                <w:sz w:val="16"/>
+                <w:szCs w:val="16"/>
                 <w:color w:val="303030"/>
               </w:rPr>
               <w:t xml:space="preserve">18</w:t>
@@ -17823,8 +17823,8 @@
                 <w:i w:val="false"/>
                 <w:b w:val="false"/>
                 <w:u w:val="none"/>
-                <w:sz w:val="20"/>
-                <w:szCs w:val="20"/>
+                <w:sz w:val="16"/>
+                <w:szCs w:val="16"/>
                 <w:color w:val="303030"/>
               </w:rPr>
               <w:t xml:space="preserve">20</w:t>
@@ -17867,8 +17867,8 @@
                 <w:i w:val="false"/>
                 <w:b w:val="false"/>
                 <w:u w:val="none"/>
-                <w:sz w:val="20"/>
-                <w:szCs w:val="20"/>
+                <w:sz w:val="16"/>
+                <w:szCs w:val="16"/>
                 <w:color w:val="303030"/>
               </w:rPr>
               <w:t xml:space="preserve">0.7826 (0.2271)</w:t>
@@ -17911,8 +17911,8 @@
                 <w:i w:val="false"/>
                 <w:b w:val="false"/>
                 <w:u w:val="none"/>
-                <w:sz w:val="20"/>
-                <w:szCs w:val="20"/>
+                <w:sz w:val="16"/>
+                <w:szCs w:val="16"/>
                 <w:color w:val="303030"/>
               </w:rPr>
               <w:t xml:space="preserve">0.7588 (0.2225)</w:t>
@@ -17955,8 +17955,8 @@
                 <w:i w:val="false"/>
                 <w:b w:val="false"/>
                 <w:u w:val="none"/>
-                <w:sz w:val="20"/>
-                <w:szCs w:val="20"/>
+                <w:sz w:val="16"/>
+                <w:szCs w:val="16"/>
                 <w:color w:val="303030"/>
               </w:rPr>
               <w:t xml:space="preserve">0.1134 (0.0401)</w:t>
@@ -17999,8 +17999,8 @@
                 <w:i w:val="false"/>
                 <w:b w:val="false"/>
                 <w:u w:val="none"/>
-                <w:sz w:val="20"/>
-                <w:szCs w:val="20"/>
+                <w:sz w:val="16"/>
+                <w:szCs w:val="16"/>
                 <w:color w:val="303030"/>
               </w:rPr>
               <w:t xml:space="preserve">0.1196 (0.0383)</w:t>
@@ -18049,8 +18049,8 @@
                 <w:i w:val="false"/>
                 <w:b w:val="false"/>
                 <w:u w:val="none"/>
-                <w:sz w:val="20"/>
-                <w:szCs w:val="20"/>
+                <w:sz w:val="16"/>
+                <w:szCs w:val="16"/>
                 <w:color w:val="303030"/>
               </w:rPr>
               <w:t xml:space="preserve">19</w:t>
@@ -18093,8 +18093,8 @@
                 <w:i w:val="false"/>
                 <w:b w:val="false"/>
                 <w:u w:val="none"/>
-                <w:sz w:val="20"/>
-                <w:szCs w:val="20"/>
+                <w:sz w:val="16"/>
+                <w:szCs w:val="16"/>
                 <w:color w:val="303030"/>
               </w:rPr>
               <w:t xml:space="preserve">20</w:t>
@@ -18137,8 +18137,8 @@
                 <w:i w:val="false"/>
                 <w:b w:val="false"/>
                 <w:u w:val="none"/>
-                <w:sz w:val="20"/>
-                <w:szCs w:val="20"/>
+                <w:sz w:val="16"/>
+                <w:szCs w:val="16"/>
                 <w:color w:val="303030"/>
               </w:rPr>
               <w:t xml:space="preserve">0.8021 (0.2104)</w:t>
@@ -18181,8 +18181,8 @@
                 <w:i w:val="false"/>
                 <w:b w:val="false"/>
                 <w:u w:val="none"/>
-                <w:sz w:val="20"/>
-                <w:szCs w:val="20"/>
+                <w:sz w:val="16"/>
+                <w:szCs w:val="16"/>
                 <w:color w:val="303030"/>
               </w:rPr>
               <w:t xml:space="preserve">0.8002 (0.2085)</w:t>
@@ -18225,8 +18225,8 @@
                 <w:i w:val="false"/>
                 <w:b w:val="false"/>
                 <w:u w:val="none"/>
-                <w:sz w:val="20"/>
-                <w:szCs w:val="20"/>
+                <w:sz w:val="16"/>
+                <w:szCs w:val="16"/>
                 <w:color w:val="303030"/>
               </w:rPr>
               <w:t xml:space="preserve">0.121 (0.0436)</w:t>
@@ -18269,8 +18269,8 @@
                 <w:i w:val="false"/>
                 <w:b w:val="false"/>
                 <w:u w:val="none"/>
-                <w:sz w:val="20"/>
-                <w:szCs w:val="20"/>
+                <w:sz w:val="16"/>
+                <w:szCs w:val="16"/>
                 <w:color w:val="303030"/>
               </w:rPr>
               <w:t xml:space="preserve">0.108 (0.0408)</w:t>
@@ -18319,8 +18319,8 @@
                 <w:i w:val="false"/>
                 <w:b w:val="false"/>
                 <w:u w:val="none"/>
-                <w:sz w:val="20"/>
-                <w:szCs w:val="20"/>
+                <w:sz w:val="16"/>
+                <w:szCs w:val="16"/>
                 <w:color w:val="303030"/>
               </w:rPr>
               <w:t xml:space="preserve">20</w:t>
@@ -18363,8 +18363,8 @@
                 <w:i w:val="false"/>
                 <w:b w:val="false"/>
                 <w:u w:val="none"/>
-                <w:sz w:val="20"/>
-                <w:szCs w:val="20"/>
+                <w:sz w:val="16"/>
+                <w:szCs w:val="16"/>
                 <w:color w:val="303030"/>
               </w:rPr>
               <w:t xml:space="preserve">20</w:t>
@@ -18407,8 +18407,8 @@
                 <w:i w:val="false"/>
                 <w:b w:val="false"/>
                 <w:u w:val="none"/>
-                <w:sz w:val="20"/>
-                <w:szCs w:val="20"/>
+                <w:sz w:val="16"/>
+                <w:szCs w:val="16"/>
                 <w:color w:val="303030"/>
               </w:rPr>
               <w:t xml:space="preserve">0.6058 (0.2106)</w:t>
@@ -18451,8 +18451,8 @@
                 <w:i w:val="false"/>
                 <w:b w:val="false"/>
                 <w:u w:val="none"/>
-                <w:sz w:val="20"/>
-                <w:szCs w:val="20"/>
+                <w:sz w:val="16"/>
+                <w:szCs w:val="16"/>
                 <w:color w:val="303030"/>
               </w:rPr>
               <w:t xml:space="preserve">0.5536 (0.1899)</w:t>
@@ -18495,8 +18495,8 @@
                 <w:i w:val="false"/>
                 <w:b w:val="false"/>
                 <w:u w:val="none"/>
-                <w:sz w:val="20"/>
-                <w:szCs w:val="20"/>
+                <w:sz w:val="16"/>
+                <w:szCs w:val="16"/>
                 <w:color w:val="303030"/>
               </w:rPr>
               <w:t xml:space="preserve">0.0823 (0.0373)</w:t>
@@ -18539,8 +18539,8 @@
                 <w:i w:val="false"/>
                 <w:b w:val="false"/>
                 <w:u w:val="none"/>
-                <w:sz w:val="20"/>
-                <w:szCs w:val="20"/>
+                <w:sz w:val="16"/>
+                <w:szCs w:val="16"/>
                 <w:color w:val="303030"/>
               </w:rPr>
               <w:t xml:space="preserve">0.0778 (0.0283)</w:t>
@@ -18655,8 +18655,8 @@
                 <w:i w:val="false"/>
                 <w:b w:val="false"/>
                 <w:u w:val="none"/>
-                <w:sz w:val="20"/>
-                <w:szCs w:val="20"/>
+                <w:sz w:val="16"/>
+                <w:szCs w:val="16"/>
                 <w:color w:val="303030"/>
               </w:rPr>
               <w:t xml:space="preserve">Year</w:t>
@@ -18699,8 +18699,8 @@
                 <w:i w:val="false"/>
                 <w:b w:val="false"/>
                 <w:u w:val="none"/>
-                <w:sz w:val="20"/>
-                <w:szCs w:val="20"/>
+                <w:sz w:val="16"/>
+                <w:szCs w:val="16"/>
                 <w:color w:val="303030"/>
               </w:rPr>
               <w:t xml:space="preserve">Sample Size</w:t>
@@ -18743,8 +18743,8 @@
                 <w:i w:val="false"/>
                 <w:b w:val="false"/>
                 <w:u w:val="none"/>
-                <w:sz w:val="20"/>
-                <w:szCs w:val="20"/>
+                <w:sz w:val="16"/>
+                <w:szCs w:val="16"/>
                 <w:color w:val="303030"/>
               </w:rPr>
               <w:t xml:space="preserve">Unweighted Mean (SD)</w:t>
@@ -18787,8 +18787,8 @@
                 <w:i w:val="false"/>
                 <w:b w:val="false"/>
                 <w:u w:val="none"/>
-                <w:sz w:val="20"/>
-                <w:szCs w:val="20"/>
+                <w:sz w:val="16"/>
+                <w:szCs w:val="16"/>
                 <w:color w:val="303030"/>
               </w:rPr>
               <w:t xml:space="preserve">Unweighted Median (IQR)</w:t>
@@ -18831,8 +18831,8 @@
                 <w:i w:val="false"/>
                 <w:b w:val="false"/>
                 <w:u w:val="none"/>
-                <w:sz w:val="20"/>
-                <w:szCs w:val="20"/>
+                <w:sz w:val="16"/>
+                <w:szCs w:val="16"/>
                 <w:color w:val="303030"/>
               </w:rPr>
               <w:t xml:space="preserve">Weighted Mean (SD)</w:t>
@@ -18875,8 +18875,8 @@
                 <w:i w:val="false"/>
                 <w:b w:val="false"/>
                 <w:u w:val="none"/>
-                <w:sz w:val="20"/>
-                <w:szCs w:val="20"/>
+                <w:sz w:val="16"/>
+                <w:szCs w:val="16"/>
                 <w:color w:val="303030"/>
               </w:rPr>
               <w:t xml:space="preserve">Weighted Median (IQR)</w:t>
@@ -18925,8 +18925,8 @@
                 <w:i w:val="false"/>
                 <w:b w:val="false"/>
                 <w:u w:val="none"/>
-                <w:sz w:val="20"/>
-                <w:szCs w:val="20"/>
+                <w:sz w:val="16"/>
+                <w:szCs w:val="16"/>
                 <w:color w:val="303030"/>
               </w:rPr>
               <w:t xml:space="preserve">17</w:t>
@@ -18969,8 +18969,8 @@
                 <w:i w:val="false"/>
                 <w:b w:val="false"/>
                 <w:u w:val="none"/>
-                <w:sz w:val="20"/>
-                <w:szCs w:val="20"/>
+                <w:sz w:val="16"/>
+                <w:szCs w:val="16"/>
                 <w:color w:val="303030"/>
               </w:rPr>
               <w:t xml:space="preserve">20</w:t>
@@ -19013,8 +19013,8 @@
                 <w:i w:val="false"/>
                 <w:b w:val="false"/>
                 <w:u w:val="none"/>
-                <w:sz w:val="20"/>
-                <w:szCs w:val="20"/>
+                <w:sz w:val="16"/>
+                <w:szCs w:val="16"/>
                 <w:color w:val="303030"/>
               </w:rPr>
               <w:t xml:space="preserve">33.8849 (10.9253)</w:t>
@@ -19057,8 +19057,8 @@
                 <w:i w:val="false"/>
                 <w:b w:val="false"/>
                 <w:u w:val="none"/>
-                <w:sz w:val="20"/>
-                <w:szCs w:val="20"/>
+                <w:sz w:val="16"/>
+                <w:szCs w:val="16"/>
                 <w:color w:val="303030"/>
               </w:rPr>
               <w:t xml:space="preserve">32.8495 (11.4559)</w:t>
@@ -19101,8 +19101,8 @@
                 <w:i w:val="false"/>
                 <w:b w:val="false"/>
                 <w:u w:val="none"/>
-                <w:sz w:val="20"/>
-                <w:szCs w:val="20"/>
+                <w:sz w:val="16"/>
+                <w:szCs w:val="16"/>
                 <w:color w:val="303030"/>
               </w:rPr>
               <w:t xml:space="preserve">55.3844 (15.7856)</w:t>
@@ -19145,8 +19145,8 @@
                 <w:i w:val="false"/>
                 <w:b w:val="false"/>
                 <w:u w:val="none"/>
-                <w:sz w:val="20"/>
-                <w:szCs w:val="20"/>
+                <w:sz w:val="16"/>
+                <w:szCs w:val="16"/>
                 <w:color w:val="303030"/>
               </w:rPr>
               <w:t xml:space="preserve">52.639 (21.5503)</w:t>
@@ -19195,8 +19195,8 @@
                 <w:i w:val="false"/>
                 <w:b w:val="false"/>
                 <w:u w:val="none"/>
-                <w:sz w:val="20"/>
-                <w:szCs w:val="20"/>
+                <w:sz w:val="16"/>
+                <w:szCs w:val="16"/>
                 <w:color w:val="303030"/>
               </w:rPr>
               <w:t xml:space="preserve">18</w:t>
@@ -19239,8 +19239,8 @@
                 <w:i w:val="false"/>
                 <w:b w:val="false"/>
                 <w:u w:val="none"/>
-                <w:sz w:val="20"/>
-                <w:szCs w:val="20"/>
+                <w:sz w:val="16"/>
+                <w:szCs w:val="16"/>
                 <w:color w:val="303030"/>
               </w:rPr>
               <w:t xml:space="preserve">20</w:t>
@@ -19283,8 +19283,8 @@
                 <w:i w:val="false"/>
                 <w:b w:val="false"/>
                 <w:u w:val="none"/>
-                <w:sz w:val="20"/>
-                <w:szCs w:val="20"/>
+                <w:sz w:val="16"/>
+                <w:szCs w:val="16"/>
                 <w:color w:val="303030"/>
               </w:rPr>
               <w:t xml:space="preserve">35.6727 (10.5787)</w:t>
@@ -19327,8 +19327,8 @@
                 <w:i w:val="false"/>
                 <w:b w:val="false"/>
                 <w:u w:val="none"/>
-                <w:sz w:val="20"/>
-                <w:szCs w:val="20"/>
+                <w:sz w:val="16"/>
+                <w:szCs w:val="16"/>
                 <w:color w:val="303030"/>
               </w:rPr>
               <w:t xml:space="preserve">33.978 (12.4672)</w:t>
@@ -19371,8 +19371,8 @@
                 <w:i w:val="false"/>
                 <w:b w:val="false"/>
                 <w:u w:val="none"/>
-                <w:sz w:val="20"/>
-                <w:szCs w:val="20"/>
+                <w:sz w:val="16"/>
+                <w:szCs w:val="16"/>
                 <w:color w:val="303030"/>
               </w:rPr>
               <w:t xml:space="preserve">61.3725 (16.5233)</w:t>
@@ -19415,8 +19415,8 @@
                 <w:i w:val="false"/>
                 <w:b w:val="false"/>
                 <w:u w:val="none"/>
-                <w:sz w:val="20"/>
-                <w:szCs w:val="20"/>
+                <w:sz w:val="16"/>
+                <w:szCs w:val="16"/>
                 <w:color w:val="303030"/>
               </w:rPr>
               <w:t xml:space="preserve">61.4947 (19.1256)</w:t>
@@ -19465,8 +19465,8 @@
                 <w:i w:val="false"/>
                 <w:b w:val="false"/>
                 <w:u w:val="none"/>
-                <w:sz w:val="20"/>
-                <w:szCs w:val="20"/>
+                <w:sz w:val="16"/>
+                <w:szCs w:val="16"/>
                 <w:color w:val="303030"/>
               </w:rPr>
               <w:t xml:space="preserve">19</w:t>
@@ -19509,8 +19509,8 @@
                 <w:i w:val="false"/>
                 <w:b w:val="false"/>
                 <w:u w:val="none"/>
-                <w:sz w:val="20"/>
-                <w:szCs w:val="20"/>
+                <w:sz w:val="16"/>
+                <w:szCs w:val="16"/>
                 <w:color w:val="303030"/>
               </w:rPr>
               <w:t xml:space="preserve">20</w:t>
@@ -19553,8 +19553,8 @@
                 <w:i w:val="false"/>
                 <w:b w:val="false"/>
                 <w:u w:val="none"/>
-                <w:sz w:val="20"/>
-                <w:szCs w:val="20"/>
+                <w:sz w:val="16"/>
+                <w:szCs w:val="16"/>
                 <w:color w:val="303030"/>
               </w:rPr>
               <w:t xml:space="preserve">38.7964 (11.7138)</w:t>
@@ -19597,8 +19597,8 @@
                 <w:i w:val="false"/>
                 <w:b w:val="false"/>
                 <w:u w:val="none"/>
-                <w:sz w:val="20"/>
-                <w:szCs w:val="20"/>
+                <w:sz w:val="16"/>
+                <w:szCs w:val="16"/>
                 <w:color w:val="303030"/>
               </w:rPr>
               <w:t xml:space="preserve">37.3788 (12.1545)</w:t>
@@ -19641,8 +19641,8 @@
                 <w:i w:val="false"/>
                 <w:b w:val="false"/>
                 <w:u w:val="none"/>
-                <w:sz w:val="20"/>
-                <w:szCs w:val="20"/>
+                <w:sz w:val="16"/>
+                <w:szCs w:val="16"/>
                 <w:color w:val="303030"/>
               </w:rPr>
               <w:t xml:space="preserve">62.4717 (16.9715)</w:t>
@@ -19685,8 +19685,8 @@
                 <w:i w:val="false"/>
                 <w:b w:val="false"/>
                 <w:u w:val="none"/>
-                <w:sz w:val="20"/>
-                <w:szCs w:val="20"/>
+                <w:sz w:val="16"/>
+                <w:szCs w:val="16"/>
                 <w:color w:val="303030"/>
               </w:rPr>
               <w:t xml:space="preserve">61.792 (22.2612)</w:t>
@@ -19735,8 +19735,8 @@
                 <w:i w:val="false"/>
                 <w:b w:val="false"/>
                 <w:u w:val="none"/>
-                <w:sz w:val="20"/>
-                <w:szCs w:val="20"/>
+                <w:sz w:val="16"/>
+                <w:szCs w:val="16"/>
                 <w:color w:val="303030"/>
               </w:rPr>
               <w:t xml:space="preserve">20</w:t>
@@ -19779,8 +19779,8 @@
                 <w:i w:val="false"/>
                 <w:b w:val="false"/>
                 <w:u w:val="none"/>
-                <w:sz w:val="20"/>
-                <w:szCs w:val="20"/>
+                <w:sz w:val="16"/>
+                <w:szCs w:val="16"/>
                 <w:color w:val="303030"/>
               </w:rPr>
               <w:t xml:space="preserve">20</w:t>
@@ -19823,8 +19823,8 @@
                 <w:i w:val="false"/>
                 <w:b w:val="false"/>
                 <w:u w:val="none"/>
-                <w:sz w:val="20"/>
-                <w:szCs w:val="20"/>
+                <w:sz w:val="16"/>
+                <w:szCs w:val="16"/>
                 <w:color w:val="303030"/>
               </w:rPr>
               <w:t xml:space="preserve">36.0726 (12.81)</w:t>
@@ -19867,8 +19867,8 @@
                 <w:i w:val="false"/>
                 <w:b w:val="false"/>
                 <w:u w:val="none"/>
-                <w:sz w:val="20"/>
-                <w:szCs w:val="20"/>
+                <w:sz w:val="16"/>
+                <w:szCs w:val="16"/>
                 <w:color w:val="303030"/>
               </w:rPr>
               <w:t xml:space="preserve">34.072 (15.784)</w:t>
@@ -19911,8 +19911,8 @@
                 <w:i w:val="false"/>
                 <w:b w:val="false"/>
                 <w:u w:val="none"/>
-                <w:sz w:val="20"/>
-                <w:szCs w:val="20"/>
+                <w:sz w:val="16"/>
+                <w:szCs w:val="16"/>
                 <w:color w:val="303030"/>
               </w:rPr>
               <w:t xml:space="preserve">39.4545 (12.1572)</w:t>
@@ -19955,8 +19955,8 @@
                 <w:i w:val="false"/>
                 <w:b w:val="false"/>
                 <w:u w:val="none"/>
-                <w:sz w:val="20"/>
-                <w:szCs w:val="20"/>
+                <w:sz w:val="16"/>
+                <w:szCs w:val="16"/>
                 <w:color w:val="303030"/>
               </w:rPr>
               <w:t xml:space="preserve">37.8943 (13.6789)</w:t>
@@ -20071,8 +20071,8 @@
                 <w:i w:val="false"/>
                 <w:b w:val="false"/>
                 <w:u w:val="none"/>
-                <w:sz w:val="20"/>
-                <w:szCs w:val="20"/>
+                <w:sz w:val="16"/>
+                <w:szCs w:val="16"/>
                 <w:color w:val="303030"/>
               </w:rPr>
               <w:t xml:space="preserve">Year</w:t>
@@ -20115,8 +20115,8 @@
                 <w:i w:val="false"/>
                 <w:b w:val="false"/>
                 <w:u w:val="none"/>
-                <w:sz w:val="20"/>
-                <w:szCs w:val="20"/>
+                <w:sz w:val="16"/>
+                <w:szCs w:val="16"/>
                 <w:color w:val="303030"/>
               </w:rPr>
               <w:t xml:space="preserve">Sample Size</w:t>
@@ -20159,8 +20159,8 @@
                 <w:i w:val="false"/>
                 <w:b w:val="false"/>
                 <w:u w:val="none"/>
-                <w:sz w:val="20"/>
-                <w:szCs w:val="20"/>
+                <w:sz w:val="16"/>
+                <w:szCs w:val="16"/>
                 <w:color w:val="303030"/>
               </w:rPr>
               <w:t xml:space="preserve">Unweighted Mean (SD)</w:t>
@@ -20203,8 +20203,8 @@
                 <w:i w:val="false"/>
                 <w:b w:val="false"/>
                 <w:u w:val="none"/>
-                <w:sz w:val="20"/>
-                <w:szCs w:val="20"/>
+                <w:sz w:val="16"/>
+                <w:szCs w:val="16"/>
                 <w:color w:val="303030"/>
               </w:rPr>
               <w:t xml:space="preserve">Unweighted Median (IQR)</w:t>
@@ -20247,8 +20247,8 @@
                 <w:i w:val="false"/>
                 <w:b w:val="false"/>
                 <w:u w:val="none"/>
-                <w:sz w:val="20"/>
-                <w:szCs w:val="20"/>
+                <w:sz w:val="16"/>
+                <w:szCs w:val="16"/>
                 <w:color w:val="303030"/>
               </w:rPr>
               <w:t xml:space="preserve">Weighted Mean (SD)</w:t>
@@ -20291,8 +20291,8 @@
                 <w:i w:val="false"/>
                 <w:b w:val="false"/>
                 <w:u w:val="none"/>
-                <w:sz w:val="20"/>
-                <w:szCs w:val="20"/>
+                <w:sz w:val="16"/>
+                <w:szCs w:val="16"/>
                 <w:color w:val="303030"/>
               </w:rPr>
               <w:t xml:space="preserve">Weighted Median (IQR)</w:t>
@@ -20341,8 +20341,8 @@
                 <w:i w:val="false"/>
                 <w:b w:val="false"/>
                 <w:u w:val="none"/>
-                <w:sz w:val="20"/>
-                <w:szCs w:val="20"/>
+                <w:sz w:val="16"/>
+                <w:szCs w:val="16"/>
                 <w:color w:val="303030"/>
               </w:rPr>
               <w:t xml:space="preserve">17</w:t>
@@ -20385,8 +20385,8 @@
                 <w:i w:val="false"/>
                 <w:b w:val="false"/>
                 <w:u w:val="none"/>
-                <w:sz w:val="20"/>
-                <w:szCs w:val="20"/>
+                <w:sz w:val="16"/>
+                <w:szCs w:val="16"/>
                 <w:color w:val="303030"/>
               </w:rPr>
               <w:t xml:space="preserve">20</w:t>
@@ -20429,8 +20429,8 @@
                 <w:i w:val="false"/>
                 <w:b w:val="false"/>
                 <w:u w:val="none"/>
-                <w:sz w:val="20"/>
-                <w:szCs w:val="20"/>
+                <w:sz w:val="16"/>
+                <w:szCs w:val="16"/>
                 <w:color w:val="303030"/>
               </w:rPr>
               <w:t xml:space="preserve">18.2075 (3.7083)</w:t>
@@ -20473,8 +20473,8 @@
                 <w:i w:val="false"/>
                 <w:b w:val="false"/>
                 <w:u w:val="none"/>
-                <w:sz w:val="20"/>
-                <w:szCs w:val="20"/>
+                <w:sz w:val="16"/>
+                <w:szCs w:val="16"/>
                 <w:color w:val="303030"/>
               </w:rPr>
               <w:t xml:space="preserve">19.047 (4.6282)</w:t>
@@ -20517,8 +20517,8 @@
                 <w:i w:val="false"/>
                 <w:b w:val="false"/>
                 <w:u w:val="none"/>
-                <w:sz w:val="20"/>
-                <w:szCs w:val="20"/>
+                <w:sz w:val="16"/>
+                <w:szCs w:val="16"/>
                 <w:color w:val="303030"/>
               </w:rPr>
               <w:t xml:space="preserve">17.5511 (3.7026)</w:t>
@@ -20561,8 +20561,8 @@
                 <w:i w:val="false"/>
                 <w:b w:val="false"/>
                 <w:u w:val="none"/>
-                <w:sz w:val="20"/>
-                <w:szCs w:val="20"/>
+                <w:sz w:val="16"/>
+                <w:szCs w:val="16"/>
                 <w:color w:val="303030"/>
               </w:rPr>
               <w:t xml:space="preserve">18.2586 (5.0784)</w:t>
@@ -20611,8 +20611,8 @@
                 <w:i w:val="false"/>
                 <w:b w:val="false"/>
                 <w:u w:val="none"/>
-                <w:sz w:val="20"/>
-                <w:szCs w:val="20"/>
+                <w:sz w:val="16"/>
+                <w:szCs w:val="16"/>
                 <w:color w:val="303030"/>
               </w:rPr>
               <w:t xml:space="preserve">18</w:t>
@@ -20655,8 +20655,8 @@
                 <w:i w:val="false"/>
                 <w:b w:val="false"/>
                 <w:u w:val="none"/>
-                <w:sz w:val="20"/>
-                <w:szCs w:val="20"/>
+                <w:sz w:val="16"/>
+                <w:szCs w:val="16"/>
                 <w:color w:val="303030"/>
               </w:rPr>
               <w:t xml:space="preserve">20</w:t>
@@ -20699,8 +20699,8 @@
                 <w:i w:val="false"/>
                 <w:b w:val="false"/>
                 <w:u w:val="none"/>
-                <w:sz w:val="20"/>
-                <w:szCs w:val="20"/>
+                <w:sz w:val="16"/>
+                <w:szCs w:val="16"/>
                 <w:color w:val="303030"/>
               </w:rPr>
               <w:t xml:space="preserve">12.6584 (2.4733)</w:t>
@@ -20743,8 +20743,8 @@
                 <w:i w:val="false"/>
                 <w:b w:val="false"/>
                 <w:u w:val="none"/>
-                <w:sz w:val="20"/>
-                <w:szCs w:val="20"/>
+                <w:sz w:val="16"/>
+                <w:szCs w:val="16"/>
                 <w:color w:val="303030"/>
               </w:rPr>
               <w:t xml:space="preserve">12.8397 (3.4559)</w:t>
@@ -20787,8 +20787,8 @@
                 <w:i w:val="false"/>
                 <w:b w:val="false"/>
                 <w:u w:val="none"/>
-                <w:sz w:val="20"/>
-                <w:szCs w:val="20"/>
+                <w:sz w:val="16"/>
+                <w:szCs w:val="16"/>
                 <w:color w:val="303030"/>
               </w:rPr>
               <w:t xml:space="preserve">9.8914 (2.1687)</w:t>
@@ -20831,8 +20831,8 @@
                 <w:i w:val="false"/>
                 <w:b w:val="false"/>
                 <w:u w:val="none"/>
-                <w:sz w:val="20"/>
-                <w:szCs w:val="20"/>
+                <w:sz w:val="16"/>
+                <w:szCs w:val="16"/>
                 <w:color w:val="303030"/>
               </w:rPr>
               <w:t xml:space="preserve">9.6868 (3.064)</w:t>
@@ -20881,8 +20881,8 @@
                 <w:i w:val="false"/>
                 <w:b w:val="false"/>
                 <w:u w:val="none"/>
-                <w:sz w:val="20"/>
-                <w:szCs w:val="20"/>
+                <w:sz w:val="16"/>
+                <w:szCs w:val="16"/>
                 <w:color w:val="303030"/>
               </w:rPr>
               <w:t xml:space="preserve">19</w:t>
@@ -20925,8 +20925,8 @@
                 <w:i w:val="false"/>
                 <w:b w:val="false"/>
                 <w:u w:val="none"/>
-                <w:sz w:val="20"/>
-                <w:szCs w:val="20"/>
+                <w:sz w:val="16"/>
+                <w:szCs w:val="16"/>
                 <w:color w:val="303030"/>
               </w:rPr>
               <w:t xml:space="preserve">20</w:t>
@@ -20969,8 +20969,8 @@
                 <w:i w:val="false"/>
                 <w:b w:val="false"/>
                 <w:u w:val="none"/>
-                <w:sz w:val="20"/>
-                <w:szCs w:val="20"/>
+                <w:sz w:val="16"/>
+                <w:szCs w:val="16"/>
                 <w:color w:val="303030"/>
               </w:rPr>
               <w:t xml:space="preserve">13.1439 (3.4557)</w:t>
@@ -21013,8 +21013,8 @@
                 <w:i w:val="false"/>
                 <w:b w:val="false"/>
                 <w:u w:val="none"/>
-                <w:sz w:val="20"/>
-                <w:szCs w:val="20"/>
+                <w:sz w:val="16"/>
+                <w:szCs w:val="16"/>
                 <w:color w:val="303030"/>
               </w:rPr>
               <w:t xml:space="preserve">13.5737 (3.8911)</w:t>
@@ -21057,8 +21057,8 @@
                 <w:i w:val="false"/>
                 <w:b w:val="false"/>
                 <w:u w:val="none"/>
-                <w:sz w:val="20"/>
-                <w:szCs w:val="20"/>
+                <w:sz w:val="16"/>
+                <w:szCs w:val="16"/>
                 <w:color w:val="303030"/>
               </w:rPr>
               <w:t xml:space="preserve">10.096 (2.5824)</w:t>
@@ -21101,8 +21101,8 @@
                 <w:i w:val="false"/>
                 <w:b w:val="false"/>
                 <w:u w:val="none"/>
-                <w:sz w:val="20"/>
-                <w:szCs w:val="20"/>
+                <w:sz w:val="16"/>
+                <w:szCs w:val="16"/>
                 <w:color w:val="303030"/>
               </w:rPr>
               <w:t xml:space="preserve">10.2814 (2.7027)</w:t>
@@ -21151,8 +21151,8 @@
                 <w:i w:val="false"/>
                 <w:b w:val="false"/>
                 <w:u w:val="none"/>
-                <w:sz w:val="20"/>
-                <w:szCs w:val="20"/>
+                <w:sz w:val="16"/>
+                <w:szCs w:val="16"/>
                 <w:color w:val="303030"/>
               </w:rPr>
               <w:t xml:space="preserve">20</w:t>
@@ -21195,8 +21195,8 @@
                 <w:i w:val="false"/>
                 <w:b w:val="false"/>
                 <w:u w:val="none"/>
-                <w:sz w:val="20"/>
-                <w:szCs w:val="20"/>
+                <w:sz w:val="16"/>
+                <w:szCs w:val="16"/>
                 <w:color w:val="303030"/>
               </w:rPr>
               <w:t xml:space="preserve">20</w:t>
@@ -21239,8 +21239,8 @@
                 <w:i w:val="false"/>
                 <w:b w:val="false"/>
                 <w:u w:val="none"/>
-                <w:sz w:val="20"/>
-                <w:szCs w:val="20"/>
+                <w:sz w:val="16"/>
+                <w:szCs w:val="16"/>
                 <w:color w:val="303030"/>
               </w:rPr>
               <w:t xml:space="preserve">13.074 (3.1883)</w:t>
@@ -21283,8 +21283,8 @@
                 <w:i w:val="false"/>
                 <w:b w:val="false"/>
                 <w:u w:val="none"/>
-                <w:sz w:val="20"/>
-                <w:szCs w:val="20"/>
+                <w:sz w:val="16"/>
+                <w:szCs w:val="16"/>
                 <w:color w:val="303030"/>
               </w:rPr>
               <w:t xml:space="preserve">13.936 (3.8658)</w:t>
@@ -21327,8 +21327,8 @@
                 <w:i w:val="false"/>
                 <w:b w:val="false"/>
                 <w:u w:val="none"/>
-                <w:sz w:val="20"/>
-                <w:szCs w:val="20"/>
+                <w:sz w:val="16"/>
+                <w:szCs w:val="16"/>
                 <w:color w:val="303030"/>
               </w:rPr>
               <w:t xml:space="preserve">10.4841 (2.6859)</w:t>
@@ -21371,8 +21371,8 @@
                 <w:i w:val="false"/>
                 <w:b w:val="false"/>
                 <w:u w:val="none"/>
-                <w:sz w:val="20"/>
-                <w:szCs w:val="20"/>
+                <w:sz w:val="16"/>
+                <w:szCs w:val="16"/>
                 <w:color w:val="303030"/>
               </w:rPr>
               <w:t xml:space="preserve">10.9682 (3.3402)</w:t>
@@ -21487,8 +21487,8 @@
                 <w:i w:val="false"/>
                 <w:b w:val="false"/>
                 <w:u w:val="none"/>
-                <w:sz w:val="20"/>
-                <w:szCs w:val="20"/>
+                <w:sz w:val="16"/>
+                <w:szCs w:val="16"/>
                 <w:color w:val="303030"/>
               </w:rPr>
               <w:t xml:space="preserve">Year</w:t>
@@ -21531,8 +21531,8 @@
                 <w:i w:val="false"/>
                 <w:b w:val="false"/>
                 <w:u w:val="none"/>
-                <w:sz w:val="20"/>
-                <w:szCs w:val="20"/>
+                <w:sz w:val="16"/>
+                <w:szCs w:val="16"/>
                 <w:color w:val="303030"/>
               </w:rPr>
               <w:t xml:space="preserve">Sample Size</w:t>
@@ -21575,8 +21575,8 @@
                 <w:i w:val="false"/>
                 <w:b w:val="false"/>
                 <w:u w:val="none"/>
-                <w:sz w:val="20"/>
-                <w:szCs w:val="20"/>
+                <w:sz w:val="16"/>
+                <w:szCs w:val="16"/>
                 <w:color w:val="303030"/>
               </w:rPr>
               <w:t xml:space="preserve">Unweighted Mean (SD)</w:t>
@@ -21619,8 +21619,8 @@
                 <w:i w:val="false"/>
                 <w:b w:val="false"/>
                 <w:u w:val="none"/>
-                <w:sz w:val="20"/>
-                <w:szCs w:val="20"/>
+                <w:sz w:val="16"/>
+                <w:szCs w:val="16"/>
                 <w:color w:val="303030"/>
               </w:rPr>
               <w:t xml:space="preserve">Unweighted Median (IQR)</w:t>
@@ -21663,8 +21663,8 @@
                 <w:i w:val="false"/>
                 <w:b w:val="false"/>
                 <w:u w:val="none"/>
-                <w:sz w:val="20"/>
-                <w:szCs w:val="20"/>
+                <w:sz w:val="16"/>
+                <w:szCs w:val="16"/>
                 <w:color w:val="303030"/>
               </w:rPr>
               <w:t xml:space="preserve">Weighted Mean (SD)</w:t>
@@ -21707,8 +21707,8 @@
                 <w:i w:val="false"/>
                 <w:b w:val="false"/>
                 <w:u w:val="none"/>
-                <w:sz w:val="20"/>
-                <w:szCs w:val="20"/>
+                <w:sz w:val="16"/>
+                <w:szCs w:val="16"/>
                 <w:color w:val="303030"/>
               </w:rPr>
               <w:t xml:space="preserve">Weighted Median (IQR)</w:t>
@@ -21757,8 +21757,8 @@
                 <w:i w:val="false"/>
                 <w:b w:val="false"/>
                 <w:u w:val="none"/>
-                <w:sz w:val="20"/>
-                <w:szCs w:val="20"/>
+                <w:sz w:val="16"/>
+                <w:szCs w:val="16"/>
                 <w:color w:val="303030"/>
               </w:rPr>
               <w:t xml:space="preserve">17</w:t>
@@ -21801,8 +21801,8 @@
                 <w:i w:val="false"/>
                 <w:b w:val="false"/>
                 <w:u w:val="none"/>
-                <w:sz w:val="20"/>
-                <w:szCs w:val="20"/>
+                <w:sz w:val="16"/>
+                <w:szCs w:val="16"/>
                 <w:color w:val="303030"/>
               </w:rPr>
               <w:t xml:space="preserve">20</w:t>
@@ -21845,8 +21845,8 @@
                 <w:i w:val="false"/>
                 <w:b w:val="false"/>
                 <w:u w:val="none"/>
-                <w:sz w:val="20"/>
-                <w:szCs w:val="20"/>
+                <w:sz w:val="16"/>
+                <w:szCs w:val="16"/>
                 <w:color w:val="303030"/>
               </w:rPr>
               <w:t xml:space="preserve">33.4815 (6.4429)</w:t>
@@ -21889,8 +21889,8 @@
                 <w:i w:val="false"/>
                 <w:b w:val="false"/>
                 <w:u w:val="none"/>
-                <w:sz w:val="20"/>
-                <w:szCs w:val="20"/>
+                <w:sz w:val="16"/>
+                <w:szCs w:val="16"/>
                 <w:color w:val="303030"/>
               </w:rPr>
               <w:t xml:space="preserve">34.5607 (6.5247)</w:t>
@@ -21933,8 +21933,8 @@
                 <w:i w:val="false"/>
                 <w:b w:val="false"/>
                 <w:u w:val="none"/>
-                <w:sz w:val="20"/>
-                <w:szCs w:val="20"/>
+                <w:sz w:val="16"/>
+                <w:szCs w:val="16"/>
                 <w:color w:val="303030"/>
               </w:rPr>
               <w:t xml:space="preserve">18.0933 (3.8163)</w:t>
@@ -21977,8 +21977,8 @@
                 <w:i w:val="false"/>
                 <w:b w:val="false"/>
                 <w:u w:val="none"/>
-                <w:sz w:val="20"/>
-                <w:szCs w:val="20"/>
+                <w:sz w:val="16"/>
+                <w:szCs w:val="16"/>
                 <w:color w:val="303030"/>
               </w:rPr>
               <w:t xml:space="preserve">19.0752 (3.4129)</w:t>
@@ -22027,8 +22027,8 @@
                 <w:i w:val="false"/>
                 <w:b w:val="false"/>
                 <w:u w:val="none"/>
-                <w:sz w:val="20"/>
-                <w:szCs w:val="20"/>
+                <w:sz w:val="16"/>
+                <w:szCs w:val="16"/>
                 <w:color w:val="303030"/>
               </w:rPr>
               <w:t xml:space="preserve">18</w:t>
@@ -22071,8 +22071,8 @@
                 <w:i w:val="false"/>
                 <w:b w:val="false"/>
                 <w:u w:val="none"/>
-                <w:sz w:val="20"/>
-                <w:szCs w:val="20"/>
+                <w:sz w:val="16"/>
+                <w:szCs w:val="16"/>
                 <w:color w:val="303030"/>
               </w:rPr>
               <w:t xml:space="preserve">20</w:t>
@@ -22115,8 +22115,8 @@
                 <w:i w:val="false"/>
                 <w:b w:val="false"/>
                 <w:u w:val="none"/>
-                <w:sz w:val="20"/>
-                <w:szCs w:val="20"/>
+                <w:sz w:val="16"/>
+                <w:szCs w:val="16"/>
                 <w:color w:val="303030"/>
               </w:rPr>
               <w:t xml:space="preserve">31.5729 (5.3191)</w:t>
@@ -22159,8 +22159,8 @@
                 <w:i w:val="false"/>
                 <w:b w:val="false"/>
                 <w:u w:val="none"/>
-                <w:sz w:val="20"/>
-                <w:szCs w:val="20"/>
+                <w:sz w:val="16"/>
+                <w:szCs w:val="16"/>
                 <w:color w:val="303030"/>
               </w:rPr>
               <w:t xml:space="preserve">31.3547 (7.0686)</w:t>
@@ -22203,8 +22203,8 @@
                 <w:i w:val="false"/>
                 <w:b w:val="false"/>
                 <w:u w:val="none"/>
-                <w:sz w:val="20"/>
-                <w:szCs w:val="20"/>
+                <w:sz w:val="16"/>
+                <w:szCs w:val="16"/>
                 <w:color w:val="303030"/>
               </w:rPr>
               <w:t xml:space="preserve">16.8843 (3.2719)</w:t>
@@ -22247,8 +22247,8 @@
                 <w:i w:val="false"/>
                 <w:b w:val="false"/>
                 <w:u w:val="none"/>
-                <w:sz w:val="20"/>
-                <w:szCs w:val="20"/>
+                <w:sz w:val="16"/>
+                <w:szCs w:val="16"/>
                 <w:color w:val="303030"/>
               </w:rPr>
               <w:t xml:space="preserve">16.8523 (3.6006)</w:t>
@@ -22297,8 +22297,8 @@
                 <w:i w:val="false"/>
                 <w:b w:val="false"/>
                 <w:u w:val="none"/>
-                <w:sz w:val="20"/>
-                <w:szCs w:val="20"/>
+                <w:sz w:val="16"/>
+                <w:szCs w:val="16"/>
                 <w:color w:val="303030"/>
               </w:rPr>
               <w:t xml:space="preserve">19</w:t>
@@ -22341,8 +22341,8 @@
                 <w:i w:val="false"/>
                 <w:b w:val="false"/>
                 <w:u w:val="none"/>
-                <w:sz w:val="20"/>
-                <w:szCs w:val="20"/>
+                <w:sz w:val="16"/>
+                <w:szCs w:val="16"/>
                 <w:color w:val="303030"/>
               </w:rPr>
               <w:t xml:space="preserve">20</w:t>
@@ -22385,8 +22385,8 @@
                 <w:i w:val="false"/>
                 <w:b w:val="false"/>
                 <w:u w:val="none"/>
-                <w:sz w:val="20"/>
-                <w:szCs w:val="20"/>
+                <w:sz w:val="16"/>
+                <w:szCs w:val="16"/>
                 <w:color w:val="303030"/>
               </w:rPr>
               <w:t xml:space="preserve">32.1941 (6.082)</w:t>
@@ -22429,8 +22429,8 @@
                 <w:i w:val="false"/>
                 <w:b w:val="false"/>
                 <w:u w:val="none"/>
-                <w:sz w:val="20"/>
-                <w:szCs w:val="20"/>
+                <w:sz w:val="16"/>
+                <w:szCs w:val="16"/>
                 <w:color w:val="303030"/>
               </w:rPr>
               <w:t xml:space="preserve">32.7342 (6.43)</w:t>
@@ -22473,8 +22473,8 @@
                 <w:i w:val="false"/>
                 <w:b w:val="false"/>
                 <w:u w:val="none"/>
-                <w:sz w:val="20"/>
-                <w:szCs w:val="20"/>
+                <w:sz w:val="16"/>
+                <w:szCs w:val="16"/>
                 <w:color w:val="303030"/>
               </w:rPr>
               <w:t xml:space="preserve">17.3143 (3.5192)</w:t>
@@ -22517,8 +22517,8 @@
                 <w:i w:val="false"/>
                 <w:b w:val="false"/>
                 <w:u w:val="none"/>
-                <w:sz w:val="20"/>
-                <w:szCs w:val="20"/>
+                <w:sz w:val="16"/>
+                <w:szCs w:val="16"/>
                 <w:color w:val="303030"/>
               </w:rPr>
               <w:t xml:space="preserve">17.5248 (4.2915)</w:t>
@@ -22567,8 +22567,8 @@
                 <w:i w:val="false"/>
                 <w:b w:val="false"/>
                 <w:u w:val="none"/>
-                <w:sz w:val="20"/>
-                <w:szCs w:val="20"/>
+                <w:sz w:val="16"/>
+                <w:szCs w:val="16"/>
                 <w:color w:val="303030"/>
               </w:rPr>
               <w:t xml:space="preserve">20</w:t>
@@ -22611,8 +22611,8 @@
                 <w:i w:val="false"/>
                 <w:b w:val="false"/>
                 <w:u w:val="none"/>
-                <w:sz w:val="20"/>
-                <w:szCs w:val="20"/>
+                <w:sz w:val="16"/>
+                <w:szCs w:val="16"/>
                 <w:color w:val="303030"/>
               </w:rPr>
               <w:t xml:space="preserve">20</w:t>
@@ -22655,8 +22655,8 @@
                 <w:i w:val="false"/>
                 <w:b w:val="false"/>
                 <w:u w:val="none"/>
-                <w:sz w:val="20"/>
-                <w:szCs w:val="20"/>
+                <w:sz w:val="16"/>
+                <w:szCs w:val="16"/>
                 <w:color w:val="303030"/>
               </w:rPr>
               <w:t xml:space="preserve">20.3284 (4.2568)</w:t>
@@ -22699,8 +22699,8 @@
                 <w:i w:val="false"/>
                 <w:b w:val="false"/>
                 <w:u w:val="none"/>
-                <w:sz w:val="20"/>
-                <w:szCs w:val="20"/>
+                <w:sz w:val="16"/>
+                <w:szCs w:val="16"/>
                 <w:color w:val="303030"/>
               </w:rPr>
               <w:t xml:space="preserve">20.3203 (3.5104)</w:t>
@@ -22743,8 +22743,8 @@
                 <w:i w:val="false"/>
                 <w:b w:val="false"/>
                 <w:u w:val="none"/>
-                <w:sz w:val="20"/>
-                <w:szCs w:val="20"/>
+                <w:sz w:val="16"/>
+                <w:szCs w:val="16"/>
                 <w:color w:val="303030"/>
               </w:rPr>
               <w:t xml:space="preserve">9.9476 (2.236)</w:t>
@@ -22787,8 +22787,8 @@
                 <w:i w:val="false"/>
                 <w:b w:val="false"/>
                 <w:u w:val="none"/>
-                <w:sz w:val="20"/>
-                <w:szCs w:val="20"/>
+                <w:sz w:val="16"/>
+                <w:szCs w:val="16"/>
                 <w:color w:val="303030"/>
               </w:rPr>
               <w:t xml:space="preserve">9.7303 (1.3868)</w:t>
@@ -44338,9 +44338,9 @@
 </file>
 
 <file path=customXml/itemProps1.xml><?xml version="1.0" encoding="utf-8"?>
-<ds:datastoreItem xmlns:ds="http://schemas.openxmlformats.org/officeDocument/2006/customXml" ds:itemID="{533715F1-D63A-48AB-8FE0-37CAC25DD777}"/>
+<ds:datastoreItem xmlns:ds="http://schemas.openxmlformats.org/officeDocument/2006/customXml" ds:itemID="{F4D18F35-1904-450C-AA87-4F3E5579C3A6}"/>
 </file>
 
 <file path=customXml/itemProps2.xml><?xml version="1.0" encoding="utf-8"?>
-<ds:datastoreItem xmlns:ds="http://schemas.openxmlformats.org/officeDocument/2006/customXml" ds:itemID="{F9807EB8-1858-4E0C-89BF-32D3E4B26366}"/>
+<ds:datastoreItem xmlns:ds="http://schemas.openxmlformats.org/officeDocument/2006/customXml" ds:itemID="{9F7F5949-846F-42B9-9056-36471741F925}"/>
 </file>
--- a/analysis/dsrip_chapter_updates.docx
+++ b/analysis/dsrip_chapter_updates.docx
@@ -44338,9 +44338,9 @@
 </file>
 
 <file path=customXml/itemProps1.xml><?xml version="1.0" encoding="utf-8"?>
-<ds:datastoreItem xmlns:ds="http://schemas.openxmlformats.org/officeDocument/2006/customXml" ds:itemID="{F4D18F35-1904-450C-AA87-4F3E5579C3A6}"/>
+<ds:datastoreItem xmlns:ds="http://schemas.openxmlformats.org/officeDocument/2006/customXml" ds:itemID="{5B659F75-4416-4513-A00B-584318CD5242}"/>
 </file>
 
 <file path=customXml/itemProps2.xml><?xml version="1.0" encoding="utf-8"?>
-<ds:datastoreItem xmlns:ds="http://schemas.openxmlformats.org/officeDocument/2006/customXml" ds:itemID="{9F7F5949-846F-42B9-9056-36471741F925}"/>
+<ds:datastoreItem xmlns:ds="http://schemas.openxmlformats.org/officeDocument/2006/customXml" ds:itemID="{E1D75BD6-7AC2-4BC2-9683-D18E2344EF0E}"/>
 </file>
--- a/analysis/dsrip_chapter_updates.docx
+++ b/analysis/dsrip_chapter_updates.docx
@@ -44338,9 +44338,9 @@
 </file>
 
 <file path=customXml/itemProps1.xml><?xml version="1.0" encoding="utf-8"?>
-<ds:datastoreItem xmlns:ds="http://schemas.openxmlformats.org/officeDocument/2006/customXml" ds:itemID="{5B659F75-4416-4513-A00B-584318CD5242}"/>
+<ds:datastoreItem xmlns:ds="http://schemas.openxmlformats.org/officeDocument/2006/customXml" ds:itemID="{8FD61762-7F08-4BC6-920E-A6E2780A0988}"/>
 </file>
 
 <file path=customXml/itemProps2.xml><?xml version="1.0" encoding="utf-8"?>
-<ds:datastoreItem xmlns:ds="http://schemas.openxmlformats.org/officeDocument/2006/customXml" ds:itemID="{E1D75BD6-7AC2-4BC2-9683-D18E2344EF0E}"/>
+<ds:datastoreItem xmlns:ds="http://schemas.openxmlformats.org/officeDocument/2006/customXml" ds:itemID="{BCF6B8EC-469E-4B59-94E2-BAAE8F7765BD}"/>
 </file>
--- a/analysis/dsrip_chapter_updates.docx
+++ b/analysis/dsrip_chapter_updates.docx
@@ -27,7 +27,7 @@
         <w:pStyle w:val="Date"/>
       </w:pPr>
       <w:r>
-        <w:t xml:space="preserve">2023-10-06</w:t>
+        <w:t xml:space="preserve">2023-10-09</w:t>
       </w:r>
     </w:p>
     <w:p>
@@ -111,7 +111,7 @@
         <w:pStyle w:val="Compact"/>
       </w:pPr>
       <w:r>
-        <w:t xml:space="preserve">☐ find franchescas tables</w:t>
+        <w:t xml:space="preserve">☒ find franchescas tables</w:t>
       </w:r>
     </w:p>
     <w:p>
@@ -44338,9 +44338,9 @@
 </file>
 
 <file path=customXml/itemProps1.xml><?xml version="1.0" encoding="utf-8"?>
-<ds:datastoreItem xmlns:ds="http://schemas.openxmlformats.org/officeDocument/2006/customXml" ds:itemID="{8FD61762-7F08-4BC6-920E-A6E2780A0988}"/>
+<ds:datastoreItem xmlns:ds="http://schemas.openxmlformats.org/officeDocument/2006/customXml" ds:itemID="{A818D684-1B12-4067-809E-EFF0E006D29E}"/>
 </file>
 
 <file path=customXml/itemProps2.xml><?xml version="1.0" encoding="utf-8"?>
-<ds:datastoreItem xmlns:ds="http://schemas.openxmlformats.org/officeDocument/2006/customXml" ds:itemID="{BCF6B8EC-469E-4B59-94E2-BAAE8F7765BD}"/>
+<ds:datastoreItem xmlns:ds="http://schemas.openxmlformats.org/officeDocument/2006/customXml" ds:itemID="{9EEE4735-C3F0-495D-A95A-A1DB55188C76}"/>
 </file>
--- a/analysis/dsrip_chapter_updates.docx
+++ b/analysis/dsrip_chapter_updates.docx
@@ -5800,7 +5800,7 @@
         <w:t xml:space="preserve"> </w:t>
       </w:r>
       <w:r>
-        <w:t xml:space="preserve">significant after conducting Wilcoxon Rank Sum Test (p = 0.952). V = 30795.</w:t>
+        <w:t xml:space="preserve">significant after conducting Wilcoxon Rank Sum Test (p = 0.952 V = 30795.)</w:t>
       </w:r>
     </w:p>
     <w:bookmarkEnd w:id="48"/>
@@ -5894,7 +5894,7 @@
         <w:t xml:space="preserve"> </w:t>
       </w:r>
       <w:r>
-        <w:t xml:space="preserve">significant after conducting Wilcoxon Rank Sum Test (p = 0.213). V = 32421.</w:t>
+        <w:t xml:space="preserve">significant after conducting Wilcoxon Rank Sum Test (p = 0.213 V = 32421.)</w:t>
       </w:r>
     </w:p>
     <w:bookmarkEnd w:id="52"/>
@@ -44077,270 +44077,4 @@
     </a:ext>
   </a:extLst>
 </a:theme>
-</file>
-
-<file path=customXml/item1.xml><?xml version="1.0" encoding="utf-8"?>
-<ct:contentTypeSchema xmlns:ct="http://schemas.microsoft.com/office/2006/metadata/contentType" xmlns:ma="http://schemas.microsoft.com/office/2006/metadata/properties/metaAttributes" ct:_="" ma:_="" ma:contentTypeName="Document" ma:contentTypeID="0x010100EC81385C0B40A6489A519227AC58B4E3" ma:contentTypeVersion="17" ma:contentTypeDescription="Create a new document." ma:contentTypeScope="" ma:versionID="e6de73cdc9f2b7a585f5c1b914769162">
-  <xsd:schema xmlns:xsd="http://www.w3.org/2001/XMLSchema" xmlns:xs="http://www.w3.org/2001/XMLSchema" xmlns:p="http://schemas.microsoft.com/office/2006/metadata/properties" xmlns:ns2="bc6bf495-21ae-404b-8e97-66fa0caa1a05" xmlns:ns3="cfd2c1a7-302c-4066-90c5-ace2b1db410b" targetNamespace="http://schemas.microsoft.com/office/2006/metadata/properties" ma:root="true" ma:fieldsID="e850a417b32712145bcb0f8f81b3f16b" ns2:_="" ns3:_="">
-    <xsd:import namespace="bc6bf495-21ae-404b-8e97-66fa0caa1a05"/>
-    <xsd:import namespace="cfd2c1a7-302c-4066-90c5-ace2b1db410b"/>
-    <xsd:element name="properties">
-      <xsd:complexType>
-        <xsd:sequence>
-          <xsd:element name="documentManagement">
-            <xsd:complexType>
-              <xsd:all>
-                <xsd:element ref="ns2:MediaServiceMetadata" minOccurs="0"/>
-                <xsd:element ref="ns2:MediaServiceFastMetadata" minOccurs="0"/>
-                <xsd:element ref="ns2:MediaServiceAutoKeyPoints" minOccurs="0"/>
-                <xsd:element ref="ns2:MediaServiceKeyPoints" minOccurs="0"/>
-                <xsd:element ref="ns2:MediaServiceDateTaken" minOccurs="0"/>
-                <xsd:element ref="ns2:MediaLengthInSeconds" minOccurs="0"/>
-                <xsd:element ref="ns2:MediaServiceAutoTags" minOccurs="0"/>
-                <xsd:element ref="ns2:MediaServiceGenerationTime" minOccurs="0"/>
-                <xsd:element ref="ns2:MediaServiceEventHashCode" minOccurs="0"/>
-                <xsd:element ref="ns2:MediaServiceOCR" minOccurs="0"/>
-                <xsd:element ref="ns2:MediaServiceLocation" minOccurs="0"/>
-                <xsd:element ref="ns3:SharedWithUsers" minOccurs="0"/>
-                <xsd:element ref="ns3:SharedWithDetails" minOccurs="0"/>
-                <xsd:element ref="ns2:lcf76f155ced4ddcb4097134ff3c332f" minOccurs="0"/>
-                <xsd:element ref="ns3:TaxCatchAll" minOccurs="0"/>
-                <xsd:element ref="ns2:MediaServiceObjectDetectorVersions" minOccurs="0"/>
-              </xsd:all>
-            </xsd:complexType>
-          </xsd:element>
-        </xsd:sequence>
-      </xsd:complexType>
-    </xsd:element>
-  </xsd:schema>
-  <xsd:schema xmlns:xsd="http://www.w3.org/2001/XMLSchema" xmlns:xs="http://www.w3.org/2001/XMLSchema" xmlns:dms="http://schemas.microsoft.com/office/2006/documentManagement/types" xmlns:pc="http://schemas.microsoft.com/office/infopath/2007/PartnerControls" targetNamespace="bc6bf495-21ae-404b-8e97-66fa0caa1a05" elementFormDefault="qualified">
-    <xsd:import namespace="http://schemas.microsoft.com/office/2006/documentManagement/types"/>
-    <xsd:import namespace="http://schemas.microsoft.com/office/infopath/2007/PartnerControls"/>
-    <xsd:element name="MediaServiceMetadata" ma:index="8" nillable="true" ma:displayName="MediaServiceMetadata" ma:hidden="true" ma:internalName="MediaServiceMetadata" ma:readOnly="true">
-      <xsd:simpleType>
-        <xsd:restriction base="dms:Note"/>
-      </xsd:simpleType>
-    </xsd:element>
-    <xsd:element name="MediaServiceFastMetadata" ma:index="9" nillable="true" ma:displayName="MediaServiceFastMetadata" ma:hidden="true" ma:internalName="MediaServiceFastMetadata" ma:readOnly="true">
-      <xsd:simpleType>
-        <xsd:restriction base="dms:Note"/>
-      </xsd:simpleType>
-    </xsd:element>
-    <xsd:element name="MediaServiceAutoKeyPoints" ma:index="10" nillable="true" ma:displayName="MediaServiceAutoKeyPoints" ma:hidden="true" ma:internalName="MediaServiceAutoKeyPoints" ma:readOnly="true">
-      <xsd:simpleType>
-        <xsd:restriction base="dms:Note"/>
-      </xsd:simpleType>
-    </xsd:element>
-    <xsd:element name="MediaServiceKeyPoints" ma:index="11" nillable="true" ma:displayName="KeyPoints" ma:internalName="MediaServiceKeyPoints" ma:readOnly="true">
-      <xsd:simpleType>
-        <xsd:restriction base="dms:Note">
-          <xsd:maxLength value="255"/>
-        </xsd:restriction>
-      </xsd:simpleType>
-    </xsd:element>
-    <xsd:element name="MediaServiceDateTaken" ma:index="12" nillable="true" ma:displayName="MediaServiceDateTaken" ma:hidden="true" ma:internalName="MediaServiceDateTaken" ma:readOnly="true">
-      <xsd:simpleType>
-        <xsd:restriction base="dms:Text"/>
-      </xsd:simpleType>
-    </xsd:element>
-    <xsd:element name="MediaLengthInSeconds" ma:index="13" nillable="true" ma:displayName="Length (seconds)" ma:internalName="MediaLengthInSeconds" ma:readOnly="true">
-      <xsd:simpleType>
-        <xsd:restriction base="dms:Unknown"/>
-      </xsd:simpleType>
-    </xsd:element>
-    <xsd:element name="MediaServiceAutoTags" ma:index="14" nillable="true" ma:displayName="Tags" ma:internalName="MediaServiceAutoTags" ma:readOnly="true">
-      <xsd:simpleType>
-        <xsd:restriction base="dms:Text"/>
-      </xsd:simpleType>
-    </xsd:element>
-    <xsd:element name="MediaServiceGenerationTime" ma:index="15" nillable="true" ma:displayName="MediaServiceGenerationTime" ma:hidden="true" ma:internalName="MediaServiceGenerationTime" ma:readOnly="true">
-      <xsd:simpleType>
-        <xsd:restriction base="dms:Text"/>
-      </xsd:simpleType>
-    </xsd:element>
-    <xsd:element name="MediaServiceEventHashCode" ma:index="16" nillable="true" ma:displayName="MediaServiceEventHashCode" ma:hidden="true" ma:internalName="MediaServiceEventHashCode" ma:readOnly="true">
-      <xsd:simpleType>
-        <xsd:restriction base="dms:Text"/>
-      </xsd:simpleType>
-    </xsd:element>
-    <xsd:element name="MediaServiceOCR" ma:index="17" nillable="true" ma:displayName="Extracted Text" ma:internalName="MediaServiceOCR" ma:readOnly="true">
-      <xsd:simpleType>
-        <xsd:restriction base="dms:Note">
-          <xsd:maxLength value="255"/>
-        </xsd:restriction>
-      </xsd:simpleType>
-    </xsd:element>
-    <xsd:element name="MediaServiceLocation" ma:index="18" nillable="true" ma:displayName="Location" ma:internalName="MediaServiceLocation" ma:readOnly="true">
-      <xsd:simpleType>
-        <xsd:restriction base="dms:Text"/>
-      </xsd:simpleType>
-    </xsd:element>
-    <xsd:element name="lcf76f155ced4ddcb4097134ff3c332f" ma:index="22" nillable="true" ma:taxonomy="true" ma:internalName="lcf76f155ced4ddcb4097134ff3c332f" ma:taxonomyFieldName="MediaServiceImageTags" ma:displayName="Image Tags" ma:readOnly="false" ma:fieldId="{5cf76f15-5ced-4ddc-b409-7134ff3c332f}" ma:taxonomyMulti="true" ma:sspId="528e5b72-a11e-43e4-996b-2cb2b326d1f2" ma:termSetId="09814cd3-568e-fe90-9814-8d621ff8fb84" ma:anchorId="fba54fb3-c3e1-fe81-a776-ca4b69148c4d" ma:open="true" ma:isKeyword="false">
-      <xsd:complexType>
-        <xsd:sequence>
-          <xsd:element ref="pc:Terms" minOccurs="0" maxOccurs="1"/>
-        </xsd:sequence>
-      </xsd:complexType>
-    </xsd:element>
-    <xsd:element name="MediaServiceObjectDetectorVersions" ma:index="24" nillable="true" ma:displayName="MediaServiceObjectDetectorVersions" ma:hidden="true" ma:indexed="true" ma:internalName="MediaServiceObjectDetectorVersions" ma:readOnly="true">
-      <xsd:simpleType>
-        <xsd:restriction base="dms:Text"/>
-      </xsd:simpleType>
-    </xsd:element>
-  </xsd:schema>
-  <xsd:schema xmlns:xsd="http://www.w3.org/2001/XMLSchema" xmlns:xs="http://www.w3.org/2001/XMLSchema" xmlns:dms="http://schemas.microsoft.com/office/2006/documentManagement/types" xmlns:pc="http://schemas.microsoft.com/office/infopath/2007/PartnerControls" targetNamespace="cfd2c1a7-302c-4066-90c5-ace2b1db410b" elementFormDefault="qualified">
-    <xsd:import namespace="http://schemas.microsoft.com/office/2006/documentManagement/types"/>
-    <xsd:import namespace="http://schemas.microsoft.com/office/infopath/2007/PartnerControls"/>
-    <xsd:element name="SharedWithUsers" ma:index="19" nillable="true" ma:displayName="Shared With" ma:internalName="SharedWithUsers" ma:readOnly="true">
-      <xsd:complexType>
-        <xsd:complexContent>
-          <xsd:extension base="dms:UserMulti">
-            <xsd:sequence>
-              <xsd:element name="UserInfo" minOccurs="0" maxOccurs="unbounded">
-                <xsd:complexType>
-                  <xsd:sequence>
-                    <xsd:element name="DisplayName" type="xsd:string" minOccurs="0"/>
-                    <xsd:element name="AccountId" type="dms:UserId" minOccurs="0" nillable="true"/>
-                    <xsd:element name="AccountType" type="xsd:string" minOccurs="0"/>
-                  </xsd:sequence>
-                </xsd:complexType>
-              </xsd:element>
-            </xsd:sequence>
-          </xsd:extension>
-        </xsd:complexContent>
-      </xsd:complexType>
-    </xsd:element>
-    <xsd:element name="SharedWithDetails" ma:index="20" nillable="true" ma:displayName="Shared With Details" ma:internalName="SharedWithDetails" ma:readOnly="true">
-      <xsd:simpleType>
-        <xsd:restriction base="dms:Note">
-          <xsd:maxLength value="255"/>
-        </xsd:restriction>
-      </xsd:simpleType>
-    </xsd:element>
-    <xsd:element name="TaxCatchAll" ma:index="23" nillable="true" ma:displayName="Taxonomy Catch All Column" ma:hidden="true" ma:list="{489ee64e-79d1-4b52-88a0-0d55cb587dd3}" ma:internalName="TaxCatchAll" ma:showField="CatchAllData" ma:web="cfd2c1a7-302c-4066-90c5-ace2b1db410b">
-      <xsd:complexType>
-        <xsd:complexContent>
-          <xsd:extension base="dms:MultiChoiceLookup">
-            <xsd:sequence>
-              <xsd:element name="Value" type="dms:Lookup" maxOccurs="unbounded" minOccurs="0" nillable="true"/>
-            </xsd:sequence>
-          </xsd:extension>
-        </xsd:complexContent>
-      </xsd:complexType>
-    </xsd:element>
-  </xsd:schema>
-  <xsd:schema xmlns="http://schemas.openxmlformats.org/package/2006/metadata/core-properties" xmlns:xsd="http://www.w3.org/2001/XMLSchema" xmlns:xsi="http://www.w3.org/2001/XMLSchema-instance" xmlns:dc="http://purl.org/dc/elements/1.1/" xmlns:dcterms="http://purl.org/dc/terms/" xmlns:odoc="http://schemas.microsoft.com/internal/obd" targetNamespace="http://schemas.openxmlformats.org/package/2006/metadata/core-properties" elementFormDefault="qualified" attributeFormDefault="unqualified" blockDefault="#all">
-    <xsd:import namespace="http://purl.org/dc/elements/1.1/" schemaLocation="http://dublincore.org/schemas/xmls/qdc/2003/04/02/dc.xsd"/>
-    <xsd:import namespace="http://purl.org/dc/terms/" schemaLocation="http://dublincore.org/schemas/xmls/qdc/2003/04/02/dcterms.xsd"/>
-    <xsd:element name="coreProperties" type="CT_coreProperties"/>
-    <xsd:complexType name="CT_coreProperties">
-      <xsd:all>
-        <xsd:element ref="dc:creator" minOccurs="0" maxOccurs="1"/>
-        <xsd:element ref="dcterms:created" minOccurs="0" maxOccurs="1"/>
-        <xsd:element ref="dc:identifier" minOccurs="0" maxOccurs="1"/>
-        <xsd:element name="contentType" minOccurs="0" maxOccurs="1" type="xsd:string" ma:index="0" ma:displayName="Content Type"/>
-        <xsd:element ref="dc:title" minOccurs="0" maxOccurs="1" ma:index="4" ma:displayName="Title"/>
-        <xsd:element ref="dc:subject" minOccurs="0" maxOccurs="1"/>
-        <xsd:element ref="dc:description" minOccurs="0" maxOccurs="1"/>
-        <xsd:element name="keywords" minOccurs="0" maxOccurs="1" type="xsd:string"/>
-        <xsd:element ref="dc:language" minOccurs="0" maxOccurs="1"/>
-        <xsd:element name="category" minOccurs="0" maxOccurs="1" type="xsd:string"/>
-        <xsd:element name="version" minOccurs="0" maxOccurs="1" type="xsd:string"/>
-        <xsd:element name="revision" minOccurs="0" maxOccurs="1" type="xsd:string">
-          <xsd:annotation>
-            <xsd:documentation>
-                        This value indicates the number of saves or revisions. The application is responsible for updating this value after each revision.
-                    </xsd:documentation>
-          </xsd:annotation>
-        </xsd:element>
-        <xsd:element name="lastModifiedBy" minOccurs="0" maxOccurs="1" type="xsd:string"/>
-        <xsd:element ref="dcterms:modified" minOccurs="0" maxOccurs="1"/>
-        <xsd:element name="contentStatus" minOccurs="0" maxOccurs="1" type="xsd:string"/>
-      </xsd:all>
-    </xsd:complexType>
-  </xsd:schema>
-  <xs:schema xmlns:pc="http://schemas.microsoft.com/office/infopath/2007/PartnerControls" xmlns:xs="http://www.w3.org/2001/XMLSchema" targetNamespace="http://schemas.microsoft.com/office/infopath/2007/PartnerControls" elementFormDefault="qualified" attributeFormDefault="unqualified">
-    <xs:element name="Person">
-      <xs:complexType>
-        <xs:sequence>
-          <xs:element ref="pc:DisplayName" minOccurs="0"/>
-          <xs:element ref="pc:AccountId" minOccurs="0"/>
-          <xs:element ref="pc:AccountType" minOccurs="0"/>
-        </xs:sequence>
-      </xs:complexType>
-    </xs:element>
-    <xs:element name="DisplayName" type="xs:string"/>
-    <xs:element name="AccountId" type="xs:string"/>
-    <xs:element name="AccountType" type="xs:string"/>
-    <xs:element name="BDCAssociatedEntity">
-      <xs:complexType>
-        <xs:sequence>
-          <xs:element ref="pc:BDCEntity" minOccurs="0" maxOccurs="unbounded"/>
-        </xs:sequence>
-        <xs:attribute ref="pc:EntityNamespace"/>
-        <xs:attribute ref="pc:EntityName"/>
-        <xs:attribute ref="pc:SystemInstanceName"/>
-        <xs:attribute ref="pc:AssociationName"/>
-      </xs:complexType>
-    </xs:element>
-    <xs:attribute name="EntityNamespace" type="xs:string"/>
-    <xs:attribute name="EntityName" type="xs:string"/>
-    <xs:attribute name="SystemInstanceName" type="xs:string"/>
-    <xs:attribute name="AssociationName" type="xs:string"/>
-    <xs:element name="BDCEntity">
-      <xs:complexType>
-        <xs:sequence>
-          <xs:element ref="pc:EntityDisplayName" minOccurs="0"/>
-          <xs:element ref="pc:EntityInstanceReference" minOccurs="0"/>
-          <xs:element ref="pc:EntityId1" minOccurs="0"/>
-          <xs:element ref="pc:EntityId2" minOccurs="0"/>
-          <xs:element ref="pc:EntityId3" minOccurs="0"/>
-          <xs:element ref="pc:EntityId4" minOccurs="0"/>
-          <xs:element ref="pc:EntityId5" minOccurs="0"/>
-        </xs:sequence>
-      </xs:complexType>
-    </xs:element>
-    <xs:element name="EntityDisplayName" type="xs:string"/>
-    <xs:element name="EntityInstanceReference" type="xs:string"/>
-    <xs:element name="EntityId1" type="xs:string"/>
-    <xs:element name="EntityId2" type="xs:string"/>
-    <xs:element name="EntityId3" type="xs:string"/>
-    <xs:element name="EntityId4" type="xs:string"/>
-    <xs:element name="EntityId5" type="xs:string"/>
-    <xs:element name="Terms">
-      <xs:complexType>
-        <xs:sequence>
-          <xs:element ref="pc:TermInfo" minOccurs="0" maxOccurs="unbounded"/>
-        </xs:sequence>
-      </xs:complexType>
-    </xs:element>
-    <xs:element name="TermInfo">
-      <xs:complexType>
-        <xs:sequence>
-          <xs:element ref="pc:TermName" minOccurs="0"/>
-          <xs:element ref="pc:TermId" minOccurs="0"/>
-        </xs:sequence>
-      </xs:complexType>
-    </xs:element>
-    <xs:element name="TermName" type="xs:string"/>
-    <xs:element name="TermId" type="xs:string"/>
-  </xs:schema>
-</ct:contentTypeSchema>
-</file>
-
-<file path=customXml/item2.xml><?xml version="1.0" encoding="utf-8"?>
-<?mso-contentType ?>
-<FormTemplates xmlns="http://schemas.microsoft.com/sharepoint/v3/contenttype/forms">
-  <Display>DocumentLibraryForm</Display>
-  <Edit>DocumentLibraryForm</Edit>
-  <New>DocumentLibraryForm</New>
-</FormTemplates>
-</file>
-
-<file path=customXml/itemProps1.xml><?xml version="1.0" encoding="utf-8"?>
-<ds:datastoreItem xmlns:ds="http://schemas.openxmlformats.org/officeDocument/2006/customXml" ds:itemID="{A818D684-1B12-4067-809E-EFF0E006D29E}"/>
-</file>
-
-<file path=customXml/itemProps2.xml><?xml version="1.0" encoding="utf-8"?>
-<ds:datastoreItem xmlns:ds="http://schemas.openxmlformats.org/officeDocument/2006/customXml" ds:itemID="{9EEE4735-C3F0-495D-A95A-A1DB55188C76}"/>
 </file>
--- a/analysis/dsrip_chapter_updates.docx
+++ b/analysis/dsrip_chapter_updates.docx
@@ -39,7 +39,7 @@
         <w:pStyle w:val="Compact"/>
       </w:pPr>
       <w:r>
-        <w:t xml:space="preserve">☒ Get correct gray</w:t>
+        <w:t xml:space="preserve">☐ Color pallete</w:t>
       </w:r>
     </w:p>
     <w:p>
@@ -51,7 +51,7 @@
         <w:pStyle w:val="Compact"/>
       </w:pPr>
       <w:r>
-        <w:t xml:space="preserve">☐ Color pallete</w:t>
+        <w:t xml:space="preserve">☐ Verify dates and years are correct</w:t>
       </w:r>
     </w:p>
     <w:p>
@@ -63,7 +63,7 @@
         <w:pStyle w:val="Compact"/>
       </w:pPr>
       <w:r>
-        <w:t xml:space="preserve">☐ Test with theme</w:t>
+        <w:t xml:space="preserve">☐ check table rounding</w:t>
       </w:r>
     </w:p>
     <w:p>
@@ -75,43 +75,7 @@
         <w:pStyle w:val="Compact"/>
       </w:pPr>
       <w:r>
-        <w:t xml:space="preserve">☐ Verify dates and years are correct</w:t>
-      </w:r>
-    </w:p>
-    <w:p>
-      <w:pPr>
-        <w:numPr>
-          <w:ilvl w:val="0"/>
-          <w:numId w:val="1001"/>
-        </w:numPr>
-        <w:pStyle w:val="Compact"/>
-      </w:pPr>
-      <w:r>
-        <w:t xml:space="preserve">☐ check table rounding</w:t>
-      </w:r>
-    </w:p>
-    <w:p>
-      <w:pPr>
-        <w:numPr>
-          <w:ilvl w:val="0"/>
-          <w:numId w:val="1001"/>
-        </w:numPr>
-        <w:pStyle w:val="Compact"/>
-      </w:pPr>
-      <w:r>
         <w:t xml:space="preserve">☐ check table when missing</w:t>
-      </w:r>
-    </w:p>
-    <w:p>
-      <w:pPr>
-        <w:numPr>
-          <w:ilvl w:val="0"/>
-          <w:numId w:val="1001"/>
-        </w:numPr>
-        <w:pStyle w:val="Compact"/>
-      </w:pPr>
-      <w:r>
-        <w:t xml:space="preserve">☒ find franchescas tables</w:t>
       </w:r>
     </w:p>
     <w:p>

--- a/analysis/dsrip_chapter_updates.docx
+++ b/analysis/dsrip_chapter_updates.docx
@@ -87,7 +87,7 @@
         <w:pStyle w:val="Compact"/>
       </w:pPr>
       <w:r>
-        <w:t xml:space="preserve">☐ Need to add oeq.R from APM to emiilys path</w:t>
+        <w:t xml:space="preserve">☐ Need to add oeq.R from APM to emilys path</w:t>
       </w:r>
     </w:p>
     <w:p>
@@ -171,8 +171,8 @@
                 <w:i w:val="false"/>
                 <w:b w:val="false"/>
                 <w:u w:val="none"/>
-                <w:sz w:val="16"/>
-                <w:szCs w:val="16"/>
+                <w:sz w:val="20"/>
+                <w:szCs w:val="20"/>
                 <w:color w:val="303030"/>
               </w:rPr>
               <w:t xml:space="preserve">RHP</w:t>
@@ -215,8 +215,8 @@
                 <w:i w:val="false"/>
                 <w:b w:val="false"/>
                 <w:u w:val="none"/>
-                <w:sz w:val="16"/>
-                <w:szCs w:val="16"/>
+                <w:sz w:val="20"/>
+                <w:szCs w:val="20"/>
                 <w:color w:val="303030"/>
               </w:rPr>
               <w:t xml:space="preserve">DY9 (2020)</w:t>
@@ -259,8 +259,8 @@
                 <w:i w:val="false"/>
                 <w:b w:val="false"/>
                 <w:u w:val="none"/>
-                <w:sz w:val="16"/>
-                <w:szCs w:val="16"/>
+                <w:sz w:val="20"/>
+                <w:szCs w:val="20"/>
                 <w:color w:val="303030"/>
               </w:rPr>
               <w:t xml:space="preserve">DY10 (2021)</w:t>
@@ -303,8 +303,8 @@
                 <w:i w:val="false"/>
                 <w:b w:val="false"/>
                 <w:u w:val="none"/>
-                <w:sz w:val="16"/>
-                <w:szCs w:val="16"/>
+                <w:sz w:val="20"/>
+                <w:szCs w:val="20"/>
                 <w:color w:val="303030"/>
               </w:rPr>
               <w:t xml:space="preserve">DY11 (2022)</w:t>
@@ -347,8 +347,8 @@
                 <w:i w:val="false"/>
                 <w:b w:val="false"/>
                 <w:u w:val="none"/>
-                <w:sz w:val="16"/>
-                <w:szCs w:val="16"/>
+                <w:sz w:val="20"/>
+                <w:szCs w:val="20"/>
                 <w:color w:val="303030"/>
               </w:rPr>
               <w:t xml:space="preserve">Total</w:t>
@@ -397,8 +397,8 @@
                 <w:i w:val="false"/>
                 <w:b w:val="false"/>
                 <w:u w:val="none"/>
-                <w:sz w:val="16"/>
-                <w:szCs w:val="16"/>
+                <w:sz w:val="20"/>
+                <w:szCs w:val="20"/>
                 <w:color w:val="303030"/>
               </w:rPr>
               <w:t xml:space="preserve">1</w:t>
@@ -441,8 +441,8 @@
                 <w:i w:val="false"/>
                 <w:b w:val="false"/>
                 <w:u w:val="none"/>
-                <w:sz w:val="16"/>
-                <w:szCs w:val="16"/>
+                <w:sz w:val="20"/>
+                <w:szCs w:val="20"/>
                 <w:color w:val="303030"/>
               </w:rPr>
               <w:t xml:space="preserve">85.0%(17)</w:t>
@@ -485,8 +485,8 @@
                 <w:i w:val="false"/>
                 <w:b w:val="false"/>
                 <w:u w:val="none"/>
-                <w:sz w:val="16"/>
-                <w:szCs w:val="16"/>
+                <w:sz w:val="20"/>
+                <w:szCs w:val="20"/>
                 <w:color w:val="303030"/>
               </w:rPr>
               <w:t xml:space="preserve">50.0%(10)</w:t>
@@ -529,8 +529,8 @@
                 <w:i w:val="false"/>
                 <w:b w:val="false"/>
                 <w:u w:val="none"/>
-                <w:sz w:val="16"/>
-                <w:szCs w:val="16"/>
+                <w:sz w:val="20"/>
+                <w:szCs w:val="20"/>
                 <w:color w:val="303030"/>
               </w:rPr>
               <w:t xml:space="preserve">95.0%(19)</w:t>
@@ -573,8 +573,8 @@
                 <w:i w:val="false"/>
                 <w:b w:val="false"/>
                 <w:u w:val="none"/>
-                <w:sz w:val="16"/>
-                <w:szCs w:val="16"/>
+                <w:sz w:val="20"/>
+                <w:szCs w:val="20"/>
                 <w:color w:val="303030"/>
               </w:rPr>
               <w:t xml:space="preserve">20</w:t>
@@ -623,8 +623,8 @@
                 <w:i w:val="false"/>
                 <w:b w:val="false"/>
                 <w:u w:val="none"/>
-                <w:sz w:val="16"/>
-                <w:szCs w:val="16"/>
+                <w:sz w:val="20"/>
+                <w:szCs w:val="20"/>
                 <w:color w:val="303030"/>
               </w:rPr>
               <w:t xml:space="preserve">2</w:t>
@@ -667,8 +667,8 @@
                 <w:i w:val="false"/>
                 <w:b w:val="false"/>
                 <w:u w:val="none"/>
-                <w:sz w:val="16"/>
-                <w:szCs w:val="16"/>
+                <w:sz w:val="20"/>
+                <w:szCs w:val="20"/>
                 <w:color w:val="303030"/>
               </w:rPr>
               <w:t xml:space="preserve">80.0%(12)</w:t>
@@ -711,8 +711,8 @@
                 <w:i w:val="false"/>
                 <w:b w:val="false"/>
                 <w:u w:val="none"/>
-                <w:sz w:val="16"/>
-                <w:szCs w:val="16"/>
+                <w:sz w:val="20"/>
+                <w:szCs w:val="20"/>
                 <w:color w:val="303030"/>
               </w:rPr>
               <w:t xml:space="preserve">66.7%(10)</w:t>
@@ -755,8 +755,8 @@
                 <w:i w:val="false"/>
                 <w:b w:val="false"/>
                 <w:u w:val="none"/>
-                <w:sz w:val="16"/>
-                <w:szCs w:val="16"/>
+                <w:sz w:val="20"/>
+                <w:szCs w:val="20"/>
                 <w:color w:val="303030"/>
               </w:rPr>
               <w:t xml:space="preserve">86.7%(13)</w:t>
@@ -799,8 +799,8 @@
                 <w:i w:val="false"/>
                 <w:b w:val="false"/>
                 <w:u w:val="none"/>
-                <w:sz w:val="16"/>
-                <w:szCs w:val="16"/>
+                <w:sz w:val="20"/>
+                <w:szCs w:val="20"/>
                 <w:color w:val="303030"/>
               </w:rPr>
               <w:t xml:space="preserve">15</w:t>
@@ -849,8 +849,8 @@
                 <w:i w:val="false"/>
                 <w:b w:val="false"/>
                 <w:u w:val="none"/>
-                <w:sz w:val="16"/>
-                <w:szCs w:val="16"/>
+                <w:sz w:val="20"/>
+                <w:szCs w:val="20"/>
                 <w:color w:val="303030"/>
               </w:rPr>
               <w:t xml:space="preserve">3</w:t>
@@ -893,8 +893,8 @@
                 <w:i w:val="false"/>
                 <w:b w:val="false"/>
                 <w:u w:val="none"/>
-                <w:sz w:val="16"/>
-                <w:szCs w:val="16"/>
+                <w:sz w:val="20"/>
+                <w:szCs w:val="20"/>
                 <w:color w:val="303030"/>
               </w:rPr>
               <w:t xml:space="preserve">76.0%(19)</w:t>
@@ -937,8 +937,8 @@
                 <w:i w:val="false"/>
                 <w:b w:val="false"/>
                 <w:u w:val="none"/>
-                <w:sz w:val="16"/>
-                <w:szCs w:val="16"/>
+                <w:sz w:val="20"/>
+                <w:szCs w:val="20"/>
                 <w:color w:val="303030"/>
               </w:rPr>
               <w:t xml:space="preserve">72.0%(18)</w:t>
@@ -981,8 +981,8 @@
                 <w:i w:val="false"/>
                 <w:b w:val="false"/>
                 <w:u w:val="none"/>
-                <w:sz w:val="16"/>
-                <w:szCs w:val="16"/>
+                <w:sz w:val="20"/>
+                <w:szCs w:val="20"/>
                 <w:color w:val="303030"/>
               </w:rPr>
               <w:t xml:space="preserve">72.0%(18)</w:t>
@@ -1025,8 +1025,8 @@
                 <w:i w:val="false"/>
                 <w:b w:val="false"/>
                 <w:u w:val="none"/>
-                <w:sz w:val="16"/>
-                <w:szCs w:val="16"/>
+                <w:sz w:val="20"/>
+                <w:szCs w:val="20"/>
                 <w:color w:val="303030"/>
               </w:rPr>
               <w:t xml:space="preserve">25</w:t>
@@ -1075,8 +1075,8 @@
                 <w:i w:val="false"/>
                 <w:b w:val="false"/>
                 <w:u w:val="none"/>
-                <w:sz w:val="16"/>
-                <w:szCs w:val="16"/>
+                <w:sz w:val="20"/>
+                <w:szCs w:val="20"/>
                 <w:color w:val="303030"/>
               </w:rPr>
               <w:t xml:space="preserve">4</w:t>
@@ -1119,8 +1119,8 @@
                 <w:i w:val="false"/>
                 <w:b w:val="false"/>
                 <w:u w:val="none"/>
-                <w:sz w:val="16"/>
-                <w:szCs w:val="16"/>
+                <w:sz w:val="20"/>
+                <w:szCs w:val="20"/>
                 <w:color w:val="303030"/>
               </w:rPr>
               <w:t xml:space="preserve">81.2%(13)</w:t>
@@ -1163,8 +1163,8 @@
                 <w:i w:val="false"/>
                 <w:b w:val="false"/>
                 <w:u w:val="none"/>
-                <w:sz w:val="16"/>
-                <w:szCs w:val="16"/>
+                <w:sz w:val="20"/>
+                <w:szCs w:val="20"/>
                 <w:color w:val="303030"/>
               </w:rPr>
               <w:t xml:space="preserve">37.5%(6)</w:t>
@@ -1207,8 +1207,8 @@
                 <w:i w:val="false"/>
                 <w:b w:val="false"/>
                 <w:u w:val="none"/>
-                <w:sz w:val="16"/>
-                <w:szCs w:val="16"/>
+                <w:sz w:val="20"/>
+                <w:szCs w:val="20"/>
                 <w:color w:val="303030"/>
               </w:rPr>
               <w:t xml:space="preserve">100.0%(16)</w:t>
@@ -1251,8 +1251,8 @@
                 <w:i w:val="false"/>
                 <w:b w:val="false"/>
                 <w:u w:val="none"/>
-                <w:sz w:val="16"/>
-                <w:szCs w:val="16"/>
+                <w:sz w:val="20"/>
+                <w:szCs w:val="20"/>
                 <w:color w:val="303030"/>
               </w:rPr>
               <w:t xml:space="preserve">16</w:t>
@@ -1301,8 +1301,8 @@
                 <w:i w:val="false"/>
                 <w:b w:val="false"/>
                 <w:u w:val="none"/>
-                <w:sz w:val="16"/>
-                <w:szCs w:val="16"/>
+                <w:sz w:val="20"/>
+                <w:szCs w:val="20"/>
                 <w:color w:val="303030"/>
               </w:rPr>
               <w:t xml:space="preserve">5</w:t>
@@ -1345,8 +1345,8 @@
                 <w:i w:val="false"/>
                 <w:b w:val="false"/>
                 <w:u w:val="none"/>
-                <w:sz w:val="16"/>
-                <w:szCs w:val="16"/>
+                <w:sz w:val="20"/>
+                <w:szCs w:val="20"/>
                 <w:color w:val="303030"/>
               </w:rPr>
               <w:t xml:space="preserve">90.0%(9)</w:t>
@@ -1389,8 +1389,8 @@
                 <w:i w:val="false"/>
                 <w:b w:val="false"/>
                 <w:u w:val="none"/>
-                <w:sz w:val="16"/>
-                <w:szCs w:val="16"/>
+                <w:sz w:val="20"/>
+                <w:szCs w:val="20"/>
                 <w:color w:val="303030"/>
               </w:rPr>
               <w:t xml:space="preserve">50.0%(5)</w:t>
@@ -1433,8 +1433,8 @@
                 <w:i w:val="false"/>
                 <w:b w:val="false"/>
                 <w:u w:val="none"/>
-                <w:sz w:val="16"/>
-                <w:szCs w:val="16"/>
+                <w:sz w:val="20"/>
+                <w:szCs w:val="20"/>
                 <w:color w:val="303030"/>
               </w:rPr>
               <w:t xml:space="preserve">70.0%(7)</w:t>
@@ -1477,8 +1477,8 @@
                 <w:i w:val="false"/>
                 <w:b w:val="false"/>
                 <w:u w:val="none"/>
-                <w:sz w:val="16"/>
-                <w:szCs w:val="16"/>
+                <w:sz w:val="20"/>
+                <w:szCs w:val="20"/>
                 <w:color w:val="303030"/>
               </w:rPr>
               <w:t xml:space="preserve">10</w:t>
@@ -1527,8 +1527,8 @@
                 <w:i w:val="false"/>
                 <w:b w:val="false"/>
                 <w:u w:val="none"/>
-                <w:sz w:val="16"/>
-                <w:szCs w:val="16"/>
+                <w:sz w:val="20"/>
+                <w:szCs w:val="20"/>
                 <w:color w:val="303030"/>
               </w:rPr>
               <w:t xml:space="preserve">6</w:t>
@@ -1571,8 +1571,8 @@
                 <w:i w:val="false"/>
                 <w:b w:val="false"/>
                 <w:u w:val="none"/>
-                <w:sz w:val="16"/>
-                <w:szCs w:val="16"/>
+                <w:sz w:val="20"/>
+                <w:szCs w:val="20"/>
                 <w:color w:val="303030"/>
               </w:rPr>
               <w:t xml:space="preserve">77.3%(17)</w:t>
@@ -1615,8 +1615,8 @@
                 <w:i w:val="false"/>
                 <w:b w:val="false"/>
                 <w:u w:val="none"/>
-                <w:sz w:val="16"/>
-                <w:szCs w:val="16"/>
+                <w:sz w:val="20"/>
+                <w:szCs w:val="20"/>
                 <w:color w:val="303030"/>
               </w:rPr>
               <w:t xml:space="preserve">72.7%(16)</w:t>
@@ -1659,8 +1659,8 @@
                 <w:i w:val="false"/>
                 <w:b w:val="false"/>
                 <w:u w:val="none"/>
-                <w:sz w:val="16"/>
-                <w:szCs w:val="16"/>
+                <w:sz w:val="20"/>
+                <w:szCs w:val="20"/>
                 <w:color w:val="303030"/>
               </w:rPr>
               <w:t xml:space="preserve">90.9%(20)</w:t>
@@ -1703,8 +1703,8 @@
                 <w:i w:val="false"/>
                 <w:b w:val="false"/>
                 <w:u w:val="none"/>
-                <w:sz w:val="16"/>
-                <w:szCs w:val="16"/>
+                <w:sz w:val="20"/>
+                <w:szCs w:val="20"/>
                 <w:color w:val="303030"/>
               </w:rPr>
               <w:t xml:space="preserve">22</w:t>
@@ -1753,8 +1753,8 @@
                 <w:i w:val="false"/>
                 <w:b w:val="false"/>
                 <w:u w:val="none"/>
-                <w:sz w:val="16"/>
-                <w:szCs w:val="16"/>
+                <w:sz w:val="20"/>
+                <w:szCs w:val="20"/>
                 <w:color w:val="303030"/>
               </w:rPr>
               <w:t xml:space="preserve">7</w:t>
@@ -1797,8 +1797,8 @@
                 <w:i w:val="false"/>
                 <w:b w:val="false"/>
                 <w:u w:val="none"/>
-                <w:sz w:val="16"/>
-                <w:szCs w:val="16"/>
+                <w:sz w:val="20"/>
+                <w:szCs w:val="20"/>
                 <w:color w:val="303030"/>
               </w:rPr>
               <w:t xml:space="preserve">100.0%(7)</w:t>
@@ -1841,8 +1841,8 @@
                 <w:i w:val="false"/>
                 <w:b w:val="false"/>
                 <w:u w:val="none"/>
-                <w:sz w:val="16"/>
-                <w:szCs w:val="16"/>
+                <w:sz w:val="20"/>
+                <w:szCs w:val="20"/>
                 <w:color w:val="303030"/>
               </w:rPr>
               <w:t xml:space="preserve">71.4%(5)</w:t>
@@ -1885,8 +1885,8 @@
                 <w:i w:val="false"/>
                 <w:b w:val="false"/>
                 <w:u w:val="none"/>
-                <w:sz w:val="16"/>
-                <w:szCs w:val="16"/>
+                <w:sz w:val="20"/>
+                <w:szCs w:val="20"/>
                 <w:color w:val="303030"/>
               </w:rPr>
               <w:t xml:space="preserve">85.7%(6)</w:t>
@@ -1929,8 +1929,8 @@
                 <w:i w:val="false"/>
                 <w:b w:val="false"/>
                 <w:u w:val="none"/>
-                <w:sz w:val="16"/>
-                <w:szCs w:val="16"/>
+                <w:sz w:val="20"/>
+                <w:szCs w:val="20"/>
                 <w:color w:val="303030"/>
               </w:rPr>
               <w:t xml:space="preserve">7</w:t>
@@ -1979,8 +1979,8 @@
                 <w:i w:val="false"/>
                 <w:b w:val="false"/>
                 <w:u w:val="none"/>
-                <w:sz w:val="16"/>
-                <w:szCs w:val="16"/>
+                <w:sz w:val="20"/>
+                <w:szCs w:val="20"/>
                 <w:color w:val="303030"/>
               </w:rPr>
               <w:t xml:space="preserve">8</w:t>
@@ -2023,8 +2023,8 @@
                 <w:i w:val="false"/>
                 <w:b w:val="false"/>
                 <w:u w:val="none"/>
-                <w:sz w:val="16"/>
-                <w:szCs w:val="16"/>
+                <w:sz w:val="20"/>
+                <w:szCs w:val="20"/>
                 <w:color w:val="303030"/>
               </w:rPr>
               <w:t xml:space="preserve">58.3%(7)</w:t>
@@ -2067,8 +2067,8 @@
                 <w:i w:val="false"/>
                 <w:b w:val="false"/>
                 <w:u w:val="none"/>
-                <w:sz w:val="16"/>
-                <w:szCs w:val="16"/>
+                <w:sz w:val="20"/>
+                <w:szCs w:val="20"/>
                 <w:color w:val="303030"/>
               </w:rPr>
               <w:t xml:space="preserve">83.3%(10)</w:t>
@@ -2111,8 +2111,8 @@
                 <w:i w:val="false"/>
                 <w:b w:val="false"/>
                 <w:u w:val="none"/>
-                <w:sz w:val="16"/>
-                <w:szCs w:val="16"/>
+                <w:sz w:val="20"/>
+                <w:szCs w:val="20"/>
                 <w:color w:val="303030"/>
               </w:rPr>
               <w:t xml:space="preserve">83.3%(10)</w:t>
@@ -2155,8 +2155,8 @@
                 <w:i w:val="false"/>
                 <w:b w:val="false"/>
                 <w:u w:val="none"/>
-                <w:sz w:val="16"/>
-                <w:szCs w:val="16"/>
+                <w:sz w:val="20"/>
+                <w:szCs w:val="20"/>
                 <w:color w:val="303030"/>
               </w:rPr>
               <w:t xml:space="preserve">12</w:t>
@@ -2205,8 +2205,8 @@
                 <w:i w:val="false"/>
                 <w:b w:val="false"/>
                 <w:u w:val="none"/>
-                <w:sz w:val="16"/>
-                <w:szCs w:val="16"/>
+                <w:sz w:val="20"/>
+                <w:szCs w:val="20"/>
                 <w:color w:val="303030"/>
               </w:rPr>
               <w:t xml:space="preserve">9</w:t>
@@ -2249,8 +2249,8 @@
                 <w:i w:val="false"/>
                 <w:b w:val="false"/>
                 <w:u w:val="none"/>
-                <w:sz w:val="16"/>
-                <w:szCs w:val="16"/>
+                <w:sz w:val="20"/>
+                <w:szCs w:val="20"/>
                 <w:color w:val="303030"/>
               </w:rPr>
               <w:t xml:space="preserve">59.1%(13)</w:t>
@@ -2293,8 +2293,8 @@
                 <w:i w:val="false"/>
                 <w:b w:val="false"/>
                 <w:u w:val="none"/>
-                <w:sz w:val="16"/>
-                <w:szCs w:val="16"/>
+                <w:sz w:val="20"/>
+                <w:szCs w:val="20"/>
                 <w:color w:val="303030"/>
               </w:rPr>
               <w:t xml:space="preserve">86.4%(19)</w:t>
@@ -2337,8 +2337,8 @@
                 <w:i w:val="false"/>
                 <w:b w:val="false"/>
                 <w:u w:val="none"/>
-                <w:sz w:val="16"/>
-                <w:szCs w:val="16"/>
+                <w:sz w:val="20"/>
+                <w:szCs w:val="20"/>
                 <w:color w:val="303030"/>
               </w:rPr>
               <w:t xml:space="preserve">95.5%(21)</w:t>
@@ -2381,8 +2381,8 @@
                 <w:i w:val="false"/>
                 <w:b w:val="false"/>
                 <w:u w:val="none"/>
-                <w:sz w:val="16"/>
-                <w:szCs w:val="16"/>
+                <w:sz w:val="20"/>
+                <w:szCs w:val="20"/>
                 <w:color w:val="303030"/>
               </w:rPr>
               <w:t xml:space="preserve">22</w:t>
@@ -2431,8 +2431,8 @@
                 <w:i w:val="false"/>
                 <w:b w:val="false"/>
                 <w:u w:val="none"/>
-                <w:sz w:val="16"/>
-                <w:szCs w:val="16"/>
+                <w:sz w:val="20"/>
+                <w:szCs w:val="20"/>
                 <w:color w:val="303030"/>
               </w:rPr>
               <w:t xml:space="preserve">10</w:t>
@@ -2475,8 +2475,8 @@
                 <w:i w:val="false"/>
                 <w:b w:val="false"/>
                 <w:u w:val="none"/>
-                <w:sz w:val="16"/>
-                <w:szCs w:val="16"/>
+                <w:sz w:val="20"/>
+                <w:szCs w:val="20"/>
                 <w:color w:val="303030"/>
               </w:rPr>
               <w:t xml:space="preserve">62.5%(15)</w:t>
@@ -2519,8 +2519,8 @@
                 <w:i w:val="false"/>
                 <w:b w:val="false"/>
                 <w:u w:val="none"/>
-                <w:sz w:val="16"/>
-                <w:szCs w:val="16"/>
+                <w:sz w:val="20"/>
+                <w:szCs w:val="20"/>
                 <w:color w:val="303030"/>
               </w:rPr>
               <w:t xml:space="preserve">91.7%(22)</w:t>
@@ -2563,8 +2563,8 @@
                 <w:i w:val="false"/>
                 <w:b w:val="false"/>
                 <w:u w:val="none"/>
-                <w:sz w:val="16"/>
-                <w:szCs w:val="16"/>
+                <w:sz w:val="20"/>
+                <w:szCs w:val="20"/>
                 <w:color w:val="303030"/>
               </w:rPr>
               <w:t xml:space="preserve">95.8%(23)</w:t>
@@ -2607,8 +2607,8 @@
                 <w:i w:val="false"/>
                 <w:b w:val="false"/>
                 <w:u w:val="none"/>
-                <w:sz w:val="16"/>
-                <w:szCs w:val="16"/>
+                <w:sz w:val="20"/>
+                <w:szCs w:val="20"/>
                 <w:color w:val="303030"/>
               </w:rPr>
               <w:t xml:space="preserve">24</w:t>
@@ -2657,8 +2657,8 @@
                 <w:i w:val="false"/>
                 <w:b w:val="false"/>
                 <w:u w:val="none"/>
-                <w:sz w:val="16"/>
-                <w:szCs w:val="16"/>
+                <w:sz w:val="20"/>
+                <w:szCs w:val="20"/>
                 <w:color w:val="303030"/>
               </w:rPr>
               <w:t xml:space="preserve">11</w:t>
@@ -2701,8 +2701,8 @@
                 <w:i w:val="false"/>
                 <w:b w:val="false"/>
                 <w:u w:val="none"/>
-                <w:sz w:val="16"/>
-                <w:szCs w:val="16"/>
+                <w:sz w:val="20"/>
+                <w:szCs w:val="20"/>
                 <w:color w:val="303030"/>
               </w:rPr>
               <w:t xml:space="preserve">78.6%(11)</w:t>
@@ -2745,8 +2745,8 @@
                 <w:i w:val="false"/>
                 <w:b w:val="false"/>
                 <w:u w:val="none"/>
-                <w:sz w:val="16"/>
-                <w:szCs w:val="16"/>
+                <w:sz w:val="20"/>
+                <w:szCs w:val="20"/>
                 <w:color w:val="303030"/>
               </w:rPr>
               <w:t xml:space="preserve">71.4%(10)</w:t>
@@ -2789,8 +2789,8 @@
                 <w:i w:val="false"/>
                 <w:b w:val="false"/>
                 <w:u w:val="none"/>
-                <w:sz w:val="16"/>
-                <w:szCs w:val="16"/>
+                <w:sz w:val="20"/>
+                <w:szCs w:val="20"/>
                 <w:color w:val="303030"/>
               </w:rPr>
               <w:t xml:space="preserve">92.9%(13)</w:t>
@@ -2833,8 +2833,8 @@
                 <w:i w:val="false"/>
                 <w:b w:val="false"/>
                 <w:u w:val="none"/>
-                <w:sz w:val="16"/>
-                <w:szCs w:val="16"/>
+                <w:sz w:val="20"/>
+                <w:szCs w:val="20"/>
                 <w:color w:val="303030"/>
               </w:rPr>
               <w:t xml:space="preserve">14</w:t>
@@ -2883,8 +2883,8 @@
                 <w:i w:val="false"/>
                 <w:b w:val="false"/>
                 <w:u w:val="none"/>
-                <w:sz w:val="16"/>
-                <w:szCs w:val="16"/>
+                <w:sz w:val="20"/>
+                <w:szCs w:val="20"/>
                 <w:color w:val="303030"/>
               </w:rPr>
               <w:t xml:space="preserve">12</w:t>
@@ -2927,8 +2927,8 @@
                 <w:i w:val="false"/>
                 <w:b w:val="false"/>
                 <w:u w:val="none"/>
-                <w:sz w:val="16"/>
-                <w:szCs w:val="16"/>
+                <w:sz w:val="20"/>
+                <w:szCs w:val="20"/>
                 <w:color w:val="303030"/>
               </w:rPr>
               <w:t xml:space="preserve">73.5%(25)</w:t>
@@ -2971,8 +2971,8 @@
                 <w:i w:val="false"/>
                 <w:b w:val="false"/>
                 <w:u w:val="none"/>
-                <w:sz w:val="16"/>
-                <w:szCs w:val="16"/>
+                <w:sz w:val="20"/>
+                <w:szCs w:val="20"/>
                 <w:color w:val="303030"/>
               </w:rPr>
               <w:t xml:space="preserve">64.7%(22)</w:t>
@@ -3015,8 +3015,8 @@
                 <w:i w:val="false"/>
                 <w:b w:val="false"/>
                 <w:u w:val="none"/>
-                <w:sz w:val="16"/>
-                <w:szCs w:val="16"/>
+                <w:sz w:val="20"/>
+                <w:szCs w:val="20"/>
                 <w:color w:val="303030"/>
               </w:rPr>
               <w:t xml:space="preserve">88.2%(30)</w:t>
@@ -3059,8 +3059,8 @@
                 <w:i w:val="false"/>
                 <w:b w:val="false"/>
                 <w:u w:val="none"/>
-                <w:sz w:val="16"/>
-                <w:szCs w:val="16"/>
+                <w:sz w:val="20"/>
+                <w:szCs w:val="20"/>
                 <w:color w:val="303030"/>
               </w:rPr>
               <w:t xml:space="preserve">34</w:t>
@@ -3109,8 +3109,8 @@
                 <w:i w:val="false"/>
                 <w:b w:val="false"/>
                 <w:u w:val="none"/>
-                <w:sz w:val="16"/>
-                <w:szCs w:val="16"/>
+                <w:sz w:val="20"/>
+                <w:szCs w:val="20"/>
                 <w:color w:val="303030"/>
               </w:rPr>
               <w:t xml:space="preserve">13</w:t>
@@ -3153,8 +3153,8 @@
                 <w:i w:val="false"/>
                 <w:b w:val="false"/>
                 <w:u w:val="none"/>
-                <w:sz w:val="16"/>
-                <w:szCs w:val="16"/>
+                <w:sz w:val="20"/>
+                <w:szCs w:val="20"/>
                 <w:color w:val="303030"/>
               </w:rPr>
               <w:t xml:space="preserve">76.9%(10)</w:t>
@@ -3197,8 +3197,8 @@
                 <w:i w:val="false"/>
                 <w:b w:val="false"/>
                 <w:u w:val="none"/>
-                <w:sz w:val="16"/>
-                <w:szCs w:val="16"/>
+                <w:sz w:val="20"/>
+                <w:szCs w:val="20"/>
                 <w:color w:val="303030"/>
               </w:rPr>
               <w:t xml:space="preserve">84.6%(11)</w:t>
@@ -3241,8 +3241,8 @@
                 <w:i w:val="false"/>
                 <w:b w:val="false"/>
                 <w:u w:val="none"/>
-                <w:sz w:val="16"/>
-                <w:szCs w:val="16"/>
+                <w:sz w:val="20"/>
+                <w:szCs w:val="20"/>
                 <w:color w:val="303030"/>
               </w:rPr>
               <w:t xml:space="preserve">84.6%(11)</w:t>
@@ -3285,8 +3285,8 @@
                 <w:i w:val="false"/>
                 <w:b w:val="false"/>
                 <w:u w:val="none"/>
-                <w:sz w:val="16"/>
-                <w:szCs w:val="16"/>
+                <w:sz w:val="20"/>
+                <w:szCs w:val="20"/>
                 <w:color w:val="303030"/>
               </w:rPr>
               <w:t xml:space="preserve">13</w:t>
@@ -3335,8 +3335,8 @@
                 <w:i w:val="false"/>
                 <w:b w:val="false"/>
                 <w:u w:val="none"/>
-                <w:sz w:val="16"/>
-                <w:szCs w:val="16"/>
+                <w:sz w:val="20"/>
+                <w:szCs w:val="20"/>
                 <w:color w:val="303030"/>
               </w:rPr>
               <w:t xml:space="preserve">14</w:t>
@@ -3379,8 +3379,8 @@
                 <w:i w:val="false"/>
                 <w:b w:val="false"/>
                 <w:u w:val="none"/>
-                <w:sz w:val="16"/>
-                <w:szCs w:val="16"/>
+                <w:sz w:val="20"/>
+                <w:szCs w:val="20"/>
                 <w:color w:val="303030"/>
               </w:rPr>
               <w:t xml:space="preserve">100.0%(8)</w:t>
@@ -3423,8 +3423,8 @@
                 <w:i w:val="false"/>
                 <w:b w:val="false"/>
                 <w:u w:val="none"/>
-                <w:sz w:val="16"/>
-                <w:szCs w:val="16"/>
+                <w:sz w:val="20"/>
+                <w:szCs w:val="20"/>
                 <w:color w:val="303030"/>
               </w:rPr>
               <w:t xml:space="preserve">75.0%(6)</w:t>
@@ -3467,8 +3467,8 @@
                 <w:i w:val="false"/>
                 <w:b w:val="false"/>
                 <w:u w:val="none"/>
-                <w:sz w:val="16"/>
-                <w:szCs w:val="16"/>
+                <w:sz w:val="20"/>
+                <w:szCs w:val="20"/>
                 <w:color w:val="303030"/>
               </w:rPr>
               <w:t xml:space="preserve">87.5%(7)</w:t>
@@ -3511,8 +3511,8 @@
                 <w:i w:val="false"/>
                 <w:b w:val="false"/>
                 <w:u w:val="none"/>
-                <w:sz w:val="16"/>
-                <w:szCs w:val="16"/>
+                <w:sz w:val="20"/>
+                <w:szCs w:val="20"/>
                 <w:color w:val="303030"/>
               </w:rPr>
               <w:t xml:space="preserve">8</w:t>
@@ -3561,8 +3561,8 @@
                 <w:i w:val="false"/>
                 <w:b w:val="false"/>
                 <w:u w:val="none"/>
-                <w:sz w:val="16"/>
-                <w:szCs w:val="16"/>
+                <w:sz w:val="20"/>
+                <w:szCs w:val="20"/>
                 <w:color w:val="303030"/>
               </w:rPr>
               <w:t xml:space="preserve">15</w:t>
@@ -3605,8 +3605,8 @@
                 <w:i w:val="false"/>
                 <w:b w:val="false"/>
                 <w:u w:val="none"/>
-                <w:sz w:val="16"/>
-                <w:szCs w:val="16"/>
+                <w:sz w:val="20"/>
+                <w:szCs w:val="20"/>
                 <w:color w:val="303030"/>
               </w:rPr>
               <w:t xml:space="preserve">100.0%(8)</w:t>
@@ -3649,8 +3649,8 @@
                 <w:i w:val="false"/>
                 <w:b w:val="false"/>
                 <w:u w:val="none"/>
-                <w:sz w:val="16"/>
-                <w:szCs w:val="16"/>
+                <w:sz w:val="20"/>
+                <w:szCs w:val="20"/>
                 <w:color w:val="303030"/>
               </w:rPr>
               <w:t xml:space="preserve">62.5%(5)</w:t>
@@ -3693,8 +3693,8 @@
                 <w:i w:val="false"/>
                 <w:b w:val="false"/>
                 <w:u w:val="none"/>
-                <w:sz w:val="16"/>
-                <w:szCs w:val="16"/>
+                <w:sz w:val="20"/>
+                <w:szCs w:val="20"/>
                 <w:color w:val="303030"/>
               </w:rPr>
               <w:t xml:space="preserve">100.0%(8)</w:t>
@@ -3737,8 +3737,8 @@
                 <w:i w:val="false"/>
                 <w:b w:val="false"/>
                 <w:u w:val="none"/>
-                <w:sz w:val="16"/>
-                <w:szCs w:val="16"/>
+                <w:sz w:val="20"/>
+                <w:szCs w:val="20"/>
                 <w:color w:val="303030"/>
               </w:rPr>
               <w:t xml:space="preserve">8</w:t>
@@ -3787,8 +3787,8 @@
                 <w:i w:val="false"/>
                 <w:b w:val="false"/>
                 <w:u w:val="none"/>
-                <w:sz w:val="16"/>
-                <w:szCs w:val="16"/>
+                <w:sz w:val="20"/>
+                <w:szCs w:val="20"/>
                 <w:color w:val="303030"/>
               </w:rPr>
               <w:t xml:space="preserve">16</w:t>
@@ -3831,8 +3831,8 @@
                 <w:i w:val="false"/>
                 <w:b w:val="false"/>
                 <w:u w:val="none"/>
-                <w:sz w:val="16"/>
-                <w:szCs w:val="16"/>
+                <w:sz w:val="20"/>
+                <w:szCs w:val="20"/>
                 <w:color w:val="303030"/>
               </w:rPr>
               <w:t xml:space="preserve">100.0%(7)</w:t>
@@ -3875,8 +3875,8 @@
                 <w:i w:val="false"/>
                 <w:b w:val="false"/>
                 <w:u w:val="none"/>
-                <w:sz w:val="16"/>
-                <w:szCs w:val="16"/>
+                <w:sz w:val="20"/>
+                <w:szCs w:val="20"/>
                 <w:color w:val="303030"/>
               </w:rPr>
               <w:t xml:space="preserve">71.4%(5)</w:t>
@@ -3919,8 +3919,8 @@
                 <w:i w:val="false"/>
                 <w:b w:val="false"/>
                 <w:u w:val="none"/>
-                <w:sz w:val="16"/>
-                <w:szCs w:val="16"/>
+                <w:sz w:val="20"/>
+                <w:szCs w:val="20"/>
                 <w:color w:val="303030"/>
               </w:rPr>
               <w:t xml:space="preserve">85.7%(6)</w:t>
@@ -3963,8 +3963,8 @@
                 <w:i w:val="false"/>
                 <w:b w:val="false"/>
                 <w:u w:val="none"/>
-                <w:sz w:val="16"/>
-                <w:szCs w:val="16"/>
+                <w:sz w:val="20"/>
+                <w:szCs w:val="20"/>
                 <w:color w:val="303030"/>
               </w:rPr>
               <w:t xml:space="preserve">7</w:t>
@@ -4013,8 +4013,8 @@
                 <w:i w:val="false"/>
                 <w:b w:val="false"/>
                 <w:u w:val="none"/>
-                <w:sz w:val="16"/>
-                <w:szCs w:val="16"/>
+                <w:sz w:val="20"/>
+                <w:szCs w:val="20"/>
                 <w:color w:val="303030"/>
               </w:rPr>
               <w:t xml:space="preserve">17</w:t>
@@ -4057,8 +4057,8 @@
                 <w:i w:val="false"/>
                 <w:b w:val="false"/>
                 <w:u w:val="none"/>
-                <w:sz w:val="16"/>
-                <w:szCs w:val="16"/>
+                <w:sz w:val="20"/>
+                <w:szCs w:val="20"/>
                 <w:color w:val="303030"/>
               </w:rPr>
               <w:t xml:space="preserve">83.3%(10)</w:t>
@@ -4101,8 +4101,8 @@
                 <w:i w:val="false"/>
                 <w:b w:val="false"/>
                 <w:u w:val="none"/>
-                <w:sz w:val="16"/>
-                <w:szCs w:val="16"/>
+                <w:sz w:val="20"/>
+                <w:szCs w:val="20"/>
                 <w:color w:val="303030"/>
               </w:rPr>
               <w:t xml:space="preserve">91.7%(11)</w:t>
@@ -4145,8 +4145,8 @@
                 <w:i w:val="false"/>
                 <w:b w:val="false"/>
                 <w:u w:val="none"/>
-                <w:sz w:val="16"/>
-                <w:szCs w:val="16"/>
+                <w:sz w:val="20"/>
+                <w:szCs w:val="20"/>
                 <w:color w:val="303030"/>
               </w:rPr>
               <w:t xml:space="preserve">91.7%(11)</w:t>
@@ -4189,8 +4189,8 @@
                 <w:i w:val="false"/>
                 <w:b w:val="false"/>
                 <w:u w:val="none"/>
-                <w:sz w:val="16"/>
-                <w:szCs w:val="16"/>
+                <w:sz w:val="20"/>
+                <w:szCs w:val="20"/>
                 <w:color w:val="303030"/>
               </w:rPr>
               <w:t xml:space="preserve">12</w:t>
@@ -4239,8 +4239,8 @@
                 <w:i w:val="false"/>
                 <w:b w:val="false"/>
                 <w:u w:val="none"/>
-                <w:sz w:val="16"/>
-                <w:szCs w:val="16"/>
+                <w:sz w:val="20"/>
+                <w:szCs w:val="20"/>
                 <w:color w:val="303030"/>
               </w:rPr>
               <w:t xml:space="preserve">18</w:t>
@@ -4283,8 +4283,8 @@
                 <w:i w:val="false"/>
                 <w:b w:val="false"/>
                 <w:u w:val="none"/>
-                <w:sz w:val="16"/>
-                <w:szCs w:val="16"/>
+                <w:sz w:val="20"/>
+                <w:szCs w:val="20"/>
                 <w:color w:val="303030"/>
               </w:rPr>
               <w:t xml:space="preserve">100.0%(6)</w:t>
@@ -4327,8 +4327,8 @@
                 <w:i w:val="false"/>
                 <w:b w:val="false"/>
                 <w:u w:val="none"/>
-                <w:sz w:val="16"/>
-                <w:szCs w:val="16"/>
+                <w:sz w:val="20"/>
+                <w:szCs w:val="20"/>
                 <w:color w:val="303030"/>
               </w:rPr>
               <w:t xml:space="preserve">100.0%(6)</w:t>
@@ -4371,8 +4371,8 @@
                 <w:i w:val="false"/>
                 <w:b w:val="false"/>
                 <w:u w:val="none"/>
-                <w:sz w:val="16"/>
-                <w:szCs w:val="16"/>
+                <w:sz w:val="20"/>
+                <w:szCs w:val="20"/>
                 <w:color w:val="303030"/>
               </w:rPr>
               <w:t xml:space="preserve">100.0%(6)</w:t>
@@ -4415,8 +4415,8 @@
                 <w:i w:val="false"/>
                 <w:b w:val="false"/>
                 <w:u w:val="none"/>
-                <w:sz w:val="16"/>
-                <w:szCs w:val="16"/>
+                <w:sz w:val="20"/>
+                <w:szCs w:val="20"/>
                 <w:color w:val="303030"/>
               </w:rPr>
               <w:t xml:space="preserve">6</w:t>
@@ -4465,8 +4465,8 @@
                 <w:i w:val="false"/>
                 <w:b w:val="false"/>
                 <w:u w:val="none"/>
-                <w:sz w:val="16"/>
-                <w:szCs w:val="16"/>
+                <w:sz w:val="20"/>
+                <w:szCs w:val="20"/>
                 <w:color w:val="303030"/>
               </w:rPr>
               <w:t xml:space="preserve">19</w:t>
@@ -4509,8 +4509,8 @@
                 <w:i w:val="false"/>
                 <w:b w:val="false"/>
                 <w:u w:val="none"/>
-                <w:sz w:val="16"/>
-                <w:szCs w:val="16"/>
+                <w:sz w:val="20"/>
+                <w:szCs w:val="20"/>
                 <w:color w:val="303030"/>
               </w:rPr>
               <w:t xml:space="preserve">81.8%(9)</w:t>
@@ -4553,8 +4553,8 @@
                 <w:i w:val="false"/>
                 <w:b w:val="false"/>
                 <w:u w:val="none"/>
-                <w:sz w:val="16"/>
-                <w:szCs w:val="16"/>
+                <w:sz w:val="20"/>
+                <w:szCs w:val="20"/>
                 <w:color w:val="303030"/>
               </w:rPr>
               <w:t xml:space="preserve">90.9%(10)</w:t>
@@ -4597,8 +4597,8 @@
                 <w:i w:val="false"/>
                 <w:b w:val="false"/>
                 <w:u w:val="none"/>
-                <w:sz w:val="16"/>
-                <w:szCs w:val="16"/>
+                <w:sz w:val="20"/>
+                <w:szCs w:val="20"/>
                 <w:color w:val="303030"/>
               </w:rPr>
               <w:t xml:space="preserve">90.9%(10)</w:t>
@@ -4641,8 +4641,8 @@
                 <w:i w:val="false"/>
                 <w:b w:val="false"/>
                 <w:u w:val="none"/>
-                <w:sz w:val="16"/>
-                <w:szCs w:val="16"/>
+                <w:sz w:val="20"/>
+                <w:szCs w:val="20"/>
                 <w:color w:val="303030"/>
               </w:rPr>
               <w:t xml:space="preserve">11</w:t>
@@ -4691,8 +4691,8 @@
                 <w:i w:val="false"/>
                 <w:b w:val="false"/>
                 <w:u w:val="none"/>
-                <w:sz w:val="16"/>
-                <w:szCs w:val="16"/>
+                <w:sz w:val="20"/>
+                <w:szCs w:val="20"/>
                 <w:color w:val="303030"/>
               </w:rPr>
               <w:t xml:space="preserve">20</w:t>
@@ -4735,8 +4735,8 @@
                 <w:i w:val="false"/>
                 <w:b w:val="false"/>
                 <w:u w:val="none"/>
-                <w:sz w:val="16"/>
-                <w:szCs w:val="16"/>
+                <w:sz w:val="20"/>
+                <w:szCs w:val="20"/>
                 <w:color w:val="303030"/>
               </w:rPr>
               <w:t xml:space="preserve">75.0%(3)</w:t>
@@ -4779,8 +4779,8 @@
                 <w:i w:val="false"/>
                 <w:b w:val="false"/>
                 <w:u w:val="none"/>
-                <w:sz w:val="16"/>
-                <w:szCs w:val="16"/>
+                <w:sz w:val="20"/>
+                <w:szCs w:val="20"/>
                 <w:color w:val="303030"/>
               </w:rPr>
               <w:t xml:space="preserve">25.0%(1)</w:t>
@@ -4823,8 +4823,8 @@
                 <w:i w:val="false"/>
                 <w:b w:val="false"/>
                 <w:u w:val="none"/>
-                <w:sz w:val="16"/>
-                <w:szCs w:val="16"/>
+                <w:sz w:val="20"/>
+                <w:szCs w:val="20"/>
                 <w:color w:val="303030"/>
               </w:rPr>
               <w:t xml:space="preserve">100.0%(4)</w:t>
@@ -4867,8 +4867,8 @@
                 <w:i w:val="false"/>
                 <w:b w:val="false"/>
                 <w:u w:val="none"/>
-                <w:sz w:val="16"/>
-                <w:szCs w:val="16"/>
+                <w:sz w:val="20"/>
+                <w:szCs w:val="20"/>
                 <w:color w:val="303030"/>
               </w:rPr>
               <w:t xml:space="preserve">4</w:t>
@@ -4917,8 +4917,8 @@
                 <w:i w:val="false"/>
                 <w:b w:val="false"/>
                 <w:u w:val="none"/>
-                <w:sz w:val="16"/>
-                <w:szCs w:val="16"/>
+                <w:sz w:val="20"/>
+                <w:szCs w:val="20"/>
                 <w:color w:val="303030"/>
               </w:rPr>
               <w:t xml:space="preserve">Texas</w:t>
@@ -4961,8 +4961,8 @@
                 <w:i w:val="false"/>
                 <w:b w:val="false"/>
                 <w:u w:val="none"/>
-                <w:sz w:val="16"/>
-                <w:szCs w:val="16"/>
+                <w:sz w:val="20"/>
+                <w:szCs w:val="20"/>
                 <w:color w:val="303030"/>
               </w:rPr>
               <w:t xml:space="preserve">77.9%(226)</w:t>
@@ -5005,8 +5005,8 @@
                 <w:i w:val="false"/>
                 <w:b w:val="false"/>
                 <w:u w:val="none"/>
-                <w:sz w:val="16"/>
-                <w:szCs w:val="16"/>
+                <w:sz w:val="20"/>
+                <w:szCs w:val="20"/>
                 <w:color w:val="303030"/>
               </w:rPr>
               <w:t xml:space="preserve">71.7%(208)</w:t>
@@ -5049,8 +5049,8 @@
                 <w:i w:val="false"/>
                 <w:b w:val="false"/>
                 <w:u w:val="none"/>
-                <w:sz w:val="16"/>
-                <w:szCs w:val="16"/>
+                <w:sz w:val="20"/>
+                <w:szCs w:val="20"/>
                 <w:color w:val="303030"/>
               </w:rPr>
               <w:t xml:space="preserve">89.3%(259)</w:t>
@@ -5093,8 +5093,8 @@
                 <w:i w:val="false"/>
                 <w:b w:val="false"/>
                 <w:u w:val="none"/>
-                <w:sz w:val="16"/>
-                <w:szCs w:val="16"/>
+                <w:sz w:val="20"/>
+                <w:szCs w:val="20"/>
                 <w:color w:val="303030"/>
               </w:rPr>
               <w:t xml:space="preserve">290</w:t>
@@ -5130,17 +5130,6 @@
           <w:rStyle w:val="NormalTok"/>
         </w:rPr>
         <w:t xml:space="preserve">dpm113denplot</w:t>
-      </w:r>
-    </w:p>
-    <w:p>
-      <w:pPr>
-        <w:pStyle w:val="SourceCode"/>
-      </w:pPr>
-      <w:r>
-        <w:rPr>
-          <w:rStyle w:val="VerbatimChar"/>
-        </w:rPr>
-        <w:t xml:space="preserve">## Warning: Removed 3 rows containing missing values (`geom_segment()`).</w:t>
       </w:r>
     </w:p>
     <w:p>
@@ -5221,17 +5210,6 @@
     </w:p>
     <w:p>
       <w:pPr>
-        <w:pStyle w:val="SourceCode"/>
-      </w:pPr>
-      <w:r>
-        <w:rPr>
-          <w:rStyle w:val="VerbatimChar"/>
-        </w:rPr>
-        <w:t xml:space="preserve">## Warning: Removed 3 rows containing missing values (`geom_segment()`).</w:t>
-      </w:r>
-    </w:p>
-    <w:p>
-      <w:pPr>
         <w:pStyle w:val="FirstParagraph"/>
       </w:pPr>
       <w:r>
@@ -5290,17 +5268,6 @@
     </w:p>
     <w:p>
       <w:pPr>
-        <w:pStyle w:val="SourceCode"/>
-      </w:pPr>
-      <w:r>
-        <w:rPr>
-          <w:rStyle w:val="VerbatimChar"/>
-        </w:rPr>
-        <w:t xml:space="preserve">## Warning: Removed 3 rows containing missing values (`geom_segment()`).</w:t>
-      </w:r>
-    </w:p>
-    <w:p>
-      <w:pPr>
         <w:pStyle w:val="FirstParagraph"/>
       </w:pPr>
       <w:r>
@@ -5355,17 +5322,6 @@
           <w:rStyle w:val="NormalTok"/>
         </w:rPr>
         <w:t xml:space="preserve">dpm114dsaplot</w:t>
-      </w:r>
-    </w:p>
-    <w:p>
-      <w:pPr>
-        <w:pStyle w:val="SourceCode"/>
-      </w:pPr>
-      <w:r>
-        <w:rPr>
-          <w:rStyle w:val="VerbatimChar"/>
-        </w:rPr>
-        <w:t xml:space="preserve">## Warning: Removed 3 rows containing missing values (`geom_segment()`).</w:t>
       </w:r>
     </w:p>
     <w:p>
@@ -5438,17 +5394,6 @@
     </w:p>
     <w:p>
       <w:pPr>
-        <w:pStyle w:val="SourceCode"/>
-      </w:pPr>
-      <w:r>
-        <w:rPr>
-          <w:rStyle w:val="VerbatimChar"/>
-        </w:rPr>
-        <w:t xml:space="preserve">## Warning: Removed 3 rows containing missing values (`geom_segment()`).</w:t>
-      </w:r>
-    </w:p>
-    <w:p>
-      <w:pPr>
         <w:pStyle w:val="FirstParagraph"/>
       </w:pPr>
       <w:r>
@@ -5507,17 +5452,6 @@
     </w:p>
     <w:p>
       <w:pPr>
-        <w:pStyle w:val="SourceCode"/>
-      </w:pPr>
-      <w:r>
-        <w:rPr>
-          <w:rStyle w:val="VerbatimChar"/>
-        </w:rPr>
-        <w:t xml:space="preserve">## Warning: Removed 3 rows containing missing values (`geom_segment()`).</w:t>
-      </w:r>
-    </w:p>
-    <w:p>
-      <w:pPr>
         <w:pStyle w:val="FirstParagraph"/>
       </w:pPr>
       <w:r>
@@ -5572,17 +5506,6 @@
           <w:rStyle w:val="NormalTok"/>
         </w:rPr>
         <w:t xml:space="preserve">dpm115dsaplot</w:t>
-      </w:r>
-    </w:p>
-    <w:p>
-      <w:pPr>
-        <w:pStyle w:val="SourceCode"/>
-      </w:pPr>
-      <w:r>
-        <w:rPr>
-          <w:rStyle w:val="VerbatimChar"/>
-        </w:rPr>
-        <w:t xml:space="preserve">## Warning: Removed 3 rows containing missing values (`geom_segment()`).</w:t>
       </w:r>
     </w:p>
     <w:p>
@@ -5931,8 +5854,8 @@
                 <w:i w:val="false"/>
                 <w:b w:val="false"/>
                 <w:u w:val="none"/>
-                <w:sz w:val="16"/>
-                <w:szCs w:val="16"/>
+                <w:sz w:val="20"/>
+                <w:szCs w:val="20"/>
                 <w:color w:val="303030"/>
               </w:rPr>
               <w:t xml:space="preserve">Organization</w:t>
@@ -5975,8 +5898,8 @@
                 <w:i w:val="false"/>
                 <w:b w:val="false"/>
                 <w:u w:val="none"/>
-                <w:sz w:val="16"/>
-                <w:szCs w:val="16"/>
+                <w:sz w:val="20"/>
+                <w:szCs w:val="20"/>
                 <w:color w:val="303030"/>
               </w:rPr>
               <w:t xml:space="preserve">DY9 (2020)</w:t>
@@ -6019,8 +5942,8 @@
                 <w:i w:val="false"/>
                 <w:b w:val="false"/>
                 <w:u w:val="none"/>
-                <w:sz w:val="16"/>
-                <w:szCs w:val="16"/>
+                <w:sz w:val="20"/>
+                <w:szCs w:val="20"/>
                 <w:color w:val="303030"/>
               </w:rPr>
               <w:t xml:space="preserve">DY10 (2021)</w:t>
@@ -6063,8 +5986,8 @@
                 <w:i w:val="false"/>
                 <w:b w:val="false"/>
                 <w:u w:val="none"/>
-                <w:sz w:val="16"/>
-                <w:szCs w:val="16"/>
+                <w:sz w:val="20"/>
+                <w:szCs w:val="20"/>
                 <w:color w:val="303030"/>
               </w:rPr>
               <w:t xml:space="preserve">DY11 (2022)</w:t>
@@ -6113,8 +6036,8 @@
                 <w:i w:val="false"/>
                 <w:b w:val="false"/>
                 <w:u w:val="none"/>
-                <w:sz w:val="16"/>
-                <w:szCs w:val="16"/>
+                <w:sz w:val="20"/>
+                <w:szCs w:val="20"/>
                 <w:color w:val="303030"/>
               </w:rPr>
               <w:t xml:space="preserve">Care-</w:t>
@@ -6125,8 +6048,8 @@
                 <w:i w:val="false"/>
                 <w:b w:val="false"/>
                 <w:u w:val="none"/>
-                <w:sz w:val="16"/>
-                <w:szCs w:val="16"/>
+                <w:sz w:val="20"/>
+                <w:szCs w:val="20"/>
                 <w:color w:val="303030"/>
               </w:rPr>
               <w:br/>
@@ -6137,8 +6060,8 @@
                 <w:i w:val="false"/>
                 <w:b w:val="false"/>
                 <w:u w:val="none"/>
-                <w:sz w:val="16"/>
-                <w:szCs w:val="16"/>
+                <w:sz w:val="20"/>
+                <w:szCs w:val="20"/>
                 <w:color w:val="303030"/>
               </w:rPr>
               <w:t xml:space="preserve">Quality</w:t>
@@ -6181,8 +6104,8 @@
                 <w:i w:val="false"/>
                 <w:b w:val="false"/>
                 <w:u w:val="none"/>
-                <w:sz w:val="16"/>
-                <w:szCs w:val="16"/>
+                <w:sz w:val="20"/>
+                <w:szCs w:val="20"/>
                 <w:color w:val="303030"/>
               </w:rPr>
               <w:t xml:space="preserve">0% (0)</w:t>
@@ -6225,8 +6148,8 @@
                 <w:i w:val="false"/>
                 <w:b w:val="false"/>
                 <w:u w:val="none"/>
-                <w:sz w:val="16"/>
-                <w:szCs w:val="16"/>
+                <w:sz w:val="20"/>
+                <w:szCs w:val="20"/>
                 <w:color w:val="303030"/>
               </w:rPr>
               <w:t xml:space="preserve">4% (3)</w:t>
@@ -6269,8 +6192,8 @@
                 <w:i w:val="false"/>
                 <w:b w:val="false"/>
                 <w:u w:val="none"/>
-                <w:sz w:val="16"/>
-                <w:szCs w:val="16"/>
+                <w:sz w:val="20"/>
+                <w:szCs w:val="20"/>
                 <w:color w:val="303030"/>
               </w:rPr>
               <w:t xml:space="preserve">6% (5)</w:t>
@@ -6319,8 +6242,8 @@
                 <w:i w:val="false"/>
                 <w:b w:val="false"/>
                 <w:u w:val="none"/>
-                <w:sz w:val="16"/>
-                <w:szCs w:val="16"/>
+                <w:sz w:val="20"/>
+                <w:szCs w:val="20"/>
                 <w:color w:val="303030"/>
               </w:rPr>
               <w:t xml:space="preserve">Cerner</w:t>
@@ -6331,8 +6254,8 @@
                 <w:i w:val="false"/>
                 <w:b w:val="false"/>
                 <w:u w:val="none"/>
-                <w:sz w:val="16"/>
-                <w:szCs w:val="16"/>
+                <w:sz w:val="20"/>
+                <w:szCs w:val="20"/>
                 <w:color w:val="303030"/>
               </w:rPr>
               <w:br/>
@@ -6343,8 +6266,8 @@
                 <w:i w:val="false"/>
                 <w:b w:val="false"/>
                 <w:u w:val="none"/>
-                <w:sz w:val="16"/>
-                <w:szCs w:val="16"/>
+                <w:sz w:val="20"/>
+                <w:szCs w:val="20"/>
                 <w:color w:val="303030"/>
               </w:rPr>
               <w:t xml:space="preserve">Direct</w:t>
@@ -6387,8 +6310,8 @@
                 <w:i w:val="false"/>
                 <w:b w:val="false"/>
                 <w:u w:val="none"/>
-                <w:sz w:val="16"/>
-                <w:szCs w:val="16"/>
+                <w:sz w:val="20"/>
+                <w:szCs w:val="20"/>
                 <w:color w:val="303030"/>
               </w:rPr>
               <w:t xml:space="preserve">0% (0)</w:t>
@@ -6431,8 +6354,8 @@
                 <w:i w:val="false"/>
                 <w:b w:val="false"/>
                 <w:u w:val="none"/>
-                <w:sz w:val="16"/>
-                <w:szCs w:val="16"/>
+                <w:sz w:val="20"/>
+                <w:szCs w:val="20"/>
                 <w:color w:val="303030"/>
               </w:rPr>
               <w:t xml:space="preserve">6% (4)</w:t>
@@ -6475,8 +6398,8 @@
                 <w:i w:val="false"/>
                 <w:b w:val="false"/>
                 <w:u w:val="none"/>
-                <w:sz w:val="16"/>
-                <w:szCs w:val="16"/>
+                <w:sz w:val="20"/>
+                <w:szCs w:val="20"/>
                 <w:color w:val="303030"/>
               </w:rPr>
               <w:t xml:space="preserve">0% (0)</w:t>
@@ -6525,8 +6448,8 @@
                 <w:i w:val="false"/>
                 <w:b w:val="false"/>
                 <w:u w:val="none"/>
-                <w:sz w:val="16"/>
-                <w:szCs w:val="16"/>
+                <w:sz w:val="20"/>
+                <w:szCs w:val="20"/>
                 <w:color w:val="303030"/>
               </w:rPr>
               <w:t xml:space="preserve">Commonwell</w:t>
@@ -6537,8 +6460,8 @@
                 <w:i w:val="false"/>
                 <w:b w:val="false"/>
                 <w:u w:val="none"/>
-                <w:sz w:val="16"/>
-                <w:szCs w:val="16"/>
+                <w:sz w:val="20"/>
+                <w:szCs w:val="20"/>
                 <w:color w:val="303030"/>
               </w:rPr>
               <w:br/>
@@ -6549,8 +6472,8 @@
                 <w:i w:val="false"/>
                 <w:b w:val="false"/>
                 <w:u w:val="none"/>
-                <w:sz w:val="16"/>
-                <w:szCs w:val="16"/>
+                <w:sz w:val="20"/>
+                <w:szCs w:val="20"/>
                 <w:color w:val="303030"/>
               </w:rPr>
               <w:t xml:space="preserve">Health</w:t>
@@ -6561,8 +6484,8 @@
                 <w:i w:val="false"/>
                 <w:b w:val="false"/>
                 <w:u w:val="none"/>
-                <w:sz w:val="16"/>
-                <w:szCs w:val="16"/>
+                <w:sz w:val="20"/>
+                <w:szCs w:val="20"/>
                 <w:color w:val="303030"/>
               </w:rPr>
               <w:br/>
@@ -6573,8 +6496,8 @@
                 <w:i w:val="false"/>
                 <w:b w:val="false"/>
                 <w:u w:val="none"/>
-                <w:sz w:val="16"/>
-                <w:szCs w:val="16"/>
+                <w:sz w:val="20"/>
+                <w:szCs w:val="20"/>
                 <w:color w:val="303030"/>
               </w:rPr>
               <w:t xml:space="preserve">Alliance</w:t>
@@ -6617,8 +6540,8 @@
                 <w:i w:val="false"/>
                 <w:b w:val="false"/>
                 <w:u w:val="none"/>
-                <w:sz w:val="16"/>
-                <w:szCs w:val="16"/>
+                <w:sz w:val="20"/>
+                <w:szCs w:val="20"/>
                 <w:color w:val="303030"/>
               </w:rPr>
               <w:t xml:space="preserve">6% (3)</w:t>
@@ -6661,8 +6584,8 @@
                 <w:i w:val="false"/>
                 <w:b w:val="false"/>
                 <w:u w:val="none"/>
-                <w:sz w:val="16"/>
-                <w:szCs w:val="16"/>
+                <w:sz w:val="20"/>
+                <w:szCs w:val="20"/>
                 <w:color w:val="303030"/>
               </w:rPr>
               <w:t xml:space="preserve">8% (5)</w:t>
@@ -6705,8 +6628,8 @@
                 <w:i w:val="false"/>
                 <w:b w:val="false"/>
                 <w:u w:val="none"/>
-                <w:sz w:val="16"/>
-                <w:szCs w:val="16"/>
+                <w:sz w:val="20"/>
+                <w:szCs w:val="20"/>
                 <w:color w:val="303030"/>
               </w:rPr>
               <w:t xml:space="preserve">6% (5)</w:t>
@@ -6755,8 +6678,8 @@
                 <w:i w:val="false"/>
                 <w:b w:val="false"/>
                 <w:u w:val="none"/>
-                <w:sz w:val="16"/>
-                <w:szCs w:val="16"/>
+                <w:sz w:val="20"/>
+                <w:szCs w:val="20"/>
                 <w:color w:val="303030"/>
               </w:rPr>
               <w:t xml:space="preserve">Epic/</w:t>
@@ -6767,8 +6690,8 @@
                 <w:i w:val="false"/>
                 <w:b w:val="false"/>
                 <w:u w:val="none"/>
-                <w:sz w:val="16"/>
-                <w:szCs w:val="16"/>
+                <w:sz w:val="20"/>
+                <w:szCs w:val="20"/>
                 <w:color w:val="303030"/>
               </w:rPr>
               <w:br/>
@@ -6779,8 +6702,8 @@
                 <w:i w:val="false"/>
                 <w:b w:val="false"/>
                 <w:u w:val="none"/>
-                <w:sz w:val="16"/>
-                <w:szCs w:val="16"/>
+                <w:sz w:val="20"/>
+                <w:szCs w:val="20"/>
                 <w:color w:val="303030"/>
               </w:rPr>
               <w:t xml:space="preserve">Care</w:t>
@@ -6791,8 +6714,8 @@
                 <w:i w:val="false"/>
                 <w:b w:val="false"/>
                 <w:u w:val="none"/>
-                <w:sz w:val="16"/>
-                <w:szCs w:val="16"/>
+                <w:sz w:val="20"/>
+                <w:szCs w:val="20"/>
                 <w:color w:val="303030"/>
               </w:rPr>
               <w:br/>
@@ -6803,8 +6726,8 @@
                 <w:i w:val="false"/>
                 <w:b w:val="false"/>
                 <w:u w:val="none"/>
-                <w:sz w:val="16"/>
-                <w:szCs w:val="16"/>
+                <w:sz w:val="20"/>
+                <w:szCs w:val="20"/>
                 <w:color w:val="303030"/>
               </w:rPr>
               <w:t xml:space="preserve">Everywhere</w:t>
@@ -6847,8 +6770,8 @@
                 <w:i w:val="false"/>
                 <w:b w:val="false"/>
                 <w:u w:val="none"/>
-                <w:sz w:val="16"/>
-                <w:szCs w:val="16"/>
+                <w:sz w:val="20"/>
+                <w:szCs w:val="20"/>
                 <w:color w:val="303030"/>
               </w:rPr>
               <w:t xml:space="preserve">8% (4)</w:t>
@@ -6891,8 +6814,8 @@
                 <w:i w:val="false"/>
                 <w:b w:val="false"/>
                 <w:u w:val="none"/>
-                <w:sz w:val="16"/>
-                <w:szCs w:val="16"/>
+                <w:sz w:val="20"/>
+                <w:szCs w:val="20"/>
                 <w:color w:val="303030"/>
               </w:rPr>
               <w:t xml:space="preserve">4% (3)</w:t>
@@ -6935,8 +6858,8 @@
                 <w:i w:val="false"/>
                 <w:b w:val="false"/>
                 <w:u w:val="none"/>
-                <w:sz w:val="16"/>
-                <w:szCs w:val="16"/>
+                <w:sz w:val="20"/>
+                <w:szCs w:val="20"/>
                 <w:color w:val="303030"/>
               </w:rPr>
               <w:t xml:space="preserve">2% (1)</w:t>
@@ -6985,8 +6908,8 @@
                 <w:i w:val="false"/>
                 <w:b w:val="false"/>
                 <w:u w:val="none"/>
-                <w:sz w:val="16"/>
-                <w:szCs w:val="16"/>
+                <w:sz w:val="20"/>
+                <w:szCs w:val="20"/>
                 <w:color w:val="303030"/>
               </w:rPr>
               <w:t xml:space="preserve">Greater</w:t>
@@ -6997,8 +6920,8 @@
                 <w:i w:val="false"/>
                 <w:b w:val="false"/>
                 <w:u w:val="none"/>
-                <w:sz w:val="16"/>
-                <w:szCs w:val="16"/>
+                <w:sz w:val="20"/>
+                <w:szCs w:val="20"/>
                 <w:color w:val="303030"/>
               </w:rPr>
               <w:br/>
@@ -7009,8 +6932,8 @@
                 <w:i w:val="false"/>
                 <w:b w:val="false"/>
                 <w:u w:val="none"/>
-                <w:sz w:val="16"/>
-                <w:szCs w:val="16"/>
+                <w:sz w:val="20"/>
+                <w:szCs w:val="20"/>
                 <w:color w:val="303030"/>
               </w:rPr>
               <w:t xml:space="preserve">Houston</w:t>
@@ -7021,8 +6944,8 @@
                 <w:i w:val="false"/>
                 <w:b w:val="false"/>
                 <w:u w:val="none"/>
-                <w:sz w:val="16"/>
-                <w:szCs w:val="16"/>
+                <w:sz w:val="20"/>
+                <w:szCs w:val="20"/>
                 <w:color w:val="303030"/>
               </w:rPr>
               <w:br/>
@@ -7033,8 +6956,8 @@
                 <w:i w:val="false"/>
                 <w:b w:val="false"/>
                 <w:u w:val="none"/>
-                <w:sz w:val="16"/>
-                <w:szCs w:val="16"/>
+                <w:sz w:val="20"/>
+                <w:szCs w:val="20"/>
                 <w:color w:val="303030"/>
               </w:rPr>
               <w:t xml:space="preserve">Healthconnect</w:t>
@@ -7077,8 +7000,8 @@
                 <w:i w:val="false"/>
                 <w:b w:val="false"/>
                 <w:u w:val="none"/>
-                <w:sz w:val="16"/>
-                <w:szCs w:val="16"/>
+                <w:sz w:val="20"/>
+                <w:szCs w:val="20"/>
                 <w:color w:val="303030"/>
               </w:rPr>
               <w:t xml:space="preserve">26% (14)</w:t>
@@ -7121,8 +7044,8 @@
                 <w:i w:val="false"/>
                 <w:b w:val="false"/>
                 <w:u w:val="none"/>
-                <w:sz w:val="16"/>
-                <w:szCs w:val="16"/>
+                <w:sz w:val="20"/>
+                <w:szCs w:val="20"/>
                 <w:color w:val="303030"/>
               </w:rPr>
               <w:t xml:space="preserve">28% (17)</w:t>
@@ -7165,8 +7088,8 @@
                 <w:i w:val="false"/>
                 <w:b w:val="false"/>
                 <w:u w:val="none"/>
-                <w:sz w:val="16"/>
-                <w:szCs w:val="16"/>
+                <w:sz w:val="20"/>
+                <w:szCs w:val="20"/>
                 <w:color w:val="303030"/>
               </w:rPr>
               <w:t xml:space="preserve">20% (17)</w:t>
@@ -7215,8 +7138,8 @@
                 <w:i w:val="false"/>
                 <w:b w:val="false"/>
                 <w:u w:val="none"/>
-                <w:sz w:val="16"/>
-                <w:szCs w:val="16"/>
+                <w:sz w:val="20"/>
+                <w:szCs w:val="20"/>
                 <w:color w:val="303030"/>
               </w:rPr>
               <w:t xml:space="preserve">HIE</w:t>
@@ -7227,8 +7150,8 @@
                 <w:i w:val="false"/>
                 <w:b w:val="false"/>
                 <w:u w:val="none"/>
-                <w:sz w:val="16"/>
-                <w:szCs w:val="16"/>
+                <w:sz w:val="20"/>
+                <w:szCs w:val="20"/>
                 <w:color w:val="303030"/>
               </w:rPr>
               <w:br/>
@@ -7239,8 +7162,8 @@
                 <w:i w:val="false"/>
                 <w:b w:val="false"/>
                 <w:u w:val="none"/>
-                <w:sz w:val="16"/>
-                <w:szCs w:val="16"/>
+                <w:sz w:val="20"/>
+                <w:szCs w:val="20"/>
                 <w:color w:val="303030"/>
               </w:rPr>
               <w:t xml:space="preserve">Texas</w:t>
@@ -7283,8 +7206,8 @@
                 <w:i w:val="false"/>
                 <w:b w:val="false"/>
                 <w:u w:val="none"/>
-                <w:sz w:val="16"/>
-                <w:szCs w:val="16"/>
+                <w:sz w:val="20"/>
+                <w:szCs w:val="20"/>
                 <w:color w:val="303030"/>
               </w:rPr>
               <w:t xml:space="preserve">2% (1)</w:t>
@@ -7327,8 +7250,8 @@
                 <w:i w:val="false"/>
                 <w:b w:val="false"/>
                 <w:u w:val="none"/>
-                <w:sz w:val="16"/>
-                <w:szCs w:val="16"/>
+                <w:sz w:val="20"/>
+                <w:szCs w:val="20"/>
                 <w:color w:val="303030"/>
               </w:rPr>
               <w:t xml:space="preserve">2% (1)</w:t>
@@ -7371,8 +7294,8 @@
                 <w:i w:val="false"/>
                 <w:b w:val="false"/>
                 <w:u w:val="none"/>
-                <w:sz w:val="16"/>
-                <w:szCs w:val="16"/>
+                <w:sz w:val="20"/>
+                <w:szCs w:val="20"/>
                 <w:color w:val="303030"/>
               </w:rPr>
               <w:t xml:space="preserve">26% (21)</w:t>
@@ -7421,8 +7344,8 @@
                 <w:i w:val="false"/>
                 <w:b w:val="false"/>
                 <w:u w:val="none"/>
-                <w:sz w:val="16"/>
-                <w:szCs w:val="16"/>
+                <w:sz w:val="20"/>
+                <w:szCs w:val="20"/>
                 <w:color w:val="303030"/>
               </w:rPr>
               <w:t xml:space="preserve">Healthcare</w:t>
@@ -7433,8 +7356,8 @@
                 <w:i w:val="false"/>
                 <w:b w:val="false"/>
                 <w:u w:val="none"/>
-                <w:sz w:val="16"/>
-                <w:szCs w:val="16"/>
+                <w:sz w:val="20"/>
+                <w:szCs w:val="20"/>
                 <w:color w:val="303030"/>
               </w:rPr>
               <w:br/>
@@ -7445,8 +7368,8 @@
                 <w:i w:val="false"/>
                 <w:b w:val="false"/>
                 <w:u w:val="none"/>
-                <w:sz w:val="16"/>
-                <w:szCs w:val="16"/>
+                <w:sz w:val="20"/>
+                <w:szCs w:val="20"/>
                 <w:color w:val="303030"/>
               </w:rPr>
               <w:t xml:space="preserve">Access</w:t>
@@ -7457,8 +7380,8 @@
                 <w:i w:val="false"/>
                 <w:b w:val="false"/>
                 <w:u w:val="none"/>
-                <w:sz w:val="16"/>
-                <w:szCs w:val="16"/>
+                <w:sz w:val="20"/>
+                <w:szCs w:val="20"/>
                 <w:color w:val="303030"/>
               </w:rPr>
               <w:br/>
@@ -7469,8 +7392,8 @@
                 <w:i w:val="false"/>
                 <w:b w:val="false"/>
                 <w:u w:val="none"/>
-                <w:sz w:val="16"/>
-                <w:szCs w:val="16"/>
+                <w:sz w:val="20"/>
+                <w:szCs w:val="20"/>
                 <w:color w:val="303030"/>
               </w:rPr>
               <w:t xml:space="preserve">San Antonio</w:t>
@@ -7481,8 +7404,8 @@
                 <w:i w:val="false"/>
                 <w:b w:val="false"/>
                 <w:u w:val="none"/>
-                <w:sz w:val="16"/>
-                <w:szCs w:val="16"/>
+                <w:sz w:val="20"/>
+                <w:szCs w:val="20"/>
                 <w:color w:val="303030"/>
               </w:rPr>
               <w:br/>
@@ -7493,8 +7416,8 @@
                 <w:i w:val="false"/>
                 <w:b w:val="false"/>
                 <w:u w:val="none"/>
-                <w:sz w:val="16"/>
-                <w:szCs w:val="16"/>
+                <w:sz w:val="20"/>
+                <w:szCs w:val="20"/>
                 <w:color w:val="303030"/>
               </w:rPr>
               <w:t xml:space="preserve">(HASA)</w:t>
@@ -7537,8 +7460,8 @@
                 <w:i w:val="false"/>
                 <w:b w:val="false"/>
                 <w:u w:val="none"/>
-                <w:sz w:val="16"/>
-                <w:szCs w:val="16"/>
+                <w:sz w:val="20"/>
+                <w:szCs w:val="20"/>
                 <w:color w:val="303030"/>
               </w:rPr>
               <w:t xml:space="preserve">20% (10)</w:t>
@@ -7581,8 +7504,8 @@
                 <w:i w:val="false"/>
                 <w:b w:val="false"/>
                 <w:u w:val="none"/>
-                <w:sz w:val="16"/>
-                <w:szCs w:val="16"/>
+                <w:sz w:val="20"/>
+                <w:szCs w:val="20"/>
                 <w:color w:val="303030"/>
               </w:rPr>
               <w:t xml:space="preserve">28% (17)</w:t>
@@ -7625,8 +7548,8 @@
                 <w:i w:val="false"/>
                 <w:b w:val="false"/>
                 <w:u w:val="none"/>
-                <w:sz w:val="16"/>
-                <w:szCs w:val="16"/>
+                <w:sz w:val="20"/>
+                <w:szCs w:val="20"/>
                 <w:color w:val="303030"/>
               </w:rPr>
               <w:t xml:space="preserve">22% (18)</w:t>
@@ -7675,8 +7598,8 @@
                 <w:i w:val="false"/>
                 <w:b w:val="false"/>
                 <w:u w:val="none"/>
-                <w:sz w:val="16"/>
-                <w:szCs w:val="16"/>
+                <w:sz w:val="20"/>
+                <w:szCs w:val="20"/>
                 <w:color w:val="303030"/>
               </w:rPr>
               <w:t xml:space="preserve">Integrated Care</w:t>
@@ -7687,8 +7610,8 @@
                 <w:i w:val="false"/>
                 <w:b w:val="false"/>
                 <w:u w:val="none"/>
-                <w:sz w:val="16"/>
-                <w:szCs w:val="16"/>
+                <w:sz w:val="20"/>
+                <w:szCs w:val="20"/>
                 <w:color w:val="303030"/>
               </w:rPr>
               <w:br/>
@@ -7699,8 +7622,8 @@
                 <w:i w:val="false"/>
                 <w:b w:val="false"/>
                 <w:u w:val="none"/>
-                <w:sz w:val="16"/>
-                <w:szCs w:val="16"/>
+                <w:sz w:val="20"/>
+                <w:szCs w:val="20"/>
                 <w:color w:val="303030"/>
               </w:rPr>
               <w:t xml:space="preserve">Collaboration</w:t>
@@ -7711,8 +7634,8 @@
                 <w:i w:val="false"/>
                 <w:b w:val="false"/>
                 <w:u w:val="none"/>
-                <w:sz w:val="16"/>
-                <w:szCs w:val="16"/>
+                <w:sz w:val="20"/>
+                <w:szCs w:val="20"/>
                 <w:color w:val="303030"/>
               </w:rPr>
               <w:br/>
@@ -7723,8 +7646,8 @@
                 <w:i w:val="false"/>
                 <w:b w:val="false"/>
                 <w:u w:val="none"/>
-                <w:sz w:val="16"/>
-                <w:szCs w:val="16"/>
+                <w:sz w:val="20"/>
+                <w:szCs w:val="20"/>
                 <w:color w:val="303030"/>
               </w:rPr>
               <w:t xml:space="preserve">(ICC)</w:t>
@@ -7767,8 +7690,8 @@
                 <w:i w:val="false"/>
                 <w:b w:val="false"/>
                 <w:u w:val="none"/>
-                <w:sz w:val="16"/>
-                <w:szCs w:val="16"/>
+                <w:sz w:val="20"/>
+                <w:szCs w:val="20"/>
                 <w:color w:val="303030"/>
               </w:rPr>
               <w:t xml:space="preserve">2% (1)</w:t>
@@ -7811,8 +7734,8 @@
                 <w:i w:val="false"/>
                 <w:b w:val="false"/>
                 <w:u w:val="none"/>
-                <w:sz w:val="16"/>
-                <w:szCs w:val="16"/>
+                <w:sz w:val="20"/>
+                <w:szCs w:val="20"/>
                 <w:color w:val="303030"/>
               </w:rPr>
               <w:t xml:space="preserve">4% (3)</w:t>
@@ -7855,8 +7778,8 @@
                 <w:i w:val="false"/>
                 <w:b w:val="false"/>
                 <w:u w:val="none"/>
-                <w:sz w:val="16"/>
-                <w:szCs w:val="16"/>
+                <w:sz w:val="20"/>
+                <w:szCs w:val="20"/>
                 <w:color w:val="303030"/>
               </w:rPr>
               <w:t xml:space="preserve">4% (3)</w:t>
@@ -7905,8 +7828,8 @@
                 <w:i w:val="false"/>
                 <w:b w:val="false"/>
                 <w:u w:val="none"/>
-                <w:sz w:val="16"/>
-                <w:szCs w:val="16"/>
+                <w:sz w:val="20"/>
+                <w:szCs w:val="20"/>
                 <w:color w:val="303030"/>
               </w:rPr>
               <w:t xml:space="preserve">OTHER</w:t>
@@ -7949,8 +7872,8 @@
                 <w:i w:val="false"/>
                 <w:b w:val="false"/>
                 <w:u w:val="none"/>
-                <w:sz w:val="16"/>
-                <w:szCs w:val="16"/>
+                <w:sz w:val="20"/>
+                <w:szCs w:val="20"/>
                 <w:color w:val="303030"/>
               </w:rPr>
               <w:t xml:space="preserve">18% (9)</w:t>
@@ -7993,8 +7916,8 @@
                 <w:i w:val="false"/>
                 <w:b w:val="false"/>
                 <w:u w:val="none"/>
-                <w:sz w:val="16"/>
-                <w:szCs w:val="16"/>
+                <w:sz w:val="20"/>
+                <w:szCs w:val="20"/>
                 <w:color w:val="303030"/>
               </w:rPr>
               <w:t xml:space="preserve">2% (1)</w:t>
@@ -8037,8 +7960,8 @@
                 <w:i w:val="false"/>
                 <w:b w:val="false"/>
                 <w:u w:val="none"/>
-                <w:sz w:val="16"/>
-                <w:szCs w:val="16"/>
+                <w:sz w:val="20"/>
+                <w:szCs w:val="20"/>
                 <w:color w:val="303030"/>
               </w:rPr>
               <w:t xml:space="preserve">2% (2)</w:t>
@@ -8087,8 +8010,8 @@
                 <w:i w:val="false"/>
                 <w:b w:val="false"/>
                 <w:u w:val="none"/>
-                <w:sz w:val="16"/>
-                <w:szCs w:val="16"/>
+                <w:sz w:val="20"/>
+                <w:szCs w:val="20"/>
                 <w:color w:val="303030"/>
               </w:rPr>
               <w:t xml:space="preserve">Pasa Del</w:t>
@@ -8099,8 +8022,8 @@
                 <w:i w:val="false"/>
                 <w:b w:val="false"/>
                 <w:u w:val="none"/>
-                <w:sz w:val="16"/>
-                <w:szCs w:val="16"/>
+                <w:sz w:val="20"/>
+                <w:szCs w:val="20"/>
                 <w:color w:val="303030"/>
               </w:rPr>
               <w:br/>
@@ -8111,8 +8034,8 @@
                 <w:i w:val="false"/>
                 <w:b w:val="false"/>
                 <w:u w:val="none"/>
-                <w:sz w:val="16"/>
-                <w:szCs w:val="16"/>
+                <w:sz w:val="20"/>
+                <w:szCs w:val="20"/>
                 <w:color w:val="303030"/>
               </w:rPr>
               <w:t xml:space="preserve">Norte Health</w:t>
@@ -8123,8 +8046,8 @@
                 <w:i w:val="false"/>
                 <w:b w:val="false"/>
                 <w:u w:val="none"/>
-                <w:sz w:val="16"/>
-                <w:szCs w:val="16"/>
+                <w:sz w:val="20"/>
+                <w:szCs w:val="20"/>
                 <w:color w:val="303030"/>
               </w:rPr>
               <w:br/>
@@ -8135,8 +8058,8 @@
                 <w:i w:val="false"/>
                 <w:b w:val="false"/>
                 <w:u w:val="none"/>
-                <w:sz w:val="16"/>
-                <w:szCs w:val="16"/>
+                <w:sz w:val="20"/>
+                <w:szCs w:val="20"/>
                 <w:color w:val="303030"/>
               </w:rPr>
               <w:t xml:space="preserve">Information</w:t>
@@ -8147,8 +8070,8 @@
                 <w:i w:val="false"/>
                 <w:b w:val="false"/>
                 <w:u w:val="none"/>
-                <w:sz w:val="16"/>
-                <w:szCs w:val="16"/>
+                <w:sz w:val="20"/>
+                <w:szCs w:val="20"/>
                 <w:color w:val="303030"/>
               </w:rPr>
               <w:br/>
@@ -8159,8 +8082,8 @@
                 <w:i w:val="false"/>
                 <w:b w:val="false"/>
                 <w:u w:val="none"/>
-                <w:sz w:val="16"/>
-                <w:szCs w:val="16"/>
+                <w:sz w:val="20"/>
+                <w:szCs w:val="20"/>
                 <w:color w:val="303030"/>
               </w:rPr>
               <w:t xml:space="preserve">Exchange</w:t>
@@ -8171,8 +8094,8 @@
                 <w:i w:val="false"/>
                 <w:b w:val="false"/>
                 <w:u w:val="none"/>
-                <w:sz w:val="16"/>
-                <w:szCs w:val="16"/>
+                <w:sz w:val="20"/>
+                <w:szCs w:val="20"/>
                 <w:color w:val="303030"/>
               </w:rPr>
               <w:br/>
@@ -8183,8 +8106,8 @@
                 <w:i w:val="false"/>
                 <w:b w:val="false"/>
                 <w:u w:val="none"/>
-                <w:sz w:val="16"/>
-                <w:szCs w:val="16"/>
+                <w:sz w:val="20"/>
+                <w:szCs w:val="20"/>
                 <w:color w:val="303030"/>
               </w:rPr>
               <w:t xml:space="preserve">(PHIX)</w:t>
@@ -8227,8 +8150,8 @@
                 <w:i w:val="false"/>
                 <w:b w:val="false"/>
                 <w:u w:val="none"/>
-                <w:sz w:val="16"/>
-                <w:szCs w:val="16"/>
+                <w:sz w:val="20"/>
+                <w:szCs w:val="20"/>
                 <w:color w:val="303030"/>
               </w:rPr>
               <w:t xml:space="preserve">12% (6)</w:t>
@@ -8271,8 +8194,8 @@
                 <w:i w:val="false"/>
                 <w:b w:val="false"/>
                 <w:u w:val="none"/>
-                <w:sz w:val="16"/>
-                <w:szCs w:val="16"/>
+                <w:sz w:val="20"/>
+                <w:szCs w:val="20"/>
                 <w:color w:val="303030"/>
               </w:rPr>
               <w:t xml:space="preserve">8% (5)</w:t>
@@ -8315,8 +8238,8 @@
                 <w:i w:val="false"/>
                 <w:b w:val="false"/>
                 <w:u w:val="none"/>
-                <w:sz w:val="16"/>
-                <w:szCs w:val="16"/>
+                <w:sz w:val="20"/>
+                <w:szCs w:val="20"/>
                 <w:color w:val="303030"/>
               </w:rPr>
               <w:t xml:space="preserve">8% (7)</w:t>
@@ -8365,8 +8288,8 @@
                 <w:i w:val="false"/>
                 <w:b w:val="false"/>
                 <w:u w:val="none"/>
-                <w:sz w:val="16"/>
-                <w:szCs w:val="16"/>
+                <w:sz w:val="20"/>
+                <w:szCs w:val="20"/>
                 <w:color w:val="303030"/>
               </w:rPr>
               <w:t xml:space="preserve">Rio</w:t>
@@ -8377,8 +8300,8 @@
                 <w:i w:val="false"/>
                 <w:b w:val="false"/>
                 <w:u w:val="none"/>
-                <w:sz w:val="16"/>
-                <w:szCs w:val="16"/>
+                <w:sz w:val="20"/>
+                <w:szCs w:val="20"/>
                 <w:color w:val="303030"/>
               </w:rPr>
               <w:br/>
@@ -8389,8 +8312,8 @@
                 <w:i w:val="false"/>
                 <w:b w:val="false"/>
                 <w:u w:val="none"/>
-                <w:sz w:val="16"/>
-                <w:szCs w:val="16"/>
+                <w:sz w:val="20"/>
+                <w:szCs w:val="20"/>
                 <w:color w:val="303030"/>
               </w:rPr>
               <w:t xml:space="preserve">Grand</w:t>
@@ -8401,8 +8324,8 @@
                 <w:i w:val="false"/>
                 <w:b w:val="false"/>
                 <w:u w:val="none"/>
-                <w:sz w:val="16"/>
-                <w:szCs w:val="16"/>
+                <w:sz w:val="20"/>
+                <w:szCs w:val="20"/>
                 <w:color w:val="303030"/>
               </w:rPr>
               <w:br/>
@@ -8413,8 +8336,8 @@
                 <w:i w:val="false"/>
                 <w:b w:val="false"/>
                 <w:u w:val="none"/>
-                <w:sz w:val="16"/>
-                <w:szCs w:val="16"/>
+                <w:sz w:val="20"/>
+                <w:szCs w:val="20"/>
                 <w:color w:val="303030"/>
               </w:rPr>
               <w:t xml:space="preserve">HIE</w:t>
@@ -8457,8 +8380,8 @@
                 <w:i w:val="false"/>
                 <w:b w:val="false"/>
                 <w:u w:val="none"/>
-                <w:sz w:val="16"/>
-                <w:szCs w:val="16"/>
+                <w:sz w:val="20"/>
+                <w:szCs w:val="20"/>
                 <w:color w:val="303030"/>
               </w:rPr>
               <w:t xml:space="preserve">8% (4)</w:t>
@@ -8501,8 +8424,8 @@
                 <w:i w:val="false"/>
                 <w:b w:val="false"/>
                 <w:u w:val="none"/>
-                <w:sz w:val="16"/>
-                <w:szCs w:val="16"/>
+                <w:sz w:val="20"/>
+                <w:szCs w:val="20"/>
                 <w:color w:val="303030"/>
               </w:rPr>
               <w:t xml:space="preserve">4% (3)</w:t>
@@ -8545,8 +8468,8 @@
                 <w:i w:val="false"/>
                 <w:b w:val="false"/>
                 <w:u w:val="none"/>
-                <w:sz w:val="16"/>
-                <w:szCs w:val="16"/>
+                <w:sz w:val="20"/>
+                <w:szCs w:val="20"/>
                 <w:color w:val="303030"/>
               </w:rPr>
               <w:t xml:space="preserve">4% (3)</w:t>
@@ -8633,8 +8556,8 @@
                 <w:i w:val="false"/>
                 <w:b w:val="false"/>
                 <w:u w:val="none"/>
-                <w:sz w:val="16"/>
-                <w:szCs w:val="16"/>
+                <w:sz w:val="20"/>
+                <w:szCs w:val="20"/>
                 <w:color w:val="303030"/>
               </w:rPr>
               <w:t xml:space="preserve">Organization</w:t>
@@ -8677,8 +8600,8 @@
                 <w:i w:val="false"/>
                 <w:b w:val="false"/>
                 <w:u w:val="none"/>
-                <w:sz w:val="16"/>
-                <w:szCs w:val="16"/>
+                <w:sz w:val="20"/>
+                <w:szCs w:val="20"/>
                 <w:color w:val="303030"/>
               </w:rPr>
               <w:t xml:space="preserve">DY9 (2020)</w:t>
@@ -8721,8 +8644,8 @@
                 <w:i w:val="false"/>
                 <w:b w:val="false"/>
                 <w:u w:val="none"/>
-                <w:sz w:val="16"/>
-                <w:szCs w:val="16"/>
+                <w:sz w:val="20"/>
+                <w:szCs w:val="20"/>
                 <w:color w:val="303030"/>
               </w:rPr>
               <w:t xml:space="preserve">DY10 (2021)</w:t>
@@ -8765,8 +8688,8 @@
                 <w:i w:val="false"/>
                 <w:b w:val="false"/>
                 <w:u w:val="none"/>
-                <w:sz w:val="16"/>
-                <w:szCs w:val="16"/>
+                <w:sz w:val="20"/>
+                <w:szCs w:val="20"/>
                 <w:color w:val="303030"/>
               </w:rPr>
               <w:t xml:space="preserve">DY11 (2022)</w:t>
@@ -8815,8 +8738,8 @@
                 <w:i w:val="false"/>
                 <w:b w:val="false"/>
                 <w:u w:val="none"/>
-                <w:sz w:val="16"/>
-                <w:szCs w:val="16"/>
+                <w:sz w:val="20"/>
+                <w:szCs w:val="20"/>
                 <w:color w:val="303030"/>
               </w:rPr>
               <w:t xml:space="preserve">Community</w:t>
@@ -8827,8 +8750,8 @@
                 <w:i w:val="false"/>
                 <w:b w:val="false"/>
                 <w:u w:val="none"/>
-                <w:sz w:val="16"/>
-                <w:szCs w:val="16"/>
+                <w:sz w:val="20"/>
+                <w:szCs w:val="20"/>
                 <w:color w:val="303030"/>
               </w:rPr>
               <w:br/>
@@ -8839,8 +8762,8 @@
                 <w:i w:val="false"/>
                 <w:b w:val="false"/>
                 <w:u w:val="none"/>
-                <w:sz w:val="16"/>
-                <w:szCs w:val="16"/>
+                <w:sz w:val="20"/>
+                <w:szCs w:val="20"/>
                 <w:color w:val="303030"/>
               </w:rPr>
               <w:t xml:space="preserve">Clinic</w:t>
@@ -8883,8 +8806,8 @@
                 <w:i w:val="false"/>
                 <w:b w:val="false"/>
                 <w:u w:val="none"/>
-                <w:sz w:val="16"/>
-                <w:szCs w:val="16"/>
+                <w:sz w:val="20"/>
+                <w:szCs w:val="20"/>
                 <w:color w:val="303030"/>
               </w:rPr>
               <w:t xml:space="preserve">16% (11)</w:t>
@@ -8927,8 +8850,8 @@
                 <w:i w:val="false"/>
                 <w:b w:val="false"/>
                 <w:u w:val="none"/>
-                <w:sz w:val="16"/>
-                <w:szCs w:val="16"/>
+                <w:sz w:val="20"/>
+                <w:szCs w:val="20"/>
                 <w:color w:val="303030"/>
               </w:rPr>
               <w:t xml:space="preserve">10% (8)</w:t>
@@ -8971,8 +8894,8 @@
                 <w:i w:val="false"/>
                 <w:b w:val="false"/>
                 <w:u w:val="none"/>
-                <w:sz w:val="16"/>
-                <w:szCs w:val="16"/>
+                <w:sz w:val="20"/>
+                <w:szCs w:val="20"/>
                 <w:color w:val="303030"/>
               </w:rPr>
               <w:t xml:space="preserve">12% (8)</w:t>
@@ -9021,8 +8944,8 @@
                 <w:i w:val="false"/>
                 <w:b w:val="false"/>
                 <w:u w:val="none"/>
-                <w:sz w:val="16"/>
-                <w:szCs w:val="16"/>
+                <w:sz w:val="20"/>
+                <w:szCs w:val="20"/>
                 <w:color w:val="303030"/>
               </w:rPr>
               <w:t xml:space="preserve">Contracted</w:t>
@@ -9033,8 +8956,8 @@
                 <w:i w:val="false"/>
                 <w:b w:val="false"/>
                 <w:u w:val="none"/>
-                <w:sz w:val="16"/>
-                <w:szCs w:val="16"/>
+                <w:sz w:val="20"/>
+                <w:szCs w:val="20"/>
                 <w:color w:val="303030"/>
               </w:rPr>
               <w:br/>
@@ -9045,8 +8968,8 @@
                 <w:i w:val="false"/>
                 <w:b w:val="false"/>
                 <w:u w:val="none"/>
-                <w:sz w:val="16"/>
-                <w:szCs w:val="16"/>
+                <w:sz w:val="20"/>
+                <w:szCs w:val="20"/>
                 <w:color w:val="303030"/>
               </w:rPr>
               <w:t xml:space="preserve">Providers</w:t>
@@ -9089,8 +9012,8 @@
                 <w:i w:val="false"/>
                 <w:b w:val="false"/>
                 <w:u w:val="none"/>
-                <w:sz w:val="16"/>
-                <w:szCs w:val="16"/>
+                <w:sz w:val="20"/>
+                <w:szCs w:val="20"/>
                 <w:color w:val="303030"/>
               </w:rPr>
               <w:t xml:space="preserve">18% (12)</w:t>
@@ -9133,8 +9056,8 @@
                 <w:i w:val="false"/>
                 <w:b w:val="false"/>
                 <w:u w:val="none"/>
-                <w:sz w:val="16"/>
-                <w:szCs w:val="16"/>
+                <w:sz w:val="20"/>
+                <w:szCs w:val="20"/>
                 <w:color w:val="303030"/>
               </w:rPr>
               <w:t xml:space="preserve">16% (12)</w:t>
@@ -9177,8 +9100,8 @@
                 <w:i w:val="false"/>
                 <w:b w:val="false"/>
                 <w:u w:val="none"/>
-                <w:sz w:val="16"/>
-                <w:szCs w:val="16"/>
+                <w:sz w:val="20"/>
+                <w:szCs w:val="20"/>
                 <w:color w:val="303030"/>
               </w:rPr>
               <w:t xml:space="preserve">16% (11)</w:t>
@@ -9227,8 +9150,8 @@
                 <w:i w:val="false"/>
                 <w:b w:val="false"/>
                 <w:u w:val="none"/>
-                <w:sz w:val="16"/>
-                <w:szCs w:val="16"/>
+                <w:sz w:val="20"/>
+                <w:szCs w:val="20"/>
                 <w:color w:val="303030"/>
               </w:rPr>
               <w:t xml:space="preserve">Epic</w:t>
@@ -9271,8 +9194,8 @@
                 <w:i w:val="false"/>
                 <w:b w:val="false"/>
                 <w:u w:val="none"/>
-                <w:sz w:val="16"/>
-                <w:szCs w:val="16"/>
+                <w:sz w:val="20"/>
+                <w:szCs w:val="20"/>
                 <w:color w:val="303030"/>
               </w:rPr>
               <w:t xml:space="preserve">2% (1)</w:t>
@@ -9315,8 +9238,8 @@
                 <w:i w:val="false"/>
                 <w:b w:val="false"/>
                 <w:u w:val="none"/>
-                <w:sz w:val="16"/>
-                <w:szCs w:val="16"/>
+                <w:sz w:val="20"/>
+                <w:szCs w:val="20"/>
                 <w:color w:val="303030"/>
               </w:rPr>
               <w:t xml:space="preserve">6% (4)</w:t>
@@ -9359,8 +9282,8 @@
                 <w:i w:val="false"/>
                 <w:b w:val="false"/>
                 <w:u w:val="none"/>
-                <w:sz w:val="16"/>
-                <w:szCs w:val="16"/>
+                <w:sz w:val="20"/>
+                <w:szCs w:val="20"/>
                 <w:color w:val="303030"/>
               </w:rPr>
               <w:t xml:space="preserve">2% (2)</w:t>
@@ -9409,8 +9332,8 @@
                 <w:i w:val="false"/>
                 <w:b w:val="false"/>
                 <w:u w:val="none"/>
-                <w:sz w:val="16"/>
-                <w:szCs w:val="16"/>
+                <w:sz w:val="20"/>
+                <w:szCs w:val="20"/>
                 <w:color w:val="303030"/>
               </w:rPr>
               <w:t xml:space="preserve">Federal</w:t>
@@ -9421,8 +9344,8 @@
                 <w:i w:val="false"/>
                 <w:b w:val="false"/>
                 <w:u w:val="none"/>
-                <w:sz w:val="16"/>
-                <w:szCs w:val="16"/>
+                <w:sz w:val="20"/>
+                <w:szCs w:val="20"/>
                 <w:color w:val="303030"/>
               </w:rPr>
               <w:br/>
@@ -9433,8 +9356,8 @@
                 <w:i w:val="false"/>
                 <w:b w:val="false"/>
                 <w:u w:val="none"/>
-                <w:sz w:val="16"/>
-                <w:szCs w:val="16"/>
+                <w:sz w:val="20"/>
+                <w:szCs w:val="20"/>
                 <w:color w:val="303030"/>
               </w:rPr>
               <w:t xml:space="preserve">Agency</w:t>
@@ -9477,8 +9400,8 @@
                 <w:i w:val="false"/>
                 <w:b w:val="false"/>
                 <w:u w:val="none"/>
-                <w:sz w:val="16"/>
-                <w:szCs w:val="16"/>
+                <w:sz w:val="20"/>
+                <w:szCs w:val="20"/>
                 <w:color w:val="303030"/>
               </w:rPr>
               <w:t xml:space="preserve">8% (6)</w:t>
@@ -9521,8 +9444,8 @@
                 <w:i w:val="false"/>
                 <w:b w:val="false"/>
                 <w:u w:val="none"/>
-                <w:sz w:val="16"/>
-                <w:szCs w:val="16"/>
+                <w:sz w:val="20"/>
+                <w:szCs w:val="20"/>
                 <w:color w:val="303030"/>
               </w:rPr>
               <w:t xml:space="preserve">10% (8)</w:t>
@@ -9565,8 +9488,8 @@
                 <w:i w:val="false"/>
                 <w:b w:val="false"/>
                 <w:u w:val="none"/>
-                <w:sz w:val="16"/>
-                <w:szCs w:val="16"/>
+                <w:sz w:val="20"/>
+                <w:szCs w:val="20"/>
                 <w:color w:val="303030"/>
               </w:rPr>
               <w:t xml:space="preserve">12% (8)</w:t>
@@ -9615,8 +9538,8 @@
                 <w:i w:val="false"/>
                 <w:b w:val="false"/>
                 <w:u w:val="none"/>
-                <w:sz w:val="16"/>
-                <w:szCs w:val="16"/>
+                <w:sz w:val="20"/>
+                <w:szCs w:val="20"/>
                 <w:color w:val="303030"/>
               </w:rPr>
               <w:t xml:space="preserve">Inpatient</w:t>
@@ -9627,8 +9550,8 @@
                 <w:i w:val="false"/>
                 <w:b w:val="false"/>
                 <w:u w:val="none"/>
-                <w:sz w:val="16"/>
-                <w:szCs w:val="16"/>
+                <w:sz w:val="20"/>
+                <w:szCs w:val="20"/>
                 <w:color w:val="303030"/>
               </w:rPr>
               <w:br/>
@@ -9639,8 +9562,8 @@
                 <w:i w:val="false"/>
                 <w:b w:val="false"/>
                 <w:u w:val="none"/>
-                <w:sz w:val="16"/>
-                <w:szCs w:val="16"/>
+                <w:sz w:val="20"/>
+                <w:szCs w:val="20"/>
                 <w:color w:val="303030"/>
               </w:rPr>
               <w:t xml:space="preserve">Data</w:t>
@@ -9683,8 +9606,8 @@
                 <w:i w:val="false"/>
                 <w:b w:val="false"/>
                 <w:u w:val="none"/>
-                <w:sz w:val="16"/>
-                <w:szCs w:val="16"/>
+                <w:sz w:val="20"/>
+                <w:szCs w:val="20"/>
                 <w:color w:val="303030"/>
               </w:rPr>
               <w:t xml:space="preserve">4% (3)</w:t>
@@ -9727,8 +9650,8 @@
                 <w:i w:val="false"/>
                 <w:b w:val="false"/>
                 <w:u w:val="none"/>
-                <w:sz w:val="16"/>
-                <w:szCs w:val="16"/>
+                <w:sz w:val="20"/>
+                <w:szCs w:val="20"/>
                 <w:color w:val="303030"/>
               </w:rPr>
               <w:t xml:space="preserve">0% (0)</w:t>
@@ -9771,8 +9694,8 @@
                 <w:i w:val="false"/>
                 <w:b w:val="false"/>
                 <w:u w:val="none"/>
-                <w:sz w:val="16"/>
-                <w:szCs w:val="16"/>
+                <w:sz w:val="20"/>
+                <w:szCs w:val="20"/>
                 <w:color w:val="303030"/>
               </w:rPr>
               <w:t xml:space="preserve">2% (2)</w:t>
@@ -9821,8 +9744,8 @@
                 <w:i w:val="false"/>
                 <w:b w:val="false"/>
                 <w:u w:val="none"/>
-                <w:sz w:val="16"/>
-                <w:szCs w:val="16"/>
+                <w:sz w:val="20"/>
+                <w:szCs w:val="20"/>
                 <w:color w:val="303030"/>
               </w:rPr>
               <w:t xml:space="preserve">MedicalSchool</w:t>
@@ -9833,8 +9756,8 @@
                 <w:i w:val="false"/>
                 <w:b w:val="false"/>
                 <w:u w:val="none"/>
-                <w:sz w:val="16"/>
-                <w:szCs w:val="16"/>
+                <w:sz w:val="20"/>
+                <w:szCs w:val="20"/>
                 <w:color w:val="303030"/>
               </w:rPr>
               <w:br/>
@@ -9845,8 +9768,8 @@
                 <w:i w:val="false"/>
                 <w:b w:val="false"/>
                 <w:u w:val="none"/>
-                <w:sz w:val="16"/>
-                <w:szCs w:val="16"/>
+                <w:sz w:val="20"/>
+                <w:szCs w:val="20"/>
                 <w:color w:val="303030"/>
               </w:rPr>
               <w:t xml:space="preserve">or University</w:t>
@@ -9889,8 +9812,8 @@
                 <w:i w:val="false"/>
                 <w:b w:val="false"/>
                 <w:u w:val="none"/>
-                <w:sz w:val="16"/>
-                <w:szCs w:val="16"/>
+                <w:sz w:val="20"/>
+                <w:szCs w:val="20"/>
                 <w:color w:val="303030"/>
               </w:rPr>
               <w:t xml:space="preserve">6% (4)</w:t>
@@ -9933,8 +9856,8 @@
                 <w:i w:val="false"/>
                 <w:b w:val="false"/>
                 <w:u w:val="none"/>
-                <w:sz w:val="16"/>
-                <w:szCs w:val="16"/>
+                <w:sz w:val="20"/>
+                <w:szCs w:val="20"/>
                 <w:color w:val="303030"/>
               </w:rPr>
               <w:t xml:space="preserve">4% (3)</w:t>
@@ -9977,8 +9900,8 @@
                 <w:i w:val="false"/>
                 <w:b w:val="false"/>
                 <w:u w:val="none"/>
-                <w:sz w:val="16"/>
-                <w:szCs w:val="16"/>
+                <w:sz w:val="20"/>
+                <w:szCs w:val="20"/>
                 <w:color w:val="303030"/>
               </w:rPr>
               <w:t xml:space="preserve">2% (1)</w:t>
@@ -10027,8 +9950,8 @@
                 <w:i w:val="false"/>
                 <w:b w:val="false"/>
                 <w:u w:val="none"/>
-                <w:sz w:val="16"/>
-                <w:szCs w:val="16"/>
+                <w:sz w:val="20"/>
+                <w:szCs w:val="20"/>
                 <w:color w:val="303030"/>
               </w:rPr>
               <w:t xml:space="preserve">Other</w:t>
@@ -10071,8 +9994,8 @@
                 <w:i w:val="false"/>
                 <w:b w:val="false"/>
                 <w:u w:val="none"/>
-                <w:sz w:val="16"/>
-                <w:szCs w:val="16"/>
+                <w:sz w:val="20"/>
+                <w:szCs w:val="20"/>
                 <w:color w:val="303030"/>
               </w:rPr>
               <w:t xml:space="preserve">10% (7)</w:t>
@@ -10115,8 +10038,8 @@
                 <w:i w:val="false"/>
                 <w:b w:val="false"/>
                 <w:u w:val="none"/>
-                <w:sz w:val="16"/>
-                <w:szCs w:val="16"/>
+                <w:sz w:val="20"/>
+                <w:szCs w:val="20"/>
                 <w:color w:val="303030"/>
               </w:rPr>
               <w:t xml:space="preserve">8% (6)</w:t>
@@ -10159,8 +10082,8 @@
                 <w:i w:val="false"/>
                 <w:b w:val="false"/>
                 <w:u w:val="none"/>
-                <w:sz w:val="16"/>
-                <w:szCs w:val="16"/>
+                <w:sz w:val="20"/>
+                <w:szCs w:val="20"/>
                 <w:color w:val="303030"/>
               </w:rPr>
               <w:t xml:space="preserve">10% (7)</w:t>
@@ -10209,8 +10132,8 @@
                 <w:i w:val="false"/>
                 <w:b w:val="false"/>
                 <w:u w:val="none"/>
-                <w:sz w:val="16"/>
-                <w:szCs w:val="16"/>
+                <w:sz w:val="20"/>
+                <w:szCs w:val="20"/>
                 <w:color w:val="303030"/>
               </w:rPr>
               <w:t xml:space="preserve">Other HIE</w:t>
@@ -10221,8 +10144,8 @@
                 <w:i w:val="false"/>
                 <w:b w:val="false"/>
                 <w:u w:val="none"/>
-                <w:sz w:val="16"/>
-                <w:szCs w:val="16"/>
+                <w:sz w:val="20"/>
+                <w:szCs w:val="20"/>
                 <w:color w:val="303030"/>
               </w:rPr>
               <w:br/>
@@ -10233,8 +10156,8 @@
                 <w:i w:val="false"/>
                 <w:b w:val="false"/>
                 <w:u w:val="none"/>
-                <w:sz w:val="16"/>
-                <w:szCs w:val="16"/>
+                <w:sz w:val="20"/>
+                <w:szCs w:val="20"/>
                 <w:color w:val="303030"/>
               </w:rPr>
               <w:t xml:space="preserve">Network</w:t>
@@ -10277,8 +10200,8 @@
                 <w:i w:val="false"/>
                 <w:b w:val="false"/>
                 <w:u w:val="none"/>
-                <w:sz w:val="16"/>
-                <w:szCs w:val="16"/>
+                <w:sz w:val="20"/>
+                <w:szCs w:val="20"/>
                 <w:color w:val="303030"/>
               </w:rPr>
               <w:t xml:space="preserve">4% (3)</w:t>
@@ -10321,8 +10244,8 @@
                 <w:i w:val="false"/>
                 <w:b w:val="false"/>
                 <w:u w:val="none"/>
-                <w:sz w:val="16"/>
-                <w:szCs w:val="16"/>
+                <w:sz w:val="20"/>
+                <w:szCs w:val="20"/>
                 <w:color w:val="303030"/>
               </w:rPr>
               <w:t xml:space="preserve">8% (6)</w:t>
@@ -10365,8 +10288,8 @@
                 <w:i w:val="false"/>
                 <w:b w:val="false"/>
                 <w:u w:val="none"/>
-                <w:sz w:val="16"/>
-                <w:szCs w:val="16"/>
+                <w:sz w:val="20"/>
+                <w:szCs w:val="20"/>
                 <w:color w:val="303030"/>
               </w:rPr>
               <w:t xml:space="preserve">6% (4)</w:t>
@@ -10415,8 +10338,8 @@
                 <w:i w:val="false"/>
                 <w:b w:val="false"/>
                 <w:u w:val="none"/>
-                <w:sz w:val="16"/>
-                <w:szCs w:val="16"/>
+                <w:sz w:val="20"/>
+                <w:szCs w:val="20"/>
                 <w:color w:val="303030"/>
               </w:rPr>
               <w:t xml:space="preserve">Outpatient</w:t>
@@ -10427,8 +10350,8 @@
                 <w:i w:val="false"/>
                 <w:b w:val="false"/>
                 <w:u w:val="none"/>
-                <w:sz w:val="16"/>
-                <w:szCs w:val="16"/>
+                <w:sz w:val="20"/>
+                <w:szCs w:val="20"/>
                 <w:color w:val="303030"/>
               </w:rPr>
               <w:br/>
@@ -10439,8 +10362,8 @@
                 <w:i w:val="false"/>
                 <w:b w:val="false"/>
                 <w:u w:val="none"/>
-                <w:sz w:val="16"/>
-                <w:szCs w:val="16"/>
+                <w:sz w:val="20"/>
+                <w:szCs w:val="20"/>
                 <w:color w:val="303030"/>
               </w:rPr>
               <w:t xml:space="preserve">Data</w:t>
@@ -10483,8 +10406,8 @@
                 <w:i w:val="false"/>
                 <w:b w:val="false"/>
                 <w:u w:val="none"/>
-                <w:sz w:val="16"/>
-                <w:szCs w:val="16"/>
+                <w:sz w:val="20"/>
+                <w:szCs w:val="20"/>
                 <w:color w:val="303030"/>
               </w:rPr>
               <w:t xml:space="preserve">6% (4)</w:t>
@@ -10527,8 +10450,8 @@
                 <w:i w:val="false"/>
                 <w:b w:val="false"/>
                 <w:u w:val="none"/>
-                <w:sz w:val="16"/>
-                <w:szCs w:val="16"/>
+                <w:sz w:val="20"/>
+                <w:szCs w:val="20"/>
                 <w:color w:val="303030"/>
               </w:rPr>
               <w:t xml:space="preserve">6% (5)</w:t>
@@ -10571,8 +10494,8 @@
                 <w:i w:val="false"/>
                 <w:b w:val="false"/>
                 <w:u w:val="none"/>
-                <w:sz w:val="16"/>
-                <w:szCs w:val="16"/>
+                <w:sz w:val="20"/>
+                <w:szCs w:val="20"/>
                 <w:color w:val="303030"/>
               </w:rPr>
               <w:t xml:space="preserve">8% (5)</w:t>
@@ -10621,8 +10544,8 @@
                 <w:i w:val="false"/>
                 <w:b w:val="false"/>
                 <w:u w:val="none"/>
-                <w:sz w:val="16"/>
-                <w:szCs w:val="16"/>
+                <w:sz w:val="20"/>
+                <w:szCs w:val="20"/>
                 <w:color w:val="303030"/>
               </w:rPr>
               <w:t xml:space="preserve">Regional</w:t>
@@ -10633,8 +10556,8 @@
                 <w:i w:val="false"/>
                 <w:b w:val="false"/>
                 <w:u w:val="none"/>
-                <w:sz w:val="16"/>
-                <w:szCs w:val="16"/>
+                <w:sz w:val="20"/>
+                <w:szCs w:val="20"/>
                 <w:color w:val="303030"/>
               </w:rPr>
               <w:br/>
@@ -10645,8 +10568,8 @@
                 <w:i w:val="false"/>
                 <w:b w:val="false"/>
                 <w:u w:val="none"/>
-                <w:sz w:val="16"/>
-                <w:szCs w:val="16"/>
+                <w:sz w:val="20"/>
+                <w:szCs w:val="20"/>
                 <w:color w:val="303030"/>
               </w:rPr>
               <w:t xml:space="preserve">HIE</w:t>
@@ -10689,8 +10612,8 @@
                 <w:i w:val="false"/>
                 <w:b w:val="false"/>
                 <w:u w:val="none"/>
-                <w:sz w:val="16"/>
-                <w:szCs w:val="16"/>
+                <w:sz w:val="20"/>
+                <w:szCs w:val="20"/>
                 <w:color w:val="303030"/>
               </w:rPr>
               <w:t xml:space="preserve">14% (9)</w:t>
@@ -10733,8 +10656,8 @@
                 <w:i w:val="false"/>
                 <w:b w:val="false"/>
                 <w:u w:val="none"/>
-                <w:sz w:val="16"/>
-                <w:szCs w:val="16"/>
+                <w:sz w:val="20"/>
+                <w:szCs w:val="20"/>
                 <w:color w:val="303030"/>
               </w:rPr>
               <w:t xml:space="preserve">6% (5)</w:t>
@@ -10777,8 +10700,8 @@
                 <w:i w:val="false"/>
                 <w:b w:val="false"/>
                 <w:u w:val="none"/>
-                <w:sz w:val="16"/>
-                <w:szCs w:val="16"/>
+                <w:sz w:val="20"/>
+                <w:szCs w:val="20"/>
                 <w:color w:val="303030"/>
               </w:rPr>
               <w:t xml:space="preserve">12% (8)</w:t>
@@ -10827,8 +10750,8 @@
                 <w:i w:val="false"/>
                 <w:b w:val="false"/>
                 <w:u w:val="none"/>
-                <w:sz w:val="16"/>
-                <w:szCs w:val="16"/>
+                <w:sz w:val="20"/>
+                <w:szCs w:val="20"/>
                 <w:color w:val="303030"/>
               </w:rPr>
               <w:t xml:space="preserve">State</w:t>
@@ -10839,8 +10762,8 @@
                 <w:i w:val="false"/>
                 <w:b w:val="false"/>
                 <w:u w:val="none"/>
-                <w:sz w:val="16"/>
-                <w:szCs w:val="16"/>
+                <w:sz w:val="20"/>
+                <w:szCs w:val="20"/>
                 <w:color w:val="303030"/>
               </w:rPr>
               <w:br/>
@@ -10851,8 +10774,8 @@
                 <w:i w:val="false"/>
                 <w:b w:val="false"/>
                 <w:u w:val="none"/>
-                <w:sz w:val="16"/>
-                <w:szCs w:val="16"/>
+                <w:sz w:val="20"/>
+                <w:szCs w:val="20"/>
                 <w:color w:val="303030"/>
               </w:rPr>
               <w:t xml:space="preserve">Agency</w:t>
@@ -10895,8 +10818,8 @@
                 <w:i w:val="false"/>
                 <w:b w:val="false"/>
                 <w:u w:val="none"/>
-                <w:sz w:val="16"/>
-                <w:szCs w:val="16"/>
+                <w:sz w:val="20"/>
+                <w:szCs w:val="20"/>
                 <w:color w:val="303030"/>
               </w:rPr>
               <w:t xml:space="preserve">12% (8)</w:t>
@@ -10939,8 +10862,8 @@
                 <w:i w:val="false"/>
                 <w:b w:val="false"/>
                 <w:u w:val="none"/>
-                <w:sz w:val="16"/>
-                <w:szCs w:val="16"/>
+                <w:sz w:val="20"/>
+                <w:szCs w:val="20"/>
                 <w:color w:val="303030"/>
               </w:rPr>
               <w:t xml:space="preserve">22% (16)</w:t>
@@ -10983,8 +10906,8 @@
                 <w:i w:val="false"/>
                 <w:b w:val="false"/>
                 <w:u w:val="none"/>
-                <w:sz w:val="16"/>
-                <w:szCs w:val="16"/>
+                <w:sz w:val="20"/>
+                <w:szCs w:val="20"/>
                 <w:color w:val="303030"/>
               </w:rPr>
               <w:t xml:space="preserve">16% (11)</w:t>
@@ -12377,8 +12300,8 @@
                 <w:i w:val="false"/>
                 <w:b w:val="false"/>
                 <w:u w:val="none"/>
-                <w:sz w:val="16"/>
-                <w:szCs w:val="16"/>
+                <w:sz w:val="20"/>
+                <w:szCs w:val="20"/>
                 <w:color w:val="303030"/>
               </w:rPr>
               <w:t xml:space="preserve">Measure Achievement</w:t>
@@ -12421,8 +12344,8 @@
                 <w:i w:val="false"/>
                 <w:b w:val="false"/>
                 <w:u w:val="none"/>
-                <w:sz w:val="16"/>
-                <w:szCs w:val="16"/>
+                <w:sz w:val="20"/>
+                <w:szCs w:val="20"/>
                 <w:color w:val="303030"/>
               </w:rPr>
               <w:t xml:space="preserve">DY7 % (#) (n = 22)</w:t>
@@ -12465,8 +12388,8 @@
                 <w:i w:val="false"/>
                 <w:b w:val="false"/>
                 <w:u w:val="none"/>
-                <w:sz w:val="16"/>
-                <w:szCs w:val="16"/>
+                <w:sz w:val="20"/>
+                <w:szCs w:val="20"/>
                 <w:color w:val="303030"/>
               </w:rPr>
               <w:t xml:space="preserve">DY8 % (#) (n = 22)</w:t>
@@ -12509,8 +12432,8 @@
                 <w:i w:val="false"/>
                 <w:b w:val="false"/>
                 <w:u w:val="none"/>
-                <w:sz w:val="16"/>
-                <w:szCs w:val="16"/>
+                <w:sz w:val="20"/>
+                <w:szCs w:val="20"/>
                 <w:color w:val="303030"/>
               </w:rPr>
               <w:t xml:space="preserve">DY9 % (#) (n = 22)</w:t>
@@ -12553,8 +12476,8 @@
                 <w:i w:val="false"/>
                 <w:b w:val="false"/>
                 <w:u w:val="none"/>
-                <w:sz w:val="16"/>
-                <w:szCs w:val="16"/>
+                <w:sz w:val="20"/>
+                <w:szCs w:val="20"/>
                 <w:color w:val="303030"/>
               </w:rPr>
               <w:t xml:space="preserve">DY10 % (#) (n = 22)</w:t>
@@ -12603,8 +12526,8 @@
                 <w:i w:val="false"/>
                 <w:b w:val="false"/>
                 <w:u w:val="none"/>
-                <w:sz w:val="16"/>
-                <w:szCs w:val="16"/>
+                <w:sz w:val="20"/>
+                <w:szCs w:val="20"/>
                 <w:color w:val="303030"/>
               </w:rPr>
               <w:t xml:space="preserve">Not Met</w:t>
@@ -12647,8 +12570,8 @@
                 <w:i w:val="false"/>
                 <w:b w:val="false"/>
                 <w:u w:val="none"/>
-                <w:sz w:val="16"/>
-                <w:szCs w:val="16"/>
+                <w:sz w:val="20"/>
+                <w:szCs w:val="20"/>
                 <w:color w:val="303030"/>
               </w:rPr>
               <w:t xml:space="preserve">22.7 (5)</w:t>
@@ -12691,8 +12614,8 @@
                 <w:i w:val="false"/>
                 <w:b w:val="false"/>
                 <w:u w:val="none"/>
-                <w:sz w:val="16"/>
-                <w:szCs w:val="16"/>
+                <w:sz w:val="20"/>
+                <w:szCs w:val="20"/>
                 <w:color w:val="303030"/>
               </w:rPr>
               <w:t xml:space="preserve">4.5 (1)</w:t>
@@ -12735,8 +12658,8 @@
                 <w:i w:val="false"/>
                 <w:b w:val="false"/>
                 <w:u w:val="none"/>
-                <w:sz w:val="16"/>
-                <w:szCs w:val="16"/>
+                <w:sz w:val="20"/>
+                <w:szCs w:val="20"/>
                 <w:color w:val="303030"/>
               </w:rPr>
               <w:t xml:space="preserve"/>
@@ -12779,8 +12702,8 @@
                 <w:i w:val="false"/>
                 <w:b w:val="false"/>
                 <w:u w:val="none"/>
-                <w:sz w:val="16"/>
-                <w:szCs w:val="16"/>
+                <w:sz w:val="20"/>
+                <w:szCs w:val="20"/>
                 <w:color w:val="303030"/>
               </w:rPr>
               <w:t xml:space="preserve"/>
@@ -12829,8 +12752,8 @@
                 <w:i w:val="false"/>
                 <w:b w:val="false"/>
                 <w:u w:val="none"/>
-                <w:sz w:val="16"/>
-                <w:szCs w:val="16"/>
+                <w:sz w:val="20"/>
+                <w:szCs w:val="20"/>
                 <w:color w:val="303030"/>
               </w:rPr>
               <w:t xml:space="preserve">Partially Met</w:t>
@@ -12873,8 +12796,8 @@
                 <w:i w:val="false"/>
                 <w:b w:val="false"/>
                 <w:u w:val="none"/>
-                <w:sz w:val="16"/>
-                <w:szCs w:val="16"/>
+                <w:sz w:val="20"/>
+                <w:szCs w:val="20"/>
                 <w:color w:val="303030"/>
               </w:rPr>
               <w:t xml:space="preserve">4.5 (1)</w:t>
@@ -12917,8 +12840,8 @@
                 <w:i w:val="false"/>
                 <w:b w:val="false"/>
                 <w:u w:val="none"/>
-                <w:sz w:val="16"/>
-                <w:szCs w:val="16"/>
+                <w:sz w:val="20"/>
+                <w:szCs w:val="20"/>
                 <w:color w:val="303030"/>
               </w:rPr>
               <w:t xml:space="preserve">31.8 (7)</w:t>
@@ -12961,8 +12884,8 @@
                 <w:i w:val="false"/>
                 <w:b w:val="false"/>
                 <w:u w:val="none"/>
-                <w:sz w:val="16"/>
-                <w:szCs w:val="16"/>
+                <w:sz w:val="20"/>
+                <w:szCs w:val="20"/>
                 <w:color w:val="303030"/>
               </w:rPr>
               <w:t xml:space="preserve">22.7 (5)</w:t>
@@ -13005,8 +12928,8 @@
                 <w:i w:val="false"/>
                 <w:b w:val="false"/>
                 <w:u w:val="none"/>
-                <w:sz w:val="16"/>
-                <w:szCs w:val="16"/>
+                <w:sz w:val="20"/>
+                <w:szCs w:val="20"/>
                 <w:color w:val="303030"/>
               </w:rPr>
               <w:t xml:space="preserve">36.4 (8)</w:t>
@@ -13055,8 +12978,8 @@
                 <w:i w:val="false"/>
                 <w:b w:val="false"/>
                 <w:u w:val="none"/>
-                <w:sz w:val="16"/>
-                <w:szCs w:val="16"/>
+                <w:sz w:val="20"/>
+                <w:szCs w:val="20"/>
                 <w:color w:val="303030"/>
               </w:rPr>
               <w:t xml:space="preserve">Met</w:t>
@@ -13099,8 +13022,8 @@
                 <w:i w:val="false"/>
                 <w:b w:val="false"/>
                 <w:u w:val="none"/>
-                <w:sz w:val="16"/>
-                <w:szCs w:val="16"/>
+                <w:sz w:val="20"/>
+                <w:szCs w:val="20"/>
                 <w:color w:val="303030"/>
               </w:rPr>
               <w:t xml:space="preserve">72.7 (16)</w:t>
@@ -13143,8 +13066,8 @@
                 <w:i w:val="false"/>
                 <w:b w:val="false"/>
                 <w:u w:val="none"/>
-                <w:sz w:val="16"/>
-                <w:szCs w:val="16"/>
+                <w:sz w:val="20"/>
+                <w:szCs w:val="20"/>
                 <w:color w:val="303030"/>
               </w:rPr>
               <w:t xml:space="preserve">63.6 (14)</w:t>
@@ -13187,8 +13110,8 @@
                 <w:i w:val="false"/>
                 <w:b w:val="false"/>
                 <w:u w:val="none"/>
-                <w:sz w:val="16"/>
-                <w:szCs w:val="16"/>
+                <w:sz w:val="20"/>
+                <w:szCs w:val="20"/>
                 <w:color w:val="303030"/>
               </w:rPr>
               <w:t xml:space="preserve">77.3 (17)</w:t>
@@ -13231,8 +13154,8 @@
                 <w:i w:val="false"/>
                 <w:b w:val="false"/>
                 <w:u w:val="none"/>
-                <w:sz w:val="16"/>
-                <w:szCs w:val="16"/>
+                <w:sz w:val="20"/>
+                <w:szCs w:val="20"/>
                 <w:color w:val="303030"/>
               </w:rPr>
               <w:t xml:space="preserve">63.6 (14)</w:t>
@@ -13435,8 +13358,8 @@
                 <w:i w:val="false"/>
                 <w:b w:val="false"/>
                 <w:u w:val="none"/>
-                <w:sz w:val="16"/>
-                <w:szCs w:val="16"/>
+                <w:sz w:val="20"/>
+                <w:szCs w:val="20"/>
                 <w:color w:val="303030"/>
               </w:rPr>
               <w:t xml:space="preserve">Measure Achievement</w:t>
@@ -13479,8 +13402,8 @@
                 <w:i w:val="false"/>
                 <w:b w:val="false"/>
                 <w:u w:val="none"/>
-                <w:sz w:val="16"/>
-                <w:szCs w:val="16"/>
+                <w:sz w:val="20"/>
+                <w:szCs w:val="20"/>
                 <w:color w:val="303030"/>
               </w:rPr>
               <w:t xml:space="preserve">DY7 % (#) (n = 12)</w:t>
@@ -13523,8 +13446,8 @@
                 <w:i w:val="false"/>
                 <w:b w:val="false"/>
                 <w:u w:val="none"/>
-                <w:sz w:val="16"/>
-                <w:szCs w:val="16"/>
+                <w:sz w:val="20"/>
+                <w:szCs w:val="20"/>
                 <w:color w:val="303030"/>
               </w:rPr>
               <w:t xml:space="preserve">DY8 % (#) (n = 12)</w:t>
@@ -13567,8 +13490,8 @@
                 <w:i w:val="false"/>
                 <w:b w:val="false"/>
                 <w:u w:val="none"/>
-                <w:sz w:val="16"/>
-                <w:szCs w:val="16"/>
+                <w:sz w:val="20"/>
+                <w:szCs w:val="20"/>
                 <w:color w:val="303030"/>
               </w:rPr>
               <w:t xml:space="preserve">DY9 % (#) (n = 12)</w:t>
@@ -13611,8 +13534,8 @@
                 <w:i w:val="false"/>
                 <w:b w:val="false"/>
                 <w:u w:val="none"/>
-                <w:sz w:val="16"/>
-                <w:szCs w:val="16"/>
+                <w:sz w:val="20"/>
+                <w:szCs w:val="20"/>
                 <w:color w:val="303030"/>
               </w:rPr>
               <w:t xml:space="preserve">DY10 % (#) (n = 12)</w:t>
@@ -13661,8 +13584,8 @@
                 <w:i w:val="false"/>
                 <w:b w:val="false"/>
                 <w:u w:val="none"/>
-                <w:sz w:val="16"/>
-                <w:szCs w:val="16"/>
+                <w:sz w:val="20"/>
+                <w:szCs w:val="20"/>
                 <w:color w:val="303030"/>
               </w:rPr>
               <w:t xml:space="preserve">Not Met</w:t>
@@ -13705,8 +13628,8 @@
                 <w:i w:val="false"/>
                 <w:b w:val="false"/>
                 <w:u w:val="none"/>
-                <w:sz w:val="16"/>
-                <w:szCs w:val="16"/>
+                <w:sz w:val="20"/>
+                <w:szCs w:val="20"/>
                 <w:color w:val="303030"/>
               </w:rPr>
               <w:t xml:space="preserve">8.3 (1)</w:t>
@@ -13749,8 +13672,8 @@
                 <w:i w:val="false"/>
                 <w:b w:val="false"/>
                 <w:u w:val="none"/>
-                <w:sz w:val="16"/>
-                <w:szCs w:val="16"/>
+                <w:sz w:val="20"/>
+                <w:szCs w:val="20"/>
                 <w:color w:val="303030"/>
               </w:rPr>
               <w:t xml:space="preserve"/>
@@ -13793,8 +13716,8 @@
                 <w:i w:val="false"/>
                 <w:b w:val="false"/>
                 <w:u w:val="none"/>
-                <w:sz w:val="16"/>
-                <w:szCs w:val="16"/>
+                <w:sz w:val="20"/>
+                <w:szCs w:val="20"/>
                 <w:color w:val="303030"/>
               </w:rPr>
               <w:t xml:space="preserve"/>
@@ -13837,8 +13760,8 @@
                 <w:i w:val="false"/>
                 <w:b w:val="false"/>
                 <w:u w:val="none"/>
-                <w:sz w:val="16"/>
-                <w:szCs w:val="16"/>
+                <w:sz w:val="20"/>
+                <w:szCs w:val="20"/>
                 <w:color w:val="303030"/>
               </w:rPr>
               <w:t xml:space="preserve"/>
@@ -13887,8 +13810,8 @@
                 <w:i w:val="false"/>
                 <w:b w:val="false"/>
                 <w:u w:val="none"/>
-                <w:sz w:val="16"/>
-                <w:szCs w:val="16"/>
+                <w:sz w:val="20"/>
+                <w:szCs w:val="20"/>
                 <w:color w:val="303030"/>
               </w:rPr>
               <w:t xml:space="preserve">Met</w:t>
@@ -13931,8 +13854,8 @@
                 <w:i w:val="false"/>
                 <w:b w:val="false"/>
                 <w:u w:val="none"/>
-                <w:sz w:val="16"/>
-                <w:szCs w:val="16"/>
+                <w:sz w:val="20"/>
+                <w:szCs w:val="20"/>
                 <w:color w:val="303030"/>
               </w:rPr>
               <w:t xml:space="preserve">91.7 (11)</w:t>
@@ -13975,8 +13898,8 @@
                 <w:i w:val="false"/>
                 <w:b w:val="false"/>
                 <w:u w:val="none"/>
-                <w:sz w:val="16"/>
-                <w:szCs w:val="16"/>
+                <w:sz w:val="20"/>
+                <w:szCs w:val="20"/>
                 <w:color w:val="303030"/>
               </w:rPr>
               <w:t xml:space="preserve">83.3 (10)</w:t>
@@ -14019,8 +13942,8 @@
                 <w:i w:val="false"/>
                 <w:b w:val="false"/>
                 <w:u w:val="none"/>
-                <w:sz w:val="16"/>
-                <w:szCs w:val="16"/>
+                <w:sz w:val="20"/>
+                <w:szCs w:val="20"/>
                 <w:color w:val="303030"/>
               </w:rPr>
               <w:t xml:space="preserve">83.3 (10)</w:t>
@@ -14063,8 +13986,8 @@
                 <w:i w:val="false"/>
                 <w:b w:val="false"/>
                 <w:u w:val="none"/>
-                <w:sz w:val="16"/>
-                <w:szCs w:val="16"/>
+                <w:sz w:val="20"/>
+                <w:szCs w:val="20"/>
                 <w:color w:val="303030"/>
               </w:rPr>
               <w:t xml:space="preserve">83.3 (10)</w:t>
@@ -14113,8 +14036,8 @@
                 <w:i w:val="false"/>
                 <w:b w:val="false"/>
                 <w:u w:val="none"/>
-                <w:sz w:val="16"/>
-                <w:szCs w:val="16"/>
+                <w:sz w:val="20"/>
+                <w:szCs w:val="20"/>
                 <w:color w:val="303030"/>
               </w:rPr>
               <w:t xml:space="preserve">Partially Met</w:t>
@@ -14157,8 +14080,8 @@
                 <w:i w:val="false"/>
                 <w:b w:val="false"/>
                 <w:u w:val="none"/>
-                <w:sz w:val="16"/>
-                <w:szCs w:val="16"/>
+                <w:sz w:val="20"/>
+                <w:szCs w:val="20"/>
                 <w:color w:val="303030"/>
               </w:rPr>
               <w:t xml:space="preserve"/>
@@ -14201,8 +14124,8 @@
                 <w:i w:val="false"/>
                 <w:b w:val="false"/>
                 <w:u w:val="none"/>
-                <w:sz w:val="16"/>
-                <w:szCs w:val="16"/>
+                <w:sz w:val="20"/>
+                <w:szCs w:val="20"/>
                 <w:color w:val="303030"/>
               </w:rPr>
               <w:t xml:space="preserve">16.7 (2)</w:t>
@@ -14245,8 +14168,8 @@
                 <w:i w:val="false"/>
                 <w:b w:val="false"/>
                 <w:u w:val="none"/>
-                <w:sz w:val="16"/>
-                <w:szCs w:val="16"/>
+                <w:sz w:val="20"/>
+                <w:szCs w:val="20"/>
                 <w:color w:val="303030"/>
               </w:rPr>
               <w:t xml:space="preserve">16.7 (2)</w:t>
@@ -14289,8 +14212,8 @@
                 <w:i w:val="false"/>
                 <w:b w:val="false"/>
                 <w:u w:val="none"/>
-                <w:sz w:val="16"/>
-                <w:szCs w:val="16"/>
+                <w:sz w:val="20"/>
+                <w:szCs w:val="20"/>
                 <w:color w:val="303030"/>
               </w:rPr>
               <w:t xml:space="preserve">16.7 (2)</w:t>
@@ -14493,8 +14416,8 @@
                 <w:i w:val="false"/>
                 <w:b w:val="false"/>
                 <w:u w:val="none"/>
-                <w:sz w:val="16"/>
-                <w:szCs w:val="16"/>
+                <w:sz w:val="20"/>
+                <w:szCs w:val="20"/>
                 <w:color w:val="303030"/>
               </w:rPr>
               <w:t xml:space="preserve">Measure Achievement</w:t>
@@ -14537,8 +14460,8 @@
                 <w:i w:val="false"/>
                 <w:b w:val="false"/>
                 <w:u w:val="none"/>
-                <w:sz w:val="16"/>
-                <w:szCs w:val="16"/>
+                <w:sz w:val="20"/>
+                <w:szCs w:val="20"/>
                 <w:color w:val="303030"/>
               </w:rPr>
               <w:t xml:space="preserve">DY7 % (#) (n = 5)</w:t>
@@ -14581,8 +14504,8 @@
                 <w:i w:val="false"/>
                 <w:b w:val="false"/>
                 <w:u w:val="none"/>
-                <w:sz w:val="16"/>
-                <w:szCs w:val="16"/>
+                <w:sz w:val="20"/>
+                <w:szCs w:val="20"/>
                 <w:color w:val="303030"/>
               </w:rPr>
               <w:t xml:space="preserve">DY8 % (#) (n = 5)</w:t>
@@ -14625,8 +14548,8 @@
                 <w:i w:val="false"/>
                 <w:b w:val="false"/>
                 <w:u w:val="none"/>
-                <w:sz w:val="16"/>
-                <w:szCs w:val="16"/>
+                <w:sz w:val="20"/>
+                <w:szCs w:val="20"/>
                 <w:color w:val="303030"/>
               </w:rPr>
               <w:t xml:space="preserve">DY9 % (#) (n = 5)</w:t>
@@ -14669,8 +14592,8 @@
                 <w:i w:val="false"/>
                 <w:b w:val="false"/>
                 <w:u w:val="none"/>
-                <w:sz w:val="16"/>
-                <w:szCs w:val="16"/>
+                <w:sz w:val="20"/>
+                <w:szCs w:val="20"/>
                 <w:color w:val="303030"/>
               </w:rPr>
               <w:t xml:space="preserve">DY10 % (#) (n = 5)</w:t>
@@ -14719,8 +14642,8 @@
                 <w:i w:val="false"/>
                 <w:b w:val="false"/>
                 <w:u w:val="none"/>
-                <w:sz w:val="16"/>
-                <w:szCs w:val="16"/>
+                <w:sz w:val="20"/>
+                <w:szCs w:val="20"/>
                 <w:color w:val="303030"/>
               </w:rPr>
               <w:t xml:space="preserve">Not Met</w:t>
@@ -14763,8 +14686,8 @@
                 <w:i w:val="false"/>
                 <w:b w:val="false"/>
                 <w:u w:val="none"/>
-                <w:sz w:val="16"/>
-                <w:szCs w:val="16"/>
+                <w:sz w:val="20"/>
+                <w:szCs w:val="20"/>
                 <w:color w:val="303030"/>
               </w:rPr>
               <w:t xml:space="preserve">60 (3)</w:t>
@@ -14807,8 +14730,8 @@
                 <w:i w:val="false"/>
                 <w:b w:val="false"/>
                 <w:u w:val="none"/>
-                <w:sz w:val="16"/>
-                <w:szCs w:val="16"/>
+                <w:sz w:val="20"/>
+                <w:szCs w:val="20"/>
                 <w:color w:val="303030"/>
               </w:rPr>
               <w:t xml:space="preserve"/>
@@ -14851,8 +14774,8 @@
                 <w:i w:val="false"/>
                 <w:b w:val="false"/>
                 <w:u w:val="none"/>
-                <w:sz w:val="16"/>
-                <w:szCs w:val="16"/>
+                <w:sz w:val="20"/>
+                <w:szCs w:val="20"/>
                 <w:color w:val="303030"/>
               </w:rPr>
               <w:t xml:space="preserve"/>
@@ -14895,8 +14818,8 @@
                 <w:i w:val="false"/>
                 <w:b w:val="false"/>
                 <w:u w:val="none"/>
-                <w:sz w:val="16"/>
-                <w:szCs w:val="16"/>
+                <w:sz w:val="20"/>
+                <w:szCs w:val="20"/>
                 <w:color w:val="303030"/>
               </w:rPr>
               <w:t xml:space="preserve"/>
@@ -14945,8 +14868,8 @@
                 <w:i w:val="false"/>
                 <w:b w:val="false"/>
                 <w:u w:val="none"/>
-                <w:sz w:val="16"/>
-                <w:szCs w:val="16"/>
+                <w:sz w:val="20"/>
+                <w:szCs w:val="20"/>
                 <w:color w:val="303030"/>
               </w:rPr>
               <w:t xml:space="preserve">Met</w:t>
@@ -14989,8 +14912,8 @@
                 <w:i w:val="false"/>
                 <w:b w:val="false"/>
                 <w:u w:val="none"/>
-                <w:sz w:val="16"/>
-                <w:szCs w:val="16"/>
+                <w:sz w:val="20"/>
+                <w:szCs w:val="20"/>
                 <w:color w:val="303030"/>
               </w:rPr>
               <w:t xml:space="preserve">40 (2)</w:t>
@@ -15033,8 +14956,8 @@
                 <w:i w:val="false"/>
                 <w:b w:val="false"/>
                 <w:u w:val="none"/>
-                <w:sz w:val="16"/>
-                <w:szCs w:val="16"/>
+                <w:sz w:val="20"/>
+                <w:szCs w:val="20"/>
                 <w:color w:val="303030"/>
               </w:rPr>
               <w:t xml:space="preserve">40 (2)</w:t>
@@ -15077,8 +15000,8 @@
                 <w:i w:val="false"/>
                 <w:b w:val="false"/>
                 <w:u w:val="none"/>
-                <w:sz w:val="16"/>
-                <w:szCs w:val="16"/>
+                <w:sz w:val="20"/>
+                <w:szCs w:val="20"/>
                 <w:color w:val="303030"/>
               </w:rPr>
               <w:t xml:space="preserve">40 (2)</w:t>
@@ -15121,8 +15044,8 @@
                 <w:i w:val="false"/>
                 <w:b w:val="false"/>
                 <w:u w:val="none"/>
-                <w:sz w:val="16"/>
-                <w:szCs w:val="16"/>
+                <w:sz w:val="20"/>
+                <w:szCs w:val="20"/>
                 <w:color w:val="303030"/>
               </w:rPr>
               <w:t xml:space="preserve">40 (2)</w:t>
@@ -15171,8 +15094,8 @@
                 <w:i w:val="false"/>
                 <w:b w:val="false"/>
                 <w:u w:val="none"/>
-                <w:sz w:val="16"/>
-                <w:szCs w:val="16"/>
+                <w:sz w:val="20"/>
+                <w:szCs w:val="20"/>
                 <w:color w:val="303030"/>
               </w:rPr>
               <w:t xml:space="preserve">Partially Met</w:t>
@@ -15215,8 +15138,8 @@
                 <w:i w:val="false"/>
                 <w:b w:val="false"/>
                 <w:u w:val="none"/>
-                <w:sz w:val="16"/>
-                <w:szCs w:val="16"/>
+                <w:sz w:val="20"/>
+                <w:szCs w:val="20"/>
                 <w:color w:val="303030"/>
               </w:rPr>
               <w:t xml:space="preserve"/>
@@ -15259,8 +15182,8 @@
                 <w:i w:val="false"/>
                 <w:b w:val="false"/>
                 <w:u w:val="none"/>
-                <w:sz w:val="16"/>
-                <w:szCs w:val="16"/>
+                <w:sz w:val="20"/>
+                <w:szCs w:val="20"/>
                 <w:color w:val="303030"/>
               </w:rPr>
               <w:t xml:space="preserve">60 (3)</w:t>
@@ -15303,8 +15226,8 @@
                 <w:i w:val="false"/>
                 <w:b w:val="false"/>
                 <w:u w:val="none"/>
-                <w:sz w:val="16"/>
-                <w:szCs w:val="16"/>
+                <w:sz w:val="20"/>
+                <w:szCs w:val="20"/>
                 <w:color w:val="303030"/>
               </w:rPr>
               <w:t xml:space="preserve">60 (3)</w:t>
@@ -15347,8 +15270,8 @@
                 <w:i w:val="false"/>
                 <w:b w:val="false"/>
                 <w:u w:val="none"/>
-                <w:sz w:val="16"/>
-                <w:szCs w:val="16"/>
+                <w:sz w:val="20"/>
+                <w:szCs w:val="20"/>
                 <w:color w:val="303030"/>
               </w:rPr>
               <w:t xml:space="preserve">60 (3)</w:t>
@@ -15551,8 +15474,8 @@
                 <w:i w:val="false"/>
                 <w:b w:val="false"/>
                 <w:u w:val="none"/>
-                <w:sz w:val="16"/>
-                <w:szCs w:val="16"/>
+                <w:sz w:val="20"/>
+                <w:szCs w:val="20"/>
                 <w:color w:val="303030"/>
               </w:rPr>
               <w:t xml:space="preserve">Measure Achievement</w:t>
@@ -15595,8 +15518,8 @@
                 <w:i w:val="false"/>
                 <w:b w:val="false"/>
                 <w:u w:val="none"/>
-                <w:sz w:val="16"/>
-                <w:szCs w:val="16"/>
+                <w:sz w:val="20"/>
+                <w:szCs w:val="20"/>
                 <w:color w:val="303030"/>
               </w:rPr>
               <w:t xml:space="preserve">DY7 % (#) (n = 17)</w:t>
@@ -15639,8 +15562,8 @@
                 <w:i w:val="false"/>
                 <w:b w:val="false"/>
                 <w:u w:val="none"/>
-                <w:sz w:val="16"/>
-                <w:szCs w:val="16"/>
+                <w:sz w:val="20"/>
+                <w:szCs w:val="20"/>
                 <w:color w:val="303030"/>
               </w:rPr>
               <w:t xml:space="preserve">DY8 % (#) (n = 17)</w:t>
@@ -15683,8 +15606,8 @@
                 <w:i w:val="false"/>
                 <w:b w:val="false"/>
                 <w:u w:val="none"/>
-                <w:sz w:val="16"/>
-                <w:szCs w:val="16"/>
+                <w:sz w:val="20"/>
+                <w:szCs w:val="20"/>
                 <w:color w:val="303030"/>
               </w:rPr>
               <w:t xml:space="preserve">DY9 % (#) (n = 17)</w:t>
@@ -15727,8 +15650,8 @@
                 <w:i w:val="false"/>
                 <w:b w:val="false"/>
                 <w:u w:val="none"/>
-                <w:sz w:val="16"/>
-                <w:szCs w:val="16"/>
+                <w:sz w:val="20"/>
+                <w:szCs w:val="20"/>
                 <w:color w:val="303030"/>
               </w:rPr>
               <w:t xml:space="preserve">DY10 % (#) (n = 17)</w:t>
@@ -15777,8 +15700,8 @@
                 <w:i w:val="false"/>
                 <w:b w:val="false"/>
                 <w:u w:val="none"/>
-                <w:sz w:val="16"/>
-                <w:szCs w:val="16"/>
+                <w:sz w:val="20"/>
+                <w:szCs w:val="20"/>
                 <w:color w:val="303030"/>
               </w:rPr>
               <w:t xml:space="preserve">Met</w:t>
@@ -15821,8 +15744,8 @@
                 <w:i w:val="false"/>
                 <w:b w:val="false"/>
                 <w:u w:val="none"/>
-                <w:sz w:val="16"/>
-                <w:szCs w:val="16"/>
+                <w:sz w:val="20"/>
+                <w:szCs w:val="20"/>
                 <w:color w:val="303030"/>
               </w:rPr>
               <w:t xml:space="preserve">100 (17)</w:t>
@@ -15865,8 +15788,8 @@
                 <w:i w:val="false"/>
                 <w:b w:val="false"/>
                 <w:u w:val="none"/>
-                <w:sz w:val="16"/>
-                <w:szCs w:val="16"/>
+                <w:sz w:val="20"/>
+                <w:szCs w:val="20"/>
                 <w:color w:val="303030"/>
               </w:rPr>
               <w:t xml:space="preserve">100 (17)</w:t>
@@ -15909,8 +15832,8 @@
                 <w:i w:val="false"/>
                 <w:b w:val="false"/>
                 <w:u w:val="none"/>
-                <w:sz w:val="16"/>
-                <w:szCs w:val="16"/>
+                <w:sz w:val="20"/>
+                <w:szCs w:val="20"/>
                 <w:color w:val="303030"/>
               </w:rPr>
               <w:t xml:space="preserve">100 (17)</w:t>
@@ -15953,8 +15876,8 @@
                 <w:i w:val="false"/>
                 <w:b w:val="false"/>
                 <w:u w:val="none"/>
-                <w:sz w:val="16"/>
-                <w:szCs w:val="16"/>
+                <w:sz w:val="20"/>
+                <w:szCs w:val="20"/>
                 <w:color w:val="303030"/>
               </w:rPr>
               <w:t xml:space="preserve">100 (17)</w:t>
@@ -16157,8 +16080,8 @@
                 <w:i w:val="false"/>
                 <w:b w:val="false"/>
                 <w:u w:val="none"/>
-                <w:sz w:val="16"/>
-                <w:szCs w:val="16"/>
+                <w:sz w:val="20"/>
+                <w:szCs w:val="20"/>
                 <w:color w:val="303030"/>
               </w:rPr>
               <w:t xml:space="preserve">Measure Achievement</w:t>
@@ -16201,8 +16124,8 @@
                 <w:i w:val="false"/>
                 <w:b w:val="false"/>
                 <w:u w:val="none"/>
-                <w:sz w:val="16"/>
-                <w:szCs w:val="16"/>
+                <w:sz w:val="20"/>
+                <w:szCs w:val="20"/>
                 <w:color w:val="303030"/>
               </w:rPr>
               <w:t xml:space="preserve">DY7 % (#) (n = 10)</w:t>
@@ -16245,8 +16168,8 @@
                 <w:i w:val="false"/>
                 <w:b w:val="false"/>
                 <w:u w:val="none"/>
-                <w:sz w:val="16"/>
-                <w:szCs w:val="16"/>
+                <w:sz w:val="20"/>
+                <w:szCs w:val="20"/>
                 <w:color w:val="303030"/>
               </w:rPr>
               <w:t xml:space="preserve">DY8 % (#) (n = 10)</w:t>
@@ -16289,8 +16212,8 @@
                 <w:i w:val="false"/>
                 <w:b w:val="false"/>
                 <w:u w:val="none"/>
-                <w:sz w:val="16"/>
-                <w:szCs w:val="16"/>
+                <w:sz w:val="20"/>
+                <w:szCs w:val="20"/>
                 <w:color w:val="303030"/>
               </w:rPr>
               <w:t xml:space="preserve">DY9 % (#) (n = 10)</w:t>
@@ -16333,8 +16256,8 @@
                 <w:i w:val="false"/>
                 <w:b w:val="false"/>
                 <w:u w:val="none"/>
-                <w:sz w:val="16"/>
-                <w:szCs w:val="16"/>
+                <w:sz w:val="20"/>
+                <w:szCs w:val="20"/>
                 <w:color w:val="303030"/>
               </w:rPr>
               <w:t xml:space="preserve">DY10 % (#) (n = 10)</w:t>
@@ -16383,8 +16306,8 @@
                 <w:i w:val="false"/>
                 <w:b w:val="false"/>
                 <w:u w:val="none"/>
-                <w:sz w:val="16"/>
-                <w:szCs w:val="16"/>
+                <w:sz w:val="20"/>
+                <w:szCs w:val="20"/>
                 <w:color w:val="303030"/>
               </w:rPr>
               <w:t xml:space="preserve">Not Met</w:t>
@@ -16427,8 +16350,8 @@
                 <w:i w:val="false"/>
                 <w:b w:val="false"/>
                 <w:u w:val="none"/>
-                <w:sz w:val="16"/>
-                <w:szCs w:val="16"/>
+                <w:sz w:val="20"/>
+                <w:szCs w:val="20"/>
                 <w:color w:val="303030"/>
               </w:rPr>
               <w:t xml:space="preserve">20 (2)</w:t>
@@ -16471,8 +16394,8 @@
                 <w:i w:val="false"/>
                 <w:b w:val="false"/>
                 <w:u w:val="none"/>
-                <w:sz w:val="16"/>
-                <w:szCs w:val="16"/>
+                <w:sz w:val="20"/>
+                <w:szCs w:val="20"/>
                 <w:color w:val="303030"/>
               </w:rPr>
               <w:t xml:space="preserve"/>
@@ -16515,8 +16438,8 @@
                 <w:i w:val="false"/>
                 <w:b w:val="false"/>
                 <w:u w:val="none"/>
-                <w:sz w:val="16"/>
-                <w:szCs w:val="16"/>
+                <w:sz w:val="20"/>
+                <w:szCs w:val="20"/>
                 <w:color w:val="303030"/>
               </w:rPr>
               <w:t xml:space="preserve"/>
@@ -16559,8 +16482,8 @@
                 <w:i w:val="false"/>
                 <w:b w:val="false"/>
                 <w:u w:val="none"/>
-                <w:sz w:val="16"/>
-                <w:szCs w:val="16"/>
+                <w:sz w:val="20"/>
+                <w:szCs w:val="20"/>
                 <w:color w:val="303030"/>
               </w:rPr>
               <w:t xml:space="preserve"/>
@@ -16609,8 +16532,8 @@
                 <w:i w:val="false"/>
                 <w:b w:val="false"/>
                 <w:u w:val="none"/>
-                <w:sz w:val="16"/>
-                <w:szCs w:val="16"/>
+                <w:sz w:val="20"/>
+                <w:szCs w:val="20"/>
                 <w:color w:val="303030"/>
               </w:rPr>
               <w:t xml:space="preserve">Met</w:t>
@@ -16653,8 +16576,8 @@
                 <w:i w:val="false"/>
                 <w:b w:val="false"/>
                 <w:u w:val="none"/>
-                <w:sz w:val="16"/>
-                <w:szCs w:val="16"/>
+                <w:sz w:val="20"/>
+                <w:szCs w:val="20"/>
                 <w:color w:val="303030"/>
               </w:rPr>
               <w:t xml:space="preserve">80 (8)</w:t>
@@ -16697,8 +16620,8 @@
                 <w:i w:val="false"/>
                 <w:b w:val="false"/>
                 <w:u w:val="none"/>
-                <w:sz w:val="16"/>
-                <w:szCs w:val="16"/>
+                <w:sz w:val="20"/>
+                <w:szCs w:val="20"/>
                 <w:color w:val="303030"/>
               </w:rPr>
               <w:t xml:space="preserve">80 (8)</w:t>
@@ -16741,8 +16664,8 @@
                 <w:i w:val="false"/>
                 <w:b w:val="false"/>
                 <w:u w:val="none"/>
-                <w:sz w:val="16"/>
-                <w:szCs w:val="16"/>
+                <w:sz w:val="20"/>
+                <w:szCs w:val="20"/>
                 <w:color w:val="303030"/>
               </w:rPr>
               <w:t xml:space="preserve">80 (8)</w:t>
@@ -16785,8 +16708,8 @@
                 <w:i w:val="false"/>
                 <w:b w:val="false"/>
                 <w:u w:val="none"/>
-                <w:sz w:val="16"/>
-                <w:szCs w:val="16"/>
+                <w:sz w:val="20"/>
+                <w:szCs w:val="20"/>
                 <w:color w:val="303030"/>
               </w:rPr>
               <w:t xml:space="preserve">60 (6)</w:t>
@@ -16835,8 +16758,8 @@
                 <w:i w:val="false"/>
                 <w:b w:val="false"/>
                 <w:u w:val="none"/>
-                <w:sz w:val="16"/>
-                <w:szCs w:val="16"/>
+                <w:sz w:val="20"/>
+                <w:szCs w:val="20"/>
                 <w:color w:val="303030"/>
               </w:rPr>
               <w:t xml:space="preserve">Partially Met</w:t>
@@ -16879,8 +16802,8 @@
                 <w:i w:val="false"/>
                 <w:b w:val="false"/>
                 <w:u w:val="none"/>
-                <w:sz w:val="16"/>
-                <w:szCs w:val="16"/>
+                <w:sz w:val="20"/>
+                <w:szCs w:val="20"/>
                 <w:color w:val="303030"/>
               </w:rPr>
               <w:t xml:space="preserve"/>
@@ -16923,8 +16846,8 @@
                 <w:i w:val="false"/>
                 <w:b w:val="false"/>
                 <w:u w:val="none"/>
-                <w:sz w:val="16"/>
-                <w:szCs w:val="16"/>
+                <w:sz w:val="20"/>
+                <w:szCs w:val="20"/>
                 <w:color w:val="303030"/>
               </w:rPr>
               <w:t xml:space="preserve">20 (2)</w:t>
@@ -16967,8 +16890,8 @@
                 <w:i w:val="false"/>
                 <w:b w:val="false"/>
                 <w:u w:val="none"/>
-                <w:sz w:val="16"/>
-                <w:szCs w:val="16"/>
+                <w:sz w:val="20"/>
+                <w:szCs w:val="20"/>
                 <w:color w:val="303030"/>
               </w:rPr>
               <w:t xml:space="preserve">20 (2)</w:t>
@@ -17011,8 +16934,8 @@
                 <w:i w:val="false"/>
                 <w:b w:val="false"/>
                 <w:u w:val="none"/>
-                <w:sz w:val="16"/>
-                <w:szCs w:val="16"/>
+                <w:sz w:val="20"/>
+                <w:szCs w:val="20"/>
                 <w:color w:val="303030"/>
               </w:rPr>
               <w:t xml:space="preserve">40 (4)</w:t>
@@ -17203,8 +17126,8 @@
                 <w:i w:val="false"/>
                 <w:b w:val="false"/>
                 <w:u w:val="none"/>
-                <w:sz w:val="16"/>
-                <w:szCs w:val="16"/>
+                <w:sz w:val="20"/>
+                <w:szCs w:val="20"/>
                 <w:color w:val="303030"/>
               </w:rPr>
               <w:t xml:space="preserve">Year</w:t>
@@ -17247,8 +17170,8 @@
                 <w:i w:val="false"/>
                 <w:b w:val="false"/>
                 <w:u w:val="none"/>
-                <w:sz w:val="16"/>
-                <w:szCs w:val="16"/>
+                <w:sz w:val="20"/>
+                <w:szCs w:val="20"/>
                 <w:color w:val="303030"/>
               </w:rPr>
               <w:t xml:space="preserve">Sample Size</w:t>
@@ -17291,8 +17214,8 @@
                 <w:i w:val="false"/>
                 <w:b w:val="false"/>
                 <w:u w:val="none"/>
-                <w:sz w:val="16"/>
-                <w:szCs w:val="16"/>
+                <w:sz w:val="20"/>
+                <w:szCs w:val="20"/>
                 <w:color w:val="303030"/>
               </w:rPr>
               <w:t xml:space="preserve">Unweighted Mean (SD)</w:t>
@@ -17335,8 +17258,8 @@
                 <w:i w:val="false"/>
                 <w:b w:val="false"/>
                 <w:u w:val="none"/>
-                <w:sz w:val="16"/>
-                <w:szCs w:val="16"/>
+                <w:sz w:val="20"/>
+                <w:szCs w:val="20"/>
                 <w:color w:val="303030"/>
               </w:rPr>
               <w:t xml:space="preserve"> Unweighted Median (IQR)</w:t>
@@ -17379,8 +17302,8 @@
                 <w:i w:val="false"/>
                 <w:b w:val="false"/>
                 <w:u w:val="none"/>
-                <w:sz w:val="16"/>
-                <w:szCs w:val="16"/>
+                <w:sz w:val="20"/>
+                <w:szCs w:val="20"/>
                 <w:color w:val="303030"/>
               </w:rPr>
               <w:t xml:space="preserve">Weighted Mean (SD)</w:t>
@@ -17423,8 +17346,8 @@
                 <w:i w:val="false"/>
                 <w:b w:val="false"/>
                 <w:u w:val="none"/>
-                <w:sz w:val="16"/>
-                <w:szCs w:val="16"/>
+                <w:sz w:val="20"/>
+                <w:szCs w:val="20"/>
                 <w:color w:val="303030"/>
               </w:rPr>
               <w:t xml:space="preserve">Weighted Median (IQR)</w:t>
@@ -17473,8 +17396,8 @@
                 <w:i w:val="false"/>
                 <w:b w:val="false"/>
                 <w:u w:val="none"/>
-                <w:sz w:val="16"/>
-                <w:szCs w:val="16"/>
+                <w:sz w:val="20"/>
+                <w:szCs w:val="20"/>
                 <w:color w:val="303030"/>
               </w:rPr>
               <w:t xml:space="preserve">17</w:t>
@@ -17517,8 +17440,8 @@
                 <w:i w:val="false"/>
                 <w:b w:val="false"/>
                 <w:u w:val="none"/>
-                <w:sz w:val="16"/>
-                <w:szCs w:val="16"/>
+                <w:sz w:val="20"/>
+                <w:szCs w:val="20"/>
                 <w:color w:val="303030"/>
               </w:rPr>
               <w:t xml:space="preserve">20</w:t>
@@ -17561,8 +17484,8 @@
                 <w:i w:val="false"/>
                 <w:b w:val="false"/>
                 <w:u w:val="none"/>
-                <w:sz w:val="16"/>
-                <w:szCs w:val="16"/>
+                <w:sz w:val="20"/>
+                <w:szCs w:val="20"/>
                 <w:color w:val="303030"/>
               </w:rPr>
               <w:t xml:space="preserve">0.813 (0.2234)</w:t>
@@ -17605,8 +17528,8 @@
                 <w:i w:val="false"/>
                 <w:b w:val="false"/>
                 <w:u w:val="none"/>
-                <w:sz w:val="16"/>
-                <w:szCs w:val="16"/>
+                <w:sz w:val="20"/>
+                <w:szCs w:val="20"/>
                 <w:color w:val="303030"/>
               </w:rPr>
               <w:t xml:space="preserve">0.7793 (0.3257)</w:t>
@@ -17649,8 +17572,8 @@
                 <w:i w:val="false"/>
                 <w:b w:val="false"/>
                 <w:u w:val="none"/>
-                <w:sz w:val="16"/>
-                <w:szCs w:val="16"/>
+                <w:sz w:val="20"/>
+                <w:szCs w:val="20"/>
                 <w:color w:val="303030"/>
               </w:rPr>
               <w:t xml:space="preserve">0.1251 (0.0391)</w:t>
@@ -17693,8 +17616,8 @@
                 <w:i w:val="false"/>
                 <w:b w:val="false"/>
                 <w:u w:val="none"/>
-                <w:sz w:val="16"/>
-                <w:szCs w:val="16"/>
+                <w:sz w:val="20"/>
+                <w:szCs w:val="20"/>
                 <w:color w:val="303030"/>
               </w:rPr>
               <w:t xml:space="preserve">0.1337 (0.0606)</w:t>
@@ -17743,8 +17666,8 @@
                 <w:i w:val="false"/>
                 <w:b w:val="false"/>
                 <w:u w:val="none"/>
-                <w:sz w:val="16"/>
-                <w:szCs w:val="16"/>
+                <w:sz w:val="20"/>
+                <w:szCs w:val="20"/>
                 <w:color w:val="303030"/>
               </w:rPr>
               <w:t xml:space="preserve">18</w:t>
@@ -17787,8 +17710,8 @@
                 <w:i w:val="false"/>
                 <w:b w:val="false"/>
                 <w:u w:val="none"/>
-                <w:sz w:val="16"/>
-                <w:szCs w:val="16"/>
+                <w:sz w:val="20"/>
+                <w:szCs w:val="20"/>
                 <w:color w:val="303030"/>
               </w:rPr>
               <w:t xml:space="preserve">20</w:t>
@@ -17831,8 +17754,8 @@
                 <w:i w:val="false"/>
                 <w:b w:val="false"/>
                 <w:u w:val="none"/>
-                <w:sz w:val="16"/>
-                <w:szCs w:val="16"/>
+                <w:sz w:val="20"/>
+                <w:szCs w:val="20"/>
                 <w:color w:val="303030"/>
               </w:rPr>
               <w:t xml:space="preserve">0.7826 (0.2271)</w:t>
@@ -17875,8 +17798,8 @@
                 <w:i w:val="false"/>
                 <w:b w:val="false"/>
                 <w:u w:val="none"/>
-                <w:sz w:val="16"/>
-                <w:szCs w:val="16"/>
+                <w:sz w:val="20"/>
+                <w:szCs w:val="20"/>
                 <w:color w:val="303030"/>
               </w:rPr>
               <w:t xml:space="preserve">0.7588 (0.2225)</w:t>
@@ -17919,8 +17842,8 @@
                 <w:i w:val="false"/>
                 <w:b w:val="false"/>
                 <w:u w:val="none"/>
-                <w:sz w:val="16"/>
-                <w:szCs w:val="16"/>
+                <w:sz w:val="20"/>
+                <w:szCs w:val="20"/>
                 <w:color w:val="303030"/>
               </w:rPr>
               <w:t xml:space="preserve">0.1134 (0.0401)</w:t>
@@ -17963,8 +17886,8 @@
                 <w:i w:val="false"/>
                 <w:b w:val="false"/>
                 <w:u w:val="none"/>
-                <w:sz w:val="16"/>
-                <w:szCs w:val="16"/>
+                <w:sz w:val="20"/>
+                <w:szCs w:val="20"/>
                 <w:color w:val="303030"/>
               </w:rPr>
               <w:t xml:space="preserve">0.1196 (0.0383)</w:t>
@@ -18013,8 +17936,8 @@
                 <w:i w:val="false"/>
                 <w:b w:val="false"/>
                 <w:u w:val="none"/>
-                <w:sz w:val="16"/>
-                <w:szCs w:val="16"/>
+                <w:sz w:val="20"/>
+                <w:szCs w:val="20"/>
                 <w:color w:val="303030"/>
               </w:rPr>
               <w:t xml:space="preserve">19</w:t>
@@ -18057,8 +17980,8 @@
                 <w:i w:val="false"/>
                 <w:b w:val="false"/>
                 <w:u w:val="none"/>
-                <w:sz w:val="16"/>
-                <w:szCs w:val="16"/>
+                <w:sz w:val="20"/>
+                <w:szCs w:val="20"/>
                 <w:color w:val="303030"/>
               </w:rPr>
               <w:t xml:space="preserve">20</w:t>
@@ -18101,8 +18024,8 @@
                 <w:i w:val="false"/>
                 <w:b w:val="false"/>
                 <w:u w:val="none"/>
-                <w:sz w:val="16"/>
-                <w:szCs w:val="16"/>
+                <w:sz w:val="20"/>
+                <w:szCs w:val="20"/>
                 <w:color w:val="303030"/>
               </w:rPr>
               <w:t xml:space="preserve">0.8021 (0.2104)</w:t>
@@ -18145,8 +18068,8 @@
                 <w:i w:val="false"/>
                 <w:b w:val="false"/>
                 <w:u w:val="none"/>
-                <w:sz w:val="16"/>
-                <w:szCs w:val="16"/>
+                <w:sz w:val="20"/>
+                <w:szCs w:val="20"/>
                 <w:color w:val="303030"/>
               </w:rPr>
               <w:t xml:space="preserve">0.8002 (0.2085)</w:t>
@@ -18189,8 +18112,8 @@
                 <w:i w:val="false"/>
                 <w:b w:val="false"/>
                 <w:u w:val="none"/>
-                <w:sz w:val="16"/>
-                <w:szCs w:val="16"/>
+                <w:sz w:val="20"/>
+                <w:szCs w:val="20"/>
                 <w:color w:val="303030"/>
               </w:rPr>
               <w:t xml:space="preserve">0.121 (0.0436)</w:t>
@@ -18233,8 +18156,8 @@
                 <w:i w:val="false"/>
                 <w:b w:val="false"/>
                 <w:u w:val="none"/>
-                <w:sz w:val="16"/>
-                <w:szCs w:val="16"/>
+                <w:sz w:val="20"/>
+                <w:szCs w:val="20"/>
                 <w:color w:val="303030"/>
               </w:rPr>
               <w:t xml:space="preserve">0.108 (0.0408)</w:t>
@@ -18283,8 +18206,8 @@
                 <w:i w:val="false"/>
                 <w:b w:val="false"/>
                 <w:u w:val="none"/>
-                <w:sz w:val="16"/>
-                <w:szCs w:val="16"/>
+                <w:sz w:val="20"/>
+                <w:szCs w:val="20"/>
                 <w:color w:val="303030"/>
               </w:rPr>
               <w:t xml:space="preserve">20</w:t>
@@ -18327,8 +18250,8 @@
                 <w:i w:val="false"/>
                 <w:b w:val="false"/>
                 <w:u w:val="none"/>
-                <w:sz w:val="16"/>
-                <w:szCs w:val="16"/>
+                <w:sz w:val="20"/>
+                <w:szCs w:val="20"/>
                 <w:color w:val="303030"/>
               </w:rPr>
               <w:t xml:space="preserve">20</w:t>
@@ -18371,8 +18294,8 @@
                 <w:i w:val="false"/>
                 <w:b w:val="false"/>
                 <w:u w:val="none"/>
-                <w:sz w:val="16"/>
-                <w:szCs w:val="16"/>
+                <w:sz w:val="20"/>
+                <w:szCs w:val="20"/>
                 <w:color w:val="303030"/>
               </w:rPr>
               <w:t xml:space="preserve">0.6058 (0.2106)</w:t>
@@ -18415,8 +18338,8 @@
                 <w:i w:val="false"/>
                 <w:b w:val="false"/>
                 <w:u w:val="none"/>
-                <w:sz w:val="16"/>
-                <w:szCs w:val="16"/>
+                <w:sz w:val="20"/>
+                <w:szCs w:val="20"/>
                 <w:color w:val="303030"/>
               </w:rPr>
               <w:t xml:space="preserve">0.5536 (0.1899)</w:t>
@@ -18459,8 +18382,8 @@
                 <w:i w:val="false"/>
                 <w:b w:val="false"/>
                 <w:u w:val="none"/>
-                <w:sz w:val="16"/>
-                <w:szCs w:val="16"/>
+                <w:sz w:val="20"/>
+                <w:szCs w:val="20"/>
                 <w:color w:val="303030"/>
               </w:rPr>
               <w:t xml:space="preserve">0.0823 (0.0373)</w:t>
@@ -18503,8 +18426,8 @@
                 <w:i w:val="false"/>
                 <w:b w:val="false"/>
                 <w:u w:val="none"/>
-                <w:sz w:val="16"/>
-                <w:szCs w:val="16"/>
+                <w:sz w:val="20"/>
+                <w:szCs w:val="20"/>
                 <w:color w:val="303030"/>
               </w:rPr>
               <w:t xml:space="preserve">0.0778 (0.0283)</w:t>
@@ -18619,8 +18542,8 @@
                 <w:i w:val="false"/>
                 <w:b w:val="false"/>
                 <w:u w:val="none"/>
-                <w:sz w:val="16"/>
-                <w:szCs w:val="16"/>
+                <w:sz w:val="20"/>
+                <w:szCs w:val="20"/>
                 <w:color w:val="303030"/>
               </w:rPr>
               <w:t xml:space="preserve">Year</w:t>
@@ -18663,8 +18586,8 @@
                 <w:i w:val="false"/>
                 <w:b w:val="false"/>
                 <w:u w:val="none"/>
-                <w:sz w:val="16"/>
-                <w:szCs w:val="16"/>
+                <w:sz w:val="20"/>
+                <w:szCs w:val="20"/>
                 <w:color w:val="303030"/>
               </w:rPr>
               <w:t xml:space="preserve">Sample Size</w:t>
@@ -18707,8 +18630,8 @@
                 <w:i w:val="false"/>
                 <w:b w:val="false"/>
                 <w:u w:val="none"/>
-                <w:sz w:val="16"/>
-                <w:szCs w:val="16"/>
+                <w:sz w:val="20"/>
+                <w:szCs w:val="20"/>
                 <w:color w:val="303030"/>
               </w:rPr>
               <w:t xml:space="preserve">Unweighted Mean (SD)</w:t>
@@ -18751,8 +18674,8 @@
                 <w:i w:val="false"/>
                 <w:b w:val="false"/>
                 <w:u w:val="none"/>
-                <w:sz w:val="16"/>
-                <w:szCs w:val="16"/>
+                <w:sz w:val="20"/>
+                <w:szCs w:val="20"/>
                 <w:color w:val="303030"/>
               </w:rPr>
               <w:t xml:space="preserve">Unweighted Median (IQR)</w:t>
@@ -18795,8 +18718,8 @@
                 <w:i w:val="false"/>
                 <w:b w:val="false"/>
                 <w:u w:val="none"/>
-                <w:sz w:val="16"/>
-                <w:szCs w:val="16"/>
+                <w:sz w:val="20"/>
+                <w:szCs w:val="20"/>
                 <w:color w:val="303030"/>
               </w:rPr>
               <w:t xml:space="preserve">Weighted Mean (SD)</w:t>
@@ -18839,8 +18762,8 @@
                 <w:i w:val="false"/>
                 <w:b w:val="false"/>
                 <w:u w:val="none"/>
-                <w:sz w:val="16"/>
-                <w:szCs w:val="16"/>
+                <w:sz w:val="20"/>
+                <w:szCs w:val="20"/>
                 <w:color w:val="303030"/>
               </w:rPr>
               <w:t xml:space="preserve">Weighted Median (IQR)</w:t>
@@ -18889,8 +18812,8 @@
                 <w:i w:val="false"/>
                 <w:b w:val="false"/>
                 <w:u w:val="none"/>
-                <w:sz w:val="16"/>
-                <w:szCs w:val="16"/>
+                <w:sz w:val="20"/>
+                <w:szCs w:val="20"/>
                 <w:color w:val="303030"/>
               </w:rPr>
               <w:t xml:space="preserve">17</w:t>
@@ -18933,8 +18856,8 @@
                 <w:i w:val="false"/>
                 <w:b w:val="false"/>
                 <w:u w:val="none"/>
-                <w:sz w:val="16"/>
-                <w:szCs w:val="16"/>
+                <w:sz w:val="20"/>
+                <w:szCs w:val="20"/>
                 <w:color w:val="303030"/>
               </w:rPr>
               <w:t xml:space="preserve">20</w:t>
@@ -18977,8 +18900,8 @@
                 <w:i w:val="false"/>
                 <w:b w:val="false"/>
                 <w:u w:val="none"/>
-                <w:sz w:val="16"/>
-                <w:szCs w:val="16"/>
+                <w:sz w:val="20"/>
+                <w:szCs w:val="20"/>
                 <w:color w:val="303030"/>
               </w:rPr>
               <w:t xml:space="preserve">33.8849 (10.9253)</w:t>
@@ -19021,8 +18944,8 @@
                 <w:i w:val="false"/>
                 <w:b w:val="false"/>
                 <w:u w:val="none"/>
-                <w:sz w:val="16"/>
-                <w:szCs w:val="16"/>
+                <w:sz w:val="20"/>
+                <w:szCs w:val="20"/>
                 <w:color w:val="303030"/>
               </w:rPr>
               <w:t xml:space="preserve">32.8495 (11.4559)</w:t>
@@ -19065,8 +18988,8 @@
                 <w:i w:val="false"/>
                 <w:b w:val="false"/>
                 <w:u w:val="none"/>
-                <w:sz w:val="16"/>
-                <w:szCs w:val="16"/>
+                <w:sz w:val="20"/>
+                <w:szCs w:val="20"/>
                 <w:color w:val="303030"/>
               </w:rPr>
               <w:t xml:space="preserve">55.3844 (15.7856)</w:t>
@@ -19109,8 +19032,8 @@
                 <w:i w:val="false"/>
                 <w:b w:val="false"/>
                 <w:u w:val="none"/>
-                <w:sz w:val="16"/>
-                <w:szCs w:val="16"/>
+                <w:sz w:val="20"/>
+                <w:szCs w:val="20"/>
                 <w:color w:val="303030"/>
               </w:rPr>
               <w:t xml:space="preserve">52.639 (21.5503)</w:t>
@@ -19159,8 +19082,8 @@
                 <w:i w:val="false"/>
                 <w:b w:val="false"/>
                 <w:u w:val="none"/>
-                <w:sz w:val="16"/>
-                <w:szCs w:val="16"/>
+                <w:sz w:val="20"/>
+                <w:szCs w:val="20"/>
                 <w:color w:val="303030"/>
               </w:rPr>
               <w:t xml:space="preserve">18</w:t>
@@ -19203,8 +19126,8 @@
                 <w:i w:val="false"/>
                 <w:b w:val="false"/>
                 <w:u w:val="none"/>
-                <w:sz w:val="16"/>
-                <w:szCs w:val="16"/>
+                <w:sz w:val="20"/>
+                <w:szCs w:val="20"/>
                 <w:color w:val="303030"/>
               </w:rPr>
               <w:t xml:space="preserve">20</w:t>
@@ -19247,8 +19170,8 @@
                 <w:i w:val="false"/>
                 <w:b w:val="false"/>
                 <w:u w:val="none"/>
-                <w:sz w:val="16"/>
-                <w:szCs w:val="16"/>
+                <w:sz w:val="20"/>
+                <w:szCs w:val="20"/>
                 <w:color w:val="303030"/>
               </w:rPr>
               <w:t xml:space="preserve">35.6727 (10.5787)</w:t>
@@ -19291,8 +19214,8 @@
                 <w:i w:val="false"/>
                 <w:b w:val="false"/>
                 <w:u w:val="none"/>
-                <w:sz w:val="16"/>
-                <w:szCs w:val="16"/>
+                <w:sz w:val="20"/>
+                <w:szCs w:val="20"/>
                 <w:color w:val="303030"/>
               </w:rPr>
               <w:t xml:space="preserve">33.978 (12.4672)</w:t>
@@ -19335,8 +19258,8 @@
                 <w:i w:val="false"/>
                 <w:b w:val="false"/>
                 <w:u w:val="none"/>
-                <w:sz w:val="16"/>
-                <w:szCs w:val="16"/>
+                <w:sz w:val="20"/>
+                <w:szCs w:val="20"/>
                 <w:color w:val="303030"/>
               </w:rPr>
               <w:t xml:space="preserve">61.3725 (16.5233)</w:t>
@@ -19379,8 +19302,8 @@
                 <w:i w:val="false"/>
                 <w:b w:val="false"/>
                 <w:u w:val="none"/>
-                <w:sz w:val="16"/>
-                <w:szCs w:val="16"/>
+                <w:sz w:val="20"/>
+                <w:szCs w:val="20"/>
                 <w:color w:val="303030"/>
               </w:rPr>
               <w:t xml:space="preserve">61.4947 (19.1256)</w:t>
@@ -19429,8 +19352,8 @@
                 <w:i w:val="false"/>
                 <w:b w:val="false"/>
                 <w:u w:val="none"/>
-                <w:sz w:val="16"/>
-                <w:szCs w:val="16"/>
+                <w:sz w:val="20"/>
+                <w:szCs w:val="20"/>
                 <w:color w:val="303030"/>
               </w:rPr>
               <w:t xml:space="preserve">19</w:t>
@@ -19473,8 +19396,8 @@
                 <w:i w:val="false"/>
                 <w:b w:val="false"/>
                 <w:u w:val="none"/>
-                <w:sz w:val="16"/>
-                <w:szCs w:val="16"/>
+                <w:sz w:val="20"/>
+                <w:szCs w:val="20"/>
                 <w:color w:val="303030"/>
               </w:rPr>
               <w:t xml:space="preserve">20</w:t>
@@ -19517,8 +19440,8 @@
                 <w:i w:val="false"/>
                 <w:b w:val="false"/>
                 <w:u w:val="none"/>
-                <w:sz w:val="16"/>
-                <w:szCs w:val="16"/>
+                <w:sz w:val="20"/>
+                <w:szCs w:val="20"/>
                 <w:color w:val="303030"/>
               </w:rPr>
               <w:t xml:space="preserve">38.7964 (11.7138)</w:t>
@@ -19561,8 +19484,8 @@
                 <w:i w:val="false"/>
                 <w:b w:val="false"/>
                 <w:u w:val="none"/>
-                <w:sz w:val="16"/>
-                <w:szCs w:val="16"/>
+                <w:sz w:val="20"/>
+                <w:szCs w:val="20"/>
                 <w:color w:val="303030"/>
               </w:rPr>
               <w:t xml:space="preserve">37.3788 (12.1545)</w:t>
@@ -19605,8 +19528,8 @@
                 <w:i w:val="false"/>
                 <w:b w:val="false"/>
                 <w:u w:val="none"/>
-                <w:sz w:val="16"/>
-                <w:szCs w:val="16"/>
+                <w:sz w:val="20"/>
+                <w:szCs w:val="20"/>
                 <w:color w:val="303030"/>
               </w:rPr>
               <w:t xml:space="preserve">62.4717 (16.9715)</w:t>
@@ -19649,8 +19572,8 @@
                 <w:i w:val="false"/>
                 <w:b w:val="false"/>
                 <w:u w:val="none"/>
-                <w:sz w:val="16"/>
-                <w:szCs w:val="16"/>
+                <w:sz w:val="20"/>
+                <w:szCs w:val="20"/>
                 <w:color w:val="303030"/>
               </w:rPr>
               <w:t xml:space="preserve">61.792 (22.2612)</w:t>
@@ -19699,8 +19622,8 @@
                 <w:i w:val="false"/>
                 <w:b w:val="false"/>
                 <w:u w:val="none"/>
-                <w:sz w:val="16"/>
-                <w:szCs w:val="16"/>
+                <w:sz w:val="20"/>
+                <w:szCs w:val="20"/>
                 <w:color w:val="303030"/>
               </w:rPr>
               <w:t xml:space="preserve">20</w:t>
@@ -19743,8 +19666,8 @@
                 <w:i w:val="false"/>
                 <w:b w:val="false"/>
                 <w:u w:val="none"/>
-                <w:sz w:val="16"/>
-                <w:szCs w:val="16"/>
+                <w:sz w:val="20"/>
+                <w:szCs w:val="20"/>
                 <w:color w:val="303030"/>
               </w:rPr>
               <w:t xml:space="preserve">20</w:t>
@@ -19787,8 +19710,8 @@
                 <w:i w:val="false"/>
                 <w:b w:val="false"/>
                 <w:u w:val="none"/>
-                <w:sz w:val="16"/>
-                <w:szCs w:val="16"/>
+                <w:sz w:val="20"/>
+                <w:szCs w:val="20"/>
                 <w:color w:val="303030"/>
               </w:rPr>
               <w:t xml:space="preserve">36.0726 (12.81)</w:t>
@@ -19831,8 +19754,8 @@
                 <w:i w:val="false"/>
                 <w:b w:val="false"/>
                 <w:u w:val="none"/>
-                <w:sz w:val="16"/>
-                <w:szCs w:val="16"/>
+                <w:sz w:val="20"/>
+                <w:szCs w:val="20"/>
                 <w:color w:val="303030"/>
               </w:rPr>
               <w:t xml:space="preserve">34.072 (15.784)</w:t>
@@ -19875,8 +19798,8 @@
                 <w:i w:val="false"/>
                 <w:b w:val="false"/>
                 <w:u w:val="none"/>
-                <w:sz w:val="16"/>
-                <w:szCs w:val="16"/>
+                <w:sz w:val="20"/>
+                <w:szCs w:val="20"/>
                 <w:color w:val="303030"/>
               </w:rPr>
               <w:t xml:space="preserve">39.4545 (12.1572)</w:t>
@@ -19919,8 +19842,8 @@
                 <w:i w:val="false"/>
                 <w:b w:val="false"/>
                 <w:u w:val="none"/>
-                <w:sz w:val="16"/>
-                <w:szCs w:val="16"/>
+                <w:sz w:val="20"/>
+                <w:szCs w:val="20"/>
                 <w:color w:val="303030"/>
               </w:rPr>
               <w:t xml:space="preserve">37.8943 (13.6789)</w:t>
@@ -20035,8 +19958,8 @@
                 <w:i w:val="false"/>
                 <w:b w:val="false"/>
                 <w:u w:val="none"/>
-                <w:sz w:val="16"/>
-                <w:szCs w:val="16"/>
+                <w:sz w:val="20"/>
+                <w:szCs w:val="20"/>
                 <w:color w:val="303030"/>
               </w:rPr>
               <w:t xml:space="preserve">Year</w:t>
@@ -20079,8 +20002,8 @@
                 <w:i w:val="false"/>
                 <w:b w:val="false"/>
                 <w:u w:val="none"/>
-                <w:sz w:val="16"/>
-                <w:szCs w:val="16"/>
+                <w:sz w:val="20"/>
+                <w:szCs w:val="20"/>
                 <w:color w:val="303030"/>
               </w:rPr>
               <w:t xml:space="preserve">Sample Size</w:t>
@@ -20123,8 +20046,8 @@
                 <w:i w:val="false"/>
                 <w:b w:val="false"/>
                 <w:u w:val="none"/>
-                <w:sz w:val="16"/>
-                <w:szCs w:val="16"/>
+                <w:sz w:val="20"/>
+                <w:szCs w:val="20"/>
                 <w:color w:val="303030"/>
               </w:rPr>
               <w:t xml:space="preserve">Unweighted Mean (SD)</w:t>
@@ -20167,8 +20090,8 @@
                 <w:i w:val="false"/>
                 <w:b w:val="false"/>
                 <w:u w:val="none"/>
-                <w:sz w:val="16"/>
-                <w:szCs w:val="16"/>
+                <w:sz w:val="20"/>
+                <w:szCs w:val="20"/>
                 <w:color w:val="303030"/>
               </w:rPr>
               <w:t xml:space="preserve">Unweighted Median (IQR)</w:t>
@@ -20211,8 +20134,8 @@
                 <w:i w:val="false"/>
                 <w:b w:val="false"/>
                 <w:u w:val="none"/>
-                <w:sz w:val="16"/>
-                <w:szCs w:val="16"/>
+                <w:sz w:val="20"/>
+                <w:szCs w:val="20"/>
                 <w:color w:val="303030"/>
               </w:rPr>
               <w:t xml:space="preserve">Weighted Mean (SD)</w:t>
@@ -20255,8 +20178,8 @@
                 <w:i w:val="false"/>
                 <w:b w:val="false"/>
                 <w:u w:val="none"/>
-                <w:sz w:val="16"/>
-                <w:szCs w:val="16"/>
+                <w:sz w:val="20"/>
+                <w:szCs w:val="20"/>
                 <w:color w:val="303030"/>
               </w:rPr>
               <w:t xml:space="preserve">Weighted Median (IQR)</w:t>
@@ -20305,8 +20228,8 @@
                 <w:i w:val="false"/>
                 <w:b w:val="false"/>
                 <w:u w:val="none"/>
-                <w:sz w:val="16"/>
-                <w:szCs w:val="16"/>
+                <w:sz w:val="20"/>
+                <w:szCs w:val="20"/>
                 <w:color w:val="303030"/>
               </w:rPr>
               <w:t xml:space="preserve">17</w:t>
@@ -20349,8 +20272,8 @@
                 <w:i w:val="false"/>
                 <w:b w:val="false"/>
                 <w:u w:val="none"/>
-                <w:sz w:val="16"/>
-                <w:szCs w:val="16"/>
+                <w:sz w:val="20"/>
+                <w:szCs w:val="20"/>
                 <w:color w:val="303030"/>
               </w:rPr>
               <w:t xml:space="preserve">20</w:t>
@@ -20393,8 +20316,8 @@
                 <w:i w:val="false"/>
                 <w:b w:val="false"/>
                 <w:u w:val="none"/>
-                <w:sz w:val="16"/>
-                <w:szCs w:val="16"/>
+                <w:sz w:val="20"/>
+                <w:szCs w:val="20"/>
                 <w:color w:val="303030"/>
               </w:rPr>
               <w:t xml:space="preserve">18.2075 (3.7083)</w:t>
@@ -20437,8 +20360,8 @@
                 <w:i w:val="false"/>
                 <w:b w:val="false"/>
                 <w:u w:val="none"/>
-                <w:sz w:val="16"/>
-                <w:szCs w:val="16"/>
+                <w:sz w:val="20"/>
+                <w:szCs w:val="20"/>
                 <w:color w:val="303030"/>
               </w:rPr>
               <w:t xml:space="preserve">19.047 (4.6282)</w:t>
@@ -20481,8 +20404,8 @@
                 <w:i w:val="false"/>
                 <w:b w:val="false"/>
                 <w:u w:val="none"/>
-                <w:sz w:val="16"/>
-                <w:szCs w:val="16"/>
+                <w:sz w:val="20"/>
+                <w:szCs w:val="20"/>
                 <w:color w:val="303030"/>
               </w:rPr>
               <w:t xml:space="preserve">17.5511 (3.7026)</w:t>
@@ -20525,8 +20448,8 @@
                 <w:i w:val="false"/>
                 <w:b w:val="false"/>
                 <w:u w:val="none"/>
-                <w:sz w:val="16"/>
-                <w:szCs w:val="16"/>
+                <w:sz w:val="20"/>
+                <w:szCs w:val="20"/>
                 <w:color w:val="303030"/>
               </w:rPr>
               <w:t xml:space="preserve">18.2586 (5.0784)</w:t>
@@ -20575,8 +20498,8 @@
                 <w:i w:val="false"/>
                 <w:b w:val="false"/>
                 <w:u w:val="none"/>
-                <w:sz w:val="16"/>
-                <w:szCs w:val="16"/>
+                <w:sz w:val="20"/>
+                <w:szCs w:val="20"/>
                 <w:color w:val="303030"/>
               </w:rPr>
               <w:t xml:space="preserve">18</w:t>
@@ -20619,8 +20542,8 @@
                 <w:i w:val="false"/>
                 <w:b w:val="false"/>
                 <w:u w:val="none"/>
-                <w:sz w:val="16"/>
-                <w:szCs w:val="16"/>
+                <w:sz w:val="20"/>
+                <w:szCs w:val="20"/>
                 <w:color w:val="303030"/>
               </w:rPr>
               <w:t xml:space="preserve">20</w:t>
@@ -20663,8 +20586,8 @@
                 <w:i w:val="false"/>
                 <w:b w:val="false"/>
                 <w:u w:val="none"/>
-                <w:sz w:val="16"/>
-                <w:szCs w:val="16"/>
+                <w:sz w:val="20"/>
+                <w:szCs w:val="20"/>
                 <w:color w:val="303030"/>
               </w:rPr>
               <w:t xml:space="preserve">12.6584 (2.4733)</w:t>
@@ -20707,8 +20630,8 @@
                 <w:i w:val="false"/>
                 <w:b w:val="false"/>
                 <w:u w:val="none"/>
-                <w:sz w:val="16"/>
-                <w:szCs w:val="16"/>
+                <w:sz w:val="20"/>
+                <w:szCs w:val="20"/>
                 <w:color w:val="303030"/>
               </w:rPr>
               <w:t xml:space="preserve">12.8397 (3.4559)</w:t>
@@ -20751,8 +20674,8 @@
                 <w:i w:val="false"/>
                 <w:b w:val="false"/>
                 <w:u w:val="none"/>
-                <w:sz w:val="16"/>
-                <w:szCs w:val="16"/>
+                <w:sz w:val="20"/>
+                <w:szCs w:val="20"/>
                 <w:color w:val="303030"/>
               </w:rPr>
               <w:t xml:space="preserve">9.8914 (2.1687)</w:t>
@@ -20795,8 +20718,8 @@
                 <w:i w:val="false"/>
                 <w:b w:val="false"/>
                 <w:u w:val="none"/>
-                <w:sz w:val="16"/>
-                <w:szCs w:val="16"/>
+                <w:sz w:val="20"/>
+                <w:szCs w:val="20"/>
                 <w:color w:val="303030"/>
               </w:rPr>
               <w:t xml:space="preserve">9.6868 (3.064)</w:t>
@@ -20845,8 +20768,8 @@
                 <w:i w:val="false"/>
                 <w:b w:val="false"/>
                 <w:u w:val="none"/>
-                <w:sz w:val="16"/>
-                <w:szCs w:val="16"/>
+                <w:sz w:val="20"/>
+                <w:szCs w:val="20"/>
                 <w:color w:val="303030"/>
               </w:rPr>
               <w:t xml:space="preserve">19</w:t>
@@ -20889,8 +20812,8 @@
                 <w:i w:val="false"/>
                 <w:b w:val="false"/>
                 <w:u w:val="none"/>
-                <w:sz w:val="16"/>
-                <w:szCs w:val="16"/>
+                <w:sz w:val="20"/>
+                <w:szCs w:val="20"/>
                 <w:color w:val="303030"/>
               </w:rPr>
               <w:t xml:space="preserve">20</w:t>
@@ -20933,8 +20856,8 @@
                 <w:i w:val="false"/>
                 <w:b w:val="false"/>
                 <w:u w:val="none"/>
-                <w:sz w:val="16"/>
-                <w:szCs w:val="16"/>
+                <w:sz w:val="20"/>
+                <w:szCs w:val="20"/>
                 <w:color w:val="303030"/>
               </w:rPr>
               <w:t xml:space="preserve">13.1439 (3.4557)</w:t>
@@ -20977,8 +20900,8 @@
                 <w:i w:val="false"/>
                 <w:b w:val="false"/>
                 <w:u w:val="none"/>
-                <w:sz w:val="16"/>
-                <w:szCs w:val="16"/>
+                <w:sz w:val="20"/>
+                <w:szCs w:val="20"/>
                 <w:color w:val="303030"/>
               </w:rPr>
               <w:t xml:space="preserve">13.5737 (3.8911)</w:t>
@@ -21021,8 +20944,8 @@
                 <w:i w:val="false"/>
                 <w:b w:val="false"/>
                 <w:u w:val="none"/>
-                <w:sz w:val="16"/>
-                <w:szCs w:val="16"/>
+                <w:sz w:val="20"/>
+                <w:szCs w:val="20"/>
                 <w:color w:val="303030"/>
               </w:rPr>
               <w:t xml:space="preserve">10.096 (2.5824)</w:t>
@@ -21065,8 +20988,8 @@
                 <w:i w:val="false"/>
                 <w:b w:val="false"/>
                 <w:u w:val="none"/>
-                <w:sz w:val="16"/>
-                <w:szCs w:val="16"/>
+                <w:sz w:val="20"/>
+                <w:szCs w:val="20"/>
                 <w:color w:val="303030"/>
               </w:rPr>
               <w:t xml:space="preserve">10.2814 (2.7027)</w:t>
@@ -21115,8 +21038,8 @@
                 <w:i w:val="false"/>
                 <w:b w:val="false"/>
                 <w:u w:val="none"/>
-                <w:sz w:val="16"/>
-                <w:szCs w:val="16"/>
+                <w:sz w:val="20"/>
+                <w:szCs w:val="20"/>
                 <w:color w:val="303030"/>
               </w:rPr>
               <w:t xml:space="preserve">20</w:t>
@@ -21159,8 +21082,8 @@
                 <w:i w:val="false"/>
                 <w:b w:val="false"/>
                 <w:u w:val="none"/>
-                <w:sz w:val="16"/>
-                <w:szCs w:val="16"/>
+                <w:sz w:val="20"/>
+                <w:szCs w:val="20"/>
                 <w:color w:val="303030"/>
               </w:rPr>
               <w:t xml:space="preserve">20</w:t>
@@ -21203,8 +21126,8 @@
                 <w:i w:val="false"/>
                 <w:b w:val="false"/>
                 <w:u w:val="none"/>
-                <w:sz w:val="16"/>
-                <w:szCs w:val="16"/>
+                <w:sz w:val="20"/>
+                <w:szCs w:val="20"/>
                 <w:color w:val="303030"/>
               </w:rPr>
               <w:t xml:space="preserve">13.074 (3.1883)</w:t>
@@ -21247,8 +21170,8 @@
                 <w:i w:val="false"/>
                 <w:b w:val="false"/>
                 <w:u w:val="none"/>
-                <w:sz w:val="16"/>
-                <w:szCs w:val="16"/>
+                <w:sz w:val="20"/>
+                <w:szCs w:val="20"/>
                 <w:color w:val="303030"/>
               </w:rPr>
               <w:t xml:space="preserve">13.936 (3.8658)</w:t>
@@ -21291,8 +21214,8 @@
                 <w:i w:val="false"/>
                 <w:b w:val="false"/>
                 <w:u w:val="none"/>
-                <w:sz w:val="16"/>
-                <w:szCs w:val="16"/>
+                <w:sz w:val="20"/>
+                <w:szCs w:val="20"/>
                 <w:color w:val="303030"/>
               </w:rPr>
               <w:t xml:space="preserve">10.4841 (2.6859)</w:t>
@@ -21335,8 +21258,8 @@
                 <w:i w:val="false"/>
                 <w:b w:val="false"/>
                 <w:u w:val="none"/>
-                <w:sz w:val="16"/>
-                <w:szCs w:val="16"/>
+                <w:sz w:val="20"/>
+                <w:szCs w:val="20"/>
                 <w:color w:val="303030"/>
               </w:rPr>
               <w:t xml:space="preserve">10.9682 (3.3402)</w:t>
@@ -21451,8 +21374,8 @@
                 <w:i w:val="false"/>
                 <w:b w:val="false"/>
                 <w:u w:val="none"/>
-                <w:sz w:val="16"/>
-                <w:szCs w:val="16"/>
+                <w:sz w:val="20"/>
+                <w:szCs w:val="20"/>
                 <w:color w:val="303030"/>
               </w:rPr>
               <w:t xml:space="preserve">Year</w:t>
@@ -21495,8 +21418,8 @@
                 <w:i w:val="false"/>
                 <w:b w:val="false"/>
                 <w:u w:val="none"/>
-                <w:sz w:val="16"/>
-                <w:szCs w:val="16"/>
+                <w:sz w:val="20"/>
+                <w:szCs w:val="20"/>
                 <w:color w:val="303030"/>
               </w:rPr>
               <w:t xml:space="preserve">Sample Size</w:t>
@@ -21539,8 +21462,8 @@
                 <w:i w:val="false"/>
                 <w:b w:val="false"/>
                 <w:u w:val="none"/>
-                <w:sz w:val="16"/>
-                <w:szCs w:val="16"/>
+                <w:sz w:val="20"/>
+                <w:szCs w:val="20"/>
                 <w:color w:val="303030"/>
               </w:rPr>
               <w:t xml:space="preserve">Unweighted Mean (SD)</w:t>
@@ -21583,8 +21506,8 @@
                 <w:i w:val="false"/>
                 <w:b w:val="false"/>
                 <w:u w:val="none"/>
-                <w:sz w:val="16"/>
-                <w:szCs w:val="16"/>
+                <w:sz w:val="20"/>
+                <w:szCs w:val="20"/>
                 <w:color w:val="303030"/>
               </w:rPr>
               <w:t xml:space="preserve">Unweighted Median (IQR)</w:t>
@@ -21627,8 +21550,8 @@
                 <w:i w:val="false"/>
                 <w:b w:val="false"/>
                 <w:u w:val="none"/>
-                <w:sz w:val="16"/>
-                <w:szCs w:val="16"/>
+                <w:sz w:val="20"/>
+                <w:szCs w:val="20"/>
                 <w:color w:val="303030"/>
               </w:rPr>
               <w:t xml:space="preserve">Weighted Mean (SD)</w:t>
@@ -21671,8 +21594,8 @@
                 <w:i w:val="false"/>
                 <w:b w:val="false"/>
                 <w:u w:val="none"/>
-                <w:sz w:val="16"/>
-                <w:szCs w:val="16"/>
+                <w:sz w:val="20"/>
+                <w:szCs w:val="20"/>
                 <w:color w:val="303030"/>
               </w:rPr>
               <w:t xml:space="preserve">Weighted Median (IQR)</w:t>
@@ -21721,8 +21644,8 @@
                 <w:i w:val="false"/>
                 <w:b w:val="false"/>
                 <w:u w:val="none"/>
-                <w:sz w:val="16"/>
-                <w:szCs w:val="16"/>
+                <w:sz w:val="20"/>
+                <w:szCs w:val="20"/>
                 <w:color w:val="303030"/>
               </w:rPr>
               <w:t xml:space="preserve">17</w:t>
@@ -21765,8 +21688,8 @@
                 <w:i w:val="false"/>
                 <w:b w:val="false"/>
                 <w:u w:val="none"/>
-                <w:sz w:val="16"/>
-                <w:szCs w:val="16"/>
+                <w:sz w:val="20"/>
+                <w:szCs w:val="20"/>
                 <w:color w:val="303030"/>
               </w:rPr>
               <w:t xml:space="preserve">20</w:t>
@@ -21809,8 +21732,8 @@
                 <w:i w:val="false"/>
                 <w:b w:val="false"/>
                 <w:u w:val="none"/>
-                <w:sz w:val="16"/>
-                <w:szCs w:val="16"/>
+                <w:sz w:val="20"/>
+                <w:szCs w:val="20"/>
                 <w:color w:val="303030"/>
               </w:rPr>
               <w:t xml:space="preserve">33.4815 (6.4429)</w:t>
@@ -21853,8 +21776,8 @@
                 <w:i w:val="false"/>
                 <w:b w:val="false"/>
                 <w:u w:val="none"/>
-                <w:sz w:val="16"/>
-                <w:szCs w:val="16"/>
+                <w:sz w:val="20"/>
+                <w:szCs w:val="20"/>
                 <w:color w:val="303030"/>
               </w:rPr>
               <w:t xml:space="preserve">34.5607 (6.5247)</w:t>
@@ -21897,8 +21820,8 @@
                 <w:i w:val="false"/>
                 <w:b w:val="false"/>
                 <w:u w:val="none"/>
-                <w:sz w:val="16"/>
-                <w:szCs w:val="16"/>
+                <w:sz w:val="20"/>
+                <w:szCs w:val="20"/>
                 <w:color w:val="303030"/>
               </w:rPr>
               <w:t xml:space="preserve">18.0933 (3.8163)</w:t>
@@ -21941,8 +21864,8 @@
                 <w:i w:val="false"/>
                 <w:b w:val="false"/>
                 <w:u w:val="none"/>
-                <w:sz w:val="16"/>
-                <w:szCs w:val="16"/>
+                <w:sz w:val="20"/>
+                <w:szCs w:val="20"/>
                 <w:color w:val="303030"/>
               </w:rPr>
               <w:t xml:space="preserve">19.0752 (3.4129)</w:t>
@@ -21991,8 +21914,8 @@
                 <w:i w:val="false"/>
                 <w:b w:val="false"/>
                 <w:u w:val="none"/>
-                <w:sz w:val="16"/>
-                <w:szCs w:val="16"/>
+                <w:sz w:val="20"/>
+                <w:szCs w:val="20"/>
                 <w:color w:val="303030"/>
               </w:rPr>
               <w:t xml:space="preserve">18</w:t>
@@ -22035,8 +21958,8 @@
                 <w:i w:val="false"/>
                 <w:b w:val="false"/>
                 <w:u w:val="none"/>
-                <w:sz w:val="16"/>
-                <w:szCs w:val="16"/>
+                <w:sz w:val="20"/>
+                <w:szCs w:val="20"/>
                 <w:color w:val="303030"/>
               </w:rPr>
               <w:t xml:space="preserve">20</w:t>
@@ -22079,8 +22002,8 @@
                 <w:i w:val="false"/>
                 <w:b w:val="false"/>
                 <w:u w:val="none"/>
-                <w:sz w:val="16"/>
-                <w:szCs w:val="16"/>
+                <w:sz w:val="20"/>
+                <w:szCs w:val="20"/>
                 <w:color w:val="303030"/>
               </w:rPr>
               <w:t xml:space="preserve">31.5729 (5.3191)</w:t>
@@ -22123,8 +22046,8 @@
                 <w:i w:val="false"/>
                 <w:b w:val="false"/>
                 <w:u w:val="none"/>
-                <w:sz w:val="16"/>
-                <w:szCs w:val="16"/>
+                <w:sz w:val="20"/>
+                <w:szCs w:val="20"/>
                 <w:color w:val="303030"/>
               </w:rPr>
               <w:t xml:space="preserve">31.3547 (7.0686)</w:t>
@@ -22167,8 +22090,8 @@
                 <w:i w:val="false"/>
                 <w:b w:val="false"/>
                 <w:u w:val="none"/>
-                <w:sz w:val="16"/>
-                <w:szCs w:val="16"/>
+                <w:sz w:val="20"/>
+                <w:szCs w:val="20"/>
                 <w:color w:val="303030"/>
               </w:rPr>
               <w:t xml:space="preserve">16.8843 (3.2719)</w:t>
@@ -22211,8 +22134,8 @@
                 <w:i w:val="false"/>
                 <w:b w:val="false"/>
                 <w:u w:val="none"/>
-                <w:sz w:val="16"/>
-                <w:szCs w:val="16"/>
+                <w:sz w:val="20"/>
+                <w:szCs w:val="20"/>
                 <w:color w:val="303030"/>
               </w:rPr>
               <w:t xml:space="preserve">16.8523 (3.6006)</w:t>
@@ -22261,8 +22184,8 @@
                 <w:i w:val="false"/>
                 <w:b w:val="false"/>
                 <w:u w:val="none"/>
-                <w:sz w:val="16"/>
-                <w:szCs w:val="16"/>
+                <w:sz w:val="20"/>
+                <w:szCs w:val="20"/>
                 <w:color w:val="303030"/>
               </w:rPr>
               <w:t xml:space="preserve">19</w:t>
@@ -22305,8 +22228,8 @@
                 <w:i w:val="false"/>
                 <w:b w:val="false"/>
                 <w:u w:val="none"/>
-                <w:sz w:val="16"/>
-                <w:szCs w:val="16"/>
+                <w:sz w:val="20"/>
+                <w:szCs w:val="20"/>
                 <w:color w:val="303030"/>
               </w:rPr>
               <w:t xml:space="preserve">20</w:t>
@@ -22349,8 +22272,8 @@
                 <w:i w:val="false"/>
                 <w:b w:val="false"/>
                 <w:u w:val="none"/>
-                <w:sz w:val="16"/>
-                <w:szCs w:val="16"/>
+                <w:sz w:val="20"/>
+                <w:szCs w:val="20"/>
                 <w:color w:val="303030"/>
               </w:rPr>
               <w:t xml:space="preserve">32.1941 (6.082)</w:t>
@@ -22393,8 +22316,8 @@
                 <w:i w:val="false"/>
                 <w:b w:val="false"/>
                 <w:u w:val="none"/>
-                <w:sz w:val="16"/>
-                <w:szCs w:val="16"/>
+                <w:sz w:val="20"/>
+                <w:szCs w:val="20"/>
                 <w:color w:val="303030"/>
               </w:rPr>
               <w:t xml:space="preserve">32.7342 (6.43)</w:t>
@@ -22437,8 +22360,8 @@
                 <w:i w:val="false"/>
                 <w:b w:val="false"/>
                 <w:u w:val="none"/>
-                <w:sz w:val="16"/>
-                <w:szCs w:val="16"/>
+                <w:sz w:val="20"/>
+                <w:szCs w:val="20"/>
                 <w:color w:val="303030"/>
               </w:rPr>
               <w:t xml:space="preserve">17.3143 (3.5192)</w:t>
@@ -22481,8 +22404,8 @@
                 <w:i w:val="false"/>
                 <w:b w:val="false"/>
                 <w:u w:val="none"/>
-                <w:sz w:val="16"/>
-                <w:szCs w:val="16"/>
+                <w:sz w:val="20"/>
+                <w:szCs w:val="20"/>
                 <w:color w:val="303030"/>
               </w:rPr>
               <w:t xml:space="preserve">17.5248 (4.2915)</w:t>
@@ -22531,8 +22454,8 @@
                 <w:i w:val="false"/>
                 <w:b w:val="false"/>
                 <w:u w:val="none"/>
-                <w:sz w:val="16"/>
-                <w:szCs w:val="16"/>
+                <w:sz w:val="20"/>
+                <w:szCs w:val="20"/>
                 <w:color w:val="303030"/>
               </w:rPr>
               <w:t xml:space="preserve">20</w:t>
@@ -22575,8 +22498,8 @@
                 <w:i w:val="false"/>
                 <w:b w:val="false"/>
                 <w:u w:val="none"/>
-                <w:sz w:val="16"/>
-                <w:szCs w:val="16"/>
+                <w:sz w:val="20"/>
+                <w:szCs w:val="20"/>
                 <w:color w:val="303030"/>
               </w:rPr>
               <w:t xml:space="preserve">20</w:t>
@@ -22619,8 +22542,8 @@
                 <w:i w:val="false"/>
                 <w:b w:val="false"/>
                 <w:u w:val="none"/>
-                <w:sz w:val="16"/>
-                <w:szCs w:val="16"/>
+                <w:sz w:val="20"/>
+                <w:szCs w:val="20"/>
                 <w:color w:val="303030"/>
               </w:rPr>
               <w:t xml:space="preserve">20.3284 (4.2568)</w:t>
@@ -22663,8 +22586,8 @@
                 <w:i w:val="false"/>
                 <w:b w:val="false"/>
                 <w:u w:val="none"/>
-                <w:sz w:val="16"/>
-                <w:szCs w:val="16"/>
+                <w:sz w:val="20"/>
+                <w:szCs w:val="20"/>
                 <w:color w:val="303030"/>
               </w:rPr>
               <w:t xml:space="preserve">20.3203 (3.5104)</w:t>
@@ -22707,8 +22630,8 @@
                 <w:i w:val="false"/>
                 <w:b w:val="false"/>
                 <w:u w:val="none"/>
-                <w:sz w:val="16"/>
-                <w:szCs w:val="16"/>
+                <w:sz w:val="20"/>
+                <w:szCs w:val="20"/>
                 <w:color w:val="303030"/>
               </w:rPr>
               <w:t xml:space="preserve">9.9476 (2.236)</w:t>
@@ -22751,8 +22674,8 @@
                 <w:i w:val="false"/>
                 <w:b w:val="false"/>
                 <w:u w:val="none"/>
-                <w:sz w:val="16"/>
-                <w:szCs w:val="16"/>
+                <w:sz w:val="20"/>
+                <w:szCs w:val="20"/>
                 <w:color w:val="303030"/>
               </w:rPr>
               <w:t xml:space="preserve">9.7303 (1.3868)</w:t>
@@ -44041,4 +43964,270 @@
     </a:ext>
   </a:extLst>
 </a:theme>
+</file>
+
+<file path=customXml/item1.xml><?xml version="1.0" encoding="utf-8"?>
+<ct:contentTypeSchema xmlns:ct="http://schemas.microsoft.com/office/2006/metadata/contentType" xmlns:ma="http://schemas.microsoft.com/office/2006/metadata/properties/metaAttributes" ct:_="" ma:_="" ma:contentTypeName="Document" ma:contentTypeID="0x010100EC81385C0B40A6489A519227AC58B4E3" ma:contentTypeVersion="17" ma:contentTypeDescription="Create a new document." ma:contentTypeScope="" ma:versionID="e6de73cdc9f2b7a585f5c1b914769162">
+  <xsd:schema xmlns:xsd="http://www.w3.org/2001/XMLSchema" xmlns:xs="http://www.w3.org/2001/XMLSchema" xmlns:p="http://schemas.microsoft.com/office/2006/metadata/properties" xmlns:ns2="bc6bf495-21ae-404b-8e97-66fa0caa1a05" xmlns:ns3="cfd2c1a7-302c-4066-90c5-ace2b1db410b" targetNamespace="http://schemas.microsoft.com/office/2006/metadata/properties" ma:root="true" ma:fieldsID="e850a417b32712145bcb0f8f81b3f16b" ns2:_="" ns3:_="">
+    <xsd:import namespace="bc6bf495-21ae-404b-8e97-66fa0caa1a05"/>
+    <xsd:import namespace="cfd2c1a7-302c-4066-90c5-ace2b1db410b"/>
+    <xsd:element name="properties">
+      <xsd:complexType>
+        <xsd:sequence>
+          <xsd:element name="documentManagement">
+            <xsd:complexType>
+              <xsd:all>
+                <xsd:element ref="ns2:MediaServiceMetadata" minOccurs="0"/>
+                <xsd:element ref="ns2:MediaServiceFastMetadata" minOccurs="0"/>
+                <xsd:element ref="ns2:MediaServiceAutoKeyPoints" minOccurs="0"/>
+                <xsd:element ref="ns2:MediaServiceKeyPoints" minOccurs="0"/>
+                <xsd:element ref="ns2:MediaServiceDateTaken" minOccurs="0"/>
+                <xsd:element ref="ns2:MediaLengthInSeconds" minOccurs="0"/>
+                <xsd:element ref="ns2:MediaServiceAutoTags" minOccurs="0"/>
+                <xsd:element ref="ns2:MediaServiceGenerationTime" minOccurs="0"/>
+                <xsd:element ref="ns2:MediaServiceEventHashCode" minOccurs="0"/>
+                <xsd:element ref="ns2:MediaServiceOCR" minOccurs="0"/>
+                <xsd:element ref="ns2:MediaServiceLocation" minOccurs="0"/>
+                <xsd:element ref="ns3:SharedWithUsers" minOccurs="0"/>
+                <xsd:element ref="ns3:SharedWithDetails" minOccurs="0"/>
+                <xsd:element ref="ns2:lcf76f155ced4ddcb4097134ff3c332f" minOccurs="0"/>
+                <xsd:element ref="ns3:TaxCatchAll" minOccurs="0"/>
+                <xsd:element ref="ns2:MediaServiceObjectDetectorVersions" minOccurs="0"/>
+              </xsd:all>
+            </xsd:complexType>
+          </xsd:element>
+        </xsd:sequence>
+      </xsd:complexType>
+    </xsd:element>
+  </xsd:schema>
+  <xsd:schema xmlns:xsd="http://www.w3.org/2001/XMLSchema" xmlns:xs="http://www.w3.org/2001/XMLSchema" xmlns:dms="http://schemas.microsoft.com/office/2006/documentManagement/types" xmlns:pc="http://schemas.microsoft.com/office/infopath/2007/PartnerControls" targetNamespace="bc6bf495-21ae-404b-8e97-66fa0caa1a05" elementFormDefault="qualified">
+    <xsd:import namespace="http://schemas.microsoft.com/office/2006/documentManagement/types"/>
+    <xsd:import namespace="http://schemas.microsoft.com/office/infopath/2007/PartnerControls"/>
+    <xsd:element name="MediaServiceMetadata" ma:index="8" nillable="true" ma:displayName="MediaServiceMetadata" ma:hidden="true" ma:internalName="MediaServiceMetadata" ma:readOnly="true">
+      <xsd:simpleType>
+        <xsd:restriction base="dms:Note"/>
+      </xsd:simpleType>
+    </xsd:element>
+    <xsd:element name="MediaServiceFastMetadata" ma:index="9" nillable="true" ma:displayName="MediaServiceFastMetadata" ma:hidden="true" ma:internalName="MediaServiceFastMetadata" ma:readOnly="true">
+      <xsd:simpleType>
+        <xsd:restriction base="dms:Note"/>
+      </xsd:simpleType>
+    </xsd:element>
+    <xsd:element name="MediaServiceAutoKeyPoints" ma:index="10" nillable="true" ma:displayName="MediaServiceAutoKeyPoints" ma:hidden="true" ma:internalName="MediaServiceAutoKeyPoints" ma:readOnly="true">
+      <xsd:simpleType>
+        <xsd:restriction base="dms:Note"/>
+      </xsd:simpleType>
+    </xsd:element>
+    <xsd:element name="MediaServiceKeyPoints" ma:index="11" nillable="true" ma:displayName="KeyPoints" ma:internalName="MediaServiceKeyPoints" ma:readOnly="true">
+      <xsd:simpleType>
+        <xsd:restriction base="dms:Note">
+          <xsd:maxLength value="255"/>
+        </xsd:restriction>
+      </xsd:simpleType>
+    </xsd:element>
+    <xsd:element name="MediaServiceDateTaken" ma:index="12" nillable="true" ma:displayName="MediaServiceDateTaken" ma:hidden="true" ma:internalName="MediaServiceDateTaken" ma:readOnly="true">
+      <xsd:simpleType>
+        <xsd:restriction base="dms:Text"/>
+      </xsd:simpleType>
+    </xsd:element>
+    <xsd:element name="MediaLengthInSeconds" ma:index="13" nillable="true" ma:displayName="Length (seconds)" ma:internalName="MediaLengthInSeconds" ma:readOnly="true">
+      <xsd:simpleType>
+        <xsd:restriction base="dms:Unknown"/>
+      </xsd:simpleType>
+    </xsd:element>
+    <xsd:element name="MediaServiceAutoTags" ma:index="14" nillable="true" ma:displayName="Tags" ma:internalName="MediaServiceAutoTags" ma:readOnly="true">
+      <xsd:simpleType>
+        <xsd:restriction base="dms:Text"/>
+      </xsd:simpleType>
+    </xsd:element>
+    <xsd:element name="MediaServiceGenerationTime" ma:index="15" nillable="true" ma:displayName="MediaServiceGenerationTime" ma:hidden="true" ma:internalName="MediaServiceGenerationTime" ma:readOnly="true">
+      <xsd:simpleType>
+        <xsd:restriction base="dms:Text"/>
+      </xsd:simpleType>
+    </xsd:element>
+    <xsd:element name="MediaServiceEventHashCode" ma:index="16" nillable="true" ma:displayName="MediaServiceEventHashCode" ma:hidden="true" ma:internalName="MediaServiceEventHashCode" ma:readOnly="true">
+      <xsd:simpleType>
+        <xsd:restriction base="dms:Text"/>
+      </xsd:simpleType>
+    </xsd:element>
+    <xsd:element name="MediaServiceOCR" ma:index="17" nillable="true" ma:displayName="Extracted Text" ma:internalName="MediaServiceOCR" ma:readOnly="true">
+      <xsd:simpleType>
+        <xsd:restriction base="dms:Note">
+          <xsd:maxLength value="255"/>
+        </xsd:restriction>
+      </xsd:simpleType>
+    </xsd:element>
+    <xsd:element name="MediaServiceLocation" ma:index="18" nillable="true" ma:displayName="Location" ma:internalName="MediaServiceLocation" ma:readOnly="true">
+      <xsd:simpleType>
+        <xsd:restriction base="dms:Text"/>
+      </xsd:simpleType>
+    </xsd:element>
+    <xsd:element name="lcf76f155ced4ddcb4097134ff3c332f" ma:index="22" nillable="true" ma:taxonomy="true" ma:internalName="lcf76f155ced4ddcb4097134ff3c332f" ma:taxonomyFieldName="MediaServiceImageTags" ma:displayName="Image Tags" ma:readOnly="false" ma:fieldId="{5cf76f15-5ced-4ddc-b409-7134ff3c332f}" ma:taxonomyMulti="true" ma:sspId="528e5b72-a11e-43e4-996b-2cb2b326d1f2" ma:termSetId="09814cd3-568e-fe90-9814-8d621ff8fb84" ma:anchorId="fba54fb3-c3e1-fe81-a776-ca4b69148c4d" ma:open="true" ma:isKeyword="false">
+      <xsd:complexType>
+        <xsd:sequence>
+          <xsd:element ref="pc:Terms" minOccurs="0" maxOccurs="1"/>
+        </xsd:sequence>
+      </xsd:complexType>
+    </xsd:element>
+    <xsd:element name="MediaServiceObjectDetectorVersions" ma:index="24" nillable="true" ma:displayName="MediaServiceObjectDetectorVersions" ma:hidden="true" ma:indexed="true" ma:internalName="MediaServiceObjectDetectorVersions" ma:readOnly="true">
+      <xsd:simpleType>
+        <xsd:restriction base="dms:Text"/>
+      </xsd:simpleType>
+    </xsd:element>
+  </xsd:schema>
+  <xsd:schema xmlns:xsd="http://www.w3.org/2001/XMLSchema" xmlns:xs="http://www.w3.org/2001/XMLSchema" xmlns:dms="http://schemas.microsoft.com/office/2006/documentManagement/types" xmlns:pc="http://schemas.microsoft.com/office/infopath/2007/PartnerControls" targetNamespace="cfd2c1a7-302c-4066-90c5-ace2b1db410b" elementFormDefault="qualified">
+    <xsd:import namespace="http://schemas.microsoft.com/office/2006/documentManagement/types"/>
+    <xsd:import namespace="http://schemas.microsoft.com/office/infopath/2007/PartnerControls"/>
+    <xsd:element name="SharedWithUsers" ma:index="19" nillable="true" ma:displayName="Shared With" ma:internalName="SharedWithUsers" ma:readOnly="true">
+      <xsd:complexType>
+        <xsd:complexContent>
+          <xsd:extension base="dms:UserMulti">
+            <xsd:sequence>
+              <xsd:element name="UserInfo" minOccurs="0" maxOccurs="unbounded">
+                <xsd:complexType>
+                  <xsd:sequence>
+                    <xsd:element name="DisplayName" type="xsd:string" minOccurs="0"/>
+                    <xsd:element name="AccountId" type="dms:UserId" minOccurs="0" nillable="true"/>
+                    <xsd:element name="AccountType" type="xsd:string" minOccurs="0"/>
+                  </xsd:sequence>
+                </xsd:complexType>
+              </xsd:element>
+            </xsd:sequence>
+          </xsd:extension>
+        </xsd:complexContent>
+      </xsd:complexType>
+    </xsd:element>
+    <xsd:element name="SharedWithDetails" ma:index="20" nillable="true" ma:displayName="Shared With Details" ma:internalName="SharedWithDetails" ma:readOnly="true">
+      <xsd:simpleType>
+        <xsd:restriction base="dms:Note">
+          <xsd:maxLength value="255"/>
+        </xsd:restriction>
+      </xsd:simpleType>
+    </xsd:element>
+    <xsd:element name="TaxCatchAll" ma:index="23" nillable="true" ma:displayName="Taxonomy Catch All Column" ma:hidden="true" ma:list="{489ee64e-79d1-4b52-88a0-0d55cb587dd3}" ma:internalName="TaxCatchAll" ma:showField="CatchAllData" ma:web="cfd2c1a7-302c-4066-90c5-ace2b1db410b">
+      <xsd:complexType>
+        <xsd:complexContent>
+          <xsd:extension base="dms:MultiChoiceLookup">
+            <xsd:sequence>
+              <xsd:element name="Value" type="dms:Lookup" maxOccurs="unbounded" minOccurs="0" nillable="true"/>
+            </xsd:sequence>
+          </xsd:extension>
+        </xsd:complexContent>
+      </xsd:complexType>
+    </xsd:element>
+  </xsd:schema>
+  <xsd:schema xmlns="http://schemas.openxmlformats.org/package/2006/metadata/core-properties" xmlns:xsd="http://www.w3.org/2001/XMLSchema" xmlns:xsi="http://www.w3.org/2001/XMLSchema-instance" xmlns:dc="http://purl.org/dc/elements/1.1/" xmlns:dcterms="http://purl.org/dc/terms/" xmlns:odoc="http://schemas.microsoft.com/internal/obd" targetNamespace="http://schemas.openxmlformats.org/package/2006/metadata/core-properties" elementFormDefault="qualified" attributeFormDefault="unqualified" blockDefault="#all">
+    <xsd:import namespace="http://purl.org/dc/elements/1.1/" schemaLocation="http://dublincore.org/schemas/xmls/qdc/2003/04/02/dc.xsd"/>
+    <xsd:import namespace="http://purl.org/dc/terms/" schemaLocation="http://dublincore.org/schemas/xmls/qdc/2003/04/02/dcterms.xsd"/>
+    <xsd:element name="coreProperties" type="CT_coreProperties"/>
+    <xsd:complexType name="CT_coreProperties">
+      <xsd:all>
+        <xsd:element ref="dc:creator" minOccurs="0" maxOccurs="1"/>
+        <xsd:element ref="dcterms:created" minOccurs="0" maxOccurs="1"/>
+        <xsd:element ref="dc:identifier" minOccurs="0" maxOccurs="1"/>
+        <xsd:element name="contentType" minOccurs="0" maxOccurs="1" type="xsd:string" ma:index="0" ma:displayName="Content Type"/>
+        <xsd:element ref="dc:title" minOccurs="0" maxOccurs="1" ma:index="4" ma:displayName="Title"/>
+        <xsd:element ref="dc:subject" minOccurs="0" maxOccurs="1"/>
+        <xsd:element ref="dc:description" minOccurs="0" maxOccurs="1"/>
+        <xsd:element name="keywords" minOccurs="0" maxOccurs="1" type="xsd:string"/>
+        <xsd:element ref="dc:language" minOccurs="0" maxOccurs="1"/>
+        <xsd:element name="category" minOccurs="0" maxOccurs="1" type="xsd:string"/>
+        <xsd:element name="version" minOccurs="0" maxOccurs="1" type="xsd:string"/>
+        <xsd:element name="revision" minOccurs="0" maxOccurs="1" type="xsd:string">
+          <xsd:annotation>
+            <xsd:documentation>
+                        This value indicates the number of saves or revisions. The application is responsible for updating this value after each revision.
+                    </xsd:documentation>
+          </xsd:annotation>
+        </xsd:element>
+        <xsd:element name="lastModifiedBy" minOccurs="0" maxOccurs="1" type="xsd:string"/>
+        <xsd:element ref="dcterms:modified" minOccurs="0" maxOccurs="1"/>
+        <xsd:element name="contentStatus" minOccurs="0" maxOccurs="1" type="xsd:string"/>
+      </xsd:all>
+    </xsd:complexType>
+  </xsd:schema>
+  <xs:schema xmlns:pc="http://schemas.microsoft.com/office/infopath/2007/PartnerControls" xmlns:xs="http://www.w3.org/2001/XMLSchema" targetNamespace="http://schemas.microsoft.com/office/infopath/2007/PartnerControls" elementFormDefault="qualified" attributeFormDefault="unqualified">
+    <xs:element name="Person">
+      <xs:complexType>
+        <xs:sequence>
+          <xs:element ref="pc:DisplayName" minOccurs="0"/>
+          <xs:element ref="pc:AccountId" minOccurs="0"/>
+          <xs:element ref="pc:AccountType" minOccurs="0"/>
+        </xs:sequence>
+      </xs:complexType>
+    </xs:element>
+    <xs:element name="DisplayName" type="xs:string"/>
+    <xs:element name="AccountId" type="xs:string"/>
+    <xs:element name="AccountType" type="xs:string"/>
+    <xs:element name="BDCAssociatedEntity">
+      <xs:complexType>
+        <xs:sequence>
+          <xs:element ref="pc:BDCEntity" minOccurs="0" maxOccurs="unbounded"/>
+        </xs:sequence>
+        <xs:attribute ref="pc:EntityNamespace"/>
+        <xs:attribute ref="pc:EntityName"/>
+        <xs:attribute ref="pc:SystemInstanceName"/>
+        <xs:attribute ref="pc:AssociationName"/>
+      </xs:complexType>
+    </xs:element>
+    <xs:attribute name="EntityNamespace" type="xs:string"/>
+    <xs:attribute name="EntityName" type="xs:string"/>
+    <xs:attribute name="SystemInstanceName" type="xs:string"/>
+    <xs:attribute name="AssociationName" type="xs:string"/>
+    <xs:element name="BDCEntity">
+      <xs:complexType>
+        <xs:sequence>
+          <xs:element ref="pc:EntityDisplayName" minOccurs="0"/>
+          <xs:element ref="pc:EntityInstanceReference" minOccurs="0"/>
+          <xs:element ref="pc:EntityId1" minOccurs="0"/>
+          <xs:element ref="pc:EntityId2" minOccurs="0"/>
+          <xs:element ref="pc:EntityId3" minOccurs="0"/>
+          <xs:element ref="pc:EntityId4" minOccurs="0"/>
+          <xs:element ref="pc:EntityId5" minOccurs="0"/>
+        </xs:sequence>
+      </xs:complexType>
+    </xs:element>
+    <xs:element name="EntityDisplayName" type="xs:string"/>
+    <xs:element name="EntityInstanceReference" type="xs:string"/>
+    <xs:element name="EntityId1" type="xs:string"/>
+    <xs:element name="EntityId2" type="xs:string"/>
+    <xs:element name="EntityId3" type="xs:string"/>
+    <xs:element name="EntityId4" type="xs:string"/>
+    <xs:element name="EntityId5" type="xs:string"/>
+    <xs:element name="Terms">
+      <xs:complexType>
+        <xs:sequence>
+          <xs:element ref="pc:TermInfo" minOccurs="0" maxOccurs="unbounded"/>
+        </xs:sequence>
+      </xs:complexType>
+    </xs:element>
+    <xs:element name="TermInfo">
+      <xs:complexType>
+        <xs:sequence>
+          <xs:element ref="pc:TermName" minOccurs="0"/>
+          <xs:element ref="pc:TermId" minOccurs="0"/>
+        </xs:sequence>
+      </xs:complexType>
+    </xs:element>
+    <xs:element name="TermName" type="xs:string"/>
+    <xs:element name="TermId" type="xs:string"/>
+  </xs:schema>
+</ct:contentTypeSchema>
+</file>
+
+<file path=customXml/item2.xml><?xml version="1.0" encoding="utf-8"?>
+<?mso-contentType ?>
+<FormTemplates xmlns="http://schemas.microsoft.com/sharepoint/v3/contenttype/forms">
+  <Display>DocumentLibraryForm</Display>
+  <Edit>DocumentLibraryForm</Edit>
+  <New>DocumentLibraryForm</New>
+</FormTemplates>
+</file>
+
+<file path=customXml/itemProps1.xml><?xml version="1.0" encoding="utf-8"?>
+<ds:datastoreItem xmlns:ds="http://schemas.openxmlformats.org/officeDocument/2006/customXml" ds:itemID="{CB0F6EB6-AD77-4BFC-9705-9FC44E8E9D11}"/>
+</file>
+
+<file path=customXml/itemProps2.xml><?xml version="1.0" encoding="utf-8"?>
+<ds:datastoreItem xmlns:ds="http://schemas.openxmlformats.org/officeDocument/2006/customXml" ds:itemID="{8DB8F4DB-0DCD-43B7-B48F-C0A0E018D7DC}"/>
 </file>
--- a/analysis/dsrip_chapter_updates.docx
+++ b/analysis/dsrip_chapter_updates.docx
@@ -30,6 +30,15 @@
         <w:t xml:space="preserve">2023-10-09</w:t>
       </w:r>
     </w:p>
+    <w:bookmarkStart w:id="20" w:name="to-do"/>
+    <w:p>
+      <w:pPr>
+        <w:pStyle w:val="Heading1"/>
+      </w:pPr>
+      <w:r>
+        <w:t xml:space="preserve">TO DO</w:t>
+      </w:r>
+    </w:p>
     <w:p>
       <w:pPr>
         <w:numPr>
@@ -90,36 +99,35 @@
         <w:t xml:space="preserve">☐ Need to add oeq.R from APM to emilys path</w:t>
       </w:r>
     </w:p>
+    <w:bookmarkEnd w:id="20"/>
+    <w:bookmarkStart w:id="123" w:name="questions"/>
     <w:p>
       <w:pPr>
-        <w:numPr>
-          <w:ilvl w:val="0"/>
-          <w:numId w:val="1001"/>
-        </w:numPr>
-        <w:pStyle w:val="Compact"/>
+        <w:pStyle w:val="Heading1"/>
       </w:pPr>
       <w:r>
-        <w:t xml:space="preserve">☐ can i add a line above texas in the rhp participation</w:t>
-      </w:r>
-    </w:p>
-    <w:bookmarkStart w:id="20" w:name="X7d803e3021cac99bfe1d7f17bcede8d9c373691"/>
-    <w:p>
-      <w:pPr>
-        <w:pStyle w:val="Heading6"/>
-      </w:pPr>
-      <w:r>
-        <w:t xml:space="preserve">Table II.7 RHP participation rates by year</w:t>
+        <w:t xml:space="preserve">Questions</w:t>
       </w:r>
     </w:p>
     <w:p>
       <w:pPr>
-        <w:pStyle w:val="SourceCode"/>
+        <w:numPr>
+          <w:ilvl w:val="0"/>
+          <w:numId w:val="1002"/>
+        </w:numPr>
+        <w:pStyle w:val="Compact"/>
       </w:pPr>
       <w:r>
-        <w:rPr>
-          <w:rStyle w:val="NormalTok"/>
-        </w:rPr>
-        <w:t xml:space="preserve">part_rate</w:t>
+        <w:t xml:space="preserve">Should I change axis on 1.4 from 17, 18, etc to the same DYY (YYYY)</w:t>
+      </w:r>
+    </w:p>
+    <w:bookmarkStart w:id="21" w:name="X7d803e3021cac99bfe1d7f17bcede8d9c373691"/>
+    <w:p>
+      <w:pPr>
+        <w:pStyle w:val="Heading6"/>
+      </w:pPr>
+      <w:r>
+        <w:t xml:space="preserve">Table II.7 RHP participation rates by year</w:t>
       </w:r>
     </w:p>
     <w:tbl xmlns:w="http://schemas.openxmlformats.org/wordprocessingml/2006/main" xmlns:r="http://schemas.openxmlformats.org/officeDocument/2006/relationships" xmlns:w14="http://schemas.microsoft.com/office/word/2010/wordml" xmlns:wp="http://schemas.openxmlformats.org/drawingml/2006/wordprocessingDrawing" xmlns:a="http://schemas.openxmlformats.org/drawingml/2006/main" xmlns:pic="http://schemas.openxmlformats.org/drawingml/2006/picture">
@@ -5103,14 +5111,14 @@
         </w:tc>
       </w:tr>
     </w:tbl>
-    <w:bookmarkEnd w:id="20"/>
-    <w:bookmarkStart w:id="24" w:name="figure-ii.3.-strength-of-network-ties"/>
+    <w:bookmarkEnd w:id="21"/>
+    <w:bookmarkStart w:id="31" w:name="measure-1.1.2"/>
     <w:p>
       <w:pPr>
         <w:pStyle w:val="Heading6"/>
       </w:pPr>
       <w:r>
-        <w:t xml:space="preserve">Figure II.3. Strength of network ties</w:t>
+        <w:t xml:space="preserve">Measure 1.1.2</w:t>
       </w:r>
     </w:p>
     <w:p>
@@ -5118,41 +5126,30 @@
         <w:pStyle w:val="FirstParagraph"/>
       </w:pPr>
       <w:r>
-        <w:t xml:space="preserve">(Measure 1.1.3 - Density)</w:t>
+        <w:t xml:space="preserve">(JSD, RS, DSA)</w:t>
       </w:r>
     </w:p>
     <w:p>
       <w:pPr>
-        <w:pStyle w:val="SourceCode"/>
-      </w:pPr>
-      <w:r>
-        <w:rPr>
-          <w:rStyle w:val="NormalTok"/>
-        </w:rPr>
-        <w:t xml:space="preserve">dpm113denplot</w:t>
-      </w:r>
-    </w:p>
-    <w:p>
-      <w:pPr>
-        <w:pStyle w:val="FirstParagraph"/>
+        <w:pStyle w:val="BodyText"/>
       </w:pPr>
       <w:r>
         <w:drawing>
           <wp:inline>
             <wp:extent cx="5943600" cy="4754880"/>
             <wp:effectExtent b="0" l="0" r="0" t="0"/>
-            <wp:docPr descr="" title="" id="22" name="Picture"/>
+            <wp:docPr descr="" title="" id="23" name="Picture"/>
             <a:graphic>
               <a:graphicData uri="http://schemas.openxmlformats.org/drawingml/2006/picture">
                 <pic:pic>
                   <pic:nvPicPr>
-                    <pic:cNvPr descr="dsrip_chapter_updates_files/figure-docx/unnamed-chunk-3-1.png" id="23" name="Picture"/>
+                    <pic:cNvPr descr="dsrip_chapter_updates_files/figure-docx/unnamed-chunk-3-1.png" id="24" name="Picture"/>
                     <pic:cNvPicPr>
                       <a:picLocks noChangeArrowheads="1" noChangeAspect="1"/>
                     </pic:cNvPicPr>
                   </pic:nvPicPr>
                   <pic:blipFill>
-                    <a:blip r:embed="rId21"/>
+                    <a:blip r:embed="rId22"/>
                     <a:stretch>
                       <a:fillRect/>
                     </a:stretch>
@@ -5178,40 +5175,6 @@
           </wp:inline>
         </w:drawing>
       </w:r>
-    </w:p>
-    <w:bookmarkEnd w:id="24"/>
-    <w:bookmarkStart w:id="34" w:name="Xd6ac66f9b6cfa9374052a87ed115f9058458016"/>
-    <w:p>
-      <w:pPr>
-        <w:pStyle w:val="Heading6"/>
-      </w:pPr>
-      <w:r>
-        <w:t xml:space="preserve">Figure II.4. Average density of network ties</w:t>
-      </w:r>
-    </w:p>
-    <w:p>
-      <w:pPr>
-        <w:pStyle w:val="FirstParagraph"/>
-      </w:pPr>
-      <w:r>
-        <w:t xml:space="preserve">(JSD, RS, DSA)</w:t>
-      </w:r>
-    </w:p>
-    <w:p>
-      <w:pPr>
-        <w:pStyle w:val="SourceCode"/>
-      </w:pPr>
-      <w:r>
-        <w:rPr>
-          <w:rStyle w:val="NormalTok"/>
-        </w:rPr>
-        <w:t xml:space="preserve">dpm114jsdplot</w:t>
-      </w:r>
-    </w:p>
-    <w:p>
-      <w:pPr>
-        <w:pStyle w:val="FirstParagraph"/>
-      </w:pPr>
       <w:r>
         <w:drawing>
           <wp:inline>
@@ -5222,7 +5185,7 @@
               <a:graphicData uri="http://schemas.openxmlformats.org/drawingml/2006/picture">
                 <pic:pic>
                   <pic:nvPicPr>
-                    <pic:cNvPr descr="dsrip_chapter_updates_files/figure-docx/unnamed-chunk-4-1.png" id="27" name="Picture"/>
+                    <pic:cNvPr descr="dsrip_chapter_updates_files/figure-docx/unnamed-chunk-3-2.png" id="27" name="Picture"/>
                     <pic:cNvPicPr>
                       <a:picLocks noChangeArrowheads="1" noChangeAspect="1"/>
                     </pic:cNvPicPr>
@@ -5254,22 +5217,6 @@
           </wp:inline>
         </w:drawing>
       </w:r>
-    </w:p>
-    <w:p>
-      <w:pPr>
-        <w:pStyle w:val="SourceCode"/>
-      </w:pPr>
-      <w:r>
-        <w:rPr>
-          <w:rStyle w:val="NormalTok"/>
-        </w:rPr>
-        <w:t xml:space="preserve">dpm114trsplot</w:t>
-      </w:r>
-    </w:p>
-    <w:p>
-      <w:pPr>
-        <w:pStyle w:val="FirstParagraph"/>
-      </w:pPr>
       <w:r>
         <w:drawing>
           <wp:inline>
@@ -5280,7 +5227,7 @@
               <a:graphicData uri="http://schemas.openxmlformats.org/drawingml/2006/picture">
                 <pic:pic>
                   <pic:nvPicPr>
-                    <pic:cNvPr descr="dsrip_chapter_updates_files/figure-docx/unnamed-chunk-4-2.png" id="30" name="Picture"/>
+                    <pic:cNvPr descr="dsrip_chapter_updates_files/figure-docx/unnamed-chunk-3-3.png" id="30" name="Picture"/>
                     <pic:cNvPicPr>
                       <a:picLocks noChangeArrowheads="1" noChangeAspect="1"/>
                     </pic:cNvPicPr>
@@ -5313,38 +5260,45 @@
         </w:drawing>
       </w:r>
     </w:p>
+    <w:bookmarkEnd w:id="31"/>
+    <w:bookmarkStart w:id="35" w:name="figure-ii.3.-strength-of-network-ties"/>
     <w:p>
       <w:pPr>
-        <w:pStyle w:val="SourceCode"/>
+        <w:pStyle w:val="Heading6"/>
       </w:pPr>
       <w:r>
-        <w:rPr>
-          <w:rStyle w:val="NormalTok"/>
-        </w:rPr>
-        <w:t xml:space="preserve">dpm114dsaplot</w:t>
+        <w:t xml:space="preserve">Figure II.3. Strength of network ties</w:t>
       </w:r>
     </w:p>
     <w:p>
       <w:pPr>
         <w:pStyle w:val="FirstParagraph"/>
+      </w:pPr>
+      <w:r>
+        <w:t xml:space="preserve">(Measure 1.1.3 - Density)</w:t>
+      </w:r>
+    </w:p>
+    <w:p>
+      <w:pPr>
+        <w:pStyle w:val="BodyText"/>
       </w:pPr>
       <w:r>
         <w:drawing>
           <wp:inline>
             <wp:extent cx="5943600" cy="4754880"/>
             <wp:effectExtent b="0" l="0" r="0" t="0"/>
-            <wp:docPr descr="" title="" id="32" name="Picture"/>
+            <wp:docPr descr="" title="" id="33" name="Picture"/>
             <a:graphic>
               <a:graphicData uri="http://schemas.openxmlformats.org/drawingml/2006/picture">
                 <pic:pic>
                   <pic:nvPicPr>
-                    <pic:cNvPr descr="dsrip_chapter_updates_files/figure-docx/unnamed-chunk-4-3.png" id="33" name="Picture"/>
+                    <pic:cNvPr descr="dsrip_chapter_updates_files/figure-docx/unnamed-chunk-4-1.png" id="34" name="Picture"/>
                     <pic:cNvPicPr>
                       <a:picLocks noChangeArrowheads="1" noChangeAspect="1"/>
                     </pic:cNvPicPr>
                   </pic:nvPicPr>
                   <pic:blipFill>
-                    <a:blip r:embed="rId31"/>
+                    <a:blip r:embed="rId32"/>
                     <a:stretch>
                       <a:fillRect/>
                     </a:stretch>
@@ -5371,48 +5325,129 @@
         </w:drawing>
       </w:r>
     </w:p>
-    <w:bookmarkEnd w:id="34"/>
-    <w:bookmarkStart w:id="44" w:name="X0663f54eee4520e57ae36db44c05c000a07a449"/>
+    <w:bookmarkEnd w:id="35"/>
+    <w:bookmarkStart w:id="45" w:name="Xd6ac66f9b6cfa9374052a87ed115f9058458016"/>
     <w:p>
       <w:pPr>
         <w:pStyle w:val="Heading6"/>
       </w:pPr>
       <w:r>
-        <w:t xml:space="preserve">Figure II.5. Average centralization of network ties</w:t>
+        <w:t xml:space="preserve">Figure II.4. Average density of network ties</w:t>
       </w:r>
     </w:p>
     <w:p>
       <w:pPr>
-        <w:pStyle w:val="SourceCode"/>
+        <w:pStyle w:val="FirstParagraph"/>
       </w:pPr>
       <w:r>
-        <w:rPr>
-          <w:rStyle w:val="NormalTok"/>
-        </w:rPr>
-        <w:t xml:space="preserve">dpm115jsdplot</w:t>
+        <w:t xml:space="preserve">(JSD, RS, DSA)</w:t>
       </w:r>
     </w:p>
     <w:p>
       <w:pPr>
-        <w:pStyle w:val="FirstParagraph"/>
+        <w:pStyle w:val="BodyText"/>
       </w:pPr>
       <w:r>
         <w:drawing>
           <wp:inline>
             <wp:extent cx="5943600" cy="4754880"/>
             <wp:effectExtent b="0" l="0" r="0" t="0"/>
-            <wp:docPr descr="" title="" id="36" name="Picture"/>
+            <wp:docPr descr="" title="" id="37" name="Picture"/>
             <a:graphic>
               <a:graphicData uri="http://schemas.openxmlformats.org/drawingml/2006/picture">
                 <pic:pic>
                   <pic:nvPicPr>
-                    <pic:cNvPr descr="dsrip_chapter_updates_files/figure-docx/unnamed-chunk-5-1.png" id="37" name="Picture"/>
+                    <pic:cNvPr descr="dsrip_chapter_updates_files/figure-docx/unnamed-chunk-5-1.png" id="38" name="Picture"/>
                     <pic:cNvPicPr>
                       <a:picLocks noChangeArrowheads="1" noChangeAspect="1"/>
                     </pic:cNvPicPr>
                   </pic:nvPicPr>
                   <pic:blipFill>
-                    <a:blip r:embed="rId35"/>
+                    <a:blip r:embed="rId36"/>
+                    <a:stretch>
+                      <a:fillRect/>
+                    </a:stretch>
+                  </pic:blipFill>
+                  <pic:spPr bwMode="auto">
+                    <a:xfrm>
+                      <a:off x="0" y="0"/>
+                      <a:ext cx="5943600" cy="4754880"/>
+                    </a:xfrm>
+                    <a:prstGeom prst="rect">
+                      <a:avLst/>
+                    </a:prstGeom>
+                    <a:noFill/>
+                    <a:ln w="9525">
+                      <a:noFill/>
+                      <a:headEnd/>
+                      <a:tailEnd/>
+                    </a:ln>
+                  </pic:spPr>
+                </pic:pic>
+              </a:graphicData>
+            </a:graphic>
+          </wp:inline>
+        </w:drawing>
+      </w:r>
+      <w:r>
+        <w:drawing>
+          <wp:inline>
+            <wp:extent cx="5943600" cy="4754880"/>
+            <wp:effectExtent b="0" l="0" r="0" t="0"/>
+            <wp:docPr descr="" title="" id="40" name="Picture"/>
+            <a:graphic>
+              <a:graphicData uri="http://schemas.openxmlformats.org/drawingml/2006/picture">
+                <pic:pic>
+                  <pic:nvPicPr>
+                    <pic:cNvPr descr="dsrip_chapter_updates_files/figure-docx/unnamed-chunk-5-2.png" id="41" name="Picture"/>
+                    <pic:cNvPicPr>
+                      <a:picLocks noChangeArrowheads="1" noChangeAspect="1"/>
+                    </pic:cNvPicPr>
+                  </pic:nvPicPr>
+                  <pic:blipFill>
+                    <a:blip r:embed="rId39"/>
+                    <a:stretch>
+                      <a:fillRect/>
+                    </a:stretch>
+                  </pic:blipFill>
+                  <pic:spPr bwMode="auto">
+                    <a:xfrm>
+                      <a:off x="0" y="0"/>
+                      <a:ext cx="5943600" cy="4754880"/>
+                    </a:xfrm>
+                    <a:prstGeom prst="rect">
+                      <a:avLst/>
+                    </a:prstGeom>
+                    <a:noFill/>
+                    <a:ln w="9525">
+                      <a:noFill/>
+                      <a:headEnd/>
+                      <a:tailEnd/>
+                    </a:ln>
+                  </pic:spPr>
+                </pic:pic>
+              </a:graphicData>
+            </a:graphic>
+          </wp:inline>
+        </w:drawing>
+      </w:r>
+      <w:r>
+        <w:drawing>
+          <wp:inline>
+            <wp:extent cx="5943600" cy="4754880"/>
+            <wp:effectExtent b="0" l="0" r="0" t="0"/>
+            <wp:docPr descr="" title="" id="43" name="Picture"/>
+            <a:graphic>
+              <a:graphicData uri="http://schemas.openxmlformats.org/drawingml/2006/picture">
+                <pic:pic>
+                  <pic:nvPicPr>
+                    <pic:cNvPr descr="dsrip_chapter_updates_files/figure-docx/unnamed-chunk-5-3.png" id="44" name="Picture"/>
+                    <pic:cNvPicPr>
+                      <a:picLocks noChangeArrowheads="1" noChangeAspect="1"/>
+                    </pic:cNvPicPr>
+                  </pic:nvPicPr>
+                  <pic:blipFill>
+                    <a:blip r:embed="rId42"/>
                     <a:stretch>
                       <a:fillRect/>
                     </a:stretch>
@@ -5439,15 +5474,14 @@
         </w:drawing>
       </w:r>
     </w:p>
+    <w:bookmarkEnd w:id="45"/>
+    <w:bookmarkStart w:id="55" w:name="X0663f54eee4520e57ae36db44c05c000a07a449"/>
     <w:p>
       <w:pPr>
-        <w:pStyle w:val="SourceCode"/>
+        <w:pStyle w:val="Heading6"/>
       </w:pPr>
       <w:r>
-        <w:rPr>
-          <w:rStyle w:val="NormalTok"/>
-        </w:rPr>
-        <w:t xml:space="preserve">dpm115trsplot</w:t>
+        <w:t xml:space="preserve">Figure II.5. Average centralization of network ties</w:t>
       </w:r>
     </w:p>
     <w:p>
@@ -5459,18 +5493,18 @@
           <wp:inline>
             <wp:extent cx="5943600" cy="4754880"/>
             <wp:effectExtent b="0" l="0" r="0" t="0"/>
-            <wp:docPr descr="" title="" id="39" name="Picture"/>
+            <wp:docPr descr="" title="" id="47" name="Picture"/>
             <a:graphic>
               <a:graphicData uri="http://schemas.openxmlformats.org/drawingml/2006/picture">
                 <pic:pic>
                   <pic:nvPicPr>
-                    <pic:cNvPr descr="dsrip_chapter_updates_files/figure-docx/unnamed-chunk-5-2.png" id="40" name="Picture"/>
+                    <pic:cNvPr descr="dsrip_chapter_updates_files/figure-docx/unnamed-chunk-6-1.png" id="48" name="Picture"/>
                     <pic:cNvPicPr>
                       <a:picLocks noChangeArrowheads="1" noChangeAspect="1"/>
                     </pic:cNvPicPr>
                   </pic:nvPicPr>
                   <pic:blipFill>
-                    <a:blip r:embed="rId38"/>
+                    <a:blip r:embed="rId46"/>
                     <a:stretch>
                       <a:fillRect/>
                     </a:stretch>
@@ -5496,237 +5530,6 @@
           </wp:inline>
         </w:drawing>
       </w:r>
-    </w:p>
-    <w:p>
-      <w:pPr>
-        <w:pStyle w:val="SourceCode"/>
-      </w:pPr>
-      <w:r>
-        <w:rPr>
-          <w:rStyle w:val="NormalTok"/>
-        </w:rPr>
-        <w:t xml:space="preserve">dpm115dsaplot</w:t>
-      </w:r>
-    </w:p>
-    <w:p>
-      <w:pPr>
-        <w:pStyle w:val="FirstParagraph"/>
-      </w:pPr>
-      <w:r>
-        <w:drawing>
-          <wp:inline>
-            <wp:extent cx="5943600" cy="4754880"/>
-            <wp:effectExtent b="0" l="0" r="0" t="0"/>
-            <wp:docPr descr="" title="" id="42" name="Picture"/>
-            <a:graphic>
-              <a:graphicData uri="http://schemas.openxmlformats.org/drawingml/2006/picture">
-                <pic:pic>
-                  <pic:nvPicPr>
-                    <pic:cNvPr descr="dsrip_chapter_updates_files/figure-docx/unnamed-chunk-5-3.png" id="43" name="Picture"/>
-                    <pic:cNvPicPr>
-                      <a:picLocks noChangeArrowheads="1" noChangeAspect="1"/>
-                    </pic:cNvPicPr>
-                  </pic:nvPicPr>
-                  <pic:blipFill>
-                    <a:blip r:embed="rId41"/>
-                    <a:stretch>
-                      <a:fillRect/>
-                    </a:stretch>
-                  </pic:blipFill>
-                  <pic:spPr bwMode="auto">
-                    <a:xfrm>
-                      <a:off x="0" y="0"/>
-                      <a:ext cx="5943600" cy="4754880"/>
-                    </a:xfrm>
-                    <a:prstGeom prst="rect">
-                      <a:avLst/>
-                    </a:prstGeom>
-                    <a:noFill/>
-                    <a:ln w="9525">
-                      <a:noFill/>
-                      <a:headEnd/>
-                      <a:tailEnd/>
-                    </a:ln>
-                  </pic:spPr>
-                </pic:pic>
-              </a:graphicData>
-            </a:graphic>
-          </wp:inline>
-        </w:drawing>
-      </w:r>
-    </w:p>
-    <w:bookmarkEnd w:id="44"/>
-    <w:bookmarkStart w:id="111" w:name="measure-1.1.6"/>
-    <w:p>
-      <w:pPr>
-        <w:pStyle w:val="Heading2"/>
-      </w:pPr>
-      <w:r>
-        <w:t xml:space="preserve">Measure 1.1.6</w:t>
-      </w:r>
-    </w:p>
-    <w:p>
-      <w:pPr>
-        <w:pStyle w:val="FirstParagraph"/>
-      </w:pPr>
-      <w:r>
-        <w:t xml:space="preserve">Attitude toward Collaboration</w:t>
-      </w:r>
-    </w:p>
-    <w:p>
-      <w:pPr>
-        <w:pStyle w:val="BodyText"/>
-      </w:pPr>
-      <w:r>
-        <w:t xml:space="preserve">To understand the attitudes of DSRIP-participating providers toward DSRIP’s impact on collaborative relationships, specifically care coordination, providers were asked about the extent to which they agreed or disagreed with the following statements:</w:t>
-      </w:r>
-    </w:p>
-    <w:p>
-      <w:pPr>
-        <w:pStyle w:val="BodyText"/>
-      </w:pPr>
-      <w:r>
-        <w:t xml:space="preserve">• DSRIP has increased the level of care coordination between different DSRIP providers.</w:t>
-      </w:r>
-    </w:p>
-    <w:p>
-      <w:pPr>
-        <w:pStyle w:val="BodyText"/>
-      </w:pPr>
-      <w:r>
-        <w:t xml:space="preserve">• DSRIP has increased the level of care coordination between DSRIP and non-DSRIP providers.</w:t>
-      </w:r>
-    </w:p>
-    <w:bookmarkStart w:id="48" w:name="X6312702d3f5f8d6f8129b7658cb98a5037c1e3c"/>
-    <w:p>
-      <w:pPr>
-        <w:pStyle w:val="Heading6"/>
-      </w:pPr>
-      <w:r>
-        <w:t xml:space="preserve">DSRIP has increased the level of care coordination between different DSRIP providers.</w:t>
-      </w:r>
-    </w:p>
-    <w:p>
-      <w:pPr>
-        <w:pStyle w:val="SourceCode"/>
-      </w:pPr>
-      <w:r>
-        <w:rPr>
-          <w:rStyle w:val="NormalTok"/>
-        </w:rPr>
-        <w:t xml:space="preserve">new_dc1</w:t>
-      </w:r>
-      <w:r>
-        <w:rPr>
-          <w:rStyle w:val="SpecialCharTok"/>
-        </w:rPr>
-        <w:t xml:space="preserve">$</w:t>
-      </w:r>
-      <w:r>
-        <w:rPr>
-          <w:rStyle w:val="NormalTok"/>
-        </w:rPr>
-        <w:t xml:space="preserve">prim_vis_bar_tot</w:t>
-      </w:r>
-    </w:p>
-    <w:p>
-      <w:pPr>
-        <w:pStyle w:val="FirstParagraph"/>
-      </w:pPr>
-      <w:r>
-        <w:drawing>
-          <wp:inline>
-            <wp:extent cx="5943600" cy="4754880"/>
-            <wp:effectExtent b="0" l="0" r="0" t="0"/>
-            <wp:docPr descr="" title="" id="46" name="Picture"/>
-            <a:graphic>
-              <a:graphicData uri="http://schemas.openxmlformats.org/drawingml/2006/picture">
-                <pic:pic>
-                  <pic:nvPicPr>
-                    <pic:cNvPr descr="dsrip_chapter_updates_files/figure-docx/unnamed-chunk-6-1.png" id="47" name="Picture"/>
-                    <pic:cNvPicPr>
-                      <a:picLocks noChangeArrowheads="1" noChangeAspect="1"/>
-                    </pic:cNvPicPr>
-                  </pic:nvPicPr>
-                  <pic:blipFill>
-                    <a:blip r:embed="rId45"/>
-                    <a:stretch>
-                      <a:fillRect/>
-                    </a:stretch>
-                  </pic:blipFill>
-                  <pic:spPr bwMode="auto">
-                    <a:xfrm>
-                      <a:off x="0" y="0"/>
-                      <a:ext cx="5943600" cy="4754880"/>
-                    </a:xfrm>
-                    <a:prstGeom prst="rect">
-                      <a:avLst/>
-                    </a:prstGeom>
-                    <a:noFill/>
-                    <a:ln w="9525">
-                      <a:noFill/>
-                      <a:headEnd/>
-                      <a:tailEnd/>
-                    </a:ln>
-                  </pic:spPr>
-                </pic:pic>
-              </a:graphicData>
-            </a:graphic>
-          </wp:inline>
-        </w:drawing>
-      </w:r>
-    </w:p>
-    <w:p>
-      <w:pPr>
-        <w:pStyle w:val="BodyText"/>
-      </w:pPr>
-      <w:r>
-        <w:t xml:space="preserve">Difference between 2020 responses and 2022 responses is not statistically</w:t>
-      </w:r>
-      <w:r>
-        <w:t xml:space="preserve"> </w:t>
-      </w:r>
-      <w:r>
-        <w:t xml:space="preserve">significant after conducting Wilcoxon Rank Sum Test (p = 0.952 V = 30795.)</w:t>
-      </w:r>
-    </w:p>
-    <w:bookmarkEnd w:id="48"/>
-    <w:bookmarkStart w:id="52" w:name="X1d126f9e788a254e663adaa801e3e595256a00e"/>
-    <w:p>
-      <w:pPr>
-        <w:pStyle w:val="Heading6"/>
-      </w:pPr>
-      <w:r>
-        <w:t xml:space="preserve">DSRIP has increased the level of care coordination between DSRIP and non-DSRIP providers.</w:t>
-      </w:r>
-    </w:p>
-    <w:p>
-      <w:pPr>
-        <w:pStyle w:val="SourceCode"/>
-      </w:pPr>
-      <w:r>
-        <w:rPr>
-          <w:rStyle w:val="NormalTok"/>
-        </w:rPr>
-        <w:t xml:space="preserve">new_dc2</w:t>
-      </w:r>
-      <w:r>
-        <w:rPr>
-          <w:rStyle w:val="SpecialCharTok"/>
-        </w:rPr>
-        <w:t xml:space="preserve">$</w:t>
-      </w:r>
-      <w:r>
-        <w:rPr>
-          <w:rStyle w:val="NormalTok"/>
-        </w:rPr>
-        <w:t xml:space="preserve">prim_vis_bar_tot</w:t>
-      </w:r>
-    </w:p>
-    <w:p>
-      <w:pPr>
-        <w:pStyle w:val="FirstParagraph"/>
-      </w:pPr>
       <w:r>
         <w:drawing>
           <wp:inline>
@@ -5737,7 +5540,7 @@
               <a:graphicData uri="http://schemas.openxmlformats.org/drawingml/2006/picture">
                 <pic:pic>
                   <pic:nvPicPr>
-                    <pic:cNvPr descr="dsrip_chapter_updates_files/figure-docx/unnamed-chunk-7-1.png" id="51" name="Picture"/>
+                    <pic:cNvPr descr="dsrip_chapter_updates_files/figure-docx/unnamed-chunk-6-2.png" id="51" name="Picture"/>
                     <pic:cNvPicPr>
                       <a:picLocks noChangeArrowheads="1" noChangeAspect="1"/>
                     </pic:cNvPicPr>
@@ -5769,6 +5572,217 @@
           </wp:inline>
         </w:drawing>
       </w:r>
+      <w:r>
+        <w:drawing>
+          <wp:inline>
+            <wp:extent cx="5943600" cy="4754880"/>
+            <wp:effectExtent b="0" l="0" r="0" t="0"/>
+            <wp:docPr descr="" title="" id="53" name="Picture"/>
+            <a:graphic>
+              <a:graphicData uri="http://schemas.openxmlformats.org/drawingml/2006/picture">
+                <pic:pic>
+                  <pic:nvPicPr>
+                    <pic:cNvPr descr="dsrip_chapter_updates_files/figure-docx/unnamed-chunk-6-3.png" id="54" name="Picture"/>
+                    <pic:cNvPicPr>
+                      <a:picLocks noChangeArrowheads="1" noChangeAspect="1"/>
+                    </pic:cNvPicPr>
+                  </pic:nvPicPr>
+                  <pic:blipFill>
+                    <a:blip r:embed="rId52"/>
+                    <a:stretch>
+                      <a:fillRect/>
+                    </a:stretch>
+                  </pic:blipFill>
+                  <pic:spPr bwMode="auto">
+                    <a:xfrm>
+                      <a:off x="0" y="0"/>
+                      <a:ext cx="5943600" cy="4754880"/>
+                    </a:xfrm>
+                    <a:prstGeom prst="rect">
+                      <a:avLst/>
+                    </a:prstGeom>
+                    <a:noFill/>
+                    <a:ln w="9525">
+                      <a:noFill/>
+                      <a:headEnd/>
+                      <a:tailEnd/>
+                    </a:ln>
+                  </pic:spPr>
+                </pic:pic>
+              </a:graphicData>
+            </a:graphic>
+          </wp:inline>
+        </w:drawing>
+      </w:r>
+    </w:p>
+    <w:bookmarkEnd w:id="55"/>
+    <w:bookmarkStart w:id="122" w:name="measure-1.1.6"/>
+    <w:p>
+      <w:pPr>
+        <w:pStyle w:val="Heading2"/>
+      </w:pPr>
+      <w:r>
+        <w:t xml:space="preserve">Measure 1.1.6</w:t>
+      </w:r>
+    </w:p>
+    <w:p>
+      <w:pPr>
+        <w:pStyle w:val="FirstParagraph"/>
+      </w:pPr>
+      <w:r>
+        <w:t xml:space="preserve">Attitude toward Collaboration</w:t>
+      </w:r>
+    </w:p>
+    <w:p>
+      <w:pPr>
+        <w:pStyle w:val="BodyText"/>
+      </w:pPr>
+      <w:r>
+        <w:t xml:space="preserve">To understand the attitudes of DSRIP-participating providers toward DSRIP’s impact on collaborative relationships, specifically care coordination, providers were asked about the extent to which they agreed or disagreed with the following statements:</w:t>
+      </w:r>
+    </w:p>
+    <w:p>
+      <w:pPr>
+        <w:pStyle w:val="BodyText"/>
+      </w:pPr>
+      <w:r>
+        <w:t xml:space="preserve">• DSRIP has increased the level of care coordination between different DSRIP providers.</w:t>
+      </w:r>
+    </w:p>
+    <w:p>
+      <w:pPr>
+        <w:pStyle w:val="BodyText"/>
+      </w:pPr>
+      <w:r>
+        <w:t xml:space="preserve">• DSRIP has increased the level of care coordination between DSRIP and non-DSRIP providers.</w:t>
+      </w:r>
+    </w:p>
+    <w:bookmarkStart w:id="59" w:name="X6312702d3f5f8d6f8129b7658cb98a5037c1e3c"/>
+    <w:p>
+      <w:pPr>
+        <w:pStyle w:val="Heading6"/>
+      </w:pPr>
+      <w:r>
+        <w:t xml:space="preserve">DSRIP has increased the level of care coordination between different DSRIP providers.</w:t>
+      </w:r>
+    </w:p>
+    <w:p>
+      <w:pPr>
+        <w:pStyle w:val="FirstParagraph"/>
+      </w:pPr>
+      <w:r>
+        <w:drawing>
+          <wp:inline>
+            <wp:extent cx="5943600" cy="4754880"/>
+            <wp:effectExtent b="0" l="0" r="0" t="0"/>
+            <wp:docPr descr="" title="" id="57" name="Picture"/>
+            <a:graphic>
+              <a:graphicData uri="http://schemas.openxmlformats.org/drawingml/2006/picture">
+                <pic:pic>
+                  <pic:nvPicPr>
+                    <pic:cNvPr descr="dsrip_chapter_updates_files/figure-docx/unnamed-chunk-7-1.png" id="58" name="Picture"/>
+                    <pic:cNvPicPr>
+                      <a:picLocks noChangeArrowheads="1" noChangeAspect="1"/>
+                    </pic:cNvPicPr>
+                  </pic:nvPicPr>
+                  <pic:blipFill>
+                    <a:blip r:embed="rId56"/>
+                    <a:stretch>
+                      <a:fillRect/>
+                    </a:stretch>
+                  </pic:blipFill>
+                  <pic:spPr bwMode="auto">
+                    <a:xfrm>
+                      <a:off x="0" y="0"/>
+                      <a:ext cx="5943600" cy="4754880"/>
+                    </a:xfrm>
+                    <a:prstGeom prst="rect">
+                      <a:avLst/>
+                    </a:prstGeom>
+                    <a:noFill/>
+                    <a:ln w="9525">
+                      <a:noFill/>
+                      <a:headEnd/>
+                      <a:tailEnd/>
+                    </a:ln>
+                  </pic:spPr>
+                </pic:pic>
+              </a:graphicData>
+            </a:graphic>
+          </wp:inline>
+        </w:drawing>
+      </w:r>
+    </w:p>
+    <w:p>
+      <w:pPr>
+        <w:pStyle w:val="BodyText"/>
+      </w:pPr>
+      <w:r>
+        <w:t xml:space="preserve">Difference between 2020 responses and 2022 responses is not statistically</w:t>
+      </w:r>
+      <w:r>
+        <w:t xml:space="preserve"> </w:t>
+      </w:r>
+      <w:r>
+        <w:t xml:space="preserve">significant after conducting Wilcoxon Rank Sum Test (p = 0.952 V = 30795.)</w:t>
+      </w:r>
+    </w:p>
+    <w:bookmarkEnd w:id="59"/>
+    <w:bookmarkStart w:id="63" w:name="X1d126f9e788a254e663adaa801e3e595256a00e"/>
+    <w:p>
+      <w:pPr>
+        <w:pStyle w:val="Heading6"/>
+      </w:pPr>
+      <w:r>
+        <w:t xml:space="preserve">DSRIP has increased the level of care coordination between DSRIP and non-DSRIP providers.</w:t>
+      </w:r>
+    </w:p>
+    <w:p>
+      <w:pPr>
+        <w:pStyle w:val="FirstParagraph"/>
+      </w:pPr>
+      <w:r>
+        <w:drawing>
+          <wp:inline>
+            <wp:extent cx="5943600" cy="4754880"/>
+            <wp:effectExtent b="0" l="0" r="0" t="0"/>
+            <wp:docPr descr="" title="" id="61" name="Picture"/>
+            <a:graphic>
+              <a:graphicData uri="http://schemas.openxmlformats.org/drawingml/2006/picture">
+                <pic:pic>
+                  <pic:nvPicPr>
+                    <pic:cNvPr descr="dsrip_chapter_updates_files/figure-docx/unnamed-chunk-8-1.png" id="62" name="Picture"/>
+                    <pic:cNvPicPr>
+                      <a:picLocks noChangeArrowheads="1" noChangeAspect="1"/>
+                    </pic:cNvPicPr>
+                  </pic:nvPicPr>
+                  <pic:blipFill>
+                    <a:blip r:embed="rId60"/>
+                    <a:stretch>
+                      <a:fillRect/>
+                    </a:stretch>
+                  </pic:blipFill>
+                  <pic:spPr bwMode="auto">
+                    <a:xfrm>
+                      <a:off x="0" y="0"/>
+                      <a:ext cx="5943600" cy="4754880"/>
+                    </a:xfrm>
+                    <a:prstGeom prst="rect">
+                      <a:avLst/>
+                    </a:prstGeom>
+                    <a:noFill/>
+                    <a:ln w="9525">
+                      <a:noFill/>
+                      <a:headEnd/>
+                      <a:tailEnd/>
+                    </a:ln>
+                  </pic:spPr>
+                </pic:pic>
+              </a:graphicData>
+            </a:graphic>
+          </wp:inline>
+        </w:drawing>
+      </w:r>
     </w:p>
     <w:p>
       <w:pPr>
@@ -5784,25 +5798,14 @@
         <w:t xml:space="preserve">significant after conducting Wilcoxon Rank Sum Test (p = 0.213 V = 32421.)</w:t>
       </w:r>
     </w:p>
-    <w:bookmarkEnd w:id="52"/>
-    <w:bookmarkStart w:id="53" w:name="Xbbf14f54b297590559297dacf2065c65c11a763"/>
+    <w:bookmarkEnd w:id="63"/>
+    <w:bookmarkStart w:id="64" w:name="Xbbf14f54b297590559297dacf2065c65c11a763"/>
     <w:p>
       <w:pPr>
         <w:pStyle w:val="Heading6"/>
       </w:pPr>
       <w:r>
         <w:t xml:space="preserve">Table II.11 Health Information Exchanges used by Participating Providers</w:t>
-      </w:r>
-    </w:p>
-    <w:p>
-      <w:pPr>
-        <w:pStyle w:val="SourceCode"/>
-      </w:pPr>
-      <w:r>
-        <w:rPr>
-          <w:rStyle w:val="NormalTok"/>
-        </w:rPr>
-        <w:t xml:space="preserve">hie_other_oeq</w:t>
       </w:r>
     </w:p>
     <w:tbl xmlns:w="http://schemas.openxmlformats.org/wordprocessingml/2006/main" xmlns:r="http://schemas.openxmlformats.org/officeDocument/2006/relationships" xmlns:w14="http://schemas.microsoft.com/office/word/2010/wordml" xmlns:wp="http://schemas.openxmlformats.org/drawingml/2006/wordprocessingDrawing" xmlns:a="http://schemas.openxmlformats.org/drawingml/2006/main" xmlns:pic="http://schemas.openxmlformats.org/drawingml/2006/picture">
@@ -8486,25 +8489,14 @@
         <w:t xml:space="preserve">Total number of organization counts for 2020 = 52, 2021 = 62, 2022 = 82.</w:t>
       </w:r>
     </w:p>
-    <w:bookmarkEnd w:id="53"/>
-    <w:bookmarkStart w:id="54" w:name="Xfb172778d9189736187a9343dfa64c0f39b1d4b"/>
+    <w:bookmarkEnd w:id="64"/>
+    <w:bookmarkStart w:id="65" w:name="Xfb172778d9189736187a9343dfa64c0f39b1d4b"/>
     <w:p>
       <w:pPr>
         <w:pStyle w:val="Heading6"/>
       </w:pPr>
       <w:r>
         <w:t xml:space="preserve">Table II.12 Number and percentage of external organizations that provided DSRIP data</w:t>
-      </w:r>
-    </w:p>
-    <w:p>
-      <w:pPr>
-        <w:pStyle w:val="SourceCode"/>
-      </w:pPr>
-      <w:r>
-        <w:rPr>
-          <w:rStyle w:val="NormalTok"/>
-        </w:rPr>
-        <w:t xml:space="preserve">out_data_oeq</w:t>
       </w:r>
     </w:p>
     <w:tbl xmlns:w="http://schemas.openxmlformats.org/wordprocessingml/2006/main" xmlns:r="http://schemas.openxmlformats.org/officeDocument/2006/relationships" xmlns:w14="http://schemas.microsoft.com/office/word/2010/wordml" xmlns:wp="http://schemas.openxmlformats.org/drawingml/2006/wordprocessingDrawing" xmlns:a="http://schemas.openxmlformats.org/drawingml/2006/main" xmlns:pic="http://schemas.openxmlformats.org/drawingml/2006/picture">
@@ -10924,8 +10916,8 @@
         <w:t xml:space="preserve">Total number of organization counts for 2020 = 68, 2021 = 73, 2022 = 67.</w:t>
       </w:r>
     </w:p>
-    <w:bookmarkEnd w:id="54"/>
-    <w:bookmarkStart w:id="58" w:name="X828e3759e099857e718b184a6607090250a1edb"/>
+    <w:bookmarkEnd w:id="65"/>
+    <w:bookmarkStart w:id="69" w:name="X828e3759e099857e718b184a6607090250a1edb"/>
     <w:p>
       <w:pPr>
         <w:pStyle w:val="Heading6"/>
@@ -10936,29 +10928,6 @@
     </w:p>
     <w:p>
       <w:pPr>
-        <w:pStyle w:val="SourceCode"/>
-      </w:pPr>
-      <w:r>
-        <w:rPr>
-          <w:rStyle w:val="NormalTok"/>
-        </w:rPr>
-        <w:t xml:space="preserve">m1</w:t>
-      </w:r>
-      <w:r>
-        <w:rPr>
-          <w:rStyle w:val="SpecialCharTok"/>
-        </w:rPr>
-        <w:t xml:space="preserve">$</w:t>
-      </w:r>
-      <w:r>
-        <w:rPr>
-          <w:rStyle w:val="NormalTok"/>
-        </w:rPr>
-        <w:t xml:space="preserve">prim_vis</w:t>
-      </w:r>
-    </w:p>
-    <w:p>
-      <w:pPr>
         <w:pStyle w:val="FirstParagraph"/>
       </w:pPr>
       <w:r>
@@ -10966,18 +10935,18 @@
           <wp:inline>
             <wp:extent cx="5943600" cy="4754880"/>
             <wp:effectExtent b="0" l="0" r="0" t="0"/>
-            <wp:docPr descr="" title="" id="56" name="Picture"/>
+            <wp:docPr descr="" title="" id="67" name="Picture"/>
             <a:graphic>
               <a:graphicData uri="http://schemas.openxmlformats.org/drawingml/2006/picture">
                 <pic:pic>
                   <pic:nvPicPr>
-                    <pic:cNvPr descr="dsrip_chapter_updates_files/figure-docx/unnamed-chunk-10-1.png" id="57" name="Picture"/>
+                    <pic:cNvPr descr="dsrip_chapter_updates_files/figure-docx/unnamed-chunk-11-1.png" id="68" name="Picture"/>
                     <pic:cNvPicPr>
                       <a:picLocks noChangeArrowheads="1" noChangeAspect="1"/>
                     </pic:cNvPicPr>
                   </pic:nvPicPr>
                   <pic:blipFill>
-                    <a:blip r:embed="rId55"/>
+                    <a:blip r:embed="rId66"/>
                     <a:stretch>
                       <a:fillRect/>
                     </a:stretch>
@@ -11004,8 +10973,8 @@
         </w:drawing>
       </w:r>
     </w:p>
-    <w:bookmarkEnd w:id="58"/>
-    <w:bookmarkStart w:id="62" w:name="Xc44cab3d559c92b8835b51cba285a9816fe6155"/>
+    <w:bookmarkEnd w:id="69"/>
+    <w:bookmarkStart w:id="73" w:name="Xc44cab3d559c92b8835b51cba285a9816fe6155"/>
     <w:p>
       <w:pPr>
         <w:pStyle w:val="Heading6"/>
@@ -11016,29 +10985,6 @@
     </w:p>
     <w:p>
       <w:pPr>
-        <w:pStyle w:val="SourceCode"/>
-      </w:pPr>
-      <w:r>
-        <w:rPr>
-          <w:rStyle w:val="NormalTok"/>
-        </w:rPr>
-        <w:t xml:space="preserve">ma1</w:t>
-      </w:r>
-      <w:r>
-        <w:rPr>
-          <w:rStyle w:val="SpecialCharTok"/>
-        </w:rPr>
-        <w:t xml:space="preserve">$</w:t>
-      </w:r>
-      <w:r>
-        <w:rPr>
-          <w:rStyle w:val="NormalTok"/>
-        </w:rPr>
-        <w:t xml:space="preserve">wt_fig</w:t>
-      </w:r>
-    </w:p>
-    <w:p>
-      <w:pPr>
         <w:pStyle w:val="FirstParagraph"/>
       </w:pPr>
       <w:r>
@@ -11046,18 +10992,18 @@
           <wp:inline>
             <wp:extent cx="5943600" cy="4754880"/>
             <wp:effectExtent b="0" l="0" r="0" t="0"/>
-            <wp:docPr descr="" title="" id="60" name="Picture"/>
+            <wp:docPr descr="" title="" id="71" name="Picture"/>
             <a:graphic>
               <a:graphicData uri="http://schemas.openxmlformats.org/drawingml/2006/picture">
                 <pic:pic>
                   <pic:nvPicPr>
-                    <pic:cNvPr descr="dsrip_chapter_updates_files/figure-docx/unnamed-chunk-11-1.png" id="61" name="Picture"/>
+                    <pic:cNvPr descr="dsrip_chapter_updates_files/figure-docx/unnamed-chunk-12-1.png" id="72" name="Picture"/>
                     <pic:cNvPicPr>
                       <a:picLocks noChangeArrowheads="1" noChangeAspect="1"/>
                     </pic:cNvPicPr>
                   </pic:nvPicPr>
                   <pic:blipFill>
-                    <a:blip r:embed="rId59"/>
+                    <a:blip r:embed="rId70"/>
                     <a:stretch>
                       <a:fillRect/>
                     </a:stretch>
@@ -11098,8 +11044,8 @@
         <w:t xml:space="preserve">significant after conducting a Paired Wilcoxon Signed Rank Test (V = 192, p = 0.033).</w:t>
       </w:r>
     </w:p>
-    <w:bookmarkEnd w:id="62"/>
-    <w:bookmarkStart w:id="66" w:name="X9088b9600099739c353490895ce1837241d8e94"/>
+    <w:bookmarkEnd w:id="73"/>
+    <w:bookmarkStart w:id="77" w:name="X9088b9600099739c353490895ce1837241d8e94"/>
     <w:p>
       <w:pPr>
         <w:pStyle w:val="Heading6"/>
@@ -11110,29 +11056,6 @@
     </w:p>
     <w:p>
       <w:pPr>
-        <w:pStyle w:val="SourceCode"/>
-      </w:pPr>
-      <w:r>
-        <w:rPr>
-          <w:rStyle w:val="NormalTok"/>
-        </w:rPr>
-        <w:t xml:space="preserve">m2</w:t>
-      </w:r>
-      <w:r>
-        <w:rPr>
-          <w:rStyle w:val="SpecialCharTok"/>
-        </w:rPr>
-        <w:t xml:space="preserve">$</w:t>
-      </w:r>
-      <w:r>
-        <w:rPr>
-          <w:rStyle w:val="NormalTok"/>
-        </w:rPr>
-        <w:t xml:space="preserve">prim_vis</w:t>
-      </w:r>
-    </w:p>
-    <w:p>
-      <w:pPr>
         <w:pStyle w:val="FirstParagraph"/>
       </w:pPr>
       <w:r>
@@ -11140,18 +11063,18 @@
           <wp:inline>
             <wp:extent cx="5943600" cy="4754880"/>
             <wp:effectExtent b="0" l="0" r="0" t="0"/>
-            <wp:docPr descr="" title="" id="64" name="Picture"/>
+            <wp:docPr descr="" title="" id="75" name="Picture"/>
             <a:graphic>
               <a:graphicData uri="http://schemas.openxmlformats.org/drawingml/2006/picture">
                 <pic:pic>
                   <pic:nvPicPr>
-                    <pic:cNvPr descr="dsrip_chapter_updates_files/figure-docx/unnamed-chunk-12-1.png" id="65" name="Picture"/>
+                    <pic:cNvPr descr="dsrip_chapter_updates_files/figure-docx/unnamed-chunk-13-1.png" id="76" name="Picture"/>
                     <pic:cNvPicPr>
                       <a:picLocks noChangeArrowheads="1" noChangeAspect="1"/>
                     </pic:cNvPicPr>
                   </pic:nvPicPr>
                   <pic:blipFill>
-                    <a:blip r:embed="rId63"/>
+                    <a:blip r:embed="rId74"/>
                     <a:stretch>
                       <a:fillRect/>
                     </a:stretch>
@@ -11178,8 +11101,8 @@
         </w:drawing>
       </w:r>
     </w:p>
-    <w:bookmarkEnd w:id="66"/>
-    <w:bookmarkStart w:id="70" w:name="X63f278f8ea83915b6e77622538727e32e19e31b"/>
+    <w:bookmarkEnd w:id="77"/>
+    <w:bookmarkStart w:id="81" w:name="X63f278f8ea83915b6e77622538727e32e19e31b"/>
     <w:p>
       <w:pPr>
         <w:pStyle w:val="Heading6"/>
@@ -11190,29 +11113,6 @@
     </w:p>
     <w:p>
       <w:pPr>
-        <w:pStyle w:val="SourceCode"/>
-      </w:pPr>
-      <w:r>
-        <w:rPr>
-          <w:rStyle w:val="NormalTok"/>
-        </w:rPr>
-        <w:t xml:space="preserve">ma2</w:t>
-      </w:r>
-      <w:r>
-        <w:rPr>
-          <w:rStyle w:val="SpecialCharTok"/>
-        </w:rPr>
-        <w:t xml:space="preserve">$</w:t>
-      </w:r>
-      <w:r>
-        <w:rPr>
-          <w:rStyle w:val="NormalTok"/>
-        </w:rPr>
-        <w:t xml:space="preserve">wt_fig</w:t>
-      </w:r>
-    </w:p>
-    <w:p>
-      <w:pPr>
         <w:pStyle w:val="FirstParagraph"/>
       </w:pPr>
       <w:r>
@@ -11220,18 +11120,18 @@
           <wp:inline>
             <wp:extent cx="5943600" cy="4754880"/>
             <wp:effectExtent b="0" l="0" r="0" t="0"/>
-            <wp:docPr descr="" title="" id="68" name="Picture"/>
+            <wp:docPr descr="" title="" id="79" name="Picture"/>
             <a:graphic>
               <a:graphicData uri="http://schemas.openxmlformats.org/drawingml/2006/picture">
                 <pic:pic>
                   <pic:nvPicPr>
-                    <pic:cNvPr descr="dsrip_chapter_updates_files/figure-docx/unnamed-chunk-13-1.png" id="69" name="Picture"/>
+                    <pic:cNvPr descr="dsrip_chapter_updates_files/figure-docx/unnamed-chunk-14-1.png" id="80" name="Picture"/>
                     <pic:cNvPicPr>
                       <a:picLocks noChangeArrowheads="1" noChangeAspect="1"/>
                     </pic:cNvPicPr>
                   </pic:nvPicPr>
                   <pic:blipFill>
-                    <a:blip r:embed="rId67"/>
+                    <a:blip r:embed="rId78"/>
                     <a:stretch>
                       <a:fillRect/>
                     </a:stretch>
@@ -11272,8 +11172,8 @@
         <w:t xml:space="preserve">significant after conducting a Paired Wilcoxon Signed Rank Test (V = 64, p = 0.052).</w:t>
       </w:r>
     </w:p>
-    <w:bookmarkEnd w:id="70"/>
-    <w:bookmarkStart w:id="74" w:name="X6de3dc2600e7695d03c1b8ef588eb6ee22ed909"/>
+    <w:bookmarkEnd w:id="81"/>
+    <w:bookmarkStart w:id="85" w:name="X6de3dc2600e7695d03c1b8ef588eb6ee22ed909"/>
     <w:p>
       <w:pPr>
         <w:pStyle w:val="Heading6"/>
@@ -11284,29 +11184,6 @@
     </w:p>
     <w:p>
       <w:pPr>
-        <w:pStyle w:val="SourceCode"/>
-      </w:pPr>
-      <w:r>
-        <w:rPr>
-          <w:rStyle w:val="NormalTok"/>
-        </w:rPr>
-        <w:t xml:space="preserve">m3</w:t>
-      </w:r>
-      <w:r>
-        <w:rPr>
-          <w:rStyle w:val="SpecialCharTok"/>
-        </w:rPr>
-        <w:t xml:space="preserve">$</w:t>
-      </w:r>
-      <w:r>
-        <w:rPr>
-          <w:rStyle w:val="NormalTok"/>
-        </w:rPr>
-        <w:t xml:space="preserve">prim_vis</w:t>
-      </w:r>
-    </w:p>
-    <w:p>
-      <w:pPr>
         <w:pStyle w:val="FirstParagraph"/>
       </w:pPr>
       <w:r>
@@ -11314,18 +11191,18 @@
           <wp:inline>
             <wp:extent cx="5943600" cy="4754880"/>
             <wp:effectExtent b="0" l="0" r="0" t="0"/>
-            <wp:docPr descr="" title="" id="72" name="Picture"/>
+            <wp:docPr descr="" title="" id="83" name="Picture"/>
             <a:graphic>
               <a:graphicData uri="http://schemas.openxmlformats.org/drawingml/2006/picture">
                 <pic:pic>
                   <pic:nvPicPr>
-                    <pic:cNvPr descr="dsrip_chapter_updates_files/figure-docx/unnamed-chunk-14-1.png" id="73" name="Picture"/>
+                    <pic:cNvPr descr="dsrip_chapter_updates_files/figure-docx/unnamed-chunk-15-1.png" id="84" name="Picture"/>
                     <pic:cNvPicPr>
                       <a:picLocks noChangeArrowheads="1" noChangeAspect="1"/>
                     </pic:cNvPicPr>
                   </pic:nvPicPr>
                   <pic:blipFill>
-                    <a:blip r:embed="rId71"/>
+                    <a:blip r:embed="rId82"/>
                     <a:stretch>
                       <a:fillRect/>
                     </a:stretch>
@@ -11352,8 +11229,8 @@
         </w:drawing>
       </w:r>
     </w:p>
-    <w:bookmarkEnd w:id="74"/>
-    <w:bookmarkStart w:id="78" w:name="Xbf6bf330092292e49dd7143371b3ac54fec176c"/>
+    <w:bookmarkEnd w:id="85"/>
+    <w:bookmarkStart w:id="89" w:name="Xbf6bf330092292e49dd7143371b3ac54fec176c"/>
     <w:p>
       <w:pPr>
         <w:pStyle w:val="Heading6"/>
@@ -11372,48 +11249,25 @@
     </w:p>
     <w:p>
       <w:pPr>
-        <w:pStyle w:val="SourceCode"/>
-      </w:pPr>
-      <w:r>
-        <w:rPr>
-          <w:rStyle w:val="NormalTok"/>
-        </w:rPr>
-        <w:t xml:space="preserve">ma3</w:t>
-      </w:r>
-      <w:r>
-        <w:rPr>
-          <w:rStyle w:val="SpecialCharTok"/>
-        </w:rPr>
-        <w:t xml:space="preserve">$</w:t>
-      </w:r>
-      <w:r>
-        <w:rPr>
-          <w:rStyle w:val="NormalTok"/>
-        </w:rPr>
-        <w:t xml:space="preserve">wt_fig</w:t>
-      </w:r>
-    </w:p>
-    <w:p>
-      <w:pPr>
-        <w:pStyle w:val="FirstParagraph"/>
+        <w:pStyle w:val="BodyText"/>
       </w:pPr>
       <w:r>
         <w:drawing>
           <wp:inline>
             <wp:extent cx="5943600" cy="4754880"/>
             <wp:effectExtent b="0" l="0" r="0" t="0"/>
-            <wp:docPr descr="" title="" id="76" name="Picture"/>
+            <wp:docPr descr="" title="" id="87" name="Picture"/>
             <a:graphic>
               <a:graphicData uri="http://schemas.openxmlformats.org/drawingml/2006/picture">
                 <pic:pic>
                   <pic:nvPicPr>
-                    <pic:cNvPr descr="dsrip_chapter_updates_files/figure-docx/unnamed-chunk-15-1.png" id="77" name="Picture"/>
+                    <pic:cNvPr descr="dsrip_chapter_updates_files/figure-docx/unnamed-chunk-16-1.png" id="88" name="Picture"/>
                     <pic:cNvPicPr>
                       <a:picLocks noChangeArrowheads="1" noChangeAspect="1"/>
                     </pic:cNvPicPr>
                   </pic:nvPicPr>
                   <pic:blipFill>
-                    <a:blip r:embed="rId75"/>
+                    <a:blip r:embed="rId86"/>
                     <a:stretch>
                       <a:fillRect/>
                     </a:stretch>
@@ -11454,8 +11308,8 @@
         <w:t xml:space="preserve">significant after conducting a Paired Wilcoxon Signed Rank Test (V = 15, p = 0.062).</w:t>
       </w:r>
     </w:p>
-    <w:bookmarkEnd w:id="78"/>
-    <w:bookmarkStart w:id="82" w:name="Xbc6cb90ae81e5fc0ddcd56d3491237e3747d71f"/>
+    <w:bookmarkEnd w:id="89"/>
+    <w:bookmarkStart w:id="93" w:name="Xbc6cb90ae81e5fc0ddcd56d3491237e3747d71f"/>
     <w:p>
       <w:pPr>
         <w:pStyle w:val="Heading6"/>
@@ -11466,29 +11320,6 @@
     </w:p>
     <w:p>
       <w:pPr>
-        <w:pStyle w:val="SourceCode"/>
-      </w:pPr>
-      <w:r>
-        <w:rPr>
-          <w:rStyle w:val="NormalTok"/>
-        </w:rPr>
-        <w:t xml:space="preserve">m4</w:t>
-      </w:r>
-      <w:r>
-        <w:rPr>
-          <w:rStyle w:val="SpecialCharTok"/>
-        </w:rPr>
-        <w:t xml:space="preserve">$</w:t>
-      </w:r>
-      <w:r>
-        <w:rPr>
-          <w:rStyle w:val="NormalTok"/>
-        </w:rPr>
-        <w:t xml:space="preserve">prim_vis</w:t>
-      </w:r>
-    </w:p>
-    <w:p>
-      <w:pPr>
         <w:pStyle w:val="FirstParagraph"/>
       </w:pPr>
       <w:r>
@@ -11496,18 +11327,18 @@
           <wp:inline>
             <wp:extent cx="5943600" cy="4754880"/>
             <wp:effectExtent b="0" l="0" r="0" t="0"/>
-            <wp:docPr descr="" title="" id="80" name="Picture"/>
+            <wp:docPr descr="" title="" id="91" name="Picture"/>
             <a:graphic>
               <a:graphicData uri="http://schemas.openxmlformats.org/drawingml/2006/picture">
                 <pic:pic>
                   <pic:nvPicPr>
-                    <pic:cNvPr descr="dsrip_chapter_updates_files/figure-docx/unnamed-chunk-16-1.png" id="81" name="Picture"/>
+                    <pic:cNvPr descr="dsrip_chapter_updates_files/figure-docx/unnamed-chunk-17-1.png" id="92" name="Picture"/>
                     <pic:cNvPicPr>
                       <a:picLocks noChangeArrowheads="1" noChangeAspect="1"/>
                     </pic:cNvPicPr>
                   </pic:nvPicPr>
                   <pic:blipFill>
-                    <a:blip r:embed="rId79"/>
+                    <a:blip r:embed="rId90"/>
                     <a:stretch>
                       <a:fillRect/>
                     </a:stretch>
@@ -11534,8 +11365,8 @@
         </w:drawing>
       </w:r>
     </w:p>
-    <w:bookmarkEnd w:id="82"/>
-    <w:bookmarkStart w:id="86" w:name="Xe8c9ad701355472aea09ad7964b752084ee8fa9"/>
+    <w:bookmarkEnd w:id="93"/>
+    <w:bookmarkStart w:id="97" w:name="Xe8c9ad701355472aea09ad7964b752084ee8fa9"/>
     <w:p>
       <w:pPr>
         <w:pStyle w:val="Heading6"/>
@@ -11554,48 +11385,25 @@
     </w:p>
     <w:p>
       <w:pPr>
-        <w:pStyle w:val="SourceCode"/>
-      </w:pPr>
-      <w:r>
-        <w:rPr>
-          <w:rStyle w:val="NormalTok"/>
-        </w:rPr>
-        <w:t xml:space="preserve">ma4</w:t>
-      </w:r>
-      <w:r>
-        <w:rPr>
-          <w:rStyle w:val="SpecialCharTok"/>
-        </w:rPr>
-        <w:t xml:space="preserve">$</w:t>
-      </w:r>
-      <w:r>
-        <w:rPr>
-          <w:rStyle w:val="NormalTok"/>
-        </w:rPr>
-        <w:t xml:space="preserve">wt_fig</w:t>
-      </w:r>
-    </w:p>
-    <w:p>
-      <w:pPr>
-        <w:pStyle w:val="FirstParagraph"/>
+        <w:pStyle w:val="BodyText"/>
       </w:pPr>
       <w:r>
         <w:drawing>
           <wp:inline>
             <wp:extent cx="5943600" cy="4754880"/>
             <wp:effectExtent b="0" l="0" r="0" t="0"/>
-            <wp:docPr descr="" title="" id="84" name="Picture"/>
+            <wp:docPr descr="" title="" id="95" name="Picture"/>
             <a:graphic>
               <a:graphicData uri="http://schemas.openxmlformats.org/drawingml/2006/picture">
                 <pic:pic>
                   <pic:nvPicPr>
-                    <pic:cNvPr descr="dsrip_chapter_updates_files/figure-docx/unnamed-chunk-17-1.png" id="85" name="Picture"/>
+                    <pic:cNvPr descr="dsrip_chapter_updates_files/figure-docx/unnamed-chunk-18-1.png" id="96" name="Picture"/>
                     <pic:cNvPicPr>
                       <a:picLocks noChangeArrowheads="1" noChangeAspect="1"/>
                     </pic:cNvPicPr>
                   </pic:nvPicPr>
                   <pic:blipFill>
-                    <a:blip r:embed="rId83"/>
+                    <a:blip r:embed="rId94"/>
                     <a:stretch>
                       <a:fillRect/>
                     </a:stretch>
@@ -11636,8 +11444,8 @@
         <w:t xml:space="preserve">significant after conducting a Paired Wilcoxon Signed Rank Test (V = 136, p = 0.003).</w:t>
       </w:r>
     </w:p>
-    <w:bookmarkEnd w:id="86"/>
-    <w:bookmarkStart w:id="90" w:name="Xfb1c4e7435750f004f3dd2e32a1927f731da610"/>
+    <w:bookmarkEnd w:id="97"/>
+    <w:bookmarkStart w:id="101" w:name="Xfb1c4e7435750f004f3dd2e32a1927f731da610"/>
     <w:p>
       <w:pPr>
         <w:pStyle w:val="Heading6"/>
@@ -11648,29 +11456,6 @@
     </w:p>
     <w:p>
       <w:pPr>
-        <w:pStyle w:val="SourceCode"/>
-      </w:pPr>
-      <w:r>
-        <w:rPr>
-          <w:rStyle w:val="NormalTok"/>
-        </w:rPr>
-        <w:t xml:space="preserve">m5</w:t>
-      </w:r>
-      <w:r>
-        <w:rPr>
-          <w:rStyle w:val="SpecialCharTok"/>
-        </w:rPr>
-        <w:t xml:space="preserve">$</w:t>
-      </w:r>
-      <w:r>
-        <w:rPr>
-          <w:rStyle w:val="NormalTok"/>
-        </w:rPr>
-        <w:t xml:space="preserve">prim_vis</w:t>
-      </w:r>
-    </w:p>
-    <w:p>
-      <w:pPr>
         <w:pStyle w:val="FirstParagraph"/>
       </w:pPr>
       <w:r>
@@ -11678,18 +11463,18 @@
           <wp:inline>
             <wp:extent cx="5943600" cy="4754880"/>
             <wp:effectExtent b="0" l="0" r="0" t="0"/>
-            <wp:docPr descr="" title="" id="88" name="Picture"/>
+            <wp:docPr descr="" title="" id="99" name="Picture"/>
             <a:graphic>
               <a:graphicData uri="http://schemas.openxmlformats.org/drawingml/2006/picture">
                 <pic:pic>
                   <pic:nvPicPr>
-                    <pic:cNvPr descr="dsrip_chapter_updates_files/figure-docx/unnamed-chunk-18-1.png" id="89" name="Picture"/>
+                    <pic:cNvPr descr="dsrip_chapter_updates_files/figure-docx/unnamed-chunk-19-1.png" id="100" name="Picture"/>
                     <pic:cNvPicPr>
                       <a:picLocks noChangeArrowheads="1" noChangeAspect="1"/>
                     </pic:cNvPicPr>
                   </pic:nvPicPr>
                   <pic:blipFill>
-                    <a:blip r:embed="rId87"/>
+                    <a:blip r:embed="rId98"/>
                     <a:stretch>
                       <a:fillRect/>
                     </a:stretch>
@@ -11716,8 +11501,8 @@
         </w:drawing>
       </w:r>
     </w:p>
-    <w:bookmarkEnd w:id="90"/>
-    <w:bookmarkStart w:id="94" w:name="X37de47f7f1b62f3e030d7a0495577e067391bfb"/>
+    <w:bookmarkEnd w:id="101"/>
+    <w:bookmarkStart w:id="105" w:name="X37de47f7f1b62f3e030d7a0495577e067391bfb"/>
     <w:p>
       <w:pPr>
         <w:pStyle w:val="Heading6"/>
@@ -11736,48 +11521,25 @@
     </w:p>
     <w:p>
       <w:pPr>
-        <w:pStyle w:val="SourceCode"/>
-      </w:pPr>
-      <w:r>
-        <w:rPr>
-          <w:rStyle w:val="NormalTok"/>
-        </w:rPr>
-        <w:t xml:space="preserve">ma5</w:t>
-      </w:r>
-      <w:r>
-        <w:rPr>
-          <w:rStyle w:val="SpecialCharTok"/>
-        </w:rPr>
-        <w:t xml:space="preserve">$</w:t>
-      </w:r>
-      <w:r>
-        <w:rPr>
-          <w:rStyle w:val="NormalTok"/>
-        </w:rPr>
-        <w:t xml:space="preserve">wt_fig</w:t>
-      </w:r>
-    </w:p>
-    <w:p>
-      <w:pPr>
-        <w:pStyle w:val="FirstParagraph"/>
+        <w:pStyle w:val="BodyText"/>
       </w:pPr>
       <w:r>
         <w:drawing>
           <wp:inline>
             <wp:extent cx="5943600" cy="4754880"/>
             <wp:effectExtent b="0" l="0" r="0" t="0"/>
-            <wp:docPr descr="" title="" id="92" name="Picture"/>
+            <wp:docPr descr="" title="" id="103" name="Picture"/>
             <a:graphic>
               <a:graphicData uri="http://schemas.openxmlformats.org/drawingml/2006/picture">
                 <pic:pic>
                   <pic:nvPicPr>
-                    <pic:cNvPr descr="dsrip_chapter_updates_files/figure-docx/unnamed-chunk-19-1.png" id="93" name="Picture"/>
+                    <pic:cNvPr descr="dsrip_chapter_updates_files/figure-docx/unnamed-chunk-20-1.png" id="104" name="Picture"/>
                     <pic:cNvPicPr>
                       <a:picLocks noChangeArrowheads="1" noChangeAspect="1"/>
                     </pic:cNvPicPr>
                   </pic:nvPicPr>
                   <pic:blipFill>
-                    <a:blip r:embed="rId91"/>
+                    <a:blip r:embed="rId102"/>
                     <a:stretch>
                       <a:fillRect/>
                     </a:stretch>
@@ -11818,8 +11580,8 @@
         <w:t xml:space="preserve">significant after conducting a Paired Wilcoxon Signed Rank Test (V = 41, p = 0.193).</w:t>
       </w:r>
     </w:p>
-    <w:bookmarkEnd w:id="94"/>
-    <w:bookmarkStart w:id="98" w:name="Xa4f2147538cc9b82f5b4cd8a00f202c509a3153"/>
+    <w:bookmarkEnd w:id="105"/>
+    <w:bookmarkStart w:id="109" w:name="Xa4f2147538cc9b82f5b4cd8a00f202c509a3153"/>
     <w:p>
       <w:pPr>
         <w:pStyle w:val="Heading6"/>
@@ -11848,36 +11610,25 @@
     </w:p>
     <w:p>
       <w:pPr>
-        <w:pStyle w:val="SourceCode"/>
-      </w:pPr>
-      <w:r>
-        <w:rPr>
-          <w:rStyle w:val="NormalTok"/>
-        </w:rPr>
-        <w:t xml:space="preserve">ppa_sum_graph_w</w:t>
-      </w:r>
-    </w:p>
-    <w:p>
-      <w:pPr>
-        <w:pStyle w:val="FirstParagraph"/>
+        <w:pStyle w:val="BodyText"/>
       </w:pPr>
       <w:r>
         <w:drawing>
           <wp:inline>
             <wp:extent cx="5943600" cy="4754880"/>
             <wp:effectExtent b="0" l="0" r="0" t="0"/>
-            <wp:docPr descr="" title="" id="96" name="Picture"/>
+            <wp:docPr descr="" title="" id="107" name="Picture"/>
             <a:graphic>
               <a:graphicData uri="http://schemas.openxmlformats.org/drawingml/2006/picture">
                 <pic:pic>
                   <pic:nvPicPr>
-                    <pic:cNvPr descr="dsrip_chapter_updates_files/figure-docx/unnamed-chunk-20-1.png" id="97" name="Picture"/>
+                    <pic:cNvPr descr="dsrip_chapter_updates_files/figure-docx/unnamed-chunk-21-1.png" id="108" name="Picture"/>
                     <pic:cNvPicPr>
                       <a:picLocks noChangeArrowheads="1" noChangeAspect="1"/>
                     </pic:cNvPicPr>
                   </pic:nvPicPr>
                   <pic:blipFill>
-                    <a:blip r:embed="rId95"/>
+                    <a:blip r:embed="rId106"/>
                     <a:stretch>
                       <a:fillRect/>
                     </a:stretch>
@@ -11918,8 +11669,8 @@
         <w:t xml:space="preserve">significant after conducting a Paired Wilcoxon Signed Rank Test (V = 207, p &lt; .05).</w:t>
       </w:r>
     </w:p>
-    <w:bookmarkEnd w:id="98"/>
-    <w:bookmarkStart w:id="102" w:name="X5e597d26135054793cd1c1401271373deebc0b3"/>
+    <w:bookmarkEnd w:id="109"/>
+    <w:bookmarkStart w:id="113" w:name="X5e597d26135054793cd1c1401271373deebc0b3"/>
     <w:p>
       <w:pPr>
         <w:pStyle w:val="Heading6"/>
@@ -11938,36 +11689,25 @@
     </w:p>
     <w:p>
       <w:pPr>
-        <w:pStyle w:val="SourceCode"/>
-      </w:pPr>
-      <w:r>
-        <w:rPr>
-          <w:rStyle w:val="NormalTok"/>
-        </w:rPr>
-        <w:t xml:space="preserve">ppr_sum_graph_w</w:t>
-      </w:r>
-    </w:p>
-    <w:p>
-      <w:pPr>
-        <w:pStyle w:val="FirstParagraph"/>
+        <w:pStyle w:val="BodyText"/>
       </w:pPr>
       <w:r>
         <w:drawing>
           <wp:inline>
             <wp:extent cx="5943600" cy="4754880"/>
             <wp:effectExtent b="0" l="0" r="0" t="0"/>
-            <wp:docPr descr="" title="" id="100" name="Picture"/>
+            <wp:docPr descr="" title="" id="111" name="Picture"/>
             <a:graphic>
               <a:graphicData uri="http://schemas.openxmlformats.org/drawingml/2006/picture">
                 <pic:pic>
                   <pic:nvPicPr>
-                    <pic:cNvPr descr="dsrip_chapter_updates_files/figure-docx/unnamed-chunk-21-1.png" id="101" name="Picture"/>
+                    <pic:cNvPr descr="dsrip_chapter_updates_files/figure-docx/unnamed-chunk-22-1.png" id="112" name="Picture"/>
                     <pic:cNvPicPr>
                       <a:picLocks noChangeArrowheads="1" noChangeAspect="1"/>
                     </pic:cNvPicPr>
                   </pic:nvPicPr>
                   <pic:blipFill>
-                    <a:blip r:embed="rId99"/>
+                    <a:blip r:embed="rId110"/>
                     <a:stretch>
                       <a:fillRect/>
                     </a:stretch>
@@ -12008,8 +11748,8 @@
         <w:t xml:space="preserve">significant after conducting a Paired Wilcoxon Signed Rank Test (V = 206, p &lt; .05).</w:t>
       </w:r>
     </w:p>
-    <w:bookmarkEnd w:id="102"/>
-    <w:bookmarkStart w:id="106" w:name="Xacac045fa10e494665aa5a7f61be6228d032f1a"/>
+    <w:bookmarkEnd w:id="113"/>
+    <w:bookmarkStart w:id="117" w:name="Xacac045fa10e494665aa5a7f61be6228d032f1a"/>
     <w:p>
       <w:pPr>
         <w:pStyle w:val="Heading6"/>
@@ -12028,36 +11768,25 @@
     </w:p>
     <w:p>
       <w:pPr>
-        <w:pStyle w:val="SourceCode"/>
-      </w:pPr>
-      <w:r>
-        <w:rPr>
-          <w:rStyle w:val="NormalTok"/>
-        </w:rPr>
-        <w:t xml:space="preserve">ppc_sum_graph_w</w:t>
-      </w:r>
-    </w:p>
-    <w:p>
-      <w:pPr>
-        <w:pStyle w:val="FirstParagraph"/>
+        <w:pStyle w:val="BodyText"/>
       </w:pPr>
       <w:r>
         <w:drawing>
           <wp:inline>
             <wp:extent cx="5943600" cy="4754880"/>
             <wp:effectExtent b="0" l="0" r="0" t="0"/>
-            <wp:docPr descr="" title="" id="104" name="Picture"/>
+            <wp:docPr descr="" title="" id="115" name="Picture"/>
             <a:graphic>
               <a:graphicData uri="http://schemas.openxmlformats.org/drawingml/2006/picture">
                 <pic:pic>
                   <pic:nvPicPr>
-                    <pic:cNvPr descr="dsrip_chapter_updates_files/figure-docx/unnamed-chunk-22-1.png" id="105" name="Picture"/>
+                    <pic:cNvPr descr="dsrip_chapter_updates_files/figure-docx/unnamed-chunk-23-1.png" id="116" name="Picture"/>
                     <pic:cNvPicPr>
                       <a:picLocks noChangeArrowheads="1" noChangeAspect="1"/>
                     </pic:cNvPicPr>
                   </pic:nvPicPr>
                   <pic:blipFill>
-                    <a:blip r:embed="rId103"/>
+                    <a:blip r:embed="rId114"/>
                     <a:stretch>
                       <a:fillRect/>
                     </a:stretch>
@@ -12098,8 +11827,8 @@
         <w:t xml:space="preserve">significant after conducting a Paired Wilcoxon Signed Rank Test (V = 207, p &lt; .05).</w:t>
       </w:r>
     </w:p>
-    <w:bookmarkEnd w:id="106"/>
-    <w:bookmarkStart w:id="110" w:name="Xcd7e6a98b5c129cd109f953802a3953b1568e5b"/>
+    <w:bookmarkEnd w:id="117"/>
+    <w:bookmarkStart w:id="121" w:name="Xcd7e6a98b5c129cd109f953802a3953b1568e5b"/>
     <w:p>
       <w:pPr>
         <w:pStyle w:val="Heading6"/>
@@ -12118,36 +11847,25 @@
     </w:p>
     <w:p>
       <w:pPr>
-        <w:pStyle w:val="SourceCode"/>
-      </w:pPr>
-      <w:r>
-        <w:rPr>
-          <w:rStyle w:val="NormalTok"/>
-        </w:rPr>
-        <w:t xml:space="preserve">ppv_sum_graph_w</w:t>
-      </w:r>
-    </w:p>
-    <w:p>
-      <w:pPr>
-        <w:pStyle w:val="FirstParagraph"/>
+        <w:pStyle w:val="BodyText"/>
       </w:pPr>
       <w:r>
         <w:drawing>
           <wp:inline>
             <wp:extent cx="5943600" cy="4754880"/>
             <wp:effectExtent b="0" l="0" r="0" t="0"/>
-            <wp:docPr descr="" title="" id="108" name="Picture"/>
+            <wp:docPr descr="" title="" id="119" name="Picture"/>
             <a:graphic>
               <a:graphicData uri="http://schemas.openxmlformats.org/drawingml/2006/picture">
                 <pic:pic>
                   <pic:nvPicPr>
-                    <pic:cNvPr descr="dsrip_chapter_updates_files/figure-docx/unnamed-chunk-23-1.png" id="109" name="Picture"/>
+                    <pic:cNvPr descr="dsrip_chapter_updates_files/figure-docx/unnamed-chunk-24-1.png" id="120" name="Picture"/>
                     <pic:cNvPicPr>
                       <a:picLocks noChangeArrowheads="1" noChangeAspect="1"/>
                     </pic:cNvPicPr>
                   </pic:nvPicPr>
                   <pic:blipFill>
-                    <a:blip r:embed="rId107"/>
+                    <a:blip r:embed="rId118"/>
                     <a:stretch>
                       <a:fillRect/>
                     </a:stretch>
@@ -12188,9 +11906,10 @@
         <w:t xml:space="preserve">significant after conducting a Paired Wilcoxon Signed Rank Test (V = 210, p &lt; .05).</w:t>
       </w:r>
     </w:p>
-    <w:bookmarkEnd w:id="110"/>
-    <w:bookmarkEnd w:id="111"/>
-    <w:bookmarkStart w:id="151" w:name="appendix"/>
+    <w:bookmarkEnd w:id="121"/>
+    <w:bookmarkEnd w:id="122"/>
+    <w:bookmarkEnd w:id="123"/>
+    <w:bookmarkStart w:id="163" w:name="appendix"/>
     <w:p>
       <w:pPr>
         <w:pStyle w:val="Heading1"/>
@@ -12199,7 +11918,7 @@
         <w:t xml:space="preserve">Appendix</w:t>
       </w:r>
     </w:p>
-    <w:bookmarkStart w:id="112" w:name="Xf6397fec517bc879d2e122669f2c439e474b5c7"/>
+    <w:bookmarkStart w:id="124" w:name="Xf6397fec517bc879d2e122669f2c439e474b5c7"/>
     <w:p>
       <w:pPr>
         <w:pStyle w:val="Heading6"/>
@@ -12208,8 +11927,8 @@
         <w:t xml:space="preserve">Table B.20 Provider Measure Achievement: A1-508 Rate of ED Visits for Diabetes</w:t>
       </w:r>
     </w:p>
-    <w:bookmarkEnd w:id="112"/>
-    <w:bookmarkStart w:id="113" w:name="X818b2ef1ea7e2596c254fdabc63b286954d0ab1"/>
+    <w:bookmarkEnd w:id="124"/>
+    <w:bookmarkStart w:id="125" w:name="X818b2ef1ea7e2596c254fdabc63b286954d0ab1"/>
     <w:p>
       <w:pPr>
         <w:pStyle w:val="Heading6"/>
@@ -12218,37 +11937,14 @@
         <w:t xml:space="preserve">Rate of Emergency Department Visits for Diabetes (A1-508: DSRIP Category C Measure 1.3.1)</w:t>
       </w:r>
     </w:p>
-    <w:bookmarkEnd w:id="113"/>
-    <w:bookmarkStart w:id="114" w:name="Xa08d50028fc5b7fe56180b90b6f990a9594cb40"/>
+    <w:bookmarkEnd w:id="125"/>
+    <w:bookmarkStart w:id="126" w:name="Xa08d50028fc5b7fe56180b90b6f990a9594cb40"/>
     <w:p>
       <w:pPr>
         <w:pStyle w:val="Heading6"/>
       </w:pPr>
       <w:r>
         <w:t xml:space="preserve">Summary Statistics by Year and Measure Achievement: Rate of Emergency Department Visits for Diabetes</w:t>
-      </w:r>
-    </w:p>
-    <w:p>
-      <w:pPr>
-        <w:pStyle w:val="SourceCode"/>
-      </w:pPr>
-      <w:r>
-        <w:rPr>
-          <w:rStyle w:val="NormalTok"/>
-        </w:rPr>
-        <w:t xml:space="preserve">m1</w:t>
-      </w:r>
-      <w:r>
-        <w:rPr>
-          <w:rStyle w:val="SpecialCharTok"/>
-        </w:rPr>
-        <w:t xml:space="preserve">$</w:t>
-      </w:r>
-      <w:r>
-        <w:rPr>
-          <w:rStyle w:val="NormalTok"/>
-        </w:rPr>
-        <w:t xml:space="preserve">summary_stats</w:t>
       </w:r>
     </w:p>
     <w:tbl xmlns:w="http://schemas.openxmlformats.org/wordprocessingml/2006/main" xmlns:r="http://schemas.openxmlformats.org/officeDocument/2006/relationships" xmlns:w14="http://schemas.microsoft.com/office/word/2010/wordml" xmlns:wp="http://schemas.openxmlformats.org/drawingml/2006/wordprocessingDrawing" xmlns:a="http://schemas.openxmlformats.org/drawingml/2006/main" xmlns:pic="http://schemas.openxmlformats.org/drawingml/2006/picture">
@@ -13164,8 +12860,8 @@
         </w:tc>
       </w:tr>
     </w:tbl>
-    <w:bookmarkEnd w:id="114"/>
-    <w:bookmarkStart w:id="118" w:name="X8796df65b6d4437a1262d6679868d0ce1b4f342"/>
+    <w:bookmarkEnd w:id="126"/>
+    <w:bookmarkStart w:id="130" w:name="X8796df65b6d4437a1262d6679868d0ce1b4f342"/>
     <w:p>
       <w:pPr>
         <w:pStyle w:val="Heading6"/>
@@ -13184,48 +12880,25 @@
     </w:p>
     <w:p>
       <w:pPr>
-        <w:pStyle w:val="SourceCode"/>
-      </w:pPr>
-      <w:r>
-        <w:rPr>
-          <w:rStyle w:val="NormalTok"/>
-        </w:rPr>
-        <w:t xml:space="preserve">ma1</w:t>
-      </w:r>
-      <w:r>
-        <w:rPr>
-          <w:rStyle w:val="SpecialCharTok"/>
-        </w:rPr>
-        <w:t xml:space="preserve">$</w:t>
-      </w:r>
-      <w:r>
-        <w:rPr>
-          <w:rStyle w:val="NormalTok"/>
-        </w:rPr>
-        <w:t xml:space="preserve">uw_fig</w:t>
-      </w:r>
-    </w:p>
-    <w:p>
-      <w:pPr>
-        <w:pStyle w:val="FirstParagraph"/>
+        <w:pStyle w:val="BodyText"/>
       </w:pPr>
       <w:r>
         <w:drawing>
           <wp:inline>
             <wp:extent cx="5943600" cy="4754880"/>
             <wp:effectExtent b="0" l="0" r="0" t="0"/>
-            <wp:docPr descr="" title="" id="116" name="Picture"/>
+            <wp:docPr descr="" title="" id="128" name="Picture"/>
             <a:graphic>
               <a:graphicData uri="http://schemas.openxmlformats.org/drawingml/2006/picture">
                 <pic:pic>
                   <pic:nvPicPr>
-                    <pic:cNvPr descr="dsrip_chapter_updates_files/figure-docx/unnamed-chunk-25-1.png" id="117" name="Picture"/>
+                    <pic:cNvPr descr="dsrip_chapter_updates_files/figure-docx/unnamed-chunk-26-1.png" id="129" name="Picture"/>
                     <pic:cNvPicPr>
                       <a:picLocks noChangeArrowheads="1" noChangeAspect="1"/>
                     </pic:cNvPicPr>
                   </pic:nvPicPr>
                   <pic:blipFill>
-                    <a:blip r:embed="rId115"/>
+                    <a:blip r:embed="rId127"/>
                     <a:stretch>
                       <a:fillRect/>
                     </a:stretch>
@@ -13266,8 +12939,8 @@
         <w:t xml:space="preserve">significant after conducting a Paired Wilcoxon Signed Rank Test (V = 186, p = 0.054).</w:t>
       </w:r>
     </w:p>
-    <w:bookmarkEnd w:id="118"/>
-    <w:bookmarkStart w:id="119" w:name="Xc75d5b7a52bb250b77376cf2f2abf2029f53de5"/>
+    <w:bookmarkEnd w:id="130"/>
+    <w:bookmarkStart w:id="131" w:name="Xc75d5b7a52bb250b77376cf2f2abf2029f53de5"/>
     <w:p>
       <w:pPr>
         <w:pStyle w:val="Heading6"/>
@@ -13276,37 +12949,14 @@
         <w:t xml:space="preserve">Table B.21 Provider Measure Achievement: A2-509 Rate of ED Visits for CHF, Angina, and Hypertension</w:t>
       </w:r>
     </w:p>
-    <w:bookmarkEnd w:id="119"/>
-    <w:bookmarkStart w:id="120" w:name="Xf61aee704f3a300af691ca081390e385863e888"/>
+    <w:bookmarkEnd w:id="131"/>
+    <w:bookmarkStart w:id="132" w:name="Xf61aee704f3a300af691ca081390e385863e888"/>
     <w:p>
       <w:pPr>
         <w:pStyle w:val="Heading6"/>
       </w:pPr>
       <w:r>
         <w:t xml:space="preserve">Summary Statistics by Year and Measure Achievement: Rate of Emergency Department Visits for CHF, Angina, and Hypertension</w:t>
-      </w:r>
-    </w:p>
-    <w:p>
-      <w:pPr>
-        <w:pStyle w:val="SourceCode"/>
-      </w:pPr>
-      <w:r>
-        <w:rPr>
-          <w:rStyle w:val="NormalTok"/>
-        </w:rPr>
-        <w:t xml:space="preserve">m2</w:t>
-      </w:r>
-      <w:r>
-        <w:rPr>
-          <w:rStyle w:val="SpecialCharTok"/>
-        </w:rPr>
-        <w:t xml:space="preserve">$</w:t>
-      </w:r>
-      <w:r>
-        <w:rPr>
-          <w:rStyle w:val="NormalTok"/>
-        </w:rPr>
-        <w:t xml:space="preserve">summary_stats</w:t>
       </w:r>
     </w:p>
     <w:tbl xmlns:w="http://schemas.openxmlformats.org/wordprocessingml/2006/main" xmlns:r="http://schemas.openxmlformats.org/officeDocument/2006/relationships" xmlns:w14="http://schemas.microsoft.com/office/word/2010/wordml" xmlns:wp="http://schemas.openxmlformats.org/drawingml/2006/wordprocessingDrawing" xmlns:a="http://schemas.openxmlformats.org/drawingml/2006/main" xmlns:pic="http://schemas.openxmlformats.org/drawingml/2006/picture">
@@ -14222,8 +13872,8 @@
         </w:tc>
       </w:tr>
     </w:tbl>
-    <w:bookmarkEnd w:id="120"/>
-    <w:bookmarkStart w:id="124" w:name="Xcd0e4439f1c591bd30907183f04cd5c938ca0b6"/>
+    <w:bookmarkEnd w:id="132"/>
+    <w:bookmarkStart w:id="136" w:name="Xcd0e4439f1c591bd30907183f04cd5c938ca0b6"/>
     <w:p>
       <w:pPr>
         <w:pStyle w:val="Heading6"/>
@@ -14242,48 +13892,25 @@
     </w:p>
     <w:p>
       <w:pPr>
-        <w:pStyle w:val="SourceCode"/>
-      </w:pPr>
-      <w:r>
-        <w:rPr>
-          <w:rStyle w:val="NormalTok"/>
-        </w:rPr>
-        <w:t xml:space="preserve">ma2</w:t>
-      </w:r>
-      <w:r>
-        <w:rPr>
-          <w:rStyle w:val="SpecialCharTok"/>
-        </w:rPr>
-        <w:t xml:space="preserve">$</w:t>
-      </w:r>
-      <w:r>
-        <w:rPr>
-          <w:rStyle w:val="NormalTok"/>
-        </w:rPr>
-        <w:t xml:space="preserve">uw_fig</w:t>
-      </w:r>
-    </w:p>
-    <w:p>
-      <w:pPr>
-        <w:pStyle w:val="FirstParagraph"/>
+        <w:pStyle w:val="BodyText"/>
       </w:pPr>
       <w:r>
         <w:drawing>
           <wp:inline>
             <wp:extent cx="5943600" cy="4754880"/>
             <wp:effectExtent b="0" l="0" r="0" t="0"/>
-            <wp:docPr descr="" title="" id="122" name="Picture"/>
+            <wp:docPr descr="" title="" id="134" name="Picture"/>
             <a:graphic>
               <a:graphicData uri="http://schemas.openxmlformats.org/drawingml/2006/picture">
                 <pic:pic>
                   <pic:nvPicPr>
-                    <pic:cNvPr descr="dsrip_chapter_updates_files/figure-docx/unnamed-chunk-27-1.png" id="123" name="Picture"/>
+                    <pic:cNvPr descr="dsrip_chapter_updates_files/figure-docx/unnamed-chunk-28-1.png" id="135" name="Picture"/>
                     <pic:cNvPicPr>
                       <a:picLocks noChangeArrowheads="1" noChangeAspect="1"/>
                     </pic:cNvPicPr>
                   </pic:nvPicPr>
                   <pic:blipFill>
-                    <a:blip r:embed="rId121"/>
+                    <a:blip r:embed="rId133"/>
                     <a:stretch>
                       <a:fillRect/>
                     </a:stretch>
@@ -14324,8 +13951,8 @@
         <w:t xml:space="preserve">significant after conducting a Paired Wilcoxon Signed Rank Test (V = 62, p = 0.077).</w:t>
       </w:r>
     </w:p>
-    <w:bookmarkEnd w:id="124"/>
-    <w:bookmarkStart w:id="125" w:name="X13657028536b9e179e8c1770bbc0634a7046a05"/>
+    <w:bookmarkEnd w:id="136"/>
+    <w:bookmarkStart w:id="137" w:name="X13657028536b9e179e8c1770bbc0634a7046a05"/>
     <w:p>
       <w:pPr>
         <w:pStyle w:val="Heading6"/>
@@ -14334,37 +13961,14 @@
         <w:t xml:space="preserve">Table B.22 Provider Measure Achievement: H2-510 Rate of Emergency Department Visits for Behavioral Health and Substance Abuse</w:t>
       </w:r>
     </w:p>
-    <w:bookmarkEnd w:id="125"/>
-    <w:bookmarkStart w:id="126" w:name="X3e709f61df2a18ec9733088c087ce8ce029fa38"/>
+    <w:bookmarkEnd w:id="137"/>
+    <w:bookmarkStart w:id="138" w:name="X3e709f61df2a18ec9733088c087ce8ce029fa38"/>
     <w:p>
       <w:pPr>
         <w:pStyle w:val="Heading6"/>
       </w:pPr>
       <w:r>
         <w:t xml:space="preserve">Summary Statistics by Year and Measure Achievement: Rate of Emergency Department Visits for Behavioral Health and Substance Abuse</w:t>
-      </w:r>
-    </w:p>
-    <w:p>
-      <w:pPr>
-        <w:pStyle w:val="SourceCode"/>
-      </w:pPr>
-      <w:r>
-        <w:rPr>
-          <w:rStyle w:val="NormalTok"/>
-        </w:rPr>
-        <w:t xml:space="preserve">m3</w:t>
-      </w:r>
-      <w:r>
-        <w:rPr>
-          <w:rStyle w:val="SpecialCharTok"/>
-        </w:rPr>
-        <w:t xml:space="preserve">$</w:t>
-      </w:r>
-      <w:r>
-        <w:rPr>
-          <w:rStyle w:val="NormalTok"/>
-        </w:rPr>
-        <w:t xml:space="preserve">summary_stats</w:t>
       </w:r>
     </w:p>
     <w:tbl xmlns:w="http://schemas.openxmlformats.org/wordprocessingml/2006/main" xmlns:r="http://schemas.openxmlformats.org/officeDocument/2006/relationships" xmlns:w14="http://schemas.microsoft.com/office/word/2010/wordml" xmlns:wp="http://schemas.openxmlformats.org/drawingml/2006/wordprocessingDrawing" xmlns:a="http://schemas.openxmlformats.org/drawingml/2006/main" xmlns:pic="http://schemas.openxmlformats.org/drawingml/2006/picture">
@@ -15280,8 +14884,8 @@
         </w:tc>
       </w:tr>
     </w:tbl>
-    <w:bookmarkEnd w:id="126"/>
-    <w:bookmarkStart w:id="130" w:name="X30ff3e3321c8d65688a64e282902613656abee6"/>
+    <w:bookmarkEnd w:id="138"/>
+    <w:bookmarkStart w:id="142" w:name="X30ff3e3321c8d65688a64e282902613656abee6"/>
     <w:p>
       <w:pPr>
         <w:pStyle w:val="Heading6"/>
@@ -15300,48 +14904,25 @@
     </w:p>
     <w:p>
       <w:pPr>
-        <w:pStyle w:val="SourceCode"/>
-      </w:pPr>
-      <w:r>
-        <w:rPr>
-          <w:rStyle w:val="NormalTok"/>
-        </w:rPr>
-        <w:t xml:space="preserve">ma3</w:t>
-      </w:r>
-      <w:r>
-        <w:rPr>
-          <w:rStyle w:val="SpecialCharTok"/>
-        </w:rPr>
-        <w:t xml:space="preserve">$</w:t>
-      </w:r>
-      <w:r>
-        <w:rPr>
-          <w:rStyle w:val="NormalTok"/>
-        </w:rPr>
-        <w:t xml:space="preserve">uw_fig</w:t>
-      </w:r>
-    </w:p>
-    <w:p>
-      <w:pPr>
-        <w:pStyle w:val="FirstParagraph"/>
+        <w:pStyle w:val="BodyText"/>
       </w:pPr>
       <w:r>
         <w:drawing>
           <wp:inline>
             <wp:extent cx="5943600" cy="4754880"/>
             <wp:effectExtent b="0" l="0" r="0" t="0"/>
-            <wp:docPr descr="" title="" id="128" name="Picture"/>
+            <wp:docPr descr="" title="" id="140" name="Picture"/>
             <a:graphic>
               <a:graphicData uri="http://schemas.openxmlformats.org/drawingml/2006/picture">
                 <pic:pic>
                   <pic:nvPicPr>
-                    <pic:cNvPr descr="dsrip_chapter_updates_files/figure-docx/unnamed-chunk-29-1.png" id="129" name="Picture"/>
+                    <pic:cNvPr descr="dsrip_chapter_updates_files/figure-docx/unnamed-chunk-30-1.png" id="141" name="Picture"/>
                     <pic:cNvPicPr>
                       <a:picLocks noChangeArrowheads="1" noChangeAspect="1"/>
                     </pic:cNvPicPr>
                   </pic:nvPicPr>
                   <pic:blipFill>
-                    <a:blip r:embed="rId127"/>
+                    <a:blip r:embed="rId139"/>
                     <a:stretch>
                       <a:fillRect/>
                     </a:stretch>
@@ -15382,8 +14963,8 @@
         <w:t xml:space="preserve">significant after conducting a Paired Wilcoxon Signed Rank Test (V = 10, p = 0.625).</w:t>
       </w:r>
     </w:p>
-    <w:bookmarkEnd w:id="130"/>
-    <w:bookmarkStart w:id="131" w:name="X8818a739ce0b61bea5abce4a551004146152465"/>
+    <w:bookmarkEnd w:id="142"/>
+    <w:bookmarkStart w:id="143" w:name="X8818a739ce0b61bea5abce4a551004146152465"/>
     <w:p>
       <w:pPr>
         <w:pStyle w:val="Heading6"/>
@@ -15392,37 +14973,14 @@
         <w:t xml:space="preserve">Table B.23 Provider Measure Achievement: C1-502 PQI 91 Adult Acute Composite Indicator</w:t>
       </w:r>
     </w:p>
-    <w:bookmarkEnd w:id="131"/>
-    <w:bookmarkStart w:id="132" w:name="Xd5a5584c808f8a85de547dccec42436e1e24a40"/>
+    <w:bookmarkEnd w:id="143"/>
+    <w:bookmarkStart w:id="144" w:name="Xd5a5584c808f8a85de547dccec42436e1e24a40"/>
     <w:p>
       <w:pPr>
         <w:pStyle w:val="Heading6"/>
       </w:pPr>
       <w:r>
         <w:t xml:space="preserve">Summary Statistics by Year and Measure Achievement: Prevention Quality Indicator 91: Adult Acute Composite Indicator</w:t>
-      </w:r>
-    </w:p>
-    <w:p>
-      <w:pPr>
-        <w:pStyle w:val="SourceCode"/>
-      </w:pPr>
-      <w:r>
-        <w:rPr>
-          <w:rStyle w:val="NormalTok"/>
-        </w:rPr>
-        <w:t xml:space="preserve">m4</w:t>
-      </w:r>
-      <w:r>
-        <w:rPr>
-          <w:rStyle w:val="SpecialCharTok"/>
-        </w:rPr>
-        <w:t xml:space="preserve">$</w:t>
-      </w:r>
-      <w:r>
-        <w:rPr>
-          <w:rStyle w:val="NormalTok"/>
-        </w:rPr>
-        <w:t xml:space="preserve">summary_stats</w:t>
       </w:r>
     </w:p>
     <w:tbl xmlns:w="http://schemas.openxmlformats.org/wordprocessingml/2006/main" xmlns:r="http://schemas.openxmlformats.org/officeDocument/2006/relationships" xmlns:w14="http://schemas.microsoft.com/office/word/2010/wordml" xmlns:wp="http://schemas.openxmlformats.org/drawingml/2006/wordprocessingDrawing" xmlns:a="http://schemas.openxmlformats.org/drawingml/2006/main" xmlns:pic="http://schemas.openxmlformats.org/drawingml/2006/picture">
@@ -15886,8 +15444,8 @@
         </w:tc>
       </w:tr>
     </w:tbl>
-    <w:bookmarkEnd w:id="132"/>
-    <w:bookmarkStart w:id="136" w:name="X5cb9376b7dc7559afe237236e806cfa51f9c60c"/>
+    <w:bookmarkEnd w:id="144"/>
+    <w:bookmarkStart w:id="148" w:name="X5cb9376b7dc7559afe237236e806cfa51f9c60c"/>
     <w:p>
       <w:pPr>
         <w:pStyle w:val="Heading6"/>
@@ -15906,48 +15464,25 @@
     </w:p>
     <w:p>
       <w:pPr>
-        <w:pStyle w:val="SourceCode"/>
-      </w:pPr>
-      <w:r>
-        <w:rPr>
-          <w:rStyle w:val="NormalTok"/>
-        </w:rPr>
-        <w:t xml:space="preserve">ma4</w:t>
-      </w:r>
-      <w:r>
-        <w:rPr>
-          <w:rStyle w:val="SpecialCharTok"/>
-        </w:rPr>
-        <w:t xml:space="preserve">$</w:t>
-      </w:r>
-      <w:r>
-        <w:rPr>
-          <w:rStyle w:val="NormalTok"/>
-        </w:rPr>
-        <w:t xml:space="preserve">uw_fig</w:t>
-      </w:r>
-    </w:p>
-    <w:p>
-      <w:pPr>
-        <w:pStyle w:val="FirstParagraph"/>
+        <w:pStyle w:val="BodyText"/>
       </w:pPr>
       <w:r>
         <w:drawing>
           <wp:inline>
             <wp:extent cx="5943600" cy="4754880"/>
             <wp:effectExtent b="0" l="0" r="0" t="0"/>
-            <wp:docPr descr="" title="" id="134" name="Picture"/>
+            <wp:docPr descr="" title="" id="146" name="Picture"/>
             <a:graphic>
               <a:graphicData uri="http://schemas.openxmlformats.org/drawingml/2006/picture">
                 <pic:pic>
                   <pic:nvPicPr>
-                    <pic:cNvPr descr="dsrip_chapter_updates_files/figure-docx/unnamed-chunk-31-1.png" id="135" name="Picture"/>
+                    <pic:cNvPr descr="dsrip_chapter_updates_files/figure-docx/unnamed-chunk-32-1.png" id="147" name="Picture"/>
                     <pic:cNvPicPr>
                       <a:picLocks noChangeArrowheads="1" noChangeAspect="1"/>
                     </pic:cNvPicPr>
                   </pic:nvPicPr>
                   <pic:blipFill>
-                    <a:blip r:embed="rId133"/>
+                    <a:blip r:embed="rId145"/>
                     <a:stretch>
                       <a:fillRect/>
                     </a:stretch>
@@ -15988,8 +15523,8 @@
         <w:t xml:space="preserve">significant after conducting a Paired Wilcoxon Signed Rank Test (V = 144, p = 0.001).</w:t>
       </w:r>
     </w:p>
-    <w:bookmarkEnd w:id="136"/>
-    <w:bookmarkStart w:id="137" w:name="X638a19528f934666277c13e31144ddfd24c4563"/>
+    <w:bookmarkEnd w:id="148"/>
+    <w:bookmarkStart w:id="149" w:name="X638a19528f934666277c13e31144ddfd24c4563"/>
     <w:p>
       <w:pPr>
         <w:pStyle w:val="Heading6"/>
@@ -15998,37 +15533,14 @@
         <w:t xml:space="preserve">Table B.24 Provider Measure Achievement: D1-503 PDI 91 Child Acute Composite Indicator</w:t>
       </w:r>
     </w:p>
-    <w:bookmarkEnd w:id="137"/>
-    <w:bookmarkStart w:id="138" w:name="Xdd9c5ce5df318ccf4c9ce1bdbb7c4d2064b3c2d"/>
+    <w:bookmarkEnd w:id="149"/>
+    <w:bookmarkStart w:id="150" w:name="Xdd9c5ce5df318ccf4c9ce1bdbb7c4d2064b3c2d"/>
     <w:p>
       <w:pPr>
         <w:pStyle w:val="Heading6"/>
       </w:pPr>
       <w:r>
         <w:t xml:space="preserve">Summary Statistics by Year and Measure Achievement: Pediatric Quality Indicator 91: Child Acute Composite Indicator</w:t>
-      </w:r>
-    </w:p>
-    <w:p>
-      <w:pPr>
-        <w:pStyle w:val="SourceCode"/>
-      </w:pPr>
-      <w:r>
-        <w:rPr>
-          <w:rStyle w:val="NormalTok"/>
-        </w:rPr>
-        <w:t xml:space="preserve">m5</w:t>
-      </w:r>
-      <w:r>
-        <w:rPr>
-          <w:rStyle w:val="SpecialCharTok"/>
-        </w:rPr>
-        <w:t xml:space="preserve">$</w:t>
-      </w:r>
-      <w:r>
-        <w:rPr>
-          <w:rStyle w:val="NormalTok"/>
-        </w:rPr>
-        <w:t xml:space="preserve">summary_stats</w:t>
       </w:r>
     </w:p>
     <w:tbl xmlns:w="http://schemas.openxmlformats.org/wordprocessingml/2006/main" xmlns:r="http://schemas.openxmlformats.org/officeDocument/2006/relationships" xmlns:w14="http://schemas.microsoft.com/office/word/2010/wordml" xmlns:wp="http://schemas.openxmlformats.org/drawingml/2006/wordprocessingDrawing" xmlns:a="http://schemas.openxmlformats.org/drawingml/2006/main" xmlns:pic="http://schemas.openxmlformats.org/drawingml/2006/picture">
@@ -16944,8 +16456,8 @@
         </w:tc>
       </w:tr>
     </w:tbl>
-    <w:bookmarkEnd w:id="138"/>
-    <w:bookmarkStart w:id="142" w:name="X6ff77a45cff97350cfe2bdae76094594b114942"/>
+    <w:bookmarkEnd w:id="150"/>
+    <w:bookmarkStart w:id="154" w:name="X6ff77a45cff97350cfe2bdae76094594b114942"/>
     <w:p>
       <w:pPr>
         <w:pStyle w:val="Heading6"/>
@@ -16964,48 +16476,25 @@
     </w:p>
     <w:p>
       <w:pPr>
-        <w:pStyle w:val="SourceCode"/>
-      </w:pPr>
-      <w:r>
-        <w:rPr>
-          <w:rStyle w:val="NormalTok"/>
-        </w:rPr>
-        <w:t xml:space="preserve">ma5</w:t>
-      </w:r>
-      <w:r>
-        <w:rPr>
-          <w:rStyle w:val="SpecialCharTok"/>
-        </w:rPr>
-        <w:t xml:space="preserve">$</w:t>
-      </w:r>
-      <w:r>
-        <w:rPr>
-          <w:rStyle w:val="NormalTok"/>
-        </w:rPr>
-        <w:t xml:space="preserve">uw_fig</w:t>
-      </w:r>
-    </w:p>
-    <w:p>
-      <w:pPr>
-        <w:pStyle w:val="FirstParagraph"/>
+        <w:pStyle w:val="BodyText"/>
       </w:pPr>
       <w:r>
         <w:drawing>
           <wp:inline>
             <wp:extent cx="5943600" cy="4754880"/>
             <wp:effectExtent b="0" l="0" r="0" t="0"/>
-            <wp:docPr descr="" title="" id="140" name="Picture"/>
+            <wp:docPr descr="" title="" id="152" name="Picture"/>
             <a:graphic>
               <a:graphicData uri="http://schemas.openxmlformats.org/drawingml/2006/picture">
                 <pic:pic>
                   <pic:nvPicPr>
-                    <pic:cNvPr descr="dsrip_chapter_updates_files/figure-docx/unnamed-chunk-33-1.png" id="141" name="Picture"/>
+                    <pic:cNvPr descr="dsrip_chapter_updates_files/figure-docx/unnamed-chunk-34-1.png" id="153" name="Picture"/>
                     <pic:cNvPicPr>
                       <a:picLocks noChangeArrowheads="1" noChangeAspect="1"/>
                     </pic:cNvPicPr>
                   </pic:nvPicPr>
                   <pic:blipFill>
-                    <a:blip r:embed="rId139"/>
+                    <a:blip r:embed="rId151"/>
                     <a:stretch>
                       <a:fillRect/>
                     </a:stretch>
@@ -17046,8 +16535,8 @@
         <w:t xml:space="preserve">significant after conducting a Paired Wilcoxon Signed Rank Test (V = 26, p = 0.922).</w:t>
       </w:r>
     </w:p>
-    <w:bookmarkEnd w:id="142"/>
-    <w:bookmarkStart w:id="143" w:name="X1984dd6f93f4d6d54b66c6c64b953448c90c6d8"/>
+    <w:bookmarkEnd w:id="154"/>
+    <w:bookmarkStart w:id="155" w:name="X1984dd6f93f4d6d54b66c6c64b953448c90c6d8"/>
     <w:p>
       <w:pPr>
         <w:pStyle w:val="Heading6"/>
@@ -17056,25 +16545,14 @@
         <w:t xml:space="preserve">Table B.25 Summary Statistics by Year: Potentially Preventable Admissions (PPA)</w:t>
       </w:r>
     </w:p>
-    <w:bookmarkEnd w:id="143"/>
-    <w:bookmarkStart w:id="144" w:name="X86532d4e249cd6c675743c6d310d4dae21e5c50"/>
+    <w:bookmarkEnd w:id="155"/>
+    <w:bookmarkStart w:id="156" w:name="X86532d4e249cd6c675743c6d310d4dae21e5c50"/>
     <w:p>
       <w:pPr>
         <w:pStyle w:val="Heading6"/>
       </w:pPr>
       <w:r>
         <w:t xml:space="preserve">Summary Statistics by Year: 1.4.1 Potentially Preventable Admissions (PPA)</w:t>
-      </w:r>
-    </w:p>
-    <w:p>
-      <w:pPr>
-        <w:pStyle w:val="SourceCode"/>
-      </w:pPr>
-      <w:r>
-        <w:rPr>
-          <w:rStyle w:val="NormalTok"/>
-        </w:rPr>
-        <w:t xml:space="preserve"> ppa_summary_stats </w:t>
       </w:r>
     </w:p>
     <w:tbl xmlns:w="http://schemas.openxmlformats.org/wordprocessingml/2006/main" xmlns:r="http://schemas.openxmlformats.org/officeDocument/2006/relationships" xmlns:w14="http://schemas.microsoft.com/office/word/2010/wordml" xmlns:wp="http://schemas.openxmlformats.org/drawingml/2006/wordprocessingDrawing" xmlns:a="http://schemas.openxmlformats.org/drawingml/2006/main" xmlns:pic="http://schemas.openxmlformats.org/drawingml/2006/picture">
@@ -18462,8 +17940,8 @@
         <w:t xml:space="preserve">significant after conducting a Paired Wilcoxon Signed Rank Test (V = 207, p &lt; .05).</w:t>
       </w:r>
     </w:p>
-    <w:bookmarkEnd w:id="144"/>
-    <w:bookmarkStart w:id="145" w:name="X0e874686b7c7adf2a6e870740fb900792694669"/>
+    <w:bookmarkEnd w:id="156"/>
+    <w:bookmarkStart w:id="157" w:name="X0e874686b7c7adf2a6e870740fb900792694669"/>
     <w:p>
       <w:pPr>
         <w:pStyle w:val="Heading6"/>
@@ -18472,25 +17950,14 @@
         <w:t xml:space="preserve">Table B.26 Summary Statistics by Year: Potentially Preventable Readmissions (PPR)</w:t>
       </w:r>
     </w:p>
-    <w:bookmarkEnd w:id="145"/>
-    <w:bookmarkStart w:id="146" w:name="X16dcd23c2089f72787ad844d98a593257d3e70a"/>
+    <w:bookmarkEnd w:id="157"/>
+    <w:bookmarkStart w:id="158" w:name="X16dcd23c2089f72787ad844d98a593257d3e70a"/>
     <w:p>
       <w:pPr>
         <w:pStyle w:val="Heading6"/>
       </w:pPr>
       <w:r>
         <w:t xml:space="preserve">Summary Statistics by Year: 1.4.2 Potentially Preventable Readmissions (PPR)</w:t>
-      </w:r>
-    </w:p>
-    <w:p>
-      <w:pPr>
-        <w:pStyle w:val="SourceCode"/>
-      </w:pPr>
-      <w:r>
-        <w:rPr>
-          <w:rStyle w:val="NormalTok"/>
-        </w:rPr>
-        <w:t xml:space="preserve">ppr_summary_stats </w:t>
       </w:r>
     </w:p>
     <w:tbl xmlns:w="http://schemas.openxmlformats.org/wordprocessingml/2006/main" xmlns:r="http://schemas.openxmlformats.org/officeDocument/2006/relationships" xmlns:w14="http://schemas.microsoft.com/office/word/2010/wordml" xmlns:wp="http://schemas.openxmlformats.org/drawingml/2006/wordprocessingDrawing" xmlns:a="http://schemas.openxmlformats.org/drawingml/2006/main" xmlns:pic="http://schemas.openxmlformats.org/drawingml/2006/picture">
@@ -19878,8 +19345,8 @@
         <w:t xml:space="preserve">significant after conducting a Paired Wilcoxon Signed Rank Test (V = 206, p &lt; .05).</w:t>
       </w:r>
     </w:p>
-    <w:bookmarkEnd w:id="146"/>
-    <w:bookmarkStart w:id="147" w:name="Xbbed91c503d684869eab57c94fa9ccc3ed75d65"/>
+    <w:bookmarkEnd w:id="158"/>
+    <w:bookmarkStart w:id="159" w:name="Xbbed91c503d684869eab57c94fa9ccc3ed75d65"/>
     <w:p>
       <w:pPr>
         <w:pStyle w:val="Heading6"/>
@@ -19888,25 +19355,14 @@
         <w:t xml:space="preserve">Table B.27 Summary Statistics by Year: Potentially Preventable Complications (PPC)</w:t>
       </w:r>
     </w:p>
-    <w:bookmarkEnd w:id="147"/>
-    <w:bookmarkStart w:id="148" w:name="X5dbf1c665d80b270466275dfae4008bd69c9955"/>
+    <w:bookmarkEnd w:id="159"/>
+    <w:bookmarkStart w:id="160" w:name="X5dbf1c665d80b270466275dfae4008bd69c9955"/>
     <w:p>
       <w:pPr>
         <w:pStyle w:val="Heading6"/>
       </w:pPr>
       <w:r>
         <w:t xml:space="preserve">Summary Statistics by Year: 1.4.3 Potentially Preventable Complications (PPC)</w:t>
-      </w:r>
-    </w:p>
-    <w:p>
-      <w:pPr>
-        <w:pStyle w:val="SourceCode"/>
-      </w:pPr>
-      <w:r>
-        <w:rPr>
-          <w:rStyle w:val="NormalTok"/>
-        </w:rPr>
-        <w:t xml:space="preserve">ppc_summary_stats </w:t>
       </w:r>
     </w:p>
     <w:tbl xmlns:w="http://schemas.openxmlformats.org/wordprocessingml/2006/main" xmlns:r="http://schemas.openxmlformats.org/officeDocument/2006/relationships" xmlns:w14="http://schemas.microsoft.com/office/word/2010/wordml" xmlns:wp="http://schemas.openxmlformats.org/drawingml/2006/wordprocessingDrawing" xmlns:a="http://schemas.openxmlformats.org/drawingml/2006/main" xmlns:pic="http://schemas.openxmlformats.org/drawingml/2006/picture">
@@ -21294,8 +20750,8 @@
         <w:t xml:space="preserve">significant after conducting a Paired Wilcoxon Signed Rank Test (V = 207, p &lt; .05).</w:t>
       </w:r>
     </w:p>
-    <w:bookmarkEnd w:id="148"/>
-    <w:bookmarkStart w:id="149" w:name="X8ff6ca934a9a2dfc6aaed2a859b4fb45934c46a"/>
+    <w:bookmarkEnd w:id="160"/>
+    <w:bookmarkStart w:id="161" w:name="X8ff6ca934a9a2dfc6aaed2a859b4fb45934c46a"/>
     <w:p>
       <w:pPr>
         <w:pStyle w:val="Heading6"/>
@@ -21304,25 +20760,14 @@
         <w:t xml:space="preserve">Table B.28 Summary Statistics by Year: Potentially Preventable Emergency Department Visits (PPV)</w:t>
       </w:r>
     </w:p>
-    <w:bookmarkEnd w:id="149"/>
-    <w:bookmarkStart w:id="150" w:name="X1fabd1a7f20e6075aeb7b8c95a81ccb009c92e1"/>
+    <w:bookmarkEnd w:id="161"/>
+    <w:bookmarkStart w:id="162" w:name="X1fabd1a7f20e6075aeb7b8c95a81ccb009c92e1"/>
     <w:p>
       <w:pPr>
         <w:pStyle w:val="Heading6"/>
       </w:pPr>
       <w:r>
         <w:t xml:space="preserve">Summary Statistics by Year: 1.4.4 Potentially Preventable Emergency Deparment visits (PPV)</w:t>
-      </w:r>
-    </w:p>
-    <w:p>
-      <w:pPr>
-        <w:pStyle w:val="SourceCode"/>
-      </w:pPr>
-      <w:r>
-        <w:rPr>
-          <w:rStyle w:val="NormalTok"/>
-        </w:rPr>
-        <w:t xml:space="preserve">ppv_summary_stats</w:t>
       </w:r>
     </w:p>
     <w:tbl xmlns:w="http://schemas.openxmlformats.org/wordprocessingml/2006/main" xmlns:r="http://schemas.openxmlformats.org/officeDocument/2006/relationships" xmlns:w14="http://schemas.microsoft.com/office/word/2010/wordml" xmlns:wp="http://schemas.openxmlformats.org/drawingml/2006/wordprocessingDrawing" xmlns:a="http://schemas.openxmlformats.org/drawingml/2006/main" xmlns:pic="http://schemas.openxmlformats.org/drawingml/2006/picture">
@@ -22710,8 +22155,8 @@
         <w:t xml:space="preserve">significant after conducting a Paired Wilcoxon Signed Rank Test (V = 210, p &lt; .05).</w:t>
       </w:r>
     </w:p>
-    <w:bookmarkEnd w:id="150"/>
-    <w:bookmarkEnd w:id="151"/>
+    <w:bookmarkEnd w:id="162"/>
+    <w:bookmarkEnd w:id="163"/>
     <w:sectPr>
       <w:headerReference r:id="rId9" w:type="default"/>
       <w:footerReference r:id="rId11" w:type="default"/>
@@ -38722,6 +38167,9 @@
     <w:abstractNumId w:val="990"/>
   </w:num>
   <w:num w:numId="1001">
+    <w:abstractNumId w:val="991"/>
+  </w:num>
+  <w:num w:numId="1002">
     <w:abstractNumId w:val="991"/>
   </w:num>
 </w:numbering>
@@ -43964,270 +43412,4 @@
     </a:ext>
   </a:extLst>
 </a:theme>
-</file>
-
-<file path=customXml/item1.xml><?xml version="1.0" encoding="utf-8"?>
-<ct:contentTypeSchema xmlns:ct="http://schemas.microsoft.com/office/2006/metadata/contentType" xmlns:ma="http://schemas.microsoft.com/office/2006/metadata/properties/metaAttributes" ct:_="" ma:_="" ma:contentTypeName="Document" ma:contentTypeID="0x010100EC81385C0B40A6489A519227AC58B4E3" ma:contentTypeVersion="17" ma:contentTypeDescription="Create a new document." ma:contentTypeScope="" ma:versionID="e6de73cdc9f2b7a585f5c1b914769162">
-  <xsd:schema xmlns:xsd="http://www.w3.org/2001/XMLSchema" xmlns:xs="http://www.w3.org/2001/XMLSchema" xmlns:p="http://schemas.microsoft.com/office/2006/metadata/properties" xmlns:ns2="bc6bf495-21ae-404b-8e97-66fa0caa1a05" xmlns:ns3="cfd2c1a7-302c-4066-90c5-ace2b1db410b" targetNamespace="http://schemas.microsoft.com/office/2006/metadata/properties" ma:root="true" ma:fieldsID="e850a417b32712145bcb0f8f81b3f16b" ns2:_="" ns3:_="">
-    <xsd:import namespace="bc6bf495-21ae-404b-8e97-66fa0caa1a05"/>
-    <xsd:import namespace="cfd2c1a7-302c-4066-90c5-ace2b1db410b"/>
-    <xsd:element name="properties">
-      <xsd:complexType>
-        <xsd:sequence>
-          <xsd:element name="documentManagement">
-            <xsd:complexType>
-              <xsd:all>
-                <xsd:element ref="ns2:MediaServiceMetadata" minOccurs="0"/>
-                <xsd:element ref="ns2:MediaServiceFastMetadata" minOccurs="0"/>
-                <xsd:element ref="ns2:MediaServiceAutoKeyPoints" minOccurs="0"/>
-                <xsd:element ref="ns2:MediaServiceKeyPoints" minOccurs="0"/>
-                <xsd:element ref="ns2:MediaServiceDateTaken" minOccurs="0"/>
-                <xsd:element ref="ns2:MediaLengthInSeconds" minOccurs="0"/>
-                <xsd:element ref="ns2:MediaServiceAutoTags" minOccurs="0"/>
-                <xsd:element ref="ns2:MediaServiceGenerationTime" minOccurs="0"/>
-                <xsd:element ref="ns2:MediaServiceEventHashCode" minOccurs="0"/>
-                <xsd:element ref="ns2:MediaServiceOCR" minOccurs="0"/>
-                <xsd:element ref="ns2:MediaServiceLocation" minOccurs="0"/>
-                <xsd:element ref="ns3:SharedWithUsers" minOccurs="0"/>
-                <xsd:element ref="ns3:SharedWithDetails" minOccurs="0"/>
-                <xsd:element ref="ns2:lcf76f155ced4ddcb4097134ff3c332f" minOccurs="0"/>
-                <xsd:element ref="ns3:TaxCatchAll" minOccurs="0"/>
-                <xsd:element ref="ns2:MediaServiceObjectDetectorVersions" minOccurs="0"/>
-              </xsd:all>
-            </xsd:complexType>
-          </xsd:element>
-        </xsd:sequence>
-      </xsd:complexType>
-    </xsd:element>
-  </xsd:schema>
-  <xsd:schema xmlns:xsd="http://www.w3.org/2001/XMLSchema" xmlns:xs="http://www.w3.org/2001/XMLSchema" xmlns:dms="http://schemas.microsoft.com/office/2006/documentManagement/types" xmlns:pc="http://schemas.microsoft.com/office/infopath/2007/PartnerControls" targetNamespace="bc6bf495-21ae-404b-8e97-66fa0caa1a05" elementFormDefault="qualified">
-    <xsd:import namespace="http://schemas.microsoft.com/office/2006/documentManagement/types"/>
-    <xsd:import namespace="http://schemas.microsoft.com/office/infopath/2007/PartnerControls"/>
-    <xsd:element name="MediaServiceMetadata" ma:index="8" nillable="true" ma:displayName="MediaServiceMetadata" ma:hidden="true" ma:internalName="MediaServiceMetadata" ma:readOnly="true">
-      <xsd:simpleType>
-        <xsd:restriction base="dms:Note"/>
-      </xsd:simpleType>
-    </xsd:element>
-    <xsd:element name="MediaServiceFastMetadata" ma:index="9" nillable="true" ma:displayName="MediaServiceFastMetadata" ma:hidden="true" ma:internalName="MediaServiceFastMetadata" ma:readOnly="true">
-      <xsd:simpleType>
-        <xsd:restriction base="dms:Note"/>
-      </xsd:simpleType>
-    </xsd:element>
-    <xsd:element name="MediaServiceAutoKeyPoints" ma:index="10" nillable="true" ma:displayName="MediaServiceAutoKeyPoints" ma:hidden="true" ma:internalName="MediaServiceAutoKeyPoints" ma:readOnly="true">
-      <xsd:simpleType>
-        <xsd:restriction base="dms:Note"/>
-      </xsd:simpleType>
-    </xsd:element>
-    <xsd:element name="MediaServiceKeyPoints" ma:index="11" nillable="true" ma:displayName="KeyPoints" ma:internalName="MediaServiceKeyPoints" ma:readOnly="true">
-      <xsd:simpleType>
-        <xsd:restriction base="dms:Note">
-          <xsd:maxLength value="255"/>
-        </xsd:restriction>
-      </xsd:simpleType>
-    </xsd:element>
-    <xsd:element name="MediaServiceDateTaken" ma:index="12" nillable="true" ma:displayName="MediaServiceDateTaken" ma:hidden="true" ma:internalName="MediaServiceDateTaken" ma:readOnly="true">
-      <xsd:simpleType>
-        <xsd:restriction base="dms:Text"/>
-      </xsd:simpleType>
-    </xsd:element>
-    <xsd:element name="MediaLengthInSeconds" ma:index="13" nillable="true" ma:displayName="Length (seconds)" ma:internalName="MediaLengthInSeconds" ma:readOnly="true">
-      <xsd:simpleType>
-        <xsd:restriction base="dms:Unknown"/>
-      </xsd:simpleType>
-    </xsd:element>
-    <xsd:element name="MediaServiceAutoTags" ma:index="14" nillable="true" ma:displayName="Tags" ma:internalName="MediaServiceAutoTags" ma:readOnly="true">
-      <xsd:simpleType>
-        <xsd:restriction base="dms:Text"/>
-      </xsd:simpleType>
-    </xsd:element>
-    <xsd:element name="MediaServiceGenerationTime" ma:index="15" nillable="true" ma:displayName="MediaServiceGenerationTime" ma:hidden="true" ma:internalName="MediaServiceGenerationTime" ma:readOnly="true">
-      <xsd:simpleType>
-        <xsd:restriction base="dms:Text"/>
-      </xsd:simpleType>
-    </xsd:element>
-    <xsd:element name="MediaServiceEventHashCode" ma:index="16" nillable="true" ma:displayName="MediaServiceEventHashCode" ma:hidden="true" ma:internalName="MediaServiceEventHashCode" ma:readOnly="true">
-      <xsd:simpleType>
-        <xsd:restriction base="dms:Text"/>
-      </xsd:simpleType>
-    </xsd:element>
-    <xsd:element name="MediaServiceOCR" ma:index="17" nillable="true" ma:displayName="Extracted Text" ma:internalName="MediaServiceOCR" ma:readOnly="true">
-      <xsd:simpleType>
-        <xsd:restriction base="dms:Note">
-          <xsd:maxLength value="255"/>
-        </xsd:restriction>
-      </xsd:simpleType>
-    </xsd:element>
-    <xsd:element name="MediaServiceLocation" ma:index="18" nillable="true" ma:displayName="Location" ma:internalName="MediaServiceLocation" ma:readOnly="true">
-      <xsd:simpleType>
-        <xsd:restriction base="dms:Text"/>
-      </xsd:simpleType>
-    </xsd:element>
-    <xsd:element name="lcf76f155ced4ddcb4097134ff3c332f" ma:index="22" nillable="true" ma:taxonomy="true" ma:internalName="lcf76f155ced4ddcb4097134ff3c332f" ma:taxonomyFieldName="MediaServiceImageTags" ma:displayName="Image Tags" ma:readOnly="false" ma:fieldId="{5cf76f15-5ced-4ddc-b409-7134ff3c332f}" ma:taxonomyMulti="true" ma:sspId="528e5b72-a11e-43e4-996b-2cb2b326d1f2" ma:termSetId="09814cd3-568e-fe90-9814-8d621ff8fb84" ma:anchorId="fba54fb3-c3e1-fe81-a776-ca4b69148c4d" ma:open="true" ma:isKeyword="false">
-      <xsd:complexType>
-        <xsd:sequence>
-          <xsd:element ref="pc:Terms" minOccurs="0" maxOccurs="1"/>
-        </xsd:sequence>
-      </xsd:complexType>
-    </xsd:element>
-    <xsd:element name="MediaServiceObjectDetectorVersions" ma:index="24" nillable="true" ma:displayName="MediaServiceObjectDetectorVersions" ma:hidden="true" ma:indexed="true" ma:internalName="MediaServiceObjectDetectorVersions" ma:readOnly="true">
-      <xsd:simpleType>
-        <xsd:restriction base="dms:Text"/>
-      </xsd:simpleType>
-    </xsd:element>
-  </xsd:schema>
-  <xsd:schema xmlns:xsd="http://www.w3.org/2001/XMLSchema" xmlns:xs="http://www.w3.org/2001/XMLSchema" xmlns:dms="http://schemas.microsoft.com/office/2006/documentManagement/types" xmlns:pc="http://schemas.microsoft.com/office/infopath/2007/PartnerControls" targetNamespace="cfd2c1a7-302c-4066-90c5-ace2b1db410b" elementFormDefault="qualified">
-    <xsd:import namespace="http://schemas.microsoft.com/office/2006/documentManagement/types"/>
-    <xsd:import namespace="http://schemas.microsoft.com/office/infopath/2007/PartnerControls"/>
-    <xsd:element name="SharedWithUsers" ma:index="19" nillable="true" ma:displayName="Shared With" ma:internalName="SharedWithUsers" ma:readOnly="true">
-      <xsd:complexType>
-        <xsd:complexContent>
-          <xsd:extension base="dms:UserMulti">
-            <xsd:sequence>
-              <xsd:element name="UserInfo" minOccurs="0" maxOccurs="unbounded">
-                <xsd:complexType>
-                  <xsd:sequence>
-                    <xsd:element name="DisplayName" type="xsd:string" minOccurs="0"/>
-                    <xsd:element name="AccountId" type="dms:UserId" minOccurs="0" nillable="true"/>
-                    <xsd:element name="AccountType" type="xsd:string" minOccurs="0"/>
-                  </xsd:sequence>
-                </xsd:complexType>
-              </xsd:element>
-            </xsd:sequence>
-          </xsd:extension>
-        </xsd:complexContent>
-      </xsd:complexType>
-    </xsd:element>
-    <xsd:element name="SharedWithDetails" ma:index="20" nillable="true" ma:displayName="Shared With Details" ma:internalName="SharedWithDetails" ma:readOnly="true">
-      <xsd:simpleType>
-        <xsd:restriction base="dms:Note">
-          <xsd:maxLength value="255"/>
-        </xsd:restriction>
-      </xsd:simpleType>
-    </xsd:element>
-    <xsd:element name="TaxCatchAll" ma:index="23" nillable="true" ma:displayName="Taxonomy Catch All Column" ma:hidden="true" ma:list="{489ee64e-79d1-4b52-88a0-0d55cb587dd3}" ma:internalName="TaxCatchAll" ma:showField="CatchAllData" ma:web="cfd2c1a7-302c-4066-90c5-ace2b1db410b">
-      <xsd:complexType>
-        <xsd:complexContent>
-          <xsd:extension base="dms:MultiChoiceLookup">
-            <xsd:sequence>
-              <xsd:element name="Value" type="dms:Lookup" maxOccurs="unbounded" minOccurs="0" nillable="true"/>
-            </xsd:sequence>
-          </xsd:extension>
-        </xsd:complexContent>
-      </xsd:complexType>
-    </xsd:element>
-  </xsd:schema>
-  <xsd:schema xmlns="http://schemas.openxmlformats.org/package/2006/metadata/core-properties" xmlns:xsd="http://www.w3.org/2001/XMLSchema" xmlns:xsi="http://www.w3.org/2001/XMLSchema-instance" xmlns:dc="http://purl.org/dc/elements/1.1/" xmlns:dcterms="http://purl.org/dc/terms/" xmlns:odoc="http://schemas.microsoft.com/internal/obd" targetNamespace="http://schemas.openxmlformats.org/package/2006/metadata/core-properties" elementFormDefault="qualified" attributeFormDefault="unqualified" blockDefault="#all">
-    <xsd:import namespace="http://purl.org/dc/elements/1.1/" schemaLocation="http://dublincore.org/schemas/xmls/qdc/2003/04/02/dc.xsd"/>
-    <xsd:import namespace="http://purl.org/dc/terms/" schemaLocation="http://dublincore.org/schemas/xmls/qdc/2003/04/02/dcterms.xsd"/>
-    <xsd:element name="coreProperties" type="CT_coreProperties"/>
-    <xsd:complexType name="CT_coreProperties">
-      <xsd:all>
-        <xsd:element ref="dc:creator" minOccurs="0" maxOccurs="1"/>
-        <xsd:element ref="dcterms:created" minOccurs="0" maxOccurs="1"/>
-        <xsd:element ref="dc:identifier" minOccurs="0" maxOccurs="1"/>
-        <xsd:element name="contentType" minOccurs="0" maxOccurs="1" type="xsd:string" ma:index="0" ma:displayName="Content Type"/>
-        <xsd:element ref="dc:title" minOccurs="0" maxOccurs="1" ma:index="4" ma:displayName="Title"/>
-        <xsd:element ref="dc:subject" minOccurs="0" maxOccurs="1"/>
-        <xsd:element ref="dc:description" minOccurs="0" maxOccurs="1"/>
-        <xsd:element name="keywords" minOccurs="0" maxOccurs="1" type="xsd:string"/>
-        <xsd:element ref="dc:language" minOccurs="0" maxOccurs="1"/>
-        <xsd:element name="category" minOccurs="0" maxOccurs="1" type="xsd:string"/>
-        <xsd:element name="version" minOccurs="0" maxOccurs="1" type="xsd:string"/>
-        <xsd:element name="revision" minOccurs="0" maxOccurs="1" type="xsd:string">
-          <xsd:annotation>
-            <xsd:documentation>
-                        This value indicates the number of saves or revisions. The application is responsible for updating this value after each revision.
-                    </xsd:documentation>
-          </xsd:annotation>
-        </xsd:element>
-        <xsd:element name="lastModifiedBy" minOccurs="0" maxOccurs="1" type="xsd:string"/>
-        <xsd:element ref="dcterms:modified" minOccurs="0" maxOccurs="1"/>
-        <xsd:element name="contentStatus" minOccurs="0" maxOccurs="1" type="xsd:string"/>
-      </xsd:all>
-    </xsd:complexType>
-  </xsd:schema>
-  <xs:schema xmlns:pc="http://schemas.microsoft.com/office/infopath/2007/PartnerControls" xmlns:xs="http://www.w3.org/2001/XMLSchema" targetNamespace="http://schemas.microsoft.com/office/infopath/2007/PartnerControls" elementFormDefault="qualified" attributeFormDefault="unqualified">
-    <xs:element name="Person">
-      <xs:complexType>
-        <xs:sequence>
-          <xs:element ref="pc:DisplayName" minOccurs="0"/>
-          <xs:element ref="pc:AccountId" minOccurs="0"/>
-          <xs:element ref="pc:AccountType" minOccurs="0"/>
-        </xs:sequence>
-      </xs:complexType>
-    </xs:element>
-    <xs:element name="DisplayName" type="xs:string"/>
-    <xs:element name="AccountId" type="xs:string"/>
-    <xs:element name="AccountType" type="xs:string"/>
-    <xs:element name="BDCAssociatedEntity">
-      <xs:complexType>
-        <xs:sequence>
-          <xs:element ref="pc:BDCEntity" minOccurs="0" maxOccurs="unbounded"/>
-        </xs:sequence>
-        <xs:attribute ref="pc:EntityNamespace"/>
-        <xs:attribute ref="pc:EntityName"/>
-        <xs:attribute ref="pc:SystemInstanceName"/>
-        <xs:attribute ref="pc:AssociationName"/>
-      </xs:complexType>
-    </xs:element>
-    <xs:attribute name="EntityNamespace" type="xs:string"/>
-    <xs:attribute name="EntityName" type="xs:string"/>
-    <xs:attribute name="SystemInstanceName" type="xs:string"/>
-    <xs:attribute name="AssociationName" type="xs:string"/>
-    <xs:element name="BDCEntity">
-      <xs:complexType>
-        <xs:sequence>
-          <xs:element ref="pc:EntityDisplayName" minOccurs="0"/>
-          <xs:element ref="pc:EntityInstanceReference" minOccurs="0"/>
-          <xs:element ref="pc:EntityId1" minOccurs="0"/>
-          <xs:element ref="pc:EntityId2" minOccurs="0"/>
-          <xs:element ref="pc:EntityId3" minOccurs="0"/>
-          <xs:element ref="pc:EntityId4" minOccurs="0"/>
-          <xs:element ref="pc:EntityId5" minOccurs="0"/>
-        </xs:sequence>
-      </xs:complexType>
-    </xs:element>
-    <xs:element name="EntityDisplayName" type="xs:string"/>
-    <xs:element name="EntityInstanceReference" type="xs:string"/>
-    <xs:element name="EntityId1" type="xs:string"/>
-    <xs:element name="EntityId2" type="xs:string"/>
-    <xs:element name="EntityId3" type="xs:string"/>
-    <xs:element name="EntityId4" type="xs:string"/>
-    <xs:element name="EntityId5" type="xs:string"/>
-    <xs:element name="Terms">
-      <xs:complexType>
-        <xs:sequence>
-          <xs:element ref="pc:TermInfo" minOccurs="0" maxOccurs="unbounded"/>
-        </xs:sequence>
-      </xs:complexType>
-    </xs:element>
-    <xs:element name="TermInfo">
-      <xs:complexType>
-        <xs:sequence>
-          <xs:element ref="pc:TermName" minOccurs="0"/>
-          <xs:element ref="pc:TermId" minOccurs="0"/>
-        </xs:sequence>
-      </xs:complexType>
-    </xs:element>
-    <xs:element name="TermName" type="xs:string"/>
-    <xs:element name="TermId" type="xs:string"/>
-  </xs:schema>
-</ct:contentTypeSchema>
-</file>
-
-<file path=customXml/item2.xml><?xml version="1.0" encoding="utf-8"?>
-<?mso-contentType ?>
-<FormTemplates xmlns="http://schemas.microsoft.com/sharepoint/v3/contenttype/forms">
-  <Display>DocumentLibraryForm</Display>
-  <Edit>DocumentLibraryForm</Edit>
-  <New>DocumentLibraryForm</New>
-</FormTemplates>
-</file>
-
-<file path=customXml/itemProps1.xml><?xml version="1.0" encoding="utf-8"?>
-<ds:datastoreItem xmlns:ds="http://schemas.openxmlformats.org/officeDocument/2006/customXml" ds:itemID="{CB0F6EB6-AD77-4BFC-9705-9FC44E8E9D11}"/>
-</file>
-
-<file path=customXml/itemProps2.xml><?xml version="1.0" encoding="utf-8"?>
-<ds:datastoreItem xmlns:ds="http://schemas.openxmlformats.org/officeDocument/2006/customXml" ds:itemID="{8DB8F4DB-0DCD-43B7-B48F-C0A0E018D7DC}"/>
 </file>
--- a/analysis/dsrip_chapter_updates.docx
+++ b/analysis/dsrip_chapter_updates.docx
@@ -43412,4 +43412,270 @@
     </a:ext>
   </a:extLst>
 </a:theme>
+</file>
+
+<file path=customXml/item1.xml><?xml version="1.0" encoding="utf-8"?>
+<ct:contentTypeSchema xmlns:ct="http://schemas.microsoft.com/office/2006/metadata/contentType" xmlns:ma="http://schemas.microsoft.com/office/2006/metadata/properties/metaAttributes" ct:_="" ma:_="" ma:contentTypeName="Document" ma:contentTypeID="0x010100EC81385C0B40A6489A519227AC58B4E3" ma:contentTypeVersion="17" ma:contentTypeDescription="Create a new document." ma:contentTypeScope="" ma:versionID="e6de73cdc9f2b7a585f5c1b914769162">
+  <xsd:schema xmlns:xsd="http://www.w3.org/2001/XMLSchema" xmlns:xs="http://www.w3.org/2001/XMLSchema" xmlns:p="http://schemas.microsoft.com/office/2006/metadata/properties" xmlns:ns2="bc6bf495-21ae-404b-8e97-66fa0caa1a05" xmlns:ns3="cfd2c1a7-302c-4066-90c5-ace2b1db410b" targetNamespace="http://schemas.microsoft.com/office/2006/metadata/properties" ma:root="true" ma:fieldsID="e850a417b32712145bcb0f8f81b3f16b" ns2:_="" ns3:_="">
+    <xsd:import namespace="bc6bf495-21ae-404b-8e97-66fa0caa1a05"/>
+    <xsd:import namespace="cfd2c1a7-302c-4066-90c5-ace2b1db410b"/>
+    <xsd:element name="properties">
+      <xsd:complexType>
+        <xsd:sequence>
+          <xsd:element name="documentManagement">
+            <xsd:complexType>
+              <xsd:all>
+                <xsd:element ref="ns2:MediaServiceMetadata" minOccurs="0"/>
+                <xsd:element ref="ns2:MediaServiceFastMetadata" minOccurs="0"/>
+                <xsd:element ref="ns2:MediaServiceAutoKeyPoints" minOccurs="0"/>
+                <xsd:element ref="ns2:MediaServiceKeyPoints" minOccurs="0"/>
+                <xsd:element ref="ns2:MediaServiceDateTaken" minOccurs="0"/>
+                <xsd:element ref="ns2:MediaLengthInSeconds" minOccurs="0"/>
+                <xsd:element ref="ns2:MediaServiceAutoTags" minOccurs="0"/>
+                <xsd:element ref="ns2:MediaServiceGenerationTime" minOccurs="0"/>
+                <xsd:element ref="ns2:MediaServiceEventHashCode" minOccurs="0"/>
+                <xsd:element ref="ns2:MediaServiceOCR" minOccurs="0"/>
+                <xsd:element ref="ns2:MediaServiceLocation" minOccurs="0"/>
+                <xsd:element ref="ns3:SharedWithUsers" minOccurs="0"/>
+                <xsd:element ref="ns3:SharedWithDetails" minOccurs="0"/>
+                <xsd:element ref="ns2:lcf76f155ced4ddcb4097134ff3c332f" minOccurs="0"/>
+                <xsd:element ref="ns3:TaxCatchAll" minOccurs="0"/>
+                <xsd:element ref="ns2:MediaServiceObjectDetectorVersions" minOccurs="0"/>
+              </xsd:all>
+            </xsd:complexType>
+          </xsd:element>
+        </xsd:sequence>
+      </xsd:complexType>
+    </xsd:element>
+  </xsd:schema>
+  <xsd:schema xmlns:xsd="http://www.w3.org/2001/XMLSchema" xmlns:xs="http://www.w3.org/2001/XMLSchema" xmlns:dms="http://schemas.microsoft.com/office/2006/documentManagement/types" xmlns:pc="http://schemas.microsoft.com/office/infopath/2007/PartnerControls" targetNamespace="bc6bf495-21ae-404b-8e97-66fa0caa1a05" elementFormDefault="qualified">
+    <xsd:import namespace="http://schemas.microsoft.com/office/2006/documentManagement/types"/>
+    <xsd:import namespace="http://schemas.microsoft.com/office/infopath/2007/PartnerControls"/>
+    <xsd:element name="MediaServiceMetadata" ma:index="8" nillable="true" ma:displayName="MediaServiceMetadata" ma:hidden="true" ma:internalName="MediaServiceMetadata" ma:readOnly="true">
+      <xsd:simpleType>
+        <xsd:restriction base="dms:Note"/>
+      </xsd:simpleType>
+    </xsd:element>
+    <xsd:element name="MediaServiceFastMetadata" ma:index="9" nillable="true" ma:displayName="MediaServiceFastMetadata" ma:hidden="true" ma:internalName="MediaServiceFastMetadata" ma:readOnly="true">
+      <xsd:simpleType>
+        <xsd:restriction base="dms:Note"/>
+      </xsd:simpleType>
+    </xsd:element>
+    <xsd:element name="MediaServiceAutoKeyPoints" ma:index="10" nillable="true" ma:displayName="MediaServiceAutoKeyPoints" ma:hidden="true" ma:internalName="MediaServiceAutoKeyPoints" ma:readOnly="true">
+      <xsd:simpleType>
+        <xsd:restriction base="dms:Note"/>
+      </xsd:simpleType>
+    </xsd:element>
+    <xsd:element name="MediaServiceKeyPoints" ma:index="11" nillable="true" ma:displayName="KeyPoints" ma:internalName="MediaServiceKeyPoints" ma:readOnly="true">
+      <xsd:simpleType>
+        <xsd:restriction base="dms:Note">
+          <xsd:maxLength value="255"/>
+        </xsd:restriction>
+      </xsd:simpleType>
+    </xsd:element>
+    <xsd:element name="MediaServiceDateTaken" ma:index="12" nillable="true" ma:displayName="MediaServiceDateTaken" ma:hidden="true" ma:internalName="MediaServiceDateTaken" ma:readOnly="true">
+      <xsd:simpleType>
+        <xsd:restriction base="dms:Text"/>
+      </xsd:simpleType>
+    </xsd:element>
+    <xsd:element name="MediaLengthInSeconds" ma:index="13" nillable="true" ma:displayName="Length (seconds)" ma:internalName="MediaLengthInSeconds" ma:readOnly="true">
+      <xsd:simpleType>
+        <xsd:restriction base="dms:Unknown"/>
+      </xsd:simpleType>
+    </xsd:element>
+    <xsd:element name="MediaServiceAutoTags" ma:index="14" nillable="true" ma:displayName="Tags" ma:internalName="MediaServiceAutoTags" ma:readOnly="true">
+      <xsd:simpleType>
+        <xsd:restriction base="dms:Text"/>
+      </xsd:simpleType>
+    </xsd:element>
+    <xsd:element name="MediaServiceGenerationTime" ma:index="15" nillable="true" ma:displayName="MediaServiceGenerationTime" ma:hidden="true" ma:internalName="MediaServiceGenerationTime" ma:readOnly="true">
+      <xsd:simpleType>
+        <xsd:restriction base="dms:Text"/>
+      </xsd:simpleType>
+    </xsd:element>
+    <xsd:element name="MediaServiceEventHashCode" ma:index="16" nillable="true" ma:displayName="MediaServiceEventHashCode" ma:hidden="true" ma:internalName="MediaServiceEventHashCode" ma:readOnly="true">
+      <xsd:simpleType>
+        <xsd:restriction base="dms:Text"/>
+      </xsd:simpleType>
+    </xsd:element>
+    <xsd:element name="MediaServiceOCR" ma:index="17" nillable="true" ma:displayName="Extracted Text" ma:internalName="MediaServiceOCR" ma:readOnly="true">
+      <xsd:simpleType>
+        <xsd:restriction base="dms:Note">
+          <xsd:maxLength value="255"/>
+        </xsd:restriction>
+      </xsd:simpleType>
+    </xsd:element>
+    <xsd:element name="MediaServiceLocation" ma:index="18" nillable="true" ma:displayName="Location" ma:internalName="MediaServiceLocation" ma:readOnly="true">
+      <xsd:simpleType>
+        <xsd:restriction base="dms:Text"/>
+      </xsd:simpleType>
+    </xsd:element>
+    <xsd:element name="lcf76f155ced4ddcb4097134ff3c332f" ma:index="22" nillable="true" ma:taxonomy="true" ma:internalName="lcf76f155ced4ddcb4097134ff3c332f" ma:taxonomyFieldName="MediaServiceImageTags" ma:displayName="Image Tags" ma:readOnly="false" ma:fieldId="{5cf76f15-5ced-4ddc-b409-7134ff3c332f}" ma:taxonomyMulti="true" ma:sspId="528e5b72-a11e-43e4-996b-2cb2b326d1f2" ma:termSetId="09814cd3-568e-fe90-9814-8d621ff8fb84" ma:anchorId="fba54fb3-c3e1-fe81-a776-ca4b69148c4d" ma:open="true" ma:isKeyword="false">
+      <xsd:complexType>
+        <xsd:sequence>
+          <xsd:element ref="pc:Terms" minOccurs="0" maxOccurs="1"/>
+        </xsd:sequence>
+      </xsd:complexType>
+    </xsd:element>
+    <xsd:element name="MediaServiceObjectDetectorVersions" ma:index="24" nillable="true" ma:displayName="MediaServiceObjectDetectorVersions" ma:hidden="true" ma:indexed="true" ma:internalName="MediaServiceObjectDetectorVersions" ma:readOnly="true">
+      <xsd:simpleType>
+        <xsd:restriction base="dms:Text"/>
+      </xsd:simpleType>
+    </xsd:element>
+  </xsd:schema>
+  <xsd:schema xmlns:xsd="http://www.w3.org/2001/XMLSchema" xmlns:xs="http://www.w3.org/2001/XMLSchema" xmlns:dms="http://schemas.microsoft.com/office/2006/documentManagement/types" xmlns:pc="http://schemas.microsoft.com/office/infopath/2007/PartnerControls" targetNamespace="cfd2c1a7-302c-4066-90c5-ace2b1db410b" elementFormDefault="qualified">
+    <xsd:import namespace="http://schemas.microsoft.com/office/2006/documentManagement/types"/>
+    <xsd:import namespace="http://schemas.microsoft.com/office/infopath/2007/PartnerControls"/>
+    <xsd:element name="SharedWithUsers" ma:index="19" nillable="true" ma:displayName="Shared With" ma:internalName="SharedWithUsers" ma:readOnly="true">
+      <xsd:complexType>
+        <xsd:complexContent>
+          <xsd:extension base="dms:UserMulti">
+            <xsd:sequence>
+              <xsd:element name="UserInfo" minOccurs="0" maxOccurs="unbounded">
+                <xsd:complexType>
+                  <xsd:sequence>
+                    <xsd:element name="DisplayName" type="xsd:string" minOccurs="0"/>
+                    <xsd:element name="AccountId" type="dms:UserId" minOccurs="0" nillable="true"/>
+                    <xsd:element name="AccountType" type="xsd:string" minOccurs="0"/>
+                  </xsd:sequence>
+                </xsd:complexType>
+              </xsd:element>
+            </xsd:sequence>
+          </xsd:extension>
+        </xsd:complexContent>
+      </xsd:complexType>
+    </xsd:element>
+    <xsd:element name="SharedWithDetails" ma:index="20" nillable="true" ma:displayName="Shared With Details" ma:internalName="SharedWithDetails" ma:readOnly="true">
+      <xsd:simpleType>
+        <xsd:restriction base="dms:Note">
+          <xsd:maxLength value="255"/>
+        </xsd:restriction>
+      </xsd:simpleType>
+    </xsd:element>
+    <xsd:element name="TaxCatchAll" ma:index="23" nillable="true" ma:displayName="Taxonomy Catch All Column" ma:hidden="true" ma:list="{489ee64e-79d1-4b52-88a0-0d55cb587dd3}" ma:internalName="TaxCatchAll" ma:showField="CatchAllData" ma:web="cfd2c1a7-302c-4066-90c5-ace2b1db410b">
+      <xsd:complexType>
+        <xsd:complexContent>
+          <xsd:extension base="dms:MultiChoiceLookup">
+            <xsd:sequence>
+              <xsd:element name="Value" type="dms:Lookup" maxOccurs="unbounded" minOccurs="0" nillable="true"/>
+            </xsd:sequence>
+          </xsd:extension>
+        </xsd:complexContent>
+      </xsd:complexType>
+    </xsd:element>
+  </xsd:schema>
+  <xsd:schema xmlns="http://schemas.openxmlformats.org/package/2006/metadata/core-properties" xmlns:xsd="http://www.w3.org/2001/XMLSchema" xmlns:xsi="http://www.w3.org/2001/XMLSchema-instance" xmlns:dc="http://purl.org/dc/elements/1.1/" xmlns:dcterms="http://purl.org/dc/terms/" xmlns:odoc="http://schemas.microsoft.com/internal/obd" targetNamespace="http://schemas.openxmlformats.org/package/2006/metadata/core-properties" elementFormDefault="qualified" attributeFormDefault="unqualified" blockDefault="#all">
+    <xsd:import namespace="http://purl.org/dc/elements/1.1/" schemaLocation="http://dublincore.org/schemas/xmls/qdc/2003/04/02/dc.xsd"/>
+    <xsd:import namespace="http://purl.org/dc/terms/" schemaLocation="http://dublincore.org/schemas/xmls/qdc/2003/04/02/dcterms.xsd"/>
+    <xsd:element name="coreProperties" type="CT_coreProperties"/>
+    <xsd:complexType name="CT_coreProperties">
+      <xsd:all>
+        <xsd:element ref="dc:creator" minOccurs="0" maxOccurs="1"/>
+        <xsd:element ref="dcterms:created" minOccurs="0" maxOccurs="1"/>
+        <xsd:element ref="dc:identifier" minOccurs="0" maxOccurs="1"/>
+        <xsd:element name="contentType" minOccurs="0" maxOccurs="1" type="xsd:string" ma:index="0" ma:displayName="Content Type"/>
+        <xsd:element ref="dc:title" minOccurs="0" maxOccurs="1" ma:index="4" ma:displayName="Title"/>
+        <xsd:element ref="dc:subject" minOccurs="0" maxOccurs="1"/>
+        <xsd:element ref="dc:description" minOccurs="0" maxOccurs="1"/>
+        <xsd:element name="keywords" minOccurs="0" maxOccurs="1" type="xsd:string"/>
+        <xsd:element ref="dc:language" minOccurs="0" maxOccurs="1"/>
+        <xsd:element name="category" minOccurs="0" maxOccurs="1" type="xsd:string"/>
+        <xsd:element name="version" minOccurs="0" maxOccurs="1" type="xsd:string"/>
+        <xsd:element name="revision" minOccurs="0" maxOccurs="1" type="xsd:string">
+          <xsd:annotation>
+            <xsd:documentation>
+                        This value indicates the number of saves or revisions. The application is responsible for updating this value after each revision.
+                    </xsd:documentation>
+          </xsd:annotation>
+        </xsd:element>
+        <xsd:element name="lastModifiedBy" minOccurs="0" maxOccurs="1" type="xsd:string"/>
+        <xsd:element ref="dcterms:modified" minOccurs="0" maxOccurs="1"/>
+        <xsd:element name="contentStatus" minOccurs="0" maxOccurs="1" type="xsd:string"/>
+      </xsd:all>
+    </xsd:complexType>
+  </xsd:schema>
+  <xs:schema xmlns:pc="http://schemas.microsoft.com/office/infopath/2007/PartnerControls" xmlns:xs="http://www.w3.org/2001/XMLSchema" targetNamespace="http://schemas.microsoft.com/office/infopath/2007/PartnerControls" elementFormDefault="qualified" attributeFormDefault="unqualified">
+    <xs:element name="Person">
+      <xs:complexType>
+        <xs:sequence>
+          <xs:element ref="pc:DisplayName" minOccurs="0"/>
+          <xs:element ref="pc:AccountId" minOccurs="0"/>
+          <xs:element ref="pc:AccountType" minOccurs="0"/>
+        </xs:sequence>
+      </xs:complexType>
+    </xs:element>
+    <xs:element name="DisplayName" type="xs:string"/>
+    <xs:element name="AccountId" type="xs:string"/>
+    <xs:element name="AccountType" type="xs:string"/>
+    <xs:element name="BDCAssociatedEntity">
+      <xs:complexType>
+        <xs:sequence>
+          <xs:element ref="pc:BDCEntity" minOccurs="0" maxOccurs="unbounded"/>
+        </xs:sequence>
+        <xs:attribute ref="pc:EntityNamespace"/>
+        <xs:attribute ref="pc:EntityName"/>
+        <xs:attribute ref="pc:SystemInstanceName"/>
+        <xs:attribute ref="pc:AssociationName"/>
+      </xs:complexType>
+    </xs:element>
+    <xs:attribute name="EntityNamespace" type="xs:string"/>
+    <xs:attribute name="EntityName" type="xs:string"/>
+    <xs:attribute name="SystemInstanceName" type="xs:string"/>
+    <xs:attribute name="AssociationName" type="xs:string"/>
+    <xs:element name="BDCEntity">
+      <xs:complexType>
+        <xs:sequence>
+          <xs:element ref="pc:EntityDisplayName" minOccurs="0"/>
+          <xs:element ref="pc:EntityInstanceReference" minOccurs="0"/>
+          <xs:element ref="pc:EntityId1" minOccurs="0"/>
+          <xs:element ref="pc:EntityId2" minOccurs="0"/>
+          <xs:element ref="pc:EntityId3" minOccurs="0"/>
+          <xs:element ref="pc:EntityId4" minOccurs="0"/>
+          <xs:element ref="pc:EntityId5" minOccurs="0"/>
+        </xs:sequence>
+      </xs:complexType>
+    </xs:element>
+    <xs:element name="EntityDisplayName" type="xs:string"/>
+    <xs:element name="EntityInstanceReference" type="xs:string"/>
+    <xs:element name="EntityId1" type="xs:string"/>
+    <xs:element name="EntityId2" type="xs:string"/>
+    <xs:element name="EntityId3" type="xs:string"/>
+    <xs:element name="EntityId4" type="xs:string"/>
+    <xs:element name="EntityId5" type="xs:string"/>
+    <xs:element name="Terms">
+      <xs:complexType>
+        <xs:sequence>
+          <xs:element ref="pc:TermInfo" minOccurs="0" maxOccurs="unbounded"/>
+        </xs:sequence>
+      </xs:complexType>
+    </xs:element>
+    <xs:element name="TermInfo">
+      <xs:complexType>
+        <xs:sequence>
+          <xs:element ref="pc:TermName" minOccurs="0"/>
+          <xs:element ref="pc:TermId" minOccurs="0"/>
+        </xs:sequence>
+      </xs:complexType>
+    </xs:element>
+    <xs:element name="TermName" type="xs:string"/>
+    <xs:element name="TermId" type="xs:string"/>
+  </xs:schema>
+</ct:contentTypeSchema>
+</file>
+
+<file path=customXml/item2.xml><?xml version="1.0" encoding="utf-8"?>
+<?mso-contentType ?>
+<FormTemplates xmlns="http://schemas.microsoft.com/sharepoint/v3/contenttype/forms">
+  <Display>DocumentLibraryForm</Display>
+  <Edit>DocumentLibraryForm</Edit>
+  <New>DocumentLibraryForm</New>
+</FormTemplates>
+</file>
+
+<file path=customXml/itemProps1.xml><?xml version="1.0" encoding="utf-8"?>
+<ds:datastoreItem xmlns:ds="http://schemas.openxmlformats.org/officeDocument/2006/customXml" ds:itemID="{C848C74A-8E20-4520-B524-F0FDBA7AF207}"/>
+</file>
+
+<file path=customXml/itemProps2.xml><?xml version="1.0" encoding="utf-8"?>
+<ds:datastoreItem xmlns:ds="http://schemas.openxmlformats.org/officeDocument/2006/customXml" ds:itemID="{BE3B3520-AC80-46E1-9218-EE74CCFAA7DD}"/>
 </file>
--- a/analysis/dsrip_chapter_updates.docx
+++ b/analysis/dsrip_chapter_updates.docx
@@ -128,6 +128,17 @@
       </w:pPr>
       <w:r>
         <w:t xml:space="preserve">Table II.7 RHP participation rates by year</w:t>
+      </w:r>
+    </w:p>
+    <w:p>
+      <w:pPr>
+        <w:pStyle w:val="SourceCode"/>
+      </w:pPr>
+      <w:r>
+        <w:rPr>
+          <w:rStyle w:val="NormalTok"/>
+        </w:rPr>
+        <w:t xml:space="preserve">part_rate</w:t>
       </w:r>
     </w:p>
     <w:tbl xmlns:w="http://schemas.openxmlformats.org/wordprocessingml/2006/main" xmlns:r="http://schemas.openxmlformats.org/officeDocument/2006/relationships" xmlns:w14="http://schemas.microsoft.com/office/word/2010/wordml" xmlns:wp="http://schemas.openxmlformats.org/drawingml/2006/wordprocessingDrawing" xmlns:a="http://schemas.openxmlformats.org/drawingml/2006/main" xmlns:pic="http://schemas.openxmlformats.org/drawingml/2006/picture">
@@ -5131,7 +5142,18 @@
     </w:p>
     <w:p>
       <w:pPr>
-        <w:pStyle w:val="BodyText"/>
+        <w:pStyle w:val="SourceCode"/>
+      </w:pPr>
+      <w:r>
+        <w:rPr>
+          <w:rStyle w:val="NormalTok"/>
+        </w:rPr>
+        <w:t xml:space="preserve">dpm112jsdplot</w:t>
+      </w:r>
+    </w:p>
+    <w:p>
+      <w:pPr>
+        <w:pStyle w:val="FirstParagraph"/>
       </w:pPr>
       <w:r>
         <w:drawing>
@@ -5175,6 +5197,22 @@
           </wp:inline>
         </w:drawing>
       </w:r>
+    </w:p>
+    <w:p>
+      <w:pPr>
+        <w:pStyle w:val="SourceCode"/>
+      </w:pPr>
+      <w:r>
+        <w:rPr>
+          <w:rStyle w:val="NormalTok"/>
+        </w:rPr>
+        <w:t xml:space="preserve">dpm112trsplot</w:t>
+      </w:r>
+    </w:p>
+    <w:p>
+      <w:pPr>
+        <w:pStyle w:val="FirstParagraph"/>
+      </w:pPr>
       <w:r>
         <w:drawing>
           <wp:inline>
@@ -5217,6 +5255,22 @@
           </wp:inline>
         </w:drawing>
       </w:r>
+    </w:p>
+    <w:p>
+      <w:pPr>
+        <w:pStyle w:val="SourceCode"/>
+      </w:pPr>
+      <w:r>
+        <w:rPr>
+          <w:rStyle w:val="NormalTok"/>
+        </w:rPr>
+        <w:t xml:space="preserve">dpm112dsaplot</w:t>
+      </w:r>
+    </w:p>
+    <w:p>
+      <w:pPr>
+        <w:pStyle w:val="FirstParagraph"/>
+      </w:pPr>
       <w:r>
         <w:drawing>
           <wp:inline>
@@ -5280,7 +5334,18 @@
     </w:p>
     <w:p>
       <w:pPr>
-        <w:pStyle w:val="BodyText"/>
+        <w:pStyle w:val="SourceCode"/>
+      </w:pPr>
+      <w:r>
+        <w:rPr>
+          <w:rStyle w:val="NormalTok"/>
+        </w:rPr>
+        <w:t xml:space="preserve">dpm113denplot</w:t>
+      </w:r>
+    </w:p>
+    <w:p>
+      <w:pPr>
+        <w:pStyle w:val="FirstParagraph"/>
       </w:pPr>
       <w:r>
         <w:drawing>
@@ -5345,7 +5410,18 @@
     </w:p>
     <w:p>
       <w:pPr>
-        <w:pStyle w:val="BodyText"/>
+        <w:pStyle w:val="SourceCode"/>
+      </w:pPr>
+      <w:r>
+        <w:rPr>
+          <w:rStyle w:val="NormalTok"/>
+        </w:rPr>
+        <w:t xml:space="preserve">dpm114jsdplot</w:t>
+      </w:r>
+    </w:p>
+    <w:p>
+      <w:pPr>
+        <w:pStyle w:val="FirstParagraph"/>
       </w:pPr>
       <w:r>
         <w:drawing>
@@ -5389,6 +5465,22 @@
           </wp:inline>
         </w:drawing>
       </w:r>
+    </w:p>
+    <w:p>
+      <w:pPr>
+        <w:pStyle w:val="SourceCode"/>
+      </w:pPr>
+      <w:r>
+        <w:rPr>
+          <w:rStyle w:val="NormalTok"/>
+        </w:rPr>
+        <w:t xml:space="preserve">dpm114trsplot</w:t>
+      </w:r>
+    </w:p>
+    <w:p>
+      <w:pPr>
+        <w:pStyle w:val="FirstParagraph"/>
+      </w:pPr>
       <w:r>
         <w:drawing>
           <wp:inline>
@@ -5431,6 +5523,22 @@
           </wp:inline>
         </w:drawing>
       </w:r>
+    </w:p>
+    <w:p>
+      <w:pPr>
+        <w:pStyle w:val="SourceCode"/>
+      </w:pPr>
+      <w:r>
+        <w:rPr>
+          <w:rStyle w:val="NormalTok"/>
+        </w:rPr>
+        <w:t xml:space="preserve">dpm114dsaplot</w:t>
+      </w:r>
+    </w:p>
+    <w:p>
+      <w:pPr>
+        <w:pStyle w:val="FirstParagraph"/>
+      </w:pPr>
       <w:r>
         <w:drawing>
           <wp:inline>
@@ -5486,6 +5594,17 @@
     </w:p>
     <w:p>
       <w:pPr>
+        <w:pStyle w:val="SourceCode"/>
+      </w:pPr>
+      <w:r>
+        <w:rPr>
+          <w:rStyle w:val="NormalTok"/>
+        </w:rPr>
+        <w:t xml:space="preserve">dpm115jsdplot</w:t>
+      </w:r>
+    </w:p>
+    <w:p>
+      <w:pPr>
         <w:pStyle w:val="FirstParagraph"/>
       </w:pPr>
       <w:r>
@@ -5530,6 +5649,22 @@
           </wp:inline>
         </w:drawing>
       </w:r>
+    </w:p>
+    <w:p>
+      <w:pPr>
+        <w:pStyle w:val="SourceCode"/>
+      </w:pPr>
+      <w:r>
+        <w:rPr>
+          <w:rStyle w:val="NormalTok"/>
+        </w:rPr>
+        <w:t xml:space="preserve">dpm115trsplot</w:t>
+      </w:r>
+    </w:p>
+    <w:p>
+      <w:pPr>
+        <w:pStyle w:val="FirstParagraph"/>
+      </w:pPr>
       <w:r>
         <w:drawing>
           <wp:inline>
@@ -5572,6 +5707,22 @@
           </wp:inline>
         </w:drawing>
       </w:r>
+    </w:p>
+    <w:p>
+      <w:pPr>
+        <w:pStyle w:val="SourceCode"/>
+      </w:pPr>
+      <w:r>
+        <w:rPr>
+          <w:rStyle w:val="NormalTok"/>
+        </w:rPr>
+        <w:t xml:space="preserve">dpm115dsaplot</w:t>
+      </w:r>
+    </w:p>
+    <w:p>
+      <w:pPr>
+        <w:pStyle w:val="FirstParagraph"/>
+      </w:pPr>
       <w:r>
         <w:drawing>
           <wp:inline>
@@ -5668,6 +5819,29 @@
     </w:p>
     <w:p>
       <w:pPr>
+        <w:pStyle w:val="SourceCode"/>
+      </w:pPr>
+      <w:r>
+        <w:rPr>
+          <w:rStyle w:val="NormalTok"/>
+        </w:rPr>
+        <w:t xml:space="preserve">new_dc1</w:t>
+      </w:r>
+      <w:r>
+        <w:rPr>
+          <w:rStyle w:val="SpecialCharTok"/>
+        </w:rPr>
+        <w:t xml:space="preserve">$</w:t>
+      </w:r>
+      <w:r>
+        <w:rPr>
+          <w:rStyle w:val="NormalTok"/>
+        </w:rPr>
+        <w:t xml:space="preserve">prim_vis_bar_tot</w:t>
+      </w:r>
+    </w:p>
+    <w:p>
+      <w:pPr>
         <w:pStyle w:val="FirstParagraph"/>
       </w:pPr>
       <w:r>
@@ -5739,6 +5913,29 @@
     </w:p>
     <w:p>
       <w:pPr>
+        <w:pStyle w:val="SourceCode"/>
+      </w:pPr>
+      <w:r>
+        <w:rPr>
+          <w:rStyle w:val="NormalTok"/>
+        </w:rPr>
+        <w:t xml:space="preserve">new_dc2</w:t>
+      </w:r>
+      <w:r>
+        <w:rPr>
+          <w:rStyle w:val="SpecialCharTok"/>
+        </w:rPr>
+        <w:t xml:space="preserve">$</w:t>
+      </w:r>
+      <w:r>
+        <w:rPr>
+          <w:rStyle w:val="NormalTok"/>
+        </w:rPr>
+        <w:t xml:space="preserve">prim_vis_bar_tot</w:t>
+      </w:r>
+    </w:p>
+    <w:p>
+      <w:pPr>
         <w:pStyle w:val="FirstParagraph"/>
       </w:pPr>
       <w:r>
@@ -5806,6 +6003,17 @@
       </w:pPr>
       <w:r>
         <w:t xml:space="preserve">Table II.11 Health Information Exchanges used by Participating Providers</w:t>
+      </w:r>
+    </w:p>
+    <w:p>
+      <w:pPr>
+        <w:pStyle w:val="SourceCode"/>
+      </w:pPr>
+      <w:r>
+        <w:rPr>
+          <w:rStyle w:val="NormalTok"/>
+        </w:rPr>
+        <w:t xml:space="preserve">hie_other_oeq</w:t>
       </w:r>
     </w:p>
     <w:tbl xmlns:w="http://schemas.openxmlformats.org/wordprocessingml/2006/main" xmlns:r="http://schemas.openxmlformats.org/officeDocument/2006/relationships" xmlns:w14="http://schemas.microsoft.com/office/word/2010/wordml" xmlns:wp="http://schemas.openxmlformats.org/drawingml/2006/wordprocessingDrawing" xmlns:a="http://schemas.openxmlformats.org/drawingml/2006/main" xmlns:pic="http://schemas.openxmlformats.org/drawingml/2006/picture">
@@ -8499,6 +8707,17 @@
         <w:t xml:space="preserve">Table II.12 Number and percentage of external organizations that provided DSRIP data</w:t>
       </w:r>
     </w:p>
+    <w:p>
+      <w:pPr>
+        <w:pStyle w:val="SourceCode"/>
+      </w:pPr>
+      <w:r>
+        <w:rPr>
+          <w:rStyle w:val="NormalTok"/>
+        </w:rPr>
+        <w:t xml:space="preserve">out_data_oeq</w:t>
+      </w:r>
+    </w:p>
     <w:tbl xmlns:w="http://schemas.openxmlformats.org/wordprocessingml/2006/main" xmlns:r="http://schemas.openxmlformats.org/officeDocument/2006/relationships" xmlns:w14="http://schemas.microsoft.com/office/word/2010/wordml" xmlns:wp="http://schemas.openxmlformats.org/drawingml/2006/wordprocessingDrawing" xmlns:a="http://schemas.openxmlformats.org/drawingml/2006/main" xmlns:pic="http://schemas.openxmlformats.org/drawingml/2006/picture">
       <w:tblPr>
         <w:tblLayout w:type="autofit"/>
@@ -10924,6 +11143,29 @@
       </w:pPr>
       <w:r>
         <w:t xml:space="preserve">Figure II.4 Overall Provider Achievement for A1-508 Rate of ED Visits for Diabetes</w:t>
+      </w:r>
+    </w:p>
+    <w:p>
+      <w:pPr>
+        <w:pStyle w:val="SourceCode"/>
+      </w:pPr>
+      <w:r>
+        <w:rPr>
+          <w:rStyle w:val="NormalTok"/>
+        </w:rPr>
+        <w:t xml:space="preserve">m1</w:t>
+      </w:r>
+      <w:r>
+        <w:rPr>
+          <w:rStyle w:val="SpecialCharTok"/>
+        </w:rPr>
+        <w:t xml:space="preserve">$</w:t>
+      </w:r>
+      <w:r>
+        <w:rPr>
+          <w:rStyle w:val="NormalTok"/>
+        </w:rPr>
+        <w:t xml:space="preserve">prim_vis</w:t>
       </w:r>
     </w:p>
     <w:p>
@@ -10985,6 +11227,29 @@
     </w:p>
     <w:p>
       <w:pPr>
+        <w:pStyle w:val="SourceCode"/>
+      </w:pPr>
+      <w:r>
+        <w:rPr>
+          <w:rStyle w:val="NormalTok"/>
+        </w:rPr>
+        <w:t xml:space="preserve">ma1</w:t>
+      </w:r>
+      <w:r>
+        <w:rPr>
+          <w:rStyle w:val="SpecialCharTok"/>
+        </w:rPr>
+        <w:t xml:space="preserve">$</w:t>
+      </w:r>
+      <w:r>
+        <w:rPr>
+          <w:rStyle w:val="NormalTok"/>
+        </w:rPr>
+        <w:t xml:space="preserve">wt_fig</w:t>
+      </w:r>
+    </w:p>
+    <w:p>
+      <w:pPr>
         <w:pStyle w:val="FirstParagraph"/>
       </w:pPr>
       <w:r>
@@ -11052,6 +11317,29 @@
       </w:pPr>
       <w:r>
         <w:t xml:space="preserve">Figure II.6 Overall Provider Achievement for A2-509 Rate of ED Visits for CHF, Angina, and Hypertension</w:t>
+      </w:r>
+    </w:p>
+    <w:p>
+      <w:pPr>
+        <w:pStyle w:val="SourceCode"/>
+      </w:pPr>
+      <w:r>
+        <w:rPr>
+          <w:rStyle w:val="NormalTok"/>
+        </w:rPr>
+        <w:t xml:space="preserve">m2</w:t>
+      </w:r>
+      <w:r>
+        <w:rPr>
+          <w:rStyle w:val="SpecialCharTok"/>
+        </w:rPr>
+        <w:t xml:space="preserve">$</w:t>
+      </w:r>
+      <w:r>
+        <w:rPr>
+          <w:rStyle w:val="NormalTok"/>
+        </w:rPr>
+        <w:t xml:space="preserve">prim_vis</w:t>
       </w:r>
     </w:p>
     <w:p>
@@ -11113,6 +11401,29 @@
     </w:p>
     <w:p>
       <w:pPr>
+        <w:pStyle w:val="SourceCode"/>
+      </w:pPr>
+      <w:r>
+        <w:rPr>
+          <w:rStyle w:val="NormalTok"/>
+        </w:rPr>
+        <w:t xml:space="preserve">ma2</w:t>
+      </w:r>
+      <w:r>
+        <w:rPr>
+          <w:rStyle w:val="SpecialCharTok"/>
+        </w:rPr>
+        <w:t xml:space="preserve">$</w:t>
+      </w:r>
+      <w:r>
+        <w:rPr>
+          <w:rStyle w:val="NormalTok"/>
+        </w:rPr>
+        <w:t xml:space="preserve">wt_fig</w:t>
+      </w:r>
+    </w:p>
+    <w:p>
+      <w:pPr>
         <w:pStyle w:val="FirstParagraph"/>
       </w:pPr>
       <w:r>
@@ -11180,6 +11491,29 @@
       </w:pPr>
       <w:r>
         <w:t xml:space="preserve">Figure II.8 Overall Provider Achievement for H2-510 Rate for Behavioral Health and Substance Abuse</w:t>
+      </w:r>
+    </w:p>
+    <w:p>
+      <w:pPr>
+        <w:pStyle w:val="SourceCode"/>
+      </w:pPr>
+      <w:r>
+        <w:rPr>
+          <w:rStyle w:val="NormalTok"/>
+        </w:rPr>
+        <w:t xml:space="preserve">m3</w:t>
+      </w:r>
+      <w:r>
+        <w:rPr>
+          <w:rStyle w:val="SpecialCharTok"/>
+        </w:rPr>
+        <w:t xml:space="preserve">$</w:t>
+      </w:r>
+      <w:r>
+        <w:rPr>
+          <w:rStyle w:val="NormalTok"/>
+        </w:rPr>
+        <w:t xml:space="preserve">prim_vis</w:t>
       </w:r>
     </w:p>
     <w:p>
@@ -11249,7 +11583,30 @@
     </w:p>
     <w:p>
       <w:pPr>
-        <w:pStyle w:val="BodyText"/>
+        <w:pStyle w:val="SourceCode"/>
+      </w:pPr>
+      <w:r>
+        <w:rPr>
+          <w:rStyle w:val="NormalTok"/>
+        </w:rPr>
+        <w:t xml:space="preserve">ma3</w:t>
+      </w:r>
+      <w:r>
+        <w:rPr>
+          <w:rStyle w:val="SpecialCharTok"/>
+        </w:rPr>
+        <w:t xml:space="preserve">$</w:t>
+      </w:r>
+      <w:r>
+        <w:rPr>
+          <w:rStyle w:val="NormalTok"/>
+        </w:rPr>
+        <w:t xml:space="preserve">wt_fig</w:t>
+      </w:r>
+    </w:p>
+    <w:p>
+      <w:pPr>
+        <w:pStyle w:val="FirstParagraph"/>
       </w:pPr>
       <w:r>
         <w:drawing>
@@ -11316,6 +11673,29 @@
       </w:pPr>
       <w:r>
         <w:t xml:space="preserve">Figure II.10 Overall Provider Achievement for C1-502 Rate for the Adult Acute Composite Indicator</w:t>
+      </w:r>
+    </w:p>
+    <w:p>
+      <w:pPr>
+        <w:pStyle w:val="SourceCode"/>
+      </w:pPr>
+      <w:r>
+        <w:rPr>
+          <w:rStyle w:val="NormalTok"/>
+        </w:rPr>
+        <w:t xml:space="preserve">m4</w:t>
+      </w:r>
+      <w:r>
+        <w:rPr>
+          <w:rStyle w:val="SpecialCharTok"/>
+        </w:rPr>
+        <w:t xml:space="preserve">$</w:t>
+      </w:r>
+      <w:r>
+        <w:rPr>
+          <w:rStyle w:val="NormalTok"/>
+        </w:rPr>
+        <w:t xml:space="preserve">prim_vis</w:t>
       </w:r>
     </w:p>
     <w:p>
@@ -11385,7 +11765,30 @@
     </w:p>
     <w:p>
       <w:pPr>
-        <w:pStyle w:val="BodyText"/>
+        <w:pStyle w:val="SourceCode"/>
+      </w:pPr>
+      <w:r>
+        <w:rPr>
+          <w:rStyle w:val="NormalTok"/>
+        </w:rPr>
+        <w:t xml:space="preserve">ma4</w:t>
+      </w:r>
+      <w:r>
+        <w:rPr>
+          <w:rStyle w:val="SpecialCharTok"/>
+        </w:rPr>
+        <w:t xml:space="preserve">$</w:t>
+      </w:r>
+      <w:r>
+        <w:rPr>
+          <w:rStyle w:val="NormalTok"/>
+        </w:rPr>
+        <w:t xml:space="preserve">wt_fig</w:t>
+      </w:r>
+    </w:p>
+    <w:p>
+      <w:pPr>
+        <w:pStyle w:val="FirstParagraph"/>
       </w:pPr>
       <w:r>
         <w:drawing>
@@ -11452,6 +11855,29 @@
       </w:pPr>
       <w:r>
         <w:t xml:space="preserve">Figure II.12 Overall Provider Achievement for D1-503 Rate for the Child Acute Composite Indicator</w:t>
+      </w:r>
+    </w:p>
+    <w:p>
+      <w:pPr>
+        <w:pStyle w:val="SourceCode"/>
+      </w:pPr>
+      <w:r>
+        <w:rPr>
+          <w:rStyle w:val="NormalTok"/>
+        </w:rPr>
+        <w:t xml:space="preserve">m5</w:t>
+      </w:r>
+      <w:r>
+        <w:rPr>
+          <w:rStyle w:val="SpecialCharTok"/>
+        </w:rPr>
+        <w:t xml:space="preserve">$</w:t>
+      </w:r>
+      <w:r>
+        <w:rPr>
+          <w:rStyle w:val="NormalTok"/>
+        </w:rPr>
+        <w:t xml:space="preserve">prim_vis</w:t>
       </w:r>
     </w:p>
     <w:p>
@@ -11521,7 +11947,30 @@
     </w:p>
     <w:p>
       <w:pPr>
-        <w:pStyle w:val="BodyText"/>
+        <w:pStyle w:val="SourceCode"/>
+      </w:pPr>
+      <w:r>
+        <w:rPr>
+          <w:rStyle w:val="NormalTok"/>
+        </w:rPr>
+        <w:t xml:space="preserve">ma5</w:t>
+      </w:r>
+      <w:r>
+        <w:rPr>
+          <w:rStyle w:val="SpecialCharTok"/>
+        </w:rPr>
+        <w:t xml:space="preserve">$</w:t>
+      </w:r>
+      <w:r>
+        <w:rPr>
+          <w:rStyle w:val="NormalTok"/>
+        </w:rPr>
+        <w:t xml:space="preserve">wt_fig</w:t>
+      </w:r>
+    </w:p>
+    <w:p>
+      <w:pPr>
+        <w:pStyle w:val="FirstParagraph"/>
       </w:pPr>
       <w:r>
         <w:drawing>
@@ -11610,7 +12059,18 @@
     </w:p>
     <w:p>
       <w:pPr>
-        <w:pStyle w:val="BodyText"/>
+        <w:pStyle w:val="SourceCode"/>
+      </w:pPr>
+      <w:r>
+        <w:rPr>
+          <w:rStyle w:val="NormalTok"/>
+        </w:rPr>
+        <w:t xml:space="preserve">ppa_sum_graph_w</w:t>
+      </w:r>
+    </w:p>
+    <w:p>
+      <w:pPr>
+        <w:pStyle w:val="FirstParagraph"/>
       </w:pPr>
       <w:r>
         <w:drawing>
@@ -11689,7 +12149,18 @@
     </w:p>
     <w:p>
       <w:pPr>
-        <w:pStyle w:val="BodyText"/>
+        <w:pStyle w:val="SourceCode"/>
+      </w:pPr>
+      <w:r>
+        <w:rPr>
+          <w:rStyle w:val="NormalTok"/>
+        </w:rPr>
+        <w:t xml:space="preserve">ppr_sum_graph_w</w:t>
+      </w:r>
+    </w:p>
+    <w:p>
+      <w:pPr>
+        <w:pStyle w:val="FirstParagraph"/>
       </w:pPr>
       <w:r>
         <w:drawing>
@@ -11768,7 +12239,18 @@
     </w:p>
     <w:p>
       <w:pPr>
-        <w:pStyle w:val="BodyText"/>
+        <w:pStyle w:val="SourceCode"/>
+      </w:pPr>
+      <w:r>
+        <w:rPr>
+          <w:rStyle w:val="NormalTok"/>
+        </w:rPr>
+        <w:t xml:space="preserve">ppc_sum_graph_w</w:t>
+      </w:r>
+    </w:p>
+    <w:p>
+      <w:pPr>
+        <w:pStyle w:val="FirstParagraph"/>
       </w:pPr>
       <w:r>
         <w:drawing>
@@ -11847,7 +12329,18 @@
     </w:p>
     <w:p>
       <w:pPr>
-        <w:pStyle w:val="BodyText"/>
+        <w:pStyle w:val="SourceCode"/>
+      </w:pPr>
+      <w:r>
+        <w:rPr>
+          <w:rStyle w:val="NormalTok"/>
+        </w:rPr>
+        <w:t xml:space="preserve">ppv_sum_graph_w</w:t>
+      </w:r>
+    </w:p>
+    <w:p>
+      <w:pPr>
+        <w:pStyle w:val="FirstParagraph"/>
       </w:pPr>
       <w:r>
         <w:drawing>
@@ -11945,6 +12438,29 @@
       </w:pPr>
       <w:r>
         <w:t xml:space="preserve">Summary Statistics by Year and Measure Achievement: Rate of Emergency Department Visits for Diabetes</w:t>
+      </w:r>
+    </w:p>
+    <w:p>
+      <w:pPr>
+        <w:pStyle w:val="SourceCode"/>
+      </w:pPr>
+      <w:r>
+        <w:rPr>
+          <w:rStyle w:val="NormalTok"/>
+        </w:rPr>
+        <w:t xml:space="preserve">m1</w:t>
+      </w:r>
+      <w:r>
+        <w:rPr>
+          <w:rStyle w:val="SpecialCharTok"/>
+        </w:rPr>
+        <w:t xml:space="preserve">$</w:t>
+      </w:r>
+      <w:r>
+        <w:rPr>
+          <w:rStyle w:val="NormalTok"/>
+        </w:rPr>
+        <w:t xml:space="preserve">summary_stats</w:t>
       </w:r>
     </w:p>
     <w:tbl xmlns:w="http://schemas.openxmlformats.org/wordprocessingml/2006/main" xmlns:r="http://schemas.openxmlformats.org/officeDocument/2006/relationships" xmlns:w14="http://schemas.microsoft.com/office/word/2010/wordml" xmlns:wp="http://schemas.openxmlformats.org/drawingml/2006/wordprocessingDrawing" xmlns:a="http://schemas.openxmlformats.org/drawingml/2006/main" xmlns:pic="http://schemas.openxmlformats.org/drawingml/2006/picture">
@@ -12880,7 +13396,30 @@
     </w:p>
     <w:p>
       <w:pPr>
-        <w:pStyle w:val="BodyText"/>
+        <w:pStyle w:val="SourceCode"/>
+      </w:pPr>
+      <w:r>
+        <w:rPr>
+          <w:rStyle w:val="NormalTok"/>
+        </w:rPr>
+        <w:t xml:space="preserve">ma1</w:t>
+      </w:r>
+      <w:r>
+        <w:rPr>
+          <w:rStyle w:val="SpecialCharTok"/>
+        </w:rPr>
+        <w:t xml:space="preserve">$</w:t>
+      </w:r>
+      <w:r>
+        <w:rPr>
+          <w:rStyle w:val="NormalTok"/>
+        </w:rPr>
+        <w:t xml:space="preserve">uw_fig</w:t>
+      </w:r>
+    </w:p>
+    <w:p>
+      <w:pPr>
+        <w:pStyle w:val="FirstParagraph"/>
       </w:pPr>
       <w:r>
         <w:drawing>
@@ -12957,6 +13496,29 @@
       </w:pPr>
       <w:r>
         <w:t xml:space="preserve">Summary Statistics by Year and Measure Achievement: Rate of Emergency Department Visits for CHF, Angina, and Hypertension</w:t>
+      </w:r>
+    </w:p>
+    <w:p>
+      <w:pPr>
+        <w:pStyle w:val="SourceCode"/>
+      </w:pPr>
+      <w:r>
+        <w:rPr>
+          <w:rStyle w:val="NormalTok"/>
+        </w:rPr>
+        <w:t xml:space="preserve">m2</w:t>
+      </w:r>
+      <w:r>
+        <w:rPr>
+          <w:rStyle w:val="SpecialCharTok"/>
+        </w:rPr>
+        <w:t xml:space="preserve">$</w:t>
+      </w:r>
+      <w:r>
+        <w:rPr>
+          <w:rStyle w:val="NormalTok"/>
+        </w:rPr>
+        <w:t xml:space="preserve">summary_stats</w:t>
       </w:r>
     </w:p>
     <w:tbl xmlns:w="http://schemas.openxmlformats.org/wordprocessingml/2006/main" xmlns:r="http://schemas.openxmlformats.org/officeDocument/2006/relationships" xmlns:w14="http://schemas.microsoft.com/office/word/2010/wordml" xmlns:wp="http://schemas.openxmlformats.org/drawingml/2006/wordprocessingDrawing" xmlns:a="http://schemas.openxmlformats.org/drawingml/2006/main" xmlns:pic="http://schemas.openxmlformats.org/drawingml/2006/picture">
@@ -13892,7 +14454,30 @@
     </w:p>
     <w:p>
       <w:pPr>
-        <w:pStyle w:val="BodyText"/>
+        <w:pStyle w:val="SourceCode"/>
+      </w:pPr>
+      <w:r>
+        <w:rPr>
+          <w:rStyle w:val="NormalTok"/>
+        </w:rPr>
+        <w:t xml:space="preserve">ma2</w:t>
+      </w:r>
+      <w:r>
+        <w:rPr>
+          <w:rStyle w:val="SpecialCharTok"/>
+        </w:rPr>
+        <w:t xml:space="preserve">$</w:t>
+      </w:r>
+      <w:r>
+        <w:rPr>
+          <w:rStyle w:val="NormalTok"/>
+        </w:rPr>
+        <w:t xml:space="preserve">uw_fig</w:t>
+      </w:r>
+    </w:p>
+    <w:p>
+      <w:pPr>
+        <w:pStyle w:val="FirstParagraph"/>
       </w:pPr>
       <w:r>
         <w:drawing>
@@ -13969,6 +14554,29 @@
       </w:pPr>
       <w:r>
         <w:t xml:space="preserve">Summary Statistics by Year and Measure Achievement: Rate of Emergency Department Visits for Behavioral Health and Substance Abuse</w:t>
+      </w:r>
+    </w:p>
+    <w:p>
+      <w:pPr>
+        <w:pStyle w:val="SourceCode"/>
+      </w:pPr>
+      <w:r>
+        <w:rPr>
+          <w:rStyle w:val="NormalTok"/>
+        </w:rPr>
+        <w:t xml:space="preserve">m3</w:t>
+      </w:r>
+      <w:r>
+        <w:rPr>
+          <w:rStyle w:val="SpecialCharTok"/>
+        </w:rPr>
+        <w:t xml:space="preserve">$</w:t>
+      </w:r>
+      <w:r>
+        <w:rPr>
+          <w:rStyle w:val="NormalTok"/>
+        </w:rPr>
+        <w:t xml:space="preserve">summary_stats</w:t>
       </w:r>
     </w:p>
     <w:tbl xmlns:w="http://schemas.openxmlformats.org/wordprocessingml/2006/main" xmlns:r="http://schemas.openxmlformats.org/officeDocument/2006/relationships" xmlns:w14="http://schemas.microsoft.com/office/word/2010/wordml" xmlns:wp="http://schemas.openxmlformats.org/drawingml/2006/wordprocessingDrawing" xmlns:a="http://schemas.openxmlformats.org/drawingml/2006/main" xmlns:pic="http://schemas.openxmlformats.org/drawingml/2006/picture">
@@ -14904,7 +15512,30 @@
     </w:p>
     <w:p>
       <w:pPr>
-        <w:pStyle w:val="BodyText"/>
+        <w:pStyle w:val="SourceCode"/>
+      </w:pPr>
+      <w:r>
+        <w:rPr>
+          <w:rStyle w:val="NormalTok"/>
+        </w:rPr>
+        <w:t xml:space="preserve">ma3</w:t>
+      </w:r>
+      <w:r>
+        <w:rPr>
+          <w:rStyle w:val="SpecialCharTok"/>
+        </w:rPr>
+        <w:t xml:space="preserve">$</w:t>
+      </w:r>
+      <w:r>
+        <w:rPr>
+          <w:rStyle w:val="NormalTok"/>
+        </w:rPr>
+        <w:t xml:space="preserve">uw_fig</w:t>
+      </w:r>
+    </w:p>
+    <w:p>
+      <w:pPr>
+        <w:pStyle w:val="FirstParagraph"/>
       </w:pPr>
       <w:r>
         <w:drawing>
@@ -14981,6 +15612,29 @@
       </w:pPr>
       <w:r>
         <w:t xml:space="preserve">Summary Statistics by Year and Measure Achievement: Prevention Quality Indicator 91: Adult Acute Composite Indicator</w:t>
+      </w:r>
+    </w:p>
+    <w:p>
+      <w:pPr>
+        <w:pStyle w:val="SourceCode"/>
+      </w:pPr>
+      <w:r>
+        <w:rPr>
+          <w:rStyle w:val="NormalTok"/>
+        </w:rPr>
+        <w:t xml:space="preserve">m4</w:t>
+      </w:r>
+      <w:r>
+        <w:rPr>
+          <w:rStyle w:val="SpecialCharTok"/>
+        </w:rPr>
+        <w:t xml:space="preserve">$</w:t>
+      </w:r>
+      <w:r>
+        <w:rPr>
+          <w:rStyle w:val="NormalTok"/>
+        </w:rPr>
+        <w:t xml:space="preserve">summary_stats</w:t>
       </w:r>
     </w:p>
     <w:tbl xmlns:w="http://schemas.openxmlformats.org/wordprocessingml/2006/main" xmlns:r="http://schemas.openxmlformats.org/officeDocument/2006/relationships" xmlns:w14="http://schemas.microsoft.com/office/word/2010/wordml" xmlns:wp="http://schemas.openxmlformats.org/drawingml/2006/wordprocessingDrawing" xmlns:a="http://schemas.openxmlformats.org/drawingml/2006/main" xmlns:pic="http://schemas.openxmlformats.org/drawingml/2006/picture">
@@ -15464,7 +16118,30 @@
     </w:p>
     <w:p>
       <w:pPr>
-        <w:pStyle w:val="BodyText"/>
+        <w:pStyle w:val="SourceCode"/>
+      </w:pPr>
+      <w:r>
+        <w:rPr>
+          <w:rStyle w:val="NormalTok"/>
+        </w:rPr>
+        <w:t xml:space="preserve">ma4</w:t>
+      </w:r>
+      <w:r>
+        <w:rPr>
+          <w:rStyle w:val="SpecialCharTok"/>
+        </w:rPr>
+        <w:t xml:space="preserve">$</w:t>
+      </w:r>
+      <w:r>
+        <w:rPr>
+          <w:rStyle w:val="NormalTok"/>
+        </w:rPr>
+        <w:t xml:space="preserve">uw_fig</w:t>
+      </w:r>
+    </w:p>
+    <w:p>
+      <w:pPr>
+        <w:pStyle w:val="FirstParagraph"/>
       </w:pPr>
       <w:r>
         <w:drawing>
@@ -15541,6 +16218,29 @@
       </w:pPr>
       <w:r>
         <w:t xml:space="preserve">Summary Statistics by Year and Measure Achievement: Pediatric Quality Indicator 91: Child Acute Composite Indicator</w:t>
+      </w:r>
+    </w:p>
+    <w:p>
+      <w:pPr>
+        <w:pStyle w:val="SourceCode"/>
+      </w:pPr>
+      <w:r>
+        <w:rPr>
+          <w:rStyle w:val="NormalTok"/>
+        </w:rPr>
+        <w:t xml:space="preserve">m5</w:t>
+      </w:r>
+      <w:r>
+        <w:rPr>
+          <w:rStyle w:val="SpecialCharTok"/>
+        </w:rPr>
+        <w:t xml:space="preserve">$</w:t>
+      </w:r>
+      <w:r>
+        <w:rPr>
+          <w:rStyle w:val="NormalTok"/>
+        </w:rPr>
+        <w:t xml:space="preserve">summary_stats</w:t>
       </w:r>
     </w:p>
     <w:tbl xmlns:w="http://schemas.openxmlformats.org/wordprocessingml/2006/main" xmlns:r="http://schemas.openxmlformats.org/officeDocument/2006/relationships" xmlns:w14="http://schemas.microsoft.com/office/word/2010/wordml" xmlns:wp="http://schemas.openxmlformats.org/drawingml/2006/wordprocessingDrawing" xmlns:a="http://schemas.openxmlformats.org/drawingml/2006/main" xmlns:pic="http://schemas.openxmlformats.org/drawingml/2006/picture">
@@ -16476,7 +17176,30 @@
     </w:p>
     <w:p>
       <w:pPr>
-        <w:pStyle w:val="BodyText"/>
+        <w:pStyle w:val="SourceCode"/>
+      </w:pPr>
+      <w:r>
+        <w:rPr>
+          <w:rStyle w:val="NormalTok"/>
+        </w:rPr>
+        <w:t xml:space="preserve">ma5</w:t>
+      </w:r>
+      <w:r>
+        <w:rPr>
+          <w:rStyle w:val="SpecialCharTok"/>
+        </w:rPr>
+        <w:t xml:space="preserve">$</w:t>
+      </w:r>
+      <w:r>
+        <w:rPr>
+          <w:rStyle w:val="NormalTok"/>
+        </w:rPr>
+        <w:t xml:space="preserve">uw_fig</w:t>
+      </w:r>
+    </w:p>
+    <w:p>
+      <w:pPr>
+        <w:pStyle w:val="FirstParagraph"/>
       </w:pPr>
       <w:r>
         <w:drawing>
@@ -16553,6 +17276,17 @@
       </w:pPr>
       <w:r>
         <w:t xml:space="preserve">Summary Statistics by Year: 1.4.1 Potentially Preventable Admissions (PPA)</w:t>
+      </w:r>
+    </w:p>
+    <w:p>
+      <w:pPr>
+        <w:pStyle w:val="SourceCode"/>
+      </w:pPr>
+      <w:r>
+        <w:rPr>
+          <w:rStyle w:val="NormalTok"/>
+        </w:rPr>
+        <w:t xml:space="preserve"> ppa_summary_stats </w:t>
       </w:r>
     </w:p>
     <w:tbl xmlns:w="http://schemas.openxmlformats.org/wordprocessingml/2006/main" xmlns:r="http://schemas.openxmlformats.org/officeDocument/2006/relationships" xmlns:w14="http://schemas.microsoft.com/office/word/2010/wordml" xmlns:wp="http://schemas.openxmlformats.org/drawingml/2006/wordprocessingDrawing" xmlns:a="http://schemas.openxmlformats.org/drawingml/2006/main" xmlns:pic="http://schemas.openxmlformats.org/drawingml/2006/picture">
@@ -16966,7 +17700,7 @@
                 <w:szCs w:val="20"/>
                 <w:color w:val="303030"/>
               </w:rPr>
-              <w:t xml:space="preserve">0.813 (0.2234)</w:t>
+              <w:t xml:space="preserve">0.813 (0.22)</w:t>
             </w:r>
           </w:p>
         </w:tc>
@@ -17010,7 +17744,7 @@
                 <w:szCs w:val="20"/>
                 <w:color w:val="303030"/>
               </w:rPr>
-              <w:t xml:space="preserve">0.7793 (0.3257)</w:t>
+              <w:t xml:space="preserve">0.7793 (0.33)</w:t>
             </w:r>
           </w:p>
         </w:tc>
@@ -17054,7 +17788,7 @@
                 <w:szCs w:val="20"/>
                 <w:color w:val="303030"/>
               </w:rPr>
-              <w:t xml:space="preserve">0.1251 (0.0391)</w:t>
+              <w:t xml:space="preserve">0.1251 (0.04)</w:t>
             </w:r>
           </w:p>
         </w:tc>
@@ -17098,7 +17832,7 @@
                 <w:szCs w:val="20"/>
                 <w:color w:val="303030"/>
               </w:rPr>
-              <w:t xml:space="preserve">0.1337 (0.0606)</w:t>
+              <w:t xml:space="preserve">0.1337 (0.06)</w:t>
             </w:r>
           </w:p>
         </w:tc>
@@ -17236,7 +17970,7 @@
                 <w:szCs w:val="20"/>
                 <w:color w:val="303030"/>
               </w:rPr>
-              <w:t xml:space="preserve">0.7826 (0.2271)</w:t>
+              <w:t xml:space="preserve">0.7826 (0.23)</w:t>
             </w:r>
           </w:p>
         </w:tc>
@@ -17280,7 +18014,7 @@
                 <w:szCs w:val="20"/>
                 <w:color w:val="303030"/>
               </w:rPr>
-              <w:t xml:space="preserve">0.7588 (0.2225)</w:t>
+              <w:t xml:space="preserve">0.7588 (0.22)</w:t>
             </w:r>
           </w:p>
         </w:tc>
@@ -17324,7 +18058,7 @@
                 <w:szCs w:val="20"/>
                 <w:color w:val="303030"/>
               </w:rPr>
-              <w:t xml:space="preserve">0.1134 (0.0401)</w:t>
+              <w:t xml:space="preserve">0.1134 (0.04)</w:t>
             </w:r>
           </w:p>
         </w:tc>
@@ -17368,7 +18102,7 @@
                 <w:szCs w:val="20"/>
                 <w:color w:val="303030"/>
               </w:rPr>
-              <w:t xml:space="preserve">0.1196 (0.0383)</w:t>
+              <w:t xml:space="preserve">0.1196 (0.04)</w:t>
             </w:r>
           </w:p>
         </w:tc>
@@ -17506,7 +18240,7 @@
                 <w:szCs w:val="20"/>
                 <w:color w:val="303030"/>
               </w:rPr>
-              <w:t xml:space="preserve">0.8021 (0.2104)</w:t>
+              <w:t xml:space="preserve">0.8021 (0.21)</w:t>
             </w:r>
           </w:p>
         </w:tc>
@@ -17550,7 +18284,7 @@
                 <w:szCs w:val="20"/>
                 <w:color w:val="303030"/>
               </w:rPr>
-              <w:t xml:space="preserve">0.8002 (0.2085)</w:t>
+              <w:t xml:space="preserve">0.8002 (0.21)</w:t>
             </w:r>
           </w:p>
         </w:tc>
@@ -17594,7 +18328,7 @@
                 <w:szCs w:val="20"/>
                 <w:color w:val="303030"/>
               </w:rPr>
-              <w:t xml:space="preserve">0.121 (0.0436)</w:t>
+              <w:t xml:space="preserve">0.121 (0.04)</w:t>
             </w:r>
           </w:p>
         </w:tc>
@@ -17638,7 +18372,7 @@
                 <w:szCs w:val="20"/>
                 <w:color w:val="303030"/>
               </w:rPr>
-              <w:t xml:space="preserve">0.108 (0.0408)</w:t>
+              <w:t xml:space="preserve">0.108 (0.04)</w:t>
             </w:r>
           </w:p>
         </w:tc>
@@ -17776,7 +18510,7 @@
                 <w:szCs w:val="20"/>
                 <w:color w:val="303030"/>
               </w:rPr>
-              <w:t xml:space="preserve">0.6058 (0.2106)</w:t>
+              <w:t xml:space="preserve">0.6058 (0.21)</w:t>
             </w:r>
           </w:p>
         </w:tc>
@@ -17820,7 +18554,7 @@
                 <w:szCs w:val="20"/>
                 <w:color w:val="303030"/>
               </w:rPr>
-              <w:t xml:space="preserve">0.5536 (0.1899)</w:t>
+              <w:t xml:space="preserve">0.5536 (0.19)</w:t>
             </w:r>
           </w:p>
         </w:tc>
@@ -17864,7 +18598,7 @@
                 <w:szCs w:val="20"/>
                 <w:color w:val="303030"/>
               </w:rPr>
-              <w:t xml:space="preserve">0.0823 (0.0373)</w:t>
+              <w:t xml:space="preserve">0.0823 (0.04)</w:t>
             </w:r>
           </w:p>
         </w:tc>
@@ -17908,7 +18642,7 @@
                 <w:szCs w:val="20"/>
                 <w:color w:val="303030"/>
               </w:rPr>
-              <w:t xml:space="preserve">0.0778 (0.0283)</w:t>
+              <w:t xml:space="preserve">0.0778 (0.03)</w:t>
             </w:r>
           </w:p>
         </w:tc>
@@ -17958,6 +18692,17 @@
       </w:pPr>
       <w:r>
         <w:t xml:space="preserve">Summary Statistics by Year: 1.4.2 Potentially Preventable Readmissions (PPR)</w:t>
+      </w:r>
+    </w:p>
+    <w:p>
+      <w:pPr>
+        <w:pStyle w:val="SourceCode"/>
+      </w:pPr>
+      <w:r>
+        <w:rPr>
+          <w:rStyle w:val="NormalTok"/>
+        </w:rPr>
+        <w:t xml:space="preserve">ppr_summary_stats </w:t>
       </w:r>
     </w:p>
     <w:tbl xmlns:w="http://schemas.openxmlformats.org/wordprocessingml/2006/main" xmlns:r="http://schemas.openxmlformats.org/officeDocument/2006/relationships" xmlns:w14="http://schemas.microsoft.com/office/word/2010/wordml" xmlns:wp="http://schemas.openxmlformats.org/drawingml/2006/wordprocessingDrawing" xmlns:a="http://schemas.openxmlformats.org/drawingml/2006/main" xmlns:pic="http://schemas.openxmlformats.org/drawingml/2006/picture">
@@ -18371,7 +19116,7 @@
                 <w:szCs w:val="20"/>
                 <w:color w:val="303030"/>
               </w:rPr>
-              <w:t xml:space="preserve">33.8849 (10.9253)</w:t>
+              <w:t xml:space="preserve">33.8849 (10.93)</w:t>
             </w:r>
           </w:p>
         </w:tc>
@@ -18415,7 +19160,7 @@
                 <w:szCs w:val="20"/>
                 <w:color w:val="303030"/>
               </w:rPr>
-              <w:t xml:space="preserve">32.8495 (11.4559)</w:t>
+              <w:t xml:space="preserve">32.8495 (11.46)</w:t>
             </w:r>
           </w:p>
         </w:tc>
@@ -18459,7 +19204,7 @@
                 <w:szCs w:val="20"/>
                 <w:color w:val="303030"/>
               </w:rPr>
-              <w:t xml:space="preserve">55.3844 (15.7856)</w:t>
+              <w:t xml:space="preserve">55.3844 (15.79)</w:t>
             </w:r>
           </w:p>
         </w:tc>
@@ -18503,7 +19248,7 @@
                 <w:szCs w:val="20"/>
                 <w:color w:val="303030"/>
               </w:rPr>
-              <w:t xml:space="preserve">52.639 (21.5503)</w:t>
+              <w:t xml:space="preserve">52.639 (21.55)</w:t>
             </w:r>
           </w:p>
         </w:tc>
@@ -18641,7 +19386,7 @@
                 <w:szCs w:val="20"/>
                 <w:color w:val="303030"/>
               </w:rPr>
-              <w:t xml:space="preserve">35.6727 (10.5787)</w:t>
+              <w:t xml:space="preserve">35.6727 (10.58)</w:t>
             </w:r>
           </w:p>
         </w:tc>
@@ -18685,7 +19430,7 @@
                 <w:szCs w:val="20"/>
                 <w:color w:val="303030"/>
               </w:rPr>
-              <w:t xml:space="preserve">33.978 (12.4672)</w:t>
+              <w:t xml:space="preserve">33.978 (12.47)</w:t>
             </w:r>
           </w:p>
         </w:tc>
@@ -18729,7 +19474,7 @@
                 <w:szCs w:val="20"/>
                 <w:color w:val="303030"/>
               </w:rPr>
-              <w:t xml:space="preserve">61.3725 (16.5233)</w:t>
+              <w:t xml:space="preserve">61.3725 (16.52)</w:t>
             </w:r>
           </w:p>
         </w:tc>
@@ -18773,7 +19518,7 @@
                 <w:szCs w:val="20"/>
                 <w:color w:val="303030"/>
               </w:rPr>
-              <w:t xml:space="preserve">61.4947 (19.1256)</w:t>
+              <w:t xml:space="preserve">61.4947 (19.13)</w:t>
             </w:r>
           </w:p>
         </w:tc>
@@ -18911,7 +19656,7 @@
                 <w:szCs w:val="20"/>
                 <w:color w:val="303030"/>
               </w:rPr>
-              <w:t xml:space="preserve">38.7964 (11.7138)</w:t>
+              <w:t xml:space="preserve">38.7964 (11.71)</w:t>
             </w:r>
           </w:p>
         </w:tc>
@@ -18955,7 +19700,7 @@
                 <w:szCs w:val="20"/>
                 <w:color w:val="303030"/>
               </w:rPr>
-              <w:t xml:space="preserve">37.3788 (12.1545)</w:t>
+              <w:t xml:space="preserve">37.3788 (12.15)</w:t>
             </w:r>
           </w:p>
         </w:tc>
@@ -18999,7 +19744,7 @@
                 <w:szCs w:val="20"/>
                 <w:color w:val="303030"/>
               </w:rPr>
-              <w:t xml:space="preserve">62.4717 (16.9715)</w:t>
+              <w:t xml:space="preserve">62.4717 (16.97)</w:t>
             </w:r>
           </w:p>
         </w:tc>
@@ -19043,7 +19788,7 @@
                 <w:szCs w:val="20"/>
                 <w:color w:val="303030"/>
               </w:rPr>
-              <w:t xml:space="preserve">61.792 (22.2612)</w:t>
+              <w:t xml:space="preserve">61.792 (22.26)</w:t>
             </w:r>
           </w:p>
         </w:tc>
@@ -19225,7 +19970,7 @@
                 <w:szCs w:val="20"/>
                 <w:color w:val="303030"/>
               </w:rPr>
-              <w:t xml:space="preserve">34.072 (15.784)</w:t>
+              <w:t xml:space="preserve">34.072 (15.78)</w:t>
             </w:r>
           </w:p>
         </w:tc>
@@ -19269,7 +20014,7 @@
                 <w:szCs w:val="20"/>
                 <w:color w:val="303030"/>
               </w:rPr>
-              <w:t xml:space="preserve">39.4545 (12.1572)</w:t>
+              <w:t xml:space="preserve">39.4545 (12.16)</w:t>
             </w:r>
           </w:p>
         </w:tc>
@@ -19313,7 +20058,7 @@
                 <w:szCs w:val="20"/>
                 <w:color w:val="303030"/>
               </w:rPr>
-              <w:t xml:space="preserve">37.8943 (13.6789)</w:t>
+              <w:t xml:space="preserve">37.8943 (13.68)</w:t>
             </w:r>
           </w:p>
         </w:tc>
@@ -19363,6 +20108,17 @@
       </w:pPr>
       <w:r>
         <w:t xml:space="preserve">Summary Statistics by Year: 1.4.3 Potentially Preventable Complications (PPC)</w:t>
+      </w:r>
+    </w:p>
+    <w:p>
+      <w:pPr>
+        <w:pStyle w:val="SourceCode"/>
+      </w:pPr>
+      <w:r>
+        <w:rPr>
+          <w:rStyle w:val="NormalTok"/>
+        </w:rPr>
+        <w:t xml:space="preserve">ppc_summary_stats </w:t>
       </w:r>
     </w:p>
     <w:tbl xmlns:w="http://schemas.openxmlformats.org/wordprocessingml/2006/main" xmlns:r="http://schemas.openxmlformats.org/officeDocument/2006/relationships" xmlns:w14="http://schemas.microsoft.com/office/word/2010/wordml" xmlns:wp="http://schemas.openxmlformats.org/drawingml/2006/wordprocessingDrawing" xmlns:a="http://schemas.openxmlformats.org/drawingml/2006/main" xmlns:pic="http://schemas.openxmlformats.org/drawingml/2006/picture">
@@ -19776,7 +20532,7 @@
                 <w:szCs w:val="20"/>
                 <w:color w:val="303030"/>
               </w:rPr>
-              <w:t xml:space="preserve">18.2075 (3.7083)</w:t>
+              <w:t xml:space="preserve">18.2075 (3.71)</w:t>
             </w:r>
           </w:p>
         </w:tc>
@@ -19820,7 +20576,7 @@
                 <w:szCs w:val="20"/>
                 <w:color w:val="303030"/>
               </w:rPr>
-              <w:t xml:space="preserve">19.047 (4.6282)</w:t>
+              <w:t xml:space="preserve">19.047 (4.63)</w:t>
             </w:r>
           </w:p>
         </w:tc>
@@ -19864,7 +20620,7 @@
                 <w:szCs w:val="20"/>
                 <w:color w:val="303030"/>
               </w:rPr>
-              <w:t xml:space="preserve">17.5511 (3.7026)</w:t>
+              <w:t xml:space="preserve">17.5511 (3.7)</w:t>
             </w:r>
           </w:p>
         </w:tc>
@@ -19908,7 +20664,7 @@
                 <w:szCs w:val="20"/>
                 <w:color w:val="303030"/>
               </w:rPr>
-              <w:t xml:space="preserve">18.2586 (5.0784)</w:t>
+              <w:t xml:space="preserve">18.2586 (5.08)</w:t>
             </w:r>
           </w:p>
         </w:tc>
@@ -20046,7 +20802,7 @@
                 <w:szCs w:val="20"/>
                 <w:color w:val="303030"/>
               </w:rPr>
-              <w:t xml:space="preserve">12.6584 (2.4733)</w:t>
+              <w:t xml:space="preserve">12.6584 (2.47)</w:t>
             </w:r>
           </w:p>
         </w:tc>
@@ -20090,7 +20846,7 @@
                 <w:szCs w:val="20"/>
                 <w:color w:val="303030"/>
               </w:rPr>
-              <w:t xml:space="preserve">12.8397 (3.4559)</w:t>
+              <w:t xml:space="preserve">12.8397 (3.46)</w:t>
             </w:r>
           </w:p>
         </w:tc>
@@ -20134,7 +20890,7 @@
                 <w:szCs w:val="20"/>
                 <w:color w:val="303030"/>
               </w:rPr>
-              <w:t xml:space="preserve">9.8914 (2.1687)</w:t>
+              <w:t xml:space="preserve">9.8914 (2.17)</w:t>
             </w:r>
           </w:p>
         </w:tc>
@@ -20178,7 +20934,7 @@
                 <w:szCs w:val="20"/>
                 <w:color w:val="303030"/>
               </w:rPr>
-              <w:t xml:space="preserve">9.6868 (3.064)</w:t>
+              <w:t xml:space="preserve">9.6868 (3.06)</w:t>
             </w:r>
           </w:p>
         </w:tc>
@@ -20316,7 +21072,7 @@
                 <w:szCs w:val="20"/>
                 <w:color w:val="303030"/>
               </w:rPr>
-              <w:t xml:space="preserve">13.1439 (3.4557)</w:t>
+              <w:t xml:space="preserve">13.1439 (3.46)</w:t>
             </w:r>
           </w:p>
         </w:tc>
@@ -20360,7 +21116,7 @@
                 <w:szCs w:val="20"/>
                 <w:color w:val="303030"/>
               </w:rPr>
-              <w:t xml:space="preserve">13.5737 (3.8911)</w:t>
+              <w:t xml:space="preserve">13.5737 (3.89)</w:t>
             </w:r>
           </w:p>
         </w:tc>
@@ -20404,7 +21160,7 @@
                 <w:szCs w:val="20"/>
                 <w:color w:val="303030"/>
               </w:rPr>
-              <w:t xml:space="preserve">10.096 (2.5824)</w:t>
+              <w:t xml:space="preserve">10.096 (2.58)</w:t>
             </w:r>
           </w:p>
         </w:tc>
@@ -20448,7 +21204,7 @@
                 <w:szCs w:val="20"/>
                 <w:color w:val="303030"/>
               </w:rPr>
-              <w:t xml:space="preserve">10.2814 (2.7027)</w:t>
+              <w:t xml:space="preserve">10.2814 (2.7)</w:t>
             </w:r>
           </w:p>
         </w:tc>
@@ -20586,7 +21342,7 @@
                 <w:szCs w:val="20"/>
                 <w:color w:val="303030"/>
               </w:rPr>
-              <w:t xml:space="preserve">13.074 (3.1883)</w:t>
+              <w:t xml:space="preserve">13.074 (3.19)</w:t>
             </w:r>
           </w:p>
         </w:tc>
@@ -20630,7 +21386,7 @@
                 <w:szCs w:val="20"/>
                 <w:color w:val="303030"/>
               </w:rPr>
-              <w:t xml:space="preserve">13.936 (3.8658)</w:t>
+              <w:t xml:space="preserve">13.936 (3.87)</w:t>
             </w:r>
           </w:p>
         </w:tc>
@@ -20674,7 +21430,7 @@
                 <w:szCs w:val="20"/>
                 <w:color w:val="303030"/>
               </w:rPr>
-              <w:t xml:space="preserve">10.4841 (2.6859)</w:t>
+              <w:t xml:space="preserve">10.4841 (2.69)</w:t>
             </w:r>
           </w:p>
         </w:tc>
@@ -20718,7 +21474,7 @@
                 <w:szCs w:val="20"/>
                 <w:color w:val="303030"/>
               </w:rPr>
-              <w:t xml:space="preserve">10.9682 (3.3402)</w:t>
+              <w:t xml:space="preserve">10.9682 (3.34)</w:t>
             </w:r>
           </w:p>
         </w:tc>
@@ -20768,6 +21524,17 @@
       </w:pPr>
       <w:r>
         <w:t xml:space="preserve">Summary Statistics by Year: 1.4.4 Potentially Preventable Emergency Deparment visits (PPV)</w:t>
+      </w:r>
+    </w:p>
+    <w:p>
+      <w:pPr>
+        <w:pStyle w:val="SourceCode"/>
+      </w:pPr>
+      <w:r>
+        <w:rPr>
+          <w:rStyle w:val="NormalTok"/>
+        </w:rPr>
+        <w:t xml:space="preserve">ppv_summary_stats</w:t>
       </w:r>
     </w:p>
     <w:tbl xmlns:w="http://schemas.openxmlformats.org/wordprocessingml/2006/main" xmlns:r="http://schemas.openxmlformats.org/officeDocument/2006/relationships" xmlns:w14="http://schemas.microsoft.com/office/word/2010/wordml" xmlns:wp="http://schemas.openxmlformats.org/drawingml/2006/wordprocessingDrawing" xmlns:a="http://schemas.openxmlformats.org/drawingml/2006/main" xmlns:pic="http://schemas.openxmlformats.org/drawingml/2006/picture">
@@ -21181,7 +21948,7 @@
                 <w:szCs w:val="20"/>
                 <w:color w:val="303030"/>
               </w:rPr>
-              <w:t xml:space="preserve">33.4815 (6.4429)</w:t>
+              <w:t xml:space="preserve">33.4815 (6.4)</w:t>
             </w:r>
           </w:p>
         </w:tc>
@@ -21225,7 +21992,7 @@
                 <w:szCs w:val="20"/>
                 <w:color w:val="303030"/>
               </w:rPr>
-              <w:t xml:space="preserve">34.5607 (6.5247)</w:t>
+              <w:t xml:space="preserve">34.5607 (6.5)</w:t>
             </w:r>
           </w:p>
         </w:tc>
@@ -21269,7 +22036,7 @@
                 <w:szCs w:val="20"/>
                 <w:color w:val="303030"/>
               </w:rPr>
-              <w:t xml:space="preserve">18.0933 (3.8163)</w:t>
+              <w:t xml:space="preserve">18.0933 (3.8)</w:t>
             </w:r>
           </w:p>
         </w:tc>
@@ -21313,7 +22080,7 @@
                 <w:szCs w:val="20"/>
                 <w:color w:val="303030"/>
               </w:rPr>
-              <w:t xml:space="preserve">19.0752 (3.4129)</w:t>
+              <w:t xml:space="preserve">19.0752 (3.4)</w:t>
             </w:r>
           </w:p>
         </w:tc>
@@ -21451,7 +22218,7 @@
                 <w:szCs w:val="20"/>
                 <w:color w:val="303030"/>
               </w:rPr>
-              <w:t xml:space="preserve">31.5729 (5.3191)</w:t>
+              <w:t xml:space="preserve">31.5729 (5.3)</w:t>
             </w:r>
           </w:p>
         </w:tc>
@@ -21495,7 +22262,7 @@
                 <w:szCs w:val="20"/>
                 <w:color w:val="303030"/>
               </w:rPr>
-              <w:t xml:space="preserve">31.3547 (7.0686)</w:t>
+              <w:t xml:space="preserve">31.3547 (7.1)</w:t>
             </w:r>
           </w:p>
         </w:tc>
@@ -21539,7 +22306,7 @@
                 <w:szCs w:val="20"/>
                 <w:color w:val="303030"/>
               </w:rPr>
-              <w:t xml:space="preserve">16.8843 (3.2719)</w:t>
+              <w:t xml:space="preserve">16.8843 (3.3)</w:t>
             </w:r>
           </w:p>
         </w:tc>
@@ -21583,7 +22350,7 @@
                 <w:szCs w:val="20"/>
                 <w:color w:val="303030"/>
               </w:rPr>
-              <w:t xml:space="preserve">16.8523 (3.6006)</w:t>
+              <w:t xml:space="preserve">16.8523 (3.6)</w:t>
             </w:r>
           </w:p>
         </w:tc>
@@ -21721,7 +22488,7 @@
                 <w:szCs w:val="20"/>
                 <w:color w:val="303030"/>
               </w:rPr>
-              <w:t xml:space="preserve">32.1941 (6.082)</w:t>
+              <w:t xml:space="preserve">32.1941 (6.1)</w:t>
             </w:r>
           </w:p>
         </w:tc>
@@ -21765,7 +22532,7 @@
                 <w:szCs w:val="20"/>
                 <w:color w:val="303030"/>
               </w:rPr>
-              <w:t xml:space="preserve">32.7342 (6.43)</w:t>
+              <w:t xml:space="preserve">32.7342 (6.4)</w:t>
             </w:r>
           </w:p>
         </w:tc>
@@ -21809,7 +22576,7 @@
                 <w:szCs w:val="20"/>
                 <w:color w:val="303030"/>
               </w:rPr>
-              <w:t xml:space="preserve">17.3143 (3.5192)</w:t>
+              <w:t xml:space="preserve">17.3143 (3.5)</w:t>
             </w:r>
           </w:p>
         </w:tc>
@@ -21853,7 +22620,7 @@
                 <w:szCs w:val="20"/>
                 <w:color w:val="303030"/>
               </w:rPr>
-              <w:t xml:space="preserve">17.5248 (4.2915)</w:t>
+              <w:t xml:space="preserve">17.5248 (4.3)</w:t>
             </w:r>
           </w:p>
         </w:tc>
@@ -21991,7 +22758,7 @@
                 <w:szCs w:val="20"/>
                 <w:color w:val="303030"/>
               </w:rPr>
-              <w:t xml:space="preserve">20.3284 (4.2568)</w:t>
+              <w:t xml:space="preserve">20.3284 (4.3)</w:t>
             </w:r>
           </w:p>
         </w:tc>
@@ -22035,7 +22802,7 @@
                 <w:szCs w:val="20"/>
                 <w:color w:val="303030"/>
               </w:rPr>
-              <w:t xml:space="preserve">20.3203 (3.5104)</w:t>
+              <w:t xml:space="preserve">20.3203 (3.5)</w:t>
             </w:r>
           </w:p>
         </w:tc>
@@ -22079,7 +22846,7 @@
                 <w:szCs w:val="20"/>
                 <w:color w:val="303030"/>
               </w:rPr>
-              <w:t xml:space="preserve">9.9476 (2.236)</w:t>
+              <w:t xml:space="preserve">9.9476 (2.2)</w:t>
             </w:r>
           </w:p>
         </w:tc>
@@ -22123,7 +22890,7 @@
                 <w:szCs w:val="20"/>
                 <w:color w:val="303030"/>
               </w:rPr>
-              <w:t xml:space="preserve">9.7303 (1.3868)</w:t>
+              <w:t xml:space="preserve">9.7303 (1.4)</w:t>
             </w:r>
           </w:p>
         </w:tc>
@@ -43673,9 +44440,9 @@
 </file>
 
 <file path=customXml/itemProps1.xml><?xml version="1.0" encoding="utf-8"?>
-<ds:datastoreItem xmlns:ds="http://schemas.openxmlformats.org/officeDocument/2006/customXml" ds:itemID="{C848C74A-8E20-4520-B524-F0FDBA7AF207}"/>
+<ds:datastoreItem xmlns:ds="http://schemas.openxmlformats.org/officeDocument/2006/customXml" ds:itemID="{C4B7785E-EFCD-4A1B-839A-E5EBB6EC1D10}"/>
 </file>
 
 <file path=customXml/itemProps2.xml><?xml version="1.0" encoding="utf-8"?>
-<ds:datastoreItem xmlns:ds="http://schemas.openxmlformats.org/officeDocument/2006/customXml" ds:itemID="{BE3B3520-AC80-46E1-9218-EE74CCFAA7DD}"/>
+<ds:datastoreItem xmlns:ds="http://schemas.openxmlformats.org/officeDocument/2006/customXml" ds:itemID="{2D96E4FF-A2DF-499D-8768-70EB61B6A222}"/>
 </file>
--- a/analysis/dsrip_chapter_updates.docx
+++ b/analysis/dsrip_chapter_updates.docx
@@ -61,18 +61,6 @@
       </w:pPr>
       <w:r>
         <w:t xml:space="preserve">☐ Verify dates and years are correct</w:t>
-      </w:r>
-    </w:p>
-    <w:p>
-      <w:pPr>
-        <w:numPr>
-          <w:ilvl w:val="0"/>
-          <w:numId w:val="1001"/>
-        </w:numPr>
-        <w:pStyle w:val="Compact"/>
-      </w:pPr>
-      <w:r>
-        <w:t xml:space="preserve">☐ check table rounding</w:t>
       </w:r>
     </w:p>
     <w:p>
@@ -12874,7 +12862,7 @@
                 <w:szCs w:val="20"/>
                 <w:color w:val="303030"/>
               </w:rPr>
-              <w:t xml:space="preserve"/>
+              <w:t xml:space="preserve">-</w:t>
             </w:r>
           </w:p>
         </w:tc>
@@ -12918,7 +12906,7 @@
                 <w:szCs w:val="20"/>
                 <w:color w:val="303030"/>
               </w:rPr>
-              <w:t xml:space="preserve"/>
+              <w:t xml:space="preserve">-</w:t>
             </w:r>
           </w:p>
         </w:tc>
@@ -13888,7 +13876,7 @@
                 <w:szCs w:val="20"/>
                 <w:color w:val="303030"/>
               </w:rPr>
-              <w:t xml:space="preserve"/>
+              <w:t xml:space="preserve">-</w:t>
             </w:r>
           </w:p>
         </w:tc>
@@ -13932,7 +13920,7 @@
                 <w:szCs w:val="20"/>
                 <w:color w:val="303030"/>
               </w:rPr>
-              <w:t xml:space="preserve"/>
+              <w:t xml:space="preserve">-</w:t>
             </w:r>
           </w:p>
         </w:tc>
@@ -13976,7 +13964,7 @@
                 <w:szCs w:val="20"/>
                 <w:color w:val="303030"/>
               </w:rPr>
-              <w:t xml:space="preserve"/>
+              <w:t xml:space="preserve">-</w:t>
             </w:r>
           </w:p>
         </w:tc>
@@ -14296,7 +14284,7 @@
                 <w:szCs w:val="20"/>
                 <w:color w:val="303030"/>
               </w:rPr>
-              <w:t xml:space="preserve"/>
+              <w:t xml:space="preserve">-</w:t>
             </w:r>
           </w:p>
         </w:tc>
@@ -14946,7 +14934,7 @@
                 <w:szCs w:val="20"/>
                 <w:color w:val="303030"/>
               </w:rPr>
-              <w:t xml:space="preserve"/>
+              <w:t xml:space="preserve">-</w:t>
             </w:r>
           </w:p>
         </w:tc>
@@ -14990,7 +14978,7 @@
                 <w:szCs w:val="20"/>
                 <w:color w:val="303030"/>
               </w:rPr>
-              <w:t xml:space="preserve"/>
+              <w:t xml:space="preserve">-</w:t>
             </w:r>
           </w:p>
         </w:tc>
@@ -15034,7 +15022,7 @@
                 <w:szCs w:val="20"/>
                 <w:color w:val="303030"/>
               </w:rPr>
-              <w:t xml:space="preserve"/>
+              <w:t xml:space="preserve">-</w:t>
             </w:r>
           </w:p>
         </w:tc>
@@ -15354,7 +15342,7 @@
                 <w:szCs w:val="20"/>
                 <w:color w:val="303030"/>
               </w:rPr>
-              <w:t xml:space="preserve"/>
+              <w:t xml:space="preserve">-</w:t>
             </w:r>
           </w:p>
         </w:tc>
@@ -16610,7 +16598,7 @@
                 <w:szCs w:val="20"/>
                 <w:color w:val="303030"/>
               </w:rPr>
-              <w:t xml:space="preserve"/>
+              <w:t xml:space="preserve">-</w:t>
             </w:r>
           </w:p>
         </w:tc>
@@ -16654,7 +16642,7 @@
                 <w:szCs w:val="20"/>
                 <w:color w:val="303030"/>
               </w:rPr>
-              <w:t xml:space="preserve"/>
+              <w:t xml:space="preserve">-</w:t>
             </w:r>
           </w:p>
         </w:tc>
@@ -16698,7 +16686,7 @@
                 <w:szCs w:val="20"/>
                 <w:color w:val="303030"/>
               </w:rPr>
-              <w:t xml:space="preserve"/>
+              <w:t xml:space="preserve">-</w:t>
             </w:r>
           </w:p>
         </w:tc>
@@ -17018,7 +17006,7 @@
                 <w:szCs w:val="20"/>
                 <w:color w:val="303030"/>
               </w:rPr>
-              <w:t xml:space="preserve"/>
+              <w:t xml:space="preserve">-</w:t>
             </w:r>
           </w:p>
         </w:tc>
@@ -17700,7 +17688,7 @@
                 <w:szCs w:val="20"/>
                 <w:color w:val="303030"/>
               </w:rPr>
-              <w:t xml:space="preserve">0.813 (0.22)</w:t>
+              <w:t xml:space="preserve">0.81 (0.22)</w:t>
             </w:r>
           </w:p>
         </w:tc>
@@ -17744,7 +17732,7 @@
                 <w:szCs w:val="20"/>
                 <w:color w:val="303030"/>
               </w:rPr>
-              <w:t xml:space="preserve">0.7793 (0.33)</w:t>
+              <w:t xml:space="preserve">0.78 (0.33)</w:t>
             </w:r>
           </w:p>
         </w:tc>
@@ -17788,7 +17776,7 @@
                 <w:szCs w:val="20"/>
                 <w:color w:val="303030"/>
               </w:rPr>
-              <w:t xml:space="preserve">0.1251 (0.04)</w:t>
+              <w:t xml:space="preserve">0.13 (0.04)</w:t>
             </w:r>
           </w:p>
         </w:tc>
@@ -17832,7 +17820,7 @@
                 <w:szCs w:val="20"/>
                 <w:color w:val="303030"/>
               </w:rPr>
-              <w:t xml:space="preserve">0.1337 (0.06)</w:t>
+              <w:t xml:space="preserve">0.13 (0.06)</w:t>
             </w:r>
           </w:p>
         </w:tc>
@@ -17970,7 +17958,7 @@
                 <w:szCs w:val="20"/>
                 <w:color w:val="303030"/>
               </w:rPr>
-              <w:t xml:space="preserve">0.7826 (0.23)</w:t>
+              <w:t xml:space="preserve">0.78 (0.23)</w:t>
             </w:r>
           </w:p>
         </w:tc>
@@ -18014,7 +18002,7 @@
                 <w:szCs w:val="20"/>
                 <w:color w:val="303030"/>
               </w:rPr>
-              <w:t xml:space="preserve">0.7588 (0.22)</w:t>
+              <w:t xml:space="preserve">0.76 (0.22)</w:t>
             </w:r>
           </w:p>
         </w:tc>
@@ -18058,7 +18046,7 @@
                 <w:szCs w:val="20"/>
                 <w:color w:val="303030"/>
               </w:rPr>
-              <w:t xml:space="preserve">0.1134 (0.04)</w:t>
+              <w:t xml:space="preserve">0.11 (0.04)</w:t>
             </w:r>
           </w:p>
         </w:tc>
@@ -18102,7 +18090,7 @@
                 <w:szCs w:val="20"/>
                 <w:color w:val="303030"/>
               </w:rPr>
-              <w:t xml:space="preserve">0.1196 (0.04)</w:t>
+              <w:t xml:space="preserve">0.12 (0.04)</w:t>
             </w:r>
           </w:p>
         </w:tc>
@@ -18240,7 +18228,7 @@
                 <w:szCs w:val="20"/>
                 <w:color w:val="303030"/>
               </w:rPr>
-              <w:t xml:space="preserve">0.8021 (0.21)</w:t>
+              <w:t xml:space="preserve">0.8 (0.21)</w:t>
             </w:r>
           </w:p>
         </w:tc>
@@ -18284,7 +18272,7 @@
                 <w:szCs w:val="20"/>
                 <w:color w:val="303030"/>
               </w:rPr>
-              <w:t xml:space="preserve">0.8002 (0.21)</w:t>
+              <w:t xml:space="preserve">0.8 (0.21)</w:t>
             </w:r>
           </w:p>
         </w:tc>
@@ -18328,7 +18316,7 @@
                 <w:szCs w:val="20"/>
                 <w:color w:val="303030"/>
               </w:rPr>
-              <w:t xml:space="preserve">0.121 (0.04)</w:t>
+              <w:t xml:space="preserve">0.12 (0.04)</w:t>
             </w:r>
           </w:p>
         </w:tc>
@@ -18372,7 +18360,7 @@
                 <w:szCs w:val="20"/>
                 <w:color w:val="303030"/>
               </w:rPr>
-              <w:t xml:space="preserve">0.108 (0.04)</w:t>
+              <w:t xml:space="preserve">0.11 (0.04)</w:t>
             </w:r>
           </w:p>
         </w:tc>
@@ -18510,7 +18498,7 @@
                 <w:szCs w:val="20"/>
                 <w:color w:val="303030"/>
               </w:rPr>
-              <w:t xml:space="preserve">0.6058 (0.21)</w:t>
+              <w:t xml:space="preserve">0.61 (0.21)</w:t>
             </w:r>
           </w:p>
         </w:tc>
@@ -18554,7 +18542,7 @@
                 <w:szCs w:val="20"/>
                 <w:color w:val="303030"/>
               </w:rPr>
-              <w:t xml:space="preserve">0.5536 (0.19)</w:t>
+              <w:t xml:space="preserve">0.55 (0.19)</w:t>
             </w:r>
           </w:p>
         </w:tc>
@@ -18598,7 +18586,7 @@
                 <w:szCs w:val="20"/>
                 <w:color w:val="303030"/>
               </w:rPr>
-              <w:t xml:space="preserve">0.0823 (0.04)</w:t>
+              <w:t xml:space="preserve">0.08 (0.04)</w:t>
             </w:r>
           </w:p>
         </w:tc>
@@ -18642,7 +18630,7 @@
                 <w:szCs w:val="20"/>
                 <w:color w:val="303030"/>
               </w:rPr>
-              <w:t xml:space="preserve">0.0778 (0.03)</w:t>
+              <w:t xml:space="preserve">0.08 (0.03)</w:t>
             </w:r>
           </w:p>
         </w:tc>
@@ -19116,7 +19104,7 @@
                 <w:szCs w:val="20"/>
                 <w:color w:val="303030"/>
               </w:rPr>
-              <w:t xml:space="preserve">33.8849 (10.93)</w:t>
+              <w:t xml:space="preserve">33.88 (10.93)</w:t>
             </w:r>
           </w:p>
         </w:tc>
@@ -19160,7 +19148,7 @@
                 <w:szCs w:val="20"/>
                 <w:color w:val="303030"/>
               </w:rPr>
-              <w:t xml:space="preserve">32.8495 (11.46)</w:t>
+              <w:t xml:space="preserve">32.85 (11.46)</w:t>
             </w:r>
           </w:p>
         </w:tc>
@@ -19204,7 +19192,7 @@
                 <w:szCs w:val="20"/>
                 <w:color w:val="303030"/>
               </w:rPr>
-              <w:t xml:space="preserve">55.3844 (15.79)</w:t>
+              <w:t xml:space="preserve">55.38 (15.79)</w:t>
             </w:r>
           </w:p>
         </w:tc>
@@ -19248,7 +19236,7 @@
                 <w:szCs w:val="20"/>
                 <w:color w:val="303030"/>
               </w:rPr>
-              <w:t xml:space="preserve">52.639 (21.55)</w:t>
+              <w:t xml:space="preserve">52.64 (21.55)</w:t>
             </w:r>
           </w:p>
         </w:tc>
@@ -19386,7 +19374,7 @@
                 <w:szCs w:val="20"/>
                 <w:color w:val="303030"/>
               </w:rPr>
-              <w:t xml:space="preserve">35.6727 (10.58)</w:t>
+              <w:t xml:space="preserve">35.67 (10.58)</w:t>
             </w:r>
           </w:p>
         </w:tc>
@@ -19430,7 +19418,7 @@
                 <w:szCs w:val="20"/>
                 <w:color w:val="303030"/>
               </w:rPr>
-              <w:t xml:space="preserve">33.978 (12.47)</w:t>
+              <w:t xml:space="preserve">33.98 (12.47)</w:t>
             </w:r>
           </w:p>
         </w:tc>
@@ -19474,7 +19462,7 @@
                 <w:szCs w:val="20"/>
                 <w:color w:val="303030"/>
               </w:rPr>
-              <w:t xml:space="preserve">61.3725 (16.52)</w:t>
+              <w:t xml:space="preserve">61.37 (16.52)</w:t>
             </w:r>
           </w:p>
         </w:tc>
@@ -19518,7 +19506,7 @@
                 <w:szCs w:val="20"/>
                 <w:color w:val="303030"/>
               </w:rPr>
-              <w:t xml:space="preserve">61.4947 (19.13)</w:t>
+              <w:t xml:space="preserve">61.49 (19.13)</w:t>
             </w:r>
           </w:p>
         </w:tc>
@@ -19656,7 +19644,7 @@
                 <w:szCs w:val="20"/>
                 <w:color w:val="303030"/>
               </w:rPr>
-              <w:t xml:space="preserve">38.7964 (11.71)</w:t>
+              <w:t xml:space="preserve">38.8 (11.71)</w:t>
             </w:r>
           </w:p>
         </w:tc>
@@ -19700,7 +19688,7 @@
                 <w:szCs w:val="20"/>
                 <w:color w:val="303030"/>
               </w:rPr>
-              <w:t xml:space="preserve">37.3788 (12.15)</w:t>
+              <w:t xml:space="preserve">37.38 (12.15)</w:t>
             </w:r>
           </w:p>
         </w:tc>
@@ -19744,7 +19732,7 @@
                 <w:szCs w:val="20"/>
                 <w:color w:val="303030"/>
               </w:rPr>
-              <w:t xml:space="preserve">62.4717 (16.97)</w:t>
+              <w:t xml:space="preserve">62.47 (16.97)</w:t>
             </w:r>
           </w:p>
         </w:tc>
@@ -19788,7 +19776,7 @@
                 <w:szCs w:val="20"/>
                 <w:color w:val="303030"/>
               </w:rPr>
-              <w:t xml:space="preserve">61.792 (22.26)</w:t>
+              <w:t xml:space="preserve">61.79 (22.26)</w:t>
             </w:r>
           </w:p>
         </w:tc>
@@ -19926,7 +19914,7 @@
                 <w:szCs w:val="20"/>
                 <w:color w:val="303030"/>
               </w:rPr>
-              <w:t xml:space="preserve">36.0726 (12.81)</w:t>
+              <w:t xml:space="preserve">36.07 (12.81)</w:t>
             </w:r>
           </w:p>
         </w:tc>
@@ -19970,7 +19958,7 @@
                 <w:szCs w:val="20"/>
                 <w:color w:val="303030"/>
               </w:rPr>
-              <w:t xml:space="preserve">34.072 (15.78)</w:t>
+              <w:t xml:space="preserve">34.07 (15.78)</w:t>
             </w:r>
           </w:p>
         </w:tc>
@@ -20014,7 +20002,7 @@
                 <w:szCs w:val="20"/>
                 <w:color w:val="303030"/>
               </w:rPr>
-              <w:t xml:space="preserve">39.4545 (12.16)</w:t>
+              <w:t xml:space="preserve">39.45 (12.16)</w:t>
             </w:r>
           </w:p>
         </w:tc>
@@ -20058,7 +20046,7 @@
                 <w:szCs w:val="20"/>
                 <w:color w:val="303030"/>
               </w:rPr>
-              <w:t xml:space="preserve">37.8943 (13.68)</w:t>
+              <w:t xml:space="preserve">37.89 (13.68)</w:t>
             </w:r>
           </w:p>
         </w:tc>
@@ -20532,7 +20520,7 @@
                 <w:szCs w:val="20"/>
                 <w:color w:val="303030"/>
               </w:rPr>
-              <w:t xml:space="preserve">18.2075 (3.71)</w:t>
+              <w:t xml:space="preserve">18.21 (3.71)</w:t>
             </w:r>
           </w:p>
         </w:tc>
@@ -20576,7 +20564,7 @@
                 <w:szCs w:val="20"/>
                 <w:color w:val="303030"/>
               </w:rPr>
-              <w:t xml:space="preserve">19.047 (4.63)</w:t>
+              <w:t xml:space="preserve">19.05 (4.63)</w:t>
             </w:r>
           </w:p>
         </w:tc>
@@ -20620,7 +20608,7 @@
                 <w:szCs w:val="20"/>
                 <w:color w:val="303030"/>
               </w:rPr>
-              <w:t xml:space="preserve">17.5511 (3.7)</w:t>
+              <w:t xml:space="preserve">17.55 (3.7)</w:t>
             </w:r>
           </w:p>
         </w:tc>
@@ -20664,7 +20652,7 @@
                 <w:szCs w:val="20"/>
                 <w:color w:val="303030"/>
               </w:rPr>
-              <w:t xml:space="preserve">18.2586 (5.08)</w:t>
+              <w:t xml:space="preserve">18.26 (5.08)</w:t>
             </w:r>
           </w:p>
         </w:tc>
@@ -20802,7 +20790,7 @@
                 <w:szCs w:val="20"/>
                 <w:color w:val="303030"/>
               </w:rPr>
-              <w:t xml:space="preserve">12.6584 (2.47)</w:t>
+              <w:t xml:space="preserve">12.66 (2.47)</w:t>
             </w:r>
           </w:p>
         </w:tc>
@@ -20846,7 +20834,7 @@
                 <w:szCs w:val="20"/>
                 <w:color w:val="303030"/>
               </w:rPr>
-              <w:t xml:space="preserve">12.8397 (3.46)</w:t>
+              <w:t xml:space="preserve">12.84 (3.46)</w:t>
             </w:r>
           </w:p>
         </w:tc>
@@ -20890,7 +20878,7 @@
                 <w:szCs w:val="20"/>
                 <w:color w:val="303030"/>
               </w:rPr>
-              <w:t xml:space="preserve">9.8914 (2.17)</w:t>
+              <w:t xml:space="preserve">9.89 (2.17)</w:t>
             </w:r>
           </w:p>
         </w:tc>
@@ -20934,7 +20922,7 @@
                 <w:szCs w:val="20"/>
                 <w:color w:val="303030"/>
               </w:rPr>
-              <w:t xml:space="preserve">9.6868 (3.06)</w:t>
+              <w:t xml:space="preserve">9.69 (3.06)</w:t>
             </w:r>
           </w:p>
         </w:tc>
@@ -21072,7 +21060,7 @@
                 <w:szCs w:val="20"/>
                 <w:color w:val="303030"/>
               </w:rPr>
-              <w:t xml:space="preserve">13.1439 (3.46)</w:t>
+              <w:t xml:space="preserve">13.14 (3.46)</w:t>
             </w:r>
           </w:p>
         </w:tc>
@@ -21116,7 +21104,7 @@
                 <w:szCs w:val="20"/>
                 <w:color w:val="303030"/>
               </w:rPr>
-              <w:t xml:space="preserve">13.5737 (3.89)</w:t>
+              <w:t xml:space="preserve">13.57 (3.89)</w:t>
             </w:r>
           </w:p>
         </w:tc>
@@ -21160,7 +21148,7 @@
                 <w:szCs w:val="20"/>
                 <w:color w:val="303030"/>
               </w:rPr>
-              <w:t xml:space="preserve">10.096 (2.58)</w:t>
+              <w:t xml:space="preserve">10.1 (2.58)</w:t>
             </w:r>
           </w:p>
         </w:tc>
@@ -21204,7 +21192,7 @@
                 <w:szCs w:val="20"/>
                 <w:color w:val="303030"/>
               </w:rPr>
-              <w:t xml:space="preserve">10.2814 (2.7)</w:t>
+              <w:t xml:space="preserve">10.28 (2.7)</w:t>
             </w:r>
           </w:p>
         </w:tc>
@@ -21342,7 +21330,7 @@
                 <w:szCs w:val="20"/>
                 <w:color w:val="303030"/>
               </w:rPr>
-              <w:t xml:space="preserve">13.074 (3.19)</w:t>
+              <w:t xml:space="preserve">13.07 (3.19)</w:t>
             </w:r>
           </w:p>
         </w:tc>
@@ -21386,7 +21374,7 @@
                 <w:szCs w:val="20"/>
                 <w:color w:val="303030"/>
               </w:rPr>
-              <w:t xml:space="preserve">13.936 (3.87)</w:t>
+              <w:t xml:space="preserve">13.94 (3.87)</w:t>
             </w:r>
           </w:p>
         </w:tc>
@@ -21430,7 +21418,7 @@
                 <w:szCs w:val="20"/>
                 <w:color w:val="303030"/>
               </w:rPr>
-              <w:t xml:space="preserve">10.4841 (2.69)</w:t>
+              <w:t xml:space="preserve">10.48 (2.69)</w:t>
             </w:r>
           </w:p>
         </w:tc>
@@ -21474,7 +21462,7 @@
                 <w:szCs w:val="20"/>
                 <w:color w:val="303030"/>
               </w:rPr>
-              <w:t xml:space="preserve">10.9682 (3.34)</w:t>
+              <w:t xml:space="preserve">10.97 (3.34)</w:t>
             </w:r>
           </w:p>
         </w:tc>
@@ -21948,7 +21936,7 @@
                 <w:szCs w:val="20"/>
                 <w:color w:val="303030"/>
               </w:rPr>
-              <w:t xml:space="preserve">33.4815 (6.4)</w:t>
+              <w:t xml:space="preserve">33.48 (6.4)</w:t>
             </w:r>
           </w:p>
         </w:tc>
@@ -21992,7 +21980,7 @@
                 <w:szCs w:val="20"/>
                 <w:color w:val="303030"/>
               </w:rPr>
-              <w:t xml:space="preserve">34.5607 (6.5)</w:t>
+              <w:t xml:space="preserve">34.56 (6.5)</w:t>
             </w:r>
           </w:p>
         </w:tc>
@@ -22036,7 +22024,7 @@
                 <w:szCs w:val="20"/>
                 <w:color w:val="303030"/>
               </w:rPr>
-              <w:t xml:space="preserve">18.0933 (3.8)</w:t>
+              <w:t xml:space="preserve">18.09 (3.8)</w:t>
             </w:r>
           </w:p>
         </w:tc>
@@ -22080,7 +22068,7 @@
                 <w:szCs w:val="20"/>
                 <w:color w:val="303030"/>
               </w:rPr>
-              <w:t xml:space="preserve">19.0752 (3.4)</w:t>
+              <w:t xml:space="preserve">19.08 (3.4)</w:t>
             </w:r>
           </w:p>
         </w:tc>
@@ -22218,7 +22206,7 @@
                 <w:szCs w:val="20"/>
                 <w:color w:val="303030"/>
               </w:rPr>
-              <w:t xml:space="preserve">31.5729 (5.3)</w:t>
+              <w:t xml:space="preserve">31.57 (5.3)</w:t>
             </w:r>
           </w:p>
         </w:tc>
@@ -22262,7 +22250,7 @@
                 <w:szCs w:val="20"/>
                 <w:color w:val="303030"/>
               </w:rPr>
-              <w:t xml:space="preserve">31.3547 (7.1)</w:t>
+              <w:t xml:space="preserve">31.35 (7.1)</w:t>
             </w:r>
           </w:p>
         </w:tc>
@@ -22306,7 +22294,7 @@
                 <w:szCs w:val="20"/>
                 <w:color w:val="303030"/>
               </w:rPr>
-              <w:t xml:space="preserve">16.8843 (3.3)</w:t>
+              <w:t xml:space="preserve">16.88 (3.3)</w:t>
             </w:r>
           </w:p>
         </w:tc>
@@ -22350,7 +22338,7 @@
                 <w:szCs w:val="20"/>
                 <w:color w:val="303030"/>
               </w:rPr>
-              <w:t xml:space="preserve">16.8523 (3.6)</w:t>
+              <w:t xml:space="preserve">16.85 (3.6)</w:t>
             </w:r>
           </w:p>
         </w:tc>
@@ -22488,7 +22476,7 @@
                 <w:szCs w:val="20"/>
                 <w:color w:val="303030"/>
               </w:rPr>
-              <w:t xml:space="preserve">32.1941 (6.1)</w:t>
+              <w:t xml:space="preserve">32.19 (6.1)</w:t>
             </w:r>
           </w:p>
         </w:tc>
@@ -22532,7 +22520,7 @@
                 <w:szCs w:val="20"/>
                 <w:color w:val="303030"/>
               </w:rPr>
-              <w:t xml:space="preserve">32.7342 (6.4)</w:t>
+              <w:t xml:space="preserve">32.73 (6.4)</w:t>
             </w:r>
           </w:p>
         </w:tc>
@@ -22576,7 +22564,7 @@
                 <w:szCs w:val="20"/>
                 <w:color w:val="303030"/>
               </w:rPr>
-              <w:t xml:space="preserve">17.3143 (3.5)</w:t>
+              <w:t xml:space="preserve">17.31 (3.5)</w:t>
             </w:r>
           </w:p>
         </w:tc>
@@ -22620,7 +22608,7 @@
                 <w:szCs w:val="20"/>
                 <w:color w:val="303030"/>
               </w:rPr>
-              <w:t xml:space="preserve">17.5248 (4.3)</w:t>
+              <w:t xml:space="preserve">17.52 (4.3)</w:t>
             </w:r>
           </w:p>
         </w:tc>
@@ -22758,7 +22746,7 @@
                 <w:szCs w:val="20"/>
                 <w:color w:val="303030"/>
               </w:rPr>
-              <w:t xml:space="preserve">20.3284 (4.3)</w:t>
+              <w:t xml:space="preserve">20.33 (4.3)</w:t>
             </w:r>
           </w:p>
         </w:tc>
@@ -22802,7 +22790,7 @@
                 <w:szCs w:val="20"/>
                 <w:color w:val="303030"/>
               </w:rPr>
-              <w:t xml:space="preserve">20.3203 (3.5)</w:t>
+              <w:t xml:space="preserve">20.32 (3.5)</w:t>
             </w:r>
           </w:p>
         </w:tc>
@@ -22846,7 +22834,7 @@
                 <w:szCs w:val="20"/>
                 <w:color w:val="303030"/>
               </w:rPr>
-              <w:t xml:space="preserve">9.9476 (2.2)</w:t>
+              <w:t xml:space="preserve">9.95 (2.2)</w:t>
             </w:r>
           </w:p>
         </w:tc>
@@ -22890,7 +22878,7 @@
                 <w:szCs w:val="20"/>
                 <w:color w:val="303030"/>
               </w:rPr>
-              <w:t xml:space="preserve">9.7303 (1.4)</w:t>
+              <w:t xml:space="preserve">9.73 (1.4)</w:t>
             </w:r>
           </w:p>
         </w:tc>
@@ -44179,270 +44167,4 @@
     </a:ext>
   </a:extLst>
 </a:theme>
-</file>
-
-<file path=customXml/item1.xml><?xml version="1.0" encoding="utf-8"?>
-<ct:contentTypeSchema xmlns:ct="http://schemas.microsoft.com/office/2006/metadata/contentType" xmlns:ma="http://schemas.microsoft.com/office/2006/metadata/properties/metaAttributes" ct:_="" ma:_="" ma:contentTypeName="Document" ma:contentTypeID="0x010100EC81385C0B40A6489A519227AC58B4E3" ma:contentTypeVersion="17" ma:contentTypeDescription="Create a new document." ma:contentTypeScope="" ma:versionID="e6de73cdc9f2b7a585f5c1b914769162">
-  <xsd:schema xmlns:xsd="http://www.w3.org/2001/XMLSchema" xmlns:xs="http://www.w3.org/2001/XMLSchema" xmlns:p="http://schemas.microsoft.com/office/2006/metadata/properties" xmlns:ns2="bc6bf495-21ae-404b-8e97-66fa0caa1a05" xmlns:ns3="cfd2c1a7-302c-4066-90c5-ace2b1db410b" targetNamespace="http://schemas.microsoft.com/office/2006/metadata/properties" ma:root="true" ma:fieldsID="e850a417b32712145bcb0f8f81b3f16b" ns2:_="" ns3:_="">
-    <xsd:import namespace="bc6bf495-21ae-404b-8e97-66fa0caa1a05"/>
-    <xsd:import namespace="cfd2c1a7-302c-4066-90c5-ace2b1db410b"/>
-    <xsd:element name="properties">
-      <xsd:complexType>
-        <xsd:sequence>
-          <xsd:element name="documentManagement">
-            <xsd:complexType>
-              <xsd:all>
-                <xsd:element ref="ns2:MediaServiceMetadata" minOccurs="0"/>
-                <xsd:element ref="ns2:MediaServiceFastMetadata" minOccurs="0"/>
-                <xsd:element ref="ns2:MediaServiceAutoKeyPoints" minOccurs="0"/>
-                <xsd:element ref="ns2:MediaServiceKeyPoints" minOccurs="0"/>
-                <xsd:element ref="ns2:MediaServiceDateTaken" minOccurs="0"/>
-                <xsd:element ref="ns2:MediaLengthInSeconds" minOccurs="0"/>
-                <xsd:element ref="ns2:MediaServiceAutoTags" minOccurs="0"/>
-                <xsd:element ref="ns2:MediaServiceGenerationTime" minOccurs="0"/>
-                <xsd:element ref="ns2:MediaServiceEventHashCode" minOccurs="0"/>
-                <xsd:element ref="ns2:MediaServiceOCR" minOccurs="0"/>
-                <xsd:element ref="ns2:MediaServiceLocation" minOccurs="0"/>
-                <xsd:element ref="ns3:SharedWithUsers" minOccurs="0"/>
-                <xsd:element ref="ns3:SharedWithDetails" minOccurs="0"/>
-                <xsd:element ref="ns2:lcf76f155ced4ddcb4097134ff3c332f" minOccurs="0"/>
-                <xsd:element ref="ns3:TaxCatchAll" minOccurs="0"/>
-                <xsd:element ref="ns2:MediaServiceObjectDetectorVersions" minOccurs="0"/>
-              </xsd:all>
-            </xsd:complexType>
-          </xsd:element>
-        </xsd:sequence>
-      </xsd:complexType>
-    </xsd:element>
-  </xsd:schema>
-  <xsd:schema xmlns:xsd="http://www.w3.org/2001/XMLSchema" xmlns:xs="http://www.w3.org/2001/XMLSchema" xmlns:dms="http://schemas.microsoft.com/office/2006/documentManagement/types" xmlns:pc="http://schemas.microsoft.com/office/infopath/2007/PartnerControls" targetNamespace="bc6bf495-21ae-404b-8e97-66fa0caa1a05" elementFormDefault="qualified">
-    <xsd:import namespace="http://schemas.microsoft.com/office/2006/documentManagement/types"/>
-    <xsd:import namespace="http://schemas.microsoft.com/office/infopath/2007/PartnerControls"/>
-    <xsd:element name="MediaServiceMetadata" ma:index="8" nillable="true" ma:displayName="MediaServiceMetadata" ma:hidden="true" ma:internalName="MediaServiceMetadata" ma:readOnly="true">
-      <xsd:simpleType>
-        <xsd:restriction base="dms:Note"/>
-      </xsd:simpleType>
-    </xsd:element>
-    <xsd:element name="MediaServiceFastMetadata" ma:index="9" nillable="true" ma:displayName="MediaServiceFastMetadata" ma:hidden="true" ma:internalName="MediaServiceFastMetadata" ma:readOnly="true">
-      <xsd:simpleType>
-        <xsd:restriction base="dms:Note"/>
-      </xsd:simpleType>
-    </xsd:element>
-    <xsd:element name="MediaServiceAutoKeyPoints" ma:index="10" nillable="true" ma:displayName="MediaServiceAutoKeyPoints" ma:hidden="true" ma:internalName="MediaServiceAutoKeyPoints" ma:readOnly="true">
-      <xsd:simpleType>
-        <xsd:restriction base="dms:Note"/>
-      </xsd:simpleType>
-    </xsd:element>
-    <xsd:element name="MediaServiceKeyPoints" ma:index="11" nillable="true" ma:displayName="KeyPoints" ma:internalName="MediaServiceKeyPoints" ma:readOnly="true">
-      <xsd:simpleType>
-        <xsd:restriction base="dms:Note">
-          <xsd:maxLength value="255"/>
-        </xsd:restriction>
-      </xsd:simpleType>
-    </xsd:element>
-    <xsd:element name="MediaServiceDateTaken" ma:index="12" nillable="true" ma:displayName="MediaServiceDateTaken" ma:hidden="true" ma:internalName="MediaServiceDateTaken" ma:readOnly="true">
-      <xsd:simpleType>
-        <xsd:restriction base="dms:Text"/>
-      </xsd:simpleType>
-    </xsd:element>
-    <xsd:element name="MediaLengthInSeconds" ma:index="13" nillable="true" ma:displayName="Length (seconds)" ma:internalName="MediaLengthInSeconds" ma:readOnly="true">
-      <xsd:simpleType>
-        <xsd:restriction base="dms:Unknown"/>
-      </xsd:simpleType>
-    </xsd:element>
-    <xsd:element name="MediaServiceAutoTags" ma:index="14" nillable="true" ma:displayName="Tags" ma:internalName="MediaServiceAutoTags" ma:readOnly="true">
-      <xsd:simpleType>
-        <xsd:restriction base="dms:Text"/>
-      </xsd:simpleType>
-    </xsd:element>
-    <xsd:element name="MediaServiceGenerationTime" ma:index="15" nillable="true" ma:displayName="MediaServiceGenerationTime" ma:hidden="true" ma:internalName="MediaServiceGenerationTime" ma:readOnly="true">
-      <xsd:simpleType>
-        <xsd:restriction base="dms:Text"/>
-      </xsd:simpleType>
-    </xsd:element>
-    <xsd:element name="MediaServiceEventHashCode" ma:index="16" nillable="true" ma:displayName="MediaServiceEventHashCode" ma:hidden="true" ma:internalName="MediaServiceEventHashCode" ma:readOnly="true">
-      <xsd:simpleType>
-        <xsd:restriction base="dms:Text"/>
-      </xsd:simpleType>
-    </xsd:element>
-    <xsd:element name="MediaServiceOCR" ma:index="17" nillable="true" ma:displayName="Extracted Text" ma:internalName="MediaServiceOCR" ma:readOnly="true">
-      <xsd:simpleType>
-        <xsd:restriction base="dms:Note">
-          <xsd:maxLength value="255"/>
-        </xsd:restriction>
-      </xsd:simpleType>
-    </xsd:element>
-    <xsd:element name="MediaServiceLocation" ma:index="18" nillable="true" ma:displayName="Location" ma:internalName="MediaServiceLocation" ma:readOnly="true">
-      <xsd:simpleType>
-        <xsd:restriction base="dms:Text"/>
-      </xsd:simpleType>
-    </xsd:element>
-    <xsd:element name="lcf76f155ced4ddcb4097134ff3c332f" ma:index="22" nillable="true" ma:taxonomy="true" ma:internalName="lcf76f155ced4ddcb4097134ff3c332f" ma:taxonomyFieldName="MediaServiceImageTags" ma:displayName="Image Tags" ma:readOnly="false" ma:fieldId="{5cf76f15-5ced-4ddc-b409-7134ff3c332f}" ma:taxonomyMulti="true" ma:sspId="528e5b72-a11e-43e4-996b-2cb2b326d1f2" ma:termSetId="09814cd3-568e-fe90-9814-8d621ff8fb84" ma:anchorId="fba54fb3-c3e1-fe81-a776-ca4b69148c4d" ma:open="true" ma:isKeyword="false">
-      <xsd:complexType>
-        <xsd:sequence>
-          <xsd:element ref="pc:Terms" minOccurs="0" maxOccurs="1"/>
-        </xsd:sequence>
-      </xsd:complexType>
-    </xsd:element>
-    <xsd:element name="MediaServiceObjectDetectorVersions" ma:index="24" nillable="true" ma:displayName="MediaServiceObjectDetectorVersions" ma:hidden="true" ma:indexed="true" ma:internalName="MediaServiceObjectDetectorVersions" ma:readOnly="true">
-      <xsd:simpleType>
-        <xsd:restriction base="dms:Text"/>
-      </xsd:simpleType>
-    </xsd:element>
-  </xsd:schema>
-  <xsd:schema xmlns:xsd="http://www.w3.org/2001/XMLSchema" xmlns:xs="http://www.w3.org/2001/XMLSchema" xmlns:dms="http://schemas.microsoft.com/office/2006/documentManagement/types" xmlns:pc="http://schemas.microsoft.com/office/infopath/2007/PartnerControls" targetNamespace="cfd2c1a7-302c-4066-90c5-ace2b1db410b" elementFormDefault="qualified">
-    <xsd:import namespace="http://schemas.microsoft.com/office/2006/documentManagement/types"/>
-    <xsd:import namespace="http://schemas.microsoft.com/office/infopath/2007/PartnerControls"/>
-    <xsd:element name="SharedWithUsers" ma:index="19" nillable="true" ma:displayName="Shared With" ma:internalName="SharedWithUsers" ma:readOnly="true">
-      <xsd:complexType>
-        <xsd:complexContent>
-          <xsd:extension base="dms:UserMulti">
-            <xsd:sequence>
-              <xsd:element name="UserInfo" minOccurs="0" maxOccurs="unbounded">
-                <xsd:complexType>
-                  <xsd:sequence>
-                    <xsd:element name="DisplayName" type="xsd:string" minOccurs="0"/>
-                    <xsd:element name="AccountId" type="dms:UserId" minOccurs="0" nillable="true"/>
-                    <xsd:element name="AccountType" type="xsd:string" minOccurs="0"/>
-                  </xsd:sequence>
-                </xsd:complexType>
-              </xsd:element>
-            </xsd:sequence>
-          </xsd:extension>
-        </xsd:complexContent>
-      </xsd:complexType>
-    </xsd:element>
-    <xsd:element name="SharedWithDetails" ma:index="20" nillable="true" ma:displayName="Shared With Details" ma:internalName="SharedWithDetails" ma:readOnly="true">
-      <xsd:simpleType>
-        <xsd:restriction base="dms:Note">
-          <xsd:maxLength value="255"/>
-        </xsd:restriction>
-      </xsd:simpleType>
-    </xsd:element>
-    <xsd:element name="TaxCatchAll" ma:index="23" nillable="true" ma:displayName="Taxonomy Catch All Column" ma:hidden="true" ma:list="{489ee64e-79d1-4b52-88a0-0d55cb587dd3}" ma:internalName="TaxCatchAll" ma:showField="CatchAllData" ma:web="cfd2c1a7-302c-4066-90c5-ace2b1db410b">
-      <xsd:complexType>
-        <xsd:complexContent>
-          <xsd:extension base="dms:MultiChoiceLookup">
-            <xsd:sequence>
-              <xsd:element name="Value" type="dms:Lookup" maxOccurs="unbounded" minOccurs="0" nillable="true"/>
-            </xsd:sequence>
-          </xsd:extension>
-        </xsd:complexContent>
-      </xsd:complexType>
-    </xsd:element>
-  </xsd:schema>
-  <xsd:schema xmlns="http://schemas.openxmlformats.org/package/2006/metadata/core-properties" xmlns:xsd="http://www.w3.org/2001/XMLSchema" xmlns:xsi="http://www.w3.org/2001/XMLSchema-instance" xmlns:dc="http://purl.org/dc/elements/1.1/" xmlns:dcterms="http://purl.org/dc/terms/" xmlns:odoc="http://schemas.microsoft.com/internal/obd" targetNamespace="http://schemas.openxmlformats.org/package/2006/metadata/core-properties" elementFormDefault="qualified" attributeFormDefault="unqualified" blockDefault="#all">
-    <xsd:import namespace="http://purl.org/dc/elements/1.1/" schemaLocation="http://dublincore.org/schemas/xmls/qdc/2003/04/02/dc.xsd"/>
-    <xsd:import namespace="http://purl.org/dc/terms/" schemaLocation="http://dublincore.org/schemas/xmls/qdc/2003/04/02/dcterms.xsd"/>
-    <xsd:element name="coreProperties" type="CT_coreProperties"/>
-    <xsd:complexType name="CT_coreProperties">
-      <xsd:all>
-        <xsd:element ref="dc:creator" minOccurs="0" maxOccurs="1"/>
-        <xsd:element ref="dcterms:created" minOccurs="0" maxOccurs="1"/>
-        <xsd:element ref="dc:identifier" minOccurs="0" maxOccurs="1"/>
-        <xsd:element name="contentType" minOccurs="0" maxOccurs="1" type="xsd:string" ma:index="0" ma:displayName="Content Type"/>
-        <xsd:element ref="dc:title" minOccurs="0" maxOccurs="1" ma:index="4" ma:displayName="Title"/>
-        <xsd:element ref="dc:subject" minOccurs="0" maxOccurs="1"/>
-        <xsd:element ref="dc:description" minOccurs="0" maxOccurs="1"/>
-        <xsd:element name="keywords" minOccurs="0" maxOccurs="1" type="xsd:string"/>
-        <xsd:element ref="dc:language" minOccurs="0" maxOccurs="1"/>
-        <xsd:element name="category" minOccurs="0" maxOccurs="1" type="xsd:string"/>
-        <xsd:element name="version" minOccurs="0" maxOccurs="1" type="xsd:string"/>
-        <xsd:element name="revision" minOccurs="0" maxOccurs="1" type="xsd:string">
-          <xsd:annotation>
-            <xsd:documentation>
-                        This value indicates the number of saves or revisions. The application is responsible for updating this value after each revision.
-                    </xsd:documentation>
-          </xsd:annotation>
-        </xsd:element>
-        <xsd:element name="lastModifiedBy" minOccurs="0" maxOccurs="1" type="xsd:string"/>
-        <xsd:element ref="dcterms:modified" minOccurs="0" maxOccurs="1"/>
-        <xsd:element name="contentStatus" minOccurs="0" maxOccurs="1" type="xsd:string"/>
-      </xsd:all>
-    </xsd:complexType>
-  </xsd:schema>
-  <xs:schema xmlns:pc="http://schemas.microsoft.com/office/infopath/2007/PartnerControls" xmlns:xs="http://www.w3.org/2001/XMLSchema" targetNamespace="http://schemas.microsoft.com/office/infopath/2007/PartnerControls" elementFormDefault="qualified" attributeFormDefault="unqualified">
-    <xs:element name="Person">
-      <xs:complexType>
-        <xs:sequence>
-          <xs:element ref="pc:DisplayName" minOccurs="0"/>
-          <xs:element ref="pc:AccountId" minOccurs="0"/>
-          <xs:element ref="pc:AccountType" minOccurs="0"/>
-        </xs:sequence>
-      </xs:complexType>
-    </xs:element>
-    <xs:element name="DisplayName" type="xs:string"/>
-    <xs:element name="AccountId" type="xs:string"/>
-    <xs:element name="AccountType" type="xs:string"/>
-    <xs:element name="BDCAssociatedEntity">
-      <xs:complexType>
-        <xs:sequence>
-          <xs:element ref="pc:BDCEntity" minOccurs="0" maxOccurs="unbounded"/>
-        </xs:sequence>
-        <xs:attribute ref="pc:EntityNamespace"/>
-        <xs:attribute ref="pc:EntityName"/>
-        <xs:attribute ref="pc:SystemInstanceName"/>
-        <xs:attribute ref="pc:AssociationName"/>
-      </xs:complexType>
-    </xs:element>
-    <xs:attribute name="EntityNamespace" type="xs:string"/>
-    <xs:attribute name="EntityName" type="xs:string"/>
-    <xs:attribute name="SystemInstanceName" type="xs:string"/>
-    <xs:attribute name="AssociationName" type="xs:string"/>
-    <xs:element name="BDCEntity">
-      <xs:complexType>
-        <xs:sequence>
-          <xs:element ref="pc:EntityDisplayName" minOccurs="0"/>
-          <xs:element ref="pc:EntityInstanceReference" minOccurs="0"/>
-          <xs:element ref="pc:EntityId1" minOccurs="0"/>
-          <xs:element ref="pc:EntityId2" minOccurs="0"/>
-          <xs:element ref="pc:EntityId3" minOccurs="0"/>
-          <xs:element ref="pc:EntityId4" minOccurs="0"/>
-          <xs:element ref="pc:EntityId5" minOccurs="0"/>
-        </xs:sequence>
-      </xs:complexType>
-    </xs:element>
-    <xs:element name="EntityDisplayName" type="xs:string"/>
-    <xs:element name="EntityInstanceReference" type="xs:string"/>
-    <xs:element name="EntityId1" type="xs:string"/>
-    <xs:element name="EntityId2" type="xs:string"/>
-    <xs:element name="EntityId3" type="xs:string"/>
-    <xs:element name="EntityId4" type="xs:string"/>
-    <xs:element name="EntityId5" type="xs:string"/>
-    <xs:element name="Terms">
-      <xs:complexType>
-        <xs:sequence>
-          <xs:element ref="pc:TermInfo" minOccurs="0" maxOccurs="unbounded"/>
-        </xs:sequence>
-      </xs:complexType>
-    </xs:element>
-    <xs:element name="TermInfo">
-      <xs:complexType>
-        <xs:sequence>
-          <xs:element ref="pc:TermName" minOccurs="0"/>
-          <xs:element ref="pc:TermId" minOccurs="0"/>
-        </xs:sequence>
-      </xs:complexType>
-    </xs:element>
-    <xs:element name="TermName" type="xs:string"/>
-    <xs:element name="TermId" type="xs:string"/>
-  </xs:schema>
-</ct:contentTypeSchema>
-</file>
-
-<file path=customXml/item2.xml><?xml version="1.0" encoding="utf-8"?>
-<?mso-contentType ?>
-<FormTemplates xmlns="http://schemas.microsoft.com/sharepoint/v3/contenttype/forms">
-  <Display>DocumentLibraryForm</Display>
-  <Edit>DocumentLibraryForm</Edit>
-  <New>DocumentLibraryForm</New>
-</FormTemplates>
-</file>
-
-<file path=customXml/itemProps1.xml><?xml version="1.0" encoding="utf-8"?>
-<ds:datastoreItem xmlns:ds="http://schemas.openxmlformats.org/officeDocument/2006/customXml" ds:itemID="{C4B7785E-EFCD-4A1B-839A-E5EBB6EC1D10}"/>
-</file>
-
-<file path=customXml/itemProps2.xml><?xml version="1.0" encoding="utf-8"?>
-<ds:datastoreItem xmlns:ds="http://schemas.openxmlformats.org/officeDocument/2006/customXml" ds:itemID="{2D96E4FF-A2DF-499D-8768-70EB61B6A222}"/>
 </file>
--- a/analysis/dsrip_chapter_updates.docx
+++ b/analysis/dsrip_chapter_updates.docx
@@ -206,27 +206,27 @@
           <w:p>
             <w:pPr>
               <w:pStyle w:val="Normal"/>
-              <w:jc w:val="left"/>
-              <w:pBdr>
-                <w:bottom w:val="none" w:sz="0" w:space="0" w:color="000000"/>
-                <w:top w:val="none" w:sz="0" w:space="0" w:color="000000"/>
-                <w:left w:val="none" w:sz="0" w:space="0" w:color="000000"/>
-                <w:right w:val="none" w:sz="0" w:space="0" w:color="000000"/>
-              </w:pBdr>
-              <w:spacing w:after="40" w:before="40" w:line="240"/>
-              <w:ind w:left="40" w:right="40" w:firstLine="0" w:firstLineChars="0"/>
-            </w:pPr>
-            <w:r xmlns:w="http://schemas.openxmlformats.org/wordprocessingml/2006/main" xmlns:wp="http://schemas.openxmlformats.org/drawingml/2006/wordprocessingDrawing" xmlns:r="http://schemas.openxmlformats.org/officeDocument/2006/relationships" xmlns:w14="http://schemas.microsoft.com/office/word/2010/wordml">
-              <w:rPr>
-                <w:rFonts w:ascii="Arial" w:hAnsi="Helvetica" w:eastAsia="Helvetica" w:cs="Helvetica"/>
-                <w:i w:val="false"/>
-                <w:b w:val="false"/>
-                <w:u w:val="none"/>
-                <w:sz w:val="20"/>
-                <w:szCs w:val="20"/>
-                <w:color w:val="303030"/>
-              </w:rPr>
-              <w:t xml:space="preserve">DY9 (2020)</w:t>
+              <w:jc w:val="right"/>
+              <w:pBdr>
+                <w:bottom w:val="none" w:sz="0" w:space="0" w:color="000000"/>
+                <w:top w:val="none" w:sz="0" w:space="0" w:color="000000"/>
+                <w:left w:val="none" w:sz="0" w:space="0" w:color="000000"/>
+                <w:right w:val="none" w:sz="0" w:space="0" w:color="000000"/>
+              </w:pBdr>
+              <w:spacing w:after="40" w:before="40" w:line="240"/>
+              <w:ind w:left="40" w:right="40" w:firstLine="0" w:firstLineChars="0"/>
+            </w:pPr>
+            <w:r xmlns:w="http://schemas.openxmlformats.org/wordprocessingml/2006/main" xmlns:wp="http://schemas.openxmlformats.org/drawingml/2006/wordprocessingDrawing" xmlns:r="http://schemas.openxmlformats.org/officeDocument/2006/relationships" xmlns:w14="http://schemas.microsoft.com/office/word/2010/wordml">
+              <w:rPr>
+                <w:rFonts w:ascii="Arial" w:hAnsi="Helvetica" w:eastAsia="Helvetica" w:cs="Helvetica"/>
+                <w:i w:val="false"/>
+                <w:b w:val="false"/>
+                <w:u w:val="none"/>
+                <w:sz w:val="20"/>
+                <w:szCs w:val="20"/>
+                <w:color w:val="303030"/>
+              </w:rPr>
+              <w:t xml:space="preserve">DY9 (2020) #</w:t>
             </w:r>
           </w:p>
         </w:tc>
@@ -270,7 +270,7 @@
                 <w:szCs w:val="20"/>
                 <w:color w:val="303030"/>
               </w:rPr>
-              <w:t xml:space="preserve">DY10 (2021)</w:t>
+              <w:t xml:space="preserve">DY9 %</w:t>
             </w:r>
           </w:p>
         </w:tc>
@@ -294,6 +294,50 @@
           <w:p>
             <w:pPr>
               <w:pStyle w:val="Normal"/>
+              <w:jc w:val="right"/>
+              <w:pBdr>
+                <w:bottom w:val="none" w:sz="0" w:space="0" w:color="000000"/>
+                <w:top w:val="none" w:sz="0" w:space="0" w:color="000000"/>
+                <w:left w:val="none" w:sz="0" w:space="0" w:color="000000"/>
+                <w:right w:val="none" w:sz="0" w:space="0" w:color="000000"/>
+              </w:pBdr>
+              <w:spacing w:after="40" w:before="40" w:line="240"/>
+              <w:ind w:left="40" w:right="40" w:firstLine="0" w:firstLineChars="0"/>
+            </w:pPr>
+            <w:r xmlns:w="http://schemas.openxmlformats.org/wordprocessingml/2006/main" xmlns:wp="http://schemas.openxmlformats.org/drawingml/2006/wordprocessingDrawing" xmlns:r="http://schemas.openxmlformats.org/officeDocument/2006/relationships" xmlns:w14="http://schemas.microsoft.com/office/word/2010/wordml">
+              <w:rPr>
+                <w:rFonts w:ascii="Arial" w:hAnsi="Helvetica" w:eastAsia="Helvetica" w:cs="Helvetica"/>
+                <w:i w:val="false"/>
+                <w:b w:val="false"/>
+                <w:u w:val="none"/>
+                <w:sz w:val="20"/>
+                <w:szCs w:val="20"/>
+                <w:color w:val="303030"/>
+              </w:rPr>
+              <w:t xml:space="preserve">DY10 (2021) #</w:t>
+            </w:r>
+          </w:p>
+        </w:tc>
+        <w:tc>
+          <w:tcPr>
+            <w:tcBorders>
+              <w:bottom w:val="single" w:sz="12" w:space="0" w:color="666666"/>
+              <w:top w:val="single" w:sz="12" w:space="0" w:color="666666"/>
+              <w:left w:val="none" w:sz="0" w:space="0" w:color="000000"/>
+              <w:right w:val="none" w:sz="0" w:space="0" w:color="000000"/>
+            </w:tcBorders>
+            <w:shd w:val="clear" w:color="auto" w:fill="FFFFFF"/>
+            <w:tcMar>
+              <w:top w:w="0" w:type="dxa"/>
+              <w:bottom w:w="0" w:type="dxa"/>
+              <w:left w:w="0" w:type="dxa"/>
+              <w:right w:w="0" w:type="dxa"/>
+            </w:tcMar>
+            <w:vAlign w:val="center"/>
+          </w:tcPr>
+          <w:p>
+            <w:pPr>
+              <w:pStyle w:val="Normal"/>
               <w:jc w:val="left"/>
               <w:pBdr>
                 <w:bottom w:val="none" w:sz="0" w:space="0" w:color="000000"/>
@@ -314,7 +358,95 @@
                 <w:szCs w:val="20"/>
                 <w:color w:val="303030"/>
               </w:rPr>
-              <w:t xml:space="preserve">DY11 (2022)</w:t>
+              <w:t xml:space="preserve">DY10 %</w:t>
+            </w:r>
+          </w:p>
+        </w:tc>
+        <w:tc>
+          <w:tcPr>
+            <w:tcBorders>
+              <w:bottom w:val="single" w:sz="12" w:space="0" w:color="666666"/>
+              <w:top w:val="single" w:sz="12" w:space="0" w:color="666666"/>
+              <w:left w:val="none" w:sz="0" w:space="0" w:color="000000"/>
+              <w:right w:val="none" w:sz="0" w:space="0" w:color="000000"/>
+            </w:tcBorders>
+            <w:shd w:val="clear" w:color="auto" w:fill="FFFFFF"/>
+            <w:tcMar>
+              <w:top w:w="0" w:type="dxa"/>
+              <w:bottom w:w="0" w:type="dxa"/>
+              <w:left w:w="0" w:type="dxa"/>
+              <w:right w:w="0" w:type="dxa"/>
+            </w:tcMar>
+            <w:vAlign w:val="center"/>
+          </w:tcPr>
+          <w:p>
+            <w:pPr>
+              <w:pStyle w:val="Normal"/>
+              <w:jc w:val="right"/>
+              <w:pBdr>
+                <w:bottom w:val="none" w:sz="0" w:space="0" w:color="000000"/>
+                <w:top w:val="none" w:sz="0" w:space="0" w:color="000000"/>
+                <w:left w:val="none" w:sz="0" w:space="0" w:color="000000"/>
+                <w:right w:val="none" w:sz="0" w:space="0" w:color="000000"/>
+              </w:pBdr>
+              <w:spacing w:after="40" w:before="40" w:line="240"/>
+              <w:ind w:left="40" w:right="40" w:firstLine="0" w:firstLineChars="0"/>
+            </w:pPr>
+            <w:r xmlns:w="http://schemas.openxmlformats.org/wordprocessingml/2006/main" xmlns:wp="http://schemas.openxmlformats.org/drawingml/2006/wordprocessingDrawing" xmlns:r="http://schemas.openxmlformats.org/officeDocument/2006/relationships" xmlns:w14="http://schemas.microsoft.com/office/word/2010/wordml">
+              <w:rPr>
+                <w:rFonts w:ascii="Arial" w:hAnsi="Helvetica" w:eastAsia="Helvetica" w:cs="Helvetica"/>
+                <w:i w:val="false"/>
+                <w:b w:val="false"/>
+                <w:u w:val="none"/>
+                <w:sz w:val="20"/>
+                <w:szCs w:val="20"/>
+                <w:color w:val="303030"/>
+              </w:rPr>
+              <w:t xml:space="preserve">DY11 (2022) #</w:t>
+            </w:r>
+          </w:p>
+        </w:tc>
+        <w:tc>
+          <w:tcPr>
+            <w:tcBorders>
+              <w:bottom w:val="single" w:sz="12" w:space="0" w:color="666666"/>
+              <w:top w:val="single" w:sz="12" w:space="0" w:color="666666"/>
+              <w:left w:val="none" w:sz="0" w:space="0" w:color="000000"/>
+              <w:right w:val="none" w:sz="0" w:space="0" w:color="000000"/>
+            </w:tcBorders>
+            <w:shd w:val="clear" w:color="auto" w:fill="FFFFFF"/>
+            <w:tcMar>
+              <w:top w:w="0" w:type="dxa"/>
+              <w:bottom w:w="0" w:type="dxa"/>
+              <w:left w:w="0" w:type="dxa"/>
+              <w:right w:w="0" w:type="dxa"/>
+            </w:tcMar>
+            <w:vAlign w:val="center"/>
+          </w:tcPr>
+          <w:p>
+            <w:pPr>
+              <w:pStyle w:val="Normal"/>
+              <w:jc w:val="left"/>
+              <w:pBdr>
+                <w:bottom w:val="none" w:sz="0" w:space="0" w:color="000000"/>
+                <w:top w:val="none" w:sz="0" w:space="0" w:color="000000"/>
+                <w:left w:val="none" w:sz="0" w:space="0" w:color="000000"/>
+                <w:right w:val="none" w:sz="0" w:space="0" w:color="000000"/>
+              </w:pBdr>
+              <w:spacing w:after="40" w:before="40" w:line="240"/>
+              <w:ind w:left="40" w:right="40" w:firstLine="0" w:firstLineChars="0"/>
+            </w:pPr>
+            <w:r xmlns:w="http://schemas.openxmlformats.org/wordprocessingml/2006/main" xmlns:wp="http://schemas.openxmlformats.org/drawingml/2006/wordprocessingDrawing" xmlns:r="http://schemas.openxmlformats.org/officeDocument/2006/relationships" xmlns:w14="http://schemas.microsoft.com/office/word/2010/wordml">
+              <w:rPr>
+                <w:rFonts w:ascii="Arial" w:hAnsi="Helvetica" w:eastAsia="Helvetica" w:cs="Helvetica"/>
+                <w:i w:val="false"/>
+                <w:b w:val="false"/>
+                <w:u w:val="none"/>
+                <w:sz w:val="20"/>
+                <w:szCs w:val="20"/>
+                <w:color w:val="303030"/>
+              </w:rPr>
+              <w:t xml:space="preserve">DY11 %</w:t>
             </w:r>
           </w:p>
         </w:tc>
@@ -432,27 +564,27 @@
           <w:p>
             <w:pPr>
               <w:pStyle w:val="Normal"/>
-              <w:jc w:val="left"/>
-              <w:pBdr>
-                <w:bottom w:val="none" w:sz="0" w:space="0" w:color="000000"/>
-                <w:top w:val="none" w:sz="0" w:space="0" w:color="000000"/>
-                <w:left w:val="none" w:sz="0" w:space="0" w:color="000000"/>
-                <w:right w:val="none" w:sz="0" w:space="0" w:color="000000"/>
-              </w:pBdr>
-              <w:spacing w:after="40" w:before="40" w:line="240"/>
-              <w:ind w:left="40" w:right="40" w:firstLine="0" w:firstLineChars="0"/>
-            </w:pPr>
-            <w:r xmlns:w="http://schemas.openxmlformats.org/wordprocessingml/2006/main" xmlns:wp="http://schemas.openxmlformats.org/drawingml/2006/wordprocessingDrawing" xmlns:r="http://schemas.openxmlformats.org/officeDocument/2006/relationships" xmlns:w14="http://schemas.microsoft.com/office/word/2010/wordml">
-              <w:rPr>
-                <w:rFonts w:ascii="Arial" w:hAnsi="Helvetica" w:eastAsia="Helvetica" w:cs="Helvetica"/>
-                <w:i w:val="false"/>
-                <w:b w:val="false"/>
-                <w:u w:val="none"/>
-                <w:sz w:val="20"/>
-                <w:szCs w:val="20"/>
-                <w:color w:val="303030"/>
-              </w:rPr>
-              <w:t xml:space="preserve">85.0%(17)</w:t>
+              <w:jc w:val="right"/>
+              <w:pBdr>
+                <w:bottom w:val="none" w:sz="0" w:space="0" w:color="000000"/>
+                <w:top w:val="none" w:sz="0" w:space="0" w:color="000000"/>
+                <w:left w:val="none" w:sz="0" w:space="0" w:color="000000"/>
+                <w:right w:val="none" w:sz="0" w:space="0" w:color="000000"/>
+              </w:pBdr>
+              <w:spacing w:after="40" w:before="40" w:line="240"/>
+              <w:ind w:left="40" w:right="40" w:firstLine="0" w:firstLineChars="0"/>
+            </w:pPr>
+            <w:r xmlns:w="http://schemas.openxmlformats.org/wordprocessingml/2006/main" xmlns:wp="http://schemas.openxmlformats.org/drawingml/2006/wordprocessingDrawing" xmlns:r="http://schemas.openxmlformats.org/officeDocument/2006/relationships" xmlns:w14="http://schemas.microsoft.com/office/word/2010/wordml">
+              <w:rPr>
+                <w:rFonts w:ascii="Arial" w:hAnsi="Helvetica" w:eastAsia="Helvetica" w:cs="Helvetica"/>
+                <w:i w:val="false"/>
+                <w:b w:val="false"/>
+                <w:u w:val="none"/>
+                <w:sz w:val="20"/>
+                <w:szCs w:val="20"/>
+                <w:color w:val="303030"/>
+              </w:rPr>
+              <w:t xml:space="preserve">17</w:t>
             </w:r>
           </w:p>
         </w:tc>
@@ -496,7 +628,7 @@
                 <w:szCs w:val="20"/>
                 <w:color w:val="303030"/>
               </w:rPr>
-              <w:t xml:space="preserve">50.0%(10)</w:t>
+              <w:t xml:space="preserve">85.0%</w:t>
             </w:r>
           </w:p>
         </w:tc>
@@ -520,6 +652,50 @@
           <w:p>
             <w:pPr>
               <w:pStyle w:val="Normal"/>
+              <w:jc w:val="right"/>
+              <w:pBdr>
+                <w:bottom w:val="none" w:sz="0" w:space="0" w:color="000000"/>
+                <w:top w:val="none" w:sz="0" w:space="0" w:color="000000"/>
+                <w:left w:val="none" w:sz="0" w:space="0" w:color="000000"/>
+                <w:right w:val="none" w:sz="0" w:space="0" w:color="000000"/>
+              </w:pBdr>
+              <w:spacing w:after="40" w:before="40" w:line="240"/>
+              <w:ind w:left="40" w:right="40" w:firstLine="0" w:firstLineChars="0"/>
+            </w:pPr>
+            <w:r xmlns:w="http://schemas.openxmlformats.org/wordprocessingml/2006/main" xmlns:wp="http://schemas.openxmlformats.org/drawingml/2006/wordprocessingDrawing" xmlns:r="http://schemas.openxmlformats.org/officeDocument/2006/relationships" xmlns:w14="http://schemas.microsoft.com/office/word/2010/wordml">
+              <w:rPr>
+                <w:rFonts w:ascii="Arial" w:hAnsi="Helvetica" w:eastAsia="Helvetica" w:cs="Helvetica"/>
+                <w:i w:val="false"/>
+                <w:b w:val="false"/>
+                <w:u w:val="none"/>
+                <w:sz w:val="20"/>
+                <w:szCs w:val="20"/>
+                <w:color w:val="303030"/>
+              </w:rPr>
+              <w:t xml:space="preserve">10</w:t>
+            </w:r>
+          </w:p>
+        </w:tc>
+        <w:tc>
+          <w:tcPr>
+            <w:tcBorders>
+              <w:bottom w:val="none" w:sz="0" w:space="0" w:color="000000"/>
+              <w:top w:val="single" w:sz="12" w:space="0" w:color="666666"/>
+              <w:left w:val="none" w:sz="0" w:space="0" w:color="000000"/>
+              <w:right w:val="none" w:sz="0" w:space="0" w:color="000000"/>
+            </w:tcBorders>
+            <w:shd w:val="clear" w:color="auto" w:fill="FFFFFF"/>
+            <w:tcMar>
+              <w:top w:w="0" w:type="dxa"/>
+              <w:bottom w:w="0" w:type="dxa"/>
+              <w:left w:w="0" w:type="dxa"/>
+              <w:right w:w="0" w:type="dxa"/>
+            </w:tcMar>
+            <w:vAlign w:val="center"/>
+          </w:tcPr>
+          <w:p>
+            <w:pPr>
+              <w:pStyle w:val="Normal"/>
               <w:jc w:val="left"/>
               <w:pBdr>
                 <w:bottom w:val="none" w:sz="0" w:space="0" w:color="000000"/>
@@ -540,7 +716,95 @@
                 <w:szCs w:val="20"/>
                 <w:color w:val="303030"/>
               </w:rPr>
-              <w:t xml:space="preserve">95.0%(19)</w:t>
+              <w:t xml:space="preserve">50.0%</w:t>
+            </w:r>
+          </w:p>
+        </w:tc>
+        <w:tc>
+          <w:tcPr>
+            <w:tcBorders>
+              <w:bottom w:val="none" w:sz="0" w:space="0" w:color="000000"/>
+              <w:top w:val="single" w:sz="12" w:space="0" w:color="666666"/>
+              <w:left w:val="none" w:sz="0" w:space="0" w:color="000000"/>
+              <w:right w:val="none" w:sz="0" w:space="0" w:color="000000"/>
+            </w:tcBorders>
+            <w:shd w:val="clear" w:color="auto" w:fill="FFFFFF"/>
+            <w:tcMar>
+              <w:top w:w="0" w:type="dxa"/>
+              <w:bottom w:w="0" w:type="dxa"/>
+              <w:left w:w="0" w:type="dxa"/>
+              <w:right w:w="0" w:type="dxa"/>
+            </w:tcMar>
+            <w:vAlign w:val="center"/>
+          </w:tcPr>
+          <w:p>
+            <w:pPr>
+              <w:pStyle w:val="Normal"/>
+              <w:jc w:val="right"/>
+              <w:pBdr>
+                <w:bottom w:val="none" w:sz="0" w:space="0" w:color="000000"/>
+                <w:top w:val="none" w:sz="0" w:space="0" w:color="000000"/>
+                <w:left w:val="none" w:sz="0" w:space="0" w:color="000000"/>
+                <w:right w:val="none" w:sz="0" w:space="0" w:color="000000"/>
+              </w:pBdr>
+              <w:spacing w:after="40" w:before="40" w:line="240"/>
+              <w:ind w:left="40" w:right="40" w:firstLine="0" w:firstLineChars="0"/>
+            </w:pPr>
+            <w:r xmlns:w="http://schemas.openxmlformats.org/wordprocessingml/2006/main" xmlns:wp="http://schemas.openxmlformats.org/drawingml/2006/wordprocessingDrawing" xmlns:r="http://schemas.openxmlformats.org/officeDocument/2006/relationships" xmlns:w14="http://schemas.microsoft.com/office/word/2010/wordml">
+              <w:rPr>
+                <w:rFonts w:ascii="Arial" w:hAnsi="Helvetica" w:eastAsia="Helvetica" w:cs="Helvetica"/>
+                <w:i w:val="false"/>
+                <w:b w:val="false"/>
+                <w:u w:val="none"/>
+                <w:sz w:val="20"/>
+                <w:szCs w:val="20"/>
+                <w:color w:val="303030"/>
+              </w:rPr>
+              <w:t xml:space="preserve">19</w:t>
+            </w:r>
+          </w:p>
+        </w:tc>
+        <w:tc>
+          <w:tcPr>
+            <w:tcBorders>
+              <w:bottom w:val="none" w:sz="0" w:space="0" w:color="000000"/>
+              <w:top w:val="single" w:sz="12" w:space="0" w:color="666666"/>
+              <w:left w:val="none" w:sz="0" w:space="0" w:color="000000"/>
+              <w:right w:val="none" w:sz="0" w:space="0" w:color="000000"/>
+            </w:tcBorders>
+            <w:shd w:val="clear" w:color="auto" w:fill="FFFFFF"/>
+            <w:tcMar>
+              <w:top w:w="0" w:type="dxa"/>
+              <w:bottom w:w="0" w:type="dxa"/>
+              <w:left w:w="0" w:type="dxa"/>
+              <w:right w:w="0" w:type="dxa"/>
+            </w:tcMar>
+            <w:vAlign w:val="center"/>
+          </w:tcPr>
+          <w:p>
+            <w:pPr>
+              <w:pStyle w:val="Normal"/>
+              <w:jc w:val="left"/>
+              <w:pBdr>
+                <w:bottom w:val="none" w:sz="0" w:space="0" w:color="000000"/>
+                <w:top w:val="none" w:sz="0" w:space="0" w:color="000000"/>
+                <w:left w:val="none" w:sz="0" w:space="0" w:color="000000"/>
+                <w:right w:val="none" w:sz="0" w:space="0" w:color="000000"/>
+              </w:pBdr>
+              <w:spacing w:after="40" w:before="40" w:line="240"/>
+              <w:ind w:left="40" w:right="40" w:firstLine="0" w:firstLineChars="0"/>
+            </w:pPr>
+            <w:r xmlns:w="http://schemas.openxmlformats.org/wordprocessingml/2006/main" xmlns:wp="http://schemas.openxmlformats.org/drawingml/2006/wordprocessingDrawing" xmlns:r="http://schemas.openxmlformats.org/officeDocument/2006/relationships" xmlns:w14="http://schemas.microsoft.com/office/word/2010/wordml">
+              <w:rPr>
+                <w:rFonts w:ascii="Arial" w:hAnsi="Helvetica" w:eastAsia="Helvetica" w:cs="Helvetica"/>
+                <w:i w:val="false"/>
+                <w:b w:val="false"/>
+                <w:u w:val="none"/>
+                <w:sz w:val="20"/>
+                <w:szCs w:val="20"/>
+                <w:color w:val="303030"/>
+              </w:rPr>
+              <w:t xml:space="preserve">95.0%</w:t>
             </w:r>
           </w:p>
         </w:tc>
@@ -658,27 +922,27 @@
           <w:p>
             <w:pPr>
               <w:pStyle w:val="Normal"/>
-              <w:jc w:val="left"/>
-              <w:pBdr>
-                <w:bottom w:val="none" w:sz="0" w:space="0" w:color="000000"/>
-                <w:top w:val="none" w:sz="0" w:space="0" w:color="000000"/>
-                <w:left w:val="none" w:sz="0" w:space="0" w:color="000000"/>
-                <w:right w:val="none" w:sz="0" w:space="0" w:color="000000"/>
-              </w:pBdr>
-              <w:spacing w:after="40" w:before="40" w:line="240"/>
-              <w:ind w:left="40" w:right="40" w:firstLine="0" w:firstLineChars="0"/>
-            </w:pPr>
-            <w:r xmlns:w="http://schemas.openxmlformats.org/wordprocessingml/2006/main" xmlns:wp="http://schemas.openxmlformats.org/drawingml/2006/wordprocessingDrawing" xmlns:r="http://schemas.openxmlformats.org/officeDocument/2006/relationships" xmlns:w14="http://schemas.microsoft.com/office/word/2010/wordml">
-              <w:rPr>
-                <w:rFonts w:ascii="Arial" w:hAnsi="Helvetica" w:eastAsia="Helvetica" w:cs="Helvetica"/>
-                <w:i w:val="false"/>
-                <w:b w:val="false"/>
-                <w:u w:val="none"/>
-                <w:sz w:val="20"/>
-                <w:szCs w:val="20"/>
-                <w:color w:val="303030"/>
-              </w:rPr>
-              <w:t xml:space="preserve">80.0%(12)</w:t>
+              <w:jc w:val="right"/>
+              <w:pBdr>
+                <w:bottom w:val="none" w:sz="0" w:space="0" w:color="000000"/>
+                <w:top w:val="none" w:sz="0" w:space="0" w:color="000000"/>
+                <w:left w:val="none" w:sz="0" w:space="0" w:color="000000"/>
+                <w:right w:val="none" w:sz="0" w:space="0" w:color="000000"/>
+              </w:pBdr>
+              <w:spacing w:after="40" w:before="40" w:line="240"/>
+              <w:ind w:left="40" w:right="40" w:firstLine="0" w:firstLineChars="0"/>
+            </w:pPr>
+            <w:r xmlns:w="http://schemas.openxmlformats.org/wordprocessingml/2006/main" xmlns:wp="http://schemas.openxmlformats.org/drawingml/2006/wordprocessingDrawing" xmlns:r="http://schemas.openxmlformats.org/officeDocument/2006/relationships" xmlns:w14="http://schemas.microsoft.com/office/word/2010/wordml">
+              <w:rPr>
+                <w:rFonts w:ascii="Arial" w:hAnsi="Helvetica" w:eastAsia="Helvetica" w:cs="Helvetica"/>
+                <w:i w:val="false"/>
+                <w:b w:val="false"/>
+                <w:u w:val="none"/>
+                <w:sz w:val="20"/>
+                <w:szCs w:val="20"/>
+                <w:color w:val="303030"/>
+              </w:rPr>
+              <w:t xml:space="preserve">12</w:t>
             </w:r>
           </w:p>
         </w:tc>
@@ -722,7 +986,7 @@
                 <w:szCs w:val="20"/>
                 <w:color w:val="303030"/>
               </w:rPr>
-              <w:t xml:space="preserve">66.7%(10)</w:t>
+              <w:t xml:space="preserve">80.0%</w:t>
             </w:r>
           </w:p>
         </w:tc>
@@ -746,6 +1010,50 @@
           <w:p>
             <w:pPr>
               <w:pStyle w:val="Normal"/>
+              <w:jc w:val="right"/>
+              <w:pBdr>
+                <w:bottom w:val="none" w:sz="0" w:space="0" w:color="000000"/>
+                <w:top w:val="none" w:sz="0" w:space="0" w:color="000000"/>
+                <w:left w:val="none" w:sz="0" w:space="0" w:color="000000"/>
+                <w:right w:val="none" w:sz="0" w:space="0" w:color="000000"/>
+              </w:pBdr>
+              <w:spacing w:after="40" w:before="40" w:line="240"/>
+              <w:ind w:left="40" w:right="40" w:firstLine="0" w:firstLineChars="0"/>
+            </w:pPr>
+            <w:r xmlns:w="http://schemas.openxmlformats.org/wordprocessingml/2006/main" xmlns:wp="http://schemas.openxmlformats.org/drawingml/2006/wordprocessingDrawing" xmlns:r="http://schemas.openxmlformats.org/officeDocument/2006/relationships" xmlns:w14="http://schemas.microsoft.com/office/word/2010/wordml">
+              <w:rPr>
+                <w:rFonts w:ascii="Arial" w:hAnsi="Helvetica" w:eastAsia="Helvetica" w:cs="Helvetica"/>
+                <w:i w:val="false"/>
+                <w:b w:val="false"/>
+                <w:u w:val="none"/>
+                <w:sz w:val="20"/>
+                <w:szCs w:val="20"/>
+                <w:color w:val="303030"/>
+              </w:rPr>
+              <w:t xml:space="preserve">10</w:t>
+            </w:r>
+          </w:p>
+        </w:tc>
+        <w:tc>
+          <w:tcPr>
+            <w:tcBorders>
+              <w:bottom w:val="none" w:sz="0" w:space="0" w:color="000000"/>
+              <w:top w:val="none" w:sz="0" w:space="0" w:color="000000"/>
+              <w:left w:val="none" w:sz="0" w:space="0" w:color="000000"/>
+              <w:right w:val="none" w:sz="0" w:space="0" w:color="000000"/>
+            </w:tcBorders>
+            <w:shd w:val="clear" w:color="auto" w:fill="FFFFFF"/>
+            <w:tcMar>
+              <w:top w:w="0" w:type="dxa"/>
+              <w:bottom w:w="0" w:type="dxa"/>
+              <w:left w:w="0" w:type="dxa"/>
+              <w:right w:w="0" w:type="dxa"/>
+            </w:tcMar>
+            <w:vAlign w:val="center"/>
+          </w:tcPr>
+          <w:p>
+            <w:pPr>
+              <w:pStyle w:val="Normal"/>
               <w:jc w:val="left"/>
               <w:pBdr>
                 <w:bottom w:val="none" w:sz="0" w:space="0" w:color="000000"/>
@@ -766,7 +1074,95 @@
                 <w:szCs w:val="20"/>
                 <w:color w:val="303030"/>
               </w:rPr>
-              <w:t xml:space="preserve">86.7%(13)</w:t>
+              <w:t xml:space="preserve">66.7%</w:t>
+            </w:r>
+          </w:p>
+        </w:tc>
+        <w:tc>
+          <w:tcPr>
+            <w:tcBorders>
+              <w:bottom w:val="none" w:sz="0" w:space="0" w:color="000000"/>
+              <w:top w:val="none" w:sz="0" w:space="0" w:color="000000"/>
+              <w:left w:val="none" w:sz="0" w:space="0" w:color="000000"/>
+              <w:right w:val="none" w:sz="0" w:space="0" w:color="000000"/>
+            </w:tcBorders>
+            <w:shd w:val="clear" w:color="auto" w:fill="FFFFFF"/>
+            <w:tcMar>
+              <w:top w:w="0" w:type="dxa"/>
+              <w:bottom w:w="0" w:type="dxa"/>
+              <w:left w:w="0" w:type="dxa"/>
+              <w:right w:w="0" w:type="dxa"/>
+            </w:tcMar>
+            <w:vAlign w:val="center"/>
+          </w:tcPr>
+          <w:p>
+            <w:pPr>
+              <w:pStyle w:val="Normal"/>
+              <w:jc w:val="right"/>
+              <w:pBdr>
+                <w:bottom w:val="none" w:sz="0" w:space="0" w:color="000000"/>
+                <w:top w:val="none" w:sz="0" w:space="0" w:color="000000"/>
+                <w:left w:val="none" w:sz="0" w:space="0" w:color="000000"/>
+                <w:right w:val="none" w:sz="0" w:space="0" w:color="000000"/>
+              </w:pBdr>
+              <w:spacing w:after="40" w:before="40" w:line="240"/>
+              <w:ind w:left="40" w:right="40" w:firstLine="0" w:firstLineChars="0"/>
+            </w:pPr>
+            <w:r xmlns:w="http://schemas.openxmlformats.org/wordprocessingml/2006/main" xmlns:wp="http://schemas.openxmlformats.org/drawingml/2006/wordprocessingDrawing" xmlns:r="http://schemas.openxmlformats.org/officeDocument/2006/relationships" xmlns:w14="http://schemas.microsoft.com/office/word/2010/wordml">
+              <w:rPr>
+                <w:rFonts w:ascii="Arial" w:hAnsi="Helvetica" w:eastAsia="Helvetica" w:cs="Helvetica"/>
+                <w:i w:val="false"/>
+                <w:b w:val="false"/>
+                <w:u w:val="none"/>
+                <w:sz w:val="20"/>
+                <w:szCs w:val="20"/>
+                <w:color w:val="303030"/>
+              </w:rPr>
+              <w:t xml:space="preserve">13</w:t>
+            </w:r>
+          </w:p>
+        </w:tc>
+        <w:tc>
+          <w:tcPr>
+            <w:tcBorders>
+              <w:bottom w:val="none" w:sz="0" w:space="0" w:color="000000"/>
+              <w:top w:val="none" w:sz="0" w:space="0" w:color="000000"/>
+              <w:left w:val="none" w:sz="0" w:space="0" w:color="000000"/>
+              <w:right w:val="none" w:sz="0" w:space="0" w:color="000000"/>
+            </w:tcBorders>
+            <w:shd w:val="clear" w:color="auto" w:fill="FFFFFF"/>
+            <w:tcMar>
+              <w:top w:w="0" w:type="dxa"/>
+              <w:bottom w:w="0" w:type="dxa"/>
+              <w:left w:w="0" w:type="dxa"/>
+              <w:right w:w="0" w:type="dxa"/>
+            </w:tcMar>
+            <w:vAlign w:val="center"/>
+          </w:tcPr>
+          <w:p>
+            <w:pPr>
+              <w:pStyle w:val="Normal"/>
+              <w:jc w:val="left"/>
+              <w:pBdr>
+                <w:bottom w:val="none" w:sz="0" w:space="0" w:color="000000"/>
+                <w:top w:val="none" w:sz="0" w:space="0" w:color="000000"/>
+                <w:left w:val="none" w:sz="0" w:space="0" w:color="000000"/>
+                <w:right w:val="none" w:sz="0" w:space="0" w:color="000000"/>
+              </w:pBdr>
+              <w:spacing w:after="40" w:before="40" w:line="240"/>
+              <w:ind w:left="40" w:right="40" w:firstLine="0" w:firstLineChars="0"/>
+            </w:pPr>
+            <w:r xmlns:w="http://schemas.openxmlformats.org/wordprocessingml/2006/main" xmlns:wp="http://schemas.openxmlformats.org/drawingml/2006/wordprocessingDrawing" xmlns:r="http://schemas.openxmlformats.org/officeDocument/2006/relationships" xmlns:w14="http://schemas.microsoft.com/office/word/2010/wordml">
+              <w:rPr>
+                <w:rFonts w:ascii="Arial" w:hAnsi="Helvetica" w:eastAsia="Helvetica" w:cs="Helvetica"/>
+                <w:i w:val="false"/>
+                <w:b w:val="false"/>
+                <w:u w:val="none"/>
+                <w:sz w:val="20"/>
+                <w:szCs w:val="20"/>
+                <w:color w:val="303030"/>
+              </w:rPr>
+              <w:t xml:space="preserve">86.7%</w:t>
             </w:r>
           </w:p>
         </w:tc>
@@ -884,27 +1280,27 @@
           <w:p>
             <w:pPr>
               <w:pStyle w:val="Normal"/>
-              <w:jc w:val="left"/>
-              <w:pBdr>
-                <w:bottom w:val="none" w:sz="0" w:space="0" w:color="000000"/>
-                <w:top w:val="none" w:sz="0" w:space="0" w:color="000000"/>
-                <w:left w:val="none" w:sz="0" w:space="0" w:color="000000"/>
-                <w:right w:val="none" w:sz="0" w:space="0" w:color="000000"/>
-              </w:pBdr>
-              <w:spacing w:after="40" w:before="40" w:line="240"/>
-              <w:ind w:left="40" w:right="40" w:firstLine="0" w:firstLineChars="0"/>
-            </w:pPr>
-            <w:r xmlns:w="http://schemas.openxmlformats.org/wordprocessingml/2006/main" xmlns:wp="http://schemas.openxmlformats.org/drawingml/2006/wordprocessingDrawing" xmlns:r="http://schemas.openxmlformats.org/officeDocument/2006/relationships" xmlns:w14="http://schemas.microsoft.com/office/word/2010/wordml">
-              <w:rPr>
-                <w:rFonts w:ascii="Arial" w:hAnsi="Helvetica" w:eastAsia="Helvetica" w:cs="Helvetica"/>
-                <w:i w:val="false"/>
-                <w:b w:val="false"/>
-                <w:u w:val="none"/>
-                <w:sz w:val="20"/>
-                <w:szCs w:val="20"/>
-                <w:color w:val="303030"/>
-              </w:rPr>
-              <w:t xml:space="preserve">76.0%(19)</w:t>
+              <w:jc w:val="right"/>
+              <w:pBdr>
+                <w:bottom w:val="none" w:sz="0" w:space="0" w:color="000000"/>
+                <w:top w:val="none" w:sz="0" w:space="0" w:color="000000"/>
+                <w:left w:val="none" w:sz="0" w:space="0" w:color="000000"/>
+                <w:right w:val="none" w:sz="0" w:space="0" w:color="000000"/>
+              </w:pBdr>
+              <w:spacing w:after="40" w:before="40" w:line="240"/>
+              <w:ind w:left="40" w:right="40" w:firstLine="0" w:firstLineChars="0"/>
+            </w:pPr>
+            <w:r xmlns:w="http://schemas.openxmlformats.org/wordprocessingml/2006/main" xmlns:wp="http://schemas.openxmlformats.org/drawingml/2006/wordprocessingDrawing" xmlns:r="http://schemas.openxmlformats.org/officeDocument/2006/relationships" xmlns:w14="http://schemas.microsoft.com/office/word/2010/wordml">
+              <w:rPr>
+                <w:rFonts w:ascii="Arial" w:hAnsi="Helvetica" w:eastAsia="Helvetica" w:cs="Helvetica"/>
+                <w:i w:val="false"/>
+                <w:b w:val="false"/>
+                <w:u w:val="none"/>
+                <w:sz w:val="20"/>
+                <w:szCs w:val="20"/>
+                <w:color w:val="303030"/>
+              </w:rPr>
+              <w:t xml:space="preserve">19</w:t>
             </w:r>
           </w:p>
         </w:tc>
@@ -948,7 +1344,7 @@
                 <w:szCs w:val="20"/>
                 <w:color w:val="303030"/>
               </w:rPr>
-              <w:t xml:space="preserve">72.0%(18)</w:t>
+              <w:t xml:space="preserve">76.0%</w:t>
             </w:r>
           </w:p>
         </w:tc>
@@ -972,6 +1368,50 @@
           <w:p>
             <w:pPr>
               <w:pStyle w:val="Normal"/>
+              <w:jc w:val="right"/>
+              <w:pBdr>
+                <w:bottom w:val="none" w:sz="0" w:space="0" w:color="000000"/>
+                <w:top w:val="none" w:sz="0" w:space="0" w:color="000000"/>
+                <w:left w:val="none" w:sz="0" w:space="0" w:color="000000"/>
+                <w:right w:val="none" w:sz="0" w:space="0" w:color="000000"/>
+              </w:pBdr>
+              <w:spacing w:after="40" w:before="40" w:line="240"/>
+              <w:ind w:left="40" w:right="40" w:firstLine="0" w:firstLineChars="0"/>
+            </w:pPr>
+            <w:r xmlns:w="http://schemas.openxmlformats.org/wordprocessingml/2006/main" xmlns:wp="http://schemas.openxmlformats.org/drawingml/2006/wordprocessingDrawing" xmlns:r="http://schemas.openxmlformats.org/officeDocument/2006/relationships" xmlns:w14="http://schemas.microsoft.com/office/word/2010/wordml">
+              <w:rPr>
+                <w:rFonts w:ascii="Arial" w:hAnsi="Helvetica" w:eastAsia="Helvetica" w:cs="Helvetica"/>
+                <w:i w:val="false"/>
+                <w:b w:val="false"/>
+                <w:u w:val="none"/>
+                <w:sz w:val="20"/>
+                <w:szCs w:val="20"/>
+                <w:color w:val="303030"/>
+              </w:rPr>
+              <w:t xml:space="preserve">18</w:t>
+            </w:r>
+          </w:p>
+        </w:tc>
+        <w:tc>
+          <w:tcPr>
+            <w:tcBorders>
+              <w:bottom w:val="none" w:sz="0" w:space="0" w:color="000000"/>
+              <w:top w:val="none" w:sz="0" w:space="0" w:color="000000"/>
+              <w:left w:val="none" w:sz="0" w:space="0" w:color="000000"/>
+              <w:right w:val="none" w:sz="0" w:space="0" w:color="000000"/>
+            </w:tcBorders>
+            <w:shd w:val="clear" w:color="auto" w:fill="FFFFFF"/>
+            <w:tcMar>
+              <w:top w:w="0" w:type="dxa"/>
+              <w:bottom w:w="0" w:type="dxa"/>
+              <w:left w:w="0" w:type="dxa"/>
+              <w:right w:w="0" w:type="dxa"/>
+            </w:tcMar>
+            <w:vAlign w:val="center"/>
+          </w:tcPr>
+          <w:p>
+            <w:pPr>
+              <w:pStyle w:val="Normal"/>
               <w:jc w:val="left"/>
               <w:pBdr>
                 <w:bottom w:val="none" w:sz="0" w:space="0" w:color="000000"/>
@@ -992,7 +1432,95 @@
                 <w:szCs w:val="20"/>
                 <w:color w:val="303030"/>
               </w:rPr>
-              <w:t xml:space="preserve">72.0%(18)</w:t>
+              <w:t xml:space="preserve">72.0%</w:t>
+            </w:r>
+          </w:p>
+        </w:tc>
+        <w:tc>
+          <w:tcPr>
+            <w:tcBorders>
+              <w:bottom w:val="none" w:sz="0" w:space="0" w:color="000000"/>
+              <w:top w:val="none" w:sz="0" w:space="0" w:color="000000"/>
+              <w:left w:val="none" w:sz="0" w:space="0" w:color="000000"/>
+              <w:right w:val="none" w:sz="0" w:space="0" w:color="000000"/>
+            </w:tcBorders>
+            <w:shd w:val="clear" w:color="auto" w:fill="FFFFFF"/>
+            <w:tcMar>
+              <w:top w:w="0" w:type="dxa"/>
+              <w:bottom w:w="0" w:type="dxa"/>
+              <w:left w:w="0" w:type="dxa"/>
+              <w:right w:w="0" w:type="dxa"/>
+            </w:tcMar>
+            <w:vAlign w:val="center"/>
+          </w:tcPr>
+          <w:p>
+            <w:pPr>
+              <w:pStyle w:val="Normal"/>
+              <w:jc w:val="right"/>
+              <w:pBdr>
+                <w:bottom w:val="none" w:sz="0" w:space="0" w:color="000000"/>
+                <w:top w:val="none" w:sz="0" w:space="0" w:color="000000"/>
+                <w:left w:val="none" w:sz="0" w:space="0" w:color="000000"/>
+                <w:right w:val="none" w:sz="0" w:space="0" w:color="000000"/>
+              </w:pBdr>
+              <w:spacing w:after="40" w:before="40" w:line="240"/>
+              <w:ind w:left="40" w:right="40" w:firstLine="0" w:firstLineChars="0"/>
+            </w:pPr>
+            <w:r xmlns:w="http://schemas.openxmlformats.org/wordprocessingml/2006/main" xmlns:wp="http://schemas.openxmlformats.org/drawingml/2006/wordprocessingDrawing" xmlns:r="http://schemas.openxmlformats.org/officeDocument/2006/relationships" xmlns:w14="http://schemas.microsoft.com/office/word/2010/wordml">
+              <w:rPr>
+                <w:rFonts w:ascii="Arial" w:hAnsi="Helvetica" w:eastAsia="Helvetica" w:cs="Helvetica"/>
+                <w:i w:val="false"/>
+                <w:b w:val="false"/>
+                <w:u w:val="none"/>
+                <w:sz w:val="20"/>
+                <w:szCs w:val="20"/>
+                <w:color w:val="303030"/>
+              </w:rPr>
+              <w:t xml:space="preserve">18</w:t>
+            </w:r>
+          </w:p>
+        </w:tc>
+        <w:tc>
+          <w:tcPr>
+            <w:tcBorders>
+              <w:bottom w:val="none" w:sz="0" w:space="0" w:color="000000"/>
+              <w:top w:val="none" w:sz="0" w:space="0" w:color="000000"/>
+              <w:left w:val="none" w:sz="0" w:space="0" w:color="000000"/>
+              <w:right w:val="none" w:sz="0" w:space="0" w:color="000000"/>
+            </w:tcBorders>
+            <w:shd w:val="clear" w:color="auto" w:fill="FFFFFF"/>
+            <w:tcMar>
+              <w:top w:w="0" w:type="dxa"/>
+              <w:bottom w:w="0" w:type="dxa"/>
+              <w:left w:w="0" w:type="dxa"/>
+              <w:right w:w="0" w:type="dxa"/>
+            </w:tcMar>
+            <w:vAlign w:val="center"/>
+          </w:tcPr>
+          <w:p>
+            <w:pPr>
+              <w:pStyle w:val="Normal"/>
+              <w:jc w:val="left"/>
+              <w:pBdr>
+                <w:bottom w:val="none" w:sz="0" w:space="0" w:color="000000"/>
+                <w:top w:val="none" w:sz="0" w:space="0" w:color="000000"/>
+                <w:left w:val="none" w:sz="0" w:space="0" w:color="000000"/>
+                <w:right w:val="none" w:sz="0" w:space="0" w:color="000000"/>
+              </w:pBdr>
+              <w:spacing w:after="40" w:before="40" w:line="240"/>
+              <w:ind w:left="40" w:right="40" w:firstLine="0" w:firstLineChars="0"/>
+            </w:pPr>
+            <w:r xmlns:w="http://schemas.openxmlformats.org/wordprocessingml/2006/main" xmlns:wp="http://schemas.openxmlformats.org/drawingml/2006/wordprocessingDrawing" xmlns:r="http://schemas.openxmlformats.org/officeDocument/2006/relationships" xmlns:w14="http://schemas.microsoft.com/office/word/2010/wordml">
+              <w:rPr>
+                <w:rFonts w:ascii="Arial" w:hAnsi="Helvetica" w:eastAsia="Helvetica" w:cs="Helvetica"/>
+                <w:i w:val="false"/>
+                <w:b w:val="false"/>
+                <w:u w:val="none"/>
+                <w:sz w:val="20"/>
+                <w:szCs w:val="20"/>
+                <w:color w:val="303030"/>
+              </w:rPr>
+              <w:t xml:space="preserve">72.0%</w:t>
             </w:r>
           </w:p>
         </w:tc>
@@ -1110,27 +1638,27 @@
           <w:p>
             <w:pPr>
               <w:pStyle w:val="Normal"/>
-              <w:jc w:val="left"/>
-              <w:pBdr>
-                <w:bottom w:val="none" w:sz="0" w:space="0" w:color="000000"/>
-                <w:top w:val="none" w:sz="0" w:space="0" w:color="000000"/>
-                <w:left w:val="none" w:sz="0" w:space="0" w:color="000000"/>
-                <w:right w:val="none" w:sz="0" w:space="0" w:color="000000"/>
-              </w:pBdr>
-              <w:spacing w:after="40" w:before="40" w:line="240"/>
-              <w:ind w:left="40" w:right="40" w:firstLine="0" w:firstLineChars="0"/>
-            </w:pPr>
-            <w:r xmlns:w="http://schemas.openxmlformats.org/wordprocessingml/2006/main" xmlns:wp="http://schemas.openxmlformats.org/drawingml/2006/wordprocessingDrawing" xmlns:r="http://schemas.openxmlformats.org/officeDocument/2006/relationships" xmlns:w14="http://schemas.microsoft.com/office/word/2010/wordml">
-              <w:rPr>
-                <w:rFonts w:ascii="Arial" w:hAnsi="Helvetica" w:eastAsia="Helvetica" w:cs="Helvetica"/>
-                <w:i w:val="false"/>
-                <w:b w:val="false"/>
-                <w:u w:val="none"/>
-                <w:sz w:val="20"/>
-                <w:szCs w:val="20"/>
-                <w:color w:val="303030"/>
-              </w:rPr>
-              <w:t xml:space="preserve">81.2%(13)</w:t>
+              <w:jc w:val="right"/>
+              <w:pBdr>
+                <w:bottom w:val="none" w:sz="0" w:space="0" w:color="000000"/>
+                <w:top w:val="none" w:sz="0" w:space="0" w:color="000000"/>
+                <w:left w:val="none" w:sz="0" w:space="0" w:color="000000"/>
+                <w:right w:val="none" w:sz="0" w:space="0" w:color="000000"/>
+              </w:pBdr>
+              <w:spacing w:after="40" w:before="40" w:line="240"/>
+              <w:ind w:left="40" w:right="40" w:firstLine="0" w:firstLineChars="0"/>
+            </w:pPr>
+            <w:r xmlns:w="http://schemas.openxmlformats.org/wordprocessingml/2006/main" xmlns:wp="http://schemas.openxmlformats.org/drawingml/2006/wordprocessingDrawing" xmlns:r="http://schemas.openxmlformats.org/officeDocument/2006/relationships" xmlns:w14="http://schemas.microsoft.com/office/word/2010/wordml">
+              <w:rPr>
+                <w:rFonts w:ascii="Arial" w:hAnsi="Helvetica" w:eastAsia="Helvetica" w:cs="Helvetica"/>
+                <w:i w:val="false"/>
+                <w:b w:val="false"/>
+                <w:u w:val="none"/>
+                <w:sz w:val="20"/>
+                <w:szCs w:val="20"/>
+                <w:color w:val="303030"/>
+              </w:rPr>
+              <w:t xml:space="preserve">13</w:t>
             </w:r>
           </w:p>
         </w:tc>
@@ -1174,7 +1702,7 @@
                 <w:szCs w:val="20"/>
                 <w:color w:val="303030"/>
               </w:rPr>
-              <w:t xml:space="preserve">37.5%(6)</w:t>
+              <w:t xml:space="preserve">81.2%</w:t>
             </w:r>
           </w:p>
         </w:tc>
@@ -1198,6 +1726,50 @@
           <w:p>
             <w:pPr>
               <w:pStyle w:val="Normal"/>
+              <w:jc w:val="right"/>
+              <w:pBdr>
+                <w:bottom w:val="none" w:sz="0" w:space="0" w:color="000000"/>
+                <w:top w:val="none" w:sz="0" w:space="0" w:color="000000"/>
+                <w:left w:val="none" w:sz="0" w:space="0" w:color="000000"/>
+                <w:right w:val="none" w:sz="0" w:space="0" w:color="000000"/>
+              </w:pBdr>
+              <w:spacing w:after="40" w:before="40" w:line="240"/>
+              <w:ind w:left="40" w:right="40" w:firstLine="0" w:firstLineChars="0"/>
+            </w:pPr>
+            <w:r xmlns:w="http://schemas.openxmlformats.org/wordprocessingml/2006/main" xmlns:wp="http://schemas.openxmlformats.org/drawingml/2006/wordprocessingDrawing" xmlns:r="http://schemas.openxmlformats.org/officeDocument/2006/relationships" xmlns:w14="http://schemas.microsoft.com/office/word/2010/wordml">
+              <w:rPr>
+                <w:rFonts w:ascii="Arial" w:hAnsi="Helvetica" w:eastAsia="Helvetica" w:cs="Helvetica"/>
+                <w:i w:val="false"/>
+                <w:b w:val="false"/>
+                <w:u w:val="none"/>
+                <w:sz w:val="20"/>
+                <w:szCs w:val="20"/>
+                <w:color w:val="303030"/>
+              </w:rPr>
+              <w:t xml:space="preserve">6</w:t>
+            </w:r>
+          </w:p>
+        </w:tc>
+        <w:tc>
+          <w:tcPr>
+            <w:tcBorders>
+              <w:bottom w:val="none" w:sz="0" w:space="0" w:color="000000"/>
+              <w:top w:val="none" w:sz="0" w:space="0" w:color="000000"/>
+              <w:left w:val="none" w:sz="0" w:space="0" w:color="000000"/>
+              <w:right w:val="none" w:sz="0" w:space="0" w:color="000000"/>
+            </w:tcBorders>
+            <w:shd w:val="clear" w:color="auto" w:fill="FFFFFF"/>
+            <w:tcMar>
+              <w:top w:w="0" w:type="dxa"/>
+              <w:bottom w:w="0" w:type="dxa"/>
+              <w:left w:w="0" w:type="dxa"/>
+              <w:right w:w="0" w:type="dxa"/>
+            </w:tcMar>
+            <w:vAlign w:val="center"/>
+          </w:tcPr>
+          <w:p>
+            <w:pPr>
+              <w:pStyle w:val="Normal"/>
               <w:jc w:val="left"/>
               <w:pBdr>
                 <w:bottom w:val="none" w:sz="0" w:space="0" w:color="000000"/>
@@ -1218,7 +1790,95 @@
                 <w:szCs w:val="20"/>
                 <w:color w:val="303030"/>
               </w:rPr>
-              <w:t xml:space="preserve">100.0%(16)</w:t>
+              <w:t xml:space="preserve">37.5%</w:t>
+            </w:r>
+          </w:p>
+        </w:tc>
+        <w:tc>
+          <w:tcPr>
+            <w:tcBorders>
+              <w:bottom w:val="none" w:sz="0" w:space="0" w:color="000000"/>
+              <w:top w:val="none" w:sz="0" w:space="0" w:color="000000"/>
+              <w:left w:val="none" w:sz="0" w:space="0" w:color="000000"/>
+              <w:right w:val="none" w:sz="0" w:space="0" w:color="000000"/>
+            </w:tcBorders>
+            <w:shd w:val="clear" w:color="auto" w:fill="FFFFFF"/>
+            <w:tcMar>
+              <w:top w:w="0" w:type="dxa"/>
+              <w:bottom w:w="0" w:type="dxa"/>
+              <w:left w:w="0" w:type="dxa"/>
+              <w:right w:w="0" w:type="dxa"/>
+            </w:tcMar>
+            <w:vAlign w:val="center"/>
+          </w:tcPr>
+          <w:p>
+            <w:pPr>
+              <w:pStyle w:val="Normal"/>
+              <w:jc w:val="right"/>
+              <w:pBdr>
+                <w:bottom w:val="none" w:sz="0" w:space="0" w:color="000000"/>
+                <w:top w:val="none" w:sz="0" w:space="0" w:color="000000"/>
+                <w:left w:val="none" w:sz="0" w:space="0" w:color="000000"/>
+                <w:right w:val="none" w:sz="0" w:space="0" w:color="000000"/>
+              </w:pBdr>
+              <w:spacing w:after="40" w:before="40" w:line="240"/>
+              <w:ind w:left="40" w:right="40" w:firstLine="0" w:firstLineChars="0"/>
+            </w:pPr>
+            <w:r xmlns:w="http://schemas.openxmlformats.org/wordprocessingml/2006/main" xmlns:wp="http://schemas.openxmlformats.org/drawingml/2006/wordprocessingDrawing" xmlns:r="http://schemas.openxmlformats.org/officeDocument/2006/relationships" xmlns:w14="http://schemas.microsoft.com/office/word/2010/wordml">
+              <w:rPr>
+                <w:rFonts w:ascii="Arial" w:hAnsi="Helvetica" w:eastAsia="Helvetica" w:cs="Helvetica"/>
+                <w:i w:val="false"/>
+                <w:b w:val="false"/>
+                <w:u w:val="none"/>
+                <w:sz w:val="20"/>
+                <w:szCs w:val="20"/>
+                <w:color w:val="303030"/>
+              </w:rPr>
+              <w:t xml:space="preserve">16</w:t>
+            </w:r>
+          </w:p>
+        </w:tc>
+        <w:tc>
+          <w:tcPr>
+            <w:tcBorders>
+              <w:bottom w:val="none" w:sz="0" w:space="0" w:color="000000"/>
+              <w:top w:val="none" w:sz="0" w:space="0" w:color="000000"/>
+              <w:left w:val="none" w:sz="0" w:space="0" w:color="000000"/>
+              <w:right w:val="none" w:sz="0" w:space="0" w:color="000000"/>
+            </w:tcBorders>
+            <w:shd w:val="clear" w:color="auto" w:fill="FFFFFF"/>
+            <w:tcMar>
+              <w:top w:w="0" w:type="dxa"/>
+              <w:bottom w:w="0" w:type="dxa"/>
+              <w:left w:w="0" w:type="dxa"/>
+              <w:right w:w="0" w:type="dxa"/>
+            </w:tcMar>
+            <w:vAlign w:val="center"/>
+          </w:tcPr>
+          <w:p>
+            <w:pPr>
+              <w:pStyle w:val="Normal"/>
+              <w:jc w:val="left"/>
+              <w:pBdr>
+                <w:bottom w:val="none" w:sz="0" w:space="0" w:color="000000"/>
+                <w:top w:val="none" w:sz="0" w:space="0" w:color="000000"/>
+                <w:left w:val="none" w:sz="0" w:space="0" w:color="000000"/>
+                <w:right w:val="none" w:sz="0" w:space="0" w:color="000000"/>
+              </w:pBdr>
+              <w:spacing w:after="40" w:before="40" w:line="240"/>
+              <w:ind w:left="40" w:right="40" w:firstLine="0" w:firstLineChars="0"/>
+            </w:pPr>
+            <w:r xmlns:w="http://schemas.openxmlformats.org/wordprocessingml/2006/main" xmlns:wp="http://schemas.openxmlformats.org/drawingml/2006/wordprocessingDrawing" xmlns:r="http://schemas.openxmlformats.org/officeDocument/2006/relationships" xmlns:w14="http://schemas.microsoft.com/office/word/2010/wordml">
+              <w:rPr>
+                <w:rFonts w:ascii="Arial" w:hAnsi="Helvetica" w:eastAsia="Helvetica" w:cs="Helvetica"/>
+                <w:i w:val="false"/>
+                <w:b w:val="false"/>
+                <w:u w:val="none"/>
+                <w:sz w:val="20"/>
+                <w:szCs w:val="20"/>
+                <w:color w:val="303030"/>
+              </w:rPr>
+              <w:t xml:space="preserve">100.0%</w:t>
             </w:r>
           </w:p>
         </w:tc>
@@ -1336,27 +1996,27 @@
           <w:p>
             <w:pPr>
               <w:pStyle w:val="Normal"/>
-              <w:jc w:val="left"/>
-              <w:pBdr>
-                <w:bottom w:val="none" w:sz="0" w:space="0" w:color="000000"/>
-                <w:top w:val="none" w:sz="0" w:space="0" w:color="000000"/>
-                <w:left w:val="none" w:sz="0" w:space="0" w:color="000000"/>
-                <w:right w:val="none" w:sz="0" w:space="0" w:color="000000"/>
-              </w:pBdr>
-              <w:spacing w:after="40" w:before="40" w:line="240"/>
-              <w:ind w:left="40" w:right="40" w:firstLine="0" w:firstLineChars="0"/>
-            </w:pPr>
-            <w:r xmlns:w="http://schemas.openxmlformats.org/wordprocessingml/2006/main" xmlns:wp="http://schemas.openxmlformats.org/drawingml/2006/wordprocessingDrawing" xmlns:r="http://schemas.openxmlformats.org/officeDocument/2006/relationships" xmlns:w14="http://schemas.microsoft.com/office/word/2010/wordml">
-              <w:rPr>
-                <w:rFonts w:ascii="Arial" w:hAnsi="Helvetica" w:eastAsia="Helvetica" w:cs="Helvetica"/>
-                <w:i w:val="false"/>
-                <w:b w:val="false"/>
-                <w:u w:val="none"/>
-                <w:sz w:val="20"/>
-                <w:szCs w:val="20"/>
-                <w:color w:val="303030"/>
-              </w:rPr>
-              <w:t xml:space="preserve">90.0%(9)</w:t>
+              <w:jc w:val="right"/>
+              <w:pBdr>
+                <w:bottom w:val="none" w:sz="0" w:space="0" w:color="000000"/>
+                <w:top w:val="none" w:sz="0" w:space="0" w:color="000000"/>
+                <w:left w:val="none" w:sz="0" w:space="0" w:color="000000"/>
+                <w:right w:val="none" w:sz="0" w:space="0" w:color="000000"/>
+              </w:pBdr>
+              <w:spacing w:after="40" w:before="40" w:line="240"/>
+              <w:ind w:left="40" w:right="40" w:firstLine="0" w:firstLineChars="0"/>
+            </w:pPr>
+            <w:r xmlns:w="http://schemas.openxmlformats.org/wordprocessingml/2006/main" xmlns:wp="http://schemas.openxmlformats.org/drawingml/2006/wordprocessingDrawing" xmlns:r="http://schemas.openxmlformats.org/officeDocument/2006/relationships" xmlns:w14="http://schemas.microsoft.com/office/word/2010/wordml">
+              <w:rPr>
+                <w:rFonts w:ascii="Arial" w:hAnsi="Helvetica" w:eastAsia="Helvetica" w:cs="Helvetica"/>
+                <w:i w:val="false"/>
+                <w:b w:val="false"/>
+                <w:u w:val="none"/>
+                <w:sz w:val="20"/>
+                <w:szCs w:val="20"/>
+                <w:color w:val="303030"/>
+              </w:rPr>
+              <w:t xml:space="preserve">9</w:t>
             </w:r>
           </w:p>
         </w:tc>
@@ -1400,7 +2060,7 @@
                 <w:szCs w:val="20"/>
                 <w:color w:val="303030"/>
               </w:rPr>
-              <w:t xml:space="preserve">50.0%(5)</w:t>
+              <w:t xml:space="preserve">90.0%</w:t>
             </w:r>
           </w:p>
         </w:tc>
@@ -1424,6 +2084,50 @@
           <w:p>
             <w:pPr>
               <w:pStyle w:val="Normal"/>
+              <w:jc w:val="right"/>
+              <w:pBdr>
+                <w:bottom w:val="none" w:sz="0" w:space="0" w:color="000000"/>
+                <w:top w:val="none" w:sz="0" w:space="0" w:color="000000"/>
+                <w:left w:val="none" w:sz="0" w:space="0" w:color="000000"/>
+                <w:right w:val="none" w:sz="0" w:space="0" w:color="000000"/>
+              </w:pBdr>
+              <w:spacing w:after="40" w:before="40" w:line="240"/>
+              <w:ind w:left="40" w:right="40" w:firstLine="0" w:firstLineChars="0"/>
+            </w:pPr>
+            <w:r xmlns:w="http://schemas.openxmlformats.org/wordprocessingml/2006/main" xmlns:wp="http://schemas.openxmlformats.org/drawingml/2006/wordprocessingDrawing" xmlns:r="http://schemas.openxmlformats.org/officeDocument/2006/relationships" xmlns:w14="http://schemas.microsoft.com/office/word/2010/wordml">
+              <w:rPr>
+                <w:rFonts w:ascii="Arial" w:hAnsi="Helvetica" w:eastAsia="Helvetica" w:cs="Helvetica"/>
+                <w:i w:val="false"/>
+                <w:b w:val="false"/>
+                <w:u w:val="none"/>
+                <w:sz w:val="20"/>
+                <w:szCs w:val="20"/>
+                <w:color w:val="303030"/>
+              </w:rPr>
+              <w:t xml:space="preserve">5</w:t>
+            </w:r>
+          </w:p>
+        </w:tc>
+        <w:tc>
+          <w:tcPr>
+            <w:tcBorders>
+              <w:bottom w:val="none" w:sz="0" w:space="0" w:color="000000"/>
+              <w:top w:val="none" w:sz="0" w:space="0" w:color="000000"/>
+              <w:left w:val="none" w:sz="0" w:space="0" w:color="000000"/>
+              <w:right w:val="none" w:sz="0" w:space="0" w:color="000000"/>
+            </w:tcBorders>
+            <w:shd w:val="clear" w:color="auto" w:fill="FFFFFF"/>
+            <w:tcMar>
+              <w:top w:w="0" w:type="dxa"/>
+              <w:bottom w:w="0" w:type="dxa"/>
+              <w:left w:w="0" w:type="dxa"/>
+              <w:right w:w="0" w:type="dxa"/>
+            </w:tcMar>
+            <w:vAlign w:val="center"/>
+          </w:tcPr>
+          <w:p>
+            <w:pPr>
+              <w:pStyle w:val="Normal"/>
               <w:jc w:val="left"/>
               <w:pBdr>
                 <w:bottom w:val="none" w:sz="0" w:space="0" w:color="000000"/>
@@ -1444,7 +2148,95 @@
                 <w:szCs w:val="20"/>
                 <w:color w:val="303030"/>
               </w:rPr>
-              <w:t xml:space="preserve">70.0%(7)</w:t>
+              <w:t xml:space="preserve">50.0%</w:t>
+            </w:r>
+          </w:p>
+        </w:tc>
+        <w:tc>
+          <w:tcPr>
+            <w:tcBorders>
+              <w:bottom w:val="none" w:sz="0" w:space="0" w:color="000000"/>
+              <w:top w:val="none" w:sz="0" w:space="0" w:color="000000"/>
+              <w:left w:val="none" w:sz="0" w:space="0" w:color="000000"/>
+              <w:right w:val="none" w:sz="0" w:space="0" w:color="000000"/>
+            </w:tcBorders>
+            <w:shd w:val="clear" w:color="auto" w:fill="FFFFFF"/>
+            <w:tcMar>
+              <w:top w:w="0" w:type="dxa"/>
+              <w:bottom w:w="0" w:type="dxa"/>
+              <w:left w:w="0" w:type="dxa"/>
+              <w:right w:w="0" w:type="dxa"/>
+            </w:tcMar>
+            <w:vAlign w:val="center"/>
+          </w:tcPr>
+          <w:p>
+            <w:pPr>
+              <w:pStyle w:val="Normal"/>
+              <w:jc w:val="right"/>
+              <w:pBdr>
+                <w:bottom w:val="none" w:sz="0" w:space="0" w:color="000000"/>
+                <w:top w:val="none" w:sz="0" w:space="0" w:color="000000"/>
+                <w:left w:val="none" w:sz="0" w:space="0" w:color="000000"/>
+                <w:right w:val="none" w:sz="0" w:space="0" w:color="000000"/>
+              </w:pBdr>
+              <w:spacing w:after="40" w:before="40" w:line="240"/>
+              <w:ind w:left="40" w:right="40" w:firstLine="0" w:firstLineChars="0"/>
+            </w:pPr>
+            <w:r xmlns:w="http://schemas.openxmlformats.org/wordprocessingml/2006/main" xmlns:wp="http://schemas.openxmlformats.org/drawingml/2006/wordprocessingDrawing" xmlns:r="http://schemas.openxmlformats.org/officeDocument/2006/relationships" xmlns:w14="http://schemas.microsoft.com/office/word/2010/wordml">
+              <w:rPr>
+                <w:rFonts w:ascii="Arial" w:hAnsi="Helvetica" w:eastAsia="Helvetica" w:cs="Helvetica"/>
+                <w:i w:val="false"/>
+                <w:b w:val="false"/>
+                <w:u w:val="none"/>
+                <w:sz w:val="20"/>
+                <w:szCs w:val="20"/>
+                <w:color w:val="303030"/>
+              </w:rPr>
+              <w:t xml:space="preserve">7</w:t>
+            </w:r>
+          </w:p>
+        </w:tc>
+        <w:tc>
+          <w:tcPr>
+            <w:tcBorders>
+              <w:bottom w:val="none" w:sz="0" w:space="0" w:color="000000"/>
+              <w:top w:val="none" w:sz="0" w:space="0" w:color="000000"/>
+              <w:left w:val="none" w:sz="0" w:space="0" w:color="000000"/>
+              <w:right w:val="none" w:sz="0" w:space="0" w:color="000000"/>
+            </w:tcBorders>
+            <w:shd w:val="clear" w:color="auto" w:fill="FFFFFF"/>
+            <w:tcMar>
+              <w:top w:w="0" w:type="dxa"/>
+              <w:bottom w:w="0" w:type="dxa"/>
+              <w:left w:w="0" w:type="dxa"/>
+              <w:right w:w="0" w:type="dxa"/>
+            </w:tcMar>
+            <w:vAlign w:val="center"/>
+          </w:tcPr>
+          <w:p>
+            <w:pPr>
+              <w:pStyle w:val="Normal"/>
+              <w:jc w:val="left"/>
+              <w:pBdr>
+                <w:bottom w:val="none" w:sz="0" w:space="0" w:color="000000"/>
+                <w:top w:val="none" w:sz="0" w:space="0" w:color="000000"/>
+                <w:left w:val="none" w:sz="0" w:space="0" w:color="000000"/>
+                <w:right w:val="none" w:sz="0" w:space="0" w:color="000000"/>
+              </w:pBdr>
+              <w:spacing w:after="40" w:before="40" w:line="240"/>
+              <w:ind w:left="40" w:right="40" w:firstLine="0" w:firstLineChars="0"/>
+            </w:pPr>
+            <w:r xmlns:w="http://schemas.openxmlformats.org/wordprocessingml/2006/main" xmlns:wp="http://schemas.openxmlformats.org/drawingml/2006/wordprocessingDrawing" xmlns:r="http://schemas.openxmlformats.org/officeDocument/2006/relationships" xmlns:w14="http://schemas.microsoft.com/office/word/2010/wordml">
+              <w:rPr>
+                <w:rFonts w:ascii="Arial" w:hAnsi="Helvetica" w:eastAsia="Helvetica" w:cs="Helvetica"/>
+                <w:i w:val="false"/>
+                <w:b w:val="false"/>
+                <w:u w:val="none"/>
+                <w:sz w:val="20"/>
+                <w:szCs w:val="20"/>
+                <w:color w:val="303030"/>
+              </w:rPr>
+              <w:t xml:space="preserve">70.0%</w:t>
             </w:r>
           </w:p>
         </w:tc>
@@ -1562,27 +2354,27 @@
           <w:p>
             <w:pPr>
               <w:pStyle w:val="Normal"/>
-              <w:jc w:val="left"/>
-              <w:pBdr>
-                <w:bottom w:val="none" w:sz="0" w:space="0" w:color="000000"/>
-                <w:top w:val="none" w:sz="0" w:space="0" w:color="000000"/>
-                <w:left w:val="none" w:sz="0" w:space="0" w:color="000000"/>
-                <w:right w:val="none" w:sz="0" w:space="0" w:color="000000"/>
-              </w:pBdr>
-              <w:spacing w:after="40" w:before="40" w:line="240"/>
-              <w:ind w:left="40" w:right="40" w:firstLine="0" w:firstLineChars="0"/>
-            </w:pPr>
-            <w:r xmlns:w="http://schemas.openxmlformats.org/wordprocessingml/2006/main" xmlns:wp="http://schemas.openxmlformats.org/drawingml/2006/wordprocessingDrawing" xmlns:r="http://schemas.openxmlformats.org/officeDocument/2006/relationships" xmlns:w14="http://schemas.microsoft.com/office/word/2010/wordml">
-              <w:rPr>
-                <w:rFonts w:ascii="Arial" w:hAnsi="Helvetica" w:eastAsia="Helvetica" w:cs="Helvetica"/>
-                <w:i w:val="false"/>
-                <w:b w:val="false"/>
-                <w:u w:val="none"/>
-                <w:sz w:val="20"/>
-                <w:szCs w:val="20"/>
-                <w:color w:val="303030"/>
-              </w:rPr>
-              <w:t xml:space="preserve">77.3%(17)</w:t>
+              <w:jc w:val="right"/>
+              <w:pBdr>
+                <w:bottom w:val="none" w:sz="0" w:space="0" w:color="000000"/>
+                <w:top w:val="none" w:sz="0" w:space="0" w:color="000000"/>
+                <w:left w:val="none" w:sz="0" w:space="0" w:color="000000"/>
+                <w:right w:val="none" w:sz="0" w:space="0" w:color="000000"/>
+              </w:pBdr>
+              <w:spacing w:after="40" w:before="40" w:line="240"/>
+              <w:ind w:left="40" w:right="40" w:firstLine="0" w:firstLineChars="0"/>
+            </w:pPr>
+            <w:r xmlns:w="http://schemas.openxmlformats.org/wordprocessingml/2006/main" xmlns:wp="http://schemas.openxmlformats.org/drawingml/2006/wordprocessingDrawing" xmlns:r="http://schemas.openxmlformats.org/officeDocument/2006/relationships" xmlns:w14="http://schemas.microsoft.com/office/word/2010/wordml">
+              <w:rPr>
+                <w:rFonts w:ascii="Arial" w:hAnsi="Helvetica" w:eastAsia="Helvetica" w:cs="Helvetica"/>
+                <w:i w:val="false"/>
+                <w:b w:val="false"/>
+                <w:u w:val="none"/>
+                <w:sz w:val="20"/>
+                <w:szCs w:val="20"/>
+                <w:color w:val="303030"/>
+              </w:rPr>
+              <w:t xml:space="preserve">17</w:t>
             </w:r>
           </w:p>
         </w:tc>
@@ -1626,7 +2418,7 @@
                 <w:szCs w:val="20"/>
                 <w:color w:val="303030"/>
               </w:rPr>
-              <w:t xml:space="preserve">72.7%(16)</w:t>
+              <w:t xml:space="preserve">77.3%</w:t>
             </w:r>
           </w:p>
         </w:tc>
@@ -1650,6 +2442,50 @@
           <w:p>
             <w:pPr>
               <w:pStyle w:val="Normal"/>
+              <w:jc w:val="right"/>
+              <w:pBdr>
+                <w:bottom w:val="none" w:sz="0" w:space="0" w:color="000000"/>
+                <w:top w:val="none" w:sz="0" w:space="0" w:color="000000"/>
+                <w:left w:val="none" w:sz="0" w:space="0" w:color="000000"/>
+                <w:right w:val="none" w:sz="0" w:space="0" w:color="000000"/>
+              </w:pBdr>
+              <w:spacing w:after="40" w:before="40" w:line="240"/>
+              <w:ind w:left="40" w:right="40" w:firstLine="0" w:firstLineChars="0"/>
+            </w:pPr>
+            <w:r xmlns:w="http://schemas.openxmlformats.org/wordprocessingml/2006/main" xmlns:wp="http://schemas.openxmlformats.org/drawingml/2006/wordprocessingDrawing" xmlns:r="http://schemas.openxmlformats.org/officeDocument/2006/relationships" xmlns:w14="http://schemas.microsoft.com/office/word/2010/wordml">
+              <w:rPr>
+                <w:rFonts w:ascii="Arial" w:hAnsi="Helvetica" w:eastAsia="Helvetica" w:cs="Helvetica"/>
+                <w:i w:val="false"/>
+                <w:b w:val="false"/>
+                <w:u w:val="none"/>
+                <w:sz w:val="20"/>
+                <w:szCs w:val="20"/>
+                <w:color w:val="303030"/>
+              </w:rPr>
+              <w:t xml:space="preserve">16</w:t>
+            </w:r>
+          </w:p>
+        </w:tc>
+        <w:tc>
+          <w:tcPr>
+            <w:tcBorders>
+              <w:bottom w:val="none" w:sz="0" w:space="0" w:color="000000"/>
+              <w:top w:val="none" w:sz="0" w:space="0" w:color="000000"/>
+              <w:left w:val="none" w:sz="0" w:space="0" w:color="000000"/>
+              <w:right w:val="none" w:sz="0" w:space="0" w:color="000000"/>
+            </w:tcBorders>
+            <w:shd w:val="clear" w:color="auto" w:fill="FFFFFF"/>
+            <w:tcMar>
+              <w:top w:w="0" w:type="dxa"/>
+              <w:bottom w:w="0" w:type="dxa"/>
+              <w:left w:w="0" w:type="dxa"/>
+              <w:right w:w="0" w:type="dxa"/>
+            </w:tcMar>
+            <w:vAlign w:val="center"/>
+          </w:tcPr>
+          <w:p>
+            <w:pPr>
+              <w:pStyle w:val="Normal"/>
               <w:jc w:val="left"/>
               <w:pBdr>
                 <w:bottom w:val="none" w:sz="0" w:space="0" w:color="000000"/>
@@ -1670,7 +2506,95 @@
                 <w:szCs w:val="20"/>
                 <w:color w:val="303030"/>
               </w:rPr>
-              <w:t xml:space="preserve">90.9%(20)</w:t>
+              <w:t xml:space="preserve">72.7%</w:t>
+            </w:r>
+          </w:p>
+        </w:tc>
+        <w:tc>
+          <w:tcPr>
+            <w:tcBorders>
+              <w:bottom w:val="none" w:sz="0" w:space="0" w:color="000000"/>
+              <w:top w:val="none" w:sz="0" w:space="0" w:color="000000"/>
+              <w:left w:val="none" w:sz="0" w:space="0" w:color="000000"/>
+              <w:right w:val="none" w:sz="0" w:space="0" w:color="000000"/>
+            </w:tcBorders>
+            <w:shd w:val="clear" w:color="auto" w:fill="FFFFFF"/>
+            <w:tcMar>
+              <w:top w:w="0" w:type="dxa"/>
+              <w:bottom w:w="0" w:type="dxa"/>
+              <w:left w:w="0" w:type="dxa"/>
+              <w:right w:w="0" w:type="dxa"/>
+            </w:tcMar>
+            <w:vAlign w:val="center"/>
+          </w:tcPr>
+          <w:p>
+            <w:pPr>
+              <w:pStyle w:val="Normal"/>
+              <w:jc w:val="right"/>
+              <w:pBdr>
+                <w:bottom w:val="none" w:sz="0" w:space="0" w:color="000000"/>
+                <w:top w:val="none" w:sz="0" w:space="0" w:color="000000"/>
+                <w:left w:val="none" w:sz="0" w:space="0" w:color="000000"/>
+                <w:right w:val="none" w:sz="0" w:space="0" w:color="000000"/>
+              </w:pBdr>
+              <w:spacing w:after="40" w:before="40" w:line="240"/>
+              <w:ind w:left="40" w:right="40" w:firstLine="0" w:firstLineChars="0"/>
+            </w:pPr>
+            <w:r xmlns:w="http://schemas.openxmlformats.org/wordprocessingml/2006/main" xmlns:wp="http://schemas.openxmlformats.org/drawingml/2006/wordprocessingDrawing" xmlns:r="http://schemas.openxmlformats.org/officeDocument/2006/relationships" xmlns:w14="http://schemas.microsoft.com/office/word/2010/wordml">
+              <w:rPr>
+                <w:rFonts w:ascii="Arial" w:hAnsi="Helvetica" w:eastAsia="Helvetica" w:cs="Helvetica"/>
+                <w:i w:val="false"/>
+                <w:b w:val="false"/>
+                <w:u w:val="none"/>
+                <w:sz w:val="20"/>
+                <w:szCs w:val="20"/>
+                <w:color w:val="303030"/>
+              </w:rPr>
+              <w:t xml:space="preserve">20</w:t>
+            </w:r>
+          </w:p>
+        </w:tc>
+        <w:tc>
+          <w:tcPr>
+            <w:tcBorders>
+              <w:bottom w:val="none" w:sz="0" w:space="0" w:color="000000"/>
+              <w:top w:val="none" w:sz="0" w:space="0" w:color="000000"/>
+              <w:left w:val="none" w:sz="0" w:space="0" w:color="000000"/>
+              <w:right w:val="none" w:sz="0" w:space="0" w:color="000000"/>
+            </w:tcBorders>
+            <w:shd w:val="clear" w:color="auto" w:fill="FFFFFF"/>
+            <w:tcMar>
+              <w:top w:w="0" w:type="dxa"/>
+              <w:bottom w:w="0" w:type="dxa"/>
+              <w:left w:w="0" w:type="dxa"/>
+              <w:right w:w="0" w:type="dxa"/>
+            </w:tcMar>
+            <w:vAlign w:val="center"/>
+          </w:tcPr>
+          <w:p>
+            <w:pPr>
+              <w:pStyle w:val="Normal"/>
+              <w:jc w:val="left"/>
+              <w:pBdr>
+                <w:bottom w:val="none" w:sz="0" w:space="0" w:color="000000"/>
+                <w:top w:val="none" w:sz="0" w:space="0" w:color="000000"/>
+                <w:left w:val="none" w:sz="0" w:space="0" w:color="000000"/>
+                <w:right w:val="none" w:sz="0" w:space="0" w:color="000000"/>
+              </w:pBdr>
+              <w:spacing w:after="40" w:before="40" w:line="240"/>
+              <w:ind w:left="40" w:right="40" w:firstLine="0" w:firstLineChars="0"/>
+            </w:pPr>
+            <w:r xmlns:w="http://schemas.openxmlformats.org/wordprocessingml/2006/main" xmlns:wp="http://schemas.openxmlformats.org/drawingml/2006/wordprocessingDrawing" xmlns:r="http://schemas.openxmlformats.org/officeDocument/2006/relationships" xmlns:w14="http://schemas.microsoft.com/office/word/2010/wordml">
+              <w:rPr>
+                <w:rFonts w:ascii="Arial" w:hAnsi="Helvetica" w:eastAsia="Helvetica" w:cs="Helvetica"/>
+                <w:i w:val="false"/>
+                <w:b w:val="false"/>
+                <w:u w:val="none"/>
+                <w:sz w:val="20"/>
+                <w:szCs w:val="20"/>
+                <w:color w:val="303030"/>
+              </w:rPr>
+              <w:t xml:space="preserve">90.9%</w:t>
             </w:r>
           </w:p>
         </w:tc>
@@ -1788,27 +2712,27 @@
           <w:p>
             <w:pPr>
               <w:pStyle w:val="Normal"/>
-              <w:jc w:val="left"/>
-              <w:pBdr>
-                <w:bottom w:val="none" w:sz="0" w:space="0" w:color="000000"/>
-                <w:top w:val="none" w:sz="0" w:space="0" w:color="000000"/>
-                <w:left w:val="none" w:sz="0" w:space="0" w:color="000000"/>
-                <w:right w:val="none" w:sz="0" w:space="0" w:color="000000"/>
-              </w:pBdr>
-              <w:spacing w:after="40" w:before="40" w:line="240"/>
-              <w:ind w:left="40" w:right="40" w:firstLine="0" w:firstLineChars="0"/>
-            </w:pPr>
-            <w:r xmlns:w="http://schemas.openxmlformats.org/wordprocessingml/2006/main" xmlns:wp="http://schemas.openxmlformats.org/drawingml/2006/wordprocessingDrawing" xmlns:r="http://schemas.openxmlformats.org/officeDocument/2006/relationships" xmlns:w14="http://schemas.microsoft.com/office/word/2010/wordml">
-              <w:rPr>
-                <w:rFonts w:ascii="Arial" w:hAnsi="Helvetica" w:eastAsia="Helvetica" w:cs="Helvetica"/>
-                <w:i w:val="false"/>
-                <w:b w:val="false"/>
-                <w:u w:val="none"/>
-                <w:sz w:val="20"/>
-                <w:szCs w:val="20"/>
-                <w:color w:val="303030"/>
-              </w:rPr>
-              <w:t xml:space="preserve">100.0%(7)</w:t>
+              <w:jc w:val="right"/>
+              <w:pBdr>
+                <w:bottom w:val="none" w:sz="0" w:space="0" w:color="000000"/>
+                <w:top w:val="none" w:sz="0" w:space="0" w:color="000000"/>
+                <w:left w:val="none" w:sz="0" w:space="0" w:color="000000"/>
+                <w:right w:val="none" w:sz="0" w:space="0" w:color="000000"/>
+              </w:pBdr>
+              <w:spacing w:after="40" w:before="40" w:line="240"/>
+              <w:ind w:left="40" w:right="40" w:firstLine="0" w:firstLineChars="0"/>
+            </w:pPr>
+            <w:r xmlns:w="http://schemas.openxmlformats.org/wordprocessingml/2006/main" xmlns:wp="http://schemas.openxmlformats.org/drawingml/2006/wordprocessingDrawing" xmlns:r="http://schemas.openxmlformats.org/officeDocument/2006/relationships" xmlns:w14="http://schemas.microsoft.com/office/word/2010/wordml">
+              <w:rPr>
+                <w:rFonts w:ascii="Arial" w:hAnsi="Helvetica" w:eastAsia="Helvetica" w:cs="Helvetica"/>
+                <w:i w:val="false"/>
+                <w:b w:val="false"/>
+                <w:u w:val="none"/>
+                <w:sz w:val="20"/>
+                <w:szCs w:val="20"/>
+                <w:color w:val="303030"/>
+              </w:rPr>
+              <w:t xml:space="preserve">7</w:t>
             </w:r>
           </w:p>
         </w:tc>
@@ -1852,7 +2776,7 @@
                 <w:szCs w:val="20"/>
                 <w:color w:val="303030"/>
               </w:rPr>
-              <w:t xml:space="preserve">71.4%(5)</w:t>
+              <w:t xml:space="preserve">100.0%</w:t>
             </w:r>
           </w:p>
         </w:tc>
@@ -1876,6 +2800,50 @@
           <w:p>
             <w:pPr>
               <w:pStyle w:val="Normal"/>
+              <w:jc w:val="right"/>
+              <w:pBdr>
+                <w:bottom w:val="none" w:sz="0" w:space="0" w:color="000000"/>
+                <w:top w:val="none" w:sz="0" w:space="0" w:color="000000"/>
+                <w:left w:val="none" w:sz="0" w:space="0" w:color="000000"/>
+                <w:right w:val="none" w:sz="0" w:space="0" w:color="000000"/>
+              </w:pBdr>
+              <w:spacing w:after="40" w:before="40" w:line="240"/>
+              <w:ind w:left="40" w:right="40" w:firstLine="0" w:firstLineChars="0"/>
+            </w:pPr>
+            <w:r xmlns:w="http://schemas.openxmlformats.org/wordprocessingml/2006/main" xmlns:wp="http://schemas.openxmlformats.org/drawingml/2006/wordprocessingDrawing" xmlns:r="http://schemas.openxmlformats.org/officeDocument/2006/relationships" xmlns:w14="http://schemas.microsoft.com/office/word/2010/wordml">
+              <w:rPr>
+                <w:rFonts w:ascii="Arial" w:hAnsi="Helvetica" w:eastAsia="Helvetica" w:cs="Helvetica"/>
+                <w:i w:val="false"/>
+                <w:b w:val="false"/>
+                <w:u w:val="none"/>
+                <w:sz w:val="20"/>
+                <w:szCs w:val="20"/>
+                <w:color w:val="303030"/>
+              </w:rPr>
+              <w:t xml:space="preserve">5</w:t>
+            </w:r>
+          </w:p>
+        </w:tc>
+        <w:tc>
+          <w:tcPr>
+            <w:tcBorders>
+              <w:bottom w:val="none" w:sz="0" w:space="0" w:color="000000"/>
+              <w:top w:val="none" w:sz="0" w:space="0" w:color="000000"/>
+              <w:left w:val="none" w:sz="0" w:space="0" w:color="000000"/>
+              <w:right w:val="none" w:sz="0" w:space="0" w:color="000000"/>
+            </w:tcBorders>
+            <w:shd w:val="clear" w:color="auto" w:fill="FFFFFF"/>
+            <w:tcMar>
+              <w:top w:w="0" w:type="dxa"/>
+              <w:bottom w:w="0" w:type="dxa"/>
+              <w:left w:w="0" w:type="dxa"/>
+              <w:right w:w="0" w:type="dxa"/>
+            </w:tcMar>
+            <w:vAlign w:val="center"/>
+          </w:tcPr>
+          <w:p>
+            <w:pPr>
+              <w:pStyle w:val="Normal"/>
               <w:jc w:val="left"/>
               <w:pBdr>
                 <w:bottom w:val="none" w:sz="0" w:space="0" w:color="000000"/>
@@ -1896,7 +2864,95 @@
                 <w:szCs w:val="20"/>
                 <w:color w:val="303030"/>
               </w:rPr>
-              <w:t xml:space="preserve">85.7%(6)</w:t>
+              <w:t xml:space="preserve">71.4%</w:t>
+            </w:r>
+          </w:p>
+        </w:tc>
+        <w:tc>
+          <w:tcPr>
+            <w:tcBorders>
+              <w:bottom w:val="none" w:sz="0" w:space="0" w:color="000000"/>
+              <w:top w:val="none" w:sz="0" w:space="0" w:color="000000"/>
+              <w:left w:val="none" w:sz="0" w:space="0" w:color="000000"/>
+              <w:right w:val="none" w:sz="0" w:space="0" w:color="000000"/>
+            </w:tcBorders>
+            <w:shd w:val="clear" w:color="auto" w:fill="FFFFFF"/>
+            <w:tcMar>
+              <w:top w:w="0" w:type="dxa"/>
+              <w:bottom w:w="0" w:type="dxa"/>
+              <w:left w:w="0" w:type="dxa"/>
+              <w:right w:w="0" w:type="dxa"/>
+            </w:tcMar>
+            <w:vAlign w:val="center"/>
+          </w:tcPr>
+          <w:p>
+            <w:pPr>
+              <w:pStyle w:val="Normal"/>
+              <w:jc w:val="right"/>
+              <w:pBdr>
+                <w:bottom w:val="none" w:sz="0" w:space="0" w:color="000000"/>
+                <w:top w:val="none" w:sz="0" w:space="0" w:color="000000"/>
+                <w:left w:val="none" w:sz="0" w:space="0" w:color="000000"/>
+                <w:right w:val="none" w:sz="0" w:space="0" w:color="000000"/>
+              </w:pBdr>
+              <w:spacing w:after="40" w:before="40" w:line="240"/>
+              <w:ind w:left="40" w:right="40" w:firstLine="0" w:firstLineChars="0"/>
+            </w:pPr>
+            <w:r xmlns:w="http://schemas.openxmlformats.org/wordprocessingml/2006/main" xmlns:wp="http://schemas.openxmlformats.org/drawingml/2006/wordprocessingDrawing" xmlns:r="http://schemas.openxmlformats.org/officeDocument/2006/relationships" xmlns:w14="http://schemas.microsoft.com/office/word/2010/wordml">
+              <w:rPr>
+                <w:rFonts w:ascii="Arial" w:hAnsi="Helvetica" w:eastAsia="Helvetica" w:cs="Helvetica"/>
+                <w:i w:val="false"/>
+                <w:b w:val="false"/>
+                <w:u w:val="none"/>
+                <w:sz w:val="20"/>
+                <w:szCs w:val="20"/>
+                <w:color w:val="303030"/>
+              </w:rPr>
+              <w:t xml:space="preserve">6</w:t>
+            </w:r>
+          </w:p>
+        </w:tc>
+        <w:tc>
+          <w:tcPr>
+            <w:tcBorders>
+              <w:bottom w:val="none" w:sz="0" w:space="0" w:color="000000"/>
+              <w:top w:val="none" w:sz="0" w:space="0" w:color="000000"/>
+              <w:left w:val="none" w:sz="0" w:space="0" w:color="000000"/>
+              <w:right w:val="none" w:sz="0" w:space="0" w:color="000000"/>
+            </w:tcBorders>
+            <w:shd w:val="clear" w:color="auto" w:fill="FFFFFF"/>
+            <w:tcMar>
+              <w:top w:w="0" w:type="dxa"/>
+              <w:bottom w:w="0" w:type="dxa"/>
+              <w:left w:w="0" w:type="dxa"/>
+              <w:right w:w="0" w:type="dxa"/>
+            </w:tcMar>
+            <w:vAlign w:val="center"/>
+          </w:tcPr>
+          <w:p>
+            <w:pPr>
+              <w:pStyle w:val="Normal"/>
+              <w:jc w:val="left"/>
+              <w:pBdr>
+                <w:bottom w:val="none" w:sz="0" w:space="0" w:color="000000"/>
+                <w:top w:val="none" w:sz="0" w:space="0" w:color="000000"/>
+                <w:left w:val="none" w:sz="0" w:space="0" w:color="000000"/>
+                <w:right w:val="none" w:sz="0" w:space="0" w:color="000000"/>
+              </w:pBdr>
+              <w:spacing w:after="40" w:before="40" w:line="240"/>
+              <w:ind w:left="40" w:right="40" w:firstLine="0" w:firstLineChars="0"/>
+            </w:pPr>
+            <w:r xmlns:w="http://schemas.openxmlformats.org/wordprocessingml/2006/main" xmlns:wp="http://schemas.openxmlformats.org/drawingml/2006/wordprocessingDrawing" xmlns:r="http://schemas.openxmlformats.org/officeDocument/2006/relationships" xmlns:w14="http://schemas.microsoft.com/office/word/2010/wordml">
+              <w:rPr>
+                <w:rFonts w:ascii="Arial" w:hAnsi="Helvetica" w:eastAsia="Helvetica" w:cs="Helvetica"/>
+                <w:i w:val="false"/>
+                <w:b w:val="false"/>
+                <w:u w:val="none"/>
+                <w:sz w:val="20"/>
+                <w:szCs w:val="20"/>
+                <w:color w:val="303030"/>
+              </w:rPr>
+              <w:t xml:space="preserve">85.7%</w:t>
             </w:r>
           </w:p>
         </w:tc>
@@ -2014,27 +3070,27 @@
           <w:p>
             <w:pPr>
               <w:pStyle w:val="Normal"/>
-              <w:jc w:val="left"/>
-              <w:pBdr>
-                <w:bottom w:val="none" w:sz="0" w:space="0" w:color="000000"/>
-                <w:top w:val="none" w:sz="0" w:space="0" w:color="000000"/>
-                <w:left w:val="none" w:sz="0" w:space="0" w:color="000000"/>
-                <w:right w:val="none" w:sz="0" w:space="0" w:color="000000"/>
-              </w:pBdr>
-              <w:spacing w:after="40" w:before="40" w:line="240"/>
-              <w:ind w:left="40" w:right="40" w:firstLine="0" w:firstLineChars="0"/>
-            </w:pPr>
-            <w:r xmlns:w="http://schemas.openxmlformats.org/wordprocessingml/2006/main" xmlns:wp="http://schemas.openxmlformats.org/drawingml/2006/wordprocessingDrawing" xmlns:r="http://schemas.openxmlformats.org/officeDocument/2006/relationships" xmlns:w14="http://schemas.microsoft.com/office/word/2010/wordml">
-              <w:rPr>
-                <w:rFonts w:ascii="Arial" w:hAnsi="Helvetica" w:eastAsia="Helvetica" w:cs="Helvetica"/>
-                <w:i w:val="false"/>
-                <w:b w:val="false"/>
-                <w:u w:val="none"/>
-                <w:sz w:val="20"/>
-                <w:szCs w:val="20"/>
-                <w:color w:val="303030"/>
-              </w:rPr>
-              <w:t xml:space="preserve">58.3%(7)</w:t>
+              <w:jc w:val="right"/>
+              <w:pBdr>
+                <w:bottom w:val="none" w:sz="0" w:space="0" w:color="000000"/>
+                <w:top w:val="none" w:sz="0" w:space="0" w:color="000000"/>
+                <w:left w:val="none" w:sz="0" w:space="0" w:color="000000"/>
+                <w:right w:val="none" w:sz="0" w:space="0" w:color="000000"/>
+              </w:pBdr>
+              <w:spacing w:after="40" w:before="40" w:line="240"/>
+              <w:ind w:left="40" w:right="40" w:firstLine="0" w:firstLineChars="0"/>
+            </w:pPr>
+            <w:r xmlns:w="http://schemas.openxmlformats.org/wordprocessingml/2006/main" xmlns:wp="http://schemas.openxmlformats.org/drawingml/2006/wordprocessingDrawing" xmlns:r="http://schemas.openxmlformats.org/officeDocument/2006/relationships" xmlns:w14="http://schemas.microsoft.com/office/word/2010/wordml">
+              <w:rPr>
+                <w:rFonts w:ascii="Arial" w:hAnsi="Helvetica" w:eastAsia="Helvetica" w:cs="Helvetica"/>
+                <w:i w:val="false"/>
+                <w:b w:val="false"/>
+                <w:u w:val="none"/>
+                <w:sz w:val="20"/>
+                <w:szCs w:val="20"/>
+                <w:color w:val="303030"/>
+              </w:rPr>
+              <w:t xml:space="preserve">7</w:t>
             </w:r>
           </w:p>
         </w:tc>
@@ -2078,7 +3134,7 @@
                 <w:szCs w:val="20"/>
                 <w:color w:val="303030"/>
               </w:rPr>
-              <w:t xml:space="preserve">83.3%(10)</w:t>
+              <w:t xml:space="preserve">58.3%</w:t>
             </w:r>
           </w:p>
         </w:tc>
@@ -2102,6 +3158,50 @@
           <w:p>
             <w:pPr>
               <w:pStyle w:val="Normal"/>
+              <w:jc w:val="right"/>
+              <w:pBdr>
+                <w:bottom w:val="none" w:sz="0" w:space="0" w:color="000000"/>
+                <w:top w:val="none" w:sz="0" w:space="0" w:color="000000"/>
+                <w:left w:val="none" w:sz="0" w:space="0" w:color="000000"/>
+                <w:right w:val="none" w:sz="0" w:space="0" w:color="000000"/>
+              </w:pBdr>
+              <w:spacing w:after="40" w:before="40" w:line="240"/>
+              <w:ind w:left="40" w:right="40" w:firstLine="0" w:firstLineChars="0"/>
+            </w:pPr>
+            <w:r xmlns:w="http://schemas.openxmlformats.org/wordprocessingml/2006/main" xmlns:wp="http://schemas.openxmlformats.org/drawingml/2006/wordprocessingDrawing" xmlns:r="http://schemas.openxmlformats.org/officeDocument/2006/relationships" xmlns:w14="http://schemas.microsoft.com/office/word/2010/wordml">
+              <w:rPr>
+                <w:rFonts w:ascii="Arial" w:hAnsi="Helvetica" w:eastAsia="Helvetica" w:cs="Helvetica"/>
+                <w:i w:val="false"/>
+                <w:b w:val="false"/>
+                <w:u w:val="none"/>
+                <w:sz w:val="20"/>
+                <w:szCs w:val="20"/>
+                <w:color w:val="303030"/>
+              </w:rPr>
+              <w:t xml:space="preserve">10</w:t>
+            </w:r>
+          </w:p>
+        </w:tc>
+        <w:tc>
+          <w:tcPr>
+            <w:tcBorders>
+              <w:bottom w:val="none" w:sz="0" w:space="0" w:color="000000"/>
+              <w:top w:val="none" w:sz="0" w:space="0" w:color="000000"/>
+              <w:left w:val="none" w:sz="0" w:space="0" w:color="000000"/>
+              <w:right w:val="none" w:sz="0" w:space="0" w:color="000000"/>
+            </w:tcBorders>
+            <w:shd w:val="clear" w:color="auto" w:fill="FFFFFF"/>
+            <w:tcMar>
+              <w:top w:w="0" w:type="dxa"/>
+              <w:bottom w:w="0" w:type="dxa"/>
+              <w:left w:w="0" w:type="dxa"/>
+              <w:right w:w="0" w:type="dxa"/>
+            </w:tcMar>
+            <w:vAlign w:val="center"/>
+          </w:tcPr>
+          <w:p>
+            <w:pPr>
+              <w:pStyle w:val="Normal"/>
               <w:jc w:val="left"/>
               <w:pBdr>
                 <w:bottom w:val="none" w:sz="0" w:space="0" w:color="000000"/>
@@ -2122,7 +3222,95 @@
                 <w:szCs w:val="20"/>
                 <w:color w:val="303030"/>
               </w:rPr>
-              <w:t xml:space="preserve">83.3%(10)</w:t>
+              <w:t xml:space="preserve">83.3%</w:t>
+            </w:r>
+          </w:p>
+        </w:tc>
+        <w:tc>
+          <w:tcPr>
+            <w:tcBorders>
+              <w:bottom w:val="none" w:sz="0" w:space="0" w:color="000000"/>
+              <w:top w:val="none" w:sz="0" w:space="0" w:color="000000"/>
+              <w:left w:val="none" w:sz="0" w:space="0" w:color="000000"/>
+              <w:right w:val="none" w:sz="0" w:space="0" w:color="000000"/>
+            </w:tcBorders>
+            <w:shd w:val="clear" w:color="auto" w:fill="FFFFFF"/>
+            <w:tcMar>
+              <w:top w:w="0" w:type="dxa"/>
+              <w:bottom w:w="0" w:type="dxa"/>
+              <w:left w:w="0" w:type="dxa"/>
+              <w:right w:w="0" w:type="dxa"/>
+            </w:tcMar>
+            <w:vAlign w:val="center"/>
+          </w:tcPr>
+          <w:p>
+            <w:pPr>
+              <w:pStyle w:val="Normal"/>
+              <w:jc w:val="right"/>
+              <w:pBdr>
+                <w:bottom w:val="none" w:sz="0" w:space="0" w:color="000000"/>
+                <w:top w:val="none" w:sz="0" w:space="0" w:color="000000"/>
+                <w:left w:val="none" w:sz="0" w:space="0" w:color="000000"/>
+                <w:right w:val="none" w:sz="0" w:space="0" w:color="000000"/>
+              </w:pBdr>
+              <w:spacing w:after="40" w:before="40" w:line="240"/>
+              <w:ind w:left="40" w:right="40" w:firstLine="0" w:firstLineChars="0"/>
+            </w:pPr>
+            <w:r xmlns:w="http://schemas.openxmlformats.org/wordprocessingml/2006/main" xmlns:wp="http://schemas.openxmlformats.org/drawingml/2006/wordprocessingDrawing" xmlns:r="http://schemas.openxmlformats.org/officeDocument/2006/relationships" xmlns:w14="http://schemas.microsoft.com/office/word/2010/wordml">
+              <w:rPr>
+                <w:rFonts w:ascii="Arial" w:hAnsi="Helvetica" w:eastAsia="Helvetica" w:cs="Helvetica"/>
+                <w:i w:val="false"/>
+                <w:b w:val="false"/>
+                <w:u w:val="none"/>
+                <w:sz w:val="20"/>
+                <w:szCs w:val="20"/>
+                <w:color w:val="303030"/>
+              </w:rPr>
+              <w:t xml:space="preserve">10</w:t>
+            </w:r>
+          </w:p>
+        </w:tc>
+        <w:tc>
+          <w:tcPr>
+            <w:tcBorders>
+              <w:bottom w:val="none" w:sz="0" w:space="0" w:color="000000"/>
+              <w:top w:val="none" w:sz="0" w:space="0" w:color="000000"/>
+              <w:left w:val="none" w:sz="0" w:space="0" w:color="000000"/>
+              <w:right w:val="none" w:sz="0" w:space="0" w:color="000000"/>
+            </w:tcBorders>
+            <w:shd w:val="clear" w:color="auto" w:fill="FFFFFF"/>
+            <w:tcMar>
+              <w:top w:w="0" w:type="dxa"/>
+              <w:bottom w:w="0" w:type="dxa"/>
+              <w:left w:w="0" w:type="dxa"/>
+              <w:right w:w="0" w:type="dxa"/>
+            </w:tcMar>
+            <w:vAlign w:val="center"/>
+          </w:tcPr>
+          <w:p>
+            <w:pPr>
+              <w:pStyle w:val="Normal"/>
+              <w:jc w:val="left"/>
+              <w:pBdr>
+                <w:bottom w:val="none" w:sz="0" w:space="0" w:color="000000"/>
+                <w:top w:val="none" w:sz="0" w:space="0" w:color="000000"/>
+                <w:left w:val="none" w:sz="0" w:space="0" w:color="000000"/>
+                <w:right w:val="none" w:sz="0" w:space="0" w:color="000000"/>
+              </w:pBdr>
+              <w:spacing w:after="40" w:before="40" w:line="240"/>
+              <w:ind w:left="40" w:right="40" w:firstLine="0" w:firstLineChars="0"/>
+            </w:pPr>
+            <w:r xmlns:w="http://schemas.openxmlformats.org/wordprocessingml/2006/main" xmlns:wp="http://schemas.openxmlformats.org/drawingml/2006/wordprocessingDrawing" xmlns:r="http://schemas.openxmlformats.org/officeDocument/2006/relationships" xmlns:w14="http://schemas.microsoft.com/office/word/2010/wordml">
+              <w:rPr>
+                <w:rFonts w:ascii="Arial" w:hAnsi="Helvetica" w:eastAsia="Helvetica" w:cs="Helvetica"/>
+                <w:i w:val="false"/>
+                <w:b w:val="false"/>
+                <w:u w:val="none"/>
+                <w:sz w:val="20"/>
+                <w:szCs w:val="20"/>
+                <w:color w:val="303030"/>
+              </w:rPr>
+              <w:t xml:space="preserve">83.3%</w:t>
             </w:r>
           </w:p>
         </w:tc>
@@ -2240,27 +3428,27 @@
           <w:p>
             <w:pPr>
               <w:pStyle w:val="Normal"/>
-              <w:jc w:val="left"/>
-              <w:pBdr>
-                <w:bottom w:val="none" w:sz="0" w:space="0" w:color="000000"/>
-                <w:top w:val="none" w:sz="0" w:space="0" w:color="000000"/>
-                <w:left w:val="none" w:sz="0" w:space="0" w:color="000000"/>
-                <w:right w:val="none" w:sz="0" w:space="0" w:color="000000"/>
-              </w:pBdr>
-              <w:spacing w:after="40" w:before="40" w:line="240"/>
-              <w:ind w:left="40" w:right="40" w:firstLine="0" w:firstLineChars="0"/>
-            </w:pPr>
-            <w:r xmlns:w="http://schemas.openxmlformats.org/wordprocessingml/2006/main" xmlns:wp="http://schemas.openxmlformats.org/drawingml/2006/wordprocessingDrawing" xmlns:r="http://schemas.openxmlformats.org/officeDocument/2006/relationships" xmlns:w14="http://schemas.microsoft.com/office/word/2010/wordml">
-              <w:rPr>
-                <w:rFonts w:ascii="Arial" w:hAnsi="Helvetica" w:eastAsia="Helvetica" w:cs="Helvetica"/>
-                <w:i w:val="false"/>
-                <w:b w:val="false"/>
-                <w:u w:val="none"/>
-                <w:sz w:val="20"/>
-                <w:szCs w:val="20"/>
-                <w:color w:val="303030"/>
-              </w:rPr>
-              <w:t xml:space="preserve">59.1%(13)</w:t>
+              <w:jc w:val="right"/>
+              <w:pBdr>
+                <w:bottom w:val="none" w:sz="0" w:space="0" w:color="000000"/>
+                <w:top w:val="none" w:sz="0" w:space="0" w:color="000000"/>
+                <w:left w:val="none" w:sz="0" w:space="0" w:color="000000"/>
+                <w:right w:val="none" w:sz="0" w:space="0" w:color="000000"/>
+              </w:pBdr>
+              <w:spacing w:after="40" w:before="40" w:line="240"/>
+              <w:ind w:left="40" w:right="40" w:firstLine="0" w:firstLineChars="0"/>
+            </w:pPr>
+            <w:r xmlns:w="http://schemas.openxmlformats.org/wordprocessingml/2006/main" xmlns:wp="http://schemas.openxmlformats.org/drawingml/2006/wordprocessingDrawing" xmlns:r="http://schemas.openxmlformats.org/officeDocument/2006/relationships" xmlns:w14="http://schemas.microsoft.com/office/word/2010/wordml">
+              <w:rPr>
+                <w:rFonts w:ascii="Arial" w:hAnsi="Helvetica" w:eastAsia="Helvetica" w:cs="Helvetica"/>
+                <w:i w:val="false"/>
+                <w:b w:val="false"/>
+                <w:u w:val="none"/>
+                <w:sz w:val="20"/>
+                <w:szCs w:val="20"/>
+                <w:color w:val="303030"/>
+              </w:rPr>
+              <w:t xml:space="preserve">13</w:t>
             </w:r>
           </w:p>
         </w:tc>
@@ -2304,7 +3492,7 @@
                 <w:szCs w:val="20"/>
                 <w:color w:val="303030"/>
               </w:rPr>
-              <w:t xml:space="preserve">86.4%(19)</w:t>
+              <w:t xml:space="preserve">59.1%</w:t>
             </w:r>
           </w:p>
         </w:tc>
@@ -2328,6 +3516,50 @@
           <w:p>
             <w:pPr>
               <w:pStyle w:val="Normal"/>
+              <w:jc w:val="right"/>
+              <w:pBdr>
+                <w:bottom w:val="none" w:sz="0" w:space="0" w:color="000000"/>
+                <w:top w:val="none" w:sz="0" w:space="0" w:color="000000"/>
+                <w:left w:val="none" w:sz="0" w:space="0" w:color="000000"/>
+                <w:right w:val="none" w:sz="0" w:space="0" w:color="000000"/>
+              </w:pBdr>
+              <w:spacing w:after="40" w:before="40" w:line="240"/>
+              <w:ind w:left="40" w:right="40" w:firstLine="0" w:firstLineChars="0"/>
+            </w:pPr>
+            <w:r xmlns:w="http://schemas.openxmlformats.org/wordprocessingml/2006/main" xmlns:wp="http://schemas.openxmlformats.org/drawingml/2006/wordprocessingDrawing" xmlns:r="http://schemas.openxmlformats.org/officeDocument/2006/relationships" xmlns:w14="http://schemas.microsoft.com/office/word/2010/wordml">
+              <w:rPr>
+                <w:rFonts w:ascii="Arial" w:hAnsi="Helvetica" w:eastAsia="Helvetica" w:cs="Helvetica"/>
+                <w:i w:val="false"/>
+                <w:b w:val="false"/>
+                <w:u w:val="none"/>
+                <w:sz w:val="20"/>
+                <w:szCs w:val="20"/>
+                <w:color w:val="303030"/>
+              </w:rPr>
+              <w:t xml:space="preserve">19</w:t>
+            </w:r>
+          </w:p>
+        </w:tc>
+        <w:tc>
+          <w:tcPr>
+            <w:tcBorders>
+              <w:bottom w:val="none" w:sz="0" w:space="0" w:color="000000"/>
+              <w:top w:val="none" w:sz="0" w:space="0" w:color="000000"/>
+              <w:left w:val="none" w:sz="0" w:space="0" w:color="000000"/>
+              <w:right w:val="none" w:sz="0" w:space="0" w:color="000000"/>
+            </w:tcBorders>
+            <w:shd w:val="clear" w:color="auto" w:fill="FFFFFF"/>
+            <w:tcMar>
+              <w:top w:w="0" w:type="dxa"/>
+              <w:bottom w:w="0" w:type="dxa"/>
+              <w:left w:w="0" w:type="dxa"/>
+              <w:right w:w="0" w:type="dxa"/>
+            </w:tcMar>
+            <w:vAlign w:val="center"/>
+          </w:tcPr>
+          <w:p>
+            <w:pPr>
+              <w:pStyle w:val="Normal"/>
               <w:jc w:val="left"/>
               <w:pBdr>
                 <w:bottom w:val="none" w:sz="0" w:space="0" w:color="000000"/>
@@ -2348,7 +3580,95 @@
                 <w:szCs w:val="20"/>
                 <w:color w:val="303030"/>
               </w:rPr>
-              <w:t xml:space="preserve">95.5%(21)</w:t>
+              <w:t xml:space="preserve">86.4%</w:t>
+            </w:r>
+          </w:p>
+        </w:tc>
+        <w:tc>
+          <w:tcPr>
+            <w:tcBorders>
+              <w:bottom w:val="none" w:sz="0" w:space="0" w:color="000000"/>
+              <w:top w:val="none" w:sz="0" w:space="0" w:color="000000"/>
+              <w:left w:val="none" w:sz="0" w:space="0" w:color="000000"/>
+              <w:right w:val="none" w:sz="0" w:space="0" w:color="000000"/>
+            </w:tcBorders>
+            <w:shd w:val="clear" w:color="auto" w:fill="FFFFFF"/>
+            <w:tcMar>
+              <w:top w:w="0" w:type="dxa"/>
+              <w:bottom w:w="0" w:type="dxa"/>
+              <w:left w:w="0" w:type="dxa"/>
+              <w:right w:w="0" w:type="dxa"/>
+            </w:tcMar>
+            <w:vAlign w:val="center"/>
+          </w:tcPr>
+          <w:p>
+            <w:pPr>
+              <w:pStyle w:val="Normal"/>
+              <w:jc w:val="right"/>
+              <w:pBdr>
+                <w:bottom w:val="none" w:sz="0" w:space="0" w:color="000000"/>
+                <w:top w:val="none" w:sz="0" w:space="0" w:color="000000"/>
+                <w:left w:val="none" w:sz="0" w:space="0" w:color="000000"/>
+                <w:right w:val="none" w:sz="0" w:space="0" w:color="000000"/>
+              </w:pBdr>
+              <w:spacing w:after="40" w:before="40" w:line="240"/>
+              <w:ind w:left="40" w:right="40" w:firstLine="0" w:firstLineChars="0"/>
+            </w:pPr>
+            <w:r xmlns:w="http://schemas.openxmlformats.org/wordprocessingml/2006/main" xmlns:wp="http://schemas.openxmlformats.org/drawingml/2006/wordprocessingDrawing" xmlns:r="http://schemas.openxmlformats.org/officeDocument/2006/relationships" xmlns:w14="http://schemas.microsoft.com/office/word/2010/wordml">
+              <w:rPr>
+                <w:rFonts w:ascii="Arial" w:hAnsi="Helvetica" w:eastAsia="Helvetica" w:cs="Helvetica"/>
+                <w:i w:val="false"/>
+                <w:b w:val="false"/>
+                <w:u w:val="none"/>
+                <w:sz w:val="20"/>
+                <w:szCs w:val="20"/>
+                <w:color w:val="303030"/>
+              </w:rPr>
+              <w:t xml:space="preserve">21</w:t>
+            </w:r>
+          </w:p>
+        </w:tc>
+        <w:tc>
+          <w:tcPr>
+            <w:tcBorders>
+              <w:bottom w:val="none" w:sz="0" w:space="0" w:color="000000"/>
+              <w:top w:val="none" w:sz="0" w:space="0" w:color="000000"/>
+              <w:left w:val="none" w:sz="0" w:space="0" w:color="000000"/>
+              <w:right w:val="none" w:sz="0" w:space="0" w:color="000000"/>
+            </w:tcBorders>
+            <w:shd w:val="clear" w:color="auto" w:fill="FFFFFF"/>
+            <w:tcMar>
+              <w:top w:w="0" w:type="dxa"/>
+              <w:bottom w:w="0" w:type="dxa"/>
+              <w:left w:w="0" w:type="dxa"/>
+              <w:right w:w="0" w:type="dxa"/>
+            </w:tcMar>
+            <w:vAlign w:val="center"/>
+          </w:tcPr>
+          <w:p>
+            <w:pPr>
+              <w:pStyle w:val="Normal"/>
+              <w:jc w:val="left"/>
+              <w:pBdr>
+                <w:bottom w:val="none" w:sz="0" w:space="0" w:color="000000"/>
+                <w:top w:val="none" w:sz="0" w:space="0" w:color="000000"/>
+                <w:left w:val="none" w:sz="0" w:space="0" w:color="000000"/>
+                <w:right w:val="none" w:sz="0" w:space="0" w:color="000000"/>
+              </w:pBdr>
+              <w:spacing w:after="40" w:before="40" w:line="240"/>
+              <w:ind w:left="40" w:right="40" w:firstLine="0" w:firstLineChars="0"/>
+            </w:pPr>
+            <w:r xmlns:w="http://schemas.openxmlformats.org/wordprocessingml/2006/main" xmlns:wp="http://schemas.openxmlformats.org/drawingml/2006/wordprocessingDrawing" xmlns:r="http://schemas.openxmlformats.org/officeDocument/2006/relationships" xmlns:w14="http://schemas.microsoft.com/office/word/2010/wordml">
+              <w:rPr>
+                <w:rFonts w:ascii="Arial" w:hAnsi="Helvetica" w:eastAsia="Helvetica" w:cs="Helvetica"/>
+                <w:i w:val="false"/>
+                <w:b w:val="false"/>
+                <w:u w:val="none"/>
+                <w:sz w:val="20"/>
+                <w:szCs w:val="20"/>
+                <w:color w:val="303030"/>
+              </w:rPr>
+              <w:t xml:space="preserve">95.5%</w:t>
             </w:r>
           </w:p>
         </w:tc>
@@ -2466,27 +3786,27 @@
           <w:p>
             <w:pPr>
               <w:pStyle w:val="Normal"/>
-              <w:jc w:val="left"/>
-              <w:pBdr>
-                <w:bottom w:val="none" w:sz="0" w:space="0" w:color="000000"/>
-                <w:top w:val="none" w:sz="0" w:space="0" w:color="000000"/>
-                <w:left w:val="none" w:sz="0" w:space="0" w:color="000000"/>
-                <w:right w:val="none" w:sz="0" w:space="0" w:color="000000"/>
-              </w:pBdr>
-              <w:spacing w:after="40" w:before="40" w:line="240"/>
-              <w:ind w:left="40" w:right="40" w:firstLine="0" w:firstLineChars="0"/>
-            </w:pPr>
-            <w:r xmlns:w="http://schemas.openxmlformats.org/wordprocessingml/2006/main" xmlns:wp="http://schemas.openxmlformats.org/drawingml/2006/wordprocessingDrawing" xmlns:r="http://schemas.openxmlformats.org/officeDocument/2006/relationships" xmlns:w14="http://schemas.microsoft.com/office/word/2010/wordml">
-              <w:rPr>
-                <w:rFonts w:ascii="Arial" w:hAnsi="Helvetica" w:eastAsia="Helvetica" w:cs="Helvetica"/>
-                <w:i w:val="false"/>
-                <w:b w:val="false"/>
-                <w:u w:val="none"/>
-                <w:sz w:val="20"/>
-                <w:szCs w:val="20"/>
-                <w:color w:val="303030"/>
-              </w:rPr>
-              <w:t xml:space="preserve">62.5%(15)</w:t>
+              <w:jc w:val="right"/>
+              <w:pBdr>
+                <w:bottom w:val="none" w:sz="0" w:space="0" w:color="000000"/>
+                <w:top w:val="none" w:sz="0" w:space="0" w:color="000000"/>
+                <w:left w:val="none" w:sz="0" w:space="0" w:color="000000"/>
+                <w:right w:val="none" w:sz="0" w:space="0" w:color="000000"/>
+              </w:pBdr>
+              <w:spacing w:after="40" w:before="40" w:line="240"/>
+              <w:ind w:left="40" w:right="40" w:firstLine="0" w:firstLineChars="0"/>
+            </w:pPr>
+            <w:r xmlns:w="http://schemas.openxmlformats.org/wordprocessingml/2006/main" xmlns:wp="http://schemas.openxmlformats.org/drawingml/2006/wordprocessingDrawing" xmlns:r="http://schemas.openxmlformats.org/officeDocument/2006/relationships" xmlns:w14="http://schemas.microsoft.com/office/word/2010/wordml">
+              <w:rPr>
+                <w:rFonts w:ascii="Arial" w:hAnsi="Helvetica" w:eastAsia="Helvetica" w:cs="Helvetica"/>
+                <w:i w:val="false"/>
+                <w:b w:val="false"/>
+                <w:u w:val="none"/>
+                <w:sz w:val="20"/>
+                <w:szCs w:val="20"/>
+                <w:color w:val="303030"/>
+              </w:rPr>
+              <w:t xml:space="preserve">15</w:t>
             </w:r>
           </w:p>
         </w:tc>
@@ -2530,7 +3850,7 @@
                 <w:szCs w:val="20"/>
                 <w:color w:val="303030"/>
               </w:rPr>
-              <w:t xml:space="preserve">91.7%(22)</w:t>
+              <w:t xml:space="preserve">62.5%</w:t>
             </w:r>
           </w:p>
         </w:tc>
@@ -2554,6 +3874,50 @@
           <w:p>
             <w:pPr>
               <w:pStyle w:val="Normal"/>
+              <w:jc w:val="right"/>
+              <w:pBdr>
+                <w:bottom w:val="none" w:sz="0" w:space="0" w:color="000000"/>
+                <w:top w:val="none" w:sz="0" w:space="0" w:color="000000"/>
+                <w:left w:val="none" w:sz="0" w:space="0" w:color="000000"/>
+                <w:right w:val="none" w:sz="0" w:space="0" w:color="000000"/>
+              </w:pBdr>
+              <w:spacing w:after="40" w:before="40" w:line="240"/>
+              <w:ind w:left="40" w:right="40" w:firstLine="0" w:firstLineChars="0"/>
+            </w:pPr>
+            <w:r xmlns:w="http://schemas.openxmlformats.org/wordprocessingml/2006/main" xmlns:wp="http://schemas.openxmlformats.org/drawingml/2006/wordprocessingDrawing" xmlns:r="http://schemas.openxmlformats.org/officeDocument/2006/relationships" xmlns:w14="http://schemas.microsoft.com/office/word/2010/wordml">
+              <w:rPr>
+                <w:rFonts w:ascii="Arial" w:hAnsi="Helvetica" w:eastAsia="Helvetica" w:cs="Helvetica"/>
+                <w:i w:val="false"/>
+                <w:b w:val="false"/>
+                <w:u w:val="none"/>
+                <w:sz w:val="20"/>
+                <w:szCs w:val="20"/>
+                <w:color w:val="303030"/>
+              </w:rPr>
+              <w:t xml:space="preserve">22</w:t>
+            </w:r>
+          </w:p>
+        </w:tc>
+        <w:tc>
+          <w:tcPr>
+            <w:tcBorders>
+              <w:bottom w:val="none" w:sz="0" w:space="0" w:color="000000"/>
+              <w:top w:val="none" w:sz="0" w:space="0" w:color="000000"/>
+              <w:left w:val="none" w:sz="0" w:space="0" w:color="000000"/>
+              <w:right w:val="none" w:sz="0" w:space="0" w:color="000000"/>
+            </w:tcBorders>
+            <w:shd w:val="clear" w:color="auto" w:fill="FFFFFF"/>
+            <w:tcMar>
+              <w:top w:w="0" w:type="dxa"/>
+              <w:bottom w:w="0" w:type="dxa"/>
+              <w:left w:w="0" w:type="dxa"/>
+              <w:right w:w="0" w:type="dxa"/>
+            </w:tcMar>
+            <w:vAlign w:val="center"/>
+          </w:tcPr>
+          <w:p>
+            <w:pPr>
+              <w:pStyle w:val="Normal"/>
               <w:jc w:val="left"/>
               <w:pBdr>
                 <w:bottom w:val="none" w:sz="0" w:space="0" w:color="000000"/>
@@ -2574,7 +3938,95 @@
                 <w:szCs w:val="20"/>
                 <w:color w:val="303030"/>
               </w:rPr>
-              <w:t xml:space="preserve">95.8%(23)</w:t>
+              <w:t xml:space="preserve">91.7%</w:t>
+            </w:r>
+          </w:p>
+        </w:tc>
+        <w:tc>
+          <w:tcPr>
+            <w:tcBorders>
+              <w:bottom w:val="none" w:sz="0" w:space="0" w:color="000000"/>
+              <w:top w:val="none" w:sz="0" w:space="0" w:color="000000"/>
+              <w:left w:val="none" w:sz="0" w:space="0" w:color="000000"/>
+              <w:right w:val="none" w:sz="0" w:space="0" w:color="000000"/>
+            </w:tcBorders>
+            <w:shd w:val="clear" w:color="auto" w:fill="FFFFFF"/>
+            <w:tcMar>
+              <w:top w:w="0" w:type="dxa"/>
+              <w:bottom w:w="0" w:type="dxa"/>
+              <w:left w:w="0" w:type="dxa"/>
+              <w:right w:w="0" w:type="dxa"/>
+            </w:tcMar>
+            <w:vAlign w:val="center"/>
+          </w:tcPr>
+          <w:p>
+            <w:pPr>
+              <w:pStyle w:val="Normal"/>
+              <w:jc w:val="right"/>
+              <w:pBdr>
+                <w:bottom w:val="none" w:sz="0" w:space="0" w:color="000000"/>
+                <w:top w:val="none" w:sz="0" w:space="0" w:color="000000"/>
+                <w:left w:val="none" w:sz="0" w:space="0" w:color="000000"/>
+                <w:right w:val="none" w:sz="0" w:space="0" w:color="000000"/>
+              </w:pBdr>
+              <w:spacing w:after="40" w:before="40" w:line="240"/>
+              <w:ind w:left="40" w:right="40" w:firstLine="0" w:firstLineChars="0"/>
+            </w:pPr>
+            <w:r xmlns:w="http://schemas.openxmlformats.org/wordprocessingml/2006/main" xmlns:wp="http://schemas.openxmlformats.org/drawingml/2006/wordprocessingDrawing" xmlns:r="http://schemas.openxmlformats.org/officeDocument/2006/relationships" xmlns:w14="http://schemas.microsoft.com/office/word/2010/wordml">
+              <w:rPr>
+                <w:rFonts w:ascii="Arial" w:hAnsi="Helvetica" w:eastAsia="Helvetica" w:cs="Helvetica"/>
+                <w:i w:val="false"/>
+                <w:b w:val="false"/>
+                <w:u w:val="none"/>
+                <w:sz w:val="20"/>
+                <w:szCs w:val="20"/>
+                <w:color w:val="303030"/>
+              </w:rPr>
+              <w:t xml:space="preserve">23</w:t>
+            </w:r>
+          </w:p>
+        </w:tc>
+        <w:tc>
+          <w:tcPr>
+            <w:tcBorders>
+              <w:bottom w:val="none" w:sz="0" w:space="0" w:color="000000"/>
+              <w:top w:val="none" w:sz="0" w:space="0" w:color="000000"/>
+              <w:left w:val="none" w:sz="0" w:space="0" w:color="000000"/>
+              <w:right w:val="none" w:sz="0" w:space="0" w:color="000000"/>
+            </w:tcBorders>
+            <w:shd w:val="clear" w:color="auto" w:fill="FFFFFF"/>
+            <w:tcMar>
+              <w:top w:w="0" w:type="dxa"/>
+              <w:bottom w:w="0" w:type="dxa"/>
+              <w:left w:w="0" w:type="dxa"/>
+              <w:right w:w="0" w:type="dxa"/>
+            </w:tcMar>
+            <w:vAlign w:val="center"/>
+          </w:tcPr>
+          <w:p>
+            <w:pPr>
+              <w:pStyle w:val="Normal"/>
+              <w:jc w:val="left"/>
+              <w:pBdr>
+                <w:bottom w:val="none" w:sz="0" w:space="0" w:color="000000"/>
+                <w:top w:val="none" w:sz="0" w:space="0" w:color="000000"/>
+                <w:left w:val="none" w:sz="0" w:space="0" w:color="000000"/>
+                <w:right w:val="none" w:sz="0" w:space="0" w:color="000000"/>
+              </w:pBdr>
+              <w:spacing w:after="40" w:before="40" w:line="240"/>
+              <w:ind w:left="40" w:right="40" w:firstLine="0" w:firstLineChars="0"/>
+            </w:pPr>
+            <w:r xmlns:w="http://schemas.openxmlformats.org/wordprocessingml/2006/main" xmlns:wp="http://schemas.openxmlformats.org/drawingml/2006/wordprocessingDrawing" xmlns:r="http://schemas.openxmlformats.org/officeDocument/2006/relationships" xmlns:w14="http://schemas.microsoft.com/office/word/2010/wordml">
+              <w:rPr>
+                <w:rFonts w:ascii="Arial" w:hAnsi="Helvetica" w:eastAsia="Helvetica" w:cs="Helvetica"/>
+                <w:i w:val="false"/>
+                <w:b w:val="false"/>
+                <w:u w:val="none"/>
+                <w:sz w:val="20"/>
+                <w:szCs w:val="20"/>
+                <w:color w:val="303030"/>
+              </w:rPr>
+              <w:t xml:space="preserve">95.8%</w:t>
             </w:r>
           </w:p>
         </w:tc>
@@ -2692,27 +4144,27 @@
           <w:p>
             <w:pPr>
               <w:pStyle w:val="Normal"/>
-              <w:jc w:val="left"/>
-              <w:pBdr>
-                <w:bottom w:val="none" w:sz="0" w:space="0" w:color="000000"/>
-                <w:top w:val="none" w:sz="0" w:space="0" w:color="000000"/>
-                <w:left w:val="none" w:sz="0" w:space="0" w:color="000000"/>
-                <w:right w:val="none" w:sz="0" w:space="0" w:color="000000"/>
-              </w:pBdr>
-              <w:spacing w:after="40" w:before="40" w:line="240"/>
-              <w:ind w:left="40" w:right="40" w:firstLine="0" w:firstLineChars="0"/>
-            </w:pPr>
-            <w:r xmlns:w="http://schemas.openxmlformats.org/wordprocessingml/2006/main" xmlns:wp="http://schemas.openxmlformats.org/drawingml/2006/wordprocessingDrawing" xmlns:r="http://schemas.openxmlformats.org/officeDocument/2006/relationships" xmlns:w14="http://schemas.microsoft.com/office/word/2010/wordml">
-              <w:rPr>
-                <w:rFonts w:ascii="Arial" w:hAnsi="Helvetica" w:eastAsia="Helvetica" w:cs="Helvetica"/>
-                <w:i w:val="false"/>
-                <w:b w:val="false"/>
-                <w:u w:val="none"/>
-                <w:sz w:val="20"/>
-                <w:szCs w:val="20"/>
-                <w:color w:val="303030"/>
-              </w:rPr>
-              <w:t xml:space="preserve">78.6%(11)</w:t>
+              <w:jc w:val="right"/>
+              <w:pBdr>
+                <w:bottom w:val="none" w:sz="0" w:space="0" w:color="000000"/>
+                <w:top w:val="none" w:sz="0" w:space="0" w:color="000000"/>
+                <w:left w:val="none" w:sz="0" w:space="0" w:color="000000"/>
+                <w:right w:val="none" w:sz="0" w:space="0" w:color="000000"/>
+              </w:pBdr>
+              <w:spacing w:after="40" w:before="40" w:line="240"/>
+              <w:ind w:left="40" w:right="40" w:firstLine="0" w:firstLineChars="0"/>
+            </w:pPr>
+            <w:r xmlns:w="http://schemas.openxmlformats.org/wordprocessingml/2006/main" xmlns:wp="http://schemas.openxmlformats.org/drawingml/2006/wordprocessingDrawing" xmlns:r="http://schemas.openxmlformats.org/officeDocument/2006/relationships" xmlns:w14="http://schemas.microsoft.com/office/word/2010/wordml">
+              <w:rPr>
+                <w:rFonts w:ascii="Arial" w:hAnsi="Helvetica" w:eastAsia="Helvetica" w:cs="Helvetica"/>
+                <w:i w:val="false"/>
+                <w:b w:val="false"/>
+                <w:u w:val="none"/>
+                <w:sz w:val="20"/>
+                <w:szCs w:val="20"/>
+                <w:color w:val="303030"/>
+              </w:rPr>
+              <w:t xml:space="preserve">11</w:t>
             </w:r>
           </w:p>
         </w:tc>
@@ -2756,7 +4208,7 @@
                 <w:szCs w:val="20"/>
                 <w:color w:val="303030"/>
               </w:rPr>
-              <w:t xml:space="preserve">71.4%(10)</w:t>
+              <w:t xml:space="preserve">78.6%</w:t>
             </w:r>
           </w:p>
         </w:tc>
@@ -2780,6 +4232,50 @@
           <w:p>
             <w:pPr>
               <w:pStyle w:val="Normal"/>
+              <w:jc w:val="right"/>
+              <w:pBdr>
+                <w:bottom w:val="none" w:sz="0" w:space="0" w:color="000000"/>
+                <w:top w:val="none" w:sz="0" w:space="0" w:color="000000"/>
+                <w:left w:val="none" w:sz="0" w:space="0" w:color="000000"/>
+                <w:right w:val="none" w:sz="0" w:space="0" w:color="000000"/>
+              </w:pBdr>
+              <w:spacing w:after="40" w:before="40" w:line="240"/>
+              <w:ind w:left="40" w:right="40" w:firstLine="0" w:firstLineChars="0"/>
+            </w:pPr>
+            <w:r xmlns:w="http://schemas.openxmlformats.org/wordprocessingml/2006/main" xmlns:wp="http://schemas.openxmlformats.org/drawingml/2006/wordprocessingDrawing" xmlns:r="http://schemas.openxmlformats.org/officeDocument/2006/relationships" xmlns:w14="http://schemas.microsoft.com/office/word/2010/wordml">
+              <w:rPr>
+                <w:rFonts w:ascii="Arial" w:hAnsi="Helvetica" w:eastAsia="Helvetica" w:cs="Helvetica"/>
+                <w:i w:val="false"/>
+                <w:b w:val="false"/>
+                <w:u w:val="none"/>
+                <w:sz w:val="20"/>
+                <w:szCs w:val="20"/>
+                <w:color w:val="303030"/>
+              </w:rPr>
+              <w:t xml:space="preserve">10</w:t>
+            </w:r>
+          </w:p>
+        </w:tc>
+        <w:tc>
+          <w:tcPr>
+            <w:tcBorders>
+              <w:bottom w:val="none" w:sz="0" w:space="0" w:color="000000"/>
+              <w:top w:val="none" w:sz="0" w:space="0" w:color="000000"/>
+              <w:left w:val="none" w:sz="0" w:space="0" w:color="000000"/>
+              <w:right w:val="none" w:sz="0" w:space="0" w:color="000000"/>
+            </w:tcBorders>
+            <w:shd w:val="clear" w:color="auto" w:fill="FFFFFF"/>
+            <w:tcMar>
+              <w:top w:w="0" w:type="dxa"/>
+              <w:bottom w:w="0" w:type="dxa"/>
+              <w:left w:w="0" w:type="dxa"/>
+              <w:right w:w="0" w:type="dxa"/>
+            </w:tcMar>
+            <w:vAlign w:val="center"/>
+          </w:tcPr>
+          <w:p>
+            <w:pPr>
+              <w:pStyle w:val="Normal"/>
               <w:jc w:val="left"/>
               <w:pBdr>
                 <w:bottom w:val="none" w:sz="0" w:space="0" w:color="000000"/>
@@ -2800,7 +4296,95 @@
                 <w:szCs w:val="20"/>
                 <w:color w:val="303030"/>
               </w:rPr>
-              <w:t xml:space="preserve">92.9%(13)</w:t>
+              <w:t xml:space="preserve">71.4%</w:t>
+            </w:r>
+          </w:p>
+        </w:tc>
+        <w:tc>
+          <w:tcPr>
+            <w:tcBorders>
+              <w:bottom w:val="none" w:sz="0" w:space="0" w:color="000000"/>
+              <w:top w:val="none" w:sz="0" w:space="0" w:color="000000"/>
+              <w:left w:val="none" w:sz="0" w:space="0" w:color="000000"/>
+              <w:right w:val="none" w:sz="0" w:space="0" w:color="000000"/>
+            </w:tcBorders>
+            <w:shd w:val="clear" w:color="auto" w:fill="FFFFFF"/>
+            <w:tcMar>
+              <w:top w:w="0" w:type="dxa"/>
+              <w:bottom w:w="0" w:type="dxa"/>
+              <w:left w:w="0" w:type="dxa"/>
+              <w:right w:w="0" w:type="dxa"/>
+            </w:tcMar>
+            <w:vAlign w:val="center"/>
+          </w:tcPr>
+          <w:p>
+            <w:pPr>
+              <w:pStyle w:val="Normal"/>
+              <w:jc w:val="right"/>
+              <w:pBdr>
+                <w:bottom w:val="none" w:sz="0" w:space="0" w:color="000000"/>
+                <w:top w:val="none" w:sz="0" w:space="0" w:color="000000"/>
+                <w:left w:val="none" w:sz="0" w:space="0" w:color="000000"/>
+                <w:right w:val="none" w:sz="0" w:space="0" w:color="000000"/>
+              </w:pBdr>
+              <w:spacing w:after="40" w:before="40" w:line="240"/>
+              <w:ind w:left="40" w:right="40" w:firstLine="0" w:firstLineChars="0"/>
+            </w:pPr>
+            <w:r xmlns:w="http://schemas.openxmlformats.org/wordprocessingml/2006/main" xmlns:wp="http://schemas.openxmlformats.org/drawingml/2006/wordprocessingDrawing" xmlns:r="http://schemas.openxmlformats.org/officeDocument/2006/relationships" xmlns:w14="http://schemas.microsoft.com/office/word/2010/wordml">
+              <w:rPr>
+                <w:rFonts w:ascii="Arial" w:hAnsi="Helvetica" w:eastAsia="Helvetica" w:cs="Helvetica"/>
+                <w:i w:val="false"/>
+                <w:b w:val="false"/>
+                <w:u w:val="none"/>
+                <w:sz w:val="20"/>
+                <w:szCs w:val="20"/>
+                <w:color w:val="303030"/>
+              </w:rPr>
+              <w:t xml:space="preserve">13</w:t>
+            </w:r>
+          </w:p>
+        </w:tc>
+        <w:tc>
+          <w:tcPr>
+            <w:tcBorders>
+              <w:bottom w:val="none" w:sz="0" w:space="0" w:color="000000"/>
+              <w:top w:val="none" w:sz="0" w:space="0" w:color="000000"/>
+              <w:left w:val="none" w:sz="0" w:space="0" w:color="000000"/>
+              <w:right w:val="none" w:sz="0" w:space="0" w:color="000000"/>
+            </w:tcBorders>
+            <w:shd w:val="clear" w:color="auto" w:fill="FFFFFF"/>
+            <w:tcMar>
+              <w:top w:w="0" w:type="dxa"/>
+              <w:bottom w:w="0" w:type="dxa"/>
+              <w:left w:w="0" w:type="dxa"/>
+              <w:right w:w="0" w:type="dxa"/>
+            </w:tcMar>
+            <w:vAlign w:val="center"/>
+          </w:tcPr>
+          <w:p>
+            <w:pPr>
+              <w:pStyle w:val="Normal"/>
+              <w:jc w:val="left"/>
+              <w:pBdr>
+                <w:bottom w:val="none" w:sz="0" w:space="0" w:color="000000"/>
+                <w:top w:val="none" w:sz="0" w:space="0" w:color="000000"/>
+                <w:left w:val="none" w:sz="0" w:space="0" w:color="000000"/>
+                <w:right w:val="none" w:sz="0" w:space="0" w:color="000000"/>
+              </w:pBdr>
+              <w:spacing w:after="40" w:before="40" w:line="240"/>
+              <w:ind w:left="40" w:right="40" w:firstLine="0" w:firstLineChars="0"/>
+            </w:pPr>
+            <w:r xmlns:w="http://schemas.openxmlformats.org/wordprocessingml/2006/main" xmlns:wp="http://schemas.openxmlformats.org/drawingml/2006/wordprocessingDrawing" xmlns:r="http://schemas.openxmlformats.org/officeDocument/2006/relationships" xmlns:w14="http://schemas.microsoft.com/office/word/2010/wordml">
+              <w:rPr>
+                <w:rFonts w:ascii="Arial" w:hAnsi="Helvetica" w:eastAsia="Helvetica" w:cs="Helvetica"/>
+                <w:i w:val="false"/>
+                <w:b w:val="false"/>
+                <w:u w:val="none"/>
+                <w:sz w:val="20"/>
+                <w:szCs w:val="20"/>
+                <w:color w:val="303030"/>
+              </w:rPr>
+              <w:t xml:space="preserve">92.9%</w:t>
             </w:r>
           </w:p>
         </w:tc>
@@ -2918,27 +4502,27 @@
           <w:p>
             <w:pPr>
               <w:pStyle w:val="Normal"/>
-              <w:jc w:val="left"/>
-              <w:pBdr>
-                <w:bottom w:val="none" w:sz="0" w:space="0" w:color="000000"/>
-                <w:top w:val="none" w:sz="0" w:space="0" w:color="000000"/>
-                <w:left w:val="none" w:sz="0" w:space="0" w:color="000000"/>
-                <w:right w:val="none" w:sz="0" w:space="0" w:color="000000"/>
-              </w:pBdr>
-              <w:spacing w:after="40" w:before="40" w:line="240"/>
-              <w:ind w:left="40" w:right="40" w:firstLine="0" w:firstLineChars="0"/>
-            </w:pPr>
-            <w:r xmlns:w="http://schemas.openxmlformats.org/wordprocessingml/2006/main" xmlns:wp="http://schemas.openxmlformats.org/drawingml/2006/wordprocessingDrawing" xmlns:r="http://schemas.openxmlformats.org/officeDocument/2006/relationships" xmlns:w14="http://schemas.microsoft.com/office/word/2010/wordml">
-              <w:rPr>
-                <w:rFonts w:ascii="Arial" w:hAnsi="Helvetica" w:eastAsia="Helvetica" w:cs="Helvetica"/>
-                <w:i w:val="false"/>
-                <w:b w:val="false"/>
-                <w:u w:val="none"/>
-                <w:sz w:val="20"/>
-                <w:szCs w:val="20"/>
-                <w:color w:val="303030"/>
-              </w:rPr>
-              <w:t xml:space="preserve">73.5%(25)</w:t>
+              <w:jc w:val="right"/>
+              <w:pBdr>
+                <w:bottom w:val="none" w:sz="0" w:space="0" w:color="000000"/>
+                <w:top w:val="none" w:sz="0" w:space="0" w:color="000000"/>
+                <w:left w:val="none" w:sz="0" w:space="0" w:color="000000"/>
+                <w:right w:val="none" w:sz="0" w:space="0" w:color="000000"/>
+              </w:pBdr>
+              <w:spacing w:after="40" w:before="40" w:line="240"/>
+              <w:ind w:left="40" w:right="40" w:firstLine="0" w:firstLineChars="0"/>
+            </w:pPr>
+            <w:r xmlns:w="http://schemas.openxmlformats.org/wordprocessingml/2006/main" xmlns:wp="http://schemas.openxmlformats.org/drawingml/2006/wordprocessingDrawing" xmlns:r="http://schemas.openxmlformats.org/officeDocument/2006/relationships" xmlns:w14="http://schemas.microsoft.com/office/word/2010/wordml">
+              <w:rPr>
+                <w:rFonts w:ascii="Arial" w:hAnsi="Helvetica" w:eastAsia="Helvetica" w:cs="Helvetica"/>
+                <w:i w:val="false"/>
+                <w:b w:val="false"/>
+                <w:u w:val="none"/>
+                <w:sz w:val="20"/>
+                <w:szCs w:val="20"/>
+                <w:color w:val="303030"/>
+              </w:rPr>
+              <w:t xml:space="preserve">25</w:t>
             </w:r>
           </w:p>
         </w:tc>
@@ -2982,7 +4566,7 @@
                 <w:szCs w:val="20"/>
                 <w:color w:val="303030"/>
               </w:rPr>
-              <w:t xml:space="preserve">64.7%(22)</w:t>
+              <w:t xml:space="preserve">73.5%</w:t>
             </w:r>
           </w:p>
         </w:tc>
@@ -3006,6 +4590,50 @@
           <w:p>
             <w:pPr>
               <w:pStyle w:val="Normal"/>
+              <w:jc w:val="right"/>
+              <w:pBdr>
+                <w:bottom w:val="none" w:sz="0" w:space="0" w:color="000000"/>
+                <w:top w:val="none" w:sz="0" w:space="0" w:color="000000"/>
+                <w:left w:val="none" w:sz="0" w:space="0" w:color="000000"/>
+                <w:right w:val="none" w:sz="0" w:space="0" w:color="000000"/>
+              </w:pBdr>
+              <w:spacing w:after="40" w:before="40" w:line="240"/>
+              <w:ind w:left="40" w:right="40" w:firstLine="0" w:firstLineChars="0"/>
+            </w:pPr>
+            <w:r xmlns:w="http://schemas.openxmlformats.org/wordprocessingml/2006/main" xmlns:wp="http://schemas.openxmlformats.org/drawingml/2006/wordprocessingDrawing" xmlns:r="http://schemas.openxmlformats.org/officeDocument/2006/relationships" xmlns:w14="http://schemas.microsoft.com/office/word/2010/wordml">
+              <w:rPr>
+                <w:rFonts w:ascii="Arial" w:hAnsi="Helvetica" w:eastAsia="Helvetica" w:cs="Helvetica"/>
+                <w:i w:val="false"/>
+                <w:b w:val="false"/>
+                <w:u w:val="none"/>
+                <w:sz w:val="20"/>
+                <w:szCs w:val="20"/>
+                <w:color w:val="303030"/>
+              </w:rPr>
+              <w:t xml:space="preserve">22</w:t>
+            </w:r>
+          </w:p>
+        </w:tc>
+        <w:tc>
+          <w:tcPr>
+            <w:tcBorders>
+              <w:bottom w:val="none" w:sz="0" w:space="0" w:color="000000"/>
+              <w:top w:val="none" w:sz="0" w:space="0" w:color="000000"/>
+              <w:left w:val="none" w:sz="0" w:space="0" w:color="000000"/>
+              <w:right w:val="none" w:sz="0" w:space="0" w:color="000000"/>
+            </w:tcBorders>
+            <w:shd w:val="clear" w:color="auto" w:fill="FFFFFF"/>
+            <w:tcMar>
+              <w:top w:w="0" w:type="dxa"/>
+              <w:bottom w:w="0" w:type="dxa"/>
+              <w:left w:w="0" w:type="dxa"/>
+              <w:right w:w="0" w:type="dxa"/>
+            </w:tcMar>
+            <w:vAlign w:val="center"/>
+          </w:tcPr>
+          <w:p>
+            <w:pPr>
+              <w:pStyle w:val="Normal"/>
               <w:jc w:val="left"/>
               <w:pBdr>
                 <w:bottom w:val="none" w:sz="0" w:space="0" w:color="000000"/>
@@ -3026,7 +4654,95 @@
                 <w:szCs w:val="20"/>
                 <w:color w:val="303030"/>
               </w:rPr>
-              <w:t xml:space="preserve">88.2%(30)</w:t>
+              <w:t xml:space="preserve">64.7%</w:t>
+            </w:r>
+          </w:p>
+        </w:tc>
+        <w:tc>
+          <w:tcPr>
+            <w:tcBorders>
+              <w:bottom w:val="none" w:sz="0" w:space="0" w:color="000000"/>
+              <w:top w:val="none" w:sz="0" w:space="0" w:color="000000"/>
+              <w:left w:val="none" w:sz="0" w:space="0" w:color="000000"/>
+              <w:right w:val="none" w:sz="0" w:space="0" w:color="000000"/>
+            </w:tcBorders>
+            <w:shd w:val="clear" w:color="auto" w:fill="FFFFFF"/>
+            <w:tcMar>
+              <w:top w:w="0" w:type="dxa"/>
+              <w:bottom w:w="0" w:type="dxa"/>
+              <w:left w:w="0" w:type="dxa"/>
+              <w:right w:w="0" w:type="dxa"/>
+            </w:tcMar>
+            <w:vAlign w:val="center"/>
+          </w:tcPr>
+          <w:p>
+            <w:pPr>
+              <w:pStyle w:val="Normal"/>
+              <w:jc w:val="right"/>
+              <w:pBdr>
+                <w:bottom w:val="none" w:sz="0" w:space="0" w:color="000000"/>
+                <w:top w:val="none" w:sz="0" w:space="0" w:color="000000"/>
+                <w:left w:val="none" w:sz="0" w:space="0" w:color="000000"/>
+                <w:right w:val="none" w:sz="0" w:space="0" w:color="000000"/>
+              </w:pBdr>
+              <w:spacing w:after="40" w:before="40" w:line="240"/>
+              <w:ind w:left="40" w:right="40" w:firstLine="0" w:firstLineChars="0"/>
+            </w:pPr>
+            <w:r xmlns:w="http://schemas.openxmlformats.org/wordprocessingml/2006/main" xmlns:wp="http://schemas.openxmlformats.org/drawingml/2006/wordprocessingDrawing" xmlns:r="http://schemas.openxmlformats.org/officeDocument/2006/relationships" xmlns:w14="http://schemas.microsoft.com/office/word/2010/wordml">
+              <w:rPr>
+                <w:rFonts w:ascii="Arial" w:hAnsi="Helvetica" w:eastAsia="Helvetica" w:cs="Helvetica"/>
+                <w:i w:val="false"/>
+                <w:b w:val="false"/>
+                <w:u w:val="none"/>
+                <w:sz w:val="20"/>
+                <w:szCs w:val="20"/>
+                <w:color w:val="303030"/>
+              </w:rPr>
+              <w:t xml:space="preserve">30</w:t>
+            </w:r>
+          </w:p>
+        </w:tc>
+        <w:tc>
+          <w:tcPr>
+            <w:tcBorders>
+              <w:bottom w:val="none" w:sz="0" w:space="0" w:color="000000"/>
+              <w:top w:val="none" w:sz="0" w:space="0" w:color="000000"/>
+              <w:left w:val="none" w:sz="0" w:space="0" w:color="000000"/>
+              <w:right w:val="none" w:sz="0" w:space="0" w:color="000000"/>
+            </w:tcBorders>
+            <w:shd w:val="clear" w:color="auto" w:fill="FFFFFF"/>
+            <w:tcMar>
+              <w:top w:w="0" w:type="dxa"/>
+              <w:bottom w:w="0" w:type="dxa"/>
+              <w:left w:w="0" w:type="dxa"/>
+              <w:right w:w="0" w:type="dxa"/>
+            </w:tcMar>
+            <w:vAlign w:val="center"/>
+          </w:tcPr>
+          <w:p>
+            <w:pPr>
+              <w:pStyle w:val="Normal"/>
+              <w:jc w:val="left"/>
+              <w:pBdr>
+                <w:bottom w:val="none" w:sz="0" w:space="0" w:color="000000"/>
+                <w:top w:val="none" w:sz="0" w:space="0" w:color="000000"/>
+                <w:left w:val="none" w:sz="0" w:space="0" w:color="000000"/>
+                <w:right w:val="none" w:sz="0" w:space="0" w:color="000000"/>
+              </w:pBdr>
+              <w:spacing w:after="40" w:before="40" w:line="240"/>
+              <w:ind w:left="40" w:right="40" w:firstLine="0" w:firstLineChars="0"/>
+            </w:pPr>
+            <w:r xmlns:w="http://schemas.openxmlformats.org/wordprocessingml/2006/main" xmlns:wp="http://schemas.openxmlformats.org/drawingml/2006/wordprocessingDrawing" xmlns:r="http://schemas.openxmlformats.org/officeDocument/2006/relationships" xmlns:w14="http://schemas.microsoft.com/office/word/2010/wordml">
+              <w:rPr>
+                <w:rFonts w:ascii="Arial" w:hAnsi="Helvetica" w:eastAsia="Helvetica" w:cs="Helvetica"/>
+                <w:i w:val="false"/>
+                <w:b w:val="false"/>
+                <w:u w:val="none"/>
+                <w:sz w:val="20"/>
+                <w:szCs w:val="20"/>
+                <w:color w:val="303030"/>
+              </w:rPr>
+              <w:t xml:space="preserve">88.2%</w:t>
             </w:r>
           </w:p>
         </w:tc>
@@ -3144,27 +4860,27 @@
           <w:p>
             <w:pPr>
               <w:pStyle w:val="Normal"/>
-              <w:jc w:val="left"/>
-              <w:pBdr>
-                <w:bottom w:val="none" w:sz="0" w:space="0" w:color="000000"/>
-                <w:top w:val="none" w:sz="0" w:space="0" w:color="000000"/>
-                <w:left w:val="none" w:sz="0" w:space="0" w:color="000000"/>
-                <w:right w:val="none" w:sz="0" w:space="0" w:color="000000"/>
-              </w:pBdr>
-              <w:spacing w:after="40" w:before="40" w:line="240"/>
-              <w:ind w:left="40" w:right="40" w:firstLine="0" w:firstLineChars="0"/>
-            </w:pPr>
-            <w:r xmlns:w="http://schemas.openxmlformats.org/wordprocessingml/2006/main" xmlns:wp="http://schemas.openxmlformats.org/drawingml/2006/wordprocessingDrawing" xmlns:r="http://schemas.openxmlformats.org/officeDocument/2006/relationships" xmlns:w14="http://schemas.microsoft.com/office/word/2010/wordml">
-              <w:rPr>
-                <w:rFonts w:ascii="Arial" w:hAnsi="Helvetica" w:eastAsia="Helvetica" w:cs="Helvetica"/>
-                <w:i w:val="false"/>
-                <w:b w:val="false"/>
-                <w:u w:val="none"/>
-                <w:sz w:val="20"/>
-                <w:szCs w:val="20"/>
-                <w:color w:val="303030"/>
-              </w:rPr>
-              <w:t xml:space="preserve">76.9%(10)</w:t>
+              <w:jc w:val="right"/>
+              <w:pBdr>
+                <w:bottom w:val="none" w:sz="0" w:space="0" w:color="000000"/>
+                <w:top w:val="none" w:sz="0" w:space="0" w:color="000000"/>
+                <w:left w:val="none" w:sz="0" w:space="0" w:color="000000"/>
+                <w:right w:val="none" w:sz="0" w:space="0" w:color="000000"/>
+              </w:pBdr>
+              <w:spacing w:after="40" w:before="40" w:line="240"/>
+              <w:ind w:left="40" w:right="40" w:firstLine="0" w:firstLineChars="0"/>
+            </w:pPr>
+            <w:r xmlns:w="http://schemas.openxmlformats.org/wordprocessingml/2006/main" xmlns:wp="http://schemas.openxmlformats.org/drawingml/2006/wordprocessingDrawing" xmlns:r="http://schemas.openxmlformats.org/officeDocument/2006/relationships" xmlns:w14="http://schemas.microsoft.com/office/word/2010/wordml">
+              <w:rPr>
+                <w:rFonts w:ascii="Arial" w:hAnsi="Helvetica" w:eastAsia="Helvetica" w:cs="Helvetica"/>
+                <w:i w:val="false"/>
+                <w:b w:val="false"/>
+                <w:u w:val="none"/>
+                <w:sz w:val="20"/>
+                <w:szCs w:val="20"/>
+                <w:color w:val="303030"/>
+              </w:rPr>
+              <w:t xml:space="preserve">10</w:t>
             </w:r>
           </w:p>
         </w:tc>
@@ -3208,7 +4924,7 @@
                 <w:szCs w:val="20"/>
                 <w:color w:val="303030"/>
               </w:rPr>
-              <w:t xml:space="preserve">84.6%(11)</w:t>
+              <w:t xml:space="preserve">76.9%</w:t>
             </w:r>
           </w:p>
         </w:tc>
@@ -3232,6 +4948,50 @@
           <w:p>
             <w:pPr>
               <w:pStyle w:val="Normal"/>
+              <w:jc w:val="right"/>
+              <w:pBdr>
+                <w:bottom w:val="none" w:sz="0" w:space="0" w:color="000000"/>
+                <w:top w:val="none" w:sz="0" w:space="0" w:color="000000"/>
+                <w:left w:val="none" w:sz="0" w:space="0" w:color="000000"/>
+                <w:right w:val="none" w:sz="0" w:space="0" w:color="000000"/>
+              </w:pBdr>
+              <w:spacing w:after="40" w:before="40" w:line="240"/>
+              <w:ind w:left="40" w:right="40" w:firstLine="0" w:firstLineChars="0"/>
+            </w:pPr>
+            <w:r xmlns:w="http://schemas.openxmlformats.org/wordprocessingml/2006/main" xmlns:wp="http://schemas.openxmlformats.org/drawingml/2006/wordprocessingDrawing" xmlns:r="http://schemas.openxmlformats.org/officeDocument/2006/relationships" xmlns:w14="http://schemas.microsoft.com/office/word/2010/wordml">
+              <w:rPr>
+                <w:rFonts w:ascii="Arial" w:hAnsi="Helvetica" w:eastAsia="Helvetica" w:cs="Helvetica"/>
+                <w:i w:val="false"/>
+                <w:b w:val="false"/>
+                <w:u w:val="none"/>
+                <w:sz w:val="20"/>
+                <w:szCs w:val="20"/>
+                <w:color w:val="303030"/>
+              </w:rPr>
+              <w:t xml:space="preserve">11</w:t>
+            </w:r>
+          </w:p>
+        </w:tc>
+        <w:tc>
+          <w:tcPr>
+            <w:tcBorders>
+              <w:bottom w:val="none" w:sz="0" w:space="0" w:color="000000"/>
+              <w:top w:val="none" w:sz="0" w:space="0" w:color="000000"/>
+              <w:left w:val="none" w:sz="0" w:space="0" w:color="000000"/>
+              <w:right w:val="none" w:sz="0" w:space="0" w:color="000000"/>
+            </w:tcBorders>
+            <w:shd w:val="clear" w:color="auto" w:fill="FFFFFF"/>
+            <w:tcMar>
+              <w:top w:w="0" w:type="dxa"/>
+              <w:bottom w:w="0" w:type="dxa"/>
+              <w:left w:w="0" w:type="dxa"/>
+              <w:right w:w="0" w:type="dxa"/>
+            </w:tcMar>
+            <w:vAlign w:val="center"/>
+          </w:tcPr>
+          <w:p>
+            <w:pPr>
+              <w:pStyle w:val="Normal"/>
               <w:jc w:val="left"/>
               <w:pBdr>
                 <w:bottom w:val="none" w:sz="0" w:space="0" w:color="000000"/>
@@ -3252,7 +5012,95 @@
                 <w:szCs w:val="20"/>
                 <w:color w:val="303030"/>
               </w:rPr>
-              <w:t xml:space="preserve">84.6%(11)</w:t>
+              <w:t xml:space="preserve">84.6%</w:t>
+            </w:r>
+          </w:p>
+        </w:tc>
+        <w:tc>
+          <w:tcPr>
+            <w:tcBorders>
+              <w:bottom w:val="none" w:sz="0" w:space="0" w:color="000000"/>
+              <w:top w:val="none" w:sz="0" w:space="0" w:color="000000"/>
+              <w:left w:val="none" w:sz="0" w:space="0" w:color="000000"/>
+              <w:right w:val="none" w:sz="0" w:space="0" w:color="000000"/>
+            </w:tcBorders>
+            <w:shd w:val="clear" w:color="auto" w:fill="FFFFFF"/>
+            <w:tcMar>
+              <w:top w:w="0" w:type="dxa"/>
+              <w:bottom w:w="0" w:type="dxa"/>
+              <w:left w:w="0" w:type="dxa"/>
+              <w:right w:w="0" w:type="dxa"/>
+            </w:tcMar>
+            <w:vAlign w:val="center"/>
+          </w:tcPr>
+          <w:p>
+            <w:pPr>
+              <w:pStyle w:val="Normal"/>
+              <w:jc w:val="right"/>
+              <w:pBdr>
+                <w:bottom w:val="none" w:sz="0" w:space="0" w:color="000000"/>
+                <w:top w:val="none" w:sz="0" w:space="0" w:color="000000"/>
+                <w:left w:val="none" w:sz="0" w:space="0" w:color="000000"/>
+                <w:right w:val="none" w:sz="0" w:space="0" w:color="000000"/>
+              </w:pBdr>
+              <w:spacing w:after="40" w:before="40" w:line="240"/>
+              <w:ind w:left="40" w:right="40" w:firstLine="0" w:firstLineChars="0"/>
+            </w:pPr>
+            <w:r xmlns:w="http://schemas.openxmlformats.org/wordprocessingml/2006/main" xmlns:wp="http://schemas.openxmlformats.org/drawingml/2006/wordprocessingDrawing" xmlns:r="http://schemas.openxmlformats.org/officeDocument/2006/relationships" xmlns:w14="http://schemas.microsoft.com/office/word/2010/wordml">
+              <w:rPr>
+                <w:rFonts w:ascii="Arial" w:hAnsi="Helvetica" w:eastAsia="Helvetica" w:cs="Helvetica"/>
+                <w:i w:val="false"/>
+                <w:b w:val="false"/>
+                <w:u w:val="none"/>
+                <w:sz w:val="20"/>
+                <w:szCs w:val="20"/>
+                <w:color w:val="303030"/>
+              </w:rPr>
+              <w:t xml:space="preserve">11</w:t>
+            </w:r>
+          </w:p>
+        </w:tc>
+        <w:tc>
+          <w:tcPr>
+            <w:tcBorders>
+              <w:bottom w:val="none" w:sz="0" w:space="0" w:color="000000"/>
+              <w:top w:val="none" w:sz="0" w:space="0" w:color="000000"/>
+              <w:left w:val="none" w:sz="0" w:space="0" w:color="000000"/>
+              <w:right w:val="none" w:sz="0" w:space="0" w:color="000000"/>
+            </w:tcBorders>
+            <w:shd w:val="clear" w:color="auto" w:fill="FFFFFF"/>
+            <w:tcMar>
+              <w:top w:w="0" w:type="dxa"/>
+              <w:bottom w:w="0" w:type="dxa"/>
+              <w:left w:w="0" w:type="dxa"/>
+              <w:right w:w="0" w:type="dxa"/>
+            </w:tcMar>
+            <w:vAlign w:val="center"/>
+          </w:tcPr>
+          <w:p>
+            <w:pPr>
+              <w:pStyle w:val="Normal"/>
+              <w:jc w:val="left"/>
+              <w:pBdr>
+                <w:bottom w:val="none" w:sz="0" w:space="0" w:color="000000"/>
+                <w:top w:val="none" w:sz="0" w:space="0" w:color="000000"/>
+                <w:left w:val="none" w:sz="0" w:space="0" w:color="000000"/>
+                <w:right w:val="none" w:sz="0" w:space="0" w:color="000000"/>
+              </w:pBdr>
+              <w:spacing w:after="40" w:before="40" w:line="240"/>
+              <w:ind w:left="40" w:right="40" w:firstLine="0" w:firstLineChars="0"/>
+            </w:pPr>
+            <w:r xmlns:w="http://schemas.openxmlformats.org/wordprocessingml/2006/main" xmlns:wp="http://schemas.openxmlformats.org/drawingml/2006/wordprocessingDrawing" xmlns:r="http://schemas.openxmlformats.org/officeDocument/2006/relationships" xmlns:w14="http://schemas.microsoft.com/office/word/2010/wordml">
+              <w:rPr>
+                <w:rFonts w:ascii="Arial" w:hAnsi="Helvetica" w:eastAsia="Helvetica" w:cs="Helvetica"/>
+                <w:i w:val="false"/>
+                <w:b w:val="false"/>
+                <w:u w:val="none"/>
+                <w:sz w:val="20"/>
+                <w:szCs w:val="20"/>
+                <w:color w:val="303030"/>
+              </w:rPr>
+              <w:t xml:space="preserve">84.6%</w:t>
             </w:r>
           </w:p>
         </w:tc>
@@ -3370,27 +5218,27 @@
           <w:p>
             <w:pPr>
               <w:pStyle w:val="Normal"/>
-              <w:jc w:val="left"/>
-              <w:pBdr>
-                <w:bottom w:val="none" w:sz="0" w:space="0" w:color="000000"/>
-                <w:top w:val="none" w:sz="0" w:space="0" w:color="000000"/>
-                <w:left w:val="none" w:sz="0" w:space="0" w:color="000000"/>
-                <w:right w:val="none" w:sz="0" w:space="0" w:color="000000"/>
-              </w:pBdr>
-              <w:spacing w:after="40" w:before="40" w:line="240"/>
-              <w:ind w:left="40" w:right="40" w:firstLine="0" w:firstLineChars="0"/>
-            </w:pPr>
-            <w:r xmlns:w="http://schemas.openxmlformats.org/wordprocessingml/2006/main" xmlns:wp="http://schemas.openxmlformats.org/drawingml/2006/wordprocessingDrawing" xmlns:r="http://schemas.openxmlformats.org/officeDocument/2006/relationships" xmlns:w14="http://schemas.microsoft.com/office/word/2010/wordml">
-              <w:rPr>
-                <w:rFonts w:ascii="Arial" w:hAnsi="Helvetica" w:eastAsia="Helvetica" w:cs="Helvetica"/>
-                <w:i w:val="false"/>
-                <w:b w:val="false"/>
-                <w:u w:val="none"/>
-                <w:sz w:val="20"/>
-                <w:szCs w:val="20"/>
-                <w:color w:val="303030"/>
-              </w:rPr>
-              <w:t xml:space="preserve">100.0%(8)</w:t>
+              <w:jc w:val="right"/>
+              <w:pBdr>
+                <w:bottom w:val="none" w:sz="0" w:space="0" w:color="000000"/>
+                <w:top w:val="none" w:sz="0" w:space="0" w:color="000000"/>
+                <w:left w:val="none" w:sz="0" w:space="0" w:color="000000"/>
+                <w:right w:val="none" w:sz="0" w:space="0" w:color="000000"/>
+              </w:pBdr>
+              <w:spacing w:after="40" w:before="40" w:line="240"/>
+              <w:ind w:left="40" w:right="40" w:firstLine="0" w:firstLineChars="0"/>
+            </w:pPr>
+            <w:r xmlns:w="http://schemas.openxmlformats.org/wordprocessingml/2006/main" xmlns:wp="http://schemas.openxmlformats.org/drawingml/2006/wordprocessingDrawing" xmlns:r="http://schemas.openxmlformats.org/officeDocument/2006/relationships" xmlns:w14="http://schemas.microsoft.com/office/word/2010/wordml">
+              <w:rPr>
+                <w:rFonts w:ascii="Arial" w:hAnsi="Helvetica" w:eastAsia="Helvetica" w:cs="Helvetica"/>
+                <w:i w:val="false"/>
+                <w:b w:val="false"/>
+                <w:u w:val="none"/>
+                <w:sz w:val="20"/>
+                <w:szCs w:val="20"/>
+                <w:color w:val="303030"/>
+              </w:rPr>
+              <w:t xml:space="preserve">8</w:t>
             </w:r>
           </w:p>
         </w:tc>
@@ -3434,7 +5282,7 @@
                 <w:szCs w:val="20"/>
                 <w:color w:val="303030"/>
               </w:rPr>
-              <w:t xml:space="preserve">75.0%(6)</w:t>
+              <w:t xml:space="preserve">100.0%</w:t>
             </w:r>
           </w:p>
         </w:tc>
@@ -3458,6 +5306,50 @@
           <w:p>
             <w:pPr>
               <w:pStyle w:val="Normal"/>
+              <w:jc w:val="right"/>
+              <w:pBdr>
+                <w:bottom w:val="none" w:sz="0" w:space="0" w:color="000000"/>
+                <w:top w:val="none" w:sz="0" w:space="0" w:color="000000"/>
+                <w:left w:val="none" w:sz="0" w:space="0" w:color="000000"/>
+                <w:right w:val="none" w:sz="0" w:space="0" w:color="000000"/>
+              </w:pBdr>
+              <w:spacing w:after="40" w:before="40" w:line="240"/>
+              <w:ind w:left="40" w:right="40" w:firstLine="0" w:firstLineChars="0"/>
+            </w:pPr>
+            <w:r xmlns:w="http://schemas.openxmlformats.org/wordprocessingml/2006/main" xmlns:wp="http://schemas.openxmlformats.org/drawingml/2006/wordprocessingDrawing" xmlns:r="http://schemas.openxmlformats.org/officeDocument/2006/relationships" xmlns:w14="http://schemas.microsoft.com/office/word/2010/wordml">
+              <w:rPr>
+                <w:rFonts w:ascii="Arial" w:hAnsi="Helvetica" w:eastAsia="Helvetica" w:cs="Helvetica"/>
+                <w:i w:val="false"/>
+                <w:b w:val="false"/>
+                <w:u w:val="none"/>
+                <w:sz w:val="20"/>
+                <w:szCs w:val="20"/>
+                <w:color w:val="303030"/>
+              </w:rPr>
+              <w:t xml:space="preserve">6</w:t>
+            </w:r>
+          </w:p>
+        </w:tc>
+        <w:tc>
+          <w:tcPr>
+            <w:tcBorders>
+              <w:bottom w:val="none" w:sz="0" w:space="0" w:color="000000"/>
+              <w:top w:val="none" w:sz="0" w:space="0" w:color="000000"/>
+              <w:left w:val="none" w:sz="0" w:space="0" w:color="000000"/>
+              <w:right w:val="none" w:sz="0" w:space="0" w:color="000000"/>
+            </w:tcBorders>
+            <w:shd w:val="clear" w:color="auto" w:fill="FFFFFF"/>
+            <w:tcMar>
+              <w:top w:w="0" w:type="dxa"/>
+              <w:bottom w:w="0" w:type="dxa"/>
+              <w:left w:w="0" w:type="dxa"/>
+              <w:right w:w="0" w:type="dxa"/>
+            </w:tcMar>
+            <w:vAlign w:val="center"/>
+          </w:tcPr>
+          <w:p>
+            <w:pPr>
+              <w:pStyle w:val="Normal"/>
               <w:jc w:val="left"/>
               <w:pBdr>
                 <w:bottom w:val="none" w:sz="0" w:space="0" w:color="000000"/>
@@ -3478,7 +5370,95 @@
                 <w:szCs w:val="20"/>
                 <w:color w:val="303030"/>
               </w:rPr>
-              <w:t xml:space="preserve">87.5%(7)</w:t>
+              <w:t xml:space="preserve">75.0%</w:t>
+            </w:r>
+          </w:p>
+        </w:tc>
+        <w:tc>
+          <w:tcPr>
+            <w:tcBorders>
+              <w:bottom w:val="none" w:sz="0" w:space="0" w:color="000000"/>
+              <w:top w:val="none" w:sz="0" w:space="0" w:color="000000"/>
+              <w:left w:val="none" w:sz="0" w:space="0" w:color="000000"/>
+              <w:right w:val="none" w:sz="0" w:space="0" w:color="000000"/>
+            </w:tcBorders>
+            <w:shd w:val="clear" w:color="auto" w:fill="FFFFFF"/>
+            <w:tcMar>
+              <w:top w:w="0" w:type="dxa"/>
+              <w:bottom w:w="0" w:type="dxa"/>
+              <w:left w:w="0" w:type="dxa"/>
+              <w:right w:w="0" w:type="dxa"/>
+            </w:tcMar>
+            <w:vAlign w:val="center"/>
+          </w:tcPr>
+          <w:p>
+            <w:pPr>
+              <w:pStyle w:val="Normal"/>
+              <w:jc w:val="right"/>
+              <w:pBdr>
+                <w:bottom w:val="none" w:sz="0" w:space="0" w:color="000000"/>
+                <w:top w:val="none" w:sz="0" w:space="0" w:color="000000"/>
+                <w:left w:val="none" w:sz="0" w:space="0" w:color="000000"/>
+                <w:right w:val="none" w:sz="0" w:space="0" w:color="000000"/>
+              </w:pBdr>
+              <w:spacing w:after="40" w:before="40" w:line="240"/>
+              <w:ind w:left="40" w:right="40" w:firstLine="0" w:firstLineChars="0"/>
+            </w:pPr>
+            <w:r xmlns:w="http://schemas.openxmlformats.org/wordprocessingml/2006/main" xmlns:wp="http://schemas.openxmlformats.org/drawingml/2006/wordprocessingDrawing" xmlns:r="http://schemas.openxmlformats.org/officeDocument/2006/relationships" xmlns:w14="http://schemas.microsoft.com/office/word/2010/wordml">
+              <w:rPr>
+                <w:rFonts w:ascii="Arial" w:hAnsi="Helvetica" w:eastAsia="Helvetica" w:cs="Helvetica"/>
+                <w:i w:val="false"/>
+                <w:b w:val="false"/>
+                <w:u w:val="none"/>
+                <w:sz w:val="20"/>
+                <w:szCs w:val="20"/>
+                <w:color w:val="303030"/>
+              </w:rPr>
+              <w:t xml:space="preserve">7</w:t>
+            </w:r>
+          </w:p>
+        </w:tc>
+        <w:tc>
+          <w:tcPr>
+            <w:tcBorders>
+              <w:bottom w:val="none" w:sz="0" w:space="0" w:color="000000"/>
+              <w:top w:val="none" w:sz="0" w:space="0" w:color="000000"/>
+              <w:left w:val="none" w:sz="0" w:space="0" w:color="000000"/>
+              <w:right w:val="none" w:sz="0" w:space="0" w:color="000000"/>
+            </w:tcBorders>
+            <w:shd w:val="clear" w:color="auto" w:fill="FFFFFF"/>
+            <w:tcMar>
+              <w:top w:w="0" w:type="dxa"/>
+              <w:bottom w:w="0" w:type="dxa"/>
+              <w:left w:w="0" w:type="dxa"/>
+              <w:right w:w="0" w:type="dxa"/>
+            </w:tcMar>
+            <w:vAlign w:val="center"/>
+          </w:tcPr>
+          <w:p>
+            <w:pPr>
+              <w:pStyle w:val="Normal"/>
+              <w:jc w:val="left"/>
+              <w:pBdr>
+                <w:bottom w:val="none" w:sz="0" w:space="0" w:color="000000"/>
+                <w:top w:val="none" w:sz="0" w:space="0" w:color="000000"/>
+                <w:left w:val="none" w:sz="0" w:space="0" w:color="000000"/>
+                <w:right w:val="none" w:sz="0" w:space="0" w:color="000000"/>
+              </w:pBdr>
+              <w:spacing w:after="40" w:before="40" w:line="240"/>
+              <w:ind w:left="40" w:right="40" w:firstLine="0" w:firstLineChars="0"/>
+            </w:pPr>
+            <w:r xmlns:w="http://schemas.openxmlformats.org/wordprocessingml/2006/main" xmlns:wp="http://schemas.openxmlformats.org/drawingml/2006/wordprocessingDrawing" xmlns:r="http://schemas.openxmlformats.org/officeDocument/2006/relationships" xmlns:w14="http://schemas.microsoft.com/office/word/2010/wordml">
+              <w:rPr>
+                <w:rFonts w:ascii="Arial" w:hAnsi="Helvetica" w:eastAsia="Helvetica" w:cs="Helvetica"/>
+                <w:i w:val="false"/>
+                <w:b w:val="false"/>
+                <w:u w:val="none"/>
+                <w:sz w:val="20"/>
+                <w:szCs w:val="20"/>
+                <w:color w:val="303030"/>
+              </w:rPr>
+              <w:t xml:space="preserve">87.5%</w:t>
             </w:r>
           </w:p>
         </w:tc>
@@ -3596,27 +5576,27 @@
           <w:p>
             <w:pPr>
               <w:pStyle w:val="Normal"/>
-              <w:jc w:val="left"/>
-              <w:pBdr>
-                <w:bottom w:val="none" w:sz="0" w:space="0" w:color="000000"/>
-                <w:top w:val="none" w:sz="0" w:space="0" w:color="000000"/>
-                <w:left w:val="none" w:sz="0" w:space="0" w:color="000000"/>
-                <w:right w:val="none" w:sz="0" w:space="0" w:color="000000"/>
-              </w:pBdr>
-              <w:spacing w:after="40" w:before="40" w:line="240"/>
-              <w:ind w:left="40" w:right="40" w:firstLine="0" w:firstLineChars="0"/>
-            </w:pPr>
-            <w:r xmlns:w="http://schemas.openxmlformats.org/wordprocessingml/2006/main" xmlns:wp="http://schemas.openxmlformats.org/drawingml/2006/wordprocessingDrawing" xmlns:r="http://schemas.openxmlformats.org/officeDocument/2006/relationships" xmlns:w14="http://schemas.microsoft.com/office/word/2010/wordml">
-              <w:rPr>
-                <w:rFonts w:ascii="Arial" w:hAnsi="Helvetica" w:eastAsia="Helvetica" w:cs="Helvetica"/>
-                <w:i w:val="false"/>
-                <w:b w:val="false"/>
-                <w:u w:val="none"/>
-                <w:sz w:val="20"/>
-                <w:szCs w:val="20"/>
-                <w:color w:val="303030"/>
-              </w:rPr>
-              <w:t xml:space="preserve">100.0%(8)</w:t>
+              <w:jc w:val="right"/>
+              <w:pBdr>
+                <w:bottom w:val="none" w:sz="0" w:space="0" w:color="000000"/>
+                <w:top w:val="none" w:sz="0" w:space="0" w:color="000000"/>
+                <w:left w:val="none" w:sz="0" w:space="0" w:color="000000"/>
+                <w:right w:val="none" w:sz="0" w:space="0" w:color="000000"/>
+              </w:pBdr>
+              <w:spacing w:after="40" w:before="40" w:line="240"/>
+              <w:ind w:left="40" w:right="40" w:firstLine="0" w:firstLineChars="0"/>
+            </w:pPr>
+            <w:r xmlns:w="http://schemas.openxmlformats.org/wordprocessingml/2006/main" xmlns:wp="http://schemas.openxmlformats.org/drawingml/2006/wordprocessingDrawing" xmlns:r="http://schemas.openxmlformats.org/officeDocument/2006/relationships" xmlns:w14="http://schemas.microsoft.com/office/word/2010/wordml">
+              <w:rPr>
+                <w:rFonts w:ascii="Arial" w:hAnsi="Helvetica" w:eastAsia="Helvetica" w:cs="Helvetica"/>
+                <w:i w:val="false"/>
+                <w:b w:val="false"/>
+                <w:u w:val="none"/>
+                <w:sz w:val="20"/>
+                <w:szCs w:val="20"/>
+                <w:color w:val="303030"/>
+              </w:rPr>
+              <w:t xml:space="preserve">8</w:t>
             </w:r>
           </w:p>
         </w:tc>
@@ -3660,7 +5640,7 @@
                 <w:szCs w:val="20"/>
                 <w:color w:val="303030"/>
               </w:rPr>
-              <w:t xml:space="preserve">62.5%(5)</w:t>
+              <w:t xml:space="preserve">100.0%</w:t>
             </w:r>
           </w:p>
         </w:tc>
@@ -3684,6 +5664,50 @@
           <w:p>
             <w:pPr>
               <w:pStyle w:val="Normal"/>
+              <w:jc w:val="right"/>
+              <w:pBdr>
+                <w:bottom w:val="none" w:sz="0" w:space="0" w:color="000000"/>
+                <w:top w:val="none" w:sz="0" w:space="0" w:color="000000"/>
+                <w:left w:val="none" w:sz="0" w:space="0" w:color="000000"/>
+                <w:right w:val="none" w:sz="0" w:space="0" w:color="000000"/>
+              </w:pBdr>
+              <w:spacing w:after="40" w:before="40" w:line="240"/>
+              <w:ind w:left="40" w:right="40" w:firstLine="0" w:firstLineChars="0"/>
+            </w:pPr>
+            <w:r xmlns:w="http://schemas.openxmlformats.org/wordprocessingml/2006/main" xmlns:wp="http://schemas.openxmlformats.org/drawingml/2006/wordprocessingDrawing" xmlns:r="http://schemas.openxmlformats.org/officeDocument/2006/relationships" xmlns:w14="http://schemas.microsoft.com/office/word/2010/wordml">
+              <w:rPr>
+                <w:rFonts w:ascii="Arial" w:hAnsi="Helvetica" w:eastAsia="Helvetica" w:cs="Helvetica"/>
+                <w:i w:val="false"/>
+                <w:b w:val="false"/>
+                <w:u w:val="none"/>
+                <w:sz w:val="20"/>
+                <w:szCs w:val="20"/>
+                <w:color w:val="303030"/>
+              </w:rPr>
+              <w:t xml:space="preserve">5</w:t>
+            </w:r>
+          </w:p>
+        </w:tc>
+        <w:tc>
+          <w:tcPr>
+            <w:tcBorders>
+              <w:bottom w:val="none" w:sz="0" w:space="0" w:color="000000"/>
+              <w:top w:val="none" w:sz="0" w:space="0" w:color="000000"/>
+              <w:left w:val="none" w:sz="0" w:space="0" w:color="000000"/>
+              <w:right w:val="none" w:sz="0" w:space="0" w:color="000000"/>
+            </w:tcBorders>
+            <w:shd w:val="clear" w:color="auto" w:fill="FFFFFF"/>
+            <w:tcMar>
+              <w:top w:w="0" w:type="dxa"/>
+              <w:bottom w:w="0" w:type="dxa"/>
+              <w:left w:w="0" w:type="dxa"/>
+              <w:right w:w="0" w:type="dxa"/>
+            </w:tcMar>
+            <w:vAlign w:val="center"/>
+          </w:tcPr>
+          <w:p>
+            <w:pPr>
+              <w:pStyle w:val="Normal"/>
               <w:jc w:val="left"/>
               <w:pBdr>
                 <w:bottom w:val="none" w:sz="0" w:space="0" w:color="000000"/>
@@ -3704,7 +5728,95 @@
                 <w:szCs w:val="20"/>
                 <w:color w:val="303030"/>
               </w:rPr>
-              <w:t xml:space="preserve">100.0%(8)</w:t>
+              <w:t xml:space="preserve">62.5%</w:t>
+            </w:r>
+          </w:p>
+        </w:tc>
+        <w:tc>
+          <w:tcPr>
+            <w:tcBorders>
+              <w:bottom w:val="none" w:sz="0" w:space="0" w:color="000000"/>
+              <w:top w:val="none" w:sz="0" w:space="0" w:color="000000"/>
+              <w:left w:val="none" w:sz="0" w:space="0" w:color="000000"/>
+              <w:right w:val="none" w:sz="0" w:space="0" w:color="000000"/>
+            </w:tcBorders>
+            <w:shd w:val="clear" w:color="auto" w:fill="FFFFFF"/>
+            <w:tcMar>
+              <w:top w:w="0" w:type="dxa"/>
+              <w:bottom w:w="0" w:type="dxa"/>
+              <w:left w:w="0" w:type="dxa"/>
+              <w:right w:w="0" w:type="dxa"/>
+            </w:tcMar>
+            <w:vAlign w:val="center"/>
+          </w:tcPr>
+          <w:p>
+            <w:pPr>
+              <w:pStyle w:val="Normal"/>
+              <w:jc w:val="right"/>
+              <w:pBdr>
+                <w:bottom w:val="none" w:sz="0" w:space="0" w:color="000000"/>
+                <w:top w:val="none" w:sz="0" w:space="0" w:color="000000"/>
+                <w:left w:val="none" w:sz="0" w:space="0" w:color="000000"/>
+                <w:right w:val="none" w:sz="0" w:space="0" w:color="000000"/>
+              </w:pBdr>
+              <w:spacing w:after="40" w:before="40" w:line="240"/>
+              <w:ind w:left="40" w:right="40" w:firstLine="0" w:firstLineChars="0"/>
+            </w:pPr>
+            <w:r xmlns:w="http://schemas.openxmlformats.org/wordprocessingml/2006/main" xmlns:wp="http://schemas.openxmlformats.org/drawingml/2006/wordprocessingDrawing" xmlns:r="http://schemas.openxmlformats.org/officeDocument/2006/relationships" xmlns:w14="http://schemas.microsoft.com/office/word/2010/wordml">
+              <w:rPr>
+                <w:rFonts w:ascii="Arial" w:hAnsi="Helvetica" w:eastAsia="Helvetica" w:cs="Helvetica"/>
+                <w:i w:val="false"/>
+                <w:b w:val="false"/>
+                <w:u w:val="none"/>
+                <w:sz w:val="20"/>
+                <w:szCs w:val="20"/>
+                <w:color w:val="303030"/>
+              </w:rPr>
+              <w:t xml:space="preserve">8</w:t>
+            </w:r>
+          </w:p>
+        </w:tc>
+        <w:tc>
+          <w:tcPr>
+            <w:tcBorders>
+              <w:bottom w:val="none" w:sz="0" w:space="0" w:color="000000"/>
+              <w:top w:val="none" w:sz="0" w:space="0" w:color="000000"/>
+              <w:left w:val="none" w:sz="0" w:space="0" w:color="000000"/>
+              <w:right w:val="none" w:sz="0" w:space="0" w:color="000000"/>
+            </w:tcBorders>
+            <w:shd w:val="clear" w:color="auto" w:fill="FFFFFF"/>
+            <w:tcMar>
+              <w:top w:w="0" w:type="dxa"/>
+              <w:bottom w:w="0" w:type="dxa"/>
+              <w:left w:w="0" w:type="dxa"/>
+              <w:right w:w="0" w:type="dxa"/>
+            </w:tcMar>
+            <w:vAlign w:val="center"/>
+          </w:tcPr>
+          <w:p>
+            <w:pPr>
+              <w:pStyle w:val="Normal"/>
+              <w:jc w:val="left"/>
+              <w:pBdr>
+                <w:bottom w:val="none" w:sz="0" w:space="0" w:color="000000"/>
+                <w:top w:val="none" w:sz="0" w:space="0" w:color="000000"/>
+                <w:left w:val="none" w:sz="0" w:space="0" w:color="000000"/>
+                <w:right w:val="none" w:sz="0" w:space="0" w:color="000000"/>
+              </w:pBdr>
+              <w:spacing w:after="40" w:before="40" w:line="240"/>
+              <w:ind w:left="40" w:right="40" w:firstLine="0" w:firstLineChars="0"/>
+            </w:pPr>
+            <w:r xmlns:w="http://schemas.openxmlformats.org/wordprocessingml/2006/main" xmlns:wp="http://schemas.openxmlformats.org/drawingml/2006/wordprocessingDrawing" xmlns:r="http://schemas.openxmlformats.org/officeDocument/2006/relationships" xmlns:w14="http://schemas.microsoft.com/office/word/2010/wordml">
+              <w:rPr>
+                <w:rFonts w:ascii="Arial" w:hAnsi="Helvetica" w:eastAsia="Helvetica" w:cs="Helvetica"/>
+                <w:i w:val="false"/>
+                <w:b w:val="false"/>
+                <w:u w:val="none"/>
+                <w:sz w:val="20"/>
+                <w:szCs w:val="20"/>
+                <w:color w:val="303030"/>
+              </w:rPr>
+              <w:t xml:space="preserve">100.0%</w:t>
             </w:r>
           </w:p>
         </w:tc>
@@ -3822,27 +5934,27 @@
           <w:p>
             <w:pPr>
               <w:pStyle w:val="Normal"/>
-              <w:jc w:val="left"/>
-              <w:pBdr>
-                <w:bottom w:val="none" w:sz="0" w:space="0" w:color="000000"/>
-                <w:top w:val="none" w:sz="0" w:space="0" w:color="000000"/>
-                <w:left w:val="none" w:sz="0" w:space="0" w:color="000000"/>
-                <w:right w:val="none" w:sz="0" w:space="0" w:color="000000"/>
-              </w:pBdr>
-              <w:spacing w:after="40" w:before="40" w:line="240"/>
-              <w:ind w:left="40" w:right="40" w:firstLine="0" w:firstLineChars="0"/>
-            </w:pPr>
-            <w:r xmlns:w="http://schemas.openxmlformats.org/wordprocessingml/2006/main" xmlns:wp="http://schemas.openxmlformats.org/drawingml/2006/wordprocessingDrawing" xmlns:r="http://schemas.openxmlformats.org/officeDocument/2006/relationships" xmlns:w14="http://schemas.microsoft.com/office/word/2010/wordml">
-              <w:rPr>
-                <w:rFonts w:ascii="Arial" w:hAnsi="Helvetica" w:eastAsia="Helvetica" w:cs="Helvetica"/>
-                <w:i w:val="false"/>
-                <w:b w:val="false"/>
-                <w:u w:val="none"/>
-                <w:sz w:val="20"/>
-                <w:szCs w:val="20"/>
-                <w:color w:val="303030"/>
-              </w:rPr>
-              <w:t xml:space="preserve">100.0%(7)</w:t>
+              <w:jc w:val="right"/>
+              <w:pBdr>
+                <w:bottom w:val="none" w:sz="0" w:space="0" w:color="000000"/>
+                <w:top w:val="none" w:sz="0" w:space="0" w:color="000000"/>
+                <w:left w:val="none" w:sz="0" w:space="0" w:color="000000"/>
+                <w:right w:val="none" w:sz="0" w:space="0" w:color="000000"/>
+              </w:pBdr>
+              <w:spacing w:after="40" w:before="40" w:line="240"/>
+              <w:ind w:left="40" w:right="40" w:firstLine="0" w:firstLineChars="0"/>
+            </w:pPr>
+            <w:r xmlns:w="http://schemas.openxmlformats.org/wordprocessingml/2006/main" xmlns:wp="http://schemas.openxmlformats.org/drawingml/2006/wordprocessingDrawing" xmlns:r="http://schemas.openxmlformats.org/officeDocument/2006/relationships" xmlns:w14="http://schemas.microsoft.com/office/word/2010/wordml">
+              <w:rPr>
+                <w:rFonts w:ascii="Arial" w:hAnsi="Helvetica" w:eastAsia="Helvetica" w:cs="Helvetica"/>
+                <w:i w:val="false"/>
+                <w:b w:val="false"/>
+                <w:u w:val="none"/>
+                <w:sz w:val="20"/>
+                <w:szCs w:val="20"/>
+                <w:color w:val="303030"/>
+              </w:rPr>
+              <w:t xml:space="preserve">7</w:t>
             </w:r>
           </w:p>
         </w:tc>
@@ -3886,7 +5998,7 @@
                 <w:szCs w:val="20"/>
                 <w:color w:val="303030"/>
               </w:rPr>
-              <w:t xml:space="preserve">71.4%(5)</w:t>
+              <w:t xml:space="preserve">100.0%</w:t>
             </w:r>
           </w:p>
         </w:tc>
@@ -3910,6 +6022,50 @@
           <w:p>
             <w:pPr>
               <w:pStyle w:val="Normal"/>
+              <w:jc w:val="right"/>
+              <w:pBdr>
+                <w:bottom w:val="none" w:sz="0" w:space="0" w:color="000000"/>
+                <w:top w:val="none" w:sz="0" w:space="0" w:color="000000"/>
+                <w:left w:val="none" w:sz="0" w:space="0" w:color="000000"/>
+                <w:right w:val="none" w:sz="0" w:space="0" w:color="000000"/>
+              </w:pBdr>
+              <w:spacing w:after="40" w:before="40" w:line="240"/>
+              <w:ind w:left="40" w:right="40" w:firstLine="0" w:firstLineChars="0"/>
+            </w:pPr>
+            <w:r xmlns:w="http://schemas.openxmlformats.org/wordprocessingml/2006/main" xmlns:wp="http://schemas.openxmlformats.org/drawingml/2006/wordprocessingDrawing" xmlns:r="http://schemas.openxmlformats.org/officeDocument/2006/relationships" xmlns:w14="http://schemas.microsoft.com/office/word/2010/wordml">
+              <w:rPr>
+                <w:rFonts w:ascii="Arial" w:hAnsi="Helvetica" w:eastAsia="Helvetica" w:cs="Helvetica"/>
+                <w:i w:val="false"/>
+                <w:b w:val="false"/>
+                <w:u w:val="none"/>
+                <w:sz w:val="20"/>
+                <w:szCs w:val="20"/>
+                <w:color w:val="303030"/>
+              </w:rPr>
+              <w:t xml:space="preserve">5</w:t>
+            </w:r>
+          </w:p>
+        </w:tc>
+        <w:tc>
+          <w:tcPr>
+            <w:tcBorders>
+              <w:bottom w:val="none" w:sz="0" w:space="0" w:color="000000"/>
+              <w:top w:val="none" w:sz="0" w:space="0" w:color="000000"/>
+              <w:left w:val="none" w:sz="0" w:space="0" w:color="000000"/>
+              <w:right w:val="none" w:sz="0" w:space="0" w:color="000000"/>
+            </w:tcBorders>
+            <w:shd w:val="clear" w:color="auto" w:fill="FFFFFF"/>
+            <w:tcMar>
+              <w:top w:w="0" w:type="dxa"/>
+              <w:bottom w:w="0" w:type="dxa"/>
+              <w:left w:w="0" w:type="dxa"/>
+              <w:right w:w="0" w:type="dxa"/>
+            </w:tcMar>
+            <w:vAlign w:val="center"/>
+          </w:tcPr>
+          <w:p>
+            <w:pPr>
+              <w:pStyle w:val="Normal"/>
               <w:jc w:val="left"/>
               <w:pBdr>
                 <w:bottom w:val="none" w:sz="0" w:space="0" w:color="000000"/>
@@ -3930,7 +6086,95 @@
                 <w:szCs w:val="20"/>
                 <w:color w:val="303030"/>
               </w:rPr>
-              <w:t xml:space="preserve">85.7%(6)</w:t>
+              <w:t xml:space="preserve">71.4%</w:t>
+            </w:r>
+          </w:p>
+        </w:tc>
+        <w:tc>
+          <w:tcPr>
+            <w:tcBorders>
+              <w:bottom w:val="none" w:sz="0" w:space="0" w:color="000000"/>
+              <w:top w:val="none" w:sz="0" w:space="0" w:color="000000"/>
+              <w:left w:val="none" w:sz="0" w:space="0" w:color="000000"/>
+              <w:right w:val="none" w:sz="0" w:space="0" w:color="000000"/>
+            </w:tcBorders>
+            <w:shd w:val="clear" w:color="auto" w:fill="FFFFFF"/>
+            <w:tcMar>
+              <w:top w:w="0" w:type="dxa"/>
+              <w:bottom w:w="0" w:type="dxa"/>
+              <w:left w:w="0" w:type="dxa"/>
+              <w:right w:w="0" w:type="dxa"/>
+            </w:tcMar>
+            <w:vAlign w:val="center"/>
+          </w:tcPr>
+          <w:p>
+            <w:pPr>
+              <w:pStyle w:val="Normal"/>
+              <w:jc w:val="right"/>
+              <w:pBdr>
+                <w:bottom w:val="none" w:sz="0" w:space="0" w:color="000000"/>
+                <w:top w:val="none" w:sz="0" w:space="0" w:color="000000"/>
+                <w:left w:val="none" w:sz="0" w:space="0" w:color="000000"/>
+                <w:right w:val="none" w:sz="0" w:space="0" w:color="000000"/>
+              </w:pBdr>
+              <w:spacing w:after="40" w:before="40" w:line="240"/>
+              <w:ind w:left="40" w:right="40" w:firstLine="0" w:firstLineChars="0"/>
+            </w:pPr>
+            <w:r xmlns:w="http://schemas.openxmlformats.org/wordprocessingml/2006/main" xmlns:wp="http://schemas.openxmlformats.org/drawingml/2006/wordprocessingDrawing" xmlns:r="http://schemas.openxmlformats.org/officeDocument/2006/relationships" xmlns:w14="http://schemas.microsoft.com/office/word/2010/wordml">
+              <w:rPr>
+                <w:rFonts w:ascii="Arial" w:hAnsi="Helvetica" w:eastAsia="Helvetica" w:cs="Helvetica"/>
+                <w:i w:val="false"/>
+                <w:b w:val="false"/>
+                <w:u w:val="none"/>
+                <w:sz w:val="20"/>
+                <w:szCs w:val="20"/>
+                <w:color w:val="303030"/>
+              </w:rPr>
+              <w:t xml:space="preserve">6</w:t>
+            </w:r>
+          </w:p>
+        </w:tc>
+        <w:tc>
+          <w:tcPr>
+            <w:tcBorders>
+              <w:bottom w:val="none" w:sz="0" w:space="0" w:color="000000"/>
+              <w:top w:val="none" w:sz="0" w:space="0" w:color="000000"/>
+              <w:left w:val="none" w:sz="0" w:space="0" w:color="000000"/>
+              <w:right w:val="none" w:sz="0" w:space="0" w:color="000000"/>
+            </w:tcBorders>
+            <w:shd w:val="clear" w:color="auto" w:fill="FFFFFF"/>
+            <w:tcMar>
+              <w:top w:w="0" w:type="dxa"/>
+              <w:bottom w:w="0" w:type="dxa"/>
+              <w:left w:w="0" w:type="dxa"/>
+              <w:right w:w="0" w:type="dxa"/>
+            </w:tcMar>
+            <w:vAlign w:val="center"/>
+          </w:tcPr>
+          <w:p>
+            <w:pPr>
+              <w:pStyle w:val="Normal"/>
+              <w:jc w:val="left"/>
+              <w:pBdr>
+                <w:bottom w:val="none" w:sz="0" w:space="0" w:color="000000"/>
+                <w:top w:val="none" w:sz="0" w:space="0" w:color="000000"/>
+                <w:left w:val="none" w:sz="0" w:space="0" w:color="000000"/>
+                <w:right w:val="none" w:sz="0" w:space="0" w:color="000000"/>
+              </w:pBdr>
+              <w:spacing w:after="40" w:before="40" w:line="240"/>
+              <w:ind w:left="40" w:right="40" w:firstLine="0" w:firstLineChars="0"/>
+            </w:pPr>
+            <w:r xmlns:w="http://schemas.openxmlformats.org/wordprocessingml/2006/main" xmlns:wp="http://schemas.openxmlformats.org/drawingml/2006/wordprocessingDrawing" xmlns:r="http://schemas.openxmlformats.org/officeDocument/2006/relationships" xmlns:w14="http://schemas.microsoft.com/office/word/2010/wordml">
+              <w:rPr>
+                <w:rFonts w:ascii="Arial" w:hAnsi="Helvetica" w:eastAsia="Helvetica" w:cs="Helvetica"/>
+                <w:i w:val="false"/>
+                <w:b w:val="false"/>
+                <w:u w:val="none"/>
+                <w:sz w:val="20"/>
+                <w:szCs w:val="20"/>
+                <w:color w:val="303030"/>
+              </w:rPr>
+              <w:t xml:space="preserve">85.7%</w:t>
             </w:r>
           </w:p>
         </w:tc>
@@ -4048,27 +6292,27 @@
           <w:p>
             <w:pPr>
               <w:pStyle w:val="Normal"/>
-              <w:jc w:val="left"/>
-              <w:pBdr>
-                <w:bottom w:val="none" w:sz="0" w:space="0" w:color="000000"/>
-                <w:top w:val="none" w:sz="0" w:space="0" w:color="000000"/>
-                <w:left w:val="none" w:sz="0" w:space="0" w:color="000000"/>
-                <w:right w:val="none" w:sz="0" w:space="0" w:color="000000"/>
-              </w:pBdr>
-              <w:spacing w:after="40" w:before="40" w:line="240"/>
-              <w:ind w:left="40" w:right="40" w:firstLine="0" w:firstLineChars="0"/>
-            </w:pPr>
-            <w:r xmlns:w="http://schemas.openxmlformats.org/wordprocessingml/2006/main" xmlns:wp="http://schemas.openxmlformats.org/drawingml/2006/wordprocessingDrawing" xmlns:r="http://schemas.openxmlformats.org/officeDocument/2006/relationships" xmlns:w14="http://schemas.microsoft.com/office/word/2010/wordml">
-              <w:rPr>
-                <w:rFonts w:ascii="Arial" w:hAnsi="Helvetica" w:eastAsia="Helvetica" w:cs="Helvetica"/>
-                <w:i w:val="false"/>
-                <w:b w:val="false"/>
-                <w:u w:val="none"/>
-                <w:sz w:val="20"/>
-                <w:szCs w:val="20"/>
-                <w:color w:val="303030"/>
-              </w:rPr>
-              <w:t xml:space="preserve">83.3%(10)</w:t>
+              <w:jc w:val="right"/>
+              <w:pBdr>
+                <w:bottom w:val="none" w:sz="0" w:space="0" w:color="000000"/>
+                <w:top w:val="none" w:sz="0" w:space="0" w:color="000000"/>
+                <w:left w:val="none" w:sz="0" w:space="0" w:color="000000"/>
+                <w:right w:val="none" w:sz="0" w:space="0" w:color="000000"/>
+              </w:pBdr>
+              <w:spacing w:after="40" w:before="40" w:line="240"/>
+              <w:ind w:left="40" w:right="40" w:firstLine="0" w:firstLineChars="0"/>
+            </w:pPr>
+            <w:r xmlns:w="http://schemas.openxmlformats.org/wordprocessingml/2006/main" xmlns:wp="http://schemas.openxmlformats.org/drawingml/2006/wordprocessingDrawing" xmlns:r="http://schemas.openxmlformats.org/officeDocument/2006/relationships" xmlns:w14="http://schemas.microsoft.com/office/word/2010/wordml">
+              <w:rPr>
+                <w:rFonts w:ascii="Arial" w:hAnsi="Helvetica" w:eastAsia="Helvetica" w:cs="Helvetica"/>
+                <w:i w:val="false"/>
+                <w:b w:val="false"/>
+                <w:u w:val="none"/>
+                <w:sz w:val="20"/>
+                <w:szCs w:val="20"/>
+                <w:color w:val="303030"/>
+              </w:rPr>
+              <w:t xml:space="preserve">10</w:t>
             </w:r>
           </w:p>
         </w:tc>
@@ -4112,7 +6356,7 @@
                 <w:szCs w:val="20"/>
                 <w:color w:val="303030"/>
               </w:rPr>
-              <w:t xml:space="preserve">91.7%(11)</w:t>
+              <w:t xml:space="preserve">83.3%</w:t>
             </w:r>
           </w:p>
         </w:tc>
@@ -4136,6 +6380,50 @@
           <w:p>
             <w:pPr>
               <w:pStyle w:val="Normal"/>
+              <w:jc w:val="right"/>
+              <w:pBdr>
+                <w:bottom w:val="none" w:sz="0" w:space="0" w:color="000000"/>
+                <w:top w:val="none" w:sz="0" w:space="0" w:color="000000"/>
+                <w:left w:val="none" w:sz="0" w:space="0" w:color="000000"/>
+                <w:right w:val="none" w:sz="0" w:space="0" w:color="000000"/>
+              </w:pBdr>
+              <w:spacing w:after="40" w:before="40" w:line="240"/>
+              <w:ind w:left="40" w:right="40" w:firstLine="0" w:firstLineChars="0"/>
+            </w:pPr>
+            <w:r xmlns:w="http://schemas.openxmlformats.org/wordprocessingml/2006/main" xmlns:wp="http://schemas.openxmlformats.org/drawingml/2006/wordprocessingDrawing" xmlns:r="http://schemas.openxmlformats.org/officeDocument/2006/relationships" xmlns:w14="http://schemas.microsoft.com/office/word/2010/wordml">
+              <w:rPr>
+                <w:rFonts w:ascii="Arial" w:hAnsi="Helvetica" w:eastAsia="Helvetica" w:cs="Helvetica"/>
+                <w:i w:val="false"/>
+                <w:b w:val="false"/>
+                <w:u w:val="none"/>
+                <w:sz w:val="20"/>
+                <w:szCs w:val="20"/>
+                <w:color w:val="303030"/>
+              </w:rPr>
+              <w:t xml:space="preserve">11</w:t>
+            </w:r>
+          </w:p>
+        </w:tc>
+        <w:tc>
+          <w:tcPr>
+            <w:tcBorders>
+              <w:bottom w:val="none" w:sz="0" w:space="0" w:color="000000"/>
+              <w:top w:val="none" w:sz="0" w:space="0" w:color="000000"/>
+              <w:left w:val="none" w:sz="0" w:space="0" w:color="000000"/>
+              <w:right w:val="none" w:sz="0" w:space="0" w:color="000000"/>
+            </w:tcBorders>
+            <w:shd w:val="clear" w:color="auto" w:fill="FFFFFF"/>
+            <w:tcMar>
+              <w:top w:w="0" w:type="dxa"/>
+              <w:bottom w:w="0" w:type="dxa"/>
+              <w:left w:w="0" w:type="dxa"/>
+              <w:right w:w="0" w:type="dxa"/>
+            </w:tcMar>
+            <w:vAlign w:val="center"/>
+          </w:tcPr>
+          <w:p>
+            <w:pPr>
+              <w:pStyle w:val="Normal"/>
               <w:jc w:val="left"/>
               <w:pBdr>
                 <w:bottom w:val="none" w:sz="0" w:space="0" w:color="000000"/>
@@ -4156,7 +6444,95 @@
                 <w:szCs w:val="20"/>
                 <w:color w:val="303030"/>
               </w:rPr>
-              <w:t xml:space="preserve">91.7%(11)</w:t>
+              <w:t xml:space="preserve">91.7%</w:t>
+            </w:r>
+          </w:p>
+        </w:tc>
+        <w:tc>
+          <w:tcPr>
+            <w:tcBorders>
+              <w:bottom w:val="none" w:sz="0" w:space="0" w:color="000000"/>
+              <w:top w:val="none" w:sz="0" w:space="0" w:color="000000"/>
+              <w:left w:val="none" w:sz="0" w:space="0" w:color="000000"/>
+              <w:right w:val="none" w:sz="0" w:space="0" w:color="000000"/>
+            </w:tcBorders>
+            <w:shd w:val="clear" w:color="auto" w:fill="FFFFFF"/>
+            <w:tcMar>
+              <w:top w:w="0" w:type="dxa"/>
+              <w:bottom w:w="0" w:type="dxa"/>
+              <w:left w:w="0" w:type="dxa"/>
+              <w:right w:w="0" w:type="dxa"/>
+            </w:tcMar>
+            <w:vAlign w:val="center"/>
+          </w:tcPr>
+          <w:p>
+            <w:pPr>
+              <w:pStyle w:val="Normal"/>
+              <w:jc w:val="right"/>
+              <w:pBdr>
+                <w:bottom w:val="none" w:sz="0" w:space="0" w:color="000000"/>
+                <w:top w:val="none" w:sz="0" w:space="0" w:color="000000"/>
+                <w:left w:val="none" w:sz="0" w:space="0" w:color="000000"/>
+                <w:right w:val="none" w:sz="0" w:space="0" w:color="000000"/>
+              </w:pBdr>
+              <w:spacing w:after="40" w:before="40" w:line="240"/>
+              <w:ind w:left="40" w:right="40" w:firstLine="0" w:firstLineChars="0"/>
+            </w:pPr>
+            <w:r xmlns:w="http://schemas.openxmlformats.org/wordprocessingml/2006/main" xmlns:wp="http://schemas.openxmlformats.org/drawingml/2006/wordprocessingDrawing" xmlns:r="http://schemas.openxmlformats.org/officeDocument/2006/relationships" xmlns:w14="http://schemas.microsoft.com/office/word/2010/wordml">
+              <w:rPr>
+                <w:rFonts w:ascii="Arial" w:hAnsi="Helvetica" w:eastAsia="Helvetica" w:cs="Helvetica"/>
+                <w:i w:val="false"/>
+                <w:b w:val="false"/>
+                <w:u w:val="none"/>
+                <w:sz w:val="20"/>
+                <w:szCs w:val="20"/>
+                <w:color w:val="303030"/>
+              </w:rPr>
+              <w:t xml:space="preserve">11</w:t>
+            </w:r>
+          </w:p>
+        </w:tc>
+        <w:tc>
+          <w:tcPr>
+            <w:tcBorders>
+              <w:bottom w:val="none" w:sz="0" w:space="0" w:color="000000"/>
+              <w:top w:val="none" w:sz="0" w:space="0" w:color="000000"/>
+              <w:left w:val="none" w:sz="0" w:space="0" w:color="000000"/>
+              <w:right w:val="none" w:sz="0" w:space="0" w:color="000000"/>
+            </w:tcBorders>
+            <w:shd w:val="clear" w:color="auto" w:fill="FFFFFF"/>
+            <w:tcMar>
+              <w:top w:w="0" w:type="dxa"/>
+              <w:bottom w:w="0" w:type="dxa"/>
+              <w:left w:w="0" w:type="dxa"/>
+              <w:right w:w="0" w:type="dxa"/>
+            </w:tcMar>
+            <w:vAlign w:val="center"/>
+          </w:tcPr>
+          <w:p>
+            <w:pPr>
+              <w:pStyle w:val="Normal"/>
+              <w:jc w:val="left"/>
+              <w:pBdr>
+                <w:bottom w:val="none" w:sz="0" w:space="0" w:color="000000"/>
+                <w:top w:val="none" w:sz="0" w:space="0" w:color="000000"/>
+                <w:left w:val="none" w:sz="0" w:space="0" w:color="000000"/>
+                <w:right w:val="none" w:sz="0" w:space="0" w:color="000000"/>
+              </w:pBdr>
+              <w:spacing w:after="40" w:before="40" w:line="240"/>
+              <w:ind w:left="40" w:right="40" w:firstLine="0" w:firstLineChars="0"/>
+            </w:pPr>
+            <w:r xmlns:w="http://schemas.openxmlformats.org/wordprocessingml/2006/main" xmlns:wp="http://schemas.openxmlformats.org/drawingml/2006/wordprocessingDrawing" xmlns:r="http://schemas.openxmlformats.org/officeDocument/2006/relationships" xmlns:w14="http://schemas.microsoft.com/office/word/2010/wordml">
+              <w:rPr>
+                <w:rFonts w:ascii="Arial" w:hAnsi="Helvetica" w:eastAsia="Helvetica" w:cs="Helvetica"/>
+                <w:i w:val="false"/>
+                <w:b w:val="false"/>
+                <w:u w:val="none"/>
+                <w:sz w:val="20"/>
+                <w:szCs w:val="20"/>
+                <w:color w:val="303030"/>
+              </w:rPr>
+              <w:t xml:space="preserve">91.7%</w:t>
             </w:r>
           </w:p>
         </w:tc>
@@ -4274,27 +6650,27 @@
           <w:p>
             <w:pPr>
               <w:pStyle w:val="Normal"/>
-              <w:jc w:val="left"/>
-              <w:pBdr>
-                <w:bottom w:val="none" w:sz="0" w:space="0" w:color="000000"/>
-                <w:top w:val="none" w:sz="0" w:space="0" w:color="000000"/>
-                <w:left w:val="none" w:sz="0" w:space="0" w:color="000000"/>
-                <w:right w:val="none" w:sz="0" w:space="0" w:color="000000"/>
-              </w:pBdr>
-              <w:spacing w:after="40" w:before="40" w:line="240"/>
-              <w:ind w:left="40" w:right="40" w:firstLine="0" w:firstLineChars="0"/>
-            </w:pPr>
-            <w:r xmlns:w="http://schemas.openxmlformats.org/wordprocessingml/2006/main" xmlns:wp="http://schemas.openxmlformats.org/drawingml/2006/wordprocessingDrawing" xmlns:r="http://schemas.openxmlformats.org/officeDocument/2006/relationships" xmlns:w14="http://schemas.microsoft.com/office/word/2010/wordml">
-              <w:rPr>
-                <w:rFonts w:ascii="Arial" w:hAnsi="Helvetica" w:eastAsia="Helvetica" w:cs="Helvetica"/>
-                <w:i w:val="false"/>
-                <w:b w:val="false"/>
-                <w:u w:val="none"/>
-                <w:sz w:val="20"/>
-                <w:szCs w:val="20"/>
-                <w:color w:val="303030"/>
-              </w:rPr>
-              <w:t xml:space="preserve">100.0%(6)</w:t>
+              <w:jc w:val="right"/>
+              <w:pBdr>
+                <w:bottom w:val="none" w:sz="0" w:space="0" w:color="000000"/>
+                <w:top w:val="none" w:sz="0" w:space="0" w:color="000000"/>
+                <w:left w:val="none" w:sz="0" w:space="0" w:color="000000"/>
+                <w:right w:val="none" w:sz="0" w:space="0" w:color="000000"/>
+              </w:pBdr>
+              <w:spacing w:after="40" w:before="40" w:line="240"/>
+              <w:ind w:left="40" w:right="40" w:firstLine="0" w:firstLineChars="0"/>
+            </w:pPr>
+            <w:r xmlns:w="http://schemas.openxmlformats.org/wordprocessingml/2006/main" xmlns:wp="http://schemas.openxmlformats.org/drawingml/2006/wordprocessingDrawing" xmlns:r="http://schemas.openxmlformats.org/officeDocument/2006/relationships" xmlns:w14="http://schemas.microsoft.com/office/word/2010/wordml">
+              <w:rPr>
+                <w:rFonts w:ascii="Arial" w:hAnsi="Helvetica" w:eastAsia="Helvetica" w:cs="Helvetica"/>
+                <w:i w:val="false"/>
+                <w:b w:val="false"/>
+                <w:u w:val="none"/>
+                <w:sz w:val="20"/>
+                <w:szCs w:val="20"/>
+                <w:color w:val="303030"/>
+              </w:rPr>
+              <w:t xml:space="preserve">6</w:t>
             </w:r>
           </w:p>
         </w:tc>
@@ -4338,7 +6714,7 @@
                 <w:szCs w:val="20"/>
                 <w:color w:val="303030"/>
               </w:rPr>
-              <w:t xml:space="preserve">100.0%(6)</w:t>
+              <w:t xml:space="preserve">100.0%</w:t>
             </w:r>
           </w:p>
         </w:tc>
@@ -4362,6 +6738,50 @@
           <w:p>
             <w:pPr>
               <w:pStyle w:val="Normal"/>
+              <w:jc w:val="right"/>
+              <w:pBdr>
+                <w:bottom w:val="none" w:sz="0" w:space="0" w:color="000000"/>
+                <w:top w:val="none" w:sz="0" w:space="0" w:color="000000"/>
+                <w:left w:val="none" w:sz="0" w:space="0" w:color="000000"/>
+                <w:right w:val="none" w:sz="0" w:space="0" w:color="000000"/>
+              </w:pBdr>
+              <w:spacing w:after="40" w:before="40" w:line="240"/>
+              <w:ind w:left="40" w:right="40" w:firstLine="0" w:firstLineChars="0"/>
+            </w:pPr>
+            <w:r xmlns:w="http://schemas.openxmlformats.org/wordprocessingml/2006/main" xmlns:wp="http://schemas.openxmlformats.org/drawingml/2006/wordprocessingDrawing" xmlns:r="http://schemas.openxmlformats.org/officeDocument/2006/relationships" xmlns:w14="http://schemas.microsoft.com/office/word/2010/wordml">
+              <w:rPr>
+                <w:rFonts w:ascii="Arial" w:hAnsi="Helvetica" w:eastAsia="Helvetica" w:cs="Helvetica"/>
+                <w:i w:val="false"/>
+                <w:b w:val="false"/>
+                <w:u w:val="none"/>
+                <w:sz w:val="20"/>
+                <w:szCs w:val="20"/>
+                <w:color w:val="303030"/>
+              </w:rPr>
+              <w:t xml:space="preserve">6</w:t>
+            </w:r>
+          </w:p>
+        </w:tc>
+        <w:tc>
+          <w:tcPr>
+            <w:tcBorders>
+              <w:bottom w:val="none" w:sz="0" w:space="0" w:color="000000"/>
+              <w:top w:val="none" w:sz="0" w:space="0" w:color="000000"/>
+              <w:left w:val="none" w:sz="0" w:space="0" w:color="000000"/>
+              <w:right w:val="none" w:sz="0" w:space="0" w:color="000000"/>
+            </w:tcBorders>
+            <w:shd w:val="clear" w:color="auto" w:fill="FFFFFF"/>
+            <w:tcMar>
+              <w:top w:w="0" w:type="dxa"/>
+              <w:bottom w:w="0" w:type="dxa"/>
+              <w:left w:w="0" w:type="dxa"/>
+              <w:right w:w="0" w:type="dxa"/>
+            </w:tcMar>
+            <w:vAlign w:val="center"/>
+          </w:tcPr>
+          <w:p>
+            <w:pPr>
+              <w:pStyle w:val="Normal"/>
               <w:jc w:val="left"/>
               <w:pBdr>
                 <w:bottom w:val="none" w:sz="0" w:space="0" w:color="000000"/>
@@ -4382,7 +6802,95 @@
                 <w:szCs w:val="20"/>
                 <w:color w:val="303030"/>
               </w:rPr>
-              <w:t xml:space="preserve">100.0%(6)</w:t>
+              <w:t xml:space="preserve">100.0%</w:t>
+            </w:r>
+          </w:p>
+        </w:tc>
+        <w:tc>
+          <w:tcPr>
+            <w:tcBorders>
+              <w:bottom w:val="none" w:sz="0" w:space="0" w:color="000000"/>
+              <w:top w:val="none" w:sz="0" w:space="0" w:color="000000"/>
+              <w:left w:val="none" w:sz="0" w:space="0" w:color="000000"/>
+              <w:right w:val="none" w:sz="0" w:space="0" w:color="000000"/>
+            </w:tcBorders>
+            <w:shd w:val="clear" w:color="auto" w:fill="FFFFFF"/>
+            <w:tcMar>
+              <w:top w:w="0" w:type="dxa"/>
+              <w:bottom w:w="0" w:type="dxa"/>
+              <w:left w:w="0" w:type="dxa"/>
+              <w:right w:w="0" w:type="dxa"/>
+            </w:tcMar>
+            <w:vAlign w:val="center"/>
+          </w:tcPr>
+          <w:p>
+            <w:pPr>
+              <w:pStyle w:val="Normal"/>
+              <w:jc w:val="right"/>
+              <w:pBdr>
+                <w:bottom w:val="none" w:sz="0" w:space="0" w:color="000000"/>
+                <w:top w:val="none" w:sz="0" w:space="0" w:color="000000"/>
+                <w:left w:val="none" w:sz="0" w:space="0" w:color="000000"/>
+                <w:right w:val="none" w:sz="0" w:space="0" w:color="000000"/>
+              </w:pBdr>
+              <w:spacing w:after="40" w:before="40" w:line="240"/>
+              <w:ind w:left="40" w:right="40" w:firstLine="0" w:firstLineChars="0"/>
+            </w:pPr>
+            <w:r xmlns:w="http://schemas.openxmlformats.org/wordprocessingml/2006/main" xmlns:wp="http://schemas.openxmlformats.org/drawingml/2006/wordprocessingDrawing" xmlns:r="http://schemas.openxmlformats.org/officeDocument/2006/relationships" xmlns:w14="http://schemas.microsoft.com/office/word/2010/wordml">
+              <w:rPr>
+                <w:rFonts w:ascii="Arial" w:hAnsi="Helvetica" w:eastAsia="Helvetica" w:cs="Helvetica"/>
+                <w:i w:val="false"/>
+                <w:b w:val="false"/>
+                <w:u w:val="none"/>
+                <w:sz w:val="20"/>
+                <w:szCs w:val="20"/>
+                <w:color w:val="303030"/>
+              </w:rPr>
+              <w:t xml:space="preserve">6</w:t>
+            </w:r>
+          </w:p>
+        </w:tc>
+        <w:tc>
+          <w:tcPr>
+            <w:tcBorders>
+              <w:bottom w:val="none" w:sz="0" w:space="0" w:color="000000"/>
+              <w:top w:val="none" w:sz="0" w:space="0" w:color="000000"/>
+              <w:left w:val="none" w:sz="0" w:space="0" w:color="000000"/>
+              <w:right w:val="none" w:sz="0" w:space="0" w:color="000000"/>
+            </w:tcBorders>
+            <w:shd w:val="clear" w:color="auto" w:fill="FFFFFF"/>
+            <w:tcMar>
+              <w:top w:w="0" w:type="dxa"/>
+              <w:bottom w:w="0" w:type="dxa"/>
+              <w:left w:w="0" w:type="dxa"/>
+              <w:right w:w="0" w:type="dxa"/>
+            </w:tcMar>
+            <w:vAlign w:val="center"/>
+          </w:tcPr>
+          <w:p>
+            <w:pPr>
+              <w:pStyle w:val="Normal"/>
+              <w:jc w:val="left"/>
+              <w:pBdr>
+                <w:bottom w:val="none" w:sz="0" w:space="0" w:color="000000"/>
+                <w:top w:val="none" w:sz="0" w:space="0" w:color="000000"/>
+                <w:left w:val="none" w:sz="0" w:space="0" w:color="000000"/>
+                <w:right w:val="none" w:sz="0" w:space="0" w:color="000000"/>
+              </w:pBdr>
+              <w:spacing w:after="40" w:before="40" w:line="240"/>
+              <w:ind w:left="40" w:right="40" w:firstLine="0" w:firstLineChars="0"/>
+            </w:pPr>
+            <w:r xmlns:w="http://schemas.openxmlformats.org/wordprocessingml/2006/main" xmlns:wp="http://schemas.openxmlformats.org/drawingml/2006/wordprocessingDrawing" xmlns:r="http://schemas.openxmlformats.org/officeDocument/2006/relationships" xmlns:w14="http://schemas.microsoft.com/office/word/2010/wordml">
+              <w:rPr>
+                <w:rFonts w:ascii="Arial" w:hAnsi="Helvetica" w:eastAsia="Helvetica" w:cs="Helvetica"/>
+                <w:i w:val="false"/>
+                <w:b w:val="false"/>
+                <w:u w:val="none"/>
+                <w:sz w:val="20"/>
+                <w:szCs w:val="20"/>
+                <w:color w:val="303030"/>
+              </w:rPr>
+              <w:t xml:space="preserve">100.0%</w:t>
             </w:r>
           </w:p>
         </w:tc>
@@ -4500,27 +7008,27 @@
           <w:p>
             <w:pPr>
               <w:pStyle w:val="Normal"/>
-              <w:jc w:val="left"/>
-              <w:pBdr>
-                <w:bottom w:val="none" w:sz="0" w:space="0" w:color="000000"/>
-                <w:top w:val="none" w:sz="0" w:space="0" w:color="000000"/>
-                <w:left w:val="none" w:sz="0" w:space="0" w:color="000000"/>
-                <w:right w:val="none" w:sz="0" w:space="0" w:color="000000"/>
-              </w:pBdr>
-              <w:spacing w:after="40" w:before="40" w:line="240"/>
-              <w:ind w:left="40" w:right="40" w:firstLine="0" w:firstLineChars="0"/>
-            </w:pPr>
-            <w:r xmlns:w="http://schemas.openxmlformats.org/wordprocessingml/2006/main" xmlns:wp="http://schemas.openxmlformats.org/drawingml/2006/wordprocessingDrawing" xmlns:r="http://schemas.openxmlformats.org/officeDocument/2006/relationships" xmlns:w14="http://schemas.microsoft.com/office/word/2010/wordml">
-              <w:rPr>
-                <w:rFonts w:ascii="Arial" w:hAnsi="Helvetica" w:eastAsia="Helvetica" w:cs="Helvetica"/>
-                <w:i w:val="false"/>
-                <w:b w:val="false"/>
-                <w:u w:val="none"/>
-                <w:sz w:val="20"/>
-                <w:szCs w:val="20"/>
-                <w:color w:val="303030"/>
-              </w:rPr>
-              <w:t xml:space="preserve">81.8%(9)</w:t>
+              <w:jc w:val="right"/>
+              <w:pBdr>
+                <w:bottom w:val="none" w:sz="0" w:space="0" w:color="000000"/>
+                <w:top w:val="none" w:sz="0" w:space="0" w:color="000000"/>
+                <w:left w:val="none" w:sz="0" w:space="0" w:color="000000"/>
+                <w:right w:val="none" w:sz="0" w:space="0" w:color="000000"/>
+              </w:pBdr>
+              <w:spacing w:after="40" w:before="40" w:line="240"/>
+              <w:ind w:left="40" w:right="40" w:firstLine="0" w:firstLineChars="0"/>
+            </w:pPr>
+            <w:r xmlns:w="http://schemas.openxmlformats.org/wordprocessingml/2006/main" xmlns:wp="http://schemas.openxmlformats.org/drawingml/2006/wordprocessingDrawing" xmlns:r="http://schemas.openxmlformats.org/officeDocument/2006/relationships" xmlns:w14="http://schemas.microsoft.com/office/word/2010/wordml">
+              <w:rPr>
+                <w:rFonts w:ascii="Arial" w:hAnsi="Helvetica" w:eastAsia="Helvetica" w:cs="Helvetica"/>
+                <w:i w:val="false"/>
+                <w:b w:val="false"/>
+                <w:u w:val="none"/>
+                <w:sz w:val="20"/>
+                <w:szCs w:val="20"/>
+                <w:color w:val="303030"/>
+              </w:rPr>
+              <w:t xml:space="preserve">9</w:t>
             </w:r>
           </w:p>
         </w:tc>
@@ -4564,7 +7072,7 @@
                 <w:szCs w:val="20"/>
                 <w:color w:val="303030"/>
               </w:rPr>
-              <w:t xml:space="preserve">90.9%(10)</w:t>
+              <w:t xml:space="preserve">81.8%</w:t>
             </w:r>
           </w:p>
         </w:tc>
@@ -4588,6 +7096,50 @@
           <w:p>
             <w:pPr>
               <w:pStyle w:val="Normal"/>
+              <w:jc w:val="right"/>
+              <w:pBdr>
+                <w:bottom w:val="none" w:sz="0" w:space="0" w:color="000000"/>
+                <w:top w:val="none" w:sz="0" w:space="0" w:color="000000"/>
+                <w:left w:val="none" w:sz="0" w:space="0" w:color="000000"/>
+                <w:right w:val="none" w:sz="0" w:space="0" w:color="000000"/>
+              </w:pBdr>
+              <w:spacing w:after="40" w:before="40" w:line="240"/>
+              <w:ind w:left="40" w:right="40" w:firstLine="0" w:firstLineChars="0"/>
+            </w:pPr>
+            <w:r xmlns:w="http://schemas.openxmlformats.org/wordprocessingml/2006/main" xmlns:wp="http://schemas.openxmlformats.org/drawingml/2006/wordprocessingDrawing" xmlns:r="http://schemas.openxmlformats.org/officeDocument/2006/relationships" xmlns:w14="http://schemas.microsoft.com/office/word/2010/wordml">
+              <w:rPr>
+                <w:rFonts w:ascii="Arial" w:hAnsi="Helvetica" w:eastAsia="Helvetica" w:cs="Helvetica"/>
+                <w:i w:val="false"/>
+                <w:b w:val="false"/>
+                <w:u w:val="none"/>
+                <w:sz w:val="20"/>
+                <w:szCs w:val="20"/>
+                <w:color w:val="303030"/>
+              </w:rPr>
+              <w:t xml:space="preserve">10</w:t>
+            </w:r>
+          </w:p>
+        </w:tc>
+        <w:tc>
+          <w:tcPr>
+            <w:tcBorders>
+              <w:bottom w:val="none" w:sz="0" w:space="0" w:color="000000"/>
+              <w:top w:val="none" w:sz="0" w:space="0" w:color="000000"/>
+              <w:left w:val="none" w:sz="0" w:space="0" w:color="000000"/>
+              <w:right w:val="none" w:sz="0" w:space="0" w:color="000000"/>
+            </w:tcBorders>
+            <w:shd w:val="clear" w:color="auto" w:fill="FFFFFF"/>
+            <w:tcMar>
+              <w:top w:w="0" w:type="dxa"/>
+              <w:bottom w:w="0" w:type="dxa"/>
+              <w:left w:w="0" w:type="dxa"/>
+              <w:right w:w="0" w:type="dxa"/>
+            </w:tcMar>
+            <w:vAlign w:val="center"/>
+          </w:tcPr>
+          <w:p>
+            <w:pPr>
+              <w:pStyle w:val="Normal"/>
               <w:jc w:val="left"/>
               <w:pBdr>
                 <w:bottom w:val="none" w:sz="0" w:space="0" w:color="000000"/>
@@ -4608,7 +7160,95 @@
                 <w:szCs w:val="20"/>
                 <w:color w:val="303030"/>
               </w:rPr>
-              <w:t xml:space="preserve">90.9%(10)</w:t>
+              <w:t xml:space="preserve">90.9%</w:t>
+            </w:r>
+          </w:p>
+        </w:tc>
+        <w:tc>
+          <w:tcPr>
+            <w:tcBorders>
+              <w:bottom w:val="none" w:sz="0" w:space="0" w:color="000000"/>
+              <w:top w:val="none" w:sz="0" w:space="0" w:color="000000"/>
+              <w:left w:val="none" w:sz="0" w:space="0" w:color="000000"/>
+              <w:right w:val="none" w:sz="0" w:space="0" w:color="000000"/>
+            </w:tcBorders>
+            <w:shd w:val="clear" w:color="auto" w:fill="FFFFFF"/>
+            <w:tcMar>
+              <w:top w:w="0" w:type="dxa"/>
+              <w:bottom w:w="0" w:type="dxa"/>
+              <w:left w:w="0" w:type="dxa"/>
+              <w:right w:w="0" w:type="dxa"/>
+            </w:tcMar>
+            <w:vAlign w:val="center"/>
+          </w:tcPr>
+          <w:p>
+            <w:pPr>
+              <w:pStyle w:val="Normal"/>
+              <w:jc w:val="right"/>
+              <w:pBdr>
+                <w:bottom w:val="none" w:sz="0" w:space="0" w:color="000000"/>
+                <w:top w:val="none" w:sz="0" w:space="0" w:color="000000"/>
+                <w:left w:val="none" w:sz="0" w:space="0" w:color="000000"/>
+                <w:right w:val="none" w:sz="0" w:space="0" w:color="000000"/>
+              </w:pBdr>
+              <w:spacing w:after="40" w:before="40" w:line="240"/>
+              <w:ind w:left="40" w:right="40" w:firstLine="0" w:firstLineChars="0"/>
+            </w:pPr>
+            <w:r xmlns:w="http://schemas.openxmlformats.org/wordprocessingml/2006/main" xmlns:wp="http://schemas.openxmlformats.org/drawingml/2006/wordprocessingDrawing" xmlns:r="http://schemas.openxmlformats.org/officeDocument/2006/relationships" xmlns:w14="http://schemas.microsoft.com/office/word/2010/wordml">
+              <w:rPr>
+                <w:rFonts w:ascii="Arial" w:hAnsi="Helvetica" w:eastAsia="Helvetica" w:cs="Helvetica"/>
+                <w:i w:val="false"/>
+                <w:b w:val="false"/>
+                <w:u w:val="none"/>
+                <w:sz w:val="20"/>
+                <w:szCs w:val="20"/>
+                <w:color w:val="303030"/>
+              </w:rPr>
+              <w:t xml:space="preserve">10</w:t>
+            </w:r>
+          </w:p>
+        </w:tc>
+        <w:tc>
+          <w:tcPr>
+            <w:tcBorders>
+              <w:bottom w:val="none" w:sz="0" w:space="0" w:color="000000"/>
+              <w:top w:val="none" w:sz="0" w:space="0" w:color="000000"/>
+              <w:left w:val="none" w:sz="0" w:space="0" w:color="000000"/>
+              <w:right w:val="none" w:sz="0" w:space="0" w:color="000000"/>
+            </w:tcBorders>
+            <w:shd w:val="clear" w:color="auto" w:fill="FFFFFF"/>
+            <w:tcMar>
+              <w:top w:w="0" w:type="dxa"/>
+              <w:bottom w:w="0" w:type="dxa"/>
+              <w:left w:w="0" w:type="dxa"/>
+              <w:right w:w="0" w:type="dxa"/>
+            </w:tcMar>
+            <w:vAlign w:val="center"/>
+          </w:tcPr>
+          <w:p>
+            <w:pPr>
+              <w:pStyle w:val="Normal"/>
+              <w:jc w:val="left"/>
+              <w:pBdr>
+                <w:bottom w:val="none" w:sz="0" w:space="0" w:color="000000"/>
+                <w:top w:val="none" w:sz="0" w:space="0" w:color="000000"/>
+                <w:left w:val="none" w:sz="0" w:space="0" w:color="000000"/>
+                <w:right w:val="none" w:sz="0" w:space="0" w:color="000000"/>
+              </w:pBdr>
+              <w:spacing w:after="40" w:before="40" w:line="240"/>
+              <w:ind w:left="40" w:right="40" w:firstLine="0" w:firstLineChars="0"/>
+            </w:pPr>
+            <w:r xmlns:w="http://schemas.openxmlformats.org/wordprocessingml/2006/main" xmlns:wp="http://schemas.openxmlformats.org/drawingml/2006/wordprocessingDrawing" xmlns:r="http://schemas.openxmlformats.org/officeDocument/2006/relationships" xmlns:w14="http://schemas.microsoft.com/office/word/2010/wordml">
+              <w:rPr>
+                <w:rFonts w:ascii="Arial" w:hAnsi="Helvetica" w:eastAsia="Helvetica" w:cs="Helvetica"/>
+                <w:i w:val="false"/>
+                <w:b w:val="false"/>
+                <w:u w:val="none"/>
+                <w:sz w:val="20"/>
+                <w:szCs w:val="20"/>
+                <w:color w:val="303030"/>
+              </w:rPr>
+              <w:t xml:space="preserve">90.9%</w:t>
             </w:r>
           </w:p>
         </w:tc>
@@ -4726,27 +7366,27 @@
           <w:p>
             <w:pPr>
               <w:pStyle w:val="Normal"/>
-              <w:jc w:val="left"/>
-              <w:pBdr>
-                <w:bottom w:val="none" w:sz="0" w:space="0" w:color="000000"/>
-                <w:top w:val="none" w:sz="0" w:space="0" w:color="000000"/>
-                <w:left w:val="none" w:sz="0" w:space="0" w:color="000000"/>
-                <w:right w:val="none" w:sz="0" w:space="0" w:color="000000"/>
-              </w:pBdr>
-              <w:spacing w:after="40" w:before="40" w:line="240"/>
-              <w:ind w:left="40" w:right="40" w:firstLine="0" w:firstLineChars="0"/>
-            </w:pPr>
-            <w:r xmlns:w="http://schemas.openxmlformats.org/wordprocessingml/2006/main" xmlns:wp="http://schemas.openxmlformats.org/drawingml/2006/wordprocessingDrawing" xmlns:r="http://schemas.openxmlformats.org/officeDocument/2006/relationships" xmlns:w14="http://schemas.microsoft.com/office/word/2010/wordml">
-              <w:rPr>
-                <w:rFonts w:ascii="Arial" w:hAnsi="Helvetica" w:eastAsia="Helvetica" w:cs="Helvetica"/>
-                <w:i w:val="false"/>
-                <w:b w:val="false"/>
-                <w:u w:val="none"/>
-                <w:sz w:val="20"/>
-                <w:szCs w:val="20"/>
-                <w:color w:val="303030"/>
-              </w:rPr>
-              <w:t xml:space="preserve">75.0%(3)</w:t>
+              <w:jc w:val="right"/>
+              <w:pBdr>
+                <w:bottom w:val="none" w:sz="0" w:space="0" w:color="000000"/>
+                <w:top w:val="none" w:sz="0" w:space="0" w:color="000000"/>
+                <w:left w:val="none" w:sz="0" w:space="0" w:color="000000"/>
+                <w:right w:val="none" w:sz="0" w:space="0" w:color="000000"/>
+              </w:pBdr>
+              <w:spacing w:after="40" w:before="40" w:line="240"/>
+              <w:ind w:left="40" w:right="40" w:firstLine="0" w:firstLineChars="0"/>
+            </w:pPr>
+            <w:r xmlns:w="http://schemas.openxmlformats.org/wordprocessingml/2006/main" xmlns:wp="http://schemas.openxmlformats.org/drawingml/2006/wordprocessingDrawing" xmlns:r="http://schemas.openxmlformats.org/officeDocument/2006/relationships" xmlns:w14="http://schemas.microsoft.com/office/word/2010/wordml">
+              <w:rPr>
+                <w:rFonts w:ascii="Arial" w:hAnsi="Helvetica" w:eastAsia="Helvetica" w:cs="Helvetica"/>
+                <w:i w:val="false"/>
+                <w:b w:val="false"/>
+                <w:u w:val="none"/>
+                <w:sz w:val="20"/>
+                <w:szCs w:val="20"/>
+                <w:color w:val="303030"/>
+              </w:rPr>
+              <w:t xml:space="preserve">3</w:t>
             </w:r>
           </w:p>
         </w:tc>
@@ -4790,7 +7430,7 @@
                 <w:szCs w:val="20"/>
                 <w:color w:val="303030"/>
               </w:rPr>
-              <w:t xml:space="preserve">25.0%(1)</w:t>
+              <w:t xml:space="preserve">75.0%</w:t>
             </w:r>
           </w:p>
         </w:tc>
@@ -4814,6 +7454,50 @@
           <w:p>
             <w:pPr>
               <w:pStyle w:val="Normal"/>
+              <w:jc w:val="right"/>
+              <w:pBdr>
+                <w:bottom w:val="none" w:sz="0" w:space="0" w:color="000000"/>
+                <w:top w:val="none" w:sz="0" w:space="0" w:color="000000"/>
+                <w:left w:val="none" w:sz="0" w:space="0" w:color="000000"/>
+                <w:right w:val="none" w:sz="0" w:space="0" w:color="000000"/>
+              </w:pBdr>
+              <w:spacing w:after="40" w:before="40" w:line="240"/>
+              <w:ind w:left="40" w:right="40" w:firstLine="0" w:firstLineChars="0"/>
+            </w:pPr>
+            <w:r xmlns:w="http://schemas.openxmlformats.org/wordprocessingml/2006/main" xmlns:wp="http://schemas.openxmlformats.org/drawingml/2006/wordprocessingDrawing" xmlns:r="http://schemas.openxmlformats.org/officeDocument/2006/relationships" xmlns:w14="http://schemas.microsoft.com/office/word/2010/wordml">
+              <w:rPr>
+                <w:rFonts w:ascii="Arial" w:hAnsi="Helvetica" w:eastAsia="Helvetica" w:cs="Helvetica"/>
+                <w:i w:val="false"/>
+                <w:b w:val="false"/>
+                <w:u w:val="none"/>
+                <w:sz w:val="20"/>
+                <w:szCs w:val="20"/>
+                <w:color w:val="303030"/>
+              </w:rPr>
+              <w:t xml:space="preserve">1</w:t>
+            </w:r>
+          </w:p>
+        </w:tc>
+        <w:tc>
+          <w:tcPr>
+            <w:tcBorders>
+              <w:bottom w:val="none" w:sz="0" w:space="0" w:color="000000"/>
+              <w:top w:val="none" w:sz="0" w:space="0" w:color="000000"/>
+              <w:left w:val="none" w:sz="0" w:space="0" w:color="000000"/>
+              <w:right w:val="none" w:sz="0" w:space="0" w:color="000000"/>
+            </w:tcBorders>
+            <w:shd w:val="clear" w:color="auto" w:fill="FFFFFF"/>
+            <w:tcMar>
+              <w:top w:w="0" w:type="dxa"/>
+              <w:bottom w:w="0" w:type="dxa"/>
+              <w:left w:w="0" w:type="dxa"/>
+              <w:right w:w="0" w:type="dxa"/>
+            </w:tcMar>
+            <w:vAlign w:val="center"/>
+          </w:tcPr>
+          <w:p>
+            <w:pPr>
+              <w:pStyle w:val="Normal"/>
               <w:jc w:val="left"/>
               <w:pBdr>
                 <w:bottom w:val="none" w:sz="0" w:space="0" w:color="000000"/>
@@ -4834,7 +7518,95 @@
                 <w:szCs w:val="20"/>
                 <w:color w:val="303030"/>
               </w:rPr>
-              <w:t xml:space="preserve">100.0%(4)</w:t>
+              <w:t xml:space="preserve">25.0%</w:t>
+            </w:r>
+          </w:p>
+        </w:tc>
+        <w:tc>
+          <w:tcPr>
+            <w:tcBorders>
+              <w:bottom w:val="none" w:sz="0" w:space="0" w:color="000000"/>
+              <w:top w:val="none" w:sz="0" w:space="0" w:color="000000"/>
+              <w:left w:val="none" w:sz="0" w:space="0" w:color="000000"/>
+              <w:right w:val="none" w:sz="0" w:space="0" w:color="000000"/>
+            </w:tcBorders>
+            <w:shd w:val="clear" w:color="auto" w:fill="FFFFFF"/>
+            <w:tcMar>
+              <w:top w:w="0" w:type="dxa"/>
+              <w:bottom w:w="0" w:type="dxa"/>
+              <w:left w:w="0" w:type="dxa"/>
+              <w:right w:w="0" w:type="dxa"/>
+            </w:tcMar>
+            <w:vAlign w:val="center"/>
+          </w:tcPr>
+          <w:p>
+            <w:pPr>
+              <w:pStyle w:val="Normal"/>
+              <w:jc w:val="right"/>
+              <w:pBdr>
+                <w:bottom w:val="none" w:sz="0" w:space="0" w:color="000000"/>
+                <w:top w:val="none" w:sz="0" w:space="0" w:color="000000"/>
+                <w:left w:val="none" w:sz="0" w:space="0" w:color="000000"/>
+                <w:right w:val="none" w:sz="0" w:space="0" w:color="000000"/>
+              </w:pBdr>
+              <w:spacing w:after="40" w:before="40" w:line="240"/>
+              <w:ind w:left="40" w:right="40" w:firstLine="0" w:firstLineChars="0"/>
+            </w:pPr>
+            <w:r xmlns:w="http://schemas.openxmlformats.org/wordprocessingml/2006/main" xmlns:wp="http://schemas.openxmlformats.org/drawingml/2006/wordprocessingDrawing" xmlns:r="http://schemas.openxmlformats.org/officeDocument/2006/relationships" xmlns:w14="http://schemas.microsoft.com/office/word/2010/wordml">
+              <w:rPr>
+                <w:rFonts w:ascii="Arial" w:hAnsi="Helvetica" w:eastAsia="Helvetica" w:cs="Helvetica"/>
+                <w:i w:val="false"/>
+                <w:b w:val="false"/>
+                <w:u w:val="none"/>
+                <w:sz w:val="20"/>
+                <w:szCs w:val="20"/>
+                <w:color w:val="303030"/>
+              </w:rPr>
+              <w:t xml:space="preserve">4</w:t>
+            </w:r>
+          </w:p>
+        </w:tc>
+        <w:tc>
+          <w:tcPr>
+            <w:tcBorders>
+              <w:bottom w:val="none" w:sz="0" w:space="0" w:color="000000"/>
+              <w:top w:val="none" w:sz="0" w:space="0" w:color="000000"/>
+              <w:left w:val="none" w:sz="0" w:space="0" w:color="000000"/>
+              <w:right w:val="none" w:sz="0" w:space="0" w:color="000000"/>
+            </w:tcBorders>
+            <w:shd w:val="clear" w:color="auto" w:fill="FFFFFF"/>
+            <w:tcMar>
+              <w:top w:w="0" w:type="dxa"/>
+              <w:bottom w:w="0" w:type="dxa"/>
+              <w:left w:w="0" w:type="dxa"/>
+              <w:right w:w="0" w:type="dxa"/>
+            </w:tcMar>
+            <w:vAlign w:val="center"/>
+          </w:tcPr>
+          <w:p>
+            <w:pPr>
+              <w:pStyle w:val="Normal"/>
+              <w:jc w:val="left"/>
+              <w:pBdr>
+                <w:bottom w:val="none" w:sz="0" w:space="0" w:color="000000"/>
+                <w:top w:val="none" w:sz="0" w:space="0" w:color="000000"/>
+                <w:left w:val="none" w:sz="0" w:space="0" w:color="000000"/>
+                <w:right w:val="none" w:sz="0" w:space="0" w:color="000000"/>
+              </w:pBdr>
+              <w:spacing w:after="40" w:before="40" w:line="240"/>
+              <w:ind w:left="40" w:right="40" w:firstLine="0" w:firstLineChars="0"/>
+            </w:pPr>
+            <w:r xmlns:w="http://schemas.openxmlformats.org/wordprocessingml/2006/main" xmlns:wp="http://schemas.openxmlformats.org/drawingml/2006/wordprocessingDrawing" xmlns:r="http://schemas.openxmlformats.org/officeDocument/2006/relationships" xmlns:w14="http://schemas.microsoft.com/office/word/2010/wordml">
+              <w:rPr>
+                <w:rFonts w:ascii="Arial" w:hAnsi="Helvetica" w:eastAsia="Helvetica" w:cs="Helvetica"/>
+                <w:i w:val="false"/>
+                <w:b w:val="false"/>
+                <w:u w:val="none"/>
+                <w:sz w:val="20"/>
+                <w:szCs w:val="20"/>
+                <w:color w:val="303030"/>
+              </w:rPr>
+              <w:t xml:space="preserve">100.0%</w:t>
             </w:r>
           </w:p>
         </w:tc>
@@ -4952,27 +7724,27 @@
           <w:p>
             <w:pPr>
               <w:pStyle w:val="Normal"/>
-              <w:jc w:val="left"/>
-              <w:pBdr>
-                <w:bottom w:val="none" w:sz="0" w:space="0" w:color="000000"/>
-                <w:top w:val="none" w:sz="0" w:space="0" w:color="000000"/>
-                <w:left w:val="none" w:sz="0" w:space="0" w:color="000000"/>
-                <w:right w:val="none" w:sz="0" w:space="0" w:color="000000"/>
-              </w:pBdr>
-              <w:spacing w:after="40" w:before="40" w:line="240"/>
-              <w:ind w:left="40" w:right="40" w:firstLine="0" w:firstLineChars="0"/>
-            </w:pPr>
-            <w:r xmlns:w="http://schemas.openxmlformats.org/wordprocessingml/2006/main" xmlns:wp="http://schemas.openxmlformats.org/drawingml/2006/wordprocessingDrawing" xmlns:r="http://schemas.openxmlformats.org/officeDocument/2006/relationships" xmlns:w14="http://schemas.microsoft.com/office/word/2010/wordml">
-              <w:rPr>
-                <w:rFonts w:ascii="Arial" w:hAnsi="Helvetica" w:eastAsia="Helvetica" w:cs="Helvetica"/>
-                <w:i w:val="false"/>
-                <w:b w:val="false"/>
-                <w:u w:val="none"/>
-                <w:sz w:val="20"/>
-                <w:szCs w:val="20"/>
-                <w:color w:val="303030"/>
-              </w:rPr>
-              <w:t xml:space="preserve">77.9%(226)</w:t>
+              <w:jc w:val="right"/>
+              <w:pBdr>
+                <w:bottom w:val="none" w:sz="0" w:space="0" w:color="000000"/>
+                <w:top w:val="none" w:sz="0" w:space="0" w:color="000000"/>
+                <w:left w:val="none" w:sz="0" w:space="0" w:color="000000"/>
+                <w:right w:val="none" w:sz="0" w:space="0" w:color="000000"/>
+              </w:pBdr>
+              <w:spacing w:after="40" w:before="40" w:line="240"/>
+              <w:ind w:left="40" w:right="40" w:firstLine="0" w:firstLineChars="0"/>
+            </w:pPr>
+            <w:r xmlns:w="http://schemas.openxmlformats.org/wordprocessingml/2006/main" xmlns:wp="http://schemas.openxmlformats.org/drawingml/2006/wordprocessingDrawing" xmlns:r="http://schemas.openxmlformats.org/officeDocument/2006/relationships" xmlns:w14="http://schemas.microsoft.com/office/word/2010/wordml">
+              <w:rPr>
+                <w:rFonts w:ascii="Arial" w:hAnsi="Helvetica" w:eastAsia="Helvetica" w:cs="Helvetica"/>
+                <w:i w:val="false"/>
+                <w:b w:val="false"/>
+                <w:u w:val="none"/>
+                <w:sz w:val="20"/>
+                <w:szCs w:val="20"/>
+                <w:color w:val="303030"/>
+              </w:rPr>
+              <w:t xml:space="preserve">226</w:t>
             </w:r>
           </w:p>
         </w:tc>
@@ -5016,7 +7788,7 @@
                 <w:szCs w:val="20"/>
                 <w:color w:val="303030"/>
               </w:rPr>
-              <w:t xml:space="preserve">71.7%(208)</w:t>
+              <w:t xml:space="preserve">77.9%</w:t>
             </w:r>
           </w:p>
         </w:tc>
@@ -5040,6 +7812,50 @@
           <w:p>
             <w:pPr>
               <w:pStyle w:val="Normal"/>
+              <w:jc w:val="right"/>
+              <w:pBdr>
+                <w:bottom w:val="none" w:sz="0" w:space="0" w:color="000000"/>
+                <w:top w:val="none" w:sz="0" w:space="0" w:color="000000"/>
+                <w:left w:val="none" w:sz="0" w:space="0" w:color="000000"/>
+                <w:right w:val="none" w:sz="0" w:space="0" w:color="000000"/>
+              </w:pBdr>
+              <w:spacing w:after="40" w:before="40" w:line="240"/>
+              <w:ind w:left="40" w:right="40" w:firstLine="0" w:firstLineChars="0"/>
+            </w:pPr>
+            <w:r xmlns:w="http://schemas.openxmlformats.org/wordprocessingml/2006/main" xmlns:wp="http://schemas.openxmlformats.org/drawingml/2006/wordprocessingDrawing" xmlns:r="http://schemas.openxmlformats.org/officeDocument/2006/relationships" xmlns:w14="http://schemas.microsoft.com/office/word/2010/wordml">
+              <w:rPr>
+                <w:rFonts w:ascii="Arial" w:hAnsi="Helvetica" w:eastAsia="Helvetica" w:cs="Helvetica"/>
+                <w:i w:val="false"/>
+                <w:b w:val="false"/>
+                <w:u w:val="none"/>
+                <w:sz w:val="20"/>
+                <w:szCs w:val="20"/>
+                <w:color w:val="303030"/>
+              </w:rPr>
+              <w:t xml:space="preserve">208</w:t>
+            </w:r>
+          </w:p>
+        </w:tc>
+        <w:tc>
+          <w:tcPr>
+            <w:tcBorders>
+              <w:bottom w:val="single" w:sz="12" w:space="0" w:color="666666"/>
+              <w:top w:val="none" w:sz="0" w:space="0" w:color="000000"/>
+              <w:left w:val="none" w:sz="0" w:space="0" w:color="000000"/>
+              <w:right w:val="none" w:sz="0" w:space="0" w:color="000000"/>
+            </w:tcBorders>
+            <w:shd w:val="clear" w:color="auto" w:fill="FFFFFF"/>
+            <w:tcMar>
+              <w:top w:w="0" w:type="dxa"/>
+              <w:bottom w:w="0" w:type="dxa"/>
+              <w:left w:w="0" w:type="dxa"/>
+              <w:right w:w="0" w:type="dxa"/>
+            </w:tcMar>
+            <w:vAlign w:val="center"/>
+          </w:tcPr>
+          <w:p>
+            <w:pPr>
+              <w:pStyle w:val="Normal"/>
               <w:jc w:val="left"/>
               <w:pBdr>
                 <w:bottom w:val="none" w:sz="0" w:space="0" w:color="000000"/>
@@ -5060,7 +7876,95 @@
                 <w:szCs w:val="20"/>
                 <w:color w:val="303030"/>
               </w:rPr>
-              <w:t xml:space="preserve">89.3%(259)</w:t>
+              <w:t xml:space="preserve">71.7%</w:t>
+            </w:r>
+          </w:p>
+        </w:tc>
+        <w:tc>
+          <w:tcPr>
+            <w:tcBorders>
+              <w:bottom w:val="single" w:sz="12" w:space="0" w:color="666666"/>
+              <w:top w:val="none" w:sz="0" w:space="0" w:color="000000"/>
+              <w:left w:val="none" w:sz="0" w:space="0" w:color="000000"/>
+              <w:right w:val="none" w:sz="0" w:space="0" w:color="000000"/>
+            </w:tcBorders>
+            <w:shd w:val="clear" w:color="auto" w:fill="FFFFFF"/>
+            <w:tcMar>
+              <w:top w:w="0" w:type="dxa"/>
+              <w:bottom w:w="0" w:type="dxa"/>
+              <w:left w:w="0" w:type="dxa"/>
+              <w:right w:w="0" w:type="dxa"/>
+            </w:tcMar>
+            <w:vAlign w:val="center"/>
+          </w:tcPr>
+          <w:p>
+            <w:pPr>
+              <w:pStyle w:val="Normal"/>
+              <w:jc w:val="right"/>
+              <w:pBdr>
+                <w:bottom w:val="none" w:sz="0" w:space="0" w:color="000000"/>
+                <w:top w:val="none" w:sz="0" w:space="0" w:color="000000"/>
+                <w:left w:val="none" w:sz="0" w:space="0" w:color="000000"/>
+                <w:right w:val="none" w:sz="0" w:space="0" w:color="000000"/>
+              </w:pBdr>
+              <w:spacing w:after="40" w:before="40" w:line="240"/>
+              <w:ind w:left="40" w:right="40" w:firstLine="0" w:firstLineChars="0"/>
+            </w:pPr>
+            <w:r xmlns:w="http://schemas.openxmlformats.org/wordprocessingml/2006/main" xmlns:wp="http://schemas.openxmlformats.org/drawingml/2006/wordprocessingDrawing" xmlns:r="http://schemas.openxmlformats.org/officeDocument/2006/relationships" xmlns:w14="http://schemas.microsoft.com/office/word/2010/wordml">
+              <w:rPr>
+                <w:rFonts w:ascii="Arial" w:hAnsi="Helvetica" w:eastAsia="Helvetica" w:cs="Helvetica"/>
+                <w:i w:val="false"/>
+                <w:b w:val="false"/>
+                <w:u w:val="none"/>
+                <w:sz w:val="20"/>
+                <w:szCs w:val="20"/>
+                <w:color w:val="303030"/>
+              </w:rPr>
+              <w:t xml:space="preserve">259</w:t>
+            </w:r>
+          </w:p>
+        </w:tc>
+        <w:tc>
+          <w:tcPr>
+            <w:tcBorders>
+              <w:bottom w:val="single" w:sz="12" w:space="0" w:color="666666"/>
+              <w:top w:val="none" w:sz="0" w:space="0" w:color="000000"/>
+              <w:left w:val="none" w:sz="0" w:space="0" w:color="000000"/>
+              <w:right w:val="none" w:sz="0" w:space="0" w:color="000000"/>
+            </w:tcBorders>
+            <w:shd w:val="clear" w:color="auto" w:fill="FFFFFF"/>
+            <w:tcMar>
+              <w:top w:w="0" w:type="dxa"/>
+              <w:bottom w:w="0" w:type="dxa"/>
+              <w:left w:w="0" w:type="dxa"/>
+              <w:right w:w="0" w:type="dxa"/>
+            </w:tcMar>
+            <w:vAlign w:val="center"/>
+          </w:tcPr>
+          <w:p>
+            <w:pPr>
+              <w:pStyle w:val="Normal"/>
+              <w:jc w:val="left"/>
+              <w:pBdr>
+                <w:bottom w:val="none" w:sz="0" w:space="0" w:color="000000"/>
+                <w:top w:val="none" w:sz="0" w:space="0" w:color="000000"/>
+                <w:left w:val="none" w:sz="0" w:space="0" w:color="000000"/>
+                <w:right w:val="none" w:sz="0" w:space="0" w:color="000000"/>
+              </w:pBdr>
+              <w:spacing w:after="40" w:before="40" w:line="240"/>
+              <w:ind w:left="40" w:right="40" w:firstLine="0" w:firstLineChars="0"/>
+            </w:pPr>
+            <w:r xmlns:w="http://schemas.openxmlformats.org/wordprocessingml/2006/main" xmlns:wp="http://schemas.openxmlformats.org/drawingml/2006/wordprocessingDrawing" xmlns:r="http://schemas.openxmlformats.org/officeDocument/2006/relationships" xmlns:w14="http://schemas.microsoft.com/office/word/2010/wordml">
+              <w:rPr>
+                <w:rFonts w:ascii="Arial" w:hAnsi="Helvetica" w:eastAsia="Helvetica" w:cs="Helvetica"/>
+                <w:i w:val="false"/>
+                <w:b w:val="false"/>
+                <w:u w:val="none"/>
+                <w:sz w:val="20"/>
+                <w:szCs w:val="20"/>
+                <w:color w:val="303030"/>
+              </w:rPr>
+              <w:t xml:space="preserve">89.3%</w:t>
             </w:r>
           </w:p>
         </w:tc>

--- a/analysis/dsrip_chapter_updates.docx
+++ b/analysis/dsrip_chapter_updates.docx
@@ -8985,27 +8985,27 @@
           <w:p>
             <w:pPr>
               <w:pStyle w:val="Normal"/>
-              <w:jc w:val="left"/>
-              <w:pBdr>
-                <w:bottom w:val="none" w:sz="0" w:space="0" w:color="000000"/>
-                <w:top w:val="none" w:sz="0" w:space="0" w:color="000000"/>
-                <w:left w:val="none" w:sz="0" w:space="0" w:color="000000"/>
-                <w:right w:val="none" w:sz="0" w:space="0" w:color="000000"/>
-              </w:pBdr>
-              <w:spacing w:after="40" w:before="40" w:line="240"/>
-              <w:ind w:left="40" w:right="40" w:firstLine="0" w:firstLineChars="0"/>
-            </w:pPr>
-            <w:r xmlns:w="http://schemas.openxmlformats.org/wordprocessingml/2006/main" xmlns:wp="http://schemas.openxmlformats.org/drawingml/2006/wordprocessingDrawing" xmlns:r="http://schemas.openxmlformats.org/officeDocument/2006/relationships" xmlns:w14="http://schemas.microsoft.com/office/word/2010/wordml">
-              <w:rPr>
-                <w:rFonts w:ascii="Arial" w:hAnsi="Helvetica" w:eastAsia="Helvetica" w:cs="Helvetica"/>
-                <w:i w:val="false"/>
-                <w:b w:val="false"/>
-                <w:u w:val="none"/>
-                <w:sz w:val="20"/>
-                <w:szCs w:val="20"/>
-                <w:color w:val="303030"/>
-              </w:rPr>
-              <w:t xml:space="preserve">DY9 (2020)</w:t>
+              <w:jc w:val="right"/>
+              <w:pBdr>
+                <w:bottom w:val="none" w:sz="0" w:space="0" w:color="000000"/>
+                <w:top w:val="none" w:sz="0" w:space="0" w:color="000000"/>
+                <w:left w:val="none" w:sz="0" w:space="0" w:color="000000"/>
+                <w:right w:val="none" w:sz="0" w:space="0" w:color="000000"/>
+              </w:pBdr>
+              <w:spacing w:after="40" w:before="40" w:line="240"/>
+              <w:ind w:left="40" w:right="40" w:firstLine="0" w:firstLineChars="0"/>
+            </w:pPr>
+            <w:r xmlns:w="http://schemas.openxmlformats.org/wordprocessingml/2006/main" xmlns:wp="http://schemas.openxmlformats.org/drawingml/2006/wordprocessingDrawing" xmlns:r="http://schemas.openxmlformats.org/officeDocument/2006/relationships" xmlns:w14="http://schemas.microsoft.com/office/word/2010/wordml">
+              <w:rPr>
+                <w:rFonts w:ascii="Arial" w:hAnsi="Helvetica" w:eastAsia="Helvetica" w:cs="Helvetica"/>
+                <w:i w:val="false"/>
+                <w:b w:val="false"/>
+                <w:u w:val="none"/>
+                <w:sz w:val="20"/>
+                <w:szCs w:val="20"/>
+                <w:color w:val="303030"/>
+              </w:rPr>
+              <w:t xml:space="preserve">DY9 (2020) #</w:t>
             </w:r>
           </w:p>
         </w:tc>
@@ -9049,7 +9049,7 @@
                 <w:szCs w:val="20"/>
                 <w:color w:val="303030"/>
               </w:rPr>
-              <w:t xml:space="preserve">DY10 (2021)</w:t>
+              <w:t xml:space="preserve">DY9 %</w:t>
             </w:r>
           </w:p>
         </w:tc>
@@ -9073,6 +9073,50 @@
           <w:p>
             <w:pPr>
               <w:pStyle w:val="Normal"/>
+              <w:jc w:val="right"/>
+              <w:pBdr>
+                <w:bottom w:val="none" w:sz="0" w:space="0" w:color="000000"/>
+                <w:top w:val="none" w:sz="0" w:space="0" w:color="000000"/>
+                <w:left w:val="none" w:sz="0" w:space="0" w:color="000000"/>
+                <w:right w:val="none" w:sz="0" w:space="0" w:color="000000"/>
+              </w:pBdr>
+              <w:spacing w:after="40" w:before="40" w:line="240"/>
+              <w:ind w:left="40" w:right="40" w:firstLine="0" w:firstLineChars="0"/>
+            </w:pPr>
+            <w:r xmlns:w="http://schemas.openxmlformats.org/wordprocessingml/2006/main" xmlns:wp="http://schemas.openxmlformats.org/drawingml/2006/wordprocessingDrawing" xmlns:r="http://schemas.openxmlformats.org/officeDocument/2006/relationships" xmlns:w14="http://schemas.microsoft.com/office/word/2010/wordml">
+              <w:rPr>
+                <w:rFonts w:ascii="Arial" w:hAnsi="Helvetica" w:eastAsia="Helvetica" w:cs="Helvetica"/>
+                <w:i w:val="false"/>
+                <w:b w:val="false"/>
+                <w:u w:val="none"/>
+                <w:sz w:val="20"/>
+                <w:szCs w:val="20"/>
+                <w:color w:val="303030"/>
+              </w:rPr>
+              <w:t xml:space="preserve">DY10 (2021) #</w:t>
+            </w:r>
+          </w:p>
+        </w:tc>
+        <w:tc>
+          <w:tcPr>
+            <w:tcBorders>
+              <w:bottom w:val="single" w:sz="12" w:space="0" w:color="666666"/>
+              <w:top w:val="single" w:sz="12" w:space="0" w:color="666666"/>
+              <w:left w:val="none" w:sz="0" w:space="0" w:color="000000"/>
+              <w:right w:val="none" w:sz="0" w:space="0" w:color="000000"/>
+            </w:tcBorders>
+            <w:shd w:val="clear" w:color="auto" w:fill="FFFFFF"/>
+            <w:tcMar>
+              <w:top w:w="0" w:type="dxa"/>
+              <w:bottom w:w="0" w:type="dxa"/>
+              <w:left w:w="0" w:type="dxa"/>
+              <w:right w:w="0" w:type="dxa"/>
+            </w:tcMar>
+            <w:vAlign w:val="center"/>
+          </w:tcPr>
+          <w:p>
+            <w:pPr>
+              <w:pStyle w:val="Normal"/>
               <w:jc w:val="left"/>
               <w:pBdr>
                 <w:bottom w:val="none" w:sz="0" w:space="0" w:color="000000"/>
@@ -9093,7 +9137,95 @@
                 <w:szCs w:val="20"/>
                 <w:color w:val="303030"/>
               </w:rPr>
-              <w:t xml:space="preserve">DY11 (2022)</w:t>
+              <w:t xml:space="preserve">DY10 %</w:t>
+            </w:r>
+          </w:p>
+        </w:tc>
+        <w:tc>
+          <w:tcPr>
+            <w:tcBorders>
+              <w:bottom w:val="single" w:sz="12" w:space="0" w:color="666666"/>
+              <w:top w:val="single" w:sz="12" w:space="0" w:color="666666"/>
+              <w:left w:val="none" w:sz="0" w:space="0" w:color="000000"/>
+              <w:right w:val="none" w:sz="0" w:space="0" w:color="000000"/>
+            </w:tcBorders>
+            <w:shd w:val="clear" w:color="auto" w:fill="FFFFFF"/>
+            <w:tcMar>
+              <w:top w:w="0" w:type="dxa"/>
+              <w:bottom w:w="0" w:type="dxa"/>
+              <w:left w:w="0" w:type="dxa"/>
+              <w:right w:w="0" w:type="dxa"/>
+            </w:tcMar>
+            <w:vAlign w:val="center"/>
+          </w:tcPr>
+          <w:p>
+            <w:pPr>
+              <w:pStyle w:val="Normal"/>
+              <w:jc w:val="right"/>
+              <w:pBdr>
+                <w:bottom w:val="none" w:sz="0" w:space="0" w:color="000000"/>
+                <w:top w:val="none" w:sz="0" w:space="0" w:color="000000"/>
+                <w:left w:val="none" w:sz="0" w:space="0" w:color="000000"/>
+                <w:right w:val="none" w:sz="0" w:space="0" w:color="000000"/>
+              </w:pBdr>
+              <w:spacing w:after="40" w:before="40" w:line="240"/>
+              <w:ind w:left="40" w:right="40" w:firstLine="0" w:firstLineChars="0"/>
+            </w:pPr>
+            <w:r xmlns:w="http://schemas.openxmlformats.org/wordprocessingml/2006/main" xmlns:wp="http://schemas.openxmlformats.org/drawingml/2006/wordprocessingDrawing" xmlns:r="http://schemas.openxmlformats.org/officeDocument/2006/relationships" xmlns:w14="http://schemas.microsoft.com/office/word/2010/wordml">
+              <w:rPr>
+                <w:rFonts w:ascii="Arial" w:hAnsi="Helvetica" w:eastAsia="Helvetica" w:cs="Helvetica"/>
+                <w:i w:val="false"/>
+                <w:b w:val="false"/>
+                <w:u w:val="none"/>
+                <w:sz w:val="20"/>
+                <w:szCs w:val="20"/>
+                <w:color w:val="303030"/>
+              </w:rPr>
+              <w:t xml:space="preserve">DY11 (2022) #</w:t>
+            </w:r>
+          </w:p>
+        </w:tc>
+        <w:tc>
+          <w:tcPr>
+            <w:tcBorders>
+              <w:bottom w:val="single" w:sz="12" w:space="0" w:color="666666"/>
+              <w:top w:val="single" w:sz="12" w:space="0" w:color="666666"/>
+              <w:left w:val="none" w:sz="0" w:space="0" w:color="000000"/>
+              <w:right w:val="none" w:sz="0" w:space="0" w:color="000000"/>
+            </w:tcBorders>
+            <w:shd w:val="clear" w:color="auto" w:fill="FFFFFF"/>
+            <w:tcMar>
+              <w:top w:w="0" w:type="dxa"/>
+              <w:bottom w:w="0" w:type="dxa"/>
+              <w:left w:w="0" w:type="dxa"/>
+              <w:right w:w="0" w:type="dxa"/>
+            </w:tcMar>
+            <w:vAlign w:val="center"/>
+          </w:tcPr>
+          <w:p>
+            <w:pPr>
+              <w:pStyle w:val="Normal"/>
+              <w:jc w:val="left"/>
+              <w:pBdr>
+                <w:bottom w:val="none" w:sz="0" w:space="0" w:color="000000"/>
+                <w:top w:val="none" w:sz="0" w:space="0" w:color="000000"/>
+                <w:left w:val="none" w:sz="0" w:space="0" w:color="000000"/>
+                <w:right w:val="none" w:sz="0" w:space="0" w:color="000000"/>
+              </w:pBdr>
+              <w:spacing w:after="40" w:before="40" w:line="240"/>
+              <w:ind w:left="40" w:right="40" w:firstLine="0" w:firstLineChars="0"/>
+            </w:pPr>
+            <w:r xmlns:w="http://schemas.openxmlformats.org/wordprocessingml/2006/main" xmlns:wp="http://schemas.openxmlformats.org/drawingml/2006/wordprocessingDrawing" xmlns:r="http://schemas.openxmlformats.org/officeDocument/2006/relationships" xmlns:w14="http://schemas.microsoft.com/office/word/2010/wordml">
+              <w:rPr>
+                <w:rFonts w:ascii="Arial" w:hAnsi="Helvetica" w:eastAsia="Helvetica" w:cs="Helvetica"/>
+                <w:i w:val="false"/>
+                <w:b w:val="false"/>
+                <w:u w:val="none"/>
+                <w:sz w:val="20"/>
+                <w:szCs w:val="20"/>
+                <w:color w:val="303030"/>
+              </w:rPr>
+              <w:t xml:space="preserve">DY11 %</w:t>
             </w:r>
           </w:p>
         </w:tc>
@@ -9191,27 +9323,27 @@
           <w:p>
             <w:pPr>
               <w:pStyle w:val="Normal"/>
-              <w:jc w:val="left"/>
-              <w:pBdr>
-                <w:bottom w:val="none" w:sz="0" w:space="0" w:color="000000"/>
-                <w:top w:val="none" w:sz="0" w:space="0" w:color="000000"/>
-                <w:left w:val="none" w:sz="0" w:space="0" w:color="000000"/>
-                <w:right w:val="none" w:sz="0" w:space="0" w:color="000000"/>
-              </w:pBdr>
-              <w:spacing w:after="40" w:before="40" w:line="240"/>
-              <w:ind w:left="40" w:right="40" w:firstLine="0" w:firstLineChars="0"/>
-            </w:pPr>
-            <w:r xmlns:w="http://schemas.openxmlformats.org/wordprocessingml/2006/main" xmlns:wp="http://schemas.openxmlformats.org/drawingml/2006/wordprocessingDrawing" xmlns:r="http://schemas.openxmlformats.org/officeDocument/2006/relationships" xmlns:w14="http://schemas.microsoft.com/office/word/2010/wordml">
-              <w:rPr>
-                <w:rFonts w:ascii="Arial" w:hAnsi="Helvetica" w:eastAsia="Helvetica" w:cs="Helvetica"/>
-                <w:i w:val="false"/>
-                <w:b w:val="false"/>
-                <w:u w:val="none"/>
-                <w:sz w:val="20"/>
-                <w:szCs w:val="20"/>
-                <w:color w:val="303030"/>
-              </w:rPr>
-              <w:t xml:space="preserve">0% (0)</w:t>
+              <w:jc w:val="right"/>
+              <w:pBdr>
+                <w:bottom w:val="none" w:sz="0" w:space="0" w:color="000000"/>
+                <w:top w:val="none" w:sz="0" w:space="0" w:color="000000"/>
+                <w:left w:val="none" w:sz="0" w:space="0" w:color="000000"/>
+                <w:right w:val="none" w:sz="0" w:space="0" w:color="000000"/>
+              </w:pBdr>
+              <w:spacing w:after="40" w:before="40" w:line="240"/>
+              <w:ind w:left="40" w:right="40" w:firstLine="0" w:firstLineChars="0"/>
+            </w:pPr>
+            <w:r xmlns:w="http://schemas.openxmlformats.org/wordprocessingml/2006/main" xmlns:wp="http://schemas.openxmlformats.org/drawingml/2006/wordprocessingDrawing" xmlns:r="http://schemas.openxmlformats.org/officeDocument/2006/relationships" xmlns:w14="http://schemas.microsoft.com/office/word/2010/wordml">
+              <w:rPr>
+                <w:rFonts w:ascii="Arial" w:hAnsi="Helvetica" w:eastAsia="Helvetica" w:cs="Helvetica"/>
+                <w:i w:val="false"/>
+                <w:b w:val="false"/>
+                <w:u w:val="none"/>
+                <w:sz w:val="20"/>
+                <w:szCs w:val="20"/>
+                <w:color w:val="303030"/>
+              </w:rPr>
+              <w:t xml:space="preserve">0</w:t>
             </w:r>
           </w:p>
         </w:tc>
@@ -9255,7 +9387,7 @@
                 <w:szCs w:val="20"/>
                 <w:color w:val="303030"/>
               </w:rPr>
-              <w:t xml:space="preserve">4% (3)</w:t>
+              <w:t xml:space="preserve">0%</w:t>
             </w:r>
           </w:p>
         </w:tc>
@@ -9279,6 +9411,50 @@
           <w:p>
             <w:pPr>
               <w:pStyle w:val="Normal"/>
+              <w:jc w:val="right"/>
+              <w:pBdr>
+                <w:bottom w:val="none" w:sz="0" w:space="0" w:color="000000"/>
+                <w:top w:val="none" w:sz="0" w:space="0" w:color="000000"/>
+                <w:left w:val="none" w:sz="0" w:space="0" w:color="000000"/>
+                <w:right w:val="none" w:sz="0" w:space="0" w:color="000000"/>
+              </w:pBdr>
+              <w:spacing w:after="40" w:before="40" w:line="240"/>
+              <w:ind w:left="40" w:right="40" w:firstLine="0" w:firstLineChars="0"/>
+            </w:pPr>
+            <w:r xmlns:w="http://schemas.openxmlformats.org/wordprocessingml/2006/main" xmlns:wp="http://schemas.openxmlformats.org/drawingml/2006/wordprocessingDrawing" xmlns:r="http://schemas.openxmlformats.org/officeDocument/2006/relationships" xmlns:w14="http://schemas.microsoft.com/office/word/2010/wordml">
+              <w:rPr>
+                <w:rFonts w:ascii="Arial" w:hAnsi="Helvetica" w:eastAsia="Helvetica" w:cs="Helvetica"/>
+                <w:i w:val="false"/>
+                <w:b w:val="false"/>
+                <w:u w:val="none"/>
+                <w:sz w:val="20"/>
+                <w:szCs w:val="20"/>
+                <w:color w:val="303030"/>
+              </w:rPr>
+              <w:t xml:space="preserve">3</w:t>
+            </w:r>
+          </w:p>
+        </w:tc>
+        <w:tc>
+          <w:tcPr>
+            <w:tcBorders>
+              <w:bottom w:val="none" w:sz="0" w:space="0" w:color="000000"/>
+              <w:top w:val="single" w:sz="12" w:space="0" w:color="666666"/>
+              <w:left w:val="none" w:sz="0" w:space="0" w:color="000000"/>
+              <w:right w:val="none" w:sz="0" w:space="0" w:color="000000"/>
+            </w:tcBorders>
+            <w:shd w:val="clear" w:color="auto" w:fill="FFFFFF"/>
+            <w:tcMar>
+              <w:top w:w="0" w:type="dxa"/>
+              <w:bottom w:w="0" w:type="dxa"/>
+              <w:left w:w="0" w:type="dxa"/>
+              <w:right w:w="0" w:type="dxa"/>
+            </w:tcMar>
+            <w:vAlign w:val="center"/>
+          </w:tcPr>
+          <w:p>
+            <w:pPr>
+              <w:pStyle w:val="Normal"/>
               <w:jc w:val="left"/>
               <w:pBdr>
                 <w:bottom w:val="none" w:sz="0" w:space="0" w:color="000000"/>
@@ -9299,7 +9475,95 @@
                 <w:szCs w:val="20"/>
                 <w:color w:val="303030"/>
               </w:rPr>
-              <w:t xml:space="preserve">6% (5)</w:t>
+              <w:t xml:space="preserve">4%</w:t>
+            </w:r>
+          </w:p>
+        </w:tc>
+        <w:tc>
+          <w:tcPr>
+            <w:tcBorders>
+              <w:bottom w:val="none" w:sz="0" w:space="0" w:color="000000"/>
+              <w:top w:val="single" w:sz="12" w:space="0" w:color="666666"/>
+              <w:left w:val="none" w:sz="0" w:space="0" w:color="000000"/>
+              <w:right w:val="none" w:sz="0" w:space="0" w:color="000000"/>
+            </w:tcBorders>
+            <w:shd w:val="clear" w:color="auto" w:fill="FFFFFF"/>
+            <w:tcMar>
+              <w:top w:w="0" w:type="dxa"/>
+              <w:bottom w:w="0" w:type="dxa"/>
+              <w:left w:w="0" w:type="dxa"/>
+              <w:right w:w="0" w:type="dxa"/>
+            </w:tcMar>
+            <w:vAlign w:val="center"/>
+          </w:tcPr>
+          <w:p>
+            <w:pPr>
+              <w:pStyle w:val="Normal"/>
+              <w:jc w:val="right"/>
+              <w:pBdr>
+                <w:bottom w:val="none" w:sz="0" w:space="0" w:color="000000"/>
+                <w:top w:val="none" w:sz="0" w:space="0" w:color="000000"/>
+                <w:left w:val="none" w:sz="0" w:space="0" w:color="000000"/>
+                <w:right w:val="none" w:sz="0" w:space="0" w:color="000000"/>
+              </w:pBdr>
+              <w:spacing w:after="40" w:before="40" w:line="240"/>
+              <w:ind w:left="40" w:right="40" w:firstLine="0" w:firstLineChars="0"/>
+            </w:pPr>
+            <w:r xmlns:w="http://schemas.openxmlformats.org/wordprocessingml/2006/main" xmlns:wp="http://schemas.openxmlformats.org/drawingml/2006/wordprocessingDrawing" xmlns:r="http://schemas.openxmlformats.org/officeDocument/2006/relationships" xmlns:w14="http://schemas.microsoft.com/office/word/2010/wordml">
+              <w:rPr>
+                <w:rFonts w:ascii="Arial" w:hAnsi="Helvetica" w:eastAsia="Helvetica" w:cs="Helvetica"/>
+                <w:i w:val="false"/>
+                <w:b w:val="false"/>
+                <w:u w:val="none"/>
+                <w:sz w:val="20"/>
+                <w:szCs w:val="20"/>
+                <w:color w:val="303030"/>
+              </w:rPr>
+              <w:t xml:space="preserve">5</w:t>
+            </w:r>
+          </w:p>
+        </w:tc>
+        <w:tc>
+          <w:tcPr>
+            <w:tcBorders>
+              <w:bottom w:val="none" w:sz="0" w:space="0" w:color="000000"/>
+              <w:top w:val="single" w:sz="12" w:space="0" w:color="666666"/>
+              <w:left w:val="none" w:sz="0" w:space="0" w:color="000000"/>
+              <w:right w:val="none" w:sz="0" w:space="0" w:color="000000"/>
+            </w:tcBorders>
+            <w:shd w:val="clear" w:color="auto" w:fill="FFFFFF"/>
+            <w:tcMar>
+              <w:top w:w="0" w:type="dxa"/>
+              <w:bottom w:w="0" w:type="dxa"/>
+              <w:left w:w="0" w:type="dxa"/>
+              <w:right w:w="0" w:type="dxa"/>
+            </w:tcMar>
+            <w:vAlign w:val="center"/>
+          </w:tcPr>
+          <w:p>
+            <w:pPr>
+              <w:pStyle w:val="Normal"/>
+              <w:jc w:val="left"/>
+              <w:pBdr>
+                <w:bottom w:val="none" w:sz="0" w:space="0" w:color="000000"/>
+                <w:top w:val="none" w:sz="0" w:space="0" w:color="000000"/>
+                <w:left w:val="none" w:sz="0" w:space="0" w:color="000000"/>
+                <w:right w:val="none" w:sz="0" w:space="0" w:color="000000"/>
+              </w:pBdr>
+              <w:spacing w:after="40" w:before="40" w:line="240"/>
+              <w:ind w:left="40" w:right="40" w:firstLine="0" w:firstLineChars="0"/>
+            </w:pPr>
+            <w:r xmlns:w="http://schemas.openxmlformats.org/wordprocessingml/2006/main" xmlns:wp="http://schemas.openxmlformats.org/drawingml/2006/wordprocessingDrawing" xmlns:r="http://schemas.openxmlformats.org/officeDocument/2006/relationships" xmlns:w14="http://schemas.microsoft.com/office/word/2010/wordml">
+              <w:rPr>
+                <w:rFonts w:ascii="Arial" w:hAnsi="Helvetica" w:eastAsia="Helvetica" w:cs="Helvetica"/>
+                <w:i w:val="false"/>
+                <w:b w:val="false"/>
+                <w:u w:val="none"/>
+                <w:sz w:val="20"/>
+                <w:szCs w:val="20"/>
+                <w:color w:val="303030"/>
+              </w:rPr>
+              <w:t xml:space="preserve">6%</w:t>
             </w:r>
           </w:p>
         </w:tc>
@@ -9397,27 +9661,27 @@
           <w:p>
             <w:pPr>
               <w:pStyle w:val="Normal"/>
-              <w:jc w:val="left"/>
-              <w:pBdr>
-                <w:bottom w:val="none" w:sz="0" w:space="0" w:color="000000"/>
-                <w:top w:val="none" w:sz="0" w:space="0" w:color="000000"/>
-                <w:left w:val="none" w:sz="0" w:space="0" w:color="000000"/>
-                <w:right w:val="none" w:sz="0" w:space="0" w:color="000000"/>
-              </w:pBdr>
-              <w:spacing w:after="40" w:before="40" w:line="240"/>
-              <w:ind w:left="40" w:right="40" w:firstLine="0" w:firstLineChars="0"/>
-            </w:pPr>
-            <w:r xmlns:w="http://schemas.openxmlformats.org/wordprocessingml/2006/main" xmlns:wp="http://schemas.openxmlformats.org/drawingml/2006/wordprocessingDrawing" xmlns:r="http://schemas.openxmlformats.org/officeDocument/2006/relationships" xmlns:w14="http://schemas.microsoft.com/office/word/2010/wordml">
-              <w:rPr>
-                <w:rFonts w:ascii="Arial" w:hAnsi="Helvetica" w:eastAsia="Helvetica" w:cs="Helvetica"/>
-                <w:i w:val="false"/>
-                <w:b w:val="false"/>
-                <w:u w:val="none"/>
-                <w:sz w:val="20"/>
-                <w:szCs w:val="20"/>
-                <w:color w:val="303030"/>
-              </w:rPr>
-              <w:t xml:space="preserve">0% (0)</w:t>
+              <w:jc w:val="right"/>
+              <w:pBdr>
+                <w:bottom w:val="none" w:sz="0" w:space="0" w:color="000000"/>
+                <w:top w:val="none" w:sz="0" w:space="0" w:color="000000"/>
+                <w:left w:val="none" w:sz="0" w:space="0" w:color="000000"/>
+                <w:right w:val="none" w:sz="0" w:space="0" w:color="000000"/>
+              </w:pBdr>
+              <w:spacing w:after="40" w:before="40" w:line="240"/>
+              <w:ind w:left="40" w:right="40" w:firstLine="0" w:firstLineChars="0"/>
+            </w:pPr>
+            <w:r xmlns:w="http://schemas.openxmlformats.org/wordprocessingml/2006/main" xmlns:wp="http://schemas.openxmlformats.org/drawingml/2006/wordprocessingDrawing" xmlns:r="http://schemas.openxmlformats.org/officeDocument/2006/relationships" xmlns:w14="http://schemas.microsoft.com/office/word/2010/wordml">
+              <w:rPr>
+                <w:rFonts w:ascii="Arial" w:hAnsi="Helvetica" w:eastAsia="Helvetica" w:cs="Helvetica"/>
+                <w:i w:val="false"/>
+                <w:b w:val="false"/>
+                <w:u w:val="none"/>
+                <w:sz w:val="20"/>
+                <w:szCs w:val="20"/>
+                <w:color w:val="303030"/>
+              </w:rPr>
+              <w:t xml:space="preserve">0</w:t>
             </w:r>
           </w:p>
         </w:tc>
@@ -9461,7 +9725,7 @@
                 <w:szCs w:val="20"/>
                 <w:color w:val="303030"/>
               </w:rPr>
-              <w:t xml:space="preserve">6% (4)</w:t>
+              <w:t xml:space="preserve">0%</w:t>
             </w:r>
           </w:p>
         </w:tc>
@@ -9485,6 +9749,50 @@
           <w:p>
             <w:pPr>
               <w:pStyle w:val="Normal"/>
+              <w:jc w:val="right"/>
+              <w:pBdr>
+                <w:bottom w:val="none" w:sz="0" w:space="0" w:color="000000"/>
+                <w:top w:val="none" w:sz="0" w:space="0" w:color="000000"/>
+                <w:left w:val="none" w:sz="0" w:space="0" w:color="000000"/>
+                <w:right w:val="none" w:sz="0" w:space="0" w:color="000000"/>
+              </w:pBdr>
+              <w:spacing w:after="40" w:before="40" w:line="240"/>
+              <w:ind w:left="40" w:right="40" w:firstLine="0" w:firstLineChars="0"/>
+            </w:pPr>
+            <w:r xmlns:w="http://schemas.openxmlformats.org/wordprocessingml/2006/main" xmlns:wp="http://schemas.openxmlformats.org/drawingml/2006/wordprocessingDrawing" xmlns:r="http://schemas.openxmlformats.org/officeDocument/2006/relationships" xmlns:w14="http://schemas.microsoft.com/office/word/2010/wordml">
+              <w:rPr>
+                <w:rFonts w:ascii="Arial" w:hAnsi="Helvetica" w:eastAsia="Helvetica" w:cs="Helvetica"/>
+                <w:i w:val="false"/>
+                <w:b w:val="false"/>
+                <w:u w:val="none"/>
+                <w:sz w:val="20"/>
+                <w:szCs w:val="20"/>
+                <w:color w:val="303030"/>
+              </w:rPr>
+              <w:t xml:space="preserve">4</w:t>
+            </w:r>
+          </w:p>
+        </w:tc>
+        <w:tc>
+          <w:tcPr>
+            <w:tcBorders>
+              <w:bottom w:val="none" w:sz="0" w:space="0" w:color="000000"/>
+              <w:top w:val="none" w:sz="0" w:space="0" w:color="000000"/>
+              <w:left w:val="none" w:sz="0" w:space="0" w:color="000000"/>
+              <w:right w:val="none" w:sz="0" w:space="0" w:color="000000"/>
+            </w:tcBorders>
+            <w:shd w:val="clear" w:color="auto" w:fill="FFFFFF"/>
+            <w:tcMar>
+              <w:top w:w="0" w:type="dxa"/>
+              <w:bottom w:w="0" w:type="dxa"/>
+              <w:left w:w="0" w:type="dxa"/>
+              <w:right w:w="0" w:type="dxa"/>
+            </w:tcMar>
+            <w:vAlign w:val="center"/>
+          </w:tcPr>
+          <w:p>
+            <w:pPr>
+              <w:pStyle w:val="Normal"/>
               <w:jc w:val="left"/>
               <w:pBdr>
                 <w:bottom w:val="none" w:sz="0" w:space="0" w:color="000000"/>
@@ -9505,7 +9813,95 @@
                 <w:szCs w:val="20"/>
                 <w:color w:val="303030"/>
               </w:rPr>
-              <w:t xml:space="preserve">0% (0)</w:t>
+              <w:t xml:space="preserve">6%</w:t>
+            </w:r>
+          </w:p>
+        </w:tc>
+        <w:tc>
+          <w:tcPr>
+            <w:tcBorders>
+              <w:bottom w:val="none" w:sz="0" w:space="0" w:color="000000"/>
+              <w:top w:val="none" w:sz="0" w:space="0" w:color="000000"/>
+              <w:left w:val="none" w:sz="0" w:space="0" w:color="000000"/>
+              <w:right w:val="none" w:sz="0" w:space="0" w:color="000000"/>
+            </w:tcBorders>
+            <w:shd w:val="clear" w:color="auto" w:fill="FFFFFF"/>
+            <w:tcMar>
+              <w:top w:w="0" w:type="dxa"/>
+              <w:bottom w:w="0" w:type="dxa"/>
+              <w:left w:w="0" w:type="dxa"/>
+              <w:right w:w="0" w:type="dxa"/>
+            </w:tcMar>
+            <w:vAlign w:val="center"/>
+          </w:tcPr>
+          <w:p>
+            <w:pPr>
+              <w:pStyle w:val="Normal"/>
+              <w:jc w:val="right"/>
+              <w:pBdr>
+                <w:bottom w:val="none" w:sz="0" w:space="0" w:color="000000"/>
+                <w:top w:val="none" w:sz="0" w:space="0" w:color="000000"/>
+                <w:left w:val="none" w:sz="0" w:space="0" w:color="000000"/>
+                <w:right w:val="none" w:sz="0" w:space="0" w:color="000000"/>
+              </w:pBdr>
+              <w:spacing w:after="40" w:before="40" w:line="240"/>
+              <w:ind w:left="40" w:right="40" w:firstLine="0" w:firstLineChars="0"/>
+            </w:pPr>
+            <w:r xmlns:w="http://schemas.openxmlformats.org/wordprocessingml/2006/main" xmlns:wp="http://schemas.openxmlformats.org/drawingml/2006/wordprocessingDrawing" xmlns:r="http://schemas.openxmlformats.org/officeDocument/2006/relationships" xmlns:w14="http://schemas.microsoft.com/office/word/2010/wordml">
+              <w:rPr>
+                <w:rFonts w:ascii="Arial" w:hAnsi="Helvetica" w:eastAsia="Helvetica" w:cs="Helvetica"/>
+                <w:i w:val="false"/>
+                <w:b w:val="false"/>
+                <w:u w:val="none"/>
+                <w:sz w:val="20"/>
+                <w:szCs w:val="20"/>
+                <w:color w:val="303030"/>
+              </w:rPr>
+              <w:t xml:space="preserve">0</w:t>
+            </w:r>
+          </w:p>
+        </w:tc>
+        <w:tc>
+          <w:tcPr>
+            <w:tcBorders>
+              <w:bottom w:val="none" w:sz="0" w:space="0" w:color="000000"/>
+              <w:top w:val="none" w:sz="0" w:space="0" w:color="000000"/>
+              <w:left w:val="none" w:sz="0" w:space="0" w:color="000000"/>
+              <w:right w:val="none" w:sz="0" w:space="0" w:color="000000"/>
+            </w:tcBorders>
+            <w:shd w:val="clear" w:color="auto" w:fill="FFFFFF"/>
+            <w:tcMar>
+              <w:top w:w="0" w:type="dxa"/>
+              <w:bottom w:w="0" w:type="dxa"/>
+              <w:left w:w="0" w:type="dxa"/>
+              <w:right w:w="0" w:type="dxa"/>
+            </w:tcMar>
+            <w:vAlign w:val="center"/>
+          </w:tcPr>
+          <w:p>
+            <w:pPr>
+              <w:pStyle w:val="Normal"/>
+              <w:jc w:val="left"/>
+              <w:pBdr>
+                <w:bottom w:val="none" w:sz="0" w:space="0" w:color="000000"/>
+                <w:top w:val="none" w:sz="0" w:space="0" w:color="000000"/>
+                <w:left w:val="none" w:sz="0" w:space="0" w:color="000000"/>
+                <w:right w:val="none" w:sz="0" w:space="0" w:color="000000"/>
+              </w:pBdr>
+              <w:spacing w:after="40" w:before="40" w:line="240"/>
+              <w:ind w:left="40" w:right="40" w:firstLine="0" w:firstLineChars="0"/>
+            </w:pPr>
+            <w:r xmlns:w="http://schemas.openxmlformats.org/wordprocessingml/2006/main" xmlns:wp="http://schemas.openxmlformats.org/drawingml/2006/wordprocessingDrawing" xmlns:r="http://schemas.openxmlformats.org/officeDocument/2006/relationships" xmlns:w14="http://schemas.microsoft.com/office/word/2010/wordml">
+              <w:rPr>
+                <w:rFonts w:ascii="Arial" w:hAnsi="Helvetica" w:eastAsia="Helvetica" w:cs="Helvetica"/>
+                <w:i w:val="false"/>
+                <w:b w:val="false"/>
+                <w:u w:val="none"/>
+                <w:sz w:val="20"/>
+                <w:szCs w:val="20"/>
+                <w:color w:val="303030"/>
+              </w:rPr>
+              <w:t xml:space="preserve">0%</w:t>
             </w:r>
           </w:p>
         </w:tc>
@@ -9627,27 +10023,27 @@
           <w:p>
             <w:pPr>
               <w:pStyle w:val="Normal"/>
-              <w:jc w:val="left"/>
-              <w:pBdr>
-                <w:bottom w:val="none" w:sz="0" w:space="0" w:color="000000"/>
-                <w:top w:val="none" w:sz="0" w:space="0" w:color="000000"/>
-                <w:left w:val="none" w:sz="0" w:space="0" w:color="000000"/>
-                <w:right w:val="none" w:sz="0" w:space="0" w:color="000000"/>
-              </w:pBdr>
-              <w:spacing w:after="40" w:before="40" w:line="240"/>
-              <w:ind w:left="40" w:right="40" w:firstLine="0" w:firstLineChars="0"/>
-            </w:pPr>
-            <w:r xmlns:w="http://schemas.openxmlformats.org/wordprocessingml/2006/main" xmlns:wp="http://schemas.openxmlformats.org/drawingml/2006/wordprocessingDrawing" xmlns:r="http://schemas.openxmlformats.org/officeDocument/2006/relationships" xmlns:w14="http://schemas.microsoft.com/office/word/2010/wordml">
-              <w:rPr>
-                <w:rFonts w:ascii="Arial" w:hAnsi="Helvetica" w:eastAsia="Helvetica" w:cs="Helvetica"/>
-                <w:i w:val="false"/>
-                <w:b w:val="false"/>
-                <w:u w:val="none"/>
-                <w:sz w:val="20"/>
-                <w:szCs w:val="20"/>
-                <w:color w:val="303030"/>
-              </w:rPr>
-              <w:t xml:space="preserve">6% (3)</w:t>
+              <w:jc w:val="right"/>
+              <w:pBdr>
+                <w:bottom w:val="none" w:sz="0" w:space="0" w:color="000000"/>
+                <w:top w:val="none" w:sz="0" w:space="0" w:color="000000"/>
+                <w:left w:val="none" w:sz="0" w:space="0" w:color="000000"/>
+                <w:right w:val="none" w:sz="0" w:space="0" w:color="000000"/>
+              </w:pBdr>
+              <w:spacing w:after="40" w:before="40" w:line="240"/>
+              <w:ind w:left="40" w:right="40" w:firstLine="0" w:firstLineChars="0"/>
+            </w:pPr>
+            <w:r xmlns:w="http://schemas.openxmlformats.org/wordprocessingml/2006/main" xmlns:wp="http://schemas.openxmlformats.org/drawingml/2006/wordprocessingDrawing" xmlns:r="http://schemas.openxmlformats.org/officeDocument/2006/relationships" xmlns:w14="http://schemas.microsoft.com/office/word/2010/wordml">
+              <w:rPr>
+                <w:rFonts w:ascii="Arial" w:hAnsi="Helvetica" w:eastAsia="Helvetica" w:cs="Helvetica"/>
+                <w:i w:val="false"/>
+                <w:b w:val="false"/>
+                <w:u w:val="none"/>
+                <w:sz w:val="20"/>
+                <w:szCs w:val="20"/>
+                <w:color w:val="303030"/>
+              </w:rPr>
+              <w:t xml:space="preserve">3</w:t>
             </w:r>
           </w:p>
         </w:tc>
@@ -9691,7 +10087,7 @@
                 <w:szCs w:val="20"/>
                 <w:color w:val="303030"/>
               </w:rPr>
-              <w:t xml:space="preserve">8% (5)</w:t>
+              <w:t xml:space="preserve">6%</w:t>
             </w:r>
           </w:p>
         </w:tc>
@@ -9715,6 +10111,50 @@
           <w:p>
             <w:pPr>
               <w:pStyle w:val="Normal"/>
+              <w:jc w:val="right"/>
+              <w:pBdr>
+                <w:bottom w:val="none" w:sz="0" w:space="0" w:color="000000"/>
+                <w:top w:val="none" w:sz="0" w:space="0" w:color="000000"/>
+                <w:left w:val="none" w:sz="0" w:space="0" w:color="000000"/>
+                <w:right w:val="none" w:sz="0" w:space="0" w:color="000000"/>
+              </w:pBdr>
+              <w:spacing w:after="40" w:before="40" w:line="240"/>
+              <w:ind w:left="40" w:right="40" w:firstLine="0" w:firstLineChars="0"/>
+            </w:pPr>
+            <w:r xmlns:w="http://schemas.openxmlformats.org/wordprocessingml/2006/main" xmlns:wp="http://schemas.openxmlformats.org/drawingml/2006/wordprocessingDrawing" xmlns:r="http://schemas.openxmlformats.org/officeDocument/2006/relationships" xmlns:w14="http://schemas.microsoft.com/office/word/2010/wordml">
+              <w:rPr>
+                <w:rFonts w:ascii="Arial" w:hAnsi="Helvetica" w:eastAsia="Helvetica" w:cs="Helvetica"/>
+                <w:i w:val="false"/>
+                <w:b w:val="false"/>
+                <w:u w:val="none"/>
+                <w:sz w:val="20"/>
+                <w:szCs w:val="20"/>
+                <w:color w:val="303030"/>
+              </w:rPr>
+              <w:t xml:space="preserve">5</w:t>
+            </w:r>
+          </w:p>
+        </w:tc>
+        <w:tc>
+          <w:tcPr>
+            <w:tcBorders>
+              <w:bottom w:val="none" w:sz="0" w:space="0" w:color="000000"/>
+              <w:top w:val="none" w:sz="0" w:space="0" w:color="000000"/>
+              <w:left w:val="none" w:sz="0" w:space="0" w:color="000000"/>
+              <w:right w:val="none" w:sz="0" w:space="0" w:color="000000"/>
+            </w:tcBorders>
+            <w:shd w:val="clear" w:color="auto" w:fill="FFFFFF"/>
+            <w:tcMar>
+              <w:top w:w="0" w:type="dxa"/>
+              <w:bottom w:w="0" w:type="dxa"/>
+              <w:left w:w="0" w:type="dxa"/>
+              <w:right w:w="0" w:type="dxa"/>
+            </w:tcMar>
+            <w:vAlign w:val="center"/>
+          </w:tcPr>
+          <w:p>
+            <w:pPr>
+              <w:pStyle w:val="Normal"/>
               <w:jc w:val="left"/>
               <w:pBdr>
                 <w:bottom w:val="none" w:sz="0" w:space="0" w:color="000000"/>
@@ -9735,7 +10175,95 @@
                 <w:szCs w:val="20"/>
                 <w:color w:val="303030"/>
               </w:rPr>
-              <w:t xml:space="preserve">6% (5)</w:t>
+              <w:t xml:space="preserve">8%</w:t>
+            </w:r>
+          </w:p>
+        </w:tc>
+        <w:tc>
+          <w:tcPr>
+            <w:tcBorders>
+              <w:bottom w:val="none" w:sz="0" w:space="0" w:color="000000"/>
+              <w:top w:val="none" w:sz="0" w:space="0" w:color="000000"/>
+              <w:left w:val="none" w:sz="0" w:space="0" w:color="000000"/>
+              <w:right w:val="none" w:sz="0" w:space="0" w:color="000000"/>
+            </w:tcBorders>
+            <w:shd w:val="clear" w:color="auto" w:fill="FFFFFF"/>
+            <w:tcMar>
+              <w:top w:w="0" w:type="dxa"/>
+              <w:bottom w:w="0" w:type="dxa"/>
+              <w:left w:w="0" w:type="dxa"/>
+              <w:right w:w="0" w:type="dxa"/>
+            </w:tcMar>
+            <w:vAlign w:val="center"/>
+          </w:tcPr>
+          <w:p>
+            <w:pPr>
+              <w:pStyle w:val="Normal"/>
+              <w:jc w:val="right"/>
+              <w:pBdr>
+                <w:bottom w:val="none" w:sz="0" w:space="0" w:color="000000"/>
+                <w:top w:val="none" w:sz="0" w:space="0" w:color="000000"/>
+                <w:left w:val="none" w:sz="0" w:space="0" w:color="000000"/>
+                <w:right w:val="none" w:sz="0" w:space="0" w:color="000000"/>
+              </w:pBdr>
+              <w:spacing w:after="40" w:before="40" w:line="240"/>
+              <w:ind w:left="40" w:right="40" w:firstLine="0" w:firstLineChars="0"/>
+            </w:pPr>
+            <w:r xmlns:w="http://schemas.openxmlformats.org/wordprocessingml/2006/main" xmlns:wp="http://schemas.openxmlformats.org/drawingml/2006/wordprocessingDrawing" xmlns:r="http://schemas.openxmlformats.org/officeDocument/2006/relationships" xmlns:w14="http://schemas.microsoft.com/office/word/2010/wordml">
+              <w:rPr>
+                <w:rFonts w:ascii="Arial" w:hAnsi="Helvetica" w:eastAsia="Helvetica" w:cs="Helvetica"/>
+                <w:i w:val="false"/>
+                <w:b w:val="false"/>
+                <w:u w:val="none"/>
+                <w:sz w:val="20"/>
+                <w:szCs w:val="20"/>
+                <w:color w:val="303030"/>
+              </w:rPr>
+              <w:t xml:space="preserve">5</w:t>
+            </w:r>
+          </w:p>
+        </w:tc>
+        <w:tc>
+          <w:tcPr>
+            <w:tcBorders>
+              <w:bottom w:val="none" w:sz="0" w:space="0" w:color="000000"/>
+              <w:top w:val="none" w:sz="0" w:space="0" w:color="000000"/>
+              <w:left w:val="none" w:sz="0" w:space="0" w:color="000000"/>
+              <w:right w:val="none" w:sz="0" w:space="0" w:color="000000"/>
+            </w:tcBorders>
+            <w:shd w:val="clear" w:color="auto" w:fill="FFFFFF"/>
+            <w:tcMar>
+              <w:top w:w="0" w:type="dxa"/>
+              <w:bottom w:w="0" w:type="dxa"/>
+              <w:left w:w="0" w:type="dxa"/>
+              <w:right w:w="0" w:type="dxa"/>
+            </w:tcMar>
+            <w:vAlign w:val="center"/>
+          </w:tcPr>
+          <w:p>
+            <w:pPr>
+              <w:pStyle w:val="Normal"/>
+              <w:jc w:val="left"/>
+              <w:pBdr>
+                <w:bottom w:val="none" w:sz="0" w:space="0" w:color="000000"/>
+                <w:top w:val="none" w:sz="0" w:space="0" w:color="000000"/>
+                <w:left w:val="none" w:sz="0" w:space="0" w:color="000000"/>
+                <w:right w:val="none" w:sz="0" w:space="0" w:color="000000"/>
+              </w:pBdr>
+              <w:spacing w:after="40" w:before="40" w:line="240"/>
+              <w:ind w:left="40" w:right="40" w:firstLine="0" w:firstLineChars="0"/>
+            </w:pPr>
+            <w:r xmlns:w="http://schemas.openxmlformats.org/wordprocessingml/2006/main" xmlns:wp="http://schemas.openxmlformats.org/drawingml/2006/wordprocessingDrawing" xmlns:r="http://schemas.openxmlformats.org/officeDocument/2006/relationships" xmlns:w14="http://schemas.microsoft.com/office/word/2010/wordml">
+              <w:rPr>
+                <w:rFonts w:ascii="Arial" w:hAnsi="Helvetica" w:eastAsia="Helvetica" w:cs="Helvetica"/>
+                <w:i w:val="false"/>
+                <w:b w:val="false"/>
+                <w:u w:val="none"/>
+                <w:sz w:val="20"/>
+                <w:szCs w:val="20"/>
+                <w:color w:val="303030"/>
+              </w:rPr>
+              <w:t xml:space="preserve">6%</w:t>
             </w:r>
           </w:p>
         </w:tc>
@@ -9857,27 +10385,27 @@
           <w:p>
             <w:pPr>
               <w:pStyle w:val="Normal"/>
-              <w:jc w:val="left"/>
-              <w:pBdr>
-                <w:bottom w:val="none" w:sz="0" w:space="0" w:color="000000"/>
-                <w:top w:val="none" w:sz="0" w:space="0" w:color="000000"/>
-                <w:left w:val="none" w:sz="0" w:space="0" w:color="000000"/>
-                <w:right w:val="none" w:sz="0" w:space="0" w:color="000000"/>
-              </w:pBdr>
-              <w:spacing w:after="40" w:before="40" w:line="240"/>
-              <w:ind w:left="40" w:right="40" w:firstLine="0" w:firstLineChars="0"/>
-            </w:pPr>
-            <w:r xmlns:w="http://schemas.openxmlformats.org/wordprocessingml/2006/main" xmlns:wp="http://schemas.openxmlformats.org/drawingml/2006/wordprocessingDrawing" xmlns:r="http://schemas.openxmlformats.org/officeDocument/2006/relationships" xmlns:w14="http://schemas.microsoft.com/office/word/2010/wordml">
-              <w:rPr>
-                <w:rFonts w:ascii="Arial" w:hAnsi="Helvetica" w:eastAsia="Helvetica" w:cs="Helvetica"/>
-                <w:i w:val="false"/>
-                <w:b w:val="false"/>
-                <w:u w:val="none"/>
-                <w:sz w:val="20"/>
-                <w:szCs w:val="20"/>
-                <w:color w:val="303030"/>
-              </w:rPr>
-              <w:t xml:space="preserve">8% (4)</w:t>
+              <w:jc w:val="right"/>
+              <w:pBdr>
+                <w:bottom w:val="none" w:sz="0" w:space="0" w:color="000000"/>
+                <w:top w:val="none" w:sz="0" w:space="0" w:color="000000"/>
+                <w:left w:val="none" w:sz="0" w:space="0" w:color="000000"/>
+                <w:right w:val="none" w:sz="0" w:space="0" w:color="000000"/>
+              </w:pBdr>
+              <w:spacing w:after="40" w:before="40" w:line="240"/>
+              <w:ind w:left="40" w:right="40" w:firstLine="0" w:firstLineChars="0"/>
+            </w:pPr>
+            <w:r xmlns:w="http://schemas.openxmlformats.org/wordprocessingml/2006/main" xmlns:wp="http://schemas.openxmlformats.org/drawingml/2006/wordprocessingDrawing" xmlns:r="http://schemas.openxmlformats.org/officeDocument/2006/relationships" xmlns:w14="http://schemas.microsoft.com/office/word/2010/wordml">
+              <w:rPr>
+                <w:rFonts w:ascii="Arial" w:hAnsi="Helvetica" w:eastAsia="Helvetica" w:cs="Helvetica"/>
+                <w:i w:val="false"/>
+                <w:b w:val="false"/>
+                <w:u w:val="none"/>
+                <w:sz w:val="20"/>
+                <w:szCs w:val="20"/>
+                <w:color w:val="303030"/>
+              </w:rPr>
+              <w:t xml:space="preserve">4</w:t>
             </w:r>
           </w:p>
         </w:tc>
@@ -9921,7 +10449,7 @@
                 <w:szCs w:val="20"/>
                 <w:color w:val="303030"/>
               </w:rPr>
-              <w:t xml:space="preserve">4% (3)</w:t>
+              <w:t xml:space="preserve">8%</w:t>
             </w:r>
           </w:p>
         </w:tc>
@@ -9945,6 +10473,50 @@
           <w:p>
             <w:pPr>
               <w:pStyle w:val="Normal"/>
+              <w:jc w:val="right"/>
+              <w:pBdr>
+                <w:bottom w:val="none" w:sz="0" w:space="0" w:color="000000"/>
+                <w:top w:val="none" w:sz="0" w:space="0" w:color="000000"/>
+                <w:left w:val="none" w:sz="0" w:space="0" w:color="000000"/>
+                <w:right w:val="none" w:sz="0" w:space="0" w:color="000000"/>
+              </w:pBdr>
+              <w:spacing w:after="40" w:before="40" w:line="240"/>
+              <w:ind w:left="40" w:right="40" w:firstLine="0" w:firstLineChars="0"/>
+            </w:pPr>
+            <w:r xmlns:w="http://schemas.openxmlformats.org/wordprocessingml/2006/main" xmlns:wp="http://schemas.openxmlformats.org/drawingml/2006/wordprocessingDrawing" xmlns:r="http://schemas.openxmlformats.org/officeDocument/2006/relationships" xmlns:w14="http://schemas.microsoft.com/office/word/2010/wordml">
+              <w:rPr>
+                <w:rFonts w:ascii="Arial" w:hAnsi="Helvetica" w:eastAsia="Helvetica" w:cs="Helvetica"/>
+                <w:i w:val="false"/>
+                <w:b w:val="false"/>
+                <w:u w:val="none"/>
+                <w:sz w:val="20"/>
+                <w:szCs w:val="20"/>
+                <w:color w:val="303030"/>
+              </w:rPr>
+              <w:t xml:space="preserve">3</w:t>
+            </w:r>
+          </w:p>
+        </w:tc>
+        <w:tc>
+          <w:tcPr>
+            <w:tcBorders>
+              <w:bottom w:val="none" w:sz="0" w:space="0" w:color="000000"/>
+              <w:top w:val="none" w:sz="0" w:space="0" w:color="000000"/>
+              <w:left w:val="none" w:sz="0" w:space="0" w:color="000000"/>
+              <w:right w:val="none" w:sz="0" w:space="0" w:color="000000"/>
+            </w:tcBorders>
+            <w:shd w:val="clear" w:color="auto" w:fill="FFFFFF"/>
+            <w:tcMar>
+              <w:top w:w="0" w:type="dxa"/>
+              <w:bottom w:w="0" w:type="dxa"/>
+              <w:left w:w="0" w:type="dxa"/>
+              <w:right w:w="0" w:type="dxa"/>
+            </w:tcMar>
+            <w:vAlign w:val="center"/>
+          </w:tcPr>
+          <w:p>
+            <w:pPr>
+              <w:pStyle w:val="Normal"/>
               <w:jc w:val="left"/>
               <w:pBdr>
                 <w:bottom w:val="none" w:sz="0" w:space="0" w:color="000000"/>
@@ -9965,7 +10537,95 @@
                 <w:szCs w:val="20"/>
                 <w:color w:val="303030"/>
               </w:rPr>
-              <w:t xml:space="preserve">2% (1)</w:t>
+              <w:t xml:space="preserve">4%</w:t>
+            </w:r>
+          </w:p>
+        </w:tc>
+        <w:tc>
+          <w:tcPr>
+            <w:tcBorders>
+              <w:bottom w:val="none" w:sz="0" w:space="0" w:color="000000"/>
+              <w:top w:val="none" w:sz="0" w:space="0" w:color="000000"/>
+              <w:left w:val="none" w:sz="0" w:space="0" w:color="000000"/>
+              <w:right w:val="none" w:sz="0" w:space="0" w:color="000000"/>
+            </w:tcBorders>
+            <w:shd w:val="clear" w:color="auto" w:fill="FFFFFF"/>
+            <w:tcMar>
+              <w:top w:w="0" w:type="dxa"/>
+              <w:bottom w:w="0" w:type="dxa"/>
+              <w:left w:w="0" w:type="dxa"/>
+              <w:right w:w="0" w:type="dxa"/>
+            </w:tcMar>
+            <w:vAlign w:val="center"/>
+          </w:tcPr>
+          <w:p>
+            <w:pPr>
+              <w:pStyle w:val="Normal"/>
+              <w:jc w:val="right"/>
+              <w:pBdr>
+                <w:bottom w:val="none" w:sz="0" w:space="0" w:color="000000"/>
+                <w:top w:val="none" w:sz="0" w:space="0" w:color="000000"/>
+                <w:left w:val="none" w:sz="0" w:space="0" w:color="000000"/>
+                <w:right w:val="none" w:sz="0" w:space="0" w:color="000000"/>
+              </w:pBdr>
+              <w:spacing w:after="40" w:before="40" w:line="240"/>
+              <w:ind w:left="40" w:right="40" w:firstLine="0" w:firstLineChars="0"/>
+            </w:pPr>
+            <w:r xmlns:w="http://schemas.openxmlformats.org/wordprocessingml/2006/main" xmlns:wp="http://schemas.openxmlformats.org/drawingml/2006/wordprocessingDrawing" xmlns:r="http://schemas.openxmlformats.org/officeDocument/2006/relationships" xmlns:w14="http://schemas.microsoft.com/office/word/2010/wordml">
+              <w:rPr>
+                <w:rFonts w:ascii="Arial" w:hAnsi="Helvetica" w:eastAsia="Helvetica" w:cs="Helvetica"/>
+                <w:i w:val="false"/>
+                <w:b w:val="false"/>
+                <w:u w:val="none"/>
+                <w:sz w:val="20"/>
+                <w:szCs w:val="20"/>
+                <w:color w:val="303030"/>
+              </w:rPr>
+              <w:t xml:space="preserve">1</w:t>
+            </w:r>
+          </w:p>
+        </w:tc>
+        <w:tc>
+          <w:tcPr>
+            <w:tcBorders>
+              <w:bottom w:val="none" w:sz="0" w:space="0" w:color="000000"/>
+              <w:top w:val="none" w:sz="0" w:space="0" w:color="000000"/>
+              <w:left w:val="none" w:sz="0" w:space="0" w:color="000000"/>
+              <w:right w:val="none" w:sz="0" w:space="0" w:color="000000"/>
+            </w:tcBorders>
+            <w:shd w:val="clear" w:color="auto" w:fill="FFFFFF"/>
+            <w:tcMar>
+              <w:top w:w="0" w:type="dxa"/>
+              <w:bottom w:w="0" w:type="dxa"/>
+              <w:left w:w="0" w:type="dxa"/>
+              <w:right w:w="0" w:type="dxa"/>
+            </w:tcMar>
+            <w:vAlign w:val="center"/>
+          </w:tcPr>
+          <w:p>
+            <w:pPr>
+              <w:pStyle w:val="Normal"/>
+              <w:jc w:val="left"/>
+              <w:pBdr>
+                <w:bottom w:val="none" w:sz="0" w:space="0" w:color="000000"/>
+                <w:top w:val="none" w:sz="0" w:space="0" w:color="000000"/>
+                <w:left w:val="none" w:sz="0" w:space="0" w:color="000000"/>
+                <w:right w:val="none" w:sz="0" w:space="0" w:color="000000"/>
+              </w:pBdr>
+              <w:spacing w:after="40" w:before="40" w:line="240"/>
+              <w:ind w:left="40" w:right="40" w:firstLine="0" w:firstLineChars="0"/>
+            </w:pPr>
+            <w:r xmlns:w="http://schemas.openxmlformats.org/wordprocessingml/2006/main" xmlns:wp="http://schemas.openxmlformats.org/drawingml/2006/wordprocessingDrawing" xmlns:r="http://schemas.openxmlformats.org/officeDocument/2006/relationships" xmlns:w14="http://schemas.microsoft.com/office/word/2010/wordml">
+              <w:rPr>
+                <w:rFonts w:ascii="Arial" w:hAnsi="Helvetica" w:eastAsia="Helvetica" w:cs="Helvetica"/>
+                <w:i w:val="false"/>
+                <w:b w:val="false"/>
+                <w:u w:val="none"/>
+                <w:sz w:val="20"/>
+                <w:szCs w:val="20"/>
+                <w:color w:val="303030"/>
+              </w:rPr>
+              <w:t xml:space="preserve">2%</w:t>
             </w:r>
           </w:p>
         </w:tc>
@@ -10087,27 +10747,27 @@
           <w:p>
             <w:pPr>
               <w:pStyle w:val="Normal"/>
-              <w:jc w:val="left"/>
-              <w:pBdr>
-                <w:bottom w:val="none" w:sz="0" w:space="0" w:color="000000"/>
-                <w:top w:val="none" w:sz="0" w:space="0" w:color="000000"/>
-                <w:left w:val="none" w:sz="0" w:space="0" w:color="000000"/>
-                <w:right w:val="none" w:sz="0" w:space="0" w:color="000000"/>
-              </w:pBdr>
-              <w:spacing w:after="40" w:before="40" w:line="240"/>
-              <w:ind w:left="40" w:right="40" w:firstLine="0" w:firstLineChars="0"/>
-            </w:pPr>
-            <w:r xmlns:w="http://schemas.openxmlformats.org/wordprocessingml/2006/main" xmlns:wp="http://schemas.openxmlformats.org/drawingml/2006/wordprocessingDrawing" xmlns:r="http://schemas.openxmlformats.org/officeDocument/2006/relationships" xmlns:w14="http://schemas.microsoft.com/office/word/2010/wordml">
-              <w:rPr>
-                <w:rFonts w:ascii="Arial" w:hAnsi="Helvetica" w:eastAsia="Helvetica" w:cs="Helvetica"/>
-                <w:i w:val="false"/>
-                <w:b w:val="false"/>
-                <w:u w:val="none"/>
-                <w:sz w:val="20"/>
-                <w:szCs w:val="20"/>
-                <w:color w:val="303030"/>
-              </w:rPr>
-              <w:t xml:space="preserve">26% (14)</w:t>
+              <w:jc w:val="right"/>
+              <w:pBdr>
+                <w:bottom w:val="none" w:sz="0" w:space="0" w:color="000000"/>
+                <w:top w:val="none" w:sz="0" w:space="0" w:color="000000"/>
+                <w:left w:val="none" w:sz="0" w:space="0" w:color="000000"/>
+                <w:right w:val="none" w:sz="0" w:space="0" w:color="000000"/>
+              </w:pBdr>
+              <w:spacing w:after="40" w:before="40" w:line="240"/>
+              <w:ind w:left="40" w:right="40" w:firstLine="0" w:firstLineChars="0"/>
+            </w:pPr>
+            <w:r xmlns:w="http://schemas.openxmlformats.org/wordprocessingml/2006/main" xmlns:wp="http://schemas.openxmlformats.org/drawingml/2006/wordprocessingDrawing" xmlns:r="http://schemas.openxmlformats.org/officeDocument/2006/relationships" xmlns:w14="http://schemas.microsoft.com/office/word/2010/wordml">
+              <w:rPr>
+                <w:rFonts w:ascii="Arial" w:hAnsi="Helvetica" w:eastAsia="Helvetica" w:cs="Helvetica"/>
+                <w:i w:val="false"/>
+                <w:b w:val="false"/>
+                <w:u w:val="none"/>
+                <w:sz w:val="20"/>
+                <w:szCs w:val="20"/>
+                <w:color w:val="303030"/>
+              </w:rPr>
+              <w:t xml:space="preserve">14</w:t>
             </w:r>
           </w:p>
         </w:tc>
@@ -10151,7 +10811,7 @@
                 <w:szCs w:val="20"/>
                 <w:color w:val="303030"/>
               </w:rPr>
-              <w:t xml:space="preserve">28% (17)</w:t>
+              <w:t xml:space="preserve">26%</w:t>
             </w:r>
           </w:p>
         </w:tc>
@@ -10175,6 +10835,50 @@
           <w:p>
             <w:pPr>
               <w:pStyle w:val="Normal"/>
+              <w:jc w:val="right"/>
+              <w:pBdr>
+                <w:bottom w:val="none" w:sz="0" w:space="0" w:color="000000"/>
+                <w:top w:val="none" w:sz="0" w:space="0" w:color="000000"/>
+                <w:left w:val="none" w:sz="0" w:space="0" w:color="000000"/>
+                <w:right w:val="none" w:sz="0" w:space="0" w:color="000000"/>
+              </w:pBdr>
+              <w:spacing w:after="40" w:before="40" w:line="240"/>
+              <w:ind w:left="40" w:right="40" w:firstLine="0" w:firstLineChars="0"/>
+            </w:pPr>
+            <w:r xmlns:w="http://schemas.openxmlformats.org/wordprocessingml/2006/main" xmlns:wp="http://schemas.openxmlformats.org/drawingml/2006/wordprocessingDrawing" xmlns:r="http://schemas.openxmlformats.org/officeDocument/2006/relationships" xmlns:w14="http://schemas.microsoft.com/office/word/2010/wordml">
+              <w:rPr>
+                <w:rFonts w:ascii="Arial" w:hAnsi="Helvetica" w:eastAsia="Helvetica" w:cs="Helvetica"/>
+                <w:i w:val="false"/>
+                <w:b w:val="false"/>
+                <w:u w:val="none"/>
+                <w:sz w:val="20"/>
+                <w:szCs w:val="20"/>
+                <w:color w:val="303030"/>
+              </w:rPr>
+              <w:t xml:space="preserve">17</w:t>
+            </w:r>
+          </w:p>
+        </w:tc>
+        <w:tc>
+          <w:tcPr>
+            <w:tcBorders>
+              <w:bottom w:val="none" w:sz="0" w:space="0" w:color="000000"/>
+              <w:top w:val="none" w:sz="0" w:space="0" w:color="000000"/>
+              <w:left w:val="none" w:sz="0" w:space="0" w:color="000000"/>
+              <w:right w:val="none" w:sz="0" w:space="0" w:color="000000"/>
+            </w:tcBorders>
+            <w:shd w:val="clear" w:color="auto" w:fill="FFFFFF"/>
+            <w:tcMar>
+              <w:top w:w="0" w:type="dxa"/>
+              <w:bottom w:w="0" w:type="dxa"/>
+              <w:left w:w="0" w:type="dxa"/>
+              <w:right w:w="0" w:type="dxa"/>
+            </w:tcMar>
+            <w:vAlign w:val="center"/>
+          </w:tcPr>
+          <w:p>
+            <w:pPr>
+              <w:pStyle w:val="Normal"/>
               <w:jc w:val="left"/>
               <w:pBdr>
                 <w:bottom w:val="none" w:sz="0" w:space="0" w:color="000000"/>
@@ -10195,7 +10899,95 @@
                 <w:szCs w:val="20"/>
                 <w:color w:val="303030"/>
               </w:rPr>
-              <w:t xml:space="preserve">20% (17)</w:t>
+              <w:t xml:space="preserve">28%</w:t>
+            </w:r>
+          </w:p>
+        </w:tc>
+        <w:tc>
+          <w:tcPr>
+            <w:tcBorders>
+              <w:bottom w:val="none" w:sz="0" w:space="0" w:color="000000"/>
+              <w:top w:val="none" w:sz="0" w:space="0" w:color="000000"/>
+              <w:left w:val="none" w:sz="0" w:space="0" w:color="000000"/>
+              <w:right w:val="none" w:sz="0" w:space="0" w:color="000000"/>
+            </w:tcBorders>
+            <w:shd w:val="clear" w:color="auto" w:fill="FFFFFF"/>
+            <w:tcMar>
+              <w:top w:w="0" w:type="dxa"/>
+              <w:bottom w:w="0" w:type="dxa"/>
+              <w:left w:w="0" w:type="dxa"/>
+              <w:right w:w="0" w:type="dxa"/>
+            </w:tcMar>
+            <w:vAlign w:val="center"/>
+          </w:tcPr>
+          <w:p>
+            <w:pPr>
+              <w:pStyle w:val="Normal"/>
+              <w:jc w:val="right"/>
+              <w:pBdr>
+                <w:bottom w:val="none" w:sz="0" w:space="0" w:color="000000"/>
+                <w:top w:val="none" w:sz="0" w:space="0" w:color="000000"/>
+                <w:left w:val="none" w:sz="0" w:space="0" w:color="000000"/>
+                <w:right w:val="none" w:sz="0" w:space="0" w:color="000000"/>
+              </w:pBdr>
+              <w:spacing w:after="40" w:before="40" w:line="240"/>
+              <w:ind w:left="40" w:right="40" w:firstLine="0" w:firstLineChars="0"/>
+            </w:pPr>
+            <w:r xmlns:w="http://schemas.openxmlformats.org/wordprocessingml/2006/main" xmlns:wp="http://schemas.openxmlformats.org/drawingml/2006/wordprocessingDrawing" xmlns:r="http://schemas.openxmlformats.org/officeDocument/2006/relationships" xmlns:w14="http://schemas.microsoft.com/office/word/2010/wordml">
+              <w:rPr>
+                <w:rFonts w:ascii="Arial" w:hAnsi="Helvetica" w:eastAsia="Helvetica" w:cs="Helvetica"/>
+                <w:i w:val="false"/>
+                <w:b w:val="false"/>
+                <w:u w:val="none"/>
+                <w:sz w:val="20"/>
+                <w:szCs w:val="20"/>
+                <w:color w:val="303030"/>
+              </w:rPr>
+              <w:t xml:space="preserve">17</w:t>
+            </w:r>
+          </w:p>
+        </w:tc>
+        <w:tc>
+          <w:tcPr>
+            <w:tcBorders>
+              <w:bottom w:val="none" w:sz="0" w:space="0" w:color="000000"/>
+              <w:top w:val="none" w:sz="0" w:space="0" w:color="000000"/>
+              <w:left w:val="none" w:sz="0" w:space="0" w:color="000000"/>
+              <w:right w:val="none" w:sz="0" w:space="0" w:color="000000"/>
+            </w:tcBorders>
+            <w:shd w:val="clear" w:color="auto" w:fill="FFFFFF"/>
+            <w:tcMar>
+              <w:top w:w="0" w:type="dxa"/>
+              <w:bottom w:w="0" w:type="dxa"/>
+              <w:left w:w="0" w:type="dxa"/>
+              <w:right w:w="0" w:type="dxa"/>
+            </w:tcMar>
+            <w:vAlign w:val="center"/>
+          </w:tcPr>
+          <w:p>
+            <w:pPr>
+              <w:pStyle w:val="Normal"/>
+              <w:jc w:val="left"/>
+              <w:pBdr>
+                <w:bottom w:val="none" w:sz="0" w:space="0" w:color="000000"/>
+                <w:top w:val="none" w:sz="0" w:space="0" w:color="000000"/>
+                <w:left w:val="none" w:sz="0" w:space="0" w:color="000000"/>
+                <w:right w:val="none" w:sz="0" w:space="0" w:color="000000"/>
+              </w:pBdr>
+              <w:spacing w:after="40" w:before="40" w:line="240"/>
+              <w:ind w:left="40" w:right="40" w:firstLine="0" w:firstLineChars="0"/>
+            </w:pPr>
+            <w:r xmlns:w="http://schemas.openxmlformats.org/wordprocessingml/2006/main" xmlns:wp="http://schemas.openxmlformats.org/drawingml/2006/wordprocessingDrawing" xmlns:r="http://schemas.openxmlformats.org/officeDocument/2006/relationships" xmlns:w14="http://schemas.microsoft.com/office/word/2010/wordml">
+              <w:rPr>
+                <w:rFonts w:ascii="Arial" w:hAnsi="Helvetica" w:eastAsia="Helvetica" w:cs="Helvetica"/>
+                <w:i w:val="false"/>
+                <w:b w:val="false"/>
+                <w:u w:val="none"/>
+                <w:sz w:val="20"/>
+                <w:szCs w:val="20"/>
+                <w:color w:val="303030"/>
+              </w:rPr>
+              <w:t xml:space="preserve">20%</w:t>
             </w:r>
           </w:p>
         </w:tc>
@@ -10293,27 +11085,27 @@
           <w:p>
             <w:pPr>
               <w:pStyle w:val="Normal"/>
-              <w:jc w:val="left"/>
-              <w:pBdr>
-                <w:bottom w:val="none" w:sz="0" w:space="0" w:color="000000"/>
-                <w:top w:val="none" w:sz="0" w:space="0" w:color="000000"/>
-                <w:left w:val="none" w:sz="0" w:space="0" w:color="000000"/>
-                <w:right w:val="none" w:sz="0" w:space="0" w:color="000000"/>
-              </w:pBdr>
-              <w:spacing w:after="40" w:before="40" w:line="240"/>
-              <w:ind w:left="40" w:right="40" w:firstLine="0" w:firstLineChars="0"/>
-            </w:pPr>
-            <w:r xmlns:w="http://schemas.openxmlformats.org/wordprocessingml/2006/main" xmlns:wp="http://schemas.openxmlformats.org/drawingml/2006/wordprocessingDrawing" xmlns:r="http://schemas.openxmlformats.org/officeDocument/2006/relationships" xmlns:w14="http://schemas.microsoft.com/office/word/2010/wordml">
-              <w:rPr>
-                <w:rFonts w:ascii="Arial" w:hAnsi="Helvetica" w:eastAsia="Helvetica" w:cs="Helvetica"/>
-                <w:i w:val="false"/>
-                <w:b w:val="false"/>
-                <w:u w:val="none"/>
-                <w:sz w:val="20"/>
-                <w:szCs w:val="20"/>
-                <w:color w:val="303030"/>
-              </w:rPr>
-              <w:t xml:space="preserve">2% (1)</w:t>
+              <w:jc w:val="right"/>
+              <w:pBdr>
+                <w:bottom w:val="none" w:sz="0" w:space="0" w:color="000000"/>
+                <w:top w:val="none" w:sz="0" w:space="0" w:color="000000"/>
+                <w:left w:val="none" w:sz="0" w:space="0" w:color="000000"/>
+                <w:right w:val="none" w:sz="0" w:space="0" w:color="000000"/>
+              </w:pBdr>
+              <w:spacing w:after="40" w:before="40" w:line="240"/>
+              <w:ind w:left="40" w:right="40" w:firstLine="0" w:firstLineChars="0"/>
+            </w:pPr>
+            <w:r xmlns:w="http://schemas.openxmlformats.org/wordprocessingml/2006/main" xmlns:wp="http://schemas.openxmlformats.org/drawingml/2006/wordprocessingDrawing" xmlns:r="http://schemas.openxmlformats.org/officeDocument/2006/relationships" xmlns:w14="http://schemas.microsoft.com/office/word/2010/wordml">
+              <w:rPr>
+                <w:rFonts w:ascii="Arial" w:hAnsi="Helvetica" w:eastAsia="Helvetica" w:cs="Helvetica"/>
+                <w:i w:val="false"/>
+                <w:b w:val="false"/>
+                <w:u w:val="none"/>
+                <w:sz w:val="20"/>
+                <w:szCs w:val="20"/>
+                <w:color w:val="303030"/>
+              </w:rPr>
+              <w:t xml:space="preserve">1</w:t>
             </w:r>
           </w:p>
         </w:tc>
@@ -10357,7 +11149,7 @@
                 <w:szCs w:val="20"/>
                 <w:color w:val="303030"/>
               </w:rPr>
-              <w:t xml:space="preserve">2% (1)</w:t>
+              <w:t xml:space="preserve">2%</w:t>
             </w:r>
           </w:p>
         </w:tc>
@@ -10381,6 +11173,50 @@
           <w:p>
             <w:pPr>
               <w:pStyle w:val="Normal"/>
+              <w:jc w:val="right"/>
+              <w:pBdr>
+                <w:bottom w:val="none" w:sz="0" w:space="0" w:color="000000"/>
+                <w:top w:val="none" w:sz="0" w:space="0" w:color="000000"/>
+                <w:left w:val="none" w:sz="0" w:space="0" w:color="000000"/>
+                <w:right w:val="none" w:sz="0" w:space="0" w:color="000000"/>
+              </w:pBdr>
+              <w:spacing w:after="40" w:before="40" w:line="240"/>
+              <w:ind w:left="40" w:right="40" w:firstLine="0" w:firstLineChars="0"/>
+            </w:pPr>
+            <w:r xmlns:w="http://schemas.openxmlformats.org/wordprocessingml/2006/main" xmlns:wp="http://schemas.openxmlformats.org/drawingml/2006/wordprocessingDrawing" xmlns:r="http://schemas.openxmlformats.org/officeDocument/2006/relationships" xmlns:w14="http://schemas.microsoft.com/office/word/2010/wordml">
+              <w:rPr>
+                <w:rFonts w:ascii="Arial" w:hAnsi="Helvetica" w:eastAsia="Helvetica" w:cs="Helvetica"/>
+                <w:i w:val="false"/>
+                <w:b w:val="false"/>
+                <w:u w:val="none"/>
+                <w:sz w:val="20"/>
+                <w:szCs w:val="20"/>
+                <w:color w:val="303030"/>
+              </w:rPr>
+              <w:t xml:space="preserve">1</w:t>
+            </w:r>
+          </w:p>
+        </w:tc>
+        <w:tc>
+          <w:tcPr>
+            <w:tcBorders>
+              <w:bottom w:val="none" w:sz="0" w:space="0" w:color="000000"/>
+              <w:top w:val="none" w:sz="0" w:space="0" w:color="000000"/>
+              <w:left w:val="none" w:sz="0" w:space="0" w:color="000000"/>
+              <w:right w:val="none" w:sz="0" w:space="0" w:color="000000"/>
+            </w:tcBorders>
+            <w:shd w:val="clear" w:color="auto" w:fill="FFFFFF"/>
+            <w:tcMar>
+              <w:top w:w="0" w:type="dxa"/>
+              <w:bottom w:w="0" w:type="dxa"/>
+              <w:left w:w="0" w:type="dxa"/>
+              <w:right w:w="0" w:type="dxa"/>
+            </w:tcMar>
+            <w:vAlign w:val="center"/>
+          </w:tcPr>
+          <w:p>
+            <w:pPr>
+              <w:pStyle w:val="Normal"/>
               <w:jc w:val="left"/>
               <w:pBdr>
                 <w:bottom w:val="none" w:sz="0" w:space="0" w:color="000000"/>
@@ -10401,7 +11237,95 @@
                 <w:szCs w:val="20"/>
                 <w:color w:val="303030"/>
               </w:rPr>
-              <w:t xml:space="preserve">26% (21)</w:t>
+              <w:t xml:space="preserve">2%</w:t>
+            </w:r>
+          </w:p>
+        </w:tc>
+        <w:tc>
+          <w:tcPr>
+            <w:tcBorders>
+              <w:bottom w:val="none" w:sz="0" w:space="0" w:color="000000"/>
+              <w:top w:val="none" w:sz="0" w:space="0" w:color="000000"/>
+              <w:left w:val="none" w:sz="0" w:space="0" w:color="000000"/>
+              <w:right w:val="none" w:sz="0" w:space="0" w:color="000000"/>
+            </w:tcBorders>
+            <w:shd w:val="clear" w:color="auto" w:fill="FFFFFF"/>
+            <w:tcMar>
+              <w:top w:w="0" w:type="dxa"/>
+              <w:bottom w:w="0" w:type="dxa"/>
+              <w:left w:w="0" w:type="dxa"/>
+              <w:right w:w="0" w:type="dxa"/>
+            </w:tcMar>
+            <w:vAlign w:val="center"/>
+          </w:tcPr>
+          <w:p>
+            <w:pPr>
+              <w:pStyle w:val="Normal"/>
+              <w:jc w:val="right"/>
+              <w:pBdr>
+                <w:bottom w:val="none" w:sz="0" w:space="0" w:color="000000"/>
+                <w:top w:val="none" w:sz="0" w:space="0" w:color="000000"/>
+                <w:left w:val="none" w:sz="0" w:space="0" w:color="000000"/>
+                <w:right w:val="none" w:sz="0" w:space="0" w:color="000000"/>
+              </w:pBdr>
+              <w:spacing w:after="40" w:before="40" w:line="240"/>
+              <w:ind w:left="40" w:right="40" w:firstLine="0" w:firstLineChars="0"/>
+            </w:pPr>
+            <w:r xmlns:w="http://schemas.openxmlformats.org/wordprocessingml/2006/main" xmlns:wp="http://schemas.openxmlformats.org/drawingml/2006/wordprocessingDrawing" xmlns:r="http://schemas.openxmlformats.org/officeDocument/2006/relationships" xmlns:w14="http://schemas.microsoft.com/office/word/2010/wordml">
+              <w:rPr>
+                <w:rFonts w:ascii="Arial" w:hAnsi="Helvetica" w:eastAsia="Helvetica" w:cs="Helvetica"/>
+                <w:i w:val="false"/>
+                <w:b w:val="false"/>
+                <w:u w:val="none"/>
+                <w:sz w:val="20"/>
+                <w:szCs w:val="20"/>
+                <w:color w:val="303030"/>
+              </w:rPr>
+              <w:t xml:space="preserve">21</w:t>
+            </w:r>
+          </w:p>
+        </w:tc>
+        <w:tc>
+          <w:tcPr>
+            <w:tcBorders>
+              <w:bottom w:val="none" w:sz="0" w:space="0" w:color="000000"/>
+              <w:top w:val="none" w:sz="0" w:space="0" w:color="000000"/>
+              <w:left w:val="none" w:sz="0" w:space="0" w:color="000000"/>
+              <w:right w:val="none" w:sz="0" w:space="0" w:color="000000"/>
+            </w:tcBorders>
+            <w:shd w:val="clear" w:color="auto" w:fill="FFFFFF"/>
+            <w:tcMar>
+              <w:top w:w="0" w:type="dxa"/>
+              <w:bottom w:w="0" w:type="dxa"/>
+              <w:left w:w="0" w:type="dxa"/>
+              <w:right w:w="0" w:type="dxa"/>
+            </w:tcMar>
+            <w:vAlign w:val="center"/>
+          </w:tcPr>
+          <w:p>
+            <w:pPr>
+              <w:pStyle w:val="Normal"/>
+              <w:jc w:val="left"/>
+              <w:pBdr>
+                <w:bottom w:val="none" w:sz="0" w:space="0" w:color="000000"/>
+                <w:top w:val="none" w:sz="0" w:space="0" w:color="000000"/>
+                <w:left w:val="none" w:sz="0" w:space="0" w:color="000000"/>
+                <w:right w:val="none" w:sz="0" w:space="0" w:color="000000"/>
+              </w:pBdr>
+              <w:spacing w:after="40" w:before="40" w:line="240"/>
+              <w:ind w:left="40" w:right="40" w:firstLine="0" w:firstLineChars="0"/>
+            </w:pPr>
+            <w:r xmlns:w="http://schemas.openxmlformats.org/wordprocessingml/2006/main" xmlns:wp="http://schemas.openxmlformats.org/drawingml/2006/wordprocessingDrawing" xmlns:r="http://schemas.openxmlformats.org/officeDocument/2006/relationships" xmlns:w14="http://schemas.microsoft.com/office/word/2010/wordml">
+              <w:rPr>
+                <w:rFonts w:ascii="Arial" w:hAnsi="Helvetica" w:eastAsia="Helvetica" w:cs="Helvetica"/>
+                <w:i w:val="false"/>
+                <w:b w:val="false"/>
+                <w:u w:val="none"/>
+                <w:sz w:val="20"/>
+                <w:szCs w:val="20"/>
+                <w:color w:val="303030"/>
+              </w:rPr>
+              <w:t xml:space="preserve">26%</w:t>
             </w:r>
           </w:p>
         </w:tc>
@@ -10547,27 +11471,27 @@
           <w:p>
             <w:pPr>
               <w:pStyle w:val="Normal"/>
-              <w:jc w:val="left"/>
-              <w:pBdr>
-                <w:bottom w:val="none" w:sz="0" w:space="0" w:color="000000"/>
-                <w:top w:val="none" w:sz="0" w:space="0" w:color="000000"/>
-                <w:left w:val="none" w:sz="0" w:space="0" w:color="000000"/>
-                <w:right w:val="none" w:sz="0" w:space="0" w:color="000000"/>
-              </w:pBdr>
-              <w:spacing w:after="40" w:before="40" w:line="240"/>
-              <w:ind w:left="40" w:right="40" w:firstLine="0" w:firstLineChars="0"/>
-            </w:pPr>
-            <w:r xmlns:w="http://schemas.openxmlformats.org/wordprocessingml/2006/main" xmlns:wp="http://schemas.openxmlformats.org/drawingml/2006/wordprocessingDrawing" xmlns:r="http://schemas.openxmlformats.org/officeDocument/2006/relationships" xmlns:w14="http://schemas.microsoft.com/office/word/2010/wordml">
-              <w:rPr>
-                <w:rFonts w:ascii="Arial" w:hAnsi="Helvetica" w:eastAsia="Helvetica" w:cs="Helvetica"/>
-                <w:i w:val="false"/>
-                <w:b w:val="false"/>
-                <w:u w:val="none"/>
-                <w:sz w:val="20"/>
-                <w:szCs w:val="20"/>
-                <w:color w:val="303030"/>
-              </w:rPr>
-              <w:t xml:space="preserve">20% (10)</w:t>
+              <w:jc w:val="right"/>
+              <w:pBdr>
+                <w:bottom w:val="none" w:sz="0" w:space="0" w:color="000000"/>
+                <w:top w:val="none" w:sz="0" w:space="0" w:color="000000"/>
+                <w:left w:val="none" w:sz="0" w:space="0" w:color="000000"/>
+                <w:right w:val="none" w:sz="0" w:space="0" w:color="000000"/>
+              </w:pBdr>
+              <w:spacing w:after="40" w:before="40" w:line="240"/>
+              <w:ind w:left="40" w:right="40" w:firstLine="0" w:firstLineChars="0"/>
+            </w:pPr>
+            <w:r xmlns:w="http://schemas.openxmlformats.org/wordprocessingml/2006/main" xmlns:wp="http://schemas.openxmlformats.org/drawingml/2006/wordprocessingDrawing" xmlns:r="http://schemas.openxmlformats.org/officeDocument/2006/relationships" xmlns:w14="http://schemas.microsoft.com/office/word/2010/wordml">
+              <w:rPr>
+                <w:rFonts w:ascii="Arial" w:hAnsi="Helvetica" w:eastAsia="Helvetica" w:cs="Helvetica"/>
+                <w:i w:val="false"/>
+                <w:b w:val="false"/>
+                <w:u w:val="none"/>
+                <w:sz w:val="20"/>
+                <w:szCs w:val="20"/>
+                <w:color w:val="303030"/>
+              </w:rPr>
+              <w:t xml:space="preserve">10</w:t>
             </w:r>
           </w:p>
         </w:tc>
@@ -10611,7 +11535,7 @@
                 <w:szCs w:val="20"/>
                 <w:color w:val="303030"/>
               </w:rPr>
-              <w:t xml:space="preserve">28% (17)</w:t>
+              <w:t xml:space="preserve">20%</w:t>
             </w:r>
           </w:p>
         </w:tc>
@@ -10635,6 +11559,50 @@
           <w:p>
             <w:pPr>
               <w:pStyle w:val="Normal"/>
+              <w:jc w:val="right"/>
+              <w:pBdr>
+                <w:bottom w:val="none" w:sz="0" w:space="0" w:color="000000"/>
+                <w:top w:val="none" w:sz="0" w:space="0" w:color="000000"/>
+                <w:left w:val="none" w:sz="0" w:space="0" w:color="000000"/>
+                <w:right w:val="none" w:sz="0" w:space="0" w:color="000000"/>
+              </w:pBdr>
+              <w:spacing w:after="40" w:before="40" w:line="240"/>
+              <w:ind w:left="40" w:right="40" w:firstLine="0" w:firstLineChars="0"/>
+            </w:pPr>
+            <w:r xmlns:w="http://schemas.openxmlformats.org/wordprocessingml/2006/main" xmlns:wp="http://schemas.openxmlformats.org/drawingml/2006/wordprocessingDrawing" xmlns:r="http://schemas.openxmlformats.org/officeDocument/2006/relationships" xmlns:w14="http://schemas.microsoft.com/office/word/2010/wordml">
+              <w:rPr>
+                <w:rFonts w:ascii="Arial" w:hAnsi="Helvetica" w:eastAsia="Helvetica" w:cs="Helvetica"/>
+                <w:i w:val="false"/>
+                <w:b w:val="false"/>
+                <w:u w:val="none"/>
+                <w:sz w:val="20"/>
+                <w:szCs w:val="20"/>
+                <w:color w:val="303030"/>
+              </w:rPr>
+              <w:t xml:space="preserve">17</w:t>
+            </w:r>
+          </w:p>
+        </w:tc>
+        <w:tc>
+          <w:tcPr>
+            <w:tcBorders>
+              <w:bottom w:val="none" w:sz="0" w:space="0" w:color="000000"/>
+              <w:top w:val="none" w:sz="0" w:space="0" w:color="000000"/>
+              <w:left w:val="none" w:sz="0" w:space="0" w:color="000000"/>
+              <w:right w:val="none" w:sz="0" w:space="0" w:color="000000"/>
+            </w:tcBorders>
+            <w:shd w:val="clear" w:color="auto" w:fill="FFFFFF"/>
+            <w:tcMar>
+              <w:top w:w="0" w:type="dxa"/>
+              <w:bottom w:w="0" w:type="dxa"/>
+              <w:left w:w="0" w:type="dxa"/>
+              <w:right w:w="0" w:type="dxa"/>
+            </w:tcMar>
+            <w:vAlign w:val="center"/>
+          </w:tcPr>
+          <w:p>
+            <w:pPr>
+              <w:pStyle w:val="Normal"/>
               <w:jc w:val="left"/>
               <w:pBdr>
                 <w:bottom w:val="none" w:sz="0" w:space="0" w:color="000000"/>
@@ -10655,7 +11623,95 @@
                 <w:szCs w:val="20"/>
                 <w:color w:val="303030"/>
               </w:rPr>
-              <w:t xml:space="preserve">22% (18)</w:t>
+              <w:t xml:space="preserve">28%</w:t>
+            </w:r>
+          </w:p>
+        </w:tc>
+        <w:tc>
+          <w:tcPr>
+            <w:tcBorders>
+              <w:bottom w:val="none" w:sz="0" w:space="0" w:color="000000"/>
+              <w:top w:val="none" w:sz="0" w:space="0" w:color="000000"/>
+              <w:left w:val="none" w:sz="0" w:space="0" w:color="000000"/>
+              <w:right w:val="none" w:sz="0" w:space="0" w:color="000000"/>
+            </w:tcBorders>
+            <w:shd w:val="clear" w:color="auto" w:fill="FFFFFF"/>
+            <w:tcMar>
+              <w:top w:w="0" w:type="dxa"/>
+              <w:bottom w:w="0" w:type="dxa"/>
+              <w:left w:w="0" w:type="dxa"/>
+              <w:right w:w="0" w:type="dxa"/>
+            </w:tcMar>
+            <w:vAlign w:val="center"/>
+          </w:tcPr>
+          <w:p>
+            <w:pPr>
+              <w:pStyle w:val="Normal"/>
+              <w:jc w:val="right"/>
+              <w:pBdr>
+                <w:bottom w:val="none" w:sz="0" w:space="0" w:color="000000"/>
+                <w:top w:val="none" w:sz="0" w:space="0" w:color="000000"/>
+                <w:left w:val="none" w:sz="0" w:space="0" w:color="000000"/>
+                <w:right w:val="none" w:sz="0" w:space="0" w:color="000000"/>
+              </w:pBdr>
+              <w:spacing w:after="40" w:before="40" w:line="240"/>
+              <w:ind w:left="40" w:right="40" w:firstLine="0" w:firstLineChars="0"/>
+            </w:pPr>
+            <w:r xmlns:w="http://schemas.openxmlformats.org/wordprocessingml/2006/main" xmlns:wp="http://schemas.openxmlformats.org/drawingml/2006/wordprocessingDrawing" xmlns:r="http://schemas.openxmlformats.org/officeDocument/2006/relationships" xmlns:w14="http://schemas.microsoft.com/office/word/2010/wordml">
+              <w:rPr>
+                <w:rFonts w:ascii="Arial" w:hAnsi="Helvetica" w:eastAsia="Helvetica" w:cs="Helvetica"/>
+                <w:i w:val="false"/>
+                <w:b w:val="false"/>
+                <w:u w:val="none"/>
+                <w:sz w:val="20"/>
+                <w:szCs w:val="20"/>
+                <w:color w:val="303030"/>
+              </w:rPr>
+              <w:t xml:space="preserve">18</w:t>
+            </w:r>
+          </w:p>
+        </w:tc>
+        <w:tc>
+          <w:tcPr>
+            <w:tcBorders>
+              <w:bottom w:val="none" w:sz="0" w:space="0" w:color="000000"/>
+              <w:top w:val="none" w:sz="0" w:space="0" w:color="000000"/>
+              <w:left w:val="none" w:sz="0" w:space="0" w:color="000000"/>
+              <w:right w:val="none" w:sz="0" w:space="0" w:color="000000"/>
+            </w:tcBorders>
+            <w:shd w:val="clear" w:color="auto" w:fill="FFFFFF"/>
+            <w:tcMar>
+              <w:top w:w="0" w:type="dxa"/>
+              <w:bottom w:w="0" w:type="dxa"/>
+              <w:left w:w="0" w:type="dxa"/>
+              <w:right w:w="0" w:type="dxa"/>
+            </w:tcMar>
+            <w:vAlign w:val="center"/>
+          </w:tcPr>
+          <w:p>
+            <w:pPr>
+              <w:pStyle w:val="Normal"/>
+              <w:jc w:val="left"/>
+              <w:pBdr>
+                <w:bottom w:val="none" w:sz="0" w:space="0" w:color="000000"/>
+                <w:top w:val="none" w:sz="0" w:space="0" w:color="000000"/>
+                <w:left w:val="none" w:sz="0" w:space="0" w:color="000000"/>
+                <w:right w:val="none" w:sz="0" w:space="0" w:color="000000"/>
+              </w:pBdr>
+              <w:spacing w:after="40" w:before="40" w:line="240"/>
+              <w:ind w:left="40" w:right="40" w:firstLine="0" w:firstLineChars="0"/>
+            </w:pPr>
+            <w:r xmlns:w="http://schemas.openxmlformats.org/wordprocessingml/2006/main" xmlns:wp="http://schemas.openxmlformats.org/drawingml/2006/wordprocessingDrawing" xmlns:r="http://schemas.openxmlformats.org/officeDocument/2006/relationships" xmlns:w14="http://schemas.microsoft.com/office/word/2010/wordml">
+              <w:rPr>
+                <w:rFonts w:ascii="Arial" w:hAnsi="Helvetica" w:eastAsia="Helvetica" w:cs="Helvetica"/>
+                <w:i w:val="false"/>
+                <w:b w:val="false"/>
+                <w:u w:val="none"/>
+                <w:sz w:val="20"/>
+                <w:szCs w:val="20"/>
+                <w:color w:val="303030"/>
+              </w:rPr>
+              <w:t xml:space="preserve">22%</w:t>
             </w:r>
           </w:p>
         </w:tc>
@@ -10777,27 +11833,27 @@
           <w:p>
             <w:pPr>
               <w:pStyle w:val="Normal"/>
-              <w:jc w:val="left"/>
-              <w:pBdr>
-                <w:bottom w:val="none" w:sz="0" w:space="0" w:color="000000"/>
-                <w:top w:val="none" w:sz="0" w:space="0" w:color="000000"/>
-                <w:left w:val="none" w:sz="0" w:space="0" w:color="000000"/>
-                <w:right w:val="none" w:sz="0" w:space="0" w:color="000000"/>
-              </w:pBdr>
-              <w:spacing w:after="40" w:before="40" w:line="240"/>
-              <w:ind w:left="40" w:right="40" w:firstLine="0" w:firstLineChars="0"/>
-            </w:pPr>
-            <w:r xmlns:w="http://schemas.openxmlformats.org/wordprocessingml/2006/main" xmlns:wp="http://schemas.openxmlformats.org/drawingml/2006/wordprocessingDrawing" xmlns:r="http://schemas.openxmlformats.org/officeDocument/2006/relationships" xmlns:w14="http://schemas.microsoft.com/office/word/2010/wordml">
-              <w:rPr>
-                <w:rFonts w:ascii="Arial" w:hAnsi="Helvetica" w:eastAsia="Helvetica" w:cs="Helvetica"/>
-                <w:i w:val="false"/>
-                <w:b w:val="false"/>
-                <w:u w:val="none"/>
-                <w:sz w:val="20"/>
-                <w:szCs w:val="20"/>
-                <w:color w:val="303030"/>
-              </w:rPr>
-              <w:t xml:space="preserve">2% (1)</w:t>
+              <w:jc w:val="right"/>
+              <w:pBdr>
+                <w:bottom w:val="none" w:sz="0" w:space="0" w:color="000000"/>
+                <w:top w:val="none" w:sz="0" w:space="0" w:color="000000"/>
+                <w:left w:val="none" w:sz="0" w:space="0" w:color="000000"/>
+                <w:right w:val="none" w:sz="0" w:space="0" w:color="000000"/>
+              </w:pBdr>
+              <w:spacing w:after="40" w:before="40" w:line="240"/>
+              <w:ind w:left="40" w:right="40" w:firstLine="0" w:firstLineChars="0"/>
+            </w:pPr>
+            <w:r xmlns:w="http://schemas.openxmlformats.org/wordprocessingml/2006/main" xmlns:wp="http://schemas.openxmlformats.org/drawingml/2006/wordprocessingDrawing" xmlns:r="http://schemas.openxmlformats.org/officeDocument/2006/relationships" xmlns:w14="http://schemas.microsoft.com/office/word/2010/wordml">
+              <w:rPr>
+                <w:rFonts w:ascii="Arial" w:hAnsi="Helvetica" w:eastAsia="Helvetica" w:cs="Helvetica"/>
+                <w:i w:val="false"/>
+                <w:b w:val="false"/>
+                <w:u w:val="none"/>
+                <w:sz w:val="20"/>
+                <w:szCs w:val="20"/>
+                <w:color w:val="303030"/>
+              </w:rPr>
+              <w:t xml:space="preserve">1</w:t>
             </w:r>
           </w:p>
         </w:tc>
@@ -10841,7 +11897,7 @@
                 <w:szCs w:val="20"/>
                 <w:color w:val="303030"/>
               </w:rPr>
-              <w:t xml:space="preserve">4% (3)</w:t>
+              <w:t xml:space="preserve">2%</w:t>
             </w:r>
           </w:p>
         </w:tc>
@@ -10865,6 +11921,50 @@
           <w:p>
             <w:pPr>
               <w:pStyle w:val="Normal"/>
+              <w:jc w:val="right"/>
+              <w:pBdr>
+                <w:bottom w:val="none" w:sz="0" w:space="0" w:color="000000"/>
+                <w:top w:val="none" w:sz="0" w:space="0" w:color="000000"/>
+                <w:left w:val="none" w:sz="0" w:space="0" w:color="000000"/>
+                <w:right w:val="none" w:sz="0" w:space="0" w:color="000000"/>
+              </w:pBdr>
+              <w:spacing w:after="40" w:before="40" w:line="240"/>
+              <w:ind w:left="40" w:right="40" w:firstLine="0" w:firstLineChars="0"/>
+            </w:pPr>
+            <w:r xmlns:w="http://schemas.openxmlformats.org/wordprocessingml/2006/main" xmlns:wp="http://schemas.openxmlformats.org/drawingml/2006/wordprocessingDrawing" xmlns:r="http://schemas.openxmlformats.org/officeDocument/2006/relationships" xmlns:w14="http://schemas.microsoft.com/office/word/2010/wordml">
+              <w:rPr>
+                <w:rFonts w:ascii="Arial" w:hAnsi="Helvetica" w:eastAsia="Helvetica" w:cs="Helvetica"/>
+                <w:i w:val="false"/>
+                <w:b w:val="false"/>
+                <w:u w:val="none"/>
+                <w:sz w:val="20"/>
+                <w:szCs w:val="20"/>
+                <w:color w:val="303030"/>
+              </w:rPr>
+              <w:t xml:space="preserve">3</w:t>
+            </w:r>
+          </w:p>
+        </w:tc>
+        <w:tc>
+          <w:tcPr>
+            <w:tcBorders>
+              <w:bottom w:val="none" w:sz="0" w:space="0" w:color="000000"/>
+              <w:top w:val="none" w:sz="0" w:space="0" w:color="000000"/>
+              <w:left w:val="none" w:sz="0" w:space="0" w:color="000000"/>
+              <w:right w:val="none" w:sz="0" w:space="0" w:color="000000"/>
+            </w:tcBorders>
+            <w:shd w:val="clear" w:color="auto" w:fill="FFFFFF"/>
+            <w:tcMar>
+              <w:top w:w="0" w:type="dxa"/>
+              <w:bottom w:w="0" w:type="dxa"/>
+              <w:left w:w="0" w:type="dxa"/>
+              <w:right w:w="0" w:type="dxa"/>
+            </w:tcMar>
+            <w:vAlign w:val="center"/>
+          </w:tcPr>
+          <w:p>
+            <w:pPr>
+              <w:pStyle w:val="Normal"/>
               <w:jc w:val="left"/>
               <w:pBdr>
                 <w:bottom w:val="none" w:sz="0" w:space="0" w:color="000000"/>
@@ -10885,7 +11985,95 @@
                 <w:szCs w:val="20"/>
                 <w:color w:val="303030"/>
               </w:rPr>
-              <w:t xml:space="preserve">4% (3)</w:t>
+              <w:t xml:space="preserve">4%</w:t>
+            </w:r>
+          </w:p>
+        </w:tc>
+        <w:tc>
+          <w:tcPr>
+            <w:tcBorders>
+              <w:bottom w:val="none" w:sz="0" w:space="0" w:color="000000"/>
+              <w:top w:val="none" w:sz="0" w:space="0" w:color="000000"/>
+              <w:left w:val="none" w:sz="0" w:space="0" w:color="000000"/>
+              <w:right w:val="none" w:sz="0" w:space="0" w:color="000000"/>
+            </w:tcBorders>
+            <w:shd w:val="clear" w:color="auto" w:fill="FFFFFF"/>
+            <w:tcMar>
+              <w:top w:w="0" w:type="dxa"/>
+              <w:bottom w:w="0" w:type="dxa"/>
+              <w:left w:w="0" w:type="dxa"/>
+              <w:right w:w="0" w:type="dxa"/>
+            </w:tcMar>
+            <w:vAlign w:val="center"/>
+          </w:tcPr>
+          <w:p>
+            <w:pPr>
+              <w:pStyle w:val="Normal"/>
+              <w:jc w:val="right"/>
+              <w:pBdr>
+                <w:bottom w:val="none" w:sz="0" w:space="0" w:color="000000"/>
+                <w:top w:val="none" w:sz="0" w:space="0" w:color="000000"/>
+                <w:left w:val="none" w:sz="0" w:space="0" w:color="000000"/>
+                <w:right w:val="none" w:sz="0" w:space="0" w:color="000000"/>
+              </w:pBdr>
+              <w:spacing w:after="40" w:before="40" w:line="240"/>
+              <w:ind w:left="40" w:right="40" w:firstLine="0" w:firstLineChars="0"/>
+            </w:pPr>
+            <w:r xmlns:w="http://schemas.openxmlformats.org/wordprocessingml/2006/main" xmlns:wp="http://schemas.openxmlformats.org/drawingml/2006/wordprocessingDrawing" xmlns:r="http://schemas.openxmlformats.org/officeDocument/2006/relationships" xmlns:w14="http://schemas.microsoft.com/office/word/2010/wordml">
+              <w:rPr>
+                <w:rFonts w:ascii="Arial" w:hAnsi="Helvetica" w:eastAsia="Helvetica" w:cs="Helvetica"/>
+                <w:i w:val="false"/>
+                <w:b w:val="false"/>
+                <w:u w:val="none"/>
+                <w:sz w:val="20"/>
+                <w:szCs w:val="20"/>
+                <w:color w:val="303030"/>
+              </w:rPr>
+              <w:t xml:space="preserve">3</w:t>
+            </w:r>
+          </w:p>
+        </w:tc>
+        <w:tc>
+          <w:tcPr>
+            <w:tcBorders>
+              <w:bottom w:val="none" w:sz="0" w:space="0" w:color="000000"/>
+              <w:top w:val="none" w:sz="0" w:space="0" w:color="000000"/>
+              <w:left w:val="none" w:sz="0" w:space="0" w:color="000000"/>
+              <w:right w:val="none" w:sz="0" w:space="0" w:color="000000"/>
+            </w:tcBorders>
+            <w:shd w:val="clear" w:color="auto" w:fill="FFFFFF"/>
+            <w:tcMar>
+              <w:top w:w="0" w:type="dxa"/>
+              <w:bottom w:w="0" w:type="dxa"/>
+              <w:left w:w="0" w:type="dxa"/>
+              <w:right w:w="0" w:type="dxa"/>
+            </w:tcMar>
+            <w:vAlign w:val="center"/>
+          </w:tcPr>
+          <w:p>
+            <w:pPr>
+              <w:pStyle w:val="Normal"/>
+              <w:jc w:val="left"/>
+              <w:pBdr>
+                <w:bottom w:val="none" w:sz="0" w:space="0" w:color="000000"/>
+                <w:top w:val="none" w:sz="0" w:space="0" w:color="000000"/>
+                <w:left w:val="none" w:sz="0" w:space="0" w:color="000000"/>
+                <w:right w:val="none" w:sz="0" w:space="0" w:color="000000"/>
+              </w:pBdr>
+              <w:spacing w:after="40" w:before="40" w:line="240"/>
+              <w:ind w:left="40" w:right="40" w:firstLine="0" w:firstLineChars="0"/>
+            </w:pPr>
+            <w:r xmlns:w="http://schemas.openxmlformats.org/wordprocessingml/2006/main" xmlns:wp="http://schemas.openxmlformats.org/drawingml/2006/wordprocessingDrawing" xmlns:r="http://schemas.openxmlformats.org/officeDocument/2006/relationships" xmlns:w14="http://schemas.microsoft.com/office/word/2010/wordml">
+              <w:rPr>
+                <w:rFonts w:ascii="Arial" w:hAnsi="Helvetica" w:eastAsia="Helvetica" w:cs="Helvetica"/>
+                <w:i w:val="false"/>
+                <w:b w:val="false"/>
+                <w:u w:val="none"/>
+                <w:sz w:val="20"/>
+                <w:szCs w:val="20"/>
+                <w:color w:val="303030"/>
+              </w:rPr>
+              <w:t xml:space="preserve">4%</w:t>
             </w:r>
           </w:p>
         </w:tc>
@@ -10959,27 +12147,27 @@
           <w:p>
             <w:pPr>
               <w:pStyle w:val="Normal"/>
-              <w:jc w:val="left"/>
-              <w:pBdr>
-                <w:bottom w:val="none" w:sz="0" w:space="0" w:color="000000"/>
-                <w:top w:val="none" w:sz="0" w:space="0" w:color="000000"/>
-                <w:left w:val="none" w:sz="0" w:space="0" w:color="000000"/>
-                <w:right w:val="none" w:sz="0" w:space="0" w:color="000000"/>
-              </w:pBdr>
-              <w:spacing w:after="40" w:before="40" w:line="240"/>
-              <w:ind w:left="40" w:right="40" w:firstLine="0" w:firstLineChars="0"/>
-            </w:pPr>
-            <w:r xmlns:w="http://schemas.openxmlformats.org/wordprocessingml/2006/main" xmlns:wp="http://schemas.openxmlformats.org/drawingml/2006/wordprocessingDrawing" xmlns:r="http://schemas.openxmlformats.org/officeDocument/2006/relationships" xmlns:w14="http://schemas.microsoft.com/office/word/2010/wordml">
-              <w:rPr>
-                <w:rFonts w:ascii="Arial" w:hAnsi="Helvetica" w:eastAsia="Helvetica" w:cs="Helvetica"/>
-                <w:i w:val="false"/>
-                <w:b w:val="false"/>
-                <w:u w:val="none"/>
-                <w:sz w:val="20"/>
-                <w:szCs w:val="20"/>
-                <w:color w:val="303030"/>
-              </w:rPr>
-              <w:t xml:space="preserve">18% (9)</w:t>
+              <w:jc w:val="right"/>
+              <w:pBdr>
+                <w:bottom w:val="none" w:sz="0" w:space="0" w:color="000000"/>
+                <w:top w:val="none" w:sz="0" w:space="0" w:color="000000"/>
+                <w:left w:val="none" w:sz="0" w:space="0" w:color="000000"/>
+                <w:right w:val="none" w:sz="0" w:space="0" w:color="000000"/>
+              </w:pBdr>
+              <w:spacing w:after="40" w:before="40" w:line="240"/>
+              <w:ind w:left="40" w:right="40" w:firstLine="0" w:firstLineChars="0"/>
+            </w:pPr>
+            <w:r xmlns:w="http://schemas.openxmlformats.org/wordprocessingml/2006/main" xmlns:wp="http://schemas.openxmlformats.org/drawingml/2006/wordprocessingDrawing" xmlns:r="http://schemas.openxmlformats.org/officeDocument/2006/relationships" xmlns:w14="http://schemas.microsoft.com/office/word/2010/wordml">
+              <w:rPr>
+                <w:rFonts w:ascii="Arial" w:hAnsi="Helvetica" w:eastAsia="Helvetica" w:cs="Helvetica"/>
+                <w:i w:val="false"/>
+                <w:b w:val="false"/>
+                <w:u w:val="none"/>
+                <w:sz w:val="20"/>
+                <w:szCs w:val="20"/>
+                <w:color w:val="303030"/>
+              </w:rPr>
+              <w:t xml:space="preserve">9</w:t>
             </w:r>
           </w:p>
         </w:tc>
@@ -11023,7 +12211,7 @@
                 <w:szCs w:val="20"/>
                 <w:color w:val="303030"/>
               </w:rPr>
-              <w:t xml:space="preserve">2% (1)</w:t>
+              <w:t xml:space="preserve">18%</w:t>
             </w:r>
           </w:p>
         </w:tc>
@@ -11047,6 +12235,50 @@
           <w:p>
             <w:pPr>
               <w:pStyle w:val="Normal"/>
+              <w:jc w:val="right"/>
+              <w:pBdr>
+                <w:bottom w:val="none" w:sz="0" w:space="0" w:color="000000"/>
+                <w:top w:val="none" w:sz="0" w:space="0" w:color="000000"/>
+                <w:left w:val="none" w:sz="0" w:space="0" w:color="000000"/>
+                <w:right w:val="none" w:sz="0" w:space="0" w:color="000000"/>
+              </w:pBdr>
+              <w:spacing w:after="40" w:before="40" w:line="240"/>
+              <w:ind w:left="40" w:right="40" w:firstLine="0" w:firstLineChars="0"/>
+            </w:pPr>
+            <w:r xmlns:w="http://schemas.openxmlformats.org/wordprocessingml/2006/main" xmlns:wp="http://schemas.openxmlformats.org/drawingml/2006/wordprocessingDrawing" xmlns:r="http://schemas.openxmlformats.org/officeDocument/2006/relationships" xmlns:w14="http://schemas.microsoft.com/office/word/2010/wordml">
+              <w:rPr>
+                <w:rFonts w:ascii="Arial" w:hAnsi="Helvetica" w:eastAsia="Helvetica" w:cs="Helvetica"/>
+                <w:i w:val="false"/>
+                <w:b w:val="false"/>
+                <w:u w:val="none"/>
+                <w:sz w:val="20"/>
+                <w:szCs w:val="20"/>
+                <w:color w:val="303030"/>
+              </w:rPr>
+              <w:t xml:space="preserve">1</w:t>
+            </w:r>
+          </w:p>
+        </w:tc>
+        <w:tc>
+          <w:tcPr>
+            <w:tcBorders>
+              <w:bottom w:val="none" w:sz="0" w:space="0" w:color="000000"/>
+              <w:top w:val="none" w:sz="0" w:space="0" w:color="000000"/>
+              <w:left w:val="none" w:sz="0" w:space="0" w:color="000000"/>
+              <w:right w:val="none" w:sz="0" w:space="0" w:color="000000"/>
+            </w:tcBorders>
+            <w:shd w:val="clear" w:color="auto" w:fill="FFFFFF"/>
+            <w:tcMar>
+              <w:top w:w="0" w:type="dxa"/>
+              <w:bottom w:w="0" w:type="dxa"/>
+              <w:left w:w="0" w:type="dxa"/>
+              <w:right w:w="0" w:type="dxa"/>
+            </w:tcMar>
+            <w:vAlign w:val="center"/>
+          </w:tcPr>
+          <w:p>
+            <w:pPr>
+              <w:pStyle w:val="Normal"/>
               <w:jc w:val="left"/>
               <w:pBdr>
                 <w:bottom w:val="none" w:sz="0" w:space="0" w:color="000000"/>
@@ -11067,7 +12299,95 @@
                 <w:szCs w:val="20"/>
                 <w:color w:val="303030"/>
               </w:rPr>
-              <w:t xml:space="preserve">2% (2)</w:t>
+              <w:t xml:space="preserve">2%</w:t>
+            </w:r>
+          </w:p>
+        </w:tc>
+        <w:tc>
+          <w:tcPr>
+            <w:tcBorders>
+              <w:bottom w:val="none" w:sz="0" w:space="0" w:color="000000"/>
+              <w:top w:val="none" w:sz="0" w:space="0" w:color="000000"/>
+              <w:left w:val="none" w:sz="0" w:space="0" w:color="000000"/>
+              <w:right w:val="none" w:sz="0" w:space="0" w:color="000000"/>
+            </w:tcBorders>
+            <w:shd w:val="clear" w:color="auto" w:fill="FFFFFF"/>
+            <w:tcMar>
+              <w:top w:w="0" w:type="dxa"/>
+              <w:bottom w:w="0" w:type="dxa"/>
+              <w:left w:w="0" w:type="dxa"/>
+              <w:right w:w="0" w:type="dxa"/>
+            </w:tcMar>
+            <w:vAlign w:val="center"/>
+          </w:tcPr>
+          <w:p>
+            <w:pPr>
+              <w:pStyle w:val="Normal"/>
+              <w:jc w:val="right"/>
+              <w:pBdr>
+                <w:bottom w:val="none" w:sz="0" w:space="0" w:color="000000"/>
+                <w:top w:val="none" w:sz="0" w:space="0" w:color="000000"/>
+                <w:left w:val="none" w:sz="0" w:space="0" w:color="000000"/>
+                <w:right w:val="none" w:sz="0" w:space="0" w:color="000000"/>
+              </w:pBdr>
+              <w:spacing w:after="40" w:before="40" w:line="240"/>
+              <w:ind w:left="40" w:right="40" w:firstLine="0" w:firstLineChars="0"/>
+            </w:pPr>
+            <w:r xmlns:w="http://schemas.openxmlformats.org/wordprocessingml/2006/main" xmlns:wp="http://schemas.openxmlformats.org/drawingml/2006/wordprocessingDrawing" xmlns:r="http://schemas.openxmlformats.org/officeDocument/2006/relationships" xmlns:w14="http://schemas.microsoft.com/office/word/2010/wordml">
+              <w:rPr>
+                <w:rFonts w:ascii="Arial" w:hAnsi="Helvetica" w:eastAsia="Helvetica" w:cs="Helvetica"/>
+                <w:i w:val="false"/>
+                <w:b w:val="false"/>
+                <w:u w:val="none"/>
+                <w:sz w:val="20"/>
+                <w:szCs w:val="20"/>
+                <w:color w:val="303030"/>
+              </w:rPr>
+              <w:t xml:space="preserve">2</w:t>
+            </w:r>
+          </w:p>
+        </w:tc>
+        <w:tc>
+          <w:tcPr>
+            <w:tcBorders>
+              <w:bottom w:val="none" w:sz="0" w:space="0" w:color="000000"/>
+              <w:top w:val="none" w:sz="0" w:space="0" w:color="000000"/>
+              <w:left w:val="none" w:sz="0" w:space="0" w:color="000000"/>
+              <w:right w:val="none" w:sz="0" w:space="0" w:color="000000"/>
+            </w:tcBorders>
+            <w:shd w:val="clear" w:color="auto" w:fill="FFFFFF"/>
+            <w:tcMar>
+              <w:top w:w="0" w:type="dxa"/>
+              <w:bottom w:w="0" w:type="dxa"/>
+              <w:left w:w="0" w:type="dxa"/>
+              <w:right w:w="0" w:type="dxa"/>
+            </w:tcMar>
+            <w:vAlign w:val="center"/>
+          </w:tcPr>
+          <w:p>
+            <w:pPr>
+              <w:pStyle w:val="Normal"/>
+              <w:jc w:val="left"/>
+              <w:pBdr>
+                <w:bottom w:val="none" w:sz="0" w:space="0" w:color="000000"/>
+                <w:top w:val="none" w:sz="0" w:space="0" w:color="000000"/>
+                <w:left w:val="none" w:sz="0" w:space="0" w:color="000000"/>
+                <w:right w:val="none" w:sz="0" w:space="0" w:color="000000"/>
+              </w:pBdr>
+              <w:spacing w:after="40" w:before="40" w:line="240"/>
+              <w:ind w:left="40" w:right="40" w:firstLine="0" w:firstLineChars="0"/>
+            </w:pPr>
+            <w:r xmlns:w="http://schemas.openxmlformats.org/wordprocessingml/2006/main" xmlns:wp="http://schemas.openxmlformats.org/drawingml/2006/wordprocessingDrawing" xmlns:r="http://schemas.openxmlformats.org/officeDocument/2006/relationships" xmlns:w14="http://schemas.microsoft.com/office/word/2010/wordml">
+              <w:rPr>
+                <w:rFonts w:ascii="Arial" w:hAnsi="Helvetica" w:eastAsia="Helvetica" w:cs="Helvetica"/>
+                <w:i w:val="false"/>
+                <w:b w:val="false"/>
+                <w:u w:val="none"/>
+                <w:sz w:val="20"/>
+                <w:szCs w:val="20"/>
+                <w:color w:val="303030"/>
+              </w:rPr>
+              <w:t xml:space="preserve">2%</w:t>
             </w:r>
           </w:p>
         </w:tc>
@@ -11237,27 +12557,27 @@
           <w:p>
             <w:pPr>
               <w:pStyle w:val="Normal"/>
-              <w:jc w:val="left"/>
-              <w:pBdr>
-                <w:bottom w:val="none" w:sz="0" w:space="0" w:color="000000"/>
-                <w:top w:val="none" w:sz="0" w:space="0" w:color="000000"/>
-                <w:left w:val="none" w:sz="0" w:space="0" w:color="000000"/>
-                <w:right w:val="none" w:sz="0" w:space="0" w:color="000000"/>
-              </w:pBdr>
-              <w:spacing w:after="40" w:before="40" w:line="240"/>
-              <w:ind w:left="40" w:right="40" w:firstLine="0" w:firstLineChars="0"/>
-            </w:pPr>
-            <w:r xmlns:w="http://schemas.openxmlformats.org/wordprocessingml/2006/main" xmlns:wp="http://schemas.openxmlformats.org/drawingml/2006/wordprocessingDrawing" xmlns:r="http://schemas.openxmlformats.org/officeDocument/2006/relationships" xmlns:w14="http://schemas.microsoft.com/office/word/2010/wordml">
-              <w:rPr>
-                <w:rFonts w:ascii="Arial" w:hAnsi="Helvetica" w:eastAsia="Helvetica" w:cs="Helvetica"/>
-                <w:i w:val="false"/>
-                <w:b w:val="false"/>
-                <w:u w:val="none"/>
-                <w:sz w:val="20"/>
-                <w:szCs w:val="20"/>
-                <w:color w:val="303030"/>
-              </w:rPr>
-              <w:t xml:space="preserve">12% (6)</w:t>
+              <w:jc w:val="right"/>
+              <w:pBdr>
+                <w:bottom w:val="none" w:sz="0" w:space="0" w:color="000000"/>
+                <w:top w:val="none" w:sz="0" w:space="0" w:color="000000"/>
+                <w:left w:val="none" w:sz="0" w:space="0" w:color="000000"/>
+                <w:right w:val="none" w:sz="0" w:space="0" w:color="000000"/>
+              </w:pBdr>
+              <w:spacing w:after="40" w:before="40" w:line="240"/>
+              <w:ind w:left="40" w:right="40" w:firstLine="0" w:firstLineChars="0"/>
+            </w:pPr>
+            <w:r xmlns:w="http://schemas.openxmlformats.org/wordprocessingml/2006/main" xmlns:wp="http://schemas.openxmlformats.org/drawingml/2006/wordprocessingDrawing" xmlns:r="http://schemas.openxmlformats.org/officeDocument/2006/relationships" xmlns:w14="http://schemas.microsoft.com/office/word/2010/wordml">
+              <w:rPr>
+                <w:rFonts w:ascii="Arial" w:hAnsi="Helvetica" w:eastAsia="Helvetica" w:cs="Helvetica"/>
+                <w:i w:val="false"/>
+                <w:b w:val="false"/>
+                <w:u w:val="none"/>
+                <w:sz w:val="20"/>
+                <w:szCs w:val="20"/>
+                <w:color w:val="303030"/>
+              </w:rPr>
+              <w:t xml:space="preserve">6</w:t>
             </w:r>
           </w:p>
         </w:tc>
@@ -11301,7 +12621,7 @@
                 <w:szCs w:val="20"/>
                 <w:color w:val="303030"/>
               </w:rPr>
-              <w:t xml:space="preserve">8% (5)</w:t>
+              <w:t xml:space="preserve">12%</w:t>
             </w:r>
           </w:p>
         </w:tc>
@@ -11325,6 +12645,50 @@
           <w:p>
             <w:pPr>
               <w:pStyle w:val="Normal"/>
+              <w:jc w:val="right"/>
+              <w:pBdr>
+                <w:bottom w:val="none" w:sz="0" w:space="0" w:color="000000"/>
+                <w:top w:val="none" w:sz="0" w:space="0" w:color="000000"/>
+                <w:left w:val="none" w:sz="0" w:space="0" w:color="000000"/>
+                <w:right w:val="none" w:sz="0" w:space="0" w:color="000000"/>
+              </w:pBdr>
+              <w:spacing w:after="40" w:before="40" w:line="240"/>
+              <w:ind w:left="40" w:right="40" w:firstLine="0" w:firstLineChars="0"/>
+            </w:pPr>
+            <w:r xmlns:w="http://schemas.openxmlformats.org/wordprocessingml/2006/main" xmlns:wp="http://schemas.openxmlformats.org/drawingml/2006/wordprocessingDrawing" xmlns:r="http://schemas.openxmlformats.org/officeDocument/2006/relationships" xmlns:w14="http://schemas.microsoft.com/office/word/2010/wordml">
+              <w:rPr>
+                <w:rFonts w:ascii="Arial" w:hAnsi="Helvetica" w:eastAsia="Helvetica" w:cs="Helvetica"/>
+                <w:i w:val="false"/>
+                <w:b w:val="false"/>
+                <w:u w:val="none"/>
+                <w:sz w:val="20"/>
+                <w:szCs w:val="20"/>
+                <w:color w:val="303030"/>
+              </w:rPr>
+              <w:t xml:space="preserve">5</w:t>
+            </w:r>
+          </w:p>
+        </w:tc>
+        <w:tc>
+          <w:tcPr>
+            <w:tcBorders>
+              <w:bottom w:val="none" w:sz="0" w:space="0" w:color="000000"/>
+              <w:top w:val="none" w:sz="0" w:space="0" w:color="000000"/>
+              <w:left w:val="none" w:sz="0" w:space="0" w:color="000000"/>
+              <w:right w:val="none" w:sz="0" w:space="0" w:color="000000"/>
+            </w:tcBorders>
+            <w:shd w:val="clear" w:color="auto" w:fill="FFFFFF"/>
+            <w:tcMar>
+              <w:top w:w="0" w:type="dxa"/>
+              <w:bottom w:w="0" w:type="dxa"/>
+              <w:left w:w="0" w:type="dxa"/>
+              <w:right w:w="0" w:type="dxa"/>
+            </w:tcMar>
+            <w:vAlign w:val="center"/>
+          </w:tcPr>
+          <w:p>
+            <w:pPr>
+              <w:pStyle w:val="Normal"/>
               <w:jc w:val="left"/>
               <w:pBdr>
                 <w:bottom w:val="none" w:sz="0" w:space="0" w:color="000000"/>
@@ -11345,7 +12709,95 @@
                 <w:szCs w:val="20"/>
                 <w:color w:val="303030"/>
               </w:rPr>
-              <w:t xml:space="preserve">8% (7)</w:t>
+              <w:t xml:space="preserve">8%</w:t>
+            </w:r>
+          </w:p>
+        </w:tc>
+        <w:tc>
+          <w:tcPr>
+            <w:tcBorders>
+              <w:bottom w:val="none" w:sz="0" w:space="0" w:color="000000"/>
+              <w:top w:val="none" w:sz="0" w:space="0" w:color="000000"/>
+              <w:left w:val="none" w:sz="0" w:space="0" w:color="000000"/>
+              <w:right w:val="none" w:sz="0" w:space="0" w:color="000000"/>
+            </w:tcBorders>
+            <w:shd w:val="clear" w:color="auto" w:fill="FFFFFF"/>
+            <w:tcMar>
+              <w:top w:w="0" w:type="dxa"/>
+              <w:bottom w:w="0" w:type="dxa"/>
+              <w:left w:w="0" w:type="dxa"/>
+              <w:right w:w="0" w:type="dxa"/>
+            </w:tcMar>
+            <w:vAlign w:val="center"/>
+          </w:tcPr>
+          <w:p>
+            <w:pPr>
+              <w:pStyle w:val="Normal"/>
+              <w:jc w:val="right"/>
+              <w:pBdr>
+                <w:bottom w:val="none" w:sz="0" w:space="0" w:color="000000"/>
+                <w:top w:val="none" w:sz="0" w:space="0" w:color="000000"/>
+                <w:left w:val="none" w:sz="0" w:space="0" w:color="000000"/>
+                <w:right w:val="none" w:sz="0" w:space="0" w:color="000000"/>
+              </w:pBdr>
+              <w:spacing w:after="40" w:before="40" w:line="240"/>
+              <w:ind w:left="40" w:right="40" w:firstLine="0" w:firstLineChars="0"/>
+            </w:pPr>
+            <w:r xmlns:w="http://schemas.openxmlformats.org/wordprocessingml/2006/main" xmlns:wp="http://schemas.openxmlformats.org/drawingml/2006/wordprocessingDrawing" xmlns:r="http://schemas.openxmlformats.org/officeDocument/2006/relationships" xmlns:w14="http://schemas.microsoft.com/office/word/2010/wordml">
+              <w:rPr>
+                <w:rFonts w:ascii="Arial" w:hAnsi="Helvetica" w:eastAsia="Helvetica" w:cs="Helvetica"/>
+                <w:i w:val="false"/>
+                <w:b w:val="false"/>
+                <w:u w:val="none"/>
+                <w:sz w:val="20"/>
+                <w:szCs w:val="20"/>
+                <w:color w:val="303030"/>
+              </w:rPr>
+              <w:t xml:space="preserve">7</w:t>
+            </w:r>
+          </w:p>
+        </w:tc>
+        <w:tc>
+          <w:tcPr>
+            <w:tcBorders>
+              <w:bottom w:val="none" w:sz="0" w:space="0" w:color="000000"/>
+              <w:top w:val="none" w:sz="0" w:space="0" w:color="000000"/>
+              <w:left w:val="none" w:sz="0" w:space="0" w:color="000000"/>
+              <w:right w:val="none" w:sz="0" w:space="0" w:color="000000"/>
+            </w:tcBorders>
+            <w:shd w:val="clear" w:color="auto" w:fill="FFFFFF"/>
+            <w:tcMar>
+              <w:top w:w="0" w:type="dxa"/>
+              <w:bottom w:w="0" w:type="dxa"/>
+              <w:left w:w="0" w:type="dxa"/>
+              <w:right w:w="0" w:type="dxa"/>
+            </w:tcMar>
+            <w:vAlign w:val="center"/>
+          </w:tcPr>
+          <w:p>
+            <w:pPr>
+              <w:pStyle w:val="Normal"/>
+              <w:jc w:val="left"/>
+              <w:pBdr>
+                <w:bottom w:val="none" w:sz="0" w:space="0" w:color="000000"/>
+                <w:top w:val="none" w:sz="0" w:space="0" w:color="000000"/>
+                <w:left w:val="none" w:sz="0" w:space="0" w:color="000000"/>
+                <w:right w:val="none" w:sz="0" w:space="0" w:color="000000"/>
+              </w:pBdr>
+              <w:spacing w:after="40" w:before="40" w:line="240"/>
+              <w:ind w:left="40" w:right="40" w:firstLine="0" w:firstLineChars="0"/>
+            </w:pPr>
+            <w:r xmlns:w="http://schemas.openxmlformats.org/wordprocessingml/2006/main" xmlns:wp="http://schemas.openxmlformats.org/drawingml/2006/wordprocessingDrawing" xmlns:r="http://schemas.openxmlformats.org/officeDocument/2006/relationships" xmlns:w14="http://schemas.microsoft.com/office/word/2010/wordml">
+              <w:rPr>
+                <w:rFonts w:ascii="Arial" w:hAnsi="Helvetica" w:eastAsia="Helvetica" w:cs="Helvetica"/>
+                <w:i w:val="false"/>
+                <w:b w:val="false"/>
+                <w:u w:val="none"/>
+                <w:sz w:val="20"/>
+                <w:szCs w:val="20"/>
+                <w:color w:val="303030"/>
+              </w:rPr>
+              <w:t xml:space="preserve">8%</w:t>
             </w:r>
           </w:p>
         </w:tc>
@@ -11467,27 +12919,27 @@
           <w:p>
             <w:pPr>
               <w:pStyle w:val="Normal"/>
-              <w:jc w:val="left"/>
-              <w:pBdr>
-                <w:bottom w:val="none" w:sz="0" w:space="0" w:color="000000"/>
-                <w:top w:val="none" w:sz="0" w:space="0" w:color="000000"/>
-                <w:left w:val="none" w:sz="0" w:space="0" w:color="000000"/>
-                <w:right w:val="none" w:sz="0" w:space="0" w:color="000000"/>
-              </w:pBdr>
-              <w:spacing w:after="40" w:before="40" w:line="240"/>
-              <w:ind w:left="40" w:right="40" w:firstLine="0" w:firstLineChars="0"/>
-            </w:pPr>
-            <w:r xmlns:w="http://schemas.openxmlformats.org/wordprocessingml/2006/main" xmlns:wp="http://schemas.openxmlformats.org/drawingml/2006/wordprocessingDrawing" xmlns:r="http://schemas.openxmlformats.org/officeDocument/2006/relationships" xmlns:w14="http://schemas.microsoft.com/office/word/2010/wordml">
-              <w:rPr>
-                <w:rFonts w:ascii="Arial" w:hAnsi="Helvetica" w:eastAsia="Helvetica" w:cs="Helvetica"/>
-                <w:i w:val="false"/>
-                <w:b w:val="false"/>
-                <w:u w:val="none"/>
-                <w:sz w:val="20"/>
-                <w:szCs w:val="20"/>
-                <w:color w:val="303030"/>
-              </w:rPr>
-              <w:t xml:space="preserve">8% (4)</w:t>
+              <w:jc w:val="right"/>
+              <w:pBdr>
+                <w:bottom w:val="none" w:sz="0" w:space="0" w:color="000000"/>
+                <w:top w:val="none" w:sz="0" w:space="0" w:color="000000"/>
+                <w:left w:val="none" w:sz="0" w:space="0" w:color="000000"/>
+                <w:right w:val="none" w:sz="0" w:space="0" w:color="000000"/>
+              </w:pBdr>
+              <w:spacing w:after="40" w:before="40" w:line="240"/>
+              <w:ind w:left="40" w:right="40" w:firstLine="0" w:firstLineChars="0"/>
+            </w:pPr>
+            <w:r xmlns:w="http://schemas.openxmlformats.org/wordprocessingml/2006/main" xmlns:wp="http://schemas.openxmlformats.org/drawingml/2006/wordprocessingDrawing" xmlns:r="http://schemas.openxmlformats.org/officeDocument/2006/relationships" xmlns:w14="http://schemas.microsoft.com/office/word/2010/wordml">
+              <w:rPr>
+                <w:rFonts w:ascii="Arial" w:hAnsi="Helvetica" w:eastAsia="Helvetica" w:cs="Helvetica"/>
+                <w:i w:val="false"/>
+                <w:b w:val="false"/>
+                <w:u w:val="none"/>
+                <w:sz w:val="20"/>
+                <w:szCs w:val="20"/>
+                <w:color w:val="303030"/>
+              </w:rPr>
+              <w:t xml:space="preserve">4</w:t>
             </w:r>
           </w:p>
         </w:tc>
@@ -11531,7 +12983,7 @@
                 <w:szCs w:val="20"/>
                 <w:color w:val="303030"/>
               </w:rPr>
-              <w:t xml:space="preserve">4% (3)</w:t>
+              <w:t xml:space="preserve">8%</w:t>
             </w:r>
           </w:p>
         </w:tc>
@@ -11555,6 +13007,50 @@
           <w:p>
             <w:pPr>
               <w:pStyle w:val="Normal"/>
+              <w:jc w:val="right"/>
+              <w:pBdr>
+                <w:bottom w:val="none" w:sz="0" w:space="0" w:color="000000"/>
+                <w:top w:val="none" w:sz="0" w:space="0" w:color="000000"/>
+                <w:left w:val="none" w:sz="0" w:space="0" w:color="000000"/>
+                <w:right w:val="none" w:sz="0" w:space="0" w:color="000000"/>
+              </w:pBdr>
+              <w:spacing w:after="40" w:before="40" w:line="240"/>
+              <w:ind w:left="40" w:right="40" w:firstLine="0" w:firstLineChars="0"/>
+            </w:pPr>
+            <w:r xmlns:w="http://schemas.openxmlformats.org/wordprocessingml/2006/main" xmlns:wp="http://schemas.openxmlformats.org/drawingml/2006/wordprocessingDrawing" xmlns:r="http://schemas.openxmlformats.org/officeDocument/2006/relationships" xmlns:w14="http://schemas.microsoft.com/office/word/2010/wordml">
+              <w:rPr>
+                <w:rFonts w:ascii="Arial" w:hAnsi="Helvetica" w:eastAsia="Helvetica" w:cs="Helvetica"/>
+                <w:i w:val="false"/>
+                <w:b w:val="false"/>
+                <w:u w:val="none"/>
+                <w:sz w:val="20"/>
+                <w:szCs w:val="20"/>
+                <w:color w:val="303030"/>
+              </w:rPr>
+              <w:t xml:space="preserve">3</w:t>
+            </w:r>
+          </w:p>
+        </w:tc>
+        <w:tc>
+          <w:tcPr>
+            <w:tcBorders>
+              <w:bottom w:val="single" w:sz="12" w:space="0" w:color="666666"/>
+              <w:top w:val="none" w:sz="0" w:space="0" w:color="000000"/>
+              <w:left w:val="none" w:sz="0" w:space="0" w:color="000000"/>
+              <w:right w:val="none" w:sz="0" w:space="0" w:color="000000"/>
+            </w:tcBorders>
+            <w:shd w:val="clear" w:color="auto" w:fill="FFFFFF"/>
+            <w:tcMar>
+              <w:top w:w="0" w:type="dxa"/>
+              <w:bottom w:w="0" w:type="dxa"/>
+              <w:left w:w="0" w:type="dxa"/>
+              <w:right w:w="0" w:type="dxa"/>
+            </w:tcMar>
+            <w:vAlign w:val="center"/>
+          </w:tcPr>
+          <w:p>
+            <w:pPr>
+              <w:pStyle w:val="Normal"/>
               <w:jc w:val="left"/>
               <w:pBdr>
                 <w:bottom w:val="none" w:sz="0" w:space="0" w:color="000000"/>
@@ -11575,7 +13071,95 @@
                 <w:szCs w:val="20"/>
                 <w:color w:val="303030"/>
               </w:rPr>
-              <w:t xml:space="preserve">4% (3)</w:t>
+              <w:t xml:space="preserve">4%</w:t>
+            </w:r>
+          </w:p>
+        </w:tc>
+        <w:tc>
+          <w:tcPr>
+            <w:tcBorders>
+              <w:bottom w:val="single" w:sz="12" w:space="0" w:color="666666"/>
+              <w:top w:val="none" w:sz="0" w:space="0" w:color="000000"/>
+              <w:left w:val="none" w:sz="0" w:space="0" w:color="000000"/>
+              <w:right w:val="none" w:sz="0" w:space="0" w:color="000000"/>
+            </w:tcBorders>
+            <w:shd w:val="clear" w:color="auto" w:fill="FFFFFF"/>
+            <w:tcMar>
+              <w:top w:w="0" w:type="dxa"/>
+              <w:bottom w:w="0" w:type="dxa"/>
+              <w:left w:w="0" w:type="dxa"/>
+              <w:right w:w="0" w:type="dxa"/>
+            </w:tcMar>
+            <w:vAlign w:val="center"/>
+          </w:tcPr>
+          <w:p>
+            <w:pPr>
+              <w:pStyle w:val="Normal"/>
+              <w:jc w:val="right"/>
+              <w:pBdr>
+                <w:bottom w:val="none" w:sz="0" w:space="0" w:color="000000"/>
+                <w:top w:val="none" w:sz="0" w:space="0" w:color="000000"/>
+                <w:left w:val="none" w:sz="0" w:space="0" w:color="000000"/>
+                <w:right w:val="none" w:sz="0" w:space="0" w:color="000000"/>
+              </w:pBdr>
+              <w:spacing w:after="40" w:before="40" w:line="240"/>
+              <w:ind w:left="40" w:right="40" w:firstLine="0" w:firstLineChars="0"/>
+            </w:pPr>
+            <w:r xmlns:w="http://schemas.openxmlformats.org/wordprocessingml/2006/main" xmlns:wp="http://schemas.openxmlformats.org/drawingml/2006/wordprocessingDrawing" xmlns:r="http://schemas.openxmlformats.org/officeDocument/2006/relationships" xmlns:w14="http://schemas.microsoft.com/office/word/2010/wordml">
+              <w:rPr>
+                <w:rFonts w:ascii="Arial" w:hAnsi="Helvetica" w:eastAsia="Helvetica" w:cs="Helvetica"/>
+                <w:i w:val="false"/>
+                <w:b w:val="false"/>
+                <w:u w:val="none"/>
+                <w:sz w:val="20"/>
+                <w:szCs w:val="20"/>
+                <w:color w:val="303030"/>
+              </w:rPr>
+              <w:t xml:space="preserve">3</w:t>
+            </w:r>
+          </w:p>
+        </w:tc>
+        <w:tc>
+          <w:tcPr>
+            <w:tcBorders>
+              <w:bottom w:val="single" w:sz="12" w:space="0" w:color="666666"/>
+              <w:top w:val="none" w:sz="0" w:space="0" w:color="000000"/>
+              <w:left w:val="none" w:sz="0" w:space="0" w:color="000000"/>
+              <w:right w:val="none" w:sz="0" w:space="0" w:color="000000"/>
+            </w:tcBorders>
+            <w:shd w:val="clear" w:color="auto" w:fill="FFFFFF"/>
+            <w:tcMar>
+              <w:top w:w="0" w:type="dxa"/>
+              <w:bottom w:w="0" w:type="dxa"/>
+              <w:left w:w="0" w:type="dxa"/>
+              <w:right w:w="0" w:type="dxa"/>
+            </w:tcMar>
+            <w:vAlign w:val="center"/>
+          </w:tcPr>
+          <w:p>
+            <w:pPr>
+              <w:pStyle w:val="Normal"/>
+              <w:jc w:val="left"/>
+              <w:pBdr>
+                <w:bottom w:val="none" w:sz="0" w:space="0" w:color="000000"/>
+                <w:top w:val="none" w:sz="0" w:space="0" w:color="000000"/>
+                <w:left w:val="none" w:sz="0" w:space="0" w:color="000000"/>
+                <w:right w:val="none" w:sz="0" w:space="0" w:color="000000"/>
+              </w:pBdr>
+              <w:spacing w:after="40" w:before="40" w:line="240"/>
+              <w:ind w:left="40" w:right="40" w:firstLine="0" w:firstLineChars="0"/>
+            </w:pPr>
+            <w:r xmlns:w="http://schemas.openxmlformats.org/wordprocessingml/2006/main" xmlns:wp="http://schemas.openxmlformats.org/drawingml/2006/wordprocessingDrawing" xmlns:r="http://schemas.openxmlformats.org/officeDocument/2006/relationships" xmlns:w14="http://schemas.microsoft.com/office/word/2010/wordml">
+              <w:rPr>
+                <w:rFonts w:ascii="Arial" w:hAnsi="Helvetica" w:eastAsia="Helvetica" w:cs="Helvetica"/>
+                <w:i w:val="false"/>
+                <w:b w:val="false"/>
+                <w:u w:val="none"/>
+                <w:sz w:val="20"/>
+                <w:szCs w:val="20"/>
+                <w:color w:val="303030"/>
+              </w:rPr>
+              <w:t xml:space="preserve">4%</w:t>
             </w:r>
           </w:p>
         </w:tc>
@@ -11687,27 +13271,27 @@
           <w:p>
             <w:pPr>
               <w:pStyle w:val="Normal"/>
-              <w:jc w:val="left"/>
-              <w:pBdr>
-                <w:bottom w:val="none" w:sz="0" w:space="0" w:color="000000"/>
-                <w:top w:val="none" w:sz="0" w:space="0" w:color="000000"/>
-                <w:left w:val="none" w:sz="0" w:space="0" w:color="000000"/>
-                <w:right w:val="none" w:sz="0" w:space="0" w:color="000000"/>
-              </w:pBdr>
-              <w:spacing w:after="40" w:before="40" w:line="240"/>
-              <w:ind w:left="40" w:right="40" w:firstLine="0" w:firstLineChars="0"/>
-            </w:pPr>
-            <w:r xmlns:w="http://schemas.openxmlformats.org/wordprocessingml/2006/main" xmlns:wp="http://schemas.openxmlformats.org/drawingml/2006/wordprocessingDrawing" xmlns:r="http://schemas.openxmlformats.org/officeDocument/2006/relationships" xmlns:w14="http://schemas.microsoft.com/office/word/2010/wordml">
-              <w:rPr>
-                <w:rFonts w:ascii="Arial" w:hAnsi="Helvetica" w:eastAsia="Helvetica" w:cs="Helvetica"/>
-                <w:i w:val="false"/>
-                <w:b w:val="false"/>
-                <w:u w:val="none"/>
-                <w:sz w:val="20"/>
-                <w:szCs w:val="20"/>
-                <w:color w:val="303030"/>
-              </w:rPr>
-              <w:t xml:space="preserve">DY9 (2020)</w:t>
+              <w:jc w:val="right"/>
+              <w:pBdr>
+                <w:bottom w:val="none" w:sz="0" w:space="0" w:color="000000"/>
+                <w:top w:val="none" w:sz="0" w:space="0" w:color="000000"/>
+                <w:left w:val="none" w:sz="0" w:space="0" w:color="000000"/>
+                <w:right w:val="none" w:sz="0" w:space="0" w:color="000000"/>
+              </w:pBdr>
+              <w:spacing w:after="40" w:before="40" w:line="240"/>
+              <w:ind w:left="40" w:right="40" w:firstLine="0" w:firstLineChars="0"/>
+            </w:pPr>
+            <w:r xmlns:w="http://schemas.openxmlformats.org/wordprocessingml/2006/main" xmlns:wp="http://schemas.openxmlformats.org/drawingml/2006/wordprocessingDrawing" xmlns:r="http://schemas.openxmlformats.org/officeDocument/2006/relationships" xmlns:w14="http://schemas.microsoft.com/office/word/2010/wordml">
+              <w:rPr>
+                <w:rFonts w:ascii="Arial" w:hAnsi="Helvetica" w:eastAsia="Helvetica" w:cs="Helvetica"/>
+                <w:i w:val="false"/>
+                <w:b w:val="false"/>
+                <w:u w:val="none"/>
+                <w:sz w:val="20"/>
+                <w:szCs w:val="20"/>
+                <w:color w:val="303030"/>
+              </w:rPr>
+              <w:t xml:space="preserve">DY9 (2020) #</w:t>
             </w:r>
           </w:p>
         </w:tc>
@@ -11751,7 +13335,7 @@
                 <w:szCs w:val="20"/>
                 <w:color w:val="303030"/>
               </w:rPr>
-              <w:t xml:space="preserve">DY10 (2021)</w:t>
+              <w:t xml:space="preserve">DY9 %</w:t>
             </w:r>
           </w:p>
         </w:tc>
@@ -11775,6 +13359,50 @@
           <w:p>
             <w:pPr>
               <w:pStyle w:val="Normal"/>
+              <w:jc w:val="right"/>
+              <w:pBdr>
+                <w:bottom w:val="none" w:sz="0" w:space="0" w:color="000000"/>
+                <w:top w:val="none" w:sz="0" w:space="0" w:color="000000"/>
+                <w:left w:val="none" w:sz="0" w:space="0" w:color="000000"/>
+                <w:right w:val="none" w:sz="0" w:space="0" w:color="000000"/>
+              </w:pBdr>
+              <w:spacing w:after="40" w:before="40" w:line="240"/>
+              <w:ind w:left="40" w:right="40" w:firstLine="0" w:firstLineChars="0"/>
+            </w:pPr>
+            <w:r xmlns:w="http://schemas.openxmlformats.org/wordprocessingml/2006/main" xmlns:wp="http://schemas.openxmlformats.org/drawingml/2006/wordprocessingDrawing" xmlns:r="http://schemas.openxmlformats.org/officeDocument/2006/relationships" xmlns:w14="http://schemas.microsoft.com/office/word/2010/wordml">
+              <w:rPr>
+                <w:rFonts w:ascii="Arial" w:hAnsi="Helvetica" w:eastAsia="Helvetica" w:cs="Helvetica"/>
+                <w:i w:val="false"/>
+                <w:b w:val="false"/>
+                <w:u w:val="none"/>
+                <w:sz w:val="20"/>
+                <w:szCs w:val="20"/>
+                <w:color w:val="303030"/>
+              </w:rPr>
+              <w:t xml:space="preserve">DY10 (2021) #</w:t>
+            </w:r>
+          </w:p>
+        </w:tc>
+        <w:tc>
+          <w:tcPr>
+            <w:tcBorders>
+              <w:bottom w:val="single" w:sz="12" w:space="0" w:color="666666"/>
+              <w:top w:val="single" w:sz="12" w:space="0" w:color="666666"/>
+              <w:left w:val="none" w:sz="0" w:space="0" w:color="000000"/>
+              <w:right w:val="none" w:sz="0" w:space="0" w:color="000000"/>
+            </w:tcBorders>
+            <w:shd w:val="clear" w:color="auto" w:fill="FFFFFF"/>
+            <w:tcMar>
+              <w:top w:w="0" w:type="dxa"/>
+              <w:bottom w:w="0" w:type="dxa"/>
+              <w:left w:w="0" w:type="dxa"/>
+              <w:right w:w="0" w:type="dxa"/>
+            </w:tcMar>
+            <w:vAlign w:val="center"/>
+          </w:tcPr>
+          <w:p>
+            <w:pPr>
+              <w:pStyle w:val="Normal"/>
               <w:jc w:val="left"/>
               <w:pBdr>
                 <w:bottom w:val="none" w:sz="0" w:space="0" w:color="000000"/>
@@ -11795,7 +13423,95 @@
                 <w:szCs w:val="20"/>
                 <w:color w:val="303030"/>
               </w:rPr>
-              <w:t xml:space="preserve">DY11 (2022)</w:t>
+              <w:t xml:space="preserve">DY10 %</w:t>
+            </w:r>
+          </w:p>
+        </w:tc>
+        <w:tc>
+          <w:tcPr>
+            <w:tcBorders>
+              <w:bottom w:val="single" w:sz="12" w:space="0" w:color="666666"/>
+              <w:top w:val="single" w:sz="12" w:space="0" w:color="666666"/>
+              <w:left w:val="none" w:sz="0" w:space="0" w:color="000000"/>
+              <w:right w:val="none" w:sz="0" w:space="0" w:color="000000"/>
+            </w:tcBorders>
+            <w:shd w:val="clear" w:color="auto" w:fill="FFFFFF"/>
+            <w:tcMar>
+              <w:top w:w="0" w:type="dxa"/>
+              <w:bottom w:w="0" w:type="dxa"/>
+              <w:left w:w="0" w:type="dxa"/>
+              <w:right w:w="0" w:type="dxa"/>
+            </w:tcMar>
+            <w:vAlign w:val="center"/>
+          </w:tcPr>
+          <w:p>
+            <w:pPr>
+              <w:pStyle w:val="Normal"/>
+              <w:jc w:val="right"/>
+              <w:pBdr>
+                <w:bottom w:val="none" w:sz="0" w:space="0" w:color="000000"/>
+                <w:top w:val="none" w:sz="0" w:space="0" w:color="000000"/>
+                <w:left w:val="none" w:sz="0" w:space="0" w:color="000000"/>
+                <w:right w:val="none" w:sz="0" w:space="0" w:color="000000"/>
+              </w:pBdr>
+              <w:spacing w:after="40" w:before="40" w:line="240"/>
+              <w:ind w:left="40" w:right="40" w:firstLine="0" w:firstLineChars="0"/>
+            </w:pPr>
+            <w:r xmlns:w="http://schemas.openxmlformats.org/wordprocessingml/2006/main" xmlns:wp="http://schemas.openxmlformats.org/drawingml/2006/wordprocessingDrawing" xmlns:r="http://schemas.openxmlformats.org/officeDocument/2006/relationships" xmlns:w14="http://schemas.microsoft.com/office/word/2010/wordml">
+              <w:rPr>
+                <w:rFonts w:ascii="Arial" w:hAnsi="Helvetica" w:eastAsia="Helvetica" w:cs="Helvetica"/>
+                <w:i w:val="false"/>
+                <w:b w:val="false"/>
+                <w:u w:val="none"/>
+                <w:sz w:val="20"/>
+                <w:szCs w:val="20"/>
+                <w:color w:val="303030"/>
+              </w:rPr>
+              <w:t xml:space="preserve">DY11 (2022) #</w:t>
+            </w:r>
+          </w:p>
+        </w:tc>
+        <w:tc>
+          <w:tcPr>
+            <w:tcBorders>
+              <w:bottom w:val="single" w:sz="12" w:space="0" w:color="666666"/>
+              <w:top w:val="single" w:sz="12" w:space="0" w:color="666666"/>
+              <w:left w:val="none" w:sz="0" w:space="0" w:color="000000"/>
+              <w:right w:val="none" w:sz="0" w:space="0" w:color="000000"/>
+            </w:tcBorders>
+            <w:shd w:val="clear" w:color="auto" w:fill="FFFFFF"/>
+            <w:tcMar>
+              <w:top w:w="0" w:type="dxa"/>
+              <w:bottom w:w="0" w:type="dxa"/>
+              <w:left w:w="0" w:type="dxa"/>
+              <w:right w:w="0" w:type="dxa"/>
+            </w:tcMar>
+            <w:vAlign w:val="center"/>
+          </w:tcPr>
+          <w:p>
+            <w:pPr>
+              <w:pStyle w:val="Normal"/>
+              <w:jc w:val="left"/>
+              <w:pBdr>
+                <w:bottom w:val="none" w:sz="0" w:space="0" w:color="000000"/>
+                <w:top w:val="none" w:sz="0" w:space="0" w:color="000000"/>
+                <w:left w:val="none" w:sz="0" w:space="0" w:color="000000"/>
+                <w:right w:val="none" w:sz="0" w:space="0" w:color="000000"/>
+              </w:pBdr>
+              <w:spacing w:after="40" w:before="40" w:line="240"/>
+              <w:ind w:left="40" w:right="40" w:firstLine="0" w:firstLineChars="0"/>
+            </w:pPr>
+            <w:r xmlns:w="http://schemas.openxmlformats.org/wordprocessingml/2006/main" xmlns:wp="http://schemas.openxmlformats.org/drawingml/2006/wordprocessingDrawing" xmlns:r="http://schemas.openxmlformats.org/officeDocument/2006/relationships" xmlns:w14="http://schemas.microsoft.com/office/word/2010/wordml">
+              <w:rPr>
+                <w:rFonts w:ascii="Arial" w:hAnsi="Helvetica" w:eastAsia="Helvetica" w:cs="Helvetica"/>
+                <w:i w:val="false"/>
+                <w:b w:val="false"/>
+                <w:u w:val="none"/>
+                <w:sz w:val="20"/>
+                <w:szCs w:val="20"/>
+                <w:color w:val="303030"/>
+              </w:rPr>
+              <w:t xml:space="preserve">DY11 %</w:t>
             </w:r>
           </w:p>
         </w:tc>
@@ -11893,27 +13609,27 @@
           <w:p>
             <w:pPr>
               <w:pStyle w:val="Normal"/>
-              <w:jc w:val="left"/>
-              <w:pBdr>
-                <w:bottom w:val="none" w:sz="0" w:space="0" w:color="000000"/>
-                <w:top w:val="none" w:sz="0" w:space="0" w:color="000000"/>
-                <w:left w:val="none" w:sz="0" w:space="0" w:color="000000"/>
-                <w:right w:val="none" w:sz="0" w:space="0" w:color="000000"/>
-              </w:pBdr>
-              <w:spacing w:after="40" w:before="40" w:line="240"/>
-              <w:ind w:left="40" w:right="40" w:firstLine="0" w:firstLineChars="0"/>
-            </w:pPr>
-            <w:r xmlns:w="http://schemas.openxmlformats.org/wordprocessingml/2006/main" xmlns:wp="http://schemas.openxmlformats.org/drawingml/2006/wordprocessingDrawing" xmlns:r="http://schemas.openxmlformats.org/officeDocument/2006/relationships" xmlns:w14="http://schemas.microsoft.com/office/word/2010/wordml">
-              <w:rPr>
-                <w:rFonts w:ascii="Arial" w:hAnsi="Helvetica" w:eastAsia="Helvetica" w:cs="Helvetica"/>
-                <w:i w:val="false"/>
-                <w:b w:val="false"/>
-                <w:u w:val="none"/>
-                <w:sz w:val="20"/>
-                <w:szCs w:val="20"/>
-                <w:color w:val="303030"/>
-              </w:rPr>
-              <w:t xml:space="preserve">16% (11)</w:t>
+              <w:jc w:val="right"/>
+              <w:pBdr>
+                <w:bottom w:val="none" w:sz="0" w:space="0" w:color="000000"/>
+                <w:top w:val="none" w:sz="0" w:space="0" w:color="000000"/>
+                <w:left w:val="none" w:sz="0" w:space="0" w:color="000000"/>
+                <w:right w:val="none" w:sz="0" w:space="0" w:color="000000"/>
+              </w:pBdr>
+              <w:spacing w:after="40" w:before="40" w:line="240"/>
+              <w:ind w:left="40" w:right="40" w:firstLine="0" w:firstLineChars="0"/>
+            </w:pPr>
+            <w:r xmlns:w="http://schemas.openxmlformats.org/wordprocessingml/2006/main" xmlns:wp="http://schemas.openxmlformats.org/drawingml/2006/wordprocessingDrawing" xmlns:r="http://schemas.openxmlformats.org/officeDocument/2006/relationships" xmlns:w14="http://schemas.microsoft.com/office/word/2010/wordml">
+              <w:rPr>
+                <w:rFonts w:ascii="Arial" w:hAnsi="Helvetica" w:eastAsia="Helvetica" w:cs="Helvetica"/>
+                <w:i w:val="false"/>
+                <w:b w:val="false"/>
+                <w:u w:val="none"/>
+                <w:sz w:val="20"/>
+                <w:szCs w:val="20"/>
+                <w:color w:val="303030"/>
+              </w:rPr>
+              <w:t xml:space="preserve">11</w:t>
             </w:r>
           </w:p>
         </w:tc>
@@ -11957,7 +13673,7 @@
                 <w:szCs w:val="20"/>
                 <w:color w:val="303030"/>
               </w:rPr>
-              <w:t xml:space="preserve">10% (8)</w:t>
+              <w:t xml:space="preserve">16%</w:t>
             </w:r>
           </w:p>
         </w:tc>
@@ -11981,6 +13697,50 @@
           <w:p>
             <w:pPr>
               <w:pStyle w:val="Normal"/>
+              <w:jc w:val="right"/>
+              <w:pBdr>
+                <w:bottom w:val="none" w:sz="0" w:space="0" w:color="000000"/>
+                <w:top w:val="none" w:sz="0" w:space="0" w:color="000000"/>
+                <w:left w:val="none" w:sz="0" w:space="0" w:color="000000"/>
+                <w:right w:val="none" w:sz="0" w:space="0" w:color="000000"/>
+              </w:pBdr>
+              <w:spacing w:after="40" w:before="40" w:line="240"/>
+              <w:ind w:left="40" w:right="40" w:firstLine="0" w:firstLineChars="0"/>
+            </w:pPr>
+            <w:r xmlns:w="http://schemas.openxmlformats.org/wordprocessingml/2006/main" xmlns:wp="http://schemas.openxmlformats.org/drawingml/2006/wordprocessingDrawing" xmlns:r="http://schemas.openxmlformats.org/officeDocument/2006/relationships" xmlns:w14="http://schemas.microsoft.com/office/word/2010/wordml">
+              <w:rPr>
+                <w:rFonts w:ascii="Arial" w:hAnsi="Helvetica" w:eastAsia="Helvetica" w:cs="Helvetica"/>
+                <w:i w:val="false"/>
+                <w:b w:val="false"/>
+                <w:u w:val="none"/>
+                <w:sz w:val="20"/>
+                <w:szCs w:val="20"/>
+                <w:color w:val="303030"/>
+              </w:rPr>
+              <w:t xml:space="preserve">8</w:t>
+            </w:r>
+          </w:p>
+        </w:tc>
+        <w:tc>
+          <w:tcPr>
+            <w:tcBorders>
+              <w:bottom w:val="none" w:sz="0" w:space="0" w:color="000000"/>
+              <w:top w:val="single" w:sz="12" w:space="0" w:color="666666"/>
+              <w:left w:val="none" w:sz="0" w:space="0" w:color="000000"/>
+              <w:right w:val="none" w:sz="0" w:space="0" w:color="000000"/>
+            </w:tcBorders>
+            <w:shd w:val="clear" w:color="auto" w:fill="FFFFFF"/>
+            <w:tcMar>
+              <w:top w:w="0" w:type="dxa"/>
+              <w:bottom w:w="0" w:type="dxa"/>
+              <w:left w:w="0" w:type="dxa"/>
+              <w:right w:w="0" w:type="dxa"/>
+            </w:tcMar>
+            <w:vAlign w:val="center"/>
+          </w:tcPr>
+          <w:p>
+            <w:pPr>
+              <w:pStyle w:val="Normal"/>
               <w:jc w:val="left"/>
               <w:pBdr>
                 <w:bottom w:val="none" w:sz="0" w:space="0" w:color="000000"/>
@@ -12001,7 +13761,95 @@
                 <w:szCs w:val="20"/>
                 <w:color w:val="303030"/>
               </w:rPr>
-              <w:t xml:space="preserve">12% (8)</w:t>
+              <w:t xml:space="preserve">10%</w:t>
+            </w:r>
+          </w:p>
+        </w:tc>
+        <w:tc>
+          <w:tcPr>
+            <w:tcBorders>
+              <w:bottom w:val="none" w:sz="0" w:space="0" w:color="000000"/>
+              <w:top w:val="single" w:sz="12" w:space="0" w:color="666666"/>
+              <w:left w:val="none" w:sz="0" w:space="0" w:color="000000"/>
+              <w:right w:val="none" w:sz="0" w:space="0" w:color="000000"/>
+            </w:tcBorders>
+            <w:shd w:val="clear" w:color="auto" w:fill="FFFFFF"/>
+            <w:tcMar>
+              <w:top w:w="0" w:type="dxa"/>
+              <w:bottom w:w="0" w:type="dxa"/>
+              <w:left w:w="0" w:type="dxa"/>
+              <w:right w:w="0" w:type="dxa"/>
+            </w:tcMar>
+            <w:vAlign w:val="center"/>
+          </w:tcPr>
+          <w:p>
+            <w:pPr>
+              <w:pStyle w:val="Normal"/>
+              <w:jc w:val="right"/>
+              <w:pBdr>
+                <w:bottom w:val="none" w:sz="0" w:space="0" w:color="000000"/>
+                <w:top w:val="none" w:sz="0" w:space="0" w:color="000000"/>
+                <w:left w:val="none" w:sz="0" w:space="0" w:color="000000"/>
+                <w:right w:val="none" w:sz="0" w:space="0" w:color="000000"/>
+              </w:pBdr>
+              <w:spacing w:after="40" w:before="40" w:line="240"/>
+              <w:ind w:left="40" w:right="40" w:firstLine="0" w:firstLineChars="0"/>
+            </w:pPr>
+            <w:r xmlns:w="http://schemas.openxmlformats.org/wordprocessingml/2006/main" xmlns:wp="http://schemas.openxmlformats.org/drawingml/2006/wordprocessingDrawing" xmlns:r="http://schemas.openxmlformats.org/officeDocument/2006/relationships" xmlns:w14="http://schemas.microsoft.com/office/word/2010/wordml">
+              <w:rPr>
+                <w:rFonts w:ascii="Arial" w:hAnsi="Helvetica" w:eastAsia="Helvetica" w:cs="Helvetica"/>
+                <w:i w:val="false"/>
+                <w:b w:val="false"/>
+                <w:u w:val="none"/>
+                <w:sz w:val="20"/>
+                <w:szCs w:val="20"/>
+                <w:color w:val="303030"/>
+              </w:rPr>
+              <w:t xml:space="preserve">8</w:t>
+            </w:r>
+          </w:p>
+        </w:tc>
+        <w:tc>
+          <w:tcPr>
+            <w:tcBorders>
+              <w:bottom w:val="none" w:sz="0" w:space="0" w:color="000000"/>
+              <w:top w:val="single" w:sz="12" w:space="0" w:color="666666"/>
+              <w:left w:val="none" w:sz="0" w:space="0" w:color="000000"/>
+              <w:right w:val="none" w:sz="0" w:space="0" w:color="000000"/>
+            </w:tcBorders>
+            <w:shd w:val="clear" w:color="auto" w:fill="FFFFFF"/>
+            <w:tcMar>
+              <w:top w:w="0" w:type="dxa"/>
+              <w:bottom w:w="0" w:type="dxa"/>
+              <w:left w:w="0" w:type="dxa"/>
+              <w:right w:w="0" w:type="dxa"/>
+            </w:tcMar>
+            <w:vAlign w:val="center"/>
+          </w:tcPr>
+          <w:p>
+            <w:pPr>
+              <w:pStyle w:val="Normal"/>
+              <w:jc w:val="left"/>
+              <w:pBdr>
+                <w:bottom w:val="none" w:sz="0" w:space="0" w:color="000000"/>
+                <w:top w:val="none" w:sz="0" w:space="0" w:color="000000"/>
+                <w:left w:val="none" w:sz="0" w:space="0" w:color="000000"/>
+                <w:right w:val="none" w:sz="0" w:space="0" w:color="000000"/>
+              </w:pBdr>
+              <w:spacing w:after="40" w:before="40" w:line="240"/>
+              <w:ind w:left="40" w:right="40" w:firstLine="0" w:firstLineChars="0"/>
+            </w:pPr>
+            <w:r xmlns:w="http://schemas.openxmlformats.org/wordprocessingml/2006/main" xmlns:wp="http://schemas.openxmlformats.org/drawingml/2006/wordprocessingDrawing" xmlns:r="http://schemas.openxmlformats.org/officeDocument/2006/relationships" xmlns:w14="http://schemas.microsoft.com/office/word/2010/wordml">
+              <w:rPr>
+                <w:rFonts w:ascii="Arial" w:hAnsi="Helvetica" w:eastAsia="Helvetica" w:cs="Helvetica"/>
+                <w:i w:val="false"/>
+                <w:b w:val="false"/>
+                <w:u w:val="none"/>
+                <w:sz w:val="20"/>
+                <w:szCs w:val="20"/>
+                <w:color w:val="303030"/>
+              </w:rPr>
+              <w:t xml:space="preserve">12%</w:t>
             </w:r>
           </w:p>
         </w:tc>
@@ -12099,27 +13947,27 @@
           <w:p>
             <w:pPr>
               <w:pStyle w:val="Normal"/>
-              <w:jc w:val="left"/>
-              <w:pBdr>
-                <w:bottom w:val="none" w:sz="0" w:space="0" w:color="000000"/>
-                <w:top w:val="none" w:sz="0" w:space="0" w:color="000000"/>
-                <w:left w:val="none" w:sz="0" w:space="0" w:color="000000"/>
-                <w:right w:val="none" w:sz="0" w:space="0" w:color="000000"/>
-              </w:pBdr>
-              <w:spacing w:after="40" w:before="40" w:line="240"/>
-              <w:ind w:left="40" w:right="40" w:firstLine="0" w:firstLineChars="0"/>
-            </w:pPr>
-            <w:r xmlns:w="http://schemas.openxmlformats.org/wordprocessingml/2006/main" xmlns:wp="http://schemas.openxmlformats.org/drawingml/2006/wordprocessingDrawing" xmlns:r="http://schemas.openxmlformats.org/officeDocument/2006/relationships" xmlns:w14="http://schemas.microsoft.com/office/word/2010/wordml">
-              <w:rPr>
-                <w:rFonts w:ascii="Arial" w:hAnsi="Helvetica" w:eastAsia="Helvetica" w:cs="Helvetica"/>
-                <w:i w:val="false"/>
-                <w:b w:val="false"/>
-                <w:u w:val="none"/>
-                <w:sz w:val="20"/>
-                <w:szCs w:val="20"/>
-                <w:color w:val="303030"/>
-              </w:rPr>
-              <w:t xml:space="preserve">18% (12)</w:t>
+              <w:jc w:val="right"/>
+              <w:pBdr>
+                <w:bottom w:val="none" w:sz="0" w:space="0" w:color="000000"/>
+                <w:top w:val="none" w:sz="0" w:space="0" w:color="000000"/>
+                <w:left w:val="none" w:sz="0" w:space="0" w:color="000000"/>
+                <w:right w:val="none" w:sz="0" w:space="0" w:color="000000"/>
+              </w:pBdr>
+              <w:spacing w:after="40" w:before="40" w:line="240"/>
+              <w:ind w:left="40" w:right="40" w:firstLine="0" w:firstLineChars="0"/>
+            </w:pPr>
+            <w:r xmlns:w="http://schemas.openxmlformats.org/wordprocessingml/2006/main" xmlns:wp="http://schemas.openxmlformats.org/drawingml/2006/wordprocessingDrawing" xmlns:r="http://schemas.openxmlformats.org/officeDocument/2006/relationships" xmlns:w14="http://schemas.microsoft.com/office/word/2010/wordml">
+              <w:rPr>
+                <w:rFonts w:ascii="Arial" w:hAnsi="Helvetica" w:eastAsia="Helvetica" w:cs="Helvetica"/>
+                <w:i w:val="false"/>
+                <w:b w:val="false"/>
+                <w:u w:val="none"/>
+                <w:sz w:val="20"/>
+                <w:szCs w:val="20"/>
+                <w:color w:val="303030"/>
+              </w:rPr>
+              <w:t xml:space="preserve">12</w:t>
             </w:r>
           </w:p>
         </w:tc>
@@ -12163,7 +14011,7 @@
                 <w:szCs w:val="20"/>
                 <w:color w:val="303030"/>
               </w:rPr>
-              <w:t xml:space="preserve">16% (12)</w:t>
+              <w:t xml:space="preserve">18%</w:t>
             </w:r>
           </w:p>
         </w:tc>
@@ -12187,6 +14035,50 @@
           <w:p>
             <w:pPr>
               <w:pStyle w:val="Normal"/>
+              <w:jc w:val="right"/>
+              <w:pBdr>
+                <w:bottom w:val="none" w:sz="0" w:space="0" w:color="000000"/>
+                <w:top w:val="none" w:sz="0" w:space="0" w:color="000000"/>
+                <w:left w:val="none" w:sz="0" w:space="0" w:color="000000"/>
+                <w:right w:val="none" w:sz="0" w:space="0" w:color="000000"/>
+              </w:pBdr>
+              <w:spacing w:after="40" w:before="40" w:line="240"/>
+              <w:ind w:left="40" w:right="40" w:firstLine="0" w:firstLineChars="0"/>
+            </w:pPr>
+            <w:r xmlns:w="http://schemas.openxmlformats.org/wordprocessingml/2006/main" xmlns:wp="http://schemas.openxmlformats.org/drawingml/2006/wordprocessingDrawing" xmlns:r="http://schemas.openxmlformats.org/officeDocument/2006/relationships" xmlns:w14="http://schemas.microsoft.com/office/word/2010/wordml">
+              <w:rPr>
+                <w:rFonts w:ascii="Arial" w:hAnsi="Helvetica" w:eastAsia="Helvetica" w:cs="Helvetica"/>
+                <w:i w:val="false"/>
+                <w:b w:val="false"/>
+                <w:u w:val="none"/>
+                <w:sz w:val="20"/>
+                <w:szCs w:val="20"/>
+                <w:color w:val="303030"/>
+              </w:rPr>
+              <w:t xml:space="preserve">12</w:t>
+            </w:r>
+          </w:p>
+        </w:tc>
+        <w:tc>
+          <w:tcPr>
+            <w:tcBorders>
+              <w:bottom w:val="none" w:sz="0" w:space="0" w:color="000000"/>
+              <w:top w:val="none" w:sz="0" w:space="0" w:color="000000"/>
+              <w:left w:val="none" w:sz="0" w:space="0" w:color="000000"/>
+              <w:right w:val="none" w:sz="0" w:space="0" w:color="000000"/>
+            </w:tcBorders>
+            <w:shd w:val="clear" w:color="auto" w:fill="FFFFFF"/>
+            <w:tcMar>
+              <w:top w:w="0" w:type="dxa"/>
+              <w:bottom w:w="0" w:type="dxa"/>
+              <w:left w:w="0" w:type="dxa"/>
+              <w:right w:w="0" w:type="dxa"/>
+            </w:tcMar>
+            <w:vAlign w:val="center"/>
+          </w:tcPr>
+          <w:p>
+            <w:pPr>
+              <w:pStyle w:val="Normal"/>
               <w:jc w:val="left"/>
               <w:pBdr>
                 <w:bottom w:val="none" w:sz="0" w:space="0" w:color="000000"/>
@@ -12207,7 +14099,95 @@
                 <w:szCs w:val="20"/>
                 <w:color w:val="303030"/>
               </w:rPr>
-              <w:t xml:space="preserve">16% (11)</w:t>
+              <w:t xml:space="preserve">16%</w:t>
+            </w:r>
+          </w:p>
+        </w:tc>
+        <w:tc>
+          <w:tcPr>
+            <w:tcBorders>
+              <w:bottom w:val="none" w:sz="0" w:space="0" w:color="000000"/>
+              <w:top w:val="none" w:sz="0" w:space="0" w:color="000000"/>
+              <w:left w:val="none" w:sz="0" w:space="0" w:color="000000"/>
+              <w:right w:val="none" w:sz="0" w:space="0" w:color="000000"/>
+            </w:tcBorders>
+            <w:shd w:val="clear" w:color="auto" w:fill="FFFFFF"/>
+            <w:tcMar>
+              <w:top w:w="0" w:type="dxa"/>
+              <w:bottom w:w="0" w:type="dxa"/>
+              <w:left w:w="0" w:type="dxa"/>
+              <w:right w:w="0" w:type="dxa"/>
+            </w:tcMar>
+            <w:vAlign w:val="center"/>
+          </w:tcPr>
+          <w:p>
+            <w:pPr>
+              <w:pStyle w:val="Normal"/>
+              <w:jc w:val="right"/>
+              <w:pBdr>
+                <w:bottom w:val="none" w:sz="0" w:space="0" w:color="000000"/>
+                <w:top w:val="none" w:sz="0" w:space="0" w:color="000000"/>
+                <w:left w:val="none" w:sz="0" w:space="0" w:color="000000"/>
+                <w:right w:val="none" w:sz="0" w:space="0" w:color="000000"/>
+              </w:pBdr>
+              <w:spacing w:after="40" w:before="40" w:line="240"/>
+              <w:ind w:left="40" w:right="40" w:firstLine="0" w:firstLineChars="0"/>
+            </w:pPr>
+            <w:r xmlns:w="http://schemas.openxmlformats.org/wordprocessingml/2006/main" xmlns:wp="http://schemas.openxmlformats.org/drawingml/2006/wordprocessingDrawing" xmlns:r="http://schemas.openxmlformats.org/officeDocument/2006/relationships" xmlns:w14="http://schemas.microsoft.com/office/word/2010/wordml">
+              <w:rPr>
+                <w:rFonts w:ascii="Arial" w:hAnsi="Helvetica" w:eastAsia="Helvetica" w:cs="Helvetica"/>
+                <w:i w:val="false"/>
+                <w:b w:val="false"/>
+                <w:u w:val="none"/>
+                <w:sz w:val="20"/>
+                <w:szCs w:val="20"/>
+                <w:color w:val="303030"/>
+              </w:rPr>
+              <w:t xml:space="preserve">11</w:t>
+            </w:r>
+          </w:p>
+        </w:tc>
+        <w:tc>
+          <w:tcPr>
+            <w:tcBorders>
+              <w:bottom w:val="none" w:sz="0" w:space="0" w:color="000000"/>
+              <w:top w:val="none" w:sz="0" w:space="0" w:color="000000"/>
+              <w:left w:val="none" w:sz="0" w:space="0" w:color="000000"/>
+              <w:right w:val="none" w:sz="0" w:space="0" w:color="000000"/>
+            </w:tcBorders>
+            <w:shd w:val="clear" w:color="auto" w:fill="FFFFFF"/>
+            <w:tcMar>
+              <w:top w:w="0" w:type="dxa"/>
+              <w:bottom w:w="0" w:type="dxa"/>
+              <w:left w:w="0" w:type="dxa"/>
+              <w:right w:w="0" w:type="dxa"/>
+            </w:tcMar>
+            <w:vAlign w:val="center"/>
+          </w:tcPr>
+          <w:p>
+            <w:pPr>
+              <w:pStyle w:val="Normal"/>
+              <w:jc w:val="left"/>
+              <w:pBdr>
+                <w:bottom w:val="none" w:sz="0" w:space="0" w:color="000000"/>
+                <w:top w:val="none" w:sz="0" w:space="0" w:color="000000"/>
+                <w:left w:val="none" w:sz="0" w:space="0" w:color="000000"/>
+                <w:right w:val="none" w:sz="0" w:space="0" w:color="000000"/>
+              </w:pBdr>
+              <w:spacing w:after="40" w:before="40" w:line="240"/>
+              <w:ind w:left="40" w:right="40" w:firstLine="0" w:firstLineChars="0"/>
+            </w:pPr>
+            <w:r xmlns:w="http://schemas.openxmlformats.org/wordprocessingml/2006/main" xmlns:wp="http://schemas.openxmlformats.org/drawingml/2006/wordprocessingDrawing" xmlns:r="http://schemas.openxmlformats.org/officeDocument/2006/relationships" xmlns:w14="http://schemas.microsoft.com/office/word/2010/wordml">
+              <w:rPr>
+                <w:rFonts w:ascii="Arial" w:hAnsi="Helvetica" w:eastAsia="Helvetica" w:cs="Helvetica"/>
+                <w:i w:val="false"/>
+                <w:b w:val="false"/>
+                <w:u w:val="none"/>
+                <w:sz w:val="20"/>
+                <w:szCs w:val="20"/>
+                <w:color w:val="303030"/>
+              </w:rPr>
+              <w:t xml:space="preserve">16%</w:t>
             </w:r>
           </w:p>
         </w:tc>
@@ -12281,27 +14261,27 @@
           <w:p>
             <w:pPr>
               <w:pStyle w:val="Normal"/>
-              <w:jc w:val="left"/>
-              <w:pBdr>
-                <w:bottom w:val="none" w:sz="0" w:space="0" w:color="000000"/>
-                <w:top w:val="none" w:sz="0" w:space="0" w:color="000000"/>
-                <w:left w:val="none" w:sz="0" w:space="0" w:color="000000"/>
-                <w:right w:val="none" w:sz="0" w:space="0" w:color="000000"/>
-              </w:pBdr>
-              <w:spacing w:after="40" w:before="40" w:line="240"/>
-              <w:ind w:left="40" w:right="40" w:firstLine="0" w:firstLineChars="0"/>
-            </w:pPr>
-            <w:r xmlns:w="http://schemas.openxmlformats.org/wordprocessingml/2006/main" xmlns:wp="http://schemas.openxmlformats.org/drawingml/2006/wordprocessingDrawing" xmlns:r="http://schemas.openxmlformats.org/officeDocument/2006/relationships" xmlns:w14="http://schemas.microsoft.com/office/word/2010/wordml">
-              <w:rPr>
-                <w:rFonts w:ascii="Arial" w:hAnsi="Helvetica" w:eastAsia="Helvetica" w:cs="Helvetica"/>
-                <w:i w:val="false"/>
-                <w:b w:val="false"/>
-                <w:u w:val="none"/>
-                <w:sz w:val="20"/>
-                <w:szCs w:val="20"/>
-                <w:color w:val="303030"/>
-              </w:rPr>
-              <w:t xml:space="preserve">2% (1)</w:t>
+              <w:jc w:val="right"/>
+              <w:pBdr>
+                <w:bottom w:val="none" w:sz="0" w:space="0" w:color="000000"/>
+                <w:top w:val="none" w:sz="0" w:space="0" w:color="000000"/>
+                <w:left w:val="none" w:sz="0" w:space="0" w:color="000000"/>
+                <w:right w:val="none" w:sz="0" w:space="0" w:color="000000"/>
+              </w:pBdr>
+              <w:spacing w:after="40" w:before="40" w:line="240"/>
+              <w:ind w:left="40" w:right="40" w:firstLine="0" w:firstLineChars="0"/>
+            </w:pPr>
+            <w:r xmlns:w="http://schemas.openxmlformats.org/wordprocessingml/2006/main" xmlns:wp="http://schemas.openxmlformats.org/drawingml/2006/wordprocessingDrawing" xmlns:r="http://schemas.openxmlformats.org/officeDocument/2006/relationships" xmlns:w14="http://schemas.microsoft.com/office/word/2010/wordml">
+              <w:rPr>
+                <w:rFonts w:ascii="Arial" w:hAnsi="Helvetica" w:eastAsia="Helvetica" w:cs="Helvetica"/>
+                <w:i w:val="false"/>
+                <w:b w:val="false"/>
+                <w:u w:val="none"/>
+                <w:sz w:val="20"/>
+                <w:szCs w:val="20"/>
+                <w:color w:val="303030"/>
+              </w:rPr>
+              <w:t xml:space="preserve">1</w:t>
             </w:r>
           </w:p>
         </w:tc>
@@ -12345,7 +14325,7 @@
                 <w:szCs w:val="20"/>
                 <w:color w:val="303030"/>
               </w:rPr>
-              <w:t xml:space="preserve">6% (4)</w:t>
+              <w:t xml:space="preserve">2%</w:t>
             </w:r>
           </w:p>
         </w:tc>
@@ -12369,6 +14349,50 @@
           <w:p>
             <w:pPr>
               <w:pStyle w:val="Normal"/>
+              <w:jc w:val="right"/>
+              <w:pBdr>
+                <w:bottom w:val="none" w:sz="0" w:space="0" w:color="000000"/>
+                <w:top w:val="none" w:sz="0" w:space="0" w:color="000000"/>
+                <w:left w:val="none" w:sz="0" w:space="0" w:color="000000"/>
+                <w:right w:val="none" w:sz="0" w:space="0" w:color="000000"/>
+              </w:pBdr>
+              <w:spacing w:after="40" w:before="40" w:line="240"/>
+              <w:ind w:left="40" w:right="40" w:firstLine="0" w:firstLineChars="0"/>
+            </w:pPr>
+            <w:r xmlns:w="http://schemas.openxmlformats.org/wordprocessingml/2006/main" xmlns:wp="http://schemas.openxmlformats.org/drawingml/2006/wordprocessingDrawing" xmlns:r="http://schemas.openxmlformats.org/officeDocument/2006/relationships" xmlns:w14="http://schemas.microsoft.com/office/word/2010/wordml">
+              <w:rPr>
+                <w:rFonts w:ascii="Arial" w:hAnsi="Helvetica" w:eastAsia="Helvetica" w:cs="Helvetica"/>
+                <w:i w:val="false"/>
+                <w:b w:val="false"/>
+                <w:u w:val="none"/>
+                <w:sz w:val="20"/>
+                <w:szCs w:val="20"/>
+                <w:color w:val="303030"/>
+              </w:rPr>
+              <w:t xml:space="preserve">4</w:t>
+            </w:r>
+          </w:p>
+        </w:tc>
+        <w:tc>
+          <w:tcPr>
+            <w:tcBorders>
+              <w:bottom w:val="none" w:sz="0" w:space="0" w:color="000000"/>
+              <w:top w:val="none" w:sz="0" w:space="0" w:color="000000"/>
+              <w:left w:val="none" w:sz="0" w:space="0" w:color="000000"/>
+              <w:right w:val="none" w:sz="0" w:space="0" w:color="000000"/>
+            </w:tcBorders>
+            <w:shd w:val="clear" w:color="auto" w:fill="FFFFFF"/>
+            <w:tcMar>
+              <w:top w:w="0" w:type="dxa"/>
+              <w:bottom w:w="0" w:type="dxa"/>
+              <w:left w:w="0" w:type="dxa"/>
+              <w:right w:w="0" w:type="dxa"/>
+            </w:tcMar>
+            <w:vAlign w:val="center"/>
+          </w:tcPr>
+          <w:p>
+            <w:pPr>
+              <w:pStyle w:val="Normal"/>
               <w:jc w:val="left"/>
               <w:pBdr>
                 <w:bottom w:val="none" w:sz="0" w:space="0" w:color="000000"/>
@@ -12389,7 +14413,95 @@
                 <w:szCs w:val="20"/>
                 <w:color w:val="303030"/>
               </w:rPr>
-              <w:t xml:space="preserve">2% (2)</w:t>
+              <w:t xml:space="preserve">6%</w:t>
+            </w:r>
+          </w:p>
+        </w:tc>
+        <w:tc>
+          <w:tcPr>
+            <w:tcBorders>
+              <w:bottom w:val="none" w:sz="0" w:space="0" w:color="000000"/>
+              <w:top w:val="none" w:sz="0" w:space="0" w:color="000000"/>
+              <w:left w:val="none" w:sz="0" w:space="0" w:color="000000"/>
+              <w:right w:val="none" w:sz="0" w:space="0" w:color="000000"/>
+            </w:tcBorders>
+            <w:shd w:val="clear" w:color="auto" w:fill="FFFFFF"/>
+            <w:tcMar>
+              <w:top w:w="0" w:type="dxa"/>
+              <w:bottom w:w="0" w:type="dxa"/>
+              <w:left w:w="0" w:type="dxa"/>
+              <w:right w:w="0" w:type="dxa"/>
+            </w:tcMar>
+            <w:vAlign w:val="center"/>
+          </w:tcPr>
+          <w:p>
+            <w:pPr>
+              <w:pStyle w:val="Normal"/>
+              <w:jc w:val="right"/>
+              <w:pBdr>
+                <w:bottom w:val="none" w:sz="0" w:space="0" w:color="000000"/>
+                <w:top w:val="none" w:sz="0" w:space="0" w:color="000000"/>
+                <w:left w:val="none" w:sz="0" w:space="0" w:color="000000"/>
+                <w:right w:val="none" w:sz="0" w:space="0" w:color="000000"/>
+              </w:pBdr>
+              <w:spacing w:after="40" w:before="40" w:line="240"/>
+              <w:ind w:left="40" w:right="40" w:firstLine="0" w:firstLineChars="0"/>
+            </w:pPr>
+            <w:r xmlns:w="http://schemas.openxmlformats.org/wordprocessingml/2006/main" xmlns:wp="http://schemas.openxmlformats.org/drawingml/2006/wordprocessingDrawing" xmlns:r="http://schemas.openxmlformats.org/officeDocument/2006/relationships" xmlns:w14="http://schemas.microsoft.com/office/word/2010/wordml">
+              <w:rPr>
+                <w:rFonts w:ascii="Arial" w:hAnsi="Helvetica" w:eastAsia="Helvetica" w:cs="Helvetica"/>
+                <w:i w:val="false"/>
+                <w:b w:val="false"/>
+                <w:u w:val="none"/>
+                <w:sz w:val="20"/>
+                <w:szCs w:val="20"/>
+                <w:color w:val="303030"/>
+              </w:rPr>
+              <w:t xml:space="preserve">2</w:t>
+            </w:r>
+          </w:p>
+        </w:tc>
+        <w:tc>
+          <w:tcPr>
+            <w:tcBorders>
+              <w:bottom w:val="none" w:sz="0" w:space="0" w:color="000000"/>
+              <w:top w:val="none" w:sz="0" w:space="0" w:color="000000"/>
+              <w:left w:val="none" w:sz="0" w:space="0" w:color="000000"/>
+              <w:right w:val="none" w:sz="0" w:space="0" w:color="000000"/>
+            </w:tcBorders>
+            <w:shd w:val="clear" w:color="auto" w:fill="FFFFFF"/>
+            <w:tcMar>
+              <w:top w:w="0" w:type="dxa"/>
+              <w:bottom w:w="0" w:type="dxa"/>
+              <w:left w:w="0" w:type="dxa"/>
+              <w:right w:w="0" w:type="dxa"/>
+            </w:tcMar>
+            <w:vAlign w:val="center"/>
+          </w:tcPr>
+          <w:p>
+            <w:pPr>
+              <w:pStyle w:val="Normal"/>
+              <w:jc w:val="left"/>
+              <w:pBdr>
+                <w:bottom w:val="none" w:sz="0" w:space="0" w:color="000000"/>
+                <w:top w:val="none" w:sz="0" w:space="0" w:color="000000"/>
+                <w:left w:val="none" w:sz="0" w:space="0" w:color="000000"/>
+                <w:right w:val="none" w:sz="0" w:space="0" w:color="000000"/>
+              </w:pBdr>
+              <w:spacing w:after="40" w:before="40" w:line="240"/>
+              <w:ind w:left="40" w:right="40" w:firstLine="0" w:firstLineChars="0"/>
+            </w:pPr>
+            <w:r xmlns:w="http://schemas.openxmlformats.org/wordprocessingml/2006/main" xmlns:wp="http://schemas.openxmlformats.org/drawingml/2006/wordprocessingDrawing" xmlns:r="http://schemas.openxmlformats.org/officeDocument/2006/relationships" xmlns:w14="http://schemas.microsoft.com/office/word/2010/wordml">
+              <w:rPr>
+                <w:rFonts w:ascii="Arial" w:hAnsi="Helvetica" w:eastAsia="Helvetica" w:cs="Helvetica"/>
+                <w:i w:val="false"/>
+                <w:b w:val="false"/>
+                <w:u w:val="none"/>
+                <w:sz w:val="20"/>
+                <w:szCs w:val="20"/>
+                <w:color w:val="303030"/>
+              </w:rPr>
+              <w:t xml:space="preserve">2%</w:t>
             </w:r>
           </w:p>
         </w:tc>
@@ -12487,27 +14599,27 @@
           <w:p>
             <w:pPr>
               <w:pStyle w:val="Normal"/>
-              <w:jc w:val="left"/>
-              <w:pBdr>
-                <w:bottom w:val="none" w:sz="0" w:space="0" w:color="000000"/>
-                <w:top w:val="none" w:sz="0" w:space="0" w:color="000000"/>
-                <w:left w:val="none" w:sz="0" w:space="0" w:color="000000"/>
-                <w:right w:val="none" w:sz="0" w:space="0" w:color="000000"/>
-              </w:pBdr>
-              <w:spacing w:after="40" w:before="40" w:line="240"/>
-              <w:ind w:left="40" w:right="40" w:firstLine="0" w:firstLineChars="0"/>
-            </w:pPr>
-            <w:r xmlns:w="http://schemas.openxmlformats.org/wordprocessingml/2006/main" xmlns:wp="http://schemas.openxmlformats.org/drawingml/2006/wordprocessingDrawing" xmlns:r="http://schemas.openxmlformats.org/officeDocument/2006/relationships" xmlns:w14="http://schemas.microsoft.com/office/word/2010/wordml">
-              <w:rPr>
-                <w:rFonts w:ascii="Arial" w:hAnsi="Helvetica" w:eastAsia="Helvetica" w:cs="Helvetica"/>
-                <w:i w:val="false"/>
-                <w:b w:val="false"/>
-                <w:u w:val="none"/>
-                <w:sz w:val="20"/>
-                <w:szCs w:val="20"/>
-                <w:color w:val="303030"/>
-              </w:rPr>
-              <w:t xml:space="preserve">8% (6)</w:t>
+              <w:jc w:val="right"/>
+              <w:pBdr>
+                <w:bottom w:val="none" w:sz="0" w:space="0" w:color="000000"/>
+                <w:top w:val="none" w:sz="0" w:space="0" w:color="000000"/>
+                <w:left w:val="none" w:sz="0" w:space="0" w:color="000000"/>
+                <w:right w:val="none" w:sz="0" w:space="0" w:color="000000"/>
+              </w:pBdr>
+              <w:spacing w:after="40" w:before="40" w:line="240"/>
+              <w:ind w:left="40" w:right="40" w:firstLine="0" w:firstLineChars="0"/>
+            </w:pPr>
+            <w:r xmlns:w="http://schemas.openxmlformats.org/wordprocessingml/2006/main" xmlns:wp="http://schemas.openxmlformats.org/drawingml/2006/wordprocessingDrawing" xmlns:r="http://schemas.openxmlformats.org/officeDocument/2006/relationships" xmlns:w14="http://schemas.microsoft.com/office/word/2010/wordml">
+              <w:rPr>
+                <w:rFonts w:ascii="Arial" w:hAnsi="Helvetica" w:eastAsia="Helvetica" w:cs="Helvetica"/>
+                <w:i w:val="false"/>
+                <w:b w:val="false"/>
+                <w:u w:val="none"/>
+                <w:sz w:val="20"/>
+                <w:szCs w:val="20"/>
+                <w:color w:val="303030"/>
+              </w:rPr>
+              <w:t xml:space="preserve">6</w:t>
             </w:r>
           </w:p>
         </w:tc>
@@ -12551,7 +14663,7 @@
                 <w:szCs w:val="20"/>
                 <w:color w:val="303030"/>
               </w:rPr>
-              <w:t xml:space="preserve">10% (8)</w:t>
+              <w:t xml:space="preserve">8%</w:t>
             </w:r>
           </w:p>
         </w:tc>
@@ -12575,6 +14687,50 @@
           <w:p>
             <w:pPr>
               <w:pStyle w:val="Normal"/>
+              <w:jc w:val="right"/>
+              <w:pBdr>
+                <w:bottom w:val="none" w:sz="0" w:space="0" w:color="000000"/>
+                <w:top w:val="none" w:sz="0" w:space="0" w:color="000000"/>
+                <w:left w:val="none" w:sz="0" w:space="0" w:color="000000"/>
+                <w:right w:val="none" w:sz="0" w:space="0" w:color="000000"/>
+              </w:pBdr>
+              <w:spacing w:after="40" w:before="40" w:line="240"/>
+              <w:ind w:left="40" w:right="40" w:firstLine="0" w:firstLineChars="0"/>
+            </w:pPr>
+            <w:r xmlns:w="http://schemas.openxmlformats.org/wordprocessingml/2006/main" xmlns:wp="http://schemas.openxmlformats.org/drawingml/2006/wordprocessingDrawing" xmlns:r="http://schemas.openxmlformats.org/officeDocument/2006/relationships" xmlns:w14="http://schemas.microsoft.com/office/word/2010/wordml">
+              <w:rPr>
+                <w:rFonts w:ascii="Arial" w:hAnsi="Helvetica" w:eastAsia="Helvetica" w:cs="Helvetica"/>
+                <w:i w:val="false"/>
+                <w:b w:val="false"/>
+                <w:u w:val="none"/>
+                <w:sz w:val="20"/>
+                <w:szCs w:val="20"/>
+                <w:color w:val="303030"/>
+              </w:rPr>
+              <w:t xml:space="preserve">8</w:t>
+            </w:r>
+          </w:p>
+        </w:tc>
+        <w:tc>
+          <w:tcPr>
+            <w:tcBorders>
+              <w:bottom w:val="none" w:sz="0" w:space="0" w:color="000000"/>
+              <w:top w:val="none" w:sz="0" w:space="0" w:color="000000"/>
+              <w:left w:val="none" w:sz="0" w:space="0" w:color="000000"/>
+              <w:right w:val="none" w:sz="0" w:space="0" w:color="000000"/>
+            </w:tcBorders>
+            <w:shd w:val="clear" w:color="auto" w:fill="FFFFFF"/>
+            <w:tcMar>
+              <w:top w:w="0" w:type="dxa"/>
+              <w:bottom w:w="0" w:type="dxa"/>
+              <w:left w:w="0" w:type="dxa"/>
+              <w:right w:w="0" w:type="dxa"/>
+            </w:tcMar>
+            <w:vAlign w:val="center"/>
+          </w:tcPr>
+          <w:p>
+            <w:pPr>
+              <w:pStyle w:val="Normal"/>
               <w:jc w:val="left"/>
               <w:pBdr>
                 <w:bottom w:val="none" w:sz="0" w:space="0" w:color="000000"/>
@@ -12595,7 +14751,95 @@
                 <w:szCs w:val="20"/>
                 <w:color w:val="303030"/>
               </w:rPr>
-              <w:t xml:space="preserve">12% (8)</w:t>
+              <w:t xml:space="preserve">10%</w:t>
+            </w:r>
+          </w:p>
+        </w:tc>
+        <w:tc>
+          <w:tcPr>
+            <w:tcBorders>
+              <w:bottom w:val="none" w:sz="0" w:space="0" w:color="000000"/>
+              <w:top w:val="none" w:sz="0" w:space="0" w:color="000000"/>
+              <w:left w:val="none" w:sz="0" w:space="0" w:color="000000"/>
+              <w:right w:val="none" w:sz="0" w:space="0" w:color="000000"/>
+            </w:tcBorders>
+            <w:shd w:val="clear" w:color="auto" w:fill="FFFFFF"/>
+            <w:tcMar>
+              <w:top w:w="0" w:type="dxa"/>
+              <w:bottom w:w="0" w:type="dxa"/>
+              <w:left w:w="0" w:type="dxa"/>
+              <w:right w:w="0" w:type="dxa"/>
+            </w:tcMar>
+            <w:vAlign w:val="center"/>
+          </w:tcPr>
+          <w:p>
+            <w:pPr>
+              <w:pStyle w:val="Normal"/>
+              <w:jc w:val="right"/>
+              <w:pBdr>
+                <w:bottom w:val="none" w:sz="0" w:space="0" w:color="000000"/>
+                <w:top w:val="none" w:sz="0" w:space="0" w:color="000000"/>
+                <w:left w:val="none" w:sz="0" w:space="0" w:color="000000"/>
+                <w:right w:val="none" w:sz="0" w:space="0" w:color="000000"/>
+              </w:pBdr>
+              <w:spacing w:after="40" w:before="40" w:line="240"/>
+              <w:ind w:left="40" w:right="40" w:firstLine="0" w:firstLineChars="0"/>
+            </w:pPr>
+            <w:r xmlns:w="http://schemas.openxmlformats.org/wordprocessingml/2006/main" xmlns:wp="http://schemas.openxmlformats.org/drawingml/2006/wordprocessingDrawing" xmlns:r="http://schemas.openxmlformats.org/officeDocument/2006/relationships" xmlns:w14="http://schemas.microsoft.com/office/word/2010/wordml">
+              <w:rPr>
+                <w:rFonts w:ascii="Arial" w:hAnsi="Helvetica" w:eastAsia="Helvetica" w:cs="Helvetica"/>
+                <w:i w:val="false"/>
+                <w:b w:val="false"/>
+                <w:u w:val="none"/>
+                <w:sz w:val="20"/>
+                <w:szCs w:val="20"/>
+                <w:color w:val="303030"/>
+              </w:rPr>
+              <w:t xml:space="preserve">8</w:t>
+            </w:r>
+          </w:p>
+        </w:tc>
+        <w:tc>
+          <w:tcPr>
+            <w:tcBorders>
+              <w:bottom w:val="none" w:sz="0" w:space="0" w:color="000000"/>
+              <w:top w:val="none" w:sz="0" w:space="0" w:color="000000"/>
+              <w:left w:val="none" w:sz="0" w:space="0" w:color="000000"/>
+              <w:right w:val="none" w:sz="0" w:space="0" w:color="000000"/>
+            </w:tcBorders>
+            <w:shd w:val="clear" w:color="auto" w:fill="FFFFFF"/>
+            <w:tcMar>
+              <w:top w:w="0" w:type="dxa"/>
+              <w:bottom w:w="0" w:type="dxa"/>
+              <w:left w:w="0" w:type="dxa"/>
+              <w:right w:w="0" w:type="dxa"/>
+            </w:tcMar>
+            <w:vAlign w:val="center"/>
+          </w:tcPr>
+          <w:p>
+            <w:pPr>
+              <w:pStyle w:val="Normal"/>
+              <w:jc w:val="left"/>
+              <w:pBdr>
+                <w:bottom w:val="none" w:sz="0" w:space="0" w:color="000000"/>
+                <w:top w:val="none" w:sz="0" w:space="0" w:color="000000"/>
+                <w:left w:val="none" w:sz="0" w:space="0" w:color="000000"/>
+                <w:right w:val="none" w:sz="0" w:space="0" w:color="000000"/>
+              </w:pBdr>
+              <w:spacing w:after="40" w:before="40" w:line="240"/>
+              <w:ind w:left="40" w:right="40" w:firstLine="0" w:firstLineChars="0"/>
+            </w:pPr>
+            <w:r xmlns:w="http://schemas.openxmlformats.org/wordprocessingml/2006/main" xmlns:wp="http://schemas.openxmlformats.org/drawingml/2006/wordprocessingDrawing" xmlns:r="http://schemas.openxmlformats.org/officeDocument/2006/relationships" xmlns:w14="http://schemas.microsoft.com/office/word/2010/wordml">
+              <w:rPr>
+                <w:rFonts w:ascii="Arial" w:hAnsi="Helvetica" w:eastAsia="Helvetica" w:cs="Helvetica"/>
+                <w:i w:val="false"/>
+                <w:b w:val="false"/>
+                <w:u w:val="none"/>
+                <w:sz w:val="20"/>
+                <w:szCs w:val="20"/>
+                <w:color w:val="303030"/>
+              </w:rPr>
+              <w:t xml:space="preserve">12%</w:t>
             </w:r>
           </w:p>
         </w:tc>
@@ -12693,27 +14937,27 @@
           <w:p>
             <w:pPr>
               <w:pStyle w:val="Normal"/>
-              <w:jc w:val="left"/>
-              <w:pBdr>
-                <w:bottom w:val="none" w:sz="0" w:space="0" w:color="000000"/>
-                <w:top w:val="none" w:sz="0" w:space="0" w:color="000000"/>
-                <w:left w:val="none" w:sz="0" w:space="0" w:color="000000"/>
-                <w:right w:val="none" w:sz="0" w:space="0" w:color="000000"/>
-              </w:pBdr>
-              <w:spacing w:after="40" w:before="40" w:line="240"/>
-              <w:ind w:left="40" w:right="40" w:firstLine="0" w:firstLineChars="0"/>
-            </w:pPr>
-            <w:r xmlns:w="http://schemas.openxmlformats.org/wordprocessingml/2006/main" xmlns:wp="http://schemas.openxmlformats.org/drawingml/2006/wordprocessingDrawing" xmlns:r="http://schemas.openxmlformats.org/officeDocument/2006/relationships" xmlns:w14="http://schemas.microsoft.com/office/word/2010/wordml">
-              <w:rPr>
-                <w:rFonts w:ascii="Arial" w:hAnsi="Helvetica" w:eastAsia="Helvetica" w:cs="Helvetica"/>
-                <w:i w:val="false"/>
-                <w:b w:val="false"/>
-                <w:u w:val="none"/>
-                <w:sz w:val="20"/>
-                <w:szCs w:val="20"/>
-                <w:color w:val="303030"/>
-              </w:rPr>
-              <w:t xml:space="preserve">4% (3)</w:t>
+              <w:jc w:val="right"/>
+              <w:pBdr>
+                <w:bottom w:val="none" w:sz="0" w:space="0" w:color="000000"/>
+                <w:top w:val="none" w:sz="0" w:space="0" w:color="000000"/>
+                <w:left w:val="none" w:sz="0" w:space="0" w:color="000000"/>
+                <w:right w:val="none" w:sz="0" w:space="0" w:color="000000"/>
+              </w:pBdr>
+              <w:spacing w:after="40" w:before="40" w:line="240"/>
+              <w:ind w:left="40" w:right="40" w:firstLine="0" w:firstLineChars="0"/>
+            </w:pPr>
+            <w:r xmlns:w="http://schemas.openxmlformats.org/wordprocessingml/2006/main" xmlns:wp="http://schemas.openxmlformats.org/drawingml/2006/wordprocessingDrawing" xmlns:r="http://schemas.openxmlformats.org/officeDocument/2006/relationships" xmlns:w14="http://schemas.microsoft.com/office/word/2010/wordml">
+              <w:rPr>
+                <w:rFonts w:ascii="Arial" w:hAnsi="Helvetica" w:eastAsia="Helvetica" w:cs="Helvetica"/>
+                <w:i w:val="false"/>
+                <w:b w:val="false"/>
+                <w:u w:val="none"/>
+                <w:sz w:val="20"/>
+                <w:szCs w:val="20"/>
+                <w:color w:val="303030"/>
+              </w:rPr>
+              <w:t xml:space="preserve">3</w:t>
             </w:r>
           </w:p>
         </w:tc>
@@ -12757,7 +15001,7 @@
                 <w:szCs w:val="20"/>
                 <w:color w:val="303030"/>
               </w:rPr>
-              <w:t xml:space="preserve">0% (0)</w:t>
+              <w:t xml:space="preserve">4%</w:t>
             </w:r>
           </w:p>
         </w:tc>
@@ -12781,6 +15025,50 @@
           <w:p>
             <w:pPr>
               <w:pStyle w:val="Normal"/>
+              <w:jc w:val="right"/>
+              <w:pBdr>
+                <w:bottom w:val="none" w:sz="0" w:space="0" w:color="000000"/>
+                <w:top w:val="none" w:sz="0" w:space="0" w:color="000000"/>
+                <w:left w:val="none" w:sz="0" w:space="0" w:color="000000"/>
+                <w:right w:val="none" w:sz="0" w:space="0" w:color="000000"/>
+              </w:pBdr>
+              <w:spacing w:after="40" w:before="40" w:line="240"/>
+              <w:ind w:left="40" w:right="40" w:firstLine="0" w:firstLineChars="0"/>
+            </w:pPr>
+            <w:r xmlns:w="http://schemas.openxmlformats.org/wordprocessingml/2006/main" xmlns:wp="http://schemas.openxmlformats.org/drawingml/2006/wordprocessingDrawing" xmlns:r="http://schemas.openxmlformats.org/officeDocument/2006/relationships" xmlns:w14="http://schemas.microsoft.com/office/word/2010/wordml">
+              <w:rPr>
+                <w:rFonts w:ascii="Arial" w:hAnsi="Helvetica" w:eastAsia="Helvetica" w:cs="Helvetica"/>
+                <w:i w:val="false"/>
+                <w:b w:val="false"/>
+                <w:u w:val="none"/>
+                <w:sz w:val="20"/>
+                <w:szCs w:val="20"/>
+                <w:color w:val="303030"/>
+              </w:rPr>
+              <w:t xml:space="preserve">0</w:t>
+            </w:r>
+          </w:p>
+        </w:tc>
+        <w:tc>
+          <w:tcPr>
+            <w:tcBorders>
+              <w:bottom w:val="none" w:sz="0" w:space="0" w:color="000000"/>
+              <w:top w:val="none" w:sz="0" w:space="0" w:color="000000"/>
+              <w:left w:val="none" w:sz="0" w:space="0" w:color="000000"/>
+              <w:right w:val="none" w:sz="0" w:space="0" w:color="000000"/>
+            </w:tcBorders>
+            <w:shd w:val="clear" w:color="auto" w:fill="FFFFFF"/>
+            <w:tcMar>
+              <w:top w:w="0" w:type="dxa"/>
+              <w:bottom w:w="0" w:type="dxa"/>
+              <w:left w:w="0" w:type="dxa"/>
+              <w:right w:w="0" w:type="dxa"/>
+            </w:tcMar>
+            <w:vAlign w:val="center"/>
+          </w:tcPr>
+          <w:p>
+            <w:pPr>
+              <w:pStyle w:val="Normal"/>
               <w:jc w:val="left"/>
               <w:pBdr>
                 <w:bottom w:val="none" w:sz="0" w:space="0" w:color="000000"/>
@@ -12801,7 +15089,95 @@
                 <w:szCs w:val="20"/>
                 <w:color w:val="303030"/>
               </w:rPr>
-              <w:t xml:space="preserve">2% (2)</w:t>
+              <w:t xml:space="preserve">0%</w:t>
+            </w:r>
+          </w:p>
+        </w:tc>
+        <w:tc>
+          <w:tcPr>
+            <w:tcBorders>
+              <w:bottom w:val="none" w:sz="0" w:space="0" w:color="000000"/>
+              <w:top w:val="none" w:sz="0" w:space="0" w:color="000000"/>
+              <w:left w:val="none" w:sz="0" w:space="0" w:color="000000"/>
+              <w:right w:val="none" w:sz="0" w:space="0" w:color="000000"/>
+            </w:tcBorders>
+            <w:shd w:val="clear" w:color="auto" w:fill="FFFFFF"/>
+            <w:tcMar>
+              <w:top w:w="0" w:type="dxa"/>
+              <w:bottom w:w="0" w:type="dxa"/>
+              <w:left w:w="0" w:type="dxa"/>
+              <w:right w:w="0" w:type="dxa"/>
+            </w:tcMar>
+            <w:vAlign w:val="center"/>
+          </w:tcPr>
+          <w:p>
+            <w:pPr>
+              <w:pStyle w:val="Normal"/>
+              <w:jc w:val="right"/>
+              <w:pBdr>
+                <w:bottom w:val="none" w:sz="0" w:space="0" w:color="000000"/>
+                <w:top w:val="none" w:sz="0" w:space="0" w:color="000000"/>
+                <w:left w:val="none" w:sz="0" w:space="0" w:color="000000"/>
+                <w:right w:val="none" w:sz="0" w:space="0" w:color="000000"/>
+              </w:pBdr>
+              <w:spacing w:after="40" w:before="40" w:line="240"/>
+              <w:ind w:left="40" w:right="40" w:firstLine="0" w:firstLineChars="0"/>
+            </w:pPr>
+            <w:r xmlns:w="http://schemas.openxmlformats.org/wordprocessingml/2006/main" xmlns:wp="http://schemas.openxmlformats.org/drawingml/2006/wordprocessingDrawing" xmlns:r="http://schemas.openxmlformats.org/officeDocument/2006/relationships" xmlns:w14="http://schemas.microsoft.com/office/word/2010/wordml">
+              <w:rPr>
+                <w:rFonts w:ascii="Arial" w:hAnsi="Helvetica" w:eastAsia="Helvetica" w:cs="Helvetica"/>
+                <w:i w:val="false"/>
+                <w:b w:val="false"/>
+                <w:u w:val="none"/>
+                <w:sz w:val="20"/>
+                <w:szCs w:val="20"/>
+                <w:color w:val="303030"/>
+              </w:rPr>
+              <w:t xml:space="preserve">2</w:t>
+            </w:r>
+          </w:p>
+        </w:tc>
+        <w:tc>
+          <w:tcPr>
+            <w:tcBorders>
+              <w:bottom w:val="none" w:sz="0" w:space="0" w:color="000000"/>
+              <w:top w:val="none" w:sz="0" w:space="0" w:color="000000"/>
+              <w:left w:val="none" w:sz="0" w:space="0" w:color="000000"/>
+              <w:right w:val="none" w:sz="0" w:space="0" w:color="000000"/>
+            </w:tcBorders>
+            <w:shd w:val="clear" w:color="auto" w:fill="FFFFFF"/>
+            <w:tcMar>
+              <w:top w:w="0" w:type="dxa"/>
+              <w:bottom w:w="0" w:type="dxa"/>
+              <w:left w:w="0" w:type="dxa"/>
+              <w:right w:w="0" w:type="dxa"/>
+            </w:tcMar>
+            <w:vAlign w:val="center"/>
+          </w:tcPr>
+          <w:p>
+            <w:pPr>
+              <w:pStyle w:val="Normal"/>
+              <w:jc w:val="left"/>
+              <w:pBdr>
+                <w:bottom w:val="none" w:sz="0" w:space="0" w:color="000000"/>
+                <w:top w:val="none" w:sz="0" w:space="0" w:color="000000"/>
+                <w:left w:val="none" w:sz="0" w:space="0" w:color="000000"/>
+                <w:right w:val="none" w:sz="0" w:space="0" w:color="000000"/>
+              </w:pBdr>
+              <w:spacing w:after="40" w:before="40" w:line="240"/>
+              <w:ind w:left="40" w:right="40" w:firstLine="0" w:firstLineChars="0"/>
+            </w:pPr>
+            <w:r xmlns:w="http://schemas.openxmlformats.org/wordprocessingml/2006/main" xmlns:wp="http://schemas.openxmlformats.org/drawingml/2006/wordprocessingDrawing" xmlns:r="http://schemas.openxmlformats.org/officeDocument/2006/relationships" xmlns:w14="http://schemas.microsoft.com/office/word/2010/wordml">
+              <w:rPr>
+                <w:rFonts w:ascii="Arial" w:hAnsi="Helvetica" w:eastAsia="Helvetica" w:cs="Helvetica"/>
+                <w:i w:val="false"/>
+                <w:b w:val="false"/>
+                <w:u w:val="none"/>
+                <w:sz w:val="20"/>
+                <w:szCs w:val="20"/>
+                <w:color w:val="303030"/>
+              </w:rPr>
+              <w:t xml:space="preserve">2%</w:t>
             </w:r>
           </w:p>
         </w:tc>
@@ -12899,27 +15275,27 @@
           <w:p>
             <w:pPr>
               <w:pStyle w:val="Normal"/>
-              <w:jc w:val="left"/>
-              <w:pBdr>
-                <w:bottom w:val="none" w:sz="0" w:space="0" w:color="000000"/>
-                <w:top w:val="none" w:sz="0" w:space="0" w:color="000000"/>
-                <w:left w:val="none" w:sz="0" w:space="0" w:color="000000"/>
-                <w:right w:val="none" w:sz="0" w:space="0" w:color="000000"/>
-              </w:pBdr>
-              <w:spacing w:after="40" w:before="40" w:line="240"/>
-              <w:ind w:left="40" w:right="40" w:firstLine="0" w:firstLineChars="0"/>
-            </w:pPr>
-            <w:r xmlns:w="http://schemas.openxmlformats.org/wordprocessingml/2006/main" xmlns:wp="http://schemas.openxmlformats.org/drawingml/2006/wordprocessingDrawing" xmlns:r="http://schemas.openxmlformats.org/officeDocument/2006/relationships" xmlns:w14="http://schemas.microsoft.com/office/word/2010/wordml">
-              <w:rPr>
-                <w:rFonts w:ascii="Arial" w:hAnsi="Helvetica" w:eastAsia="Helvetica" w:cs="Helvetica"/>
-                <w:i w:val="false"/>
-                <w:b w:val="false"/>
-                <w:u w:val="none"/>
-                <w:sz w:val="20"/>
-                <w:szCs w:val="20"/>
-                <w:color w:val="303030"/>
-              </w:rPr>
-              <w:t xml:space="preserve">6% (4)</w:t>
+              <w:jc w:val="right"/>
+              <w:pBdr>
+                <w:bottom w:val="none" w:sz="0" w:space="0" w:color="000000"/>
+                <w:top w:val="none" w:sz="0" w:space="0" w:color="000000"/>
+                <w:left w:val="none" w:sz="0" w:space="0" w:color="000000"/>
+                <w:right w:val="none" w:sz="0" w:space="0" w:color="000000"/>
+              </w:pBdr>
+              <w:spacing w:after="40" w:before="40" w:line="240"/>
+              <w:ind w:left="40" w:right="40" w:firstLine="0" w:firstLineChars="0"/>
+            </w:pPr>
+            <w:r xmlns:w="http://schemas.openxmlformats.org/wordprocessingml/2006/main" xmlns:wp="http://schemas.openxmlformats.org/drawingml/2006/wordprocessingDrawing" xmlns:r="http://schemas.openxmlformats.org/officeDocument/2006/relationships" xmlns:w14="http://schemas.microsoft.com/office/word/2010/wordml">
+              <w:rPr>
+                <w:rFonts w:ascii="Arial" w:hAnsi="Helvetica" w:eastAsia="Helvetica" w:cs="Helvetica"/>
+                <w:i w:val="false"/>
+                <w:b w:val="false"/>
+                <w:u w:val="none"/>
+                <w:sz w:val="20"/>
+                <w:szCs w:val="20"/>
+                <w:color w:val="303030"/>
+              </w:rPr>
+              <w:t xml:space="preserve">4</w:t>
             </w:r>
           </w:p>
         </w:tc>
@@ -12963,7 +15339,7 @@
                 <w:szCs w:val="20"/>
                 <w:color w:val="303030"/>
               </w:rPr>
-              <w:t xml:space="preserve">4% (3)</w:t>
+              <w:t xml:space="preserve">6%</w:t>
             </w:r>
           </w:p>
         </w:tc>
@@ -12987,6 +15363,50 @@
           <w:p>
             <w:pPr>
               <w:pStyle w:val="Normal"/>
+              <w:jc w:val="right"/>
+              <w:pBdr>
+                <w:bottom w:val="none" w:sz="0" w:space="0" w:color="000000"/>
+                <w:top w:val="none" w:sz="0" w:space="0" w:color="000000"/>
+                <w:left w:val="none" w:sz="0" w:space="0" w:color="000000"/>
+                <w:right w:val="none" w:sz="0" w:space="0" w:color="000000"/>
+              </w:pBdr>
+              <w:spacing w:after="40" w:before="40" w:line="240"/>
+              <w:ind w:left="40" w:right="40" w:firstLine="0" w:firstLineChars="0"/>
+            </w:pPr>
+            <w:r xmlns:w="http://schemas.openxmlformats.org/wordprocessingml/2006/main" xmlns:wp="http://schemas.openxmlformats.org/drawingml/2006/wordprocessingDrawing" xmlns:r="http://schemas.openxmlformats.org/officeDocument/2006/relationships" xmlns:w14="http://schemas.microsoft.com/office/word/2010/wordml">
+              <w:rPr>
+                <w:rFonts w:ascii="Arial" w:hAnsi="Helvetica" w:eastAsia="Helvetica" w:cs="Helvetica"/>
+                <w:i w:val="false"/>
+                <w:b w:val="false"/>
+                <w:u w:val="none"/>
+                <w:sz w:val="20"/>
+                <w:szCs w:val="20"/>
+                <w:color w:val="303030"/>
+              </w:rPr>
+              <w:t xml:space="preserve">3</w:t>
+            </w:r>
+          </w:p>
+        </w:tc>
+        <w:tc>
+          <w:tcPr>
+            <w:tcBorders>
+              <w:bottom w:val="none" w:sz="0" w:space="0" w:color="000000"/>
+              <w:top w:val="none" w:sz="0" w:space="0" w:color="000000"/>
+              <w:left w:val="none" w:sz="0" w:space="0" w:color="000000"/>
+              <w:right w:val="none" w:sz="0" w:space="0" w:color="000000"/>
+            </w:tcBorders>
+            <w:shd w:val="clear" w:color="auto" w:fill="FFFFFF"/>
+            <w:tcMar>
+              <w:top w:w="0" w:type="dxa"/>
+              <w:bottom w:w="0" w:type="dxa"/>
+              <w:left w:w="0" w:type="dxa"/>
+              <w:right w:w="0" w:type="dxa"/>
+            </w:tcMar>
+            <w:vAlign w:val="center"/>
+          </w:tcPr>
+          <w:p>
+            <w:pPr>
+              <w:pStyle w:val="Normal"/>
               <w:jc w:val="left"/>
               <w:pBdr>
                 <w:bottom w:val="none" w:sz="0" w:space="0" w:color="000000"/>
@@ -13007,7 +15427,95 @@
                 <w:szCs w:val="20"/>
                 <w:color w:val="303030"/>
               </w:rPr>
-              <w:t xml:space="preserve">2% (1)</w:t>
+              <w:t xml:space="preserve">4%</w:t>
+            </w:r>
+          </w:p>
+        </w:tc>
+        <w:tc>
+          <w:tcPr>
+            <w:tcBorders>
+              <w:bottom w:val="none" w:sz="0" w:space="0" w:color="000000"/>
+              <w:top w:val="none" w:sz="0" w:space="0" w:color="000000"/>
+              <w:left w:val="none" w:sz="0" w:space="0" w:color="000000"/>
+              <w:right w:val="none" w:sz="0" w:space="0" w:color="000000"/>
+            </w:tcBorders>
+            <w:shd w:val="clear" w:color="auto" w:fill="FFFFFF"/>
+            <w:tcMar>
+              <w:top w:w="0" w:type="dxa"/>
+              <w:bottom w:w="0" w:type="dxa"/>
+              <w:left w:w="0" w:type="dxa"/>
+              <w:right w:w="0" w:type="dxa"/>
+            </w:tcMar>
+            <w:vAlign w:val="center"/>
+          </w:tcPr>
+          <w:p>
+            <w:pPr>
+              <w:pStyle w:val="Normal"/>
+              <w:jc w:val="right"/>
+              <w:pBdr>
+                <w:bottom w:val="none" w:sz="0" w:space="0" w:color="000000"/>
+                <w:top w:val="none" w:sz="0" w:space="0" w:color="000000"/>
+                <w:left w:val="none" w:sz="0" w:space="0" w:color="000000"/>
+                <w:right w:val="none" w:sz="0" w:space="0" w:color="000000"/>
+              </w:pBdr>
+              <w:spacing w:after="40" w:before="40" w:line="240"/>
+              <w:ind w:left="40" w:right="40" w:firstLine="0" w:firstLineChars="0"/>
+            </w:pPr>
+            <w:r xmlns:w="http://schemas.openxmlformats.org/wordprocessingml/2006/main" xmlns:wp="http://schemas.openxmlformats.org/drawingml/2006/wordprocessingDrawing" xmlns:r="http://schemas.openxmlformats.org/officeDocument/2006/relationships" xmlns:w14="http://schemas.microsoft.com/office/word/2010/wordml">
+              <w:rPr>
+                <w:rFonts w:ascii="Arial" w:hAnsi="Helvetica" w:eastAsia="Helvetica" w:cs="Helvetica"/>
+                <w:i w:val="false"/>
+                <w:b w:val="false"/>
+                <w:u w:val="none"/>
+                <w:sz w:val="20"/>
+                <w:szCs w:val="20"/>
+                <w:color w:val="303030"/>
+              </w:rPr>
+              <w:t xml:space="preserve">1</w:t>
+            </w:r>
+          </w:p>
+        </w:tc>
+        <w:tc>
+          <w:tcPr>
+            <w:tcBorders>
+              <w:bottom w:val="none" w:sz="0" w:space="0" w:color="000000"/>
+              <w:top w:val="none" w:sz="0" w:space="0" w:color="000000"/>
+              <w:left w:val="none" w:sz="0" w:space="0" w:color="000000"/>
+              <w:right w:val="none" w:sz="0" w:space="0" w:color="000000"/>
+            </w:tcBorders>
+            <w:shd w:val="clear" w:color="auto" w:fill="FFFFFF"/>
+            <w:tcMar>
+              <w:top w:w="0" w:type="dxa"/>
+              <w:bottom w:w="0" w:type="dxa"/>
+              <w:left w:w="0" w:type="dxa"/>
+              <w:right w:w="0" w:type="dxa"/>
+            </w:tcMar>
+            <w:vAlign w:val="center"/>
+          </w:tcPr>
+          <w:p>
+            <w:pPr>
+              <w:pStyle w:val="Normal"/>
+              <w:jc w:val="left"/>
+              <w:pBdr>
+                <w:bottom w:val="none" w:sz="0" w:space="0" w:color="000000"/>
+                <w:top w:val="none" w:sz="0" w:space="0" w:color="000000"/>
+                <w:left w:val="none" w:sz="0" w:space="0" w:color="000000"/>
+                <w:right w:val="none" w:sz="0" w:space="0" w:color="000000"/>
+              </w:pBdr>
+              <w:spacing w:after="40" w:before="40" w:line="240"/>
+              <w:ind w:left="40" w:right="40" w:firstLine="0" w:firstLineChars="0"/>
+            </w:pPr>
+            <w:r xmlns:w="http://schemas.openxmlformats.org/wordprocessingml/2006/main" xmlns:wp="http://schemas.openxmlformats.org/drawingml/2006/wordprocessingDrawing" xmlns:r="http://schemas.openxmlformats.org/officeDocument/2006/relationships" xmlns:w14="http://schemas.microsoft.com/office/word/2010/wordml">
+              <w:rPr>
+                <w:rFonts w:ascii="Arial" w:hAnsi="Helvetica" w:eastAsia="Helvetica" w:cs="Helvetica"/>
+                <w:i w:val="false"/>
+                <w:b w:val="false"/>
+                <w:u w:val="none"/>
+                <w:sz w:val="20"/>
+                <w:szCs w:val="20"/>
+                <w:color w:val="303030"/>
+              </w:rPr>
+              <w:t xml:space="preserve">2%</w:t>
             </w:r>
           </w:p>
         </w:tc>
@@ -13081,27 +15589,27 @@
           <w:p>
             <w:pPr>
               <w:pStyle w:val="Normal"/>
-              <w:jc w:val="left"/>
-              <w:pBdr>
-                <w:bottom w:val="none" w:sz="0" w:space="0" w:color="000000"/>
-                <w:top w:val="none" w:sz="0" w:space="0" w:color="000000"/>
-                <w:left w:val="none" w:sz="0" w:space="0" w:color="000000"/>
-                <w:right w:val="none" w:sz="0" w:space="0" w:color="000000"/>
-              </w:pBdr>
-              <w:spacing w:after="40" w:before="40" w:line="240"/>
-              <w:ind w:left="40" w:right="40" w:firstLine="0" w:firstLineChars="0"/>
-            </w:pPr>
-            <w:r xmlns:w="http://schemas.openxmlformats.org/wordprocessingml/2006/main" xmlns:wp="http://schemas.openxmlformats.org/drawingml/2006/wordprocessingDrawing" xmlns:r="http://schemas.openxmlformats.org/officeDocument/2006/relationships" xmlns:w14="http://schemas.microsoft.com/office/word/2010/wordml">
-              <w:rPr>
-                <w:rFonts w:ascii="Arial" w:hAnsi="Helvetica" w:eastAsia="Helvetica" w:cs="Helvetica"/>
-                <w:i w:val="false"/>
-                <w:b w:val="false"/>
-                <w:u w:val="none"/>
-                <w:sz w:val="20"/>
-                <w:szCs w:val="20"/>
-                <w:color w:val="303030"/>
-              </w:rPr>
-              <w:t xml:space="preserve">10% (7)</w:t>
+              <w:jc w:val="right"/>
+              <w:pBdr>
+                <w:bottom w:val="none" w:sz="0" w:space="0" w:color="000000"/>
+                <w:top w:val="none" w:sz="0" w:space="0" w:color="000000"/>
+                <w:left w:val="none" w:sz="0" w:space="0" w:color="000000"/>
+                <w:right w:val="none" w:sz="0" w:space="0" w:color="000000"/>
+              </w:pBdr>
+              <w:spacing w:after="40" w:before="40" w:line="240"/>
+              <w:ind w:left="40" w:right="40" w:firstLine="0" w:firstLineChars="0"/>
+            </w:pPr>
+            <w:r xmlns:w="http://schemas.openxmlformats.org/wordprocessingml/2006/main" xmlns:wp="http://schemas.openxmlformats.org/drawingml/2006/wordprocessingDrawing" xmlns:r="http://schemas.openxmlformats.org/officeDocument/2006/relationships" xmlns:w14="http://schemas.microsoft.com/office/word/2010/wordml">
+              <w:rPr>
+                <w:rFonts w:ascii="Arial" w:hAnsi="Helvetica" w:eastAsia="Helvetica" w:cs="Helvetica"/>
+                <w:i w:val="false"/>
+                <w:b w:val="false"/>
+                <w:u w:val="none"/>
+                <w:sz w:val="20"/>
+                <w:szCs w:val="20"/>
+                <w:color w:val="303030"/>
+              </w:rPr>
+              <w:t xml:space="preserve">7</w:t>
             </w:r>
           </w:p>
         </w:tc>
@@ -13145,7 +15653,7 @@
                 <w:szCs w:val="20"/>
                 <w:color w:val="303030"/>
               </w:rPr>
-              <w:t xml:space="preserve">8% (6)</w:t>
+              <w:t xml:space="preserve">10%</w:t>
             </w:r>
           </w:p>
         </w:tc>
@@ -13169,6 +15677,50 @@
           <w:p>
             <w:pPr>
               <w:pStyle w:val="Normal"/>
+              <w:jc w:val="right"/>
+              <w:pBdr>
+                <w:bottom w:val="none" w:sz="0" w:space="0" w:color="000000"/>
+                <w:top w:val="none" w:sz="0" w:space="0" w:color="000000"/>
+                <w:left w:val="none" w:sz="0" w:space="0" w:color="000000"/>
+                <w:right w:val="none" w:sz="0" w:space="0" w:color="000000"/>
+              </w:pBdr>
+              <w:spacing w:after="40" w:before="40" w:line="240"/>
+              <w:ind w:left="40" w:right="40" w:firstLine="0" w:firstLineChars="0"/>
+            </w:pPr>
+            <w:r xmlns:w="http://schemas.openxmlformats.org/wordprocessingml/2006/main" xmlns:wp="http://schemas.openxmlformats.org/drawingml/2006/wordprocessingDrawing" xmlns:r="http://schemas.openxmlformats.org/officeDocument/2006/relationships" xmlns:w14="http://schemas.microsoft.com/office/word/2010/wordml">
+              <w:rPr>
+                <w:rFonts w:ascii="Arial" w:hAnsi="Helvetica" w:eastAsia="Helvetica" w:cs="Helvetica"/>
+                <w:i w:val="false"/>
+                <w:b w:val="false"/>
+                <w:u w:val="none"/>
+                <w:sz w:val="20"/>
+                <w:szCs w:val="20"/>
+                <w:color w:val="303030"/>
+              </w:rPr>
+              <w:t xml:space="preserve">6</w:t>
+            </w:r>
+          </w:p>
+        </w:tc>
+        <w:tc>
+          <w:tcPr>
+            <w:tcBorders>
+              <w:bottom w:val="none" w:sz="0" w:space="0" w:color="000000"/>
+              <w:top w:val="none" w:sz="0" w:space="0" w:color="000000"/>
+              <w:left w:val="none" w:sz="0" w:space="0" w:color="000000"/>
+              <w:right w:val="none" w:sz="0" w:space="0" w:color="000000"/>
+            </w:tcBorders>
+            <w:shd w:val="clear" w:color="auto" w:fill="FFFFFF"/>
+            <w:tcMar>
+              <w:top w:w="0" w:type="dxa"/>
+              <w:bottom w:w="0" w:type="dxa"/>
+              <w:left w:w="0" w:type="dxa"/>
+              <w:right w:w="0" w:type="dxa"/>
+            </w:tcMar>
+            <w:vAlign w:val="center"/>
+          </w:tcPr>
+          <w:p>
+            <w:pPr>
+              <w:pStyle w:val="Normal"/>
               <w:jc w:val="left"/>
               <w:pBdr>
                 <w:bottom w:val="none" w:sz="0" w:space="0" w:color="000000"/>
@@ -13189,7 +15741,95 @@
                 <w:szCs w:val="20"/>
                 <w:color w:val="303030"/>
               </w:rPr>
-              <w:t xml:space="preserve">10% (7)</w:t>
+              <w:t xml:space="preserve">8%</w:t>
+            </w:r>
+          </w:p>
+        </w:tc>
+        <w:tc>
+          <w:tcPr>
+            <w:tcBorders>
+              <w:bottom w:val="none" w:sz="0" w:space="0" w:color="000000"/>
+              <w:top w:val="none" w:sz="0" w:space="0" w:color="000000"/>
+              <w:left w:val="none" w:sz="0" w:space="0" w:color="000000"/>
+              <w:right w:val="none" w:sz="0" w:space="0" w:color="000000"/>
+            </w:tcBorders>
+            <w:shd w:val="clear" w:color="auto" w:fill="FFFFFF"/>
+            <w:tcMar>
+              <w:top w:w="0" w:type="dxa"/>
+              <w:bottom w:w="0" w:type="dxa"/>
+              <w:left w:w="0" w:type="dxa"/>
+              <w:right w:w="0" w:type="dxa"/>
+            </w:tcMar>
+            <w:vAlign w:val="center"/>
+          </w:tcPr>
+          <w:p>
+            <w:pPr>
+              <w:pStyle w:val="Normal"/>
+              <w:jc w:val="right"/>
+              <w:pBdr>
+                <w:bottom w:val="none" w:sz="0" w:space="0" w:color="000000"/>
+                <w:top w:val="none" w:sz="0" w:space="0" w:color="000000"/>
+                <w:left w:val="none" w:sz="0" w:space="0" w:color="000000"/>
+                <w:right w:val="none" w:sz="0" w:space="0" w:color="000000"/>
+              </w:pBdr>
+              <w:spacing w:after="40" w:before="40" w:line="240"/>
+              <w:ind w:left="40" w:right="40" w:firstLine="0" w:firstLineChars="0"/>
+            </w:pPr>
+            <w:r xmlns:w="http://schemas.openxmlformats.org/wordprocessingml/2006/main" xmlns:wp="http://schemas.openxmlformats.org/drawingml/2006/wordprocessingDrawing" xmlns:r="http://schemas.openxmlformats.org/officeDocument/2006/relationships" xmlns:w14="http://schemas.microsoft.com/office/word/2010/wordml">
+              <w:rPr>
+                <w:rFonts w:ascii="Arial" w:hAnsi="Helvetica" w:eastAsia="Helvetica" w:cs="Helvetica"/>
+                <w:i w:val="false"/>
+                <w:b w:val="false"/>
+                <w:u w:val="none"/>
+                <w:sz w:val="20"/>
+                <w:szCs w:val="20"/>
+                <w:color w:val="303030"/>
+              </w:rPr>
+              <w:t xml:space="preserve">7</w:t>
+            </w:r>
+          </w:p>
+        </w:tc>
+        <w:tc>
+          <w:tcPr>
+            <w:tcBorders>
+              <w:bottom w:val="none" w:sz="0" w:space="0" w:color="000000"/>
+              <w:top w:val="none" w:sz="0" w:space="0" w:color="000000"/>
+              <w:left w:val="none" w:sz="0" w:space="0" w:color="000000"/>
+              <w:right w:val="none" w:sz="0" w:space="0" w:color="000000"/>
+            </w:tcBorders>
+            <w:shd w:val="clear" w:color="auto" w:fill="FFFFFF"/>
+            <w:tcMar>
+              <w:top w:w="0" w:type="dxa"/>
+              <w:bottom w:w="0" w:type="dxa"/>
+              <w:left w:w="0" w:type="dxa"/>
+              <w:right w:w="0" w:type="dxa"/>
+            </w:tcMar>
+            <w:vAlign w:val="center"/>
+          </w:tcPr>
+          <w:p>
+            <w:pPr>
+              <w:pStyle w:val="Normal"/>
+              <w:jc w:val="left"/>
+              <w:pBdr>
+                <w:bottom w:val="none" w:sz="0" w:space="0" w:color="000000"/>
+                <w:top w:val="none" w:sz="0" w:space="0" w:color="000000"/>
+                <w:left w:val="none" w:sz="0" w:space="0" w:color="000000"/>
+                <w:right w:val="none" w:sz="0" w:space="0" w:color="000000"/>
+              </w:pBdr>
+              <w:spacing w:after="40" w:before="40" w:line="240"/>
+              <w:ind w:left="40" w:right="40" w:firstLine="0" w:firstLineChars="0"/>
+            </w:pPr>
+            <w:r xmlns:w="http://schemas.openxmlformats.org/wordprocessingml/2006/main" xmlns:wp="http://schemas.openxmlformats.org/drawingml/2006/wordprocessingDrawing" xmlns:r="http://schemas.openxmlformats.org/officeDocument/2006/relationships" xmlns:w14="http://schemas.microsoft.com/office/word/2010/wordml">
+              <w:rPr>
+                <w:rFonts w:ascii="Arial" w:hAnsi="Helvetica" w:eastAsia="Helvetica" w:cs="Helvetica"/>
+                <w:i w:val="false"/>
+                <w:b w:val="false"/>
+                <w:u w:val="none"/>
+                <w:sz w:val="20"/>
+                <w:szCs w:val="20"/>
+                <w:color w:val="303030"/>
+              </w:rPr>
+              <w:t xml:space="preserve">10%</w:t>
             </w:r>
           </w:p>
         </w:tc>
@@ -13287,27 +15927,27 @@
           <w:p>
             <w:pPr>
               <w:pStyle w:val="Normal"/>
-              <w:jc w:val="left"/>
-              <w:pBdr>
-                <w:bottom w:val="none" w:sz="0" w:space="0" w:color="000000"/>
-                <w:top w:val="none" w:sz="0" w:space="0" w:color="000000"/>
-                <w:left w:val="none" w:sz="0" w:space="0" w:color="000000"/>
-                <w:right w:val="none" w:sz="0" w:space="0" w:color="000000"/>
-              </w:pBdr>
-              <w:spacing w:after="40" w:before="40" w:line="240"/>
-              <w:ind w:left="40" w:right="40" w:firstLine="0" w:firstLineChars="0"/>
-            </w:pPr>
-            <w:r xmlns:w="http://schemas.openxmlformats.org/wordprocessingml/2006/main" xmlns:wp="http://schemas.openxmlformats.org/drawingml/2006/wordprocessingDrawing" xmlns:r="http://schemas.openxmlformats.org/officeDocument/2006/relationships" xmlns:w14="http://schemas.microsoft.com/office/word/2010/wordml">
-              <w:rPr>
-                <w:rFonts w:ascii="Arial" w:hAnsi="Helvetica" w:eastAsia="Helvetica" w:cs="Helvetica"/>
-                <w:i w:val="false"/>
-                <w:b w:val="false"/>
-                <w:u w:val="none"/>
-                <w:sz w:val="20"/>
-                <w:szCs w:val="20"/>
-                <w:color w:val="303030"/>
-              </w:rPr>
-              <w:t xml:space="preserve">4% (3)</w:t>
+              <w:jc w:val="right"/>
+              <w:pBdr>
+                <w:bottom w:val="none" w:sz="0" w:space="0" w:color="000000"/>
+                <w:top w:val="none" w:sz="0" w:space="0" w:color="000000"/>
+                <w:left w:val="none" w:sz="0" w:space="0" w:color="000000"/>
+                <w:right w:val="none" w:sz="0" w:space="0" w:color="000000"/>
+              </w:pBdr>
+              <w:spacing w:after="40" w:before="40" w:line="240"/>
+              <w:ind w:left="40" w:right="40" w:firstLine="0" w:firstLineChars="0"/>
+            </w:pPr>
+            <w:r xmlns:w="http://schemas.openxmlformats.org/wordprocessingml/2006/main" xmlns:wp="http://schemas.openxmlformats.org/drawingml/2006/wordprocessingDrawing" xmlns:r="http://schemas.openxmlformats.org/officeDocument/2006/relationships" xmlns:w14="http://schemas.microsoft.com/office/word/2010/wordml">
+              <w:rPr>
+                <w:rFonts w:ascii="Arial" w:hAnsi="Helvetica" w:eastAsia="Helvetica" w:cs="Helvetica"/>
+                <w:i w:val="false"/>
+                <w:b w:val="false"/>
+                <w:u w:val="none"/>
+                <w:sz w:val="20"/>
+                <w:szCs w:val="20"/>
+                <w:color w:val="303030"/>
+              </w:rPr>
+              <w:t xml:space="preserve">3</w:t>
             </w:r>
           </w:p>
         </w:tc>
@@ -13351,7 +15991,7 @@
                 <w:szCs w:val="20"/>
                 <w:color w:val="303030"/>
               </w:rPr>
-              <w:t xml:space="preserve">8% (6)</w:t>
+              <w:t xml:space="preserve">4%</w:t>
             </w:r>
           </w:p>
         </w:tc>
@@ -13375,6 +16015,50 @@
           <w:p>
             <w:pPr>
               <w:pStyle w:val="Normal"/>
+              <w:jc w:val="right"/>
+              <w:pBdr>
+                <w:bottom w:val="none" w:sz="0" w:space="0" w:color="000000"/>
+                <w:top w:val="none" w:sz="0" w:space="0" w:color="000000"/>
+                <w:left w:val="none" w:sz="0" w:space="0" w:color="000000"/>
+                <w:right w:val="none" w:sz="0" w:space="0" w:color="000000"/>
+              </w:pBdr>
+              <w:spacing w:after="40" w:before="40" w:line="240"/>
+              <w:ind w:left="40" w:right="40" w:firstLine="0" w:firstLineChars="0"/>
+            </w:pPr>
+            <w:r xmlns:w="http://schemas.openxmlformats.org/wordprocessingml/2006/main" xmlns:wp="http://schemas.openxmlformats.org/drawingml/2006/wordprocessingDrawing" xmlns:r="http://schemas.openxmlformats.org/officeDocument/2006/relationships" xmlns:w14="http://schemas.microsoft.com/office/word/2010/wordml">
+              <w:rPr>
+                <w:rFonts w:ascii="Arial" w:hAnsi="Helvetica" w:eastAsia="Helvetica" w:cs="Helvetica"/>
+                <w:i w:val="false"/>
+                <w:b w:val="false"/>
+                <w:u w:val="none"/>
+                <w:sz w:val="20"/>
+                <w:szCs w:val="20"/>
+                <w:color w:val="303030"/>
+              </w:rPr>
+              <w:t xml:space="preserve">6</w:t>
+            </w:r>
+          </w:p>
+        </w:tc>
+        <w:tc>
+          <w:tcPr>
+            <w:tcBorders>
+              <w:bottom w:val="none" w:sz="0" w:space="0" w:color="000000"/>
+              <w:top w:val="none" w:sz="0" w:space="0" w:color="000000"/>
+              <w:left w:val="none" w:sz="0" w:space="0" w:color="000000"/>
+              <w:right w:val="none" w:sz="0" w:space="0" w:color="000000"/>
+            </w:tcBorders>
+            <w:shd w:val="clear" w:color="auto" w:fill="FFFFFF"/>
+            <w:tcMar>
+              <w:top w:w="0" w:type="dxa"/>
+              <w:bottom w:w="0" w:type="dxa"/>
+              <w:left w:w="0" w:type="dxa"/>
+              <w:right w:w="0" w:type="dxa"/>
+            </w:tcMar>
+            <w:vAlign w:val="center"/>
+          </w:tcPr>
+          <w:p>
+            <w:pPr>
+              <w:pStyle w:val="Normal"/>
               <w:jc w:val="left"/>
               <w:pBdr>
                 <w:bottom w:val="none" w:sz="0" w:space="0" w:color="000000"/>
@@ -13395,7 +16079,95 @@
                 <w:szCs w:val="20"/>
                 <w:color w:val="303030"/>
               </w:rPr>
-              <w:t xml:space="preserve">6% (4)</w:t>
+              <w:t xml:space="preserve">8%</w:t>
+            </w:r>
+          </w:p>
+        </w:tc>
+        <w:tc>
+          <w:tcPr>
+            <w:tcBorders>
+              <w:bottom w:val="none" w:sz="0" w:space="0" w:color="000000"/>
+              <w:top w:val="none" w:sz="0" w:space="0" w:color="000000"/>
+              <w:left w:val="none" w:sz="0" w:space="0" w:color="000000"/>
+              <w:right w:val="none" w:sz="0" w:space="0" w:color="000000"/>
+            </w:tcBorders>
+            <w:shd w:val="clear" w:color="auto" w:fill="FFFFFF"/>
+            <w:tcMar>
+              <w:top w:w="0" w:type="dxa"/>
+              <w:bottom w:w="0" w:type="dxa"/>
+              <w:left w:w="0" w:type="dxa"/>
+              <w:right w:w="0" w:type="dxa"/>
+            </w:tcMar>
+            <w:vAlign w:val="center"/>
+          </w:tcPr>
+          <w:p>
+            <w:pPr>
+              <w:pStyle w:val="Normal"/>
+              <w:jc w:val="right"/>
+              <w:pBdr>
+                <w:bottom w:val="none" w:sz="0" w:space="0" w:color="000000"/>
+                <w:top w:val="none" w:sz="0" w:space="0" w:color="000000"/>
+                <w:left w:val="none" w:sz="0" w:space="0" w:color="000000"/>
+                <w:right w:val="none" w:sz="0" w:space="0" w:color="000000"/>
+              </w:pBdr>
+              <w:spacing w:after="40" w:before="40" w:line="240"/>
+              <w:ind w:left="40" w:right="40" w:firstLine="0" w:firstLineChars="0"/>
+            </w:pPr>
+            <w:r xmlns:w="http://schemas.openxmlformats.org/wordprocessingml/2006/main" xmlns:wp="http://schemas.openxmlformats.org/drawingml/2006/wordprocessingDrawing" xmlns:r="http://schemas.openxmlformats.org/officeDocument/2006/relationships" xmlns:w14="http://schemas.microsoft.com/office/word/2010/wordml">
+              <w:rPr>
+                <w:rFonts w:ascii="Arial" w:hAnsi="Helvetica" w:eastAsia="Helvetica" w:cs="Helvetica"/>
+                <w:i w:val="false"/>
+                <w:b w:val="false"/>
+                <w:u w:val="none"/>
+                <w:sz w:val="20"/>
+                <w:szCs w:val="20"/>
+                <w:color w:val="303030"/>
+              </w:rPr>
+              <w:t xml:space="preserve">4</w:t>
+            </w:r>
+          </w:p>
+        </w:tc>
+        <w:tc>
+          <w:tcPr>
+            <w:tcBorders>
+              <w:bottom w:val="none" w:sz="0" w:space="0" w:color="000000"/>
+              <w:top w:val="none" w:sz="0" w:space="0" w:color="000000"/>
+              <w:left w:val="none" w:sz="0" w:space="0" w:color="000000"/>
+              <w:right w:val="none" w:sz="0" w:space="0" w:color="000000"/>
+            </w:tcBorders>
+            <w:shd w:val="clear" w:color="auto" w:fill="FFFFFF"/>
+            <w:tcMar>
+              <w:top w:w="0" w:type="dxa"/>
+              <w:bottom w:w="0" w:type="dxa"/>
+              <w:left w:w="0" w:type="dxa"/>
+              <w:right w:w="0" w:type="dxa"/>
+            </w:tcMar>
+            <w:vAlign w:val="center"/>
+          </w:tcPr>
+          <w:p>
+            <w:pPr>
+              <w:pStyle w:val="Normal"/>
+              <w:jc w:val="left"/>
+              <w:pBdr>
+                <w:bottom w:val="none" w:sz="0" w:space="0" w:color="000000"/>
+                <w:top w:val="none" w:sz="0" w:space="0" w:color="000000"/>
+                <w:left w:val="none" w:sz="0" w:space="0" w:color="000000"/>
+                <w:right w:val="none" w:sz="0" w:space="0" w:color="000000"/>
+              </w:pBdr>
+              <w:spacing w:after="40" w:before="40" w:line="240"/>
+              <w:ind w:left="40" w:right="40" w:firstLine="0" w:firstLineChars="0"/>
+            </w:pPr>
+            <w:r xmlns:w="http://schemas.openxmlformats.org/wordprocessingml/2006/main" xmlns:wp="http://schemas.openxmlformats.org/drawingml/2006/wordprocessingDrawing" xmlns:r="http://schemas.openxmlformats.org/officeDocument/2006/relationships" xmlns:w14="http://schemas.microsoft.com/office/word/2010/wordml">
+              <w:rPr>
+                <w:rFonts w:ascii="Arial" w:hAnsi="Helvetica" w:eastAsia="Helvetica" w:cs="Helvetica"/>
+                <w:i w:val="false"/>
+                <w:b w:val="false"/>
+                <w:u w:val="none"/>
+                <w:sz w:val="20"/>
+                <w:szCs w:val="20"/>
+                <w:color w:val="303030"/>
+              </w:rPr>
+              <w:t xml:space="preserve">6%</w:t>
             </w:r>
           </w:p>
         </w:tc>
@@ -13493,27 +16265,27 @@
           <w:p>
             <w:pPr>
               <w:pStyle w:val="Normal"/>
-              <w:jc w:val="left"/>
-              <w:pBdr>
-                <w:bottom w:val="none" w:sz="0" w:space="0" w:color="000000"/>
-                <w:top w:val="none" w:sz="0" w:space="0" w:color="000000"/>
-                <w:left w:val="none" w:sz="0" w:space="0" w:color="000000"/>
-                <w:right w:val="none" w:sz="0" w:space="0" w:color="000000"/>
-              </w:pBdr>
-              <w:spacing w:after="40" w:before="40" w:line="240"/>
-              <w:ind w:left="40" w:right="40" w:firstLine="0" w:firstLineChars="0"/>
-            </w:pPr>
-            <w:r xmlns:w="http://schemas.openxmlformats.org/wordprocessingml/2006/main" xmlns:wp="http://schemas.openxmlformats.org/drawingml/2006/wordprocessingDrawing" xmlns:r="http://schemas.openxmlformats.org/officeDocument/2006/relationships" xmlns:w14="http://schemas.microsoft.com/office/word/2010/wordml">
-              <w:rPr>
-                <w:rFonts w:ascii="Arial" w:hAnsi="Helvetica" w:eastAsia="Helvetica" w:cs="Helvetica"/>
-                <w:i w:val="false"/>
-                <w:b w:val="false"/>
-                <w:u w:val="none"/>
-                <w:sz w:val="20"/>
-                <w:szCs w:val="20"/>
-                <w:color w:val="303030"/>
-              </w:rPr>
-              <w:t xml:space="preserve">6% (4)</w:t>
+              <w:jc w:val="right"/>
+              <w:pBdr>
+                <w:bottom w:val="none" w:sz="0" w:space="0" w:color="000000"/>
+                <w:top w:val="none" w:sz="0" w:space="0" w:color="000000"/>
+                <w:left w:val="none" w:sz="0" w:space="0" w:color="000000"/>
+                <w:right w:val="none" w:sz="0" w:space="0" w:color="000000"/>
+              </w:pBdr>
+              <w:spacing w:after="40" w:before="40" w:line="240"/>
+              <w:ind w:left="40" w:right="40" w:firstLine="0" w:firstLineChars="0"/>
+            </w:pPr>
+            <w:r xmlns:w="http://schemas.openxmlformats.org/wordprocessingml/2006/main" xmlns:wp="http://schemas.openxmlformats.org/drawingml/2006/wordprocessingDrawing" xmlns:r="http://schemas.openxmlformats.org/officeDocument/2006/relationships" xmlns:w14="http://schemas.microsoft.com/office/word/2010/wordml">
+              <w:rPr>
+                <w:rFonts w:ascii="Arial" w:hAnsi="Helvetica" w:eastAsia="Helvetica" w:cs="Helvetica"/>
+                <w:i w:val="false"/>
+                <w:b w:val="false"/>
+                <w:u w:val="none"/>
+                <w:sz w:val="20"/>
+                <w:szCs w:val="20"/>
+                <w:color w:val="303030"/>
+              </w:rPr>
+              <w:t xml:space="preserve">4</w:t>
             </w:r>
           </w:p>
         </w:tc>
@@ -13557,7 +16329,7 @@
                 <w:szCs w:val="20"/>
                 <w:color w:val="303030"/>
               </w:rPr>
-              <w:t xml:space="preserve">6% (5)</w:t>
+              <w:t xml:space="preserve">6%</w:t>
             </w:r>
           </w:p>
         </w:tc>
@@ -13581,6 +16353,50 @@
           <w:p>
             <w:pPr>
               <w:pStyle w:val="Normal"/>
+              <w:jc w:val="right"/>
+              <w:pBdr>
+                <w:bottom w:val="none" w:sz="0" w:space="0" w:color="000000"/>
+                <w:top w:val="none" w:sz="0" w:space="0" w:color="000000"/>
+                <w:left w:val="none" w:sz="0" w:space="0" w:color="000000"/>
+                <w:right w:val="none" w:sz="0" w:space="0" w:color="000000"/>
+              </w:pBdr>
+              <w:spacing w:after="40" w:before="40" w:line="240"/>
+              <w:ind w:left="40" w:right="40" w:firstLine="0" w:firstLineChars="0"/>
+            </w:pPr>
+            <w:r xmlns:w="http://schemas.openxmlformats.org/wordprocessingml/2006/main" xmlns:wp="http://schemas.openxmlformats.org/drawingml/2006/wordprocessingDrawing" xmlns:r="http://schemas.openxmlformats.org/officeDocument/2006/relationships" xmlns:w14="http://schemas.microsoft.com/office/word/2010/wordml">
+              <w:rPr>
+                <w:rFonts w:ascii="Arial" w:hAnsi="Helvetica" w:eastAsia="Helvetica" w:cs="Helvetica"/>
+                <w:i w:val="false"/>
+                <w:b w:val="false"/>
+                <w:u w:val="none"/>
+                <w:sz w:val="20"/>
+                <w:szCs w:val="20"/>
+                <w:color w:val="303030"/>
+              </w:rPr>
+              <w:t xml:space="preserve">5</w:t>
+            </w:r>
+          </w:p>
+        </w:tc>
+        <w:tc>
+          <w:tcPr>
+            <w:tcBorders>
+              <w:bottom w:val="none" w:sz="0" w:space="0" w:color="000000"/>
+              <w:top w:val="none" w:sz="0" w:space="0" w:color="000000"/>
+              <w:left w:val="none" w:sz="0" w:space="0" w:color="000000"/>
+              <w:right w:val="none" w:sz="0" w:space="0" w:color="000000"/>
+            </w:tcBorders>
+            <w:shd w:val="clear" w:color="auto" w:fill="FFFFFF"/>
+            <w:tcMar>
+              <w:top w:w="0" w:type="dxa"/>
+              <w:bottom w:w="0" w:type="dxa"/>
+              <w:left w:w="0" w:type="dxa"/>
+              <w:right w:w="0" w:type="dxa"/>
+            </w:tcMar>
+            <w:vAlign w:val="center"/>
+          </w:tcPr>
+          <w:p>
+            <w:pPr>
+              <w:pStyle w:val="Normal"/>
               <w:jc w:val="left"/>
               <w:pBdr>
                 <w:bottom w:val="none" w:sz="0" w:space="0" w:color="000000"/>
@@ -13601,7 +16417,95 @@
                 <w:szCs w:val="20"/>
                 <w:color w:val="303030"/>
               </w:rPr>
-              <w:t xml:space="preserve">8% (5)</w:t>
+              <w:t xml:space="preserve">6%</w:t>
+            </w:r>
+          </w:p>
+        </w:tc>
+        <w:tc>
+          <w:tcPr>
+            <w:tcBorders>
+              <w:bottom w:val="none" w:sz="0" w:space="0" w:color="000000"/>
+              <w:top w:val="none" w:sz="0" w:space="0" w:color="000000"/>
+              <w:left w:val="none" w:sz="0" w:space="0" w:color="000000"/>
+              <w:right w:val="none" w:sz="0" w:space="0" w:color="000000"/>
+            </w:tcBorders>
+            <w:shd w:val="clear" w:color="auto" w:fill="FFFFFF"/>
+            <w:tcMar>
+              <w:top w:w="0" w:type="dxa"/>
+              <w:bottom w:w="0" w:type="dxa"/>
+              <w:left w:w="0" w:type="dxa"/>
+              <w:right w:w="0" w:type="dxa"/>
+            </w:tcMar>
+            <w:vAlign w:val="center"/>
+          </w:tcPr>
+          <w:p>
+            <w:pPr>
+              <w:pStyle w:val="Normal"/>
+              <w:jc w:val="right"/>
+              <w:pBdr>
+                <w:bottom w:val="none" w:sz="0" w:space="0" w:color="000000"/>
+                <w:top w:val="none" w:sz="0" w:space="0" w:color="000000"/>
+                <w:left w:val="none" w:sz="0" w:space="0" w:color="000000"/>
+                <w:right w:val="none" w:sz="0" w:space="0" w:color="000000"/>
+              </w:pBdr>
+              <w:spacing w:after="40" w:before="40" w:line="240"/>
+              <w:ind w:left="40" w:right="40" w:firstLine="0" w:firstLineChars="0"/>
+            </w:pPr>
+            <w:r xmlns:w="http://schemas.openxmlformats.org/wordprocessingml/2006/main" xmlns:wp="http://schemas.openxmlformats.org/drawingml/2006/wordprocessingDrawing" xmlns:r="http://schemas.openxmlformats.org/officeDocument/2006/relationships" xmlns:w14="http://schemas.microsoft.com/office/word/2010/wordml">
+              <w:rPr>
+                <w:rFonts w:ascii="Arial" w:hAnsi="Helvetica" w:eastAsia="Helvetica" w:cs="Helvetica"/>
+                <w:i w:val="false"/>
+                <w:b w:val="false"/>
+                <w:u w:val="none"/>
+                <w:sz w:val="20"/>
+                <w:szCs w:val="20"/>
+                <w:color w:val="303030"/>
+              </w:rPr>
+              <w:t xml:space="preserve">5</w:t>
+            </w:r>
+          </w:p>
+        </w:tc>
+        <w:tc>
+          <w:tcPr>
+            <w:tcBorders>
+              <w:bottom w:val="none" w:sz="0" w:space="0" w:color="000000"/>
+              <w:top w:val="none" w:sz="0" w:space="0" w:color="000000"/>
+              <w:left w:val="none" w:sz="0" w:space="0" w:color="000000"/>
+              <w:right w:val="none" w:sz="0" w:space="0" w:color="000000"/>
+            </w:tcBorders>
+            <w:shd w:val="clear" w:color="auto" w:fill="FFFFFF"/>
+            <w:tcMar>
+              <w:top w:w="0" w:type="dxa"/>
+              <w:bottom w:w="0" w:type="dxa"/>
+              <w:left w:w="0" w:type="dxa"/>
+              <w:right w:w="0" w:type="dxa"/>
+            </w:tcMar>
+            <w:vAlign w:val="center"/>
+          </w:tcPr>
+          <w:p>
+            <w:pPr>
+              <w:pStyle w:val="Normal"/>
+              <w:jc w:val="left"/>
+              <w:pBdr>
+                <w:bottom w:val="none" w:sz="0" w:space="0" w:color="000000"/>
+                <w:top w:val="none" w:sz="0" w:space="0" w:color="000000"/>
+                <w:left w:val="none" w:sz="0" w:space="0" w:color="000000"/>
+                <w:right w:val="none" w:sz="0" w:space="0" w:color="000000"/>
+              </w:pBdr>
+              <w:spacing w:after="40" w:before="40" w:line="240"/>
+              <w:ind w:left="40" w:right="40" w:firstLine="0" w:firstLineChars="0"/>
+            </w:pPr>
+            <w:r xmlns:w="http://schemas.openxmlformats.org/wordprocessingml/2006/main" xmlns:wp="http://schemas.openxmlformats.org/drawingml/2006/wordprocessingDrawing" xmlns:r="http://schemas.openxmlformats.org/officeDocument/2006/relationships" xmlns:w14="http://schemas.microsoft.com/office/word/2010/wordml">
+              <w:rPr>
+                <w:rFonts w:ascii="Arial" w:hAnsi="Helvetica" w:eastAsia="Helvetica" w:cs="Helvetica"/>
+                <w:i w:val="false"/>
+                <w:b w:val="false"/>
+                <w:u w:val="none"/>
+                <w:sz w:val="20"/>
+                <w:szCs w:val="20"/>
+                <w:color w:val="303030"/>
+              </w:rPr>
+              <w:t xml:space="preserve">8%</w:t>
             </w:r>
           </w:p>
         </w:tc>
@@ -13699,27 +16603,27 @@
           <w:p>
             <w:pPr>
               <w:pStyle w:val="Normal"/>
-              <w:jc w:val="left"/>
-              <w:pBdr>
-                <w:bottom w:val="none" w:sz="0" w:space="0" w:color="000000"/>
-                <w:top w:val="none" w:sz="0" w:space="0" w:color="000000"/>
-                <w:left w:val="none" w:sz="0" w:space="0" w:color="000000"/>
-                <w:right w:val="none" w:sz="0" w:space="0" w:color="000000"/>
-              </w:pBdr>
-              <w:spacing w:after="40" w:before="40" w:line="240"/>
-              <w:ind w:left="40" w:right="40" w:firstLine="0" w:firstLineChars="0"/>
-            </w:pPr>
-            <w:r xmlns:w="http://schemas.openxmlformats.org/wordprocessingml/2006/main" xmlns:wp="http://schemas.openxmlformats.org/drawingml/2006/wordprocessingDrawing" xmlns:r="http://schemas.openxmlformats.org/officeDocument/2006/relationships" xmlns:w14="http://schemas.microsoft.com/office/word/2010/wordml">
-              <w:rPr>
-                <w:rFonts w:ascii="Arial" w:hAnsi="Helvetica" w:eastAsia="Helvetica" w:cs="Helvetica"/>
-                <w:i w:val="false"/>
-                <w:b w:val="false"/>
-                <w:u w:val="none"/>
-                <w:sz w:val="20"/>
-                <w:szCs w:val="20"/>
-                <w:color w:val="303030"/>
-              </w:rPr>
-              <w:t xml:space="preserve">14% (9)</w:t>
+              <w:jc w:val="right"/>
+              <w:pBdr>
+                <w:bottom w:val="none" w:sz="0" w:space="0" w:color="000000"/>
+                <w:top w:val="none" w:sz="0" w:space="0" w:color="000000"/>
+                <w:left w:val="none" w:sz="0" w:space="0" w:color="000000"/>
+                <w:right w:val="none" w:sz="0" w:space="0" w:color="000000"/>
+              </w:pBdr>
+              <w:spacing w:after="40" w:before="40" w:line="240"/>
+              <w:ind w:left="40" w:right="40" w:firstLine="0" w:firstLineChars="0"/>
+            </w:pPr>
+            <w:r xmlns:w="http://schemas.openxmlformats.org/wordprocessingml/2006/main" xmlns:wp="http://schemas.openxmlformats.org/drawingml/2006/wordprocessingDrawing" xmlns:r="http://schemas.openxmlformats.org/officeDocument/2006/relationships" xmlns:w14="http://schemas.microsoft.com/office/word/2010/wordml">
+              <w:rPr>
+                <w:rFonts w:ascii="Arial" w:hAnsi="Helvetica" w:eastAsia="Helvetica" w:cs="Helvetica"/>
+                <w:i w:val="false"/>
+                <w:b w:val="false"/>
+                <w:u w:val="none"/>
+                <w:sz w:val="20"/>
+                <w:szCs w:val="20"/>
+                <w:color w:val="303030"/>
+              </w:rPr>
+              <w:t xml:space="preserve">9</w:t>
             </w:r>
           </w:p>
         </w:tc>
@@ -13763,7 +16667,7 @@
                 <w:szCs w:val="20"/>
                 <w:color w:val="303030"/>
               </w:rPr>
-              <w:t xml:space="preserve">6% (5)</w:t>
+              <w:t xml:space="preserve">14%</w:t>
             </w:r>
           </w:p>
         </w:tc>
@@ -13787,6 +16691,50 @@
           <w:p>
             <w:pPr>
               <w:pStyle w:val="Normal"/>
+              <w:jc w:val="right"/>
+              <w:pBdr>
+                <w:bottom w:val="none" w:sz="0" w:space="0" w:color="000000"/>
+                <w:top w:val="none" w:sz="0" w:space="0" w:color="000000"/>
+                <w:left w:val="none" w:sz="0" w:space="0" w:color="000000"/>
+                <w:right w:val="none" w:sz="0" w:space="0" w:color="000000"/>
+              </w:pBdr>
+              <w:spacing w:after="40" w:before="40" w:line="240"/>
+              <w:ind w:left="40" w:right="40" w:firstLine="0" w:firstLineChars="0"/>
+            </w:pPr>
+            <w:r xmlns:w="http://schemas.openxmlformats.org/wordprocessingml/2006/main" xmlns:wp="http://schemas.openxmlformats.org/drawingml/2006/wordprocessingDrawing" xmlns:r="http://schemas.openxmlformats.org/officeDocument/2006/relationships" xmlns:w14="http://schemas.microsoft.com/office/word/2010/wordml">
+              <w:rPr>
+                <w:rFonts w:ascii="Arial" w:hAnsi="Helvetica" w:eastAsia="Helvetica" w:cs="Helvetica"/>
+                <w:i w:val="false"/>
+                <w:b w:val="false"/>
+                <w:u w:val="none"/>
+                <w:sz w:val="20"/>
+                <w:szCs w:val="20"/>
+                <w:color w:val="303030"/>
+              </w:rPr>
+              <w:t xml:space="preserve">5</w:t>
+            </w:r>
+          </w:p>
+        </w:tc>
+        <w:tc>
+          <w:tcPr>
+            <w:tcBorders>
+              <w:bottom w:val="none" w:sz="0" w:space="0" w:color="000000"/>
+              <w:top w:val="none" w:sz="0" w:space="0" w:color="000000"/>
+              <w:left w:val="none" w:sz="0" w:space="0" w:color="000000"/>
+              <w:right w:val="none" w:sz="0" w:space="0" w:color="000000"/>
+            </w:tcBorders>
+            <w:shd w:val="clear" w:color="auto" w:fill="FFFFFF"/>
+            <w:tcMar>
+              <w:top w:w="0" w:type="dxa"/>
+              <w:bottom w:w="0" w:type="dxa"/>
+              <w:left w:w="0" w:type="dxa"/>
+              <w:right w:w="0" w:type="dxa"/>
+            </w:tcMar>
+            <w:vAlign w:val="center"/>
+          </w:tcPr>
+          <w:p>
+            <w:pPr>
+              <w:pStyle w:val="Normal"/>
               <w:jc w:val="left"/>
               <w:pBdr>
                 <w:bottom w:val="none" w:sz="0" w:space="0" w:color="000000"/>
@@ -13807,7 +16755,95 @@
                 <w:szCs w:val="20"/>
                 <w:color w:val="303030"/>
               </w:rPr>
-              <w:t xml:space="preserve">12% (8)</w:t>
+              <w:t xml:space="preserve">6%</w:t>
+            </w:r>
+          </w:p>
+        </w:tc>
+        <w:tc>
+          <w:tcPr>
+            <w:tcBorders>
+              <w:bottom w:val="none" w:sz="0" w:space="0" w:color="000000"/>
+              <w:top w:val="none" w:sz="0" w:space="0" w:color="000000"/>
+              <w:left w:val="none" w:sz="0" w:space="0" w:color="000000"/>
+              <w:right w:val="none" w:sz="0" w:space="0" w:color="000000"/>
+            </w:tcBorders>
+            <w:shd w:val="clear" w:color="auto" w:fill="FFFFFF"/>
+            <w:tcMar>
+              <w:top w:w="0" w:type="dxa"/>
+              <w:bottom w:w="0" w:type="dxa"/>
+              <w:left w:w="0" w:type="dxa"/>
+              <w:right w:w="0" w:type="dxa"/>
+            </w:tcMar>
+            <w:vAlign w:val="center"/>
+          </w:tcPr>
+          <w:p>
+            <w:pPr>
+              <w:pStyle w:val="Normal"/>
+              <w:jc w:val="right"/>
+              <w:pBdr>
+                <w:bottom w:val="none" w:sz="0" w:space="0" w:color="000000"/>
+                <w:top w:val="none" w:sz="0" w:space="0" w:color="000000"/>
+                <w:left w:val="none" w:sz="0" w:space="0" w:color="000000"/>
+                <w:right w:val="none" w:sz="0" w:space="0" w:color="000000"/>
+              </w:pBdr>
+              <w:spacing w:after="40" w:before="40" w:line="240"/>
+              <w:ind w:left="40" w:right="40" w:firstLine="0" w:firstLineChars="0"/>
+            </w:pPr>
+            <w:r xmlns:w="http://schemas.openxmlformats.org/wordprocessingml/2006/main" xmlns:wp="http://schemas.openxmlformats.org/drawingml/2006/wordprocessingDrawing" xmlns:r="http://schemas.openxmlformats.org/officeDocument/2006/relationships" xmlns:w14="http://schemas.microsoft.com/office/word/2010/wordml">
+              <w:rPr>
+                <w:rFonts w:ascii="Arial" w:hAnsi="Helvetica" w:eastAsia="Helvetica" w:cs="Helvetica"/>
+                <w:i w:val="false"/>
+                <w:b w:val="false"/>
+                <w:u w:val="none"/>
+                <w:sz w:val="20"/>
+                <w:szCs w:val="20"/>
+                <w:color w:val="303030"/>
+              </w:rPr>
+              <w:t xml:space="preserve">8</w:t>
+            </w:r>
+          </w:p>
+        </w:tc>
+        <w:tc>
+          <w:tcPr>
+            <w:tcBorders>
+              <w:bottom w:val="none" w:sz="0" w:space="0" w:color="000000"/>
+              <w:top w:val="none" w:sz="0" w:space="0" w:color="000000"/>
+              <w:left w:val="none" w:sz="0" w:space="0" w:color="000000"/>
+              <w:right w:val="none" w:sz="0" w:space="0" w:color="000000"/>
+            </w:tcBorders>
+            <w:shd w:val="clear" w:color="auto" w:fill="FFFFFF"/>
+            <w:tcMar>
+              <w:top w:w="0" w:type="dxa"/>
+              <w:bottom w:w="0" w:type="dxa"/>
+              <w:left w:w="0" w:type="dxa"/>
+              <w:right w:w="0" w:type="dxa"/>
+            </w:tcMar>
+            <w:vAlign w:val="center"/>
+          </w:tcPr>
+          <w:p>
+            <w:pPr>
+              <w:pStyle w:val="Normal"/>
+              <w:jc w:val="left"/>
+              <w:pBdr>
+                <w:bottom w:val="none" w:sz="0" w:space="0" w:color="000000"/>
+                <w:top w:val="none" w:sz="0" w:space="0" w:color="000000"/>
+                <w:left w:val="none" w:sz="0" w:space="0" w:color="000000"/>
+                <w:right w:val="none" w:sz="0" w:space="0" w:color="000000"/>
+              </w:pBdr>
+              <w:spacing w:after="40" w:before="40" w:line="240"/>
+              <w:ind w:left="40" w:right="40" w:firstLine="0" w:firstLineChars="0"/>
+            </w:pPr>
+            <w:r xmlns:w="http://schemas.openxmlformats.org/wordprocessingml/2006/main" xmlns:wp="http://schemas.openxmlformats.org/drawingml/2006/wordprocessingDrawing" xmlns:r="http://schemas.openxmlformats.org/officeDocument/2006/relationships" xmlns:w14="http://schemas.microsoft.com/office/word/2010/wordml">
+              <w:rPr>
+                <w:rFonts w:ascii="Arial" w:hAnsi="Helvetica" w:eastAsia="Helvetica" w:cs="Helvetica"/>
+                <w:i w:val="false"/>
+                <w:b w:val="false"/>
+                <w:u w:val="none"/>
+                <w:sz w:val="20"/>
+                <w:szCs w:val="20"/>
+                <w:color w:val="303030"/>
+              </w:rPr>
+              <w:t xml:space="preserve">12%</w:t>
             </w:r>
           </w:p>
         </w:tc>
@@ -13905,27 +16941,27 @@
           <w:p>
             <w:pPr>
               <w:pStyle w:val="Normal"/>
-              <w:jc w:val="left"/>
-              <w:pBdr>
-                <w:bottom w:val="none" w:sz="0" w:space="0" w:color="000000"/>
-                <w:top w:val="none" w:sz="0" w:space="0" w:color="000000"/>
-                <w:left w:val="none" w:sz="0" w:space="0" w:color="000000"/>
-                <w:right w:val="none" w:sz="0" w:space="0" w:color="000000"/>
-              </w:pBdr>
-              <w:spacing w:after="40" w:before="40" w:line="240"/>
-              <w:ind w:left="40" w:right="40" w:firstLine="0" w:firstLineChars="0"/>
-            </w:pPr>
-            <w:r xmlns:w="http://schemas.openxmlformats.org/wordprocessingml/2006/main" xmlns:wp="http://schemas.openxmlformats.org/drawingml/2006/wordprocessingDrawing" xmlns:r="http://schemas.openxmlformats.org/officeDocument/2006/relationships" xmlns:w14="http://schemas.microsoft.com/office/word/2010/wordml">
-              <w:rPr>
-                <w:rFonts w:ascii="Arial" w:hAnsi="Helvetica" w:eastAsia="Helvetica" w:cs="Helvetica"/>
-                <w:i w:val="false"/>
-                <w:b w:val="false"/>
-                <w:u w:val="none"/>
-                <w:sz w:val="20"/>
-                <w:szCs w:val="20"/>
-                <w:color w:val="303030"/>
-              </w:rPr>
-              <w:t xml:space="preserve">12% (8)</w:t>
+              <w:jc w:val="right"/>
+              <w:pBdr>
+                <w:bottom w:val="none" w:sz="0" w:space="0" w:color="000000"/>
+                <w:top w:val="none" w:sz="0" w:space="0" w:color="000000"/>
+                <w:left w:val="none" w:sz="0" w:space="0" w:color="000000"/>
+                <w:right w:val="none" w:sz="0" w:space="0" w:color="000000"/>
+              </w:pBdr>
+              <w:spacing w:after="40" w:before="40" w:line="240"/>
+              <w:ind w:left="40" w:right="40" w:firstLine="0" w:firstLineChars="0"/>
+            </w:pPr>
+            <w:r xmlns:w="http://schemas.openxmlformats.org/wordprocessingml/2006/main" xmlns:wp="http://schemas.openxmlformats.org/drawingml/2006/wordprocessingDrawing" xmlns:r="http://schemas.openxmlformats.org/officeDocument/2006/relationships" xmlns:w14="http://schemas.microsoft.com/office/word/2010/wordml">
+              <w:rPr>
+                <w:rFonts w:ascii="Arial" w:hAnsi="Helvetica" w:eastAsia="Helvetica" w:cs="Helvetica"/>
+                <w:i w:val="false"/>
+                <w:b w:val="false"/>
+                <w:u w:val="none"/>
+                <w:sz w:val="20"/>
+                <w:szCs w:val="20"/>
+                <w:color w:val="303030"/>
+              </w:rPr>
+              <w:t xml:space="preserve">8</w:t>
             </w:r>
           </w:p>
         </w:tc>
@@ -13969,7 +17005,7 @@
                 <w:szCs w:val="20"/>
                 <w:color w:val="303030"/>
               </w:rPr>
-              <w:t xml:space="preserve">22% (16)</w:t>
+              <w:t xml:space="preserve">12%</w:t>
             </w:r>
           </w:p>
         </w:tc>
@@ -13993,6 +17029,50 @@
           <w:p>
             <w:pPr>
               <w:pStyle w:val="Normal"/>
+              <w:jc w:val="right"/>
+              <w:pBdr>
+                <w:bottom w:val="none" w:sz="0" w:space="0" w:color="000000"/>
+                <w:top w:val="none" w:sz="0" w:space="0" w:color="000000"/>
+                <w:left w:val="none" w:sz="0" w:space="0" w:color="000000"/>
+                <w:right w:val="none" w:sz="0" w:space="0" w:color="000000"/>
+              </w:pBdr>
+              <w:spacing w:after="40" w:before="40" w:line="240"/>
+              <w:ind w:left="40" w:right="40" w:firstLine="0" w:firstLineChars="0"/>
+            </w:pPr>
+            <w:r xmlns:w="http://schemas.openxmlformats.org/wordprocessingml/2006/main" xmlns:wp="http://schemas.openxmlformats.org/drawingml/2006/wordprocessingDrawing" xmlns:r="http://schemas.openxmlformats.org/officeDocument/2006/relationships" xmlns:w14="http://schemas.microsoft.com/office/word/2010/wordml">
+              <w:rPr>
+                <w:rFonts w:ascii="Arial" w:hAnsi="Helvetica" w:eastAsia="Helvetica" w:cs="Helvetica"/>
+                <w:i w:val="false"/>
+                <w:b w:val="false"/>
+                <w:u w:val="none"/>
+                <w:sz w:val="20"/>
+                <w:szCs w:val="20"/>
+                <w:color w:val="303030"/>
+              </w:rPr>
+              <w:t xml:space="preserve">16</w:t>
+            </w:r>
+          </w:p>
+        </w:tc>
+        <w:tc>
+          <w:tcPr>
+            <w:tcBorders>
+              <w:bottom w:val="single" w:sz="12" w:space="0" w:color="666666"/>
+              <w:top w:val="none" w:sz="0" w:space="0" w:color="000000"/>
+              <w:left w:val="none" w:sz="0" w:space="0" w:color="000000"/>
+              <w:right w:val="none" w:sz="0" w:space="0" w:color="000000"/>
+            </w:tcBorders>
+            <w:shd w:val="clear" w:color="auto" w:fill="FFFFFF"/>
+            <w:tcMar>
+              <w:top w:w="0" w:type="dxa"/>
+              <w:bottom w:w="0" w:type="dxa"/>
+              <w:left w:w="0" w:type="dxa"/>
+              <w:right w:w="0" w:type="dxa"/>
+            </w:tcMar>
+            <w:vAlign w:val="center"/>
+          </w:tcPr>
+          <w:p>
+            <w:pPr>
+              <w:pStyle w:val="Normal"/>
               <w:jc w:val="left"/>
               <w:pBdr>
                 <w:bottom w:val="none" w:sz="0" w:space="0" w:color="000000"/>
@@ -14013,7 +17093,95 @@
                 <w:szCs w:val="20"/>
                 <w:color w:val="303030"/>
               </w:rPr>
-              <w:t xml:space="preserve">16% (11)</w:t>
+              <w:t xml:space="preserve">22%</w:t>
+            </w:r>
+          </w:p>
+        </w:tc>
+        <w:tc>
+          <w:tcPr>
+            <w:tcBorders>
+              <w:bottom w:val="single" w:sz="12" w:space="0" w:color="666666"/>
+              <w:top w:val="none" w:sz="0" w:space="0" w:color="000000"/>
+              <w:left w:val="none" w:sz="0" w:space="0" w:color="000000"/>
+              <w:right w:val="none" w:sz="0" w:space="0" w:color="000000"/>
+            </w:tcBorders>
+            <w:shd w:val="clear" w:color="auto" w:fill="FFFFFF"/>
+            <w:tcMar>
+              <w:top w:w="0" w:type="dxa"/>
+              <w:bottom w:w="0" w:type="dxa"/>
+              <w:left w:w="0" w:type="dxa"/>
+              <w:right w:w="0" w:type="dxa"/>
+            </w:tcMar>
+            <w:vAlign w:val="center"/>
+          </w:tcPr>
+          <w:p>
+            <w:pPr>
+              <w:pStyle w:val="Normal"/>
+              <w:jc w:val="right"/>
+              <w:pBdr>
+                <w:bottom w:val="none" w:sz="0" w:space="0" w:color="000000"/>
+                <w:top w:val="none" w:sz="0" w:space="0" w:color="000000"/>
+                <w:left w:val="none" w:sz="0" w:space="0" w:color="000000"/>
+                <w:right w:val="none" w:sz="0" w:space="0" w:color="000000"/>
+              </w:pBdr>
+              <w:spacing w:after="40" w:before="40" w:line="240"/>
+              <w:ind w:left="40" w:right="40" w:firstLine="0" w:firstLineChars="0"/>
+            </w:pPr>
+            <w:r xmlns:w="http://schemas.openxmlformats.org/wordprocessingml/2006/main" xmlns:wp="http://schemas.openxmlformats.org/drawingml/2006/wordprocessingDrawing" xmlns:r="http://schemas.openxmlformats.org/officeDocument/2006/relationships" xmlns:w14="http://schemas.microsoft.com/office/word/2010/wordml">
+              <w:rPr>
+                <w:rFonts w:ascii="Arial" w:hAnsi="Helvetica" w:eastAsia="Helvetica" w:cs="Helvetica"/>
+                <w:i w:val="false"/>
+                <w:b w:val="false"/>
+                <w:u w:val="none"/>
+                <w:sz w:val="20"/>
+                <w:szCs w:val="20"/>
+                <w:color w:val="303030"/>
+              </w:rPr>
+              <w:t xml:space="preserve">11</w:t>
+            </w:r>
+          </w:p>
+        </w:tc>
+        <w:tc>
+          <w:tcPr>
+            <w:tcBorders>
+              <w:bottom w:val="single" w:sz="12" w:space="0" w:color="666666"/>
+              <w:top w:val="none" w:sz="0" w:space="0" w:color="000000"/>
+              <w:left w:val="none" w:sz="0" w:space="0" w:color="000000"/>
+              <w:right w:val="none" w:sz="0" w:space="0" w:color="000000"/>
+            </w:tcBorders>
+            <w:shd w:val="clear" w:color="auto" w:fill="FFFFFF"/>
+            <w:tcMar>
+              <w:top w:w="0" w:type="dxa"/>
+              <w:bottom w:w="0" w:type="dxa"/>
+              <w:left w:w="0" w:type="dxa"/>
+              <w:right w:w="0" w:type="dxa"/>
+            </w:tcMar>
+            <w:vAlign w:val="center"/>
+          </w:tcPr>
+          <w:p>
+            <w:pPr>
+              <w:pStyle w:val="Normal"/>
+              <w:jc w:val="left"/>
+              <w:pBdr>
+                <w:bottom w:val="none" w:sz="0" w:space="0" w:color="000000"/>
+                <w:top w:val="none" w:sz="0" w:space="0" w:color="000000"/>
+                <w:left w:val="none" w:sz="0" w:space="0" w:color="000000"/>
+                <w:right w:val="none" w:sz="0" w:space="0" w:color="000000"/>
+              </w:pBdr>
+              <w:spacing w:after="40" w:before="40" w:line="240"/>
+              <w:ind w:left="40" w:right="40" w:firstLine="0" w:firstLineChars="0"/>
+            </w:pPr>
+            <w:r xmlns:w="http://schemas.openxmlformats.org/wordprocessingml/2006/main" xmlns:wp="http://schemas.openxmlformats.org/drawingml/2006/wordprocessingDrawing" xmlns:r="http://schemas.openxmlformats.org/officeDocument/2006/relationships" xmlns:w14="http://schemas.microsoft.com/office/word/2010/wordml">
+              <w:rPr>
+                <w:rFonts w:ascii="Arial" w:hAnsi="Helvetica" w:eastAsia="Helvetica" w:cs="Helvetica"/>
+                <w:i w:val="false"/>
+                <w:b w:val="false"/>
+                <w:u w:val="none"/>
+                <w:sz w:val="20"/>
+                <w:szCs w:val="20"/>
+                <w:color w:val="303030"/>
+              </w:rPr>
+              <w:t xml:space="preserve">16%</w:t>
             </w:r>
           </w:p>
         </w:tc>
